--- a/Addins/PowerPoint/docs/ToolkitForPowerPointGuide.docx
+++ b/Addins/PowerPoint/docs/ToolkitForPowerPointGuide.docx
@@ -7848,7 +7848,7 @@
           <w:sz w:val="20"/>
           <w:szCs w:val="20"/>
         </w:rPr>
-        <w:t xml:space="preserve">–I </w:t>
+        <w:t xml:space="preserve">–i </w:t>
       </w:r>
       <w:r>
         <w:rPr>
@@ -20978,7 +20978,16 @@
           <w:sz w:val="24"/>
           <w:szCs w:val="24"/>
         </w:rPr>
-        <w:t xml:space="preserve">There are two files in /images: </w:t>
+        <w:t>There are two files in /image-util</w:t>
+      </w:r>
+      <w:r>
+        <w:rPr>
+          <w:rFonts w:ascii="Times New Roman" w:hAnsi="Times New Roman" w:cs="Times New Roman"/>
+          <w:color w:val="000000"/>
+          <w:sz w:val="24"/>
+          <w:szCs w:val="24"/>
+        </w:rPr>
+        <w:t xml:space="preserve">: </w:t>
       </w:r>
       <w:r>
         <w:rPr>
@@ -21254,6 +21263,127 @@
           <w:szCs w:val="24"/>
         </w:rPr>
         <w:t>potm files found in the specified directory, and its subdirectories. The presentation will have a _PNG dir of associated image files saved as a sibling to the original file.  You can then load these into MarkLogic using webDAV, the Server’s own load functionality in AdminUI, or any other load utility.</w:t>
+      </w:r>
+    </w:p>
+    <w:p>
+      <w:pPr>
+        <w:autoSpaceDE w:val="0"/>
+        <w:autoSpaceDN w:val="0"/>
+        <w:adjustRightInd w:val="0"/>
+        <w:spacing w:after="0" w:line="240" w:lineRule="auto"/>
+        <w:rPr>
+          <w:rFonts w:ascii="Times New Roman" w:hAnsi="Times New Roman" w:cs="Times New Roman"/>
+          <w:color w:val="000000"/>
+          <w:sz w:val="24"/>
+          <w:szCs w:val="24"/>
+        </w:rPr>
+      </w:pPr>
+    </w:p>
+    <w:p>
+      <w:pPr>
+        <w:autoSpaceDE w:val="0"/>
+        <w:autoSpaceDN w:val="0"/>
+        <w:adjustRightInd w:val="0"/>
+        <w:spacing w:after="0" w:line="240" w:lineRule="auto"/>
+        <w:rPr>
+          <w:rFonts w:ascii="Times New Roman" w:hAnsi="Times New Roman" w:cs="Times New Roman"/>
+          <w:color w:val="000000"/>
+          <w:sz w:val="24"/>
+          <w:szCs w:val="24"/>
+        </w:rPr>
+      </w:pPr>
+      <w:r>
+        <w:rPr>
+          <w:rFonts w:ascii="Times New Roman" w:hAnsi="Times New Roman" w:cs="Times New Roman"/>
+          <w:b/>
+          <w:color w:val="000000"/>
+          <w:sz w:val="24"/>
+          <w:szCs w:val="24"/>
+        </w:rPr>
+        <w:t>Note:</w:t>
+      </w:r>
+      <w:r>
+        <w:rPr>
+          <w:rFonts w:ascii="Times New Roman" w:hAnsi="Times New Roman" w:cs="Times New Roman"/>
+          <w:color w:val="000000"/>
+          <w:sz w:val="24"/>
+          <w:szCs w:val="24"/>
+        </w:rPr>
+        <w:t xml:space="preserve"> As this utility uses PowerPoint, make sure you execute on a system that has PowerPoint 2007 installed. Also, the utility works best if you disable any Add-Ins enabled in PowerPoint before use.  You can disable Add-Ins  by navigating to :</w:t>
+      </w:r>
+    </w:p>
+    <w:p>
+      <w:pPr>
+        <w:autoSpaceDE w:val="0"/>
+        <w:autoSpaceDN w:val="0"/>
+        <w:adjustRightInd w:val="0"/>
+        <w:spacing w:after="0" w:line="240" w:lineRule="auto"/>
+        <w:rPr>
+          <w:rFonts w:ascii="Times New Roman" w:hAnsi="Times New Roman" w:cs="Times New Roman"/>
+          <w:color w:val="000000"/>
+          <w:sz w:val="24"/>
+          <w:szCs w:val="24"/>
+        </w:rPr>
+      </w:pPr>
+    </w:p>
+    <w:p>
+      <w:pPr>
+        <w:autoSpaceDE w:val="0"/>
+        <w:autoSpaceDN w:val="0"/>
+        <w:adjustRightInd w:val="0"/>
+        <w:spacing w:after="0" w:line="240" w:lineRule="auto"/>
+        <w:rPr>
+          <w:rFonts w:ascii="Times New Roman" w:hAnsi="Times New Roman" w:cs="Times New Roman"/>
+          <w:color w:val="000000"/>
+          <w:sz w:val="24"/>
+          <w:szCs w:val="24"/>
+        </w:rPr>
+      </w:pPr>
+      <w:r>
+        <w:rPr>
+          <w:rFonts w:ascii="Times New Roman" w:hAnsi="Times New Roman" w:cs="Times New Roman"/>
+          <w:color w:val="000000"/>
+          <w:sz w:val="24"/>
+          <w:szCs w:val="24"/>
+        </w:rPr>
+        <w:t xml:space="preserve">Button -&gt; PowerPoint Options -&gt; Add-Ins -&gt; Select Com Add-Ins and click “Go…”. </w:t>
+      </w:r>
+    </w:p>
+    <w:p>
+      <w:pPr>
+        <w:autoSpaceDE w:val="0"/>
+        <w:autoSpaceDN w:val="0"/>
+        <w:adjustRightInd w:val="0"/>
+        <w:spacing w:after="0" w:line="240" w:lineRule="auto"/>
+        <w:rPr>
+          <w:rFonts w:ascii="Times New Roman" w:hAnsi="Times New Roman" w:cs="Times New Roman"/>
+          <w:color w:val="000000"/>
+          <w:sz w:val="24"/>
+          <w:szCs w:val="24"/>
+        </w:rPr>
+      </w:pPr>
+    </w:p>
+    <w:p>
+      <w:pPr>
+        <w:autoSpaceDE w:val="0"/>
+        <w:autoSpaceDN w:val="0"/>
+        <w:adjustRightInd w:val="0"/>
+        <w:spacing w:after="0" w:line="240" w:lineRule="auto"/>
+        <w:rPr>
+          <w:rFonts w:ascii="Times New Roman" w:hAnsi="Times New Roman" w:cs="Times New Roman"/>
+          <w:color w:val="000000"/>
+          <w:sz w:val="24"/>
+          <w:szCs w:val="24"/>
+        </w:rPr>
+      </w:pPr>
+      <w:r>
+        <w:rPr>
+          <w:rFonts w:ascii="Times New Roman" w:hAnsi="Times New Roman" w:cs="Times New Roman"/>
+          <w:color w:val="000000"/>
+          <w:sz w:val="24"/>
+          <w:szCs w:val="24"/>
+        </w:rPr>
+        <w:t>In the dialog box that appears, uncheck any Add-Ins that don’t need to be loaded while PowerPoint is used to generate the images. After using the utility, be sure to re-enable the Add-Ins that are important to you.</w:t>
       </w:r>
     </w:p>
     <w:p>
@@ -22126,6 +22256,7 @@
           <w:sz w:val="24"/>
           <w:szCs w:val="24"/>
         </w:rPr>
+        <w:lastRenderedPageBreak/>
         <w:t>When you create a MarkLogic Server application that communic</w:t>
       </w:r>
       <w:r>
@@ -22432,7 +22563,6 @@
           <w:sz w:val="24"/>
           <w:szCs w:val="24"/>
         </w:rPr>
-        <w:lastRenderedPageBreak/>
         <w:t>Additionally, there is a library of XQuery functions designed to support the Microsoft</w:t>
       </w:r>
       <w:r>
@@ -27994,7 +28124,7 @@
 </file>
 
 <file path=customXml/itemProps1.xml><?xml version="1.0" encoding="utf-8"?>
-<ds:datastoreItem xmlns:ds="http://schemas.openxmlformats.org/officeDocument/2006/customXml" ds:itemID="{33377675-D84A-40E2-924F-8031F2F68910}">
+<ds:datastoreItem xmlns:ds="http://schemas.openxmlformats.org/officeDocument/2006/customXml" ds:itemID="{CE71B0FE-A617-45EE-BA7A-A20105C90F50}">
   <ds:schemaRefs>
     <ds:schemaRef ds:uri="http://schemas.openxmlformats.org/officeDocument/2006/bibliography"/>
   </ds:schemaRefs>

--- a/Addins/PowerPoint/docs/ToolkitForPowerPointGuide.docx
+++ b/Addins/PowerPoint/docs/ToolkitForPowerPointGuide.docx
@@ -58,7 +58,18 @@
           <w:sz w:val="72"/>
           <w:szCs w:val="72"/>
         </w:rPr>
-        <w:t>Mark Logic Corporation</w:t>
+        <w:t xml:space="preserve">Mark Logic </w:t>
+      </w:r>
+      <w:r>
+        <w:rPr>
+          <w:rFonts w:ascii="Arial" w:hAnsi="Arial" w:cs="Arial"/>
+          <w:b/>
+          <w:bCs/>
+          <w:color w:val="000000"/>
+          <w:sz w:val="72"/>
+          <w:szCs w:val="72"/>
+        </w:rPr>
+        <w:t>Corporation</w:t>
       </w:r>
     </w:p>
     <w:p>
@@ -11415,7 +11426,43 @@
           <w:sz w:val="24"/>
           <w:szCs w:val="24"/>
         </w:rPr>
-        <w:t>lide#.xml from extracted presentations that refer to associated images. Likewise, the pipeline sets properties on associated images that reference the original Slide#.xml from the extracted presentation.   It doesn’t matter which is saved first, but the location and naming of images must adhere to certain conventions for properties to be set for the related images and slides. This chapter covers the following topics:</w:t>
+        <w:t xml:space="preserve">lide#.xml from extracted presentations that refer to associated images. Likewise, the pipeline sets properties on associated images that reference the original </w:t>
+      </w:r>
+      <w:r>
+        <w:rPr>
+          <w:rFonts w:ascii="Times New Roman" w:hAnsi="Times New Roman" w:cs="Times New Roman"/>
+          <w:color w:val="000000"/>
+          <w:sz w:val="24"/>
+          <w:szCs w:val="24"/>
+        </w:rPr>
+        <w:t>s</w:t>
+      </w:r>
+      <w:r>
+        <w:rPr>
+          <w:rFonts w:ascii="Times New Roman" w:hAnsi="Times New Roman" w:cs="Times New Roman"/>
+          <w:color w:val="000000"/>
+          <w:sz w:val="24"/>
+          <w:szCs w:val="24"/>
+        </w:rPr>
+        <w:t>lide#.xml from the extracted presentation.   It doesn’t matter which is saved first,</w:t>
+      </w:r>
+      <w:r>
+        <w:rPr>
+          <w:rFonts w:ascii="Times New Roman" w:hAnsi="Times New Roman" w:cs="Times New Roman"/>
+          <w:color w:val="000000"/>
+          <w:sz w:val="24"/>
+          <w:szCs w:val="24"/>
+        </w:rPr>
+        <w:t xml:space="preserve"> slide or image,</w:t>
+      </w:r>
+      <w:r>
+        <w:rPr>
+          <w:rFonts w:ascii="Times New Roman" w:hAnsi="Times New Roman" w:cs="Times New Roman"/>
+          <w:color w:val="000000"/>
+          <w:sz w:val="24"/>
+          <w:szCs w:val="24"/>
+        </w:rPr>
+        <w:t xml:space="preserve"> but the location and naming of images must adhere to certain conventions for properties to be set for the related images and slides. This chapter covers the following topics:</w:t>
       </w:r>
     </w:p>
     <w:p>
@@ -11523,6 +11570,39 @@
           <w:szCs w:val="20"/>
         </w:rPr>
         <w:t>Conventions</w:t>
+      </w:r>
+    </w:p>
+    <w:p>
+      <w:pPr>
+        <w:autoSpaceDE w:val="0"/>
+        <w:autoSpaceDN w:val="0"/>
+        <w:adjustRightInd w:val="0"/>
+        <w:spacing w:after="0" w:line="240" w:lineRule="auto"/>
+        <w:ind w:firstLine="720"/>
+        <w:rPr>
+          <w:rFonts w:ascii="Arial" w:hAnsi="Arial" w:cs="Arial"/>
+          <w:color w:val="0000FF"/>
+          <w:sz w:val="20"/>
+          <w:szCs w:val="20"/>
+        </w:rPr>
+      </w:pPr>
+      <w:r>
+        <w:rPr>
+          <w:rFonts w:ascii="Times New Roman" w:hAnsi="Times New Roman" w:cs="Times New Roman"/>
+          <w:color w:val="000000"/>
+          <w:sz w:val="24"/>
+          <w:szCs w:val="24"/>
+        </w:rPr>
+        <w:t xml:space="preserve">• </w:t>
+      </w:r>
+      <w:r>
+        <w:rPr>
+          <w:rFonts w:ascii="Arial" w:hAnsi="Arial" w:cs="Arial"/>
+          <w:color w:val="0000FF"/>
+          <w:sz w:val="20"/>
+          <w:szCs w:val="20"/>
+        </w:rPr>
+        <w:t>Properties Set</w:t>
       </w:r>
     </w:p>
     <w:p>
@@ -12204,7 +12284,6 @@
           <w:sz w:val="24"/>
           <w:szCs w:val="24"/>
         </w:rPr>
-        <w:lastRenderedPageBreak/>
         <w:t>Enable the PresentationML Process Pipeline</w:t>
       </w:r>
     </w:p>
@@ -12488,623 +12567,9 @@
           <w:sz w:val="26"/>
           <w:szCs w:val="26"/>
         </w:rPr>
-        <w:t>3.2 Naming Conventions</w:t>
-      </w:r>
-    </w:p>
-    <w:p>
-      <w:pPr>
-        <w:autoSpaceDE w:val="0"/>
-        <w:autoSpaceDN w:val="0"/>
-        <w:adjustRightInd w:val="0"/>
-        <w:spacing w:after="0" w:line="240" w:lineRule="auto"/>
-        <w:rPr>
-          <w:rFonts w:ascii="Times New Roman" w:hAnsi="Times New Roman" w:cs="Times New Roman"/>
-          <w:color w:val="000000"/>
-          <w:sz w:val="24"/>
-          <w:szCs w:val="24"/>
-        </w:rPr>
-      </w:pPr>
-    </w:p>
-    <w:p>
-      <w:pPr>
-        <w:autoSpaceDE w:val="0"/>
-        <w:autoSpaceDN w:val="0"/>
-        <w:adjustRightInd w:val="0"/>
-        <w:spacing w:after="0" w:line="240" w:lineRule="auto"/>
-        <w:rPr>
-          <w:rFonts w:ascii="Times New Roman" w:hAnsi="Times New Roman" w:cs="Times New Roman"/>
-          <w:color w:val="000000"/>
-          <w:sz w:val="24"/>
-          <w:szCs w:val="24"/>
-        </w:rPr>
-      </w:pPr>
-      <w:r>
-        <w:rPr>
-          <w:rFonts w:ascii="Times New Roman" w:hAnsi="Times New Roman" w:cs="Times New Roman"/>
-          <w:color w:val="000000"/>
-          <w:sz w:val="24"/>
-          <w:szCs w:val="24"/>
-        </w:rPr>
-        <w:t>A presentation, foo.pptx, extracted using the Office Open XML Extract pipeline, will have the presentation parts extracted to a directory /foo_pptx_parts/.  This directory location is a sibling to where the original.pptx is saved in MarkLogic.  The contents of the directory are the unzipped presentation, maintaining the naming and structure the files had in the .pptx.</w:t>
-      </w:r>
-    </w:p>
-    <w:p>
-      <w:pPr>
-        <w:autoSpaceDE w:val="0"/>
-        <w:autoSpaceDN w:val="0"/>
-        <w:adjustRightInd w:val="0"/>
-        <w:spacing w:after="0" w:line="240" w:lineRule="auto"/>
-        <w:rPr>
-          <w:rFonts w:ascii="Times New Roman" w:hAnsi="Times New Roman" w:cs="Times New Roman"/>
-          <w:color w:val="000000"/>
-          <w:sz w:val="24"/>
-          <w:szCs w:val="24"/>
-        </w:rPr>
-      </w:pPr>
-    </w:p>
-    <w:p>
-      <w:pPr>
-        <w:autoSpaceDE w:val="0"/>
-        <w:autoSpaceDN w:val="0"/>
-        <w:adjustRightInd w:val="0"/>
-        <w:spacing w:after="0" w:line="240" w:lineRule="auto"/>
-        <w:rPr>
-          <w:rFonts w:ascii="Times New Roman" w:hAnsi="Times New Roman" w:cs="Times New Roman"/>
-          <w:color w:val="000000"/>
-          <w:sz w:val="24"/>
-          <w:szCs w:val="24"/>
-        </w:rPr>
-      </w:pPr>
-      <w:r>
-        <w:rPr>
-          <w:rFonts w:ascii="Times New Roman" w:hAnsi="Times New Roman" w:cs="Times New Roman"/>
-          <w:color w:val="000000"/>
-          <w:sz w:val="24"/>
-          <w:szCs w:val="24"/>
-        </w:rPr>
-        <w:t>For</w:t>
-      </w:r>
-      <w:r>
-        <w:rPr>
-          <w:rFonts w:ascii="Times New Roman" w:hAnsi="Times New Roman" w:cs="Times New Roman"/>
-          <w:color w:val="000000"/>
-          <w:sz w:val="24"/>
-          <w:szCs w:val="24"/>
-        </w:rPr>
-        <w:t xml:space="preserve"> the PresentationML Process pipeline to be useful to you, and for </w:t>
-      </w:r>
-      <w:r>
-        <w:rPr>
-          <w:rFonts w:ascii="Times New Roman" w:hAnsi="Times New Roman" w:cs="Times New Roman"/>
-          <w:color w:val="000000"/>
-          <w:sz w:val="24"/>
-          <w:szCs w:val="24"/>
-        </w:rPr>
-        <w:t xml:space="preserve">properties to be </w:t>
-      </w:r>
-      <w:r>
-        <w:rPr>
-          <w:rFonts w:ascii="Times New Roman" w:hAnsi="Times New Roman" w:cs="Times New Roman"/>
-          <w:color w:val="000000"/>
-          <w:sz w:val="24"/>
-          <w:szCs w:val="24"/>
-        </w:rPr>
-        <w:t>set on slides and</w:t>
-      </w:r>
-      <w:r>
-        <w:rPr>
-          <w:rFonts w:ascii="Times New Roman" w:hAnsi="Times New Roman" w:cs="Times New Roman"/>
-          <w:color w:val="000000"/>
-          <w:sz w:val="24"/>
-          <w:szCs w:val="24"/>
-        </w:rPr>
-        <w:t xml:space="preserve"> </w:t>
-      </w:r>
-      <w:r>
-        <w:rPr>
-          <w:rFonts w:ascii="Times New Roman" w:hAnsi="Times New Roman" w:cs="Times New Roman"/>
-          <w:color w:val="000000"/>
-          <w:sz w:val="24"/>
-          <w:szCs w:val="24"/>
-        </w:rPr>
-        <w:t>associated images, I</w:t>
-      </w:r>
-      <w:r>
-        <w:rPr>
-          <w:rFonts w:ascii="Times New Roman" w:hAnsi="Times New Roman" w:cs="Times New Roman"/>
-          <w:color w:val="000000"/>
-          <w:sz w:val="24"/>
-          <w:szCs w:val="24"/>
-        </w:rPr>
-        <w:t xml:space="preserve">mages must be saved in a sibling directory </w:t>
-      </w:r>
-      <w:r>
-        <w:rPr>
-          <w:rFonts w:ascii="Times New Roman" w:hAnsi="Times New Roman" w:cs="Times New Roman"/>
-          <w:color w:val="000000"/>
-          <w:sz w:val="24"/>
-          <w:szCs w:val="24"/>
-        </w:rPr>
-        <w:t xml:space="preserve">to the extracted parts directory for the presentation.  The name of the directory should be the name of the presentation, with the file extension replaced with _PNG. Example directory for foo.pptx and /foo_pptx_parts/ is:  </w:t>
-      </w:r>
-      <w:r>
-        <w:rPr>
-          <w:rFonts w:ascii="Times New Roman" w:hAnsi="Times New Roman" w:cs="Times New Roman"/>
-          <w:color w:val="000000"/>
-          <w:sz w:val="24"/>
-          <w:szCs w:val="24"/>
-        </w:rPr>
-        <w:t xml:space="preserve">/foo_PNG/. </w:t>
-      </w:r>
-    </w:p>
-    <w:p>
-      <w:pPr>
-        <w:autoSpaceDE w:val="0"/>
-        <w:autoSpaceDN w:val="0"/>
-        <w:adjustRightInd w:val="0"/>
-        <w:spacing w:after="0" w:line="240" w:lineRule="auto"/>
-        <w:rPr>
-          <w:rFonts w:ascii="Times New Roman" w:hAnsi="Times New Roman" w:cs="Times New Roman"/>
-          <w:color w:val="000000"/>
-          <w:sz w:val="24"/>
-          <w:szCs w:val="24"/>
-        </w:rPr>
-      </w:pPr>
-    </w:p>
-    <w:p>
-      <w:pPr>
-        <w:autoSpaceDE w:val="0"/>
-        <w:autoSpaceDN w:val="0"/>
-        <w:adjustRightInd w:val="0"/>
-        <w:spacing w:after="0" w:line="240" w:lineRule="auto"/>
-        <w:rPr>
-          <w:rFonts w:ascii="Times New Roman" w:hAnsi="Times New Roman" w:cs="Times New Roman"/>
-          <w:color w:val="000000"/>
-          <w:sz w:val="24"/>
-          <w:szCs w:val="24"/>
-        </w:rPr>
-      </w:pPr>
-      <w:r>
-        <w:rPr>
-          <w:rFonts w:ascii="Times New Roman" w:hAnsi="Times New Roman" w:cs="Times New Roman"/>
-          <w:color w:val="000000"/>
-          <w:sz w:val="24"/>
-          <w:szCs w:val="24"/>
-        </w:rPr>
-        <w:t>Slides within the _PNG directory, must be name Slide1.PNG, Slide2.PNG …SlideN.PNG.  Where the slide image number corresponds to the number of the slide.xml found within the extracted parts.  (/foo_pptx_parts/ppt/slides/slide1.xml, etc.).</w:t>
-      </w:r>
-    </w:p>
-    <w:p>
-      <w:pPr>
-        <w:autoSpaceDE w:val="0"/>
-        <w:autoSpaceDN w:val="0"/>
-        <w:adjustRightInd w:val="0"/>
-        <w:spacing w:after="0" w:line="240" w:lineRule="auto"/>
-        <w:rPr>
-          <w:rFonts w:ascii="Times New Roman" w:hAnsi="Times New Roman" w:cs="Times New Roman"/>
-          <w:color w:val="000000"/>
-          <w:sz w:val="24"/>
-          <w:szCs w:val="24"/>
-        </w:rPr>
-      </w:pPr>
-    </w:p>
-    <w:p>
-      <w:pPr>
-        <w:autoSpaceDE w:val="0"/>
-        <w:autoSpaceDN w:val="0"/>
-        <w:adjustRightInd w:val="0"/>
-        <w:spacing w:after="0" w:line="240" w:lineRule="auto"/>
-        <w:rPr>
-          <w:rFonts w:ascii="Times New Roman" w:hAnsi="Times New Roman" w:cs="Times New Roman"/>
-          <w:color w:val="000000"/>
-          <w:sz w:val="24"/>
-          <w:szCs w:val="24"/>
-        </w:rPr>
-      </w:pPr>
-      <w:r>
-        <w:rPr>
-          <w:rFonts w:ascii="Times New Roman" w:hAnsi="Times New Roman" w:cs="Times New Roman"/>
-          <w:color w:val="000000"/>
-          <w:sz w:val="24"/>
-          <w:szCs w:val="24"/>
-        </w:rPr>
-        <w:t xml:space="preserve">When slides are extracted and save to the Server, the PresentationML process pipeline looks for an associated image, following these conventions. If found, document-properties are set on both the slide#.xml and Slide#.PNG.  Likewise, when images are saved following these conventions, the PresentationML Process pipeline checks for an associated slide#.xml for the image. If </w:t>
-      </w:r>
-      <w:r>
-        <w:rPr>
-          <w:rFonts w:ascii="Times New Roman" w:hAnsi="Times New Roman" w:cs="Times New Roman"/>
-          <w:color w:val="000000"/>
-          <w:sz w:val="24"/>
-          <w:szCs w:val="24"/>
-        </w:rPr>
-        <w:t xml:space="preserve">the image is </w:t>
-      </w:r>
-      <w:r>
-        <w:rPr>
-          <w:rFonts w:ascii="Times New Roman" w:hAnsi="Times New Roman" w:cs="Times New Roman"/>
-          <w:color w:val="000000"/>
-          <w:sz w:val="24"/>
-          <w:szCs w:val="24"/>
-        </w:rPr>
-        <w:t>found, document properties are set on both the slide#.xml and Slide#.PNG.</w:t>
-      </w:r>
-    </w:p>
-    <w:p>
-      <w:pPr>
-        <w:autoSpaceDE w:val="0"/>
-        <w:autoSpaceDN w:val="0"/>
-        <w:adjustRightInd w:val="0"/>
-        <w:spacing w:after="0" w:line="240" w:lineRule="auto"/>
-        <w:rPr>
-          <w:rFonts w:ascii="Times New Roman" w:hAnsi="Times New Roman" w:cs="Times New Roman"/>
-          <w:color w:val="000000"/>
-          <w:sz w:val="24"/>
-          <w:szCs w:val="24"/>
-        </w:rPr>
-      </w:pPr>
-    </w:p>
-    <w:p>
-      <w:pPr>
-        <w:autoSpaceDE w:val="0"/>
-        <w:autoSpaceDN w:val="0"/>
-        <w:adjustRightInd w:val="0"/>
-        <w:spacing w:after="0" w:line="240" w:lineRule="auto"/>
-        <w:rPr>
-          <w:rFonts w:ascii="Times New Roman" w:hAnsi="Times New Roman" w:cs="Times New Roman"/>
-          <w:color w:val="000000"/>
-          <w:sz w:val="24"/>
-          <w:szCs w:val="24"/>
-        </w:rPr>
-      </w:pPr>
-      <w:r>
-        <w:rPr>
-          <w:rFonts w:ascii="Times New Roman" w:hAnsi="Times New Roman" w:cs="Times New Roman"/>
-          <w:color w:val="000000"/>
-          <w:sz w:val="24"/>
-          <w:szCs w:val="24"/>
-        </w:rPr>
-        <w:t>Properties set:</w:t>
-      </w:r>
-    </w:p>
-    <w:p>
-      <w:pPr>
-        <w:autoSpaceDE w:val="0"/>
-        <w:autoSpaceDN w:val="0"/>
-        <w:adjustRightInd w:val="0"/>
-        <w:spacing w:after="0" w:line="240" w:lineRule="auto"/>
-        <w:rPr>
-          <w:rFonts w:ascii="Times New Roman" w:hAnsi="Times New Roman" w:cs="Times New Roman"/>
-          <w:color w:val="000000"/>
-          <w:sz w:val="24"/>
-          <w:szCs w:val="24"/>
-        </w:rPr>
-      </w:pPr>
-    </w:p>
-    <w:p>
-      <w:pPr>
-        <w:autoSpaceDE w:val="0"/>
-        <w:autoSpaceDN w:val="0"/>
-        <w:adjustRightInd w:val="0"/>
-        <w:spacing w:after="0" w:line="240" w:lineRule="auto"/>
-        <w:rPr>
-          <w:rFonts w:ascii="Times New Roman" w:hAnsi="Times New Roman" w:cs="Times New Roman"/>
-          <w:color w:val="000000"/>
-          <w:sz w:val="24"/>
-          <w:szCs w:val="24"/>
-        </w:rPr>
-      </w:pPr>
-      <w:r>
-        <w:rPr>
-          <w:rFonts w:ascii="Times New Roman" w:hAnsi="Times New Roman" w:cs="Times New Roman"/>
-          <w:color w:val="000000"/>
-          <w:sz w:val="24"/>
-          <w:szCs w:val="24"/>
-        </w:rPr>
-        <w:t>slide#.xml</w:t>
-      </w:r>
-    </w:p>
-    <w:p>
-      <w:pPr>
-        <w:autoSpaceDE w:val="0"/>
-        <w:autoSpaceDN w:val="0"/>
-        <w:adjustRightInd w:val="0"/>
-        <w:spacing w:after="0" w:line="240" w:lineRule="auto"/>
-        <w:rPr>
-          <w:rFonts w:ascii="Times New Roman" w:hAnsi="Times New Roman" w:cs="Times New Roman"/>
-          <w:color w:val="000000"/>
-          <w:sz w:val="24"/>
-          <w:szCs w:val="24"/>
-        </w:rPr>
-      </w:pPr>
-      <w:r>
-        <w:rPr>
-          <w:rFonts w:ascii="Times New Roman" w:hAnsi="Times New Roman" w:cs="Times New Roman"/>
-          <w:color w:val="000000"/>
-          <w:sz w:val="24"/>
-          <w:szCs w:val="24"/>
-        </w:rPr>
-        <w:t>&lt;</w:t>
-      </w:r>
-      <w:r>
-        <w:rPr>
-          <w:rFonts w:ascii="Times New Roman" w:hAnsi="Times New Roman" w:cs="Times New Roman"/>
-          <w:color w:val="000000"/>
-          <w:sz w:val="24"/>
-          <w:szCs w:val="24"/>
-        </w:rPr>
-        <w:t>slideimg</w:t>
-      </w:r>
-      <w:r>
-        <w:rPr>
-          <w:rFonts w:ascii="Times New Roman" w:hAnsi="Times New Roman" w:cs="Times New Roman"/>
-          <w:color w:val="000000"/>
-          <w:sz w:val="24"/>
-          <w:szCs w:val="24"/>
-        </w:rPr>
-        <w:t>&gt;</w:t>
-      </w:r>
-      <w:r>
-        <w:rPr>
-          <w:rFonts w:ascii="Times New Roman" w:hAnsi="Times New Roman" w:cs="Times New Roman"/>
-          <w:color w:val="000000"/>
-          <w:sz w:val="24"/>
-          <w:szCs w:val="24"/>
-        </w:rPr>
-        <w:t>/</w:t>
-      </w:r>
-      <w:r>
-        <w:rPr>
-          <w:rFonts w:ascii="Times New Roman" w:hAnsi="Times New Roman" w:cs="Times New Roman"/>
-          <w:color w:val="000000"/>
-          <w:sz w:val="24"/>
-          <w:szCs w:val="24"/>
-        </w:rPr>
-        <w:t>Foo</w:t>
-      </w:r>
-      <w:r>
-        <w:rPr>
-          <w:rFonts w:ascii="Times New Roman" w:hAnsi="Times New Roman" w:cs="Times New Roman"/>
-          <w:color w:val="000000"/>
-          <w:sz w:val="24"/>
-          <w:szCs w:val="24"/>
-        </w:rPr>
-        <w:t>_PNG/Slide10.PNG</w:t>
-      </w:r>
-      <w:r>
-        <w:rPr>
-          <w:rFonts w:ascii="Times New Roman" w:hAnsi="Times New Roman" w:cs="Times New Roman"/>
-          <w:color w:val="000000"/>
-          <w:sz w:val="24"/>
-          <w:szCs w:val="24"/>
-        </w:rPr>
-        <w:t>&lt;/slideimg&gt;</w:t>
-      </w:r>
-      <w:r>
-        <w:rPr>
-          <w:rFonts w:ascii="Times New Roman" w:hAnsi="Times New Roman" w:cs="Times New Roman"/>
-          <w:color w:val="000000"/>
-          <w:sz w:val="24"/>
-          <w:szCs w:val="24"/>
-        </w:rPr>
-        <w:t xml:space="preserve">            //URI of </w:t>
-      </w:r>
-      <w:r>
-        <w:rPr>
-          <w:rFonts w:ascii="Times New Roman" w:hAnsi="Times New Roman" w:cs="Times New Roman"/>
-          <w:color w:val="000000"/>
-          <w:sz w:val="24"/>
-          <w:szCs w:val="24"/>
-        </w:rPr>
-        <w:t>associated s</w:t>
-      </w:r>
-      <w:r>
-        <w:rPr>
-          <w:rFonts w:ascii="Times New Roman" w:hAnsi="Times New Roman" w:cs="Times New Roman"/>
-          <w:color w:val="000000"/>
-          <w:sz w:val="24"/>
-          <w:szCs w:val="24"/>
-        </w:rPr>
-        <w:t>lide image</w:t>
-      </w:r>
-    </w:p>
-    <w:p>
-      <w:pPr>
-        <w:autoSpaceDE w:val="0"/>
-        <w:autoSpaceDN w:val="0"/>
-        <w:adjustRightInd w:val="0"/>
-        <w:spacing w:after="0" w:line="240" w:lineRule="auto"/>
-        <w:rPr>
-          <w:rFonts w:ascii="Times New Roman" w:hAnsi="Times New Roman" w:cs="Times New Roman"/>
-          <w:color w:val="000000"/>
-          <w:sz w:val="24"/>
-          <w:szCs w:val="24"/>
-        </w:rPr>
-      </w:pPr>
-    </w:p>
-    <w:p>
-      <w:pPr>
-        <w:autoSpaceDE w:val="0"/>
-        <w:autoSpaceDN w:val="0"/>
-        <w:adjustRightInd w:val="0"/>
-        <w:spacing w:after="0" w:line="240" w:lineRule="auto"/>
-        <w:rPr>
-          <w:rFonts w:ascii="Times New Roman" w:hAnsi="Times New Roman" w:cs="Times New Roman"/>
-          <w:color w:val="000000"/>
-          <w:sz w:val="24"/>
-          <w:szCs w:val="24"/>
-        </w:rPr>
-      </w:pPr>
-      <w:r>
-        <w:rPr>
-          <w:rFonts w:ascii="Times New Roman" w:hAnsi="Times New Roman" w:cs="Times New Roman"/>
-          <w:color w:val="000000"/>
-          <w:sz w:val="24"/>
-          <w:szCs w:val="24"/>
-        </w:rPr>
-        <w:t>Slide#.PNG</w:t>
-      </w:r>
-      <w:r>
-        <w:rPr>
-          <w:rFonts w:ascii="Times New Roman" w:hAnsi="Times New Roman" w:cs="Times New Roman"/>
-          <w:color w:val="000000"/>
-          <w:sz w:val="24"/>
-          <w:szCs w:val="24"/>
-        </w:rPr>
-        <w:t>:</w:t>
-      </w:r>
-    </w:p>
-    <w:p>
-      <w:pPr>
-        <w:autoSpaceDE w:val="0"/>
-        <w:autoSpaceDN w:val="0"/>
-        <w:adjustRightInd w:val="0"/>
-        <w:spacing w:after="0" w:line="240" w:lineRule="auto"/>
-        <w:rPr>
-          <w:rFonts w:ascii="Times New Roman" w:hAnsi="Times New Roman" w:cs="Times New Roman"/>
-          <w:color w:val="000000"/>
-          <w:sz w:val="24"/>
-          <w:szCs w:val="24"/>
-        </w:rPr>
-      </w:pPr>
-      <w:r>
-        <w:rPr>
-          <w:rFonts w:ascii="Times New Roman" w:hAnsi="Times New Roman" w:cs="Times New Roman"/>
-          <w:color w:val="000000"/>
-          <w:sz w:val="24"/>
-          <w:szCs w:val="24"/>
-        </w:rPr>
-        <w:t>&lt;pptx&gt;/F</w:t>
-      </w:r>
-      <w:r>
-        <w:rPr>
-          <w:rFonts w:ascii="Times New Roman" w:hAnsi="Times New Roman" w:cs="Times New Roman"/>
-          <w:color w:val="000000"/>
-          <w:sz w:val="24"/>
-          <w:szCs w:val="24"/>
-        </w:rPr>
-        <w:t>oo</w:t>
-      </w:r>
-      <w:r>
-        <w:rPr>
-          <w:rFonts w:ascii="Times New Roman" w:hAnsi="Times New Roman" w:cs="Times New Roman"/>
-          <w:color w:val="000000"/>
-          <w:sz w:val="24"/>
-          <w:szCs w:val="24"/>
-        </w:rPr>
-        <w:t>.pptx&lt;/pptx&gt;</w:t>
-      </w:r>
-      <w:r>
-        <w:rPr>
-          <w:rFonts w:ascii="Times New Roman" w:hAnsi="Times New Roman" w:cs="Times New Roman"/>
-          <w:color w:val="000000"/>
-          <w:sz w:val="24"/>
-          <w:szCs w:val="24"/>
-        </w:rPr>
-        <w:t xml:space="preserve">                                                  //URI of related .pptx</w:t>
-      </w:r>
-    </w:p>
-    <w:p>
-      <w:pPr>
-        <w:autoSpaceDE w:val="0"/>
-        <w:autoSpaceDN w:val="0"/>
-        <w:adjustRightInd w:val="0"/>
-        <w:spacing w:after="0" w:line="240" w:lineRule="auto"/>
-        <w:rPr>
-          <w:rFonts w:ascii="Times New Roman" w:hAnsi="Times New Roman" w:cs="Times New Roman"/>
-          <w:color w:val="000000"/>
-          <w:sz w:val="24"/>
-          <w:szCs w:val="24"/>
-        </w:rPr>
-      </w:pPr>
-      <w:r>
-        <w:rPr>
-          <w:rFonts w:ascii="Times New Roman" w:hAnsi="Times New Roman" w:cs="Times New Roman"/>
-          <w:color w:val="000000"/>
-          <w:sz w:val="24"/>
-          <w:szCs w:val="24"/>
-        </w:rPr>
-        <w:t>&lt;slide&gt;/F</w:t>
-      </w:r>
-      <w:r>
-        <w:rPr>
-          <w:rFonts w:ascii="Times New Roman" w:hAnsi="Times New Roman" w:cs="Times New Roman"/>
-          <w:color w:val="000000"/>
-          <w:sz w:val="24"/>
-          <w:szCs w:val="24"/>
-        </w:rPr>
-        <w:t>oo</w:t>
-      </w:r>
-      <w:r>
-        <w:rPr>
-          <w:rFonts w:ascii="Times New Roman" w:hAnsi="Times New Roman" w:cs="Times New Roman"/>
-          <w:color w:val="000000"/>
-          <w:sz w:val="24"/>
-          <w:szCs w:val="24"/>
-        </w:rPr>
-        <w:t>_pptx_parts/ppt/slides/slide10.xml&lt;/slide&gt;</w:t>
-      </w:r>
-      <w:r>
-        <w:rPr>
-          <w:rFonts w:ascii="Times New Roman" w:hAnsi="Times New Roman" w:cs="Times New Roman"/>
-          <w:color w:val="000000"/>
-          <w:sz w:val="24"/>
-          <w:szCs w:val="24"/>
-        </w:rPr>
-        <w:t xml:space="preserve">  //URI of related slide#.xml</w:t>
-      </w:r>
-    </w:p>
-    <w:p>
-      <w:pPr>
-        <w:autoSpaceDE w:val="0"/>
-        <w:autoSpaceDN w:val="0"/>
-        <w:adjustRightInd w:val="0"/>
-        <w:spacing w:after="0" w:line="240" w:lineRule="auto"/>
-        <w:rPr>
-          <w:rFonts w:ascii="Times New Roman" w:hAnsi="Times New Roman" w:cs="Times New Roman"/>
-          <w:color w:val="000000"/>
-          <w:sz w:val="24"/>
-          <w:szCs w:val="24"/>
-        </w:rPr>
-      </w:pPr>
-      <w:r>
-        <w:rPr>
-          <w:rFonts w:ascii="Times New Roman" w:hAnsi="Times New Roman" w:cs="Times New Roman"/>
-          <w:color w:val="000000"/>
-          <w:sz w:val="24"/>
-          <w:szCs w:val="24"/>
-        </w:rPr>
-        <w:t>&lt;index&gt;10&lt;/index&gt;</w:t>
-      </w:r>
-      <w:r>
-        <w:rPr>
-          <w:rFonts w:ascii="Times New Roman" w:hAnsi="Times New Roman" w:cs="Times New Roman"/>
-          <w:color w:val="000000"/>
-          <w:sz w:val="24"/>
-          <w:szCs w:val="24"/>
-        </w:rPr>
-        <w:t xml:space="preserve">                                                          //Index of slide</w:t>
-      </w:r>
-    </w:p>
-    <w:p>
-      <w:pPr>
-        <w:autoSpaceDE w:val="0"/>
-        <w:autoSpaceDN w:val="0"/>
-        <w:adjustRightInd w:val="0"/>
-        <w:spacing w:after="0" w:line="240" w:lineRule="auto"/>
-        <w:rPr>
-          <w:rFonts w:ascii="Times New Roman" w:hAnsi="Times New Roman" w:cs="Times New Roman"/>
-          <w:color w:val="000000"/>
-          <w:sz w:val="24"/>
-          <w:szCs w:val="24"/>
-        </w:rPr>
-      </w:pPr>
-    </w:p>
-    <w:p>
-      <w:pPr>
-        <w:autoSpaceDE w:val="0"/>
-        <w:autoSpaceDN w:val="0"/>
-        <w:adjustRightInd w:val="0"/>
-        <w:spacing w:after="0" w:line="240" w:lineRule="auto"/>
+        <w:t xml:space="preserve">3.2 </w:t>
+      </w:r>
+      <w:r>
         <w:rPr>
           <w:rFonts w:ascii="Arial" w:hAnsi="Arial" w:cs="Arial"/>
           <w:b/>
@@ -13113,8 +12578,415 @@
           <w:sz w:val="26"/>
           <w:szCs w:val="26"/>
         </w:rPr>
-      </w:pPr>
-      <w:r>
+        <w:t>Naming Conventions</w:t>
+      </w:r>
+    </w:p>
+    <w:p>
+      <w:pPr>
+        <w:autoSpaceDE w:val="0"/>
+        <w:autoSpaceDN w:val="0"/>
+        <w:adjustRightInd w:val="0"/>
+        <w:spacing w:after="0" w:line="240" w:lineRule="auto"/>
+        <w:rPr>
+          <w:rFonts w:ascii="Times New Roman" w:hAnsi="Times New Roman" w:cs="Times New Roman"/>
+          <w:color w:val="000000"/>
+          <w:sz w:val="24"/>
+          <w:szCs w:val="24"/>
+        </w:rPr>
+      </w:pPr>
+    </w:p>
+    <w:p>
+      <w:pPr>
+        <w:autoSpaceDE w:val="0"/>
+        <w:autoSpaceDN w:val="0"/>
+        <w:adjustRightInd w:val="0"/>
+        <w:spacing w:after="0" w:line="240" w:lineRule="auto"/>
+        <w:rPr>
+          <w:rFonts w:ascii="Times New Roman" w:hAnsi="Times New Roman" w:cs="Times New Roman"/>
+          <w:color w:val="000000"/>
+          <w:sz w:val="24"/>
+          <w:szCs w:val="24"/>
+        </w:rPr>
+      </w:pPr>
+      <w:r>
+        <w:rPr>
+          <w:rFonts w:ascii="Times New Roman" w:hAnsi="Times New Roman" w:cs="Times New Roman"/>
+          <w:color w:val="000000"/>
+          <w:sz w:val="24"/>
+          <w:szCs w:val="24"/>
+        </w:rPr>
+        <w:t>A presentation, foo.pptx, extracted using the Office Open XML Extract pipeline, will have the presentation parts extracted to a directory /foo_pptx_parts/.  This directory location is a sibling to where the original.pptx is saved in MarkLogic.  The contents of the directory are the unzipped presentation, maintaining the naming and structure the files had in the .pptx.</w:t>
+      </w:r>
+    </w:p>
+    <w:p>
+      <w:pPr>
+        <w:autoSpaceDE w:val="0"/>
+        <w:autoSpaceDN w:val="0"/>
+        <w:adjustRightInd w:val="0"/>
+        <w:spacing w:after="0" w:line="240" w:lineRule="auto"/>
+        <w:rPr>
+          <w:rFonts w:ascii="Times New Roman" w:hAnsi="Times New Roman" w:cs="Times New Roman"/>
+          <w:color w:val="000000"/>
+          <w:sz w:val="24"/>
+          <w:szCs w:val="24"/>
+        </w:rPr>
+      </w:pPr>
+    </w:p>
+    <w:p>
+      <w:pPr>
+        <w:autoSpaceDE w:val="0"/>
+        <w:autoSpaceDN w:val="0"/>
+        <w:adjustRightInd w:val="0"/>
+        <w:spacing w:after="0" w:line="240" w:lineRule="auto"/>
+        <w:rPr>
+          <w:rFonts w:ascii="Times New Roman" w:hAnsi="Times New Roman" w:cs="Times New Roman"/>
+          <w:color w:val="000000"/>
+          <w:sz w:val="24"/>
+          <w:szCs w:val="24"/>
+        </w:rPr>
+      </w:pPr>
+      <w:r>
+        <w:rPr>
+          <w:rFonts w:ascii="Times New Roman" w:hAnsi="Times New Roman" w:cs="Times New Roman"/>
+          <w:color w:val="000000"/>
+          <w:sz w:val="24"/>
+          <w:szCs w:val="24"/>
+        </w:rPr>
+        <w:t>For</w:t>
+      </w:r>
+      <w:r>
+        <w:rPr>
+          <w:rFonts w:ascii="Times New Roman" w:hAnsi="Times New Roman" w:cs="Times New Roman"/>
+          <w:color w:val="000000"/>
+          <w:sz w:val="24"/>
+          <w:szCs w:val="24"/>
+        </w:rPr>
+        <w:t xml:space="preserve"> the PresentationML Process pipeline to be useful to you, and for </w:t>
+      </w:r>
+      <w:r>
+        <w:rPr>
+          <w:rFonts w:ascii="Times New Roman" w:hAnsi="Times New Roman" w:cs="Times New Roman"/>
+          <w:color w:val="000000"/>
+          <w:sz w:val="24"/>
+          <w:szCs w:val="24"/>
+        </w:rPr>
+        <w:t xml:space="preserve">properties to be </w:t>
+      </w:r>
+      <w:r>
+        <w:rPr>
+          <w:rFonts w:ascii="Times New Roman" w:hAnsi="Times New Roman" w:cs="Times New Roman"/>
+          <w:color w:val="000000"/>
+          <w:sz w:val="24"/>
+          <w:szCs w:val="24"/>
+        </w:rPr>
+        <w:t>set on slides and</w:t>
+      </w:r>
+      <w:r>
+        <w:rPr>
+          <w:rFonts w:ascii="Times New Roman" w:hAnsi="Times New Roman" w:cs="Times New Roman"/>
+          <w:color w:val="000000"/>
+          <w:sz w:val="24"/>
+          <w:szCs w:val="24"/>
+        </w:rPr>
+        <w:t xml:space="preserve"> </w:t>
+      </w:r>
+      <w:r>
+        <w:rPr>
+          <w:rFonts w:ascii="Times New Roman" w:hAnsi="Times New Roman" w:cs="Times New Roman"/>
+          <w:color w:val="000000"/>
+          <w:sz w:val="24"/>
+          <w:szCs w:val="24"/>
+        </w:rPr>
+        <w:t>associated images, I</w:t>
+      </w:r>
+      <w:r>
+        <w:rPr>
+          <w:rFonts w:ascii="Times New Roman" w:hAnsi="Times New Roman" w:cs="Times New Roman"/>
+          <w:color w:val="000000"/>
+          <w:sz w:val="24"/>
+          <w:szCs w:val="24"/>
+        </w:rPr>
+        <w:t xml:space="preserve">mages must be saved in a sibling directory </w:t>
+      </w:r>
+      <w:r>
+        <w:rPr>
+          <w:rFonts w:ascii="Times New Roman" w:hAnsi="Times New Roman" w:cs="Times New Roman"/>
+          <w:color w:val="000000"/>
+          <w:sz w:val="24"/>
+          <w:szCs w:val="24"/>
+        </w:rPr>
+        <w:t xml:space="preserve">to the extracted parts directory for the presentation.  The name of the directory should be the name of the presentation, with the file extension replaced with _PNG. Example directory for foo.pptx and /foo_pptx_parts/ is:  </w:t>
+      </w:r>
+      <w:r>
+        <w:rPr>
+          <w:rFonts w:ascii="Times New Roman" w:hAnsi="Times New Roman" w:cs="Times New Roman"/>
+          <w:color w:val="000000"/>
+          <w:sz w:val="24"/>
+          <w:szCs w:val="24"/>
+        </w:rPr>
+        <w:t xml:space="preserve">/foo_PNG/. </w:t>
+      </w:r>
+    </w:p>
+    <w:p>
+      <w:pPr>
+        <w:autoSpaceDE w:val="0"/>
+        <w:autoSpaceDN w:val="0"/>
+        <w:adjustRightInd w:val="0"/>
+        <w:spacing w:after="0" w:line="240" w:lineRule="auto"/>
+        <w:rPr>
+          <w:rFonts w:ascii="Times New Roman" w:hAnsi="Times New Roman" w:cs="Times New Roman"/>
+          <w:color w:val="000000"/>
+          <w:sz w:val="24"/>
+          <w:szCs w:val="24"/>
+        </w:rPr>
+      </w:pPr>
+    </w:p>
+    <w:p>
+      <w:pPr>
+        <w:autoSpaceDE w:val="0"/>
+        <w:autoSpaceDN w:val="0"/>
+        <w:adjustRightInd w:val="0"/>
+        <w:spacing w:after="0" w:line="240" w:lineRule="auto"/>
+        <w:rPr>
+          <w:rFonts w:ascii="Times New Roman" w:hAnsi="Times New Roman" w:cs="Times New Roman"/>
+          <w:color w:val="000000"/>
+          <w:sz w:val="24"/>
+          <w:szCs w:val="24"/>
+        </w:rPr>
+      </w:pPr>
+      <w:r>
+        <w:rPr>
+          <w:rFonts w:ascii="Times New Roman" w:hAnsi="Times New Roman" w:cs="Times New Roman"/>
+          <w:color w:val="000000"/>
+          <w:sz w:val="24"/>
+          <w:szCs w:val="24"/>
+        </w:rPr>
+        <w:t>Slides within the _PNG directory, must be name Slide1.PNG, Slide2.PNG …SlideN.PNG.  Where the slide image number corresponds to the number of the slide.xml found within the extracted parts.  (/foo_pptx_parts/ppt/slides/slide1.xml, etc.).</w:t>
+      </w:r>
+    </w:p>
+    <w:p>
+      <w:pPr>
+        <w:autoSpaceDE w:val="0"/>
+        <w:autoSpaceDN w:val="0"/>
+        <w:adjustRightInd w:val="0"/>
+        <w:spacing w:after="0" w:line="240" w:lineRule="auto"/>
+        <w:rPr>
+          <w:rFonts w:ascii="Times New Roman" w:hAnsi="Times New Roman" w:cs="Times New Roman"/>
+          <w:color w:val="000000"/>
+          <w:sz w:val="24"/>
+          <w:szCs w:val="24"/>
+        </w:rPr>
+      </w:pPr>
+    </w:p>
+    <w:p>
+      <w:pPr>
+        <w:autoSpaceDE w:val="0"/>
+        <w:autoSpaceDN w:val="0"/>
+        <w:adjustRightInd w:val="0"/>
+        <w:spacing w:after="0" w:line="240" w:lineRule="auto"/>
+        <w:rPr>
+          <w:rFonts w:ascii="Times New Roman" w:hAnsi="Times New Roman" w:cs="Times New Roman"/>
+          <w:color w:val="000000"/>
+          <w:sz w:val="24"/>
+          <w:szCs w:val="24"/>
+        </w:rPr>
+      </w:pPr>
+      <w:r>
+        <w:rPr>
+          <w:rFonts w:ascii="Times New Roman" w:hAnsi="Times New Roman" w:cs="Times New Roman"/>
+          <w:color w:val="000000"/>
+          <w:sz w:val="24"/>
+          <w:szCs w:val="24"/>
+        </w:rPr>
+        <w:t xml:space="preserve">When slides are extracted and save to the Server, the PresentationML process pipeline looks for an associated image, following these conventions. If </w:t>
+      </w:r>
+      <w:r>
+        <w:rPr>
+          <w:rFonts w:ascii="Times New Roman" w:hAnsi="Times New Roman" w:cs="Times New Roman"/>
+          <w:color w:val="000000"/>
+          <w:sz w:val="24"/>
+          <w:szCs w:val="24"/>
+        </w:rPr>
+        <w:t xml:space="preserve">an image is </w:t>
+      </w:r>
+      <w:r>
+        <w:rPr>
+          <w:rFonts w:ascii="Times New Roman" w:hAnsi="Times New Roman" w:cs="Times New Roman"/>
+          <w:color w:val="000000"/>
+          <w:sz w:val="24"/>
+          <w:szCs w:val="24"/>
+        </w:rPr>
+        <w:t xml:space="preserve">found, document-properties are set on both the slide#.xml and Slide#.PNG.  Likewise, when images are saved following these conventions, the PresentationML Process pipeline checks for an associated slide#.xml for the image. If </w:t>
+      </w:r>
+      <w:r>
+        <w:rPr>
+          <w:rFonts w:ascii="Times New Roman" w:hAnsi="Times New Roman" w:cs="Times New Roman"/>
+          <w:color w:val="000000"/>
+          <w:sz w:val="24"/>
+          <w:szCs w:val="24"/>
+        </w:rPr>
+        <w:t xml:space="preserve">the </w:t>
+      </w:r>
+      <w:r>
+        <w:rPr>
+          <w:rFonts w:ascii="Times New Roman" w:hAnsi="Times New Roman" w:cs="Times New Roman"/>
+          <w:color w:val="000000"/>
+          <w:sz w:val="24"/>
+          <w:szCs w:val="24"/>
+        </w:rPr>
+        <w:t>slide#.xml</w:t>
+      </w:r>
+      <w:r>
+        <w:rPr>
+          <w:rFonts w:ascii="Times New Roman" w:hAnsi="Times New Roman" w:cs="Times New Roman"/>
+          <w:color w:val="000000"/>
+          <w:sz w:val="24"/>
+          <w:szCs w:val="24"/>
+        </w:rPr>
+        <w:t xml:space="preserve"> is </w:t>
+      </w:r>
+      <w:r>
+        <w:rPr>
+          <w:rFonts w:ascii="Times New Roman" w:hAnsi="Times New Roman" w:cs="Times New Roman"/>
+          <w:color w:val="000000"/>
+          <w:sz w:val="24"/>
+          <w:szCs w:val="24"/>
+        </w:rPr>
+        <w:t>found, document properties are set on both the slide#.xml and Slide#.PNG.</w:t>
+      </w:r>
+    </w:p>
+    <w:p>
+      <w:pPr>
+        <w:autoSpaceDE w:val="0"/>
+        <w:autoSpaceDN w:val="0"/>
+        <w:adjustRightInd w:val="0"/>
+        <w:spacing w:after="0" w:line="240" w:lineRule="auto"/>
+        <w:rPr>
+          <w:rFonts w:ascii="Times New Roman" w:hAnsi="Times New Roman" w:cs="Times New Roman"/>
+          <w:color w:val="000000"/>
+          <w:sz w:val="24"/>
+          <w:szCs w:val="24"/>
+        </w:rPr>
+      </w:pPr>
+    </w:p>
+    <w:p>
+      <w:pPr>
+        <w:autoSpaceDE w:val="0"/>
+        <w:autoSpaceDN w:val="0"/>
+        <w:adjustRightInd w:val="0"/>
+        <w:spacing w:after="0" w:line="240" w:lineRule="auto"/>
+        <w:rPr>
+          <w:rFonts w:ascii="Times New Roman" w:hAnsi="Times New Roman" w:cs="Times New Roman"/>
+          <w:color w:val="000000"/>
+          <w:sz w:val="24"/>
+          <w:szCs w:val="24"/>
+        </w:rPr>
+      </w:pPr>
+    </w:p>
+    <w:p>
+      <w:pPr>
+        <w:autoSpaceDE w:val="0"/>
+        <w:autoSpaceDN w:val="0"/>
+        <w:adjustRightInd w:val="0"/>
+        <w:spacing w:after="0" w:line="240" w:lineRule="auto"/>
+        <w:rPr>
+          <w:rFonts w:ascii="Times New Roman" w:hAnsi="Times New Roman" w:cs="Times New Roman"/>
+          <w:color w:val="000000"/>
+          <w:sz w:val="24"/>
+          <w:szCs w:val="24"/>
+        </w:rPr>
+      </w:pPr>
+    </w:p>
+    <w:p>
+      <w:pPr>
+        <w:autoSpaceDE w:val="0"/>
+        <w:autoSpaceDN w:val="0"/>
+        <w:adjustRightInd w:val="0"/>
+        <w:spacing w:after="0" w:line="240" w:lineRule="auto"/>
+        <w:rPr>
+          <w:rFonts w:ascii="Times New Roman" w:hAnsi="Times New Roman" w:cs="Times New Roman"/>
+          <w:color w:val="000000"/>
+          <w:sz w:val="24"/>
+          <w:szCs w:val="24"/>
+        </w:rPr>
+      </w:pPr>
+    </w:p>
+    <w:p>
+      <w:pPr>
+        <w:autoSpaceDE w:val="0"/>
+        <w:autoSpaceDN w:val="0"/>
+        <w:adjustRightInd w:val="0"/>
+        <w:spacing w:after="0" w:line="240" w:lineRule="auto"/>
+        <w:rPr>
+          <w:rFonts w:ascii="Times New Roman" w:hAnsi="Times New Roman" w:cs="Times New Roman"/>
+          <w:color w:val="000000"/>
+          <w:sz w:val="24"/>
+          <w:szCs w:val="24"/>
+        </w:rPr>
+      </w:pPr>
+    </w:p>
+    <w:p>
+      <w:pPr>
+        <w:autoSpaceDE w:val="0"/>
+        <w:autoSpaceDN w:val="0"/>
+        <w:adjustRightInd w:val="0"/>
+        <w:spacing w:after="0" w:line="240" w:lineRule="auto"/>
+        <w:rPr>
+          <w:rFonts w:ascii="Times New Roman" w:hAnsi="Times New Roman" w:cs="Times New Roman"/>
+          <w:color w:val="000000"/>
+          <w:sz w:val="24"/>
+          <w:szCs w:val="24"/>
+        </w:rPr>
+      </w:pPr>
+    </w:p>
+    <w:p>
+      <w:pPr>
+        <w:autoSpaceDE w:val="0"/>
+        <w:autoSpaceDN w:val="0"/>
+        <w:adjustRightInd w:val="0"/>
+        <w:spacing w:after="0" w:line="240" w:lineRule="auto"/>
+        <w:rPr>
+          <w:rFonts w:ascii="Times New Roman" w:hAnsi="Times New Roman" w:cs="Times New Roman"/>
+          <w:color w:val="000000"/>
+          <w:sz w:val="24"/>
+          <w:szCs w:val="24"/>
+        </w:rPr>
+      </w:pPr>
+    </w:p>
+    <w:p>
+      <w:pPr>
+        <w:autoSpaceDE w:val="0"/>
+        <w:autoSpaceDN w:val="0"/>
+        <w:adjustRightInd w:val="0"/>
+        <w:spacing w:after="0" w:line="240" w:lineRule="auto"/>
+        <w:rPr>
+          <w:rFonts w:ascii="Times New Roman" w:hAnsi="Times New Roman" w:cs="Times New Roman"/>
+          <w:color w:val="000000"/>
+          <w:sz w:val="24"/>
+          <w:szCs w:val="24"/>
+        </w:rPr>
+      </w:pPr>
+    </w:p>
+    <w:p>
+      <w:pPr>
+        <w:autoSpaceDE w:val="0"/>
+        <w:autoSpaceDN w:val="0"/>
+        <w:adjustRightInd w:val="0"/>
+        <w:spacing w:after="0" w:line="240" w:lineRule="auto"/>
+        <w:rPr>
+          <w:rFonts w:ascii="Times New Roman" w:hAnsi="Times New Roman" w:cs="Times New Roman"/>
+          <w:color w:val="000000"/>
+          <w:sz w:val="24"/>
+          <w:szCs w:val="24"/>
+        </w:rPr>
+      </w:pPr>
+    </w:p>
+    <w:p>
+      <w:pPr>
+        <w:autoSpaceDE w:val="0"/>
+        <w:autoSpaceDN w:val="0"/>
+        <w:adjustRightInd w:val="0"/>
+        <w:spacing w:after="0" w:line="240" w:lineRule="auto"/>
         <w:rPr>
           <w:rFonts w:ascii="Arial" w:hAnsi="Arial" w:cs="Arial"/>
           <w:b/>
@@ -13123,8 +12995,7 @@
           <w:sz w:val="26"/>
           <w:szCs w:val="26"/>
         </w:rPr>
-        <w:t>3.3 Relation to Add-In</w:t>
-      </w:r>
+      </w:pPr>
       <w:r>
         <w:rPr>
           <w:rFonts w:ascii="Arial" w:hAnsi="Arial" w:cs="Arial"/>
@@ -13134,9 +13005,926 @@
           <w:sz w:val="26"/>
           <w:szCs w:val="26"/>
         </w:rPr>
-        <w:t xml:space="preserve"> and Opportunities for </w:t>
-      </w:r>
-      <w:r>
+        <w:t>3.2 Properties Set</w:t>
+      </w:r>
+    </w:p>
+    <w:p>
+      <w:pPr>
+        <w:autoSpaceDE w:val="0"/>
+        <w:autoSpaceDN w:val="0"/>
+        <w:adjustRightInd w:val="0"/>
+        <w:spacing w:after="0" w:line="240" w:lineRule="auto"/>
+        <w:rPr>
+          <w:rFonts w:ascii="Times New Roman" w:hAnsi="Times New Roman" w:cs="Times New Roman"/>
+          <w:color w:val="000000"/>
+          <w:sz w:val="24"/>
+          <w:szCs w:val="24"/>
+        </w:rPr>
+      </w:pPr>
+    </w:p>
+    <w:p>
+      <w:pPr>
+        <w:autoSpaceDE w:val="0"/>
+        <w:autoSpaceDN w:val="0"/>
+        <w:adjustRightInd w:val="0"/>
+        <w:spacing w:after="0" w:line="240" w:lineRule="auto"/>
+        <w:rPr>
+          <w:rFonts w:ascii="Times New Roman" w:hAnsi="Times New Roman" w:cs="Times New Roman"/>
+          <w:color w:val="000000"/>
+          <w:sz w:val="24"/>
+          <w:szCs w:val="24"/>
+        </w:rPr>
+      </w:pPr>
+      <w:r>
+        <w:rPr>
+          <w:rFonts w:ascii="Times New Roman" w:hAnsi="Times New Roman" w:cs="Times New Roman"/>
+          <w:color w:val="000000"/>
+          <w:sz w:val="24"/>
+          <w:szCs w:val="24"/>
+        </w:rPr>
+        <w:t xml:space="preserve">Properties </w:t>
+      </w:r>
+      <w:r>
+        <w:rPr>
+          <w:rFonts w:ascii="Times New Roman" w:hAnsi="Times New Roman" w:cs="Times New Roman"/>
+          <w:color w:val="000000"/>
+          <w:sz w:val="24"/>
+          <w:szCs w:val="24"/>
+        </w:rPr>
+        <w:t xml:space="preserve">are </w:t>
+      </w:r>
+      <w:r>
+        <w:rPr>
+          <w:rFonts w:ascii="Times New Roman" w:hAnsi="Times New Roman" w:cs="Times New Roman"/>
+          <w:color w:val="000000"/>
+          <w:sz w:val="24"/>
+          <w:szCs w:val="24"/>
+        </w:rPr>
+        <w:t>set</w:t>
+      </w:r>
+      <w:r>
+        <w:rPr>
+          <w:rFonts w:ascii="Times New Roman" w:hAnsi="Times New Roman" w:cs="Times New Roman"/>
+          <w:color w:val="000000"/>
+          <w:sz w:val="24"/>
+          <w:szCs w:val="24"/>
+        </w:rPr>
+        <w:t xml:space="preserve"> in the ppt module namespace, “</w:t>
+      </w:r>
+      <w:r>
+        <w:rPr>
+          <w:rFonts w:ascii="Times New Roman" w:hAnsi="Times New Roman" w:cs="Times New Roman"/>
+          <w:color w:val="000000"/>
+          <w:sz w:val="24"/>
+          <w:szCs w:val="24"/>
+        </w:rPr>
+        <w:t>http://marklogic.com/openxml/powerpoint</w:t>
+      </w:r>
+      <w:r>
+        <w:rPr>
+          <w:rFonts w:ascii="Times New Roman" w:hAnsi="Times New Roman" w:cs="Times New Roman"/>
+          <w:color w:val="000000"/>
+          <w:sz w:val="24"/>
+          <w:szCs w:val="24"/>
+        </w:rPr>
+        <w:t>”.</w:t>
+      </w:r>
+    </w:p>
+    <w:p>
+      <w:pPr>
+        <w:autoSpaceDE w:val="0"/>
+        <w:autoSpaceDN w:val="0"/>
+        <w:adjustRightInd w:val="0"/>
+        <w:spacing w:after="0" w:line="240" w:lineRule="auto"/>
+        <w:rPr>
+          <w:rFonts w:ascii="Times New Roman" w:hAnsi="Times New Roman" w:cs="Times New Roman"/>
+          <w:b/>
+          <w:color w:val="000000"/>
+          <w:sz w:val="24"/>
+          <w:szCs w:val="24"/>
+          <w:u w:val="single"/>
+        </w:rPr>
+      </w:pPr>
+    </w:p>
+    <w:p>
+      <w:pPr>
+        <w:autoSpaceDE w:val="0"/>
+        <w:autoSpaceDN w:val="0"/>
+        <w:adjustRightInd w:val="0"/>
+        <w:spacing w:after="0" w:line="240" w:lineRule="auto"/>
+        <w:rPr>
+          <w:rFonts w:ascii="Times New Roman" w:hAnsi="Times New Roman" w:cs="Times New Roman"/>
+          <w:color w:val="000000"/>
+          <w:sz w:val="24"/>
+          <w:szCs w:val="24"/>
+        </w:rPr>
+      </w:pPr>
+      <w:r>
+        <w:rPr>
+          <w:rFonts w:ascii="Times New Roman" w:hAnsi="Times New Roman" w:cs="Times New Roman"/>
+          <w:color w:val="000000"/>
+          <w:sz w:val="24"/>
+          <w:szCs w:val="24"/>
+        </w:rPr>
+        <w:t>slide#.xml</w:t>
+      </w:r>
+    </w:p>
+    <w:p>
+      <w:pPr>
+        <w:autoSpaceDE w:val="0"/>
+        <w:autoSpaceDN w:val="0"/>
+        <w:adjustRightInd w:val="0"/>
+        <w:spacing w:after="0" w:line="240" w:lineRule="auto"/>
+        <w:rPr>
+          <w:rFonts w:ascii="Times New Roman" w:hAnsi="Times New Roman" w:cs="Times New Roman"/>
+          <w:color w:val="000000"/>
+          <w:sz w:val="24"/>
+          <w:szCs w:val="24"/>
+        </w:rPr>
+      </w:pPr>
+      <w:r>
+        <w:rPr>
+          <w:rFonts w:ascii="Times New Roman" w:hAnsi="Times New Roman" w:cs="Times New Roman"/>
+          <w:color w:val="000000"/>
+          <w:sz w:val="24"/>
+          <w:szCs w:val="24"/>
+        </w:rPr>
+        <w:t xml:space="preserve"> &lt;ppt:pptx&gt;/Foo.pptx&lt;/ppt:pptx&gt;          </w:t>
+      </w:r>
+      <w:r>
+        <w:rPr>
+          <w:rFonts w:ascii="Times New Roman" w:hAnsi="Times New Roman" w:cs="Times New Roman"/>
+          <w:color w:val="000000"/>
+          <w:sz w:val="24"/>
+          <w:szCs w:val="24"/>
+        </w:rPr>
+        <w:t xml:space="preserve">                              </w:t>
+      </w:r>
+      <w:r>
+        <w:rPr>
+          <w:rFonts w:ascii="Times New Roman" w:hAnsi="Times New Roman" w:cs="Times New Roman"/>
+          <w:color w:val="000000"/>
+          <w:sz w:val="24"/>
+          <w:szCs w:val="24"/>
+        </w:rPr>
+        <w:t>//URI of source .pptx</w:t>
+      </w:r>
+    </w:p>
+    <w:p>
+      <w:pPr>
+        <w:autoSpaceDE w:val="0"/>
+        <w:autoSpaceDN w:val="0"/>
+        <w:adjustRightInd w:val="0"/>
+        <w:spacing w:after="0" w:line="240" w:lineRule="auto"/>
+        <w:rPr>
+          <w:rFonts w:ascii="Times New Roman" w:hAnsi="Times New Roman" w:cs="Times New Roman"/>
+          <w:color w:val="000000"/>
+          <w:sz w:val="24"/>
+          <w:szCs w:val="24"/>
+        </w:rPr>
+      </w:pPr>
+      <w:r>
+        <w:rPr>
+          <w:rFonts w:ascii="Times New Roman" w:hAnsi="Times New Roman" w:cs="Times New Roman"/>
+          <w:color w:val="000000"/>
+          <w:sz w:val="24"/>
+          <w:szCs w:val="24"/>
+        </w:rPr>
+        <w:t>&lt;ppt:pptxdir</w:t>
+      </w:r>
+      <w:r>
+        <w:rPr>
+          <w:rFonts w:ascii="Times New Roman" w:hAnsi="Times New Roman" w:cs="Times New Roman"/>
+          <w:color w:val="000000"/>
+          <w:sz w:val="24"/>
+          <w:szCs w:val="24"/>
+        </w:rPr>
+        <w:t>&gt;/Foo_pptx_parts/&lt;/ppt:pptx&gt;                        //URI of directory of extracted .pptx</w:t>
+      </w:r>
+    </w:p>
+    <w:p>
+      <w:pPr>
+        <w:autoSpaceDE w:val="0"/>
+        <w:autoSpaceDN w:val="0"/>
+        <w:adjustRightInd w:val="0"/>
+        <w:spacing w:after="0" w:line="240" w:lineRule="auto"/>
+        <w:rPr>
+          <w:rFonts w:ascii="Times New Roman" w:hAnsi="Times New Roman" w:cs="Times New Roman"/>
+          <w:color w:val="000000"/>
+          <w:sz w:val="24"/>
+          <w:szCs w:val="24"/>
+        </w:rPr>
+      </w:pPr>
+      <w:r>
+        <w:rPr>
+          <w:rFonts w:ascii="Times New Roman" w:hAnsi="Times New Roman" w:cs="Times New Roman"/>
+          <w:color w:val="000000"/>
+          <w:sz w:val="24"/>
+          <w:szCs w:val="24"/>
+        </w:rPr>
+        <w:t>&lt;</w:t>
+      </w:r>
+      <w:r>
+        <w:rPr>
+          <w:rFonts w:ascii="Times New Roman" w:hAnsi="Times New Roman" w:cs="Times New Roman"/>
+          <w:color w:val="000000"/>
+          <w:sz w:val="24"/>
+          <w:szCs w:val="24"/>
+        </w:rPr>
+        <w:t>ppt:</w:t>
+      </w:r>
+      <w:r>
+        <w:rPr>
+          <w:rFonts w:ascii="Times New Roman" w:hAnsi="Times New Roman" w:cs="Times New Roman"/>
+          <w:color w:val="000000"/>
+          <w:sz w:val="24"/>
+          <w:szCs w:val="24"/>
+        </w:rPr>
+        <w:t>slideimg</w:t>
+      </w:r>
+      <w:r>
+        <w:rPr>
+          <w:rFonts w:ascii="Times New Roman" w:hAnsi="Times New Roman" w:cs="Times New Roman"/>
+          <w:color w:val="000000"/>
+          <w:sz w:val="24"/>
+          <w:szCs w:val="24"/>
+        </w:rPr>
+        <w:t>&gt;</w:t>
+      </w:r>
+      <w:r>
+        <w:rPr>
+          <w:rFonts w:ascii="Times New Roman" w:hAnsi="Times New Roman" w:cs="Times New Roman"/>
+          <w:color w:val="000000"/>
+          <w:sz w:val="24"/>
+          <w:szCs w:val="24"/>
+        </w:rPr>
+        <w:t>/</w:t>
+      </w:r>
+      <w:r>
+        <w:rPr>
+          <w:rFonts w:ascii="Times New Roman" w:hAnsi="Times New Roman" w:cs="Times New Roman"/>
+          <w:color w:val="000000"/>
+          <w:sz w:val="24"/>
+          <w:szCs w:val="24"/>
+        </w:rPr>
+        <w:t>Foo</w:t>
+      </w:r>
+      <w:r>
+        <w:rPr>
+          <w:rFonts w:ascii="Times New Roman" w:hAnsi="Times New Roman" w:cs="Times New Roman"/>
+          <w:color w:val="000000"/>
+          <w:sz w:val="24"/>
+          <w:szCs w:val="24"/>
+        </w:rPr>
+        <w:t>_PNG/Slide10.PNG</w:t>
+      </w:r>
+      <w:r>
+        <w:rPr>
+          <w:rFonts w:ascii="Times New Roman" w:hAnsi="Times New Roman" w:cs="Times New Roman"/>
+          <w:color w:val="000000"/>
+          <w:sz w:val="24"/>
+          <w:szCs w:val="24"/>
+        </w:rPr>
+        <w:t>&lt;/</w:t>
+      </w:r>
+      <w:r>
+        <w:rPr>
+          <w:rFonts w:ascii="Times New Roman" w:hAnsi="Times New Roman" w:cs="Times New Roman"/>
+          <w:color w:val="000000"/>
+          <w:sz w:val="24"/>
+          <w:szCs w:val="24"/>
+        </w:rPr>
+        <w:t>ppt:</w:t>
+      </w:r>
+      <w:r>
+        <w:rPr>
+          <w:rFonts w:ascii="Times New Roman" w:hAnsi="Times New Roman" w:cs="Times New Roman"/>
+          <w:color w:val="000000"/>
+          <w:sz w:val="24"/>
+          <w:szCs w:val="24"/>
+        </w:rPr>
+        <w:t>slideimg&gt;</w:t>
+      </w:r>
+      <w:r>
+        <w:rPr>
+          <w:rFonts w:ascii="Times New Roman" w:hAnsi="Times New Roman" w:cs="Times New Roman"/>
+          <w:color w:val="000000"/>
+          <w:sz w:val="24"/>
+          <w:szCs w:val="24"/>
+        </w:rPr>
+        <w:t xml:space="preserve">   </w:t>
+      </w:r>
+      <w:r>
+        <w:rPr>
+          <w:rFonts w:ascii="Times New Roman" w:hAnsi="Times New Roman" w:cs="Times New Roman"/>
+          <w:color w:val="000000"/>
+          <w:sz w:val="24"/>
+          <w:szCs w:val="24"/>
+        </w:rPr>
+        <w:t xml:space="preserve">//URI of </w:t>
+      </w:r>
+      <w:r>
+        <w:rPr>
+          <w:rFonts w:ascii="Times New Roman" w:hAnsi="Times New Roman" w:cs="Times New Roman"/>
+          <w:color w:val="000000"/>
+          <w:sz w:val="24"/>
+          <w:szCs w:val="24"/>
+        </w:rPr>
+        <w:t>associated s</w:t>
+      </w:r>
+      <w:r>
+        <w:rPr>
+          <w:rFonts w:ascii="Times New Roman" w:hAnsi="Times New Roman" w:cs="Times New Roman"/>
+          <w:color w:val="000000"/>
+          <w:sz w:val="24"/>
+          <w:szCs w:val="24"/>
+        </w:rPr>
+        <w:t>lide image</w:t>
+      </w:r>
+    </w:p>
+    <w:p>
+      <w:pPr>
+        <w:autoSpaceDE w:val="0"/>
+        <w:autoSpaceDN w:val="0"/>
+        <w:adjustRightInd w:val="0"/>
+        <w:spacing w:after="0" w:line="240" w:lineRule="auto"/>
+        <w:rPr>
+          <w:rFonts w:ascii="Times New Roman" w:hAnsi="Times New Roman" w:cs="Times New Roman"/>
+          <w:color w:val="000000"/>
+          <w:sz w:val="24"/>
+          <w:szCs w:val="24"/>
+        </w:rPr>
+      </w:pPr>
+      <w:r>
+        <w:rPr>
+          <w:rFonts w:ascii="Times New Roman" w:hAnsi="Times New Roman" w:cs="Times New Roman"/>
+          <w:color w:val="000000"/>
+          <w:sz w:val="24"/>
+          <w:szCs w:val="24"/>
+        </w:rPr>
+        <w:t>&lt;</w:t>
+      </w:r>
+      <w:r>
+        <w:rPr>
+          <w:rFonts w:ascii="Times New Roman" w:hAnsi="Times New Roman" w:cs="Times New Roman"/>
+          <w:color w:val="000000"/>
+          <w:sz w:val="24"/>
+          <w:szCs w:val="24"/>
+        </w:rPr>
+        <w:t>ppt:</w:t>
+      </w:r>
+      <w:r>
+        <w:rPr>
+          <w:rFonts w:ascii="Times New Roman" w:hAnsi="Times New Roman" w:cs="Times New Roman"/>
+          <w:color w:val="000000"/>
+          <w:sz w:val="24"/>
+          <w:szCs w:val="24"/>
+        </w:rPr>
+        <w:t>index&gt;10&lt;/</w:t>
+      </w:r>
+      <w:r>
+        <w:rPr>
+          <w:rFonts w:ascii="Times New Roman" w:hAnsi="Times New Roman" w:cs="Times New Roman"/>
+          <w:color w:val="000000"/>
+          <w:sz w:val="24"/>
+          <w:szCs w:val="24"/>
+        </w:rPr>
+        <w:t>ppt:</w:t>
+      </w:r>
+      <w:r>
+        <w:rPr>
+          <w:rFonts w:ascii="Times New Roman" w:hAnsi="Times New Roman" w:cs="Times New Roman"/>
+          <w:color w:val="000000"/>
+          <w:sz w:val="24"/>
+          <w:szCs w:val="24"/>
+        </w:rPr>
+        <w:t>index&gt;</w:t>
+      </w:r>
+      <w:r>
+        <w:rPr>
+          <w:rFonts w:ascii="Times New Roman" w:hAnsi="Times New Roman" w:cs="Times New Roman"/>
+          <w:color w:val="000000"/>
+          <w:sz w:val="24"/>
+          <w:szCs w:val="24"/>
+        </w:rPr>
+        <w:t xml:space="preserve">                   </w:t>
+      </w:r>
+      <w:r>
+        <w:rPr>
+          <w:rFonts w:ascii="Times New Roman" w:hAnsi="Times New Roman" w:cs="Times New Roman"/>
+          <w:color w:val="000000"/>
+          <w:sz w:val="24"/>
+          <w:szCs w:val="24"/>
+        </w:rPr>
+        <w:t xml:space="preserve">                             </w:t>
+      </w:r>
+      <w:r>
+        <w:rPr>
+          <w:rFonts w:ascii="Times New Roman" w:hAnsi="Times New Roman" w:cs="Times New Roman"/>
+          <w:color w:val="000000"/>
+          <w:sz w:val="24"/>
+          <w:szCs w:val="24"/>
+        </w:rPr>
+        <w:t>//Index of Slide</w:t>
+      </w:r>
+    </w:p>
+    <w:p>
+      <w:pPr>
+        <w:autoSpaceDE w:val="0"/>
+        <w:autoSpaceDN w:val="0"/>
+        <w:adjustRightInd w:val="0"/>
+        <w:spacing w:after="0" w:line="240" w:lineRule="auto"/>
+        <w:rPr>
+          <w:rFonts w:ascii="Times New Roman" w:hAnsi="Times New Roman" w:cs="Times New Roman"/>
+          <w:color w:val="000000"/>
+          <w:sz w:val="24"/>
+          <w:szCs w:val="24"/>
+        </w:rPr>
+      </w:pPr>
+    </w:p>
+    <w:p>
+      <w:pPr>
+        <w:autoSpaceDE w:val="0"/>
+        <w:autoSpaceDN w:val="0"/>
+        <w:adjustRightInd w:val="0"/>
+        <w:spacing w:after="0" w:line="240" w:lineRule="auto"/>
+        <w:rPr>
+          <w:rFonts w:ascii="Times New Roman" w:hAnsi="Times New Roman" w:cs="Times New Roman"/>
+          <w:color w:val="000000"/>
+          <w:sz w:val="24"/>
+          <w:szCs w:val="24"/>
+        </w:rPr>
+      </w:pPr>
+      <w:r>
+        <w:rPr>
+          <w:rFonts w:ascii="Times New Roman" w:hAnsi="Times New Roman" w:cs="Times New Roman"/>
+          <w:color w:val="000000"/>
+          <w:sz w:val="24"/>
+          <w:szCs w:val="24"/>
+        </w:rPr>
+        <w:t>Slide#.PNG</w:t>
+      </w:r>
+      <w:r>
+        <w:rPr>
+          <w:rFonts w:ascii="Times New Roman" w:hAnsi="Times New Roman" w:cs="Times New Roman"/>
+          <w:color w:val="000000"/>
+          <w:sz w:val="24"/>
+          <w:szCs w:val="24"/>
+        </w:rPr>
+        <w:t>:</w:t>
+      </w:r>
+    </w:p>
+    <w:p>
+      <w:pPr>
+        <w:autoSpaceDE w:val="0"/>
+        <w:autoSpaceDN w:val="0"/>
+        <w:adjustRightInd w:val="0"/>
+        <w:spacing w:after="0" w:line="240" w:lineRule="auto"/>
+        <w:rPr>
+          <w:rFonts w:ascii="Times New Roman" w:hAnsi="Times New Roman" w:cs="Times New Roman"/>
+          <w:color w:val="000000"/>
+          <w:sz w:val="24"/>
+          <w:szCs w:val="24"/>
+        </w:rPr>
+      </w:pPr>
+      <w:r>
+        <w:rPr>
+          <w:rFonts w:ascii="Times New Roman" w:hAnsi="Times New Roman" w:cs="Times New Roman"/>
+          <w:color w:val="000000"/>
+          <w:sz w:val="24"/>
+          <w:szCs w:val="24"/>
+        </w:rPr>
+        <w:t>&lt;</w:t>
+      </w:r>
+      <w:r>
+        <w:rPr>
+          <w:rFonts w:ascii="Times New Roman" w:hAnsi="Times New Roman" w:cs="Times New Roman"/>
+          <w:color w:val="000000"/>
+          <w:sz w:val="24"/>
+          <w:szCs w:val="24"/>
+        </w:rPr>
+        <w:t>ppt:</w:t>
+      </w:r>
+      <w:r>
+        <w:rPr>
+          <w:rFonts w:ascii="Times New Roman" w:hAnsi="Times New Roman" w:cs="Times New Roman"/>
+          <w:color w:val="000000"/>
+          <w:sz w:val="24"/>
+          <w:szCs w:val="24"/>
+        </w:rPr>
+        <w:t>pptx&gt;/F</w:t>
+      </w:r>
+      <w:r>
+        <w:rPr>
+          <w:rFonts w:ascii="Times New Roman" w:hAnsi="Times New Roman" w:cs="Times New Roman"/>
+          <w:color w:val="000000"/>
+          <w:sz w:val="24"/>
+          <w:szCs w:val="24"/>
+        </w:rPr>
+        <w:t>oo</w:t>
+      </w:r>
+      <w:r>
+        <w:rPr>
+          <w:rFonts w:ascii="Times New Roman" w:hAnsi="Times New Roman" w:cs="Times New Roman"/>
+          <w:color w:val="000000"/>
+          <w:sz w:val="24"/>
+          <w:szCs w:val="24"/>
+        </w:rPr>
+        <w:t>.pptx&lt;/</w:t>
+      </w:r>
+      <w:r>
+        <w:rPr>
+          <w:rFonts w:ascii="Times New Roman" w:hAnsi="Times New Roman" w:cs="Times New Roman"/>
+          <w:color w:val="000000"/>
+          <w:sz w:val="24"/>
+          <w:szCs w:val="24"/>
+        </w:rPr>
+        <w:t>ppt:</w:t>
+      </w:r>
+      <w:r>
+        <w:rPr>
+          <w:rFonts w:ascii="Times New Roman" w:hAnsi="Times New Roman" w:cs="Times New Roman"/>
+          <w:color w:val="000000"/>
+          <w:sz w:val="24"/>
+          <w:szCs w:val="24"/>
+        </w:rPr>
+        <w:t>pptx&gt;</w:t>
+      </w:r>
+      <w:r>
+        <w:rPr>
+          <w:rFonts w:ascii="Times New Roman" w:hAnsi="Times New Roman" w:cs="Times New Roman"/>
+          <w:color w:val="000000"/>
+          <w:sz w:val="24"/>
+          <w:szCs w:val="24"/>
+        </w:rPr>
+        <w:t xml:space="preserve">                  </w:t>
+      </w:r>
+      <w:r>
+        <w:rPr>
+          <w:rFonts w:ascii="Times New Roman" w:hAnsi="Times New Roman" w:cs="Times New Roman"/>
+          <w:color w:val="000000"/>
+          <w:sz w:val="24"/>
+          <w:szCs w:val="24"/>
+        </w:rPr>
+        <w:t xml:space="preserve">       </w:t>
+      </w:r>
+      <w:r>
+        <w:rPr>
+          <w:rFonts w:ascii="Times New Roman" w:hAnsi="Times New Roman" w:cs="Times New Roman"/>
+          <w:color w:val="000000"/>
+          <w:sz w:val="24"/>
+          <w:szCs w:val="24"/>
+        </w:rPr>
+        <w:t xml:space="preserve">//URI of related </w:t>
+      </w:r>
+      <w:r>
+        <w:rPr>
+          <w:rFonts w:ascii="Times New Roman" w:hAnsi="Times New Roman" w:cs="Times New Roman"/>
+          <w:color w:val="000000"/>
+          <w:sz w:val="24"/>
+          <w:szCs w:val="24"/>
+        </w:rPr>
+        <w:t xml:space="preserve">source </w:t>
+      </w:r>
+      <w:r>
+        <w:rPr>
+          <w:rFonts w:ascii="Times New Roman" w:hAnsi="Times New Roman" w:cs="Times New Roman"/>
+          <w:color w:val="000000"/>
+          <w:sz w:val="24"/>
+          <w:szCs w:val="24"/>
+        </w:rPr>
+        <w:t>.pptx</w:t>
+      </w:r>
+    </w:p>
+    <w:p>
+      <w:pPr>
+        <w:autoSpaceDE w:val="0"/>
+        <w:autoSpaceDN w:val="0"/>
+        <w:adjustRightInd w:val="0"/>
+        <w:spacing w:after="0" w:line="240" w:lineRule="auto"/>
+        <w:rPr>
+          <w:rFonts w:ascii="Times New Roman" w:hAnsi="Times New Roman" w:cs="Times New Roman"/>
+          <w:color w:val="000000"/>
+          <w:sz w:val="24"/>
+          <w:szCs w:val="24"/>
+        </w:rPr>
+      </w:pPr>
+      <w:r>
+        <w:rPr>
+          <w:rFonts w:ascii="Times New Roman" w:hAnsi="Times New Roman" w:cs="Times New Roman"/>
+          <w:color w:val="000000"/>
+          <w:sz w:val="24"/>
+          <w:szCs w:val="24"/>
+        </w:rPr>
+        <w:t>&lt;ppt:pptxdir</w:t>
+      </w:r>
+      <w:r>
+        <w:rPr>
+          <w:rFonts w:ascii="Times New Roman" w:hAnsi="Times New Roman" w:cs="Times New Roman"/>
+          <w:color w:val="000000"/>
+          <w:sz w:val="24"/>
+          <w:szCs w:val="24"/>
+        </w:rPr>
+        <w:t>&gt;/Foo_pptx_parts/&lt;/ppt:pptx&gt;         //URI of directory of extracted .pptx</w:t>
+      </w:r>
+    </w:p>
+    <w:p>
+      <w:pPr>
+        <w:autoSpaceDE w:val="0"/>
+        <w:autoSpaceDN w:val="0"/>
+        <w:adjustRightInd w:val="0"/>
+        <w:spacing w:after="0" w:line="240" w:lineRule="auto"/>
+        <w:rPr>
+          <w:rFonts w:ascii="Times New Roman" w:hAnsi="Times New Roman" w:cs="Times New Roman"/>
+          <w:color w:val="000000"/>
+          <w:sz w:val="24"/>
+          <w:szCs w:val="24"/>
+        </w:rPr>
+      </w:pPr>
+      <w:r>
+        <w:rPr>
+          <w:rFonts w:ascii="Times New Roman" w:hAnsi="Times New Roman" w:cs="Times New Roman"/>
+          <w:color w:val="000000"/>
+          <w:sz w:val="24"/>
+          <w:szCs w:val="24"/>
+        </w:rPr>
+        <w:t>&lt;</w:t>
+      </w:r>
+      <w:r>
+        <w:rPr>
+          <w:rFonts w:ascii="Times New Roman" w:hAnsi="Times New Roman" w:cs="Times New Roman"/>
+          <w:color w:val="000000"/>
+          <w:sz w:val="24"/>
+          <w:szCs w:val="24"/>
+        </w:rPr>
+        <w:t>ppt:</w:t>
+      </w:r>
+      <w:r>
+        <w:rPr>
+          <w:rFonts w:ascii="Times New Roman" w:hAnsi="Times New Roman" w:cs="Times New Roman"/>
+          <w:color w:val="000000"/>
+          <w:sz w:val="24"/>
+          <w:szCs w:val="24"/>
+        </w:rPr>
+        <w:t>slide&gt;</w:t>
+      </w:r>
+      <w:r>
+        <w:rPr>
+          <w:rFonts w:ascii="Times New Roman" w:hAnsi="Times New Roman" w:cs="Times New Roman"/>
+          <w:color w:val="000000"/>
+          <w:sz w:val="24"/>
+          <w:szCs w:val="24"/>
+        </w:rPr>
+        <w:t xml:space="preserve">                                                           //URI of related source slide#.xml</w:t>
+      </w:r>
+    </w:p>
+    <w:p>
+      <w:pPr>
+        <w:autoSpaceDE w:val="0"/>
+        <w:autoSpaceDN w:val="0"/>
+        <w:adjustRightInd w:val="0"/>
+        <w:spacing w:after="0" w:line="240" w:lineRule="auto"/>
+        <w:rPr>
+          <w:rFonts w:ascii="Times New Roman" w:hAnsi="Times New Roman" w:cs="Times New Roman"/>
+          <w:color w:val="000000"/>
+          <w:sz w:val="24"/>
+          <w:szCs w:val="24"/>
+        </w:rPr>
+      </w:pPr>
+      <w:r>
+        <w:rPr>
+          <w:rFonts w:ascii="Times New Roman" w:hAnsi="Times New Roman" w:cs="Times New Roman"/>
+          <w:color w:val="000000"/>
+          <w:sz w:val="24"/>
+          <w:szCs w:val="24"/>
+        </w:rPr>
+        <w:t xml:space="preserve">      /</w:t>
+      </w:r>
+      <w:r>
+        <w:rPr>
+          <w:rFonts w:ascii="Times New Roman" w:hAnsi="Times New Roman" w:cs="Times New Roman"/>
+          <w:color w:val="000000"/>
+          <w:sz w:val="24"/>
+          <w:szCs w:val="24"/>
+        </w:rPr>
+        <w:t>F</w:t>
+      </w:r>
+      <w:r>
+        <w:rPr>
+          <w:rFonts w:ascii="Times New Roman" w:hAnsi="Times New Roman" w:cs="Times New Roman"/>
+          <w:color w:val="000000"/>
+          <w:sz w:val="24"/>
+          <w:szCs w:val="24"/>
+        </w:rPr>
+        <w:t>oo</w:t>
+      </w:r>
+      <w:r>
+        <w:rPr>
+          <w:rFonts w:ascii="Times New Roman" w:hAnsi="Times New Roman" w:cs="Times New Roman"/>
+          <w:color w:val="000000"/>
+          <w:sz w:val="24"/>
+          <w:szCs w:val="24"/>
+        </w:rPr>
+        <w:t>_pptx_parts/ppt/slides/slide10.xml</w:t>
+      </w:r>
+    </w:p>
+    <w:p>
+      <w:pPr>
+        <w:autoSpaceDE w:val="0"/>
+        <w:autoSpaceDN w:val="0"/>
+        <w:adjustRightInd w:val="0"/>
+        <w:spacing w:after="0" w:line="240" w:lineRule="auto"/>
+        <w:rPr>
+          <w:rFonts w:ascii="Times New Roman" w:hAnsi="Times New Roman" w:cs="Times New Roman"/>
+          <w:color w:val="000000"/>
+          <w:sz w:val="24"/>
+          <w:szCs w:val="24"/>
+        </w:rPr>
+      </w:pPr>
+      <w:r>
+        <w:rPr>
+          <w:rFonts w:ascii="Times New Roman" w:hAnsi="Times New Roman" w:cs="Times New Roman"/>
+          <w:color w:val="000000"/>
+          <w:sz w:val="24"/>
+          <w:szCs w:val="24"/>
+        </w:rPr>
+        <w:t>&lt;/</w:t>
+      </w:r>
+      <w:r>
+        <w:rPr>
+          <w:rFonts w:ascii="Times New Roman" w:hAnsi="Times New Roman" w:cs="Times New Roman"/>
+          <w:color w:val="000000"/>
+          <w:sz w:val="24"/>
+          <w:szCs w:val="24"/>
+        </w:rPr>
+        <w:t>ppt:</w:t>
+      </w:r>
+      <w:r>
+        <w:rPr>
+          <w:rFonts w:ascii="Times New Roman" w:hAnsi="Times New Roman" w:cs="Times New Roman"/>
+          <w:color w:val="000000"/>
+          <w:sz w:val="24"/>
+          <w:szCs w:val="24"/>
+        </w:rPr>
+        <w:t>slide&gt;</w:t>
+      </w:r>
+      <w:r>
+        <w:rPr>
+          <w:rFonts w:ascii="Times New Roman" w:hAnsi="Times New Roman" w:cs="Times New Roman"/>
+          <w:color w:val="000000"/>
+          <w:sz w:val="24"/>
+          <w:szCs w:val="24"/>
+        </w:rPr>
+        <w:t xml:space="preserve"> </w:t>
+      </w:r>
+      <w:r>
+        <w:rPr>
+          <w:rFonts w:ascii="Times New Roman" w:hAnsi="Times New Roman" w:cs="Times New Roman"/>
+          <w:color w:val="000000"/>
+          <w:sz w:val="24"/>
+          <w:szCs w:val="24"/>
+        </w:rPr>
+        <w:t xml:space="preserve">//URI of related </w:t>
+      </w:r>
+      <w:r>
+        <w:rPr>
+          <w:rFonts w:ascii="Times New Roman" w:hAnsi="Times New Roman" w:cs="Times New Roman"/>
+          <w:color w:val="000000"/>
+          <w:sz w:val="24"/>
+          <w:szCs w:val="24"/>
+        </w:rPr>
+        <w:t xml:space="preserve">source </w:t>
+      </w:r>
+      <w:r>
+        <w:rPr>
+          <w:rFonts w:ascii="Times New Roman" w:hAnsi="Times New Roman" w:cs="Times New Roman"/>
+          <w:color w:val="000000"/>
+          <w:sz w:val="24"/>
+          <w:szCs w:val="24"/>
+        </w:rPr>
+        <w:t>slide#.xml</w:t>
+      </w:r>
+    </w:p>
+    <w:p>
+      <w:pPr>
+        <w:autoSpaceDE w:val="0"/>
+        <w:autoSpaceDN w:val="0"/>
+        <w:adjustRightInd w:val="0"/>
+        <w:spacing w:after="0" w:line="240" w:lineRule="auto"/>
+        <w:rPr>
+          <w:rFonts w:ascii="Times New Roman" w:hAnsi="Times New Roman" w:cs="Times New Roman"/>
+          <w:color w:val="000000"/>
+          <w:sz w:val="24"/>
+          <w:szCs w:val="24"/>
+        </w:rPr>
+      </w:pPr>
+      <w:r>
+        <w:rPr>
+          <w:rFonts w:ascii="Times New Roman" w:hAnsi="Times New Roman" w:cs="Times New Roman"/>
+          <w:color w:val="000000"/>
+          <w:sz w:val="24"/>
+          <w:szCs w:val="24"/>
+        </w:rPr>
+        <w:t>&lt;</w:t>
+      </w:r>
+      <w:r>
+        <w:rPr>
+          <w:rFonts w:ascii="Times New Roman" w:hAnsi="Times New Roman" w:cs="Times New Roman"/>
+          <w:color w:val="000000"/>
+          <w:sz w:val="24"/>
+          <w:szCs w:val="24"/>
+        </w:rPr>
+        <w:t>ppt:</w:t>
+      </w:r>
+      <w:r>
+        <w:rPr>
+          <w:rFonts w:ascii="Times New Roman" w:hAnsi="Times New Roman" w:cs="Times New Roman"/>
+          <w:color w:val="000000"/>
+          <w:sz w:val="24"/>
+          <w:szCs w:val="24"/>
+        </w:rPr>
+        <w:t>index&gt;10&lt;/</w:t>
+      </w:r>
+      <w:r>
+        <w:rPr>
+          <w:rFonts w:ascii="Times New Roman" w:hAnsi="Times New Roman" w:cs="Times New Roman"/>
+          <w:color w:val="000000"/>
+          <w:sz w:val="24"/>
+          <w:szCs w:val="24"/>
+        </w:rPr>
+        <w:t>ppt:</w:t>
+      </w:r>
+      <w:r>
+        <w:rPr>
+          <w:rFonts w:ascii="Times New Roman" w:hAnsi="Times New Roman" w:cs="Times New Roman"/>
+          <w:color w:val="000000"/>
+          <w:sz w:val="24"/>
+          <w:szCs w:val="24"/>
+        </w:rPr>
+        <w:t>index&gt;</w:t>
+      </w:r>
+      <w:r>
+        <w:rPr>
+          <w:rFonts w:ascii="Times New Roman" w:hAnsi="Times New Roman" w:cs="Times New Roman"/>
+          <w:color w:val="000000"/>
+          <w:sz w:val="24"/>
+          <w:szCs w:val="24"/>
+        </w:rPr>
+        <w:t xml:space="preserve">                          </w:t>
+      </w:r>
+      <w:r>
+        <w:rPr>
+          <w:rFonts w:ascii="Times New Roman" w:hAnsi="Times New Roman" w:cs="Times New Roman"/>
+          <w:color w:val="000000"/>
+          <w:sz w:val="24"/>
+          <w:szCs w:val="24"/>
+        </w:rPr>
+        <w:t xml:space="preserve">      </w:t>
+      </w:r>
+      <w:r>
+        <w:rPr>
+          <w:rFonts w:ascii="Times New Roman" w:hAnsi="Times New Roman" w:cs="Times New Roman"/>
+          <w:color w:val="000000"/>
+          <w:sz w:val="24"/>
+          <w:szCs w:val="24"/>
+        </w:rPr>
+        <w:t>//Index of slide</w:t>
+      </w:r>
+    </w:p>
+    <w:p>
+      <w:pPr>
+        <w:autoSpaceDE w:val="0"/>
+        <w:autoSpaceDN w:val="0"/>
+        <w:adjustRightInd w:val="0"/>
+        <w:spacing w:after="0" w:line="240" w:lineRule="auto"/>
+        <w:rPr>
+          <w:rFonts w:ascii="Times New Roman" w:hAnsi="Times New Roman" w:cs="Times New Roman"/>
+          <w:color w:val="000000"/>
+          <w:sz w:val="24"/>
+          <w:szCs w:val="24"/>
+        </w:rPr>
+      </w:pPr>
+    </w:p>
+    <w:p>
+      <w:pPr>
+        <w:autoSpaceDE w:val="0"/>
+        <w:autoSpaceDN w:val="0"/>
+        <w:adjustRightInd w:val="0"/>
+        <w:spacing w:after="0" w:line="240" w:lineRule="auto"/>
+        <w:rPr>
+          <w:rFonts w:ascii="Times New Roman" w:hAnsi="Times New Roman" w:cs="Times New Roman"/>
+          <w:color w:val="000000"/>
+          <w:sz w:val="24"/>
+          <w:szCs w:val="24"/>
+        </w:rPr>
+      </w:pPr>
+    </w:p>
+    <w:p>
+      <w:pPr>
+        <w:autoSpaceDE w:val="0"/>
+        <w:autoSpaceDN w:val="0"/>
+        <w:adjustRightInd w:val="0"/>
+        <w:spacing w:after="0" w:line="240" w:lineRule="auto"/>
         <w:rPr>
           <w:rFonts w:ascii="Arial" w:hAnsi="Arial" w:cs="Arial"/>
           <w:b/>
@@ -13145,8 +13933,7 @@
           <w:sz w:val="26"/>
           <w:szCs w:val="26"/>
         </w:rPr>
-        <w:t>N</w:t>
-      </w:r>
+      </w:pPr>
       <w:r>
         <w:rPr>
           <w:rFonts w:ascii="Arial" w:hAnsi="Arial" w:cs="Arial"/>
@@ -13156,7 +13943,7 @@
           <w:sz w:val="26"/>
           <w:szCs w:val="26"/>
         </w:rPr>
-        <w:t xml:space="preserve">ew </w:t>
+        <w:t>3.3 Relation to Add-In</w:t>
       </w:r>
       <w:r>
         <w:rPr>
@@ -13167,7 +13954,7 @@
           <w:sz w:val="26"/>
           <w:szCs w:val="26"/>
         </w:rPr>
-        <w:t>W</w:t>
+        <w:t xml:space="preserve"> and Opportunities for </w:t>
       </w:r>
       <w:r>
         <w:rPr>
@@ -13178,7 +13965,7 @@
           <w:sz w:val="26"/>
           <w:szCs w:val="26"/>
         </w:rPr>
-        <w:t xml:space="preserve">eb </w:t>
+        <w:t>N</w:t>
       </w:r>
       <w:r>
         <w:rPr>
@@ -13189,7 +13976,7 @@
           <w:sz w:val="26"/>
           <w:szCs w:val="26"/>
         </w:rPr>
-        <w:t>A</w:t>
+        <w:t xml:space="preserve">ew </w:t>
       </w:r>
       <w:r>
         <w:rPr>
@@ -13200,6 +13987,39 @@
           <w:sz w:val="26"/>
           <w:szCs w:val="26"/>
         </w:rPr>
+        <w:t>W</w:t>
+      </w:r>
+      <w:r>
+        <w:rPr>
+          <w:rFonts w:ascii="Arial" w:hAnsi="Arial" w:cs="Arial"/>
+          <w:b/>
+          <w:bCs/>
+          <w:color w:val="000000"/>
+          <w:sz w:val="26"/>
+          <w:szCs w:val="26"/>
+        </w:rPr>
+        <w:t xml:space="preserve">eb </w:t>
+      </w:r>
+      <w:r>
+        <w:rPr>
+          <w:rFonts w:ascii="Arial" w:hAnsi="Arial" w:cs="Arial"/>
+          <w:b/>
+          <w:bCs/>
+          <w:color w:val="000000"/>
+          <w:sz w:val="26"/>
+          <w:szCs w:val="26"/>
+        </w:rPr>
+        <w:t>A</w:t>
+      </w:r>
+      <w:r>
+        <w:rPr>
+          <w:rFonts w:ascii="Arial" w:hAnsi="Arial" w:cs="Arial"/>
+          <w:b/>
+          <w:bCs/>
+          <w:color w:val="000000"/>
+          <w:sz w:val="26"/>
+          <w:szCs w:val="26"/>
+        </w:rPr>
         <w:t>pplications</w:t>
       </w:r>
     </w:p>
@@ -13314,6 +14134,188 @@
         <w:adjustRightInd w:val="0"/>
         <w:spacing w:after="0" w:line="240" w:lineRule="auto"/>
         <w:rPr>
+          <w:rFonts w:ascii="PalatinoLinotype-Roman" w:hAnsi="PalatinoLinotype-Roman" w:cs="PalatinoLinotype-Roman"/>
+          <w:color w:val="000000"/>
+          <w:sz w:val="20"/>
+          <w:szCs w:val="20"/>
+        </w:rPr>
+      </w:pPr>
+    </w:p>
+    <w:p>
+      <w:pPr>
+        <w:autoSpaceDE w:val="0"/>
+        <w:autoSpaceDN w:val="0"/>
+        <w:adjustRightInd w:val="0"/>
+        <w:spacing w:after="0" w:line="240" w:lineRule="auto"/>
+        <w:rPr>
+          <w:rFonts w:ascii="PalatinoLinotype-Roman" w:hAnsi="PalatinoLinotype-Roman" w:cs="PalatinoLinotype-Roman"/>
+          <w:color w:val="000000"/>
+          <w:sz w:val="20"/>
+          <w:szCs w:val="20"/>
+        </w:rPr>
+      </w:pPr>
+    </w:p>
+    <w:p>
+      <w:pPr>
+        <w:autoSpaceDE w:val="0"/>
+        <w:autoSpaceDN w:val="0"/>
+        <w:adjustRightInd w:val="0"/>
+        <w:spacing w:after="0" w:line="240" w:lineRule="auto"/>
+        <w:rPr>
+          <w:rFonts w:ascii="PalatinoLinotype-Roman" w:hAnsi="PalatinoLinotype-Roman" w:cs="PalatinoLinotype-Roman"/>
+          <w:color w:val="000000"/>
+          <w:sz w:val="20"/>
+          <w:szCs w:val="20"/>
+        </w:rPr>
+      </w:pPr>
+    </w:p>
+    <w:p>
+      <w:pPr>
+        <w:autoSpaceDE w:val="0"/>
+        <w:autoSpaceDN w:val="0"/>
+        <w:adjustRightInd w:val="0"/>
+        <w:spacing w:after="0" w:line="240" w:lineRule="auto"/>
+        <w:rPr>
+          <w:rFonts w:ascii="PalatinoLinotype-Roman" w:hAnsi="PalatinoLinotype-Roman" w:cs="PalatinoLinotype-Roman"/>
+          <w:color w:val="000000"/>
+          <w:sz w:val="20"/>
+          <w:szCs w:val="20"/>
+        </w:rPr>
+      </w:pPr>
+    </w:p>
+    <w:p>
+      <w:pPr>
+        <w:autoSpaceDE w:val="0"/>
+        <w:autoSpaceDN w:val="0"/>
+        <w:adjustRightInd w:val="0"/>
+        <w:spacing w:after="0" w:line="240" w:lineRule="auto"/>
+        <w:rPr>
+          <w:rFonts w:ascii="PalatinoLinotype-Roman" w:hAnsi="PalatinoLinotype-Roman" w:cs="PalatinoLinotype-Roman"/>
+          <w:color w:val="000000"/>
+          <w:sz w:val="20"/>
+          <w:szCs w:val="20"/>
+        </w:rPr>
+      </w:pPr>
+    </w:p>
+    <w:p>
+      <w:pPr>
+        <w:autoSpaceDE w:val="0"/>
+        <w:autoSpaceDN w:val="0"/>
+        <w:adjustRightInd w:val="0"/>
+        <w:spacing w:after="0" w:line="240" w:lineRule="auto"/>
+        <w:rPr>
+          <w:rFonts w:ascii="PalatinoLinotype-Roman" w:hAnsi="PalatinoLinotype-Roman" w:cs="PalatinoLinotype-Roman"/>
+          <w:color w:val="000000"/>
+          <w:sz w:val="20"/>
+          <w:szCs w:val="20"/>
+        </w:rPr>
+      </w:pPr>
+    </w:p>
+    <w:p>
+      <w:pPr>
+        <w:autoSpaceDE w:val="0"/>
+        <w:autoSpaceDN w:val="0"/>
+        <w:adjustRightInd w:val="0"/>
+        <w:spacing w:after="0" w:line="240" w:lineRule="auto"/>
+        <w:rPr>
+          <w:rFonts w:ascii="PalatinoLinotype-Roman" w:hAnsi="PalatinoLinotype-Roman" w:cs="PalatinoLinotype-Roman"/>
+          <w:color w:val="000000"/>
+          <w:sz w:val="20"/>
+          <w:szCs w:val="20"/>
+        </w:rPr>
+      </w:pPr>
+    </w:p>
+    <w:p>
+      <w:pPr>
+        <w:autoSpaceDE w:val="0"/>
+        <w:autoSpaceDN w:val="0"/>
+        <w:adjustRightInd w:val="0"/>
+        <w:spacing w:after="0" w:line="240" w:lineRule="auto"/>
+        <w:rPr>
+          <w:rFonts w:ascii="PalatinoLinotype-Roman" w:hAnsi="PalatinoLinotype-Roman" w:cs="PalatinoLinotype-Roman"/>
+          <w:color w:val="000000"/>
+          <w:sz w:val="20"/>
+          <w:szCs w:val="20"/>
+        </w:rPr>
+      </w:pPr>
+    </w:p>
+    <w:p>
+      <w:pPr>
+        <w:autoSpaceDE w:val="0"/>
+        <w:autoSpaceDN w:val="0"/>
+        <w:adjustRightInd w:val="0"/>
+        <w:spacing w:after="0" w:line="240" w:lineRule="auto"/>
+        <w:rPr>
+          <w:rFonts w:ascii="PalatinoLinotype-Roman" w:hAnsi="PalatinoLinotype-Roman" w:cs="PalatinoLinotype-Roman"/>
+          <w:color w:val="000000"/>
+          <w:sz w:val="20"/>
+          <w:szCs w:val="20"/>
+        </w:rPr>
+      </w:pPr>
+    </w:p>
+    <w:p>
+      <w:pPr>
+        <w:autoSpaceDE w:val="0"/>
+        <w:autoSpaceDN w:val="0"/>
+        <w:adjustRightInd w:val="0"/>
+        <w:spacing w:after="0" w:line="240" w:lineRule="auto"/>
+        <w:rPr>
+          <w:rFonts w:ascii="PalatinoLinotype-Roman" w:hAnsi="PalatinoLinotype-Roman" w:cs="PalatinoLinotype-Roman"/>
+          <w:color w:val="000000"/>
+          <w:sz w:val="20"/>
+          <w:szCs w:val="20"/>
+        </w:rPr>
+      </w:pPr>
+    </w:p>
+    <w:p>
+      <w:pPr>
+        <w:autoSpaceDE w:val="0"/>
+        <w:autoSpaceDN w:val="0"/>
+        <w:adjustRightInd w:val="0"/>
+        <w:spacing w:after="0" w:line="240" w:lineRule="auto"/>
+        <w:rPr>
+          <w:rFonts w:ascii="PalatinoLinotype-Roman" w:hAnsi="PalatinoLinotype-Roman" w:cs="PalatinoLinotype-Roman"/>
+          <w:color w:val="000000"/>
+          <w:sz w:val="20"/>
+          <w:szCs w:val="20"/>
+        </w:rPr>
+      </w:pPr>
+    </w:p>
+    <w:p>
+      <w:pPr>
+        <w:autoSpaceDE w:val="0"/>
+        <w:autoSpaceDN w:val="0"/>
+        <w:adjustRightInd w:val="0"/>
+        <w:spacing w:after="0" w:line="240" w:lineRule="auto"/>
+        <w:rPr>
+          <w:rFonts w:ascii="PalatinoLinotype-Roman" w:hAnsi="PalatinoLinotype-Roman" w:cs="PalatinoLinotype-Roman"/>
+          <w:color w:val="000000"/>
+          <w:sz w:val="20"/>
+          <w:szCs w:val="20"/>
+        </w:rPr>
+      </w:pPr>
+    </w:p>
+    <w:p>
+      <w:pPr>
+        <w:autoSpaceDE w:val="0"/>
+        <w:autoSpaceDN w:val="0"/>
+        <w:adjustRightInd w:val="0"/>
+        <w:spacing w:after="0" w:line="240" w:lineRule="auto"/>
+        <w:rPr>
+          <w:rFonts w:ascii="PalatinoLinotype-Roman" w:hAnsi="PalatinoLinotype-Roman" w:cs="PalatinoLinotype-Roman"/>
+          <w:color w:val="000000"/>
+          <w:sz w:val="20"/>
+          <w:szCs w:val="20"/>
+        </w:rPr>
+      </w:pPr>
+    </w:p>
+    <w:p>
+      <w:pPr>
+        <w:autoSpaceDE w:val="0"/>
+        <w:autoSpaceDN w:val="0"/>
+        <w:adjustRightInd w:val="0"/>
+        <w:spacing w:after="0" w:line="240" w:lineRule="auto"/>
+        <w:rPr>
           <w:rFonts w:ascii="Arial" w:hAnsi="Arial" w:cs="Arial"/>
           <w:b/>
           <w:bCs/>
@@ -13331,6 +14333,7 @@
           <w:sz w:val="32"/>
           <w:szCs w:val="32"/>
         </w:rPr>
+        <w:lastRenderedPageBreak/>
         <w:t>4</w:t>
       </w:r>
       <w:r>
@@ -14159,7 +15162,6 @@
           <w:sz w:val="26"/>
           <w:szCs w:val="26"/>
         </w:rPr>
-        <w:lastRenderedPageBreak/>
         <w:t>4</w:t>
       </w:r>
       <w:r>
@@ -15397,7 +16399,6 @@
           <w:sz w:val="24"/>
           <w:szCs w:val="24"/>
         </w:rPr>
-        <w:lastRenderedPageBreak/>
         <w:t xml:space="preserve"> </w:t>
       </w:r>
     </w:p>
@@ -15827,6 +16828,7 @@
           <w:sz w:val="24"/>
           <w:szCs w:val="24"/>
         </w:rPr>
+        <w:lastRenderedPageBreak/>
         <w:t>Click the "Create HTTP" tab</w:t>
       </w:r>
     </w:p>
@@ -16876,7 +17878,13 @@
           <w:szCs w:val="26"/>
         </w:rPr>
       </w:pPr>
-      <w:r>
+    </w:p>
+    <w:p>
+      <w:pPr>
+        <w:autoSpaceDE w:val="0"/>
+        <w:autoSpaceDN w:val="0"/>
+        <w:adjustRightInd w:val="0"/>
+        <w:spacing w:after="0" w:line="240" w:lineRule="auto"/>
         <w:rPr>
           <w:rFonts w:ascii="Arial" w:hAnsi="Arial" w:cs="Arial"/>
           <w:b/>
@@ -16885,6 +17893,33 @@
           <w:sz w:val="26"/>
           <w:szCs w:val="26"/>
         </w:rPr>
+      </w:pPr>
+    </w:p>
+    <w:p>
+      <w:pPr>
+        <w:autoSpaceDE w:val="0"/>
+        <w:autoSpaceDN w:val="0"/>
+        <w:adjustRightInd w:val="0"/>
+        <w:spacing w:after="0" w:line="240" w:lineRule="auto"/>
+        <w:rPr>
+          <w:rFonts w:ascii="Arial" w:hAnsi="Arial" w:cs="Arial"/>
+          <w:b/>
+          <w:bCs/>
+          <w:color w:val="000000"/>
+          <w:sz w:val="26"/>
+          <w:szCs w:val="26"/>
+        </w:rPr>
+      </w:pPr>
+      <w:r>
+        <w:rPr>
+          <w:rFonts w:ascii="Arial" w:hAnsi="Arial" w:cs="Arial"/>
+          <w:b/>
+          <w:bCs/>
+          <w:color w:val="000000"/>
+          <w:sz w:val="26"/>
+          <w:szCs w:val="26"/>
+        </w:rPr>
+        <w:lastRenderedPageBreak/>
         <w:t>4</w:t>
       </w:r>
       <w:r>
@@ -17670,7 +18705,6 @@
           <w:sz w:val="24"/>
           <w:szCs w:val="24"/>
         </w:rPr>
-        <w:lastRenderedPageBreak/>
         <w:t>u</w:t>
       </w:r>
       <w:r>
@@ -18849,6 +19883,7 @@
           <w:sz w:val="24"/>
           <w:szCs w:val="24"/>
         </w:rPr>
+        <w:lastRenderedPageBreak/>
         <w:t>Excel</w:t>
       </w:r>
       <w:r>
@@ -19519,7 +20554,6 @@
           <w:sz w:val="24"/>
           <w:szCs w:val="24"/>
         </w:rPr>
-        <w:lastRenderedPageBreak/>
         <w:t xml:space="preserve"> Enter values in the fields, and click "Add Metadata" to add the metadata document to the package. </w:t>
       </w:r>
     </w:p>
@@ -19858,6 +20892,7 @@
           <w:sz w:val="24"/>
           <w:szCs w:val="24"/>
         </w:rPr>
+        <w:lastRenderedPageBreak/>
         <w:t xml:space="preserve">While the metadata is saved with the package, it is only accessible to </w:t>
       </w:r>
       <w:r>
@@ -20507,6 +21542,174 @@
           <w:color w:val="000000"/>
           <w:sz w:val="26"/>
           <w:szCs w:val="26"/>
+        </w:rPr>
+      </w:pPr>
+    </w:p>
+    <w:p>
+      <w:pPr>
+        <w:autoSpaceDE w:val="0"/>
+        <w:autoSpaceDN w:val="0"/>
+        <w:adjustRightInd w:val="0"/>
+        <w:spacing w:after="0" w:line="240" w:lineRule="auto"/>
+        <w:rPr>
+          <w:rFonts w:ascii="Times New Roman" w:hAnsi="Times New Roman" w:cs="Times New Roman"/>
+          <w:color w:val="000000"/>
+          <w:sz w:val="24"/>
+          <w:szCs w:val="24"/>
+        </w:rPr>
+      </w:pPr>
+    </w:p>
+    <w:p>
+      <w:pPr>
+        <w:autoSpaceDE w:val="0"/>
+        <w:autoSpaceDN w:val="0"/>
+        <w:adjustRightInd w:val="0"/>
+        <w:spacing w:after="0" w:line="240" w:lineRule="auto"/>
+        <w:rPr>
+          <w:rFonts w:ascii="Times New Roman" w:hAnsi="Times New Roman" w:cs="Times New Roman"/>
+          <w:color w:val="000000"/>
+          <w:sz w:val="24"/>
+          <w:szCs w:val="24"/>
+        </w:rPr>
+      </w:pPr>
+    </w:p>
+    <w:p>
+      <w:pPr>
+        <w:autoSpaceDE w:val="0"/>
+        <w:autoSpaceDN w:val="0"/>
+        <w:adjustRightInd w:val="0"/>
+        <w:spacing w:after="0" w:line="240" w:lineRule="auto"/>
+        <w:rPr>
+          <w:rFonts w:ascii="Times New Roman" w:hAnsi="Times New Roman" w:cs="Times New Roman"/>
+          <w:color w:val="000000"/>
+          <w:sz w:val="24"/>
+          <w:szCs w:val="24"/>
+        </w:rPr>
+      </w:pPr>
+    </w:p>
+    <w:p>
+      <w:pPr>
+        <w:autoSpaceDE w:val="0"/>
+        <w:autoSpaceDN w:val="0"/>
+        <w:adjustRightInd w:val="0"/>
+        <w:spacing w:after="0" w:line="240" w:lineRule="auto"/>
+        <w:rPr>
+          <w:rFonts w:ascii="Times New Roman" w:hAnsi="Times New Roman" w:cs="Times New Roman"/>
+          <w:color w:val="000000"/>
+          <w:sz w:val="24"/>
+          <w:szCs w:val="24"/>
+        </w:rPr>
+      </w:pPr>
+    </w:p>
+    <w:p>
+      <w:pPr>
+        <w:autoSpaceDE w:val="0"/>
+        <w:autoSpaceDN w:val="0"/>
+        <w:adjustRightInd w:val="0"/>
+        <w:spacing w:after="0" w:line="240" w:lineRule="auto"/>
+        <w:rPr>
+          <w:rFonts w:ascii="Times New Roman" w:hAnsi="Times New Roman" w:cs="Times New Roman"/>
+          <w:color w:val="000000"/>
+          <w:sz w:val="24"/>
+          <w:szCs w:val="24"/>
+        </w:rPr>
+      </w:pPr>
+    </w:p>
+    <w:p>
+      <w:pPr>
+        <w:autoSpaceDE w:val="0"/>
+        <w:autoSpaceDN w:val="0"/>
+        <w:adjustRightInd w:val="0"/>
+        <w:spacing w:after="0" w:line="240" w:lineRule="auto"/>
+        <w:rPr>
+          <w:rFonts w:ascii="Times New Roman" w:hAnsi="Times New Roman" w:cs="Times New Roman"/>
+          <w:color w:val="000000"/>
+          <w:sz w:val="24"/>
+          <w:szCs w:val="24"/>
+        </w:rPr>
+      </w:pPr>
+    </w:p>
+    <w:p>
+      <w:pPr>
+        <w:autoSpaceDE w:val="0"/>
+        <w:autoSpaceDN w:val="0"/>
+        <w:adjustRightInd w:val="0"/>
+        <w:spacing w:after="0" w:line="240" w:lineRule="auto"/>
+        <w:rPr>
+          <w:rFonts w:ascii="Times New Roman" w:hAnsi="Times New Roman" w:cs="Times New Roman"/>
+          <w:color w:val="000000"/>
+          <w:sz w:val="24"/>
+          <w:szCs w:val="24"/>
+        </w:rPr>
+      </w:pPr>
+    </w:p>
+    <w:p>
+      <w:pPr>
+        <w:autoSpaceDE w:val="0"/>
+        <w:autoSpaceDN w:val="0"/>
+        <w:adjustRightInd w:val="0"/>
+        <w:spacing w:after="0" w:line="240" w:lineRule="auto"/>
+        <w:rPr>
+          <w:rFonts w:ascii="Times New Roman" w:hAnsi="Times New Roman" w:cs="Times New Roman"/>
+          <w:color w:val="000000"/>
+          <w:sz w:val="24"/>
+          <w:szCs w:val="24"/>
+        </w:rPr>
+      </w:pPr>
+    </w:p>
+    <w:p>
+      <w:pPr>
+        <w:autoSpaceDE w:val="0"/>
+        <w:autoSpaceDN w:val="0"/>
+        <w:adjustRightInd w:val="0"/>
+        <w:spacing w:after="0" w:line="240" w:lineRule="auto"/>
+        <w:rPr>
+          <w:rFonts w:ascii="Times New Roman" w:hAnsi="Times New Roman" w:cs="Times New Roman"/>
+          <w:color w:val="000000"/>
+          <w:sz w:val="24"/>
+          <w:szCs w:val="24"/>
+        </w:rPr>
+      </w:pPr>
+    </w:p>
+    <w:p>
+      <w:pPr>
+        <w:autoSpaceDE w:val="0"/>
+        <w:autoSpaceDN w:val="0"/>
+        <w:adjustRightInd w:val="0"/>
+        <w:spacing w:after="0" w:line="240" w:lineRule="auto"/>
+        <w:rPr>
+          <w:rFonts w:ascii="Times New Roman" w:hAnsi="Times New Roman" w:cs="Times New Roman"/>
+          <w:color w:val="000000"/>
+          <w:sz w:val="24"/>
+          <w:szCs w:val="24"/>
+        </w:rPr>
+      </w:pPr>
+    </w:p>
+    <w:p>
+      <w:pPr>
+        <w:autoSpaceDE w:val="0"/>
+        <w:autoSpaceDN w:val="0"/>
+        <w:adjustRightInd w:val="0"/>
+        <w:spacing w:after="0" w:line="240" w:lineRule="auto"/>
+        <w:rPr>
+          <w:rFonts w:ascii="Times New Roman" w:hAnsi="Times New Roman" w:cs="Times New Roman"/>
+          <w:color w:val="000000"/>
+          <w:sz w:val="24"/>
+          <w:szCs w:val="24"/>
+        </w:rPr>
+      </w:pPr>
+    </w:p>
+    <w:p>
+      <w:pPr>
+        <w:autoSpaceDE w:val="0"/>
+        <w:autoSpaceDN w:val="0"/>
+        <w:adjustRightInd w:val="0"/>
+        <w:spacing w:after="0" w:line="240" w:lineRule="auto"/>
+        <w:rPr>
+          <w:rFonts w:ascii="Times New Roman" w:hAnsi="Times New Roman" w:cs="Times New Roman"/>
+          <w:color w:val="000000"/>
+          <w:sz w:val="24"/>
+          <w:szCs w:val="24"/>
         </w:rPr>
       </w:pPr>
     </w:p>
@@ -20682,22 +21885,31 @@
           <w:sz w:val="20"/>
           <w:szCs w:val="20"/>
         </w:rPr>
-        <w:t>Toolkit  image generator for .pptx</w:t>
-      </w:r>
-    </w:p>
-    <w:p>
-      <w:pPr>
-        <w:autoSpaceDE w:val="0"/>
-        <w:autoSpaceDN w:val="0"/>
-        <w:adjustRightInd w:val="0"/>
-        <w:spacing w:after="0" w:line="240" w:lineRule="auto"/>
-        <w:ind w:firstLine="720"/>
+        <w:t>Toolkit image</w:t>
+      </w:r>
+      <w:r>
         <w:rPr>
           <w:rFonts w:ascii="Arial" w:hAnsi="Arial" w:cs="Arial"/>
           <w:color w:val="0000FF"/>
           <w:sz w:val="20"/>
           <w:szCs w:val="20"/>
         </w:rPr>
+        <w:t xml:space="preserve"> generator for .pptx</w:t>
+      </w:r>
+    </w:p>
+    <w:p>
+      <w:pPr>
+        <w:autoSpaceDE w:val="0"/>
+        <w:autoSpaceDN w:val="0"/>
+        <w:adjustRightInd w:val="0"/>
+        <w:spacing w:after="0" w:line="240" w:lineRule="auto"/>
+        <w:ind w:firstLine="720"/>
+        <w:rPr>
+          <w:rFonts w:ascii="Arial" w:hAnsi="Arial" w:cs="Arial"/>
+          <w:color w:val="0000FF"/>
+          <w:sz w:val="20"/>
+          <w:szCs w:val="20"/>
+        </w:rPr>
       </w:pPr>
     </w:p>
     <w:p>
@@ -20784,7 +21996,25 @@
           <w:sz w:val="24"/>
           <w:szCs w:val="24"/>
         </w:rPr>
-        <w:t>conversion, prior to converting so you can take any necessary action to help them convert.</w:t>
+        <w:t>conversion, prior to converting so you can take any necessary action to help them convert</w:t>
+      </w:r>
+      <w:r>
+        <w:rPr>
+          <w:rFonts w:ascii="Times New Roman" w:hAnsi="Times New Roman" w:cs="Times New Roman"/>
+          <w:color w:val="000000"/>
+          <w:sz w:val="24"/>
+          <w:szCs w:val="24"/>
+        </w:rPr>
+        <w:t xml:space="preserve"> properly</w:t>
+      </w:r>
+      <w:r>
+        <w:rPr>
+          <w:rFonts w:ascii="Times New Roman" w:hAnsi="Times New Roman" w:cs="Times New Roman"/>
+          <w:color w:val="000000"/>
+          <w:sz w:val="24"/>
+          <w:szCs w:val="24"/>
+        </w:rPr>
+        <w:t>.</w:t>
       </w:r>
     </w:p>
     <w:p>
@@ -21595,6 +22825,358 @@
           <w:b/>
           <w:bCs/>
           <w:color w:val="000000"/>
+          <w:sz w:val="26"/>
+          <w:szCs w:val="26"/>
+        </w:rPr>
+      </w:pPr>
+    </w:p>
+    <w:p>
+      <w:pPr>
+        <w:autoSpaceDE w:val="0"/>
+        <w:autoSpaceDN w:val="0"/>
+        <w:adjustRightInd w:val="0"/>
+        <w:spacing w:after="0" w:line="240" w:lineRule="auto"/>
+        <w:rPr>
+          <w:rFonts w:ascii="Arial" w:hAnsi="Arial" w:cs="Arial"/>
+          <w:b/>
+          <w:bCs/>
+          <w:color w:val="000000"/>
+          <w:sz w:val="26"/>
+          <w:szCs w:val="26"/>
+        </w:rPr>
+      </w:pPr>
+    </w:p>
+    <w:p>
+      <w:pPr>
+        <w:autoSpaceDE w:val="0"/>
+        <w:autoSpaceDN w:val="0"/>
+        <w:adjustRightInd w:val="0"/>
+        <w:spacing w:after="0" w:line="240" w:lineRule="auto"/>
+        <w:rPr>
+          <w:rFonts w:ascii="Arial" w:hAnsi="Arial" w:cs="Arial"/>
+          <w:b/>
+          <w:bCs/>
+          <w:color w:val="000000"/>
+          <w:sz w:val="26"/>
+          <w:szCs w:val="26"/>
+        </w:rPr>
+      </w:pPr>
+    </w:p>
+    <w:p>
+      <w:pPr>
+        <w:autoSpaceDE w:val="0"/>
+        <w:autoSpaceDN w:val="0"/>
+        <w:adjustRightInd w:val="0"/>
+        <w:spacing w:after="0" w:line="240" w:lineRule="auto"/>
+        <w:rPr>
+          <w:rFonts w:ascii="Arial" w:hAnsi="Arial" w:cs="Arial"/>
+          <w:b/>
+          <w:bCs/>
+          <w:color w:val="000000"/>
+          <w:sz w:val="26"/>
+          <w:szCs w:val="26"/>
+        </w:rPr>
+      </w:pPr>
+    </w:p>
+    <w:p>
+      <w:pPr>
+        <w:autoSpaceDE w:val="0"/>
+        <w:autoSpaceDN w:val="0"/>
+        <w:adjustRightInd w:val="0"/>
+        <w:spacing w:after="0" w:line="240" w:lineRule="auto"/>
+        <w:rPr>
+          <w:rFonts w:ascii="Arial" w:hAnsi="Arial" w:cs="Arial"/>
+          <w:b/>
+          <w:bCs/>
+          <w:color w:val="000000"/>
+          <w:sz w:val="26"/>
+          <w:szCs w:val="26"/>
+        </w:rPr>
+      </w:pPr>
+    </w:p>
+    <w:p>
+      <w:pPr>
+        <w:autoSpaceDE w:val="0"/>
+        <w:autoSpaceDN w:val="0"/>
+        <w:adjustRightInd w:val="0"/>
+        <w:spacing w:after="0" w:line="240" w:lineRule="auto"/>
+        <w:rPr>
+          <w:rFonts w:ascii="Arial" w:hAnsi="Arial" w:cs="Arial"/>
+          <w:b/>
+          <w:bCs/>
+          <w:color w:val="000000"/>
+          <w:sz w:val="26"/>
+          <w:szCs w:val="26"/>
+        </w:rPr>
+      </w:pPr>
+    </w:p>
+    <w:p>
+      <w:pPr>
+        <w:autoSpaceDE w:val="0"/>
+        <w:autoSpaceDN w:val="0"/>
+        <w:adjustRightInd w:val="0"/>
+        <w:spacing w:after="0" w:line="240" w:lineRule="auto"/>
+        <w:rPr>
+          <w:rFonts w:ascii="Arial" w:hAnsi="Arial" w:cs="Arial"/>
+          <w:b/>
+          <w:bCs/>
+          <w:color w:val="000000"/>
+          <w:sz w:val="26"/>
+          <w:szCs w:val="26"/>
+        </w:rPr>
+      </w:pPr>
+    </w:p>
+    <w:p>
+      <w:pPr>
+        <w:autoSpaceDE w:val="0"/>
+        <w:autoSpaceDN w:val="0"/>
+        <w:adjustRightInd w:val="0"/>
+        <w:spacing w:after="0" w:line="240" w:lineRule="auto"/>
+        <w:rPr>
+          <w:rFonts w:ascii="Arial" w:hAnsi="Arial" w:cs="Arial"/>
+          <w:b/>
+          <w:bCs/>
+          <w:color w:val="000000"/>
+          <w:sz w:val="26"/>
+          <w:szCs w:val="26"/>
+        </w:rPr>
+      </w:pPr>
+    </w:p>
+    <w:p>
+      <w:pPr>
+        <w:autoSpaceDE w:val="0"/>
+        <w:autoSpaceDN w:val="0"/>
+        <w:adjustRightInd w:val="0"/>
+        <w:spacing w:after="0" w:line="240" w:lineRule="auto"/>
+        <w:rPr>
+          <w:rFonts w:ascii="Arial" w:hAnsi="Arial" w:cs="Arial"/>
+          <w:b/>
+          <w:bCs/>
+          <w:color w:val="000000"/>
+          <w:sz w:val="26"/>
+          <w:szCs w:val="26"/>
+        </w:rPr>
+      </w:pPr>
+    </w:p>
+    <w:p>
+      <w:pPr>
+        <w:autoSpaceDE w:val="0"/>
+        <w:autoSpaceDN w:val="0"/>
+        <w:adjustRightInd w:val="0"/>
+        <w:spacing w:after="0" w:line="240" w:lineRule="auto"/>
+        <w:rPr>
+          <w:rFonts w:ascii="Arial" w:hAnsi="Arial" w:cs="Arial"/>
+          <w:b/>
+          <w:bCs/>
+          <w:color w:val="000000"/>
+          <w:sz w:val="26"/>
+          <w:szCs w:val="26"/>
+        </w:rPr>
+      </w:pPr>
+    </w:p>
+    <w:p>
+      <w:pPr>
+        <w:autoSpaceDE w:val="0"/>
+        <w:autoSpaceDN w:val="0"/>
+        <w:adjustRightInd w:val="0"/>
+        <w:spacing w:after="0" w:line="240" w:lineRule="auto"/>
+        <w:rPr>
+          <w:rFonts w:ascii="Arial" w:hAnsi="Arial" w:cs="Arial"/>
+          <w:b/>
+          <w:bCs/>
+          <w:color w:val="000000"/>
+          <w:sz w:val="26"/>
+          <w:szCs w:val="26"/>
+        </w:rPr>
+      </w:pPr>
+    </w:p>
+    <w:p>
+      <w:pPr>
+        <w:autoSpaceDE w:val="0"/>
+        <w:autoSpaceDN w:val="0"/>
+        <w:adjustRightInd w:val="0"/>
+        <w:spacing w:after="0" w:line="240" w:lineRule="auto"/>
+        <w:rPr>
+          <w:rFonts w:ascii="Arial" w:hAnsi="Arial" w:cs="Arial"/>
+          <w:b/>
+          <w:bCs/>
+          <w:color w:val="000000"/>
+          <w:sz w:val="26"/>
+          <w:szCs w:val="26"/>
+        </w:rPr>
+      </w:pPr>
+    </w:p>
+    <w:p>
+      <w:pPr>
+        <w:autoSpaceDE w:val="0"/>
+        <w:autoSpaceDN w:val="0"/>
+        <w:adjustRightInd w:val="0"/>
+        <w:spacing w:after="0" w:line="240" w:lineRule="auto"/>
+        <w:rPr>
+          <w:rFonts w:ascii="Arial" w:hAnsi="Arial" w:cs="Arial"/>
+          <w:b/>
+          <w:bCs/>
+          <w:color w:val="000000"/>
+          <w:sz w:val="26"/>
+          <w:szCs w:val="26"/>
+        </w:rPr>
+      </w:pPr>
+    </w:p>
+    <w:p>
+      <w:pPr>
+        <w:autoSpaceDE w:val="0"/>
+        <w:autoSpaceDN w:val="0"/>
+        <w:adjustRightInd w:val="0"/>
+        <w:spacing w:after="0" w:line="240" w:lineRule="auto"/>
+        <w:rPr>
+          <w:rFonts w:ascii="Arial" w:hAnsi="Arial" w:cs="Arial"/>
+          <w:b/>
+          <w:bCs/>
+          <w:color w:val="000000"/>
+          <w:sz w:val="26"/>
+          <w:szCs w:val="26"/>
+        </w:rPr>
+      </w:pPr>
+    </w:p>
+    <w:p>
+      <w:pPr>
+        <w:autoSpaceDE w:val="0"/>
+        <w:autoSpaceDN w:val="0"/>
+        <w:adjustRightInd w:val="0"/>
+        <w:spacing w:after="0" w:line="240" w:lineRule="auto"/>
+        <w:rPr>
+          <w:rFonts w:ascii="Arial" w:hAnsi="Arial" w:cs="Arial"/>
+          <w:b/>
+          <w:bCs/>
+          <w:color w:val="000000"/>
+          <w:sz w:val="26"/>
+          <w:szCs w:val="26"/>
+        </w:rPr>
+      </w:pPr>
+    </w:p>
+    <w:p>
+      <w:pPr>
+        <w:autoSpaceDE w:val="0"/>
+        <w:autoSpaceDN w:val="0"/>
+        <w:adjustRightInd w:val="0"/>
+        <w:spacing w:after="0" w:line="240" w:lineRule="auto"/>
+        <w:rPr>
+          <w:rFonts w:ascii="Arial" w:hAnsi="Arial" w:cs="Arial"/>
+          <w:b/>
+          <w:bCs/>
+          <w:color w:val="000000"/>
+          <w:sz w:val="26"/>
+          <w:szCs w:val="26"/>
+        </w:rPr>
+      </w:pPr>
+    </w:p>
+    <w:p>
+      <w:pPr>
+        <w:autoSpaceDE w:val="0"/>
+        <w:autoSpaceDN w:val="0"/>
+        <w:adjustRightInd w:val="0"/>
+        <w:spacing w:after="0" w:line="240" w:lineRule="auto"/>
+        <w:rPr>
+          <w:rFonts w:ascii="Arial" w:hAnsi="Arial" w:cs="Arial"/>
+          <w:b/>
+          <w:bCs/>
+          <w:color w:val="000000"/>
+          <w:sz w:val="26"/>
+          <w:szCs w:val="26"/>
+        </w:rPr>
+      </w:pPr>
+    </w:p>
+    <w:p>
+      <w:pPr>
+        <w:autoSpaceDE w:val="0"/>
+        <w:autoSpaceDN w:val="0"/>
+        <w:adjustRightInd w:val="0"/>
+        <w:spacing w:after="0" w:line="240" w:lineRule="auto"/>
+        <w:rPr>
+          <w:rFonts w:ascii="Arial" w:hAnsi="Arial" w:cs="Arial"/>
+          <w:b/>
+          <w:bCs/>
+          <w:color w:val="000000"/>
+          <w:sz w:val="26"/>
+          <w:szCs w:val="26"/>
+        </w:rPr>
+      </w:pPr>
+    </w:p>
+    <w:p>
+      <w:pPr>
+        <w:autoSpaceDE w:val="0"/>
+        <w:autoSpaceDN w:val="0"/>
+        <w:adjustRightInd w:val="0"/>
+        <w:spacing w:after="0" w:line="240" w:lineRule="auto"/>
+        <w:rPr>
+          <w:rFonts w:ascii="Arial" w:hAnsi="Arial" w:cs="Arial"/>
+          <w:b/>
+          <w:bCs/>
+          <w:color w:val="000000"/>
+          <w:sz w:val="26"/>
+          <w:szCs w:val="26"/>
+        </w:rPr>
+      </w:pPr>
+    </w:p>
+    <w:p>
+      <w:pPr>
+        <w:autoSpaceDE w:val="0"/>
+        <w:autoSpaceDN w:val="0"/>
+        <w:adjustRightInd w:val="0"/>
+        <w:spacing w:after="0" w:line="240" w:lineRule="auto"/>
+        <w:rPr>
+          <w:rFonts w:ascii="Arial" w:hAnsi="Arial" w:cs="Arial"/>
+          <w:b/>
+          <w:bCs/>
+          <w:color w:val="000000"/>
+          <w:sz w:val="26"/>
+          <w:szCs w:val="26"/>
+        </w:rPr>
+      </w:pPr>
+    </w:p>
+    <w:p>
+      <w:pPr>
+        <w:autoSpaceDE w:val="0"/>
+        <w:autoSpaceDN w:val="0"/>
+        <w:adjustRightInd w:val="0"/>
+        <w:spacing w:after="0" w:line="240" w:lineRule="auto"/>
+        <w:rPr>
+          <w:rFonts w:ascii="Arial" w:hAnsi="Arial" w:cs="Arial"/>
+          <w:b/>
+          <w:bCs/>
+          <w:color w:val="000000"/>
+          <w:sz w:val="26"/>
+          <w:szCs w:val="26"/>
+        </w:rPr>
+      </w:pPr>
+    </w:p>
+    <w:p>
+      <w:pPr>
+        <w:autoSpaceDE w:val="0"/>
+        <w:autoSpaceDN w:val="0"/>
+        <w:adjustRightInd w:val="0"/>
+        <w:spacing w:after="0" w:line="240" w:lineRule="auto"/>
+        <w:rPr>
+          <w:rFonts w:ascii="Arial" w:hAnsi="Arial" w:cs="Arial"/>
+          <w:b/>
+          <w:bCs/>
+          <w:color w:val="000000"/>
+          <w:sz w:val="26"/>
+          <w:szCs w:val="26"/>
+        </w:rPr>
+      </w:pPr>
+    </w:p>
+    <w:p>
+      <w:pPr>
+        <w:autoSpaceDE w:val="0"/>
+        <w:autoSpaceDN w:val="0"/>
+        <w:adjustRightInd w:val="0"/>
+        <w:spacing w:after="0" w:line="240" w:lineRule="auto"/>
+        <w:rPr>
+          <w:rFonts w:ascii="Arial" w:hAnsi="Arial" w:cs="Arial"/>
+          <w:b/>
+          <w:bCs/>
+          <w:color w:val="000000"/>
           <w:sz w:val="32"/>
           <w:szCs w:val="32"/>
         </w:rPr>
@@ -21608,6 +23190,7 @@
           <w:sz w:val="32"/>
           <w:szCs w:val="32"/>
         </w:rPr>
+        <w:lastRenderedPageBreak/>
         <w:t>6</w:t>
       </w:r>
       <w:r>
@@ -22256,7 +23839,6 @@
           <w:sz w:val="24"/>
           <w:szCs w:val="24"/>
         </w:rPr>
-        <w:lastRenderedPageBreak/>
         <w:t>When you create a MarkLogic Server application that communic</w:t>
       </w:r>
       <w:r>
@@ -28124,7 +29706,7 @@
 </file>
 
 <file path=customXml/itemProps1.xml><?xml version="1.0" encoding="utf-8"?>
-<ds:datastoreItem xmlns:ds="http://schemas.openxmlformats.org/officeDocument/2006/customXml" ds:itemID="{CE71B0FE-A617-45EE-BA7A-A20105C90F50}">
+<ds:datastoreItem xmlns:ds="http://schemas.openxmlformats.org/officeDocument/2006/customXml" ds:itemID="{451AA136-59D9-4742-B8FA-F3F157CE03DC}">
   <ds:schemaRefs>
     <ds:schemaRef ds:uri="http://schemas.openxmlformats.org/officeDocument/2006/bibliography"/>
   </ds:schemaRefs>

--- a/Addins/PowerPoint/docs/ToolkitForPowerPointGuide.docx
+++ b/Addins/PowerPoint/docs/ToolkitForPowerPointGuide.docx
@@ -58,7 +58,18 @@
           <w:sz w:val="72"/>
           <w:szCs w:val="72"/>
         </w:rPr>
-        <w:t xml:space="preserve">Mark Logic </w:t>
+        <w:t>Mark Logic</w:t>
+      </w:r>
+      <w:r>
+        <w:rPr>
+          <w:rFonts w:ascii="Arial" w:hAnsi="Arial" w:cs="Arial"/>
+          <w:b/>
+          <w:bCs/>
+          <w:color w:val="000000"/>
+          <w:sz w:val="72"/>
+          <w:szCs w:val="72"/>
+        </w:rPr>
+        <w:t xml:space="preserve"> </w:t>
       </w:r>
       <w:r>
         <w:rPr>
@@ -5514,48 +5525,6 @@
         <w:adjustRightInd w:val="0"/>
         <w:spacing w:after="0" w:line="240" w:lineRule="auto"/>
         <w:rPr>
-          <w:rFonts w:ascii="Times New Roman" w:hAnsi="Times New Roman" w:cs="Times New Roman"/>
-          <w:color w:val="000000"/>
-          <w:sz w:val="24"/>
-          <w:szCs w:val="24"/>
-        </w:rPr>
-      </w:pPr>
-    </w:p>
-    <w:p>
-      <w:pPr>
-        <w:autoSpaceDE w:val="0"/>
-        <w:autoSpaceDN w:val="0"/>
-        <w:adjustRightInd w:val="0"/>
-        <w:spacing w:after="0" w:line="240" w:lineRule="auto"/>
-        <w:rPr>
-          <w:rFonts w:ascii="Times New Roman" w:hAnsi="Times New Roman" w:cs="Times New Roman"/>
-          <w:color w:val="000000"/>
-          <w:sz w:val="24"/>
-          <w:szCs w:val="24"/>
-        </w:rPr>
-      </w:pPr>
-    </w:p>
-    <w:p>
-      <w:pPr>
-        <w:autoSpaceDE w:val="0"/>
-        <w:autoSpaceDN w:val="0"/>
-        <w:adjustRightInd w:val="0"/>
-        <w:spacing w:after="0" w:line="240" w:lineRule="auto"/>
-        <w:rPr>
-          <w:rFonts w:ascii="Times New Roman" w:hAnsi="Times New Roman" w:cs="Times New Roman"/>
-          <w:color w:val="000000"/>
-          <w:sz w:val="24"/>
-          <w:szCs w:val="24"/>
-        </w:rPr>
-      </w:pPr>
-    </w:p>
-    <w:p>
-      <w:pPr>
-        <w:autoSpaceDE w:val="0"/>
-        <w:autoSpaceDN w:val="0"/>
-        <w:adjustRightInd w:val="0"/>
-        <w:spacing w:after="0" w:line="240" w:lineRule="auto"/>
-        <w:rPr>
           <w:rFonts w:ascii="Arial" w:hAnsi="Arial" w:cs="Arial"/>
           <w:b/>
           <w:bCs/>
@@ -5573,6 +5542,7 @@
           <w:sz w:val="26"/>
           <w:szCs w:val="26"/>
         </w:rPr>
+        <w:lastRenderedPageBreak/>
         <w:t xml:space="preserve">2.2.2 Creating a Custom Installer for the MarkLogic Add-In for </w:t>
       </w:r>
       <w:r>
@@ -6705,6 +6675,48 @@
           <w:color w:val="000000"/>
           <w:sz w:val="24"/>
           <w:szCs w:val="24"/>
+        </w:rPr>
+      </w:pPr>
+    </w:p>
+    <w:p>
+      <w:pPr>
+        <w:autoSpaceDE w:val="0"/>
+        <w:autoSpaceDN w:val="0"/>
+        <w:adjustRightInd w:val="0"/>
+        <w:spacing w:after="0" w:line="240" w:lineRule="auto"/>
+        <w:rPr>
+          <w:rFonts w:ascii="Courier New" w:hAnsi="Courier New" w:cs="Courier New"/>
+          <w:color w:val="000000"/>
+          <w:sz w:val="18"/>
+          <w:szCs w:val="18"/>
+        </w:rPr>
+      </w:pPr>
+    </w:p>
+    <w:p>
+      <w:pPr>
+        <w:autoSpaceDE w:val="0"/>
+        <w:autoSpaceDN w:val="0"/>
+        <w:adjustRightInd w:val="0"/>
+        <w:spacing w:after="0" w:line="240" w:lineRule="auto"/>
+        <w:rPr>
+          <w:rFonts w:ascii="Courier New" w:hAnsi="Courier New" w:cs="Courier New"/>
+          <w:color w:val="000000"/>
+          <w:sz w:val="18"/>
+          <w:szCs w:val="18"/>
+        </w:rPr>
+      </w:pPr>
+    </w:p>
+    <w:p>
+      <w:pPr>
+        <w:autoSpaceDE w:val="0"/>
+        <w:autoSpaceDN w:val="0"/>
+        <w:adjustRightInd w:val="0"/>
+        <w:spacing w:after="0" w:line="240" w:lineRule="auto"/>
+        <w:rPr>
+          <w:rFonts w:ascii="Courier New" w:hAnsi="Courier New" w:cs="Courier New"/>
+          <w:color w:val="000000"/>
+          <w:sz w:val="18"/>
+          <w:szCs w:val="18"/>
         </w:rPr>
       </w:pPr>
     </w:p>
@@ -11371,7 +11383,25 @@
           <w:sz w:val="24"/>
           <w:szCs w:val="24"/>
         </w:rPr>
-        <w:t>You can think of a .pptx document as essentially a bag of XML. It’s a .zip file, that holds various XML documents that are the serialization of a PowerPoint Presentation in XML format.  When you save to MarkLogic Server, you can extract the individual pieces of any Open XML package (.dotx, .pptx, .xlsx) by enabling the ‘Open XML Extract’ pipeline in Content Processing. (Note: Open XML Extract requires the Status Change Handling pipeline be enabled as well.)</w:t>
+        <w:t xml:space="preserve">You can think of a .pptx document as essentially a bag of XML. It’s a .zip </w:t>
+      </w:r>
+      <w:r>
+        <w:rPr>
+          <w:rFonts w:ascii="Times New Roman" w:hAnsi="Times New Roman" w:cs="Times New Roman"/>
+          <w:color w:val="000000"/>
+          <w:sz w:val="24"/>
+          <w:szCs w:val="24"/>
+        </w:rPr>
+        <w:t>file, which</w:t>
+      </w:r>
+      <w:r>
+        <w:rPr>
+          <w:rFonts w:ascii="Times New Roman" w:hAnsi="Times New Roman" w:cs="Times New Roman"/>
+          <w:color w:val="000000"/>
+          <w:sz w:val="24"/>
+          <w:szCs w:val="24"/>
+        </w:rPr>
+        <w:t xml:space="preserve"> holds various XML documents that are the serialization of a PowerPoint Presentation in XML format.  When you save to MarkLogic Server, you can extract the individual pieces of any Open XML package (.dotx, .pptx, .xlsx) by enabling the ‘Open XML Extract’ pipeline in Content Processing. (Note: Open XML Extract requires the Status Change Handling pipeline be enabled as well.)</w:t>
       </w:r>
     </w:p>
     <w:p>
@@ -12240,6 +12270,7 @@
           <w:sz w:val="24"/>
           <w:szCs w:val="24"/>
         </w:rPr>
+        <w:lastRenderedPageBreak/>
         <w:t>The pipeline will load. You now just have to enable it for your database.</w:t>
       </w:r>
     </w:p>
@@ -14333,7 +14364,6 @@
           <w:sz w:val="32"/>
           <w:szCs w:val="32"/>
         </w:rPr>
-        <w:lastRenderedPageBreak/>
         <w:t>4</w:t>
       </w:r>
       <w:r>
@@ -16086,10 +16116,668 @@
       <w:r>
         <w:rPr>
           <w:rFonts w:ascii="Times New Roman" w:hAnsi="Times New Roman" w:cs="Times New Roman"/>
-          <w:color w:val="000000"/>
-          <w:sz w:val="24"/>
-          <w:szCs w:val="24"/>
-        </w:rPr>
+          <w:b/>
+          <w:color w:val="000000"/>
+          <w:sz w:val="24"/>
+          <w:szCs w:val="24"/>
+        </w:rPr>
+        <w:t>NOTE:</w:t>
+      </w:r>
+      <w:r>
+        <w:rPr>
+          <w:rFonts w:ascii="Times New Roman" w:hAnsi="Times New Roman" w:cs="Times New Roman"/>
+          <w:color w:val="000000"/>
+          <w:sz w:val="24"/>
+          <w:szCs w:val="24"/>
+        </w:rPr>
+        <w:t xml:space="preserve"> </w:t>
+      </w:r>
+      <w:r>
+        <w:rPr>
+          <w:rFonts w:ascii="Times New Roman" w:hAnsi="Times New Roman" w:cs="Times New Roman"/>
+          <w:i/>
+          <w:color w:val="000000"/>
+          <w:sz w:val="24"/>
+          <w:szCs w:val="24"/>
+        </w:rPr>
+        <w:t xml:space="preserve">The Toolkit for PowerPoint </w:t>
+      </w:r>
+      <w:r>
+        <w:rPr>
+          <w:rFonts w:ascii="Times New Roman" w:hAnsi="Times New Roman" w:cs="Times New Roman"/>
+          <w:i/>
+          <w:color w:val="000000"/>
+          <w:sz w:val="24"/>
+          <w:szCs w:val="24"/>
+        </w:rPr>
+        <w:t xml:space="preserve">Samples leverage solutions </w:t>
+      </w:r>
+      <w:r>
+        <w:rPr>
+          <w:rFonts w:ascii="Times New Roman" w:hAnsi="Times New Roman" w:cs="Times New Roman"/>
+          <w:i/>
+          <w:color w:val="000000"/>
+          <w:sz w:val="24"/>
+          <w:szCs w:val="24"/>
+        </w:rPr>
+        <w:t>developed previously</w:t>
+      </w:r>
+      <w:r>
+        <w:rPr>
+          <w:rFonts w:ascii="Times New Roman" w:hAnsi="Times New Roman" w:cs="Times New Roman"/>
+          <w:i/>
+          <w:color w:val="000000"/>
+          <w:sz w:val="24"/>
+          <w:szCs w:val="24"/>
+        </w:rPr>
+        <w:t xml:space="preserve"> for</w:t>
+      </w:r>
+      <w:r>
+        <w:rPr>
+          <w:rFonts w:ascii="Times New Roman" w:hAnsi="Times New Roman" w:cs="Times New Roman"/>
+          <w:i/>
+          <w:color w:val="000000"/>
+          <w:sz w:val="24"/>
+          <w:szCs w:val="24"/>
+        </w:rPr>
+        <w:t xml:space="preserve"> the Toolkits for Word and Excel.  For the Search samples to work properly, the following pipelines are required</w:t>
+      </w:r>
+      <w:r>
+        <w:rPr>
+          <w:rFonts w:ascii="Times New Roman" w:hAnsi="Times New Roman" w:cs="Times New Roman"/>
+          <w:i/>
+          <w:color w:val="000000"/>
+          <w:sz w:val="24"/>
+          <w:szCs w:val="24"/>
+        </w:rPr>
+        <w:t>.  These</w:t>
+      </w:r>
+      <w:r>
+        <w:rPr>
+          <w:rFonts w:ascii="Times New Roman" w:hAnsi="Times New Roman" w:cs="Times New Roman"/>
+          <w:i/>
+          <w:color w:val="000000"/>
+          <w:sz w:val="24"/>
+          <w:szCs w:val="24"/>
+        </w:rPr>
+        <w:t xml:space="preserve"> should be installed, configured, and attached to your Database, similar to the PresentationML Process pipeline we </w:t>
+      </w:r>
+      <w:r>
+        <w:rPr>
+          <w:rFonts w:ascii="Times New Roman" w:hAnsi="Times New Roman" w:cs="Times New Roman"/>
+          <w:i/>
+          <w:color w:val="000000"/>
+          <w:sz w:val="24"/>
+          <w:szCs w:val="24"/>
+        </w:rPr>
+        <w:t xml:space="preserve">installed and </w:t>
+      </w:r>
+      <w:r>
+        <w:rPr>
+          <w:rFonts w:ascii="Times New Roman" w:hAnsi="Times New Roman" w:cs="Times New Roman"/>
+          <w:i/>
+          <w:color w:val="000000"/>
+          <w:sz w:val="24"/>
+          <w:szCs w:val="24"/>
+        </w:rPr>
+        <w:t xml:space="preserve">configured </w:t>
+      </w:r>
+      <w:r>
+        <w:rPr>
+          <w:rFonts w:ascii="Times New Roman" w:hAnsi="Times New Roman" w:cs="Times New Roman"/>
+          <w:i/>
+          <w:color w:val="000000"/>
+          <w:sz w:val="24"/>
+          <w:szCs w:val="24"/>
+        </w:rPr>
+        <w:t>in Section 3.0</w:t>
+      </w:r>
+      <w:r>
+        <w:rPr>
+          <w:rFonts w:ascii="Times New Roman" w:hAnsi="Times New Roman" w:cs="Times New Roman"/>
+          <w:i/>
+          <w:color w:val="000000"/>
+          <w:sz w:val="24"/>
+          <w:szCs w:val="24"/>
+        </w:rPr>
+        <w:t xml:space="preserve">. </w:t>
+      </w:r>
+    </w:p>
+    <w:p>
+      <w:pPr>
+        <w:autoSpaceDE w:val="0"/>
+        <w:autoSpaceDN w:val="0"/>
+        <w:adjustRightInd w:val="0"/>
+        <w:spacing w:after="0" w:line="240" w:lineRule="auto"/>
+        <w:rPr>
+          <w:rFonts w:ascii="Times New Roman" w:hAnsi="Times New Roman" w:cs="Times New Roman"/>
+          <w:color w:val="000000"/>
+          <w:sz w:val="24"/>
+          <w:szCs w:val="24"/>
+        </w:rPr>
+      </w:pPr>
+    </w:p>
+    <w:p>
+      <w:pPr>
+        <w:autoSpaceDE w:val="0"/>
+        <w:autoSpaceDN w:val="0"/>
+        <w:adjustRightInd w:val="0"/>
+        <w:spacing w:after="0" w:line="240" w:lineRule="auto"/>
+        <w:rPr>
+          <w:rFonts w:ascii="Times New Roman" w:hAnsi="Times New Roman" w:cs="Times New Roman"/>
+          <w:b/>
+          <w:color w:val="000000"/>
+          <w:sz w:val="24"/>
+          <w:szCs w:val="24"/>
+          <w:u w:val="single"/>
+        </w:rPr>
+      </w:pPr>
+      <w:r>
+        <w:rPr>
+          <w:rFonts w:ascii="Times New Roman" w:hAnsi="Times New Roman" w:cs="Times New Roman"/>
+          <w:b/>
+          <w:color w:val="000000"/>
+          <w:sz w:val="24"/>
+          <w:szCs w:val="24"/>
+          <w:u w:val="single"/>
+        </w:rPr>
+        <w:t>Required pipelines and descriptions:</w:t>
+      </w:r>
+    </w:p>
+    <w:p>
+      <w:pPr>
+        <w:autoSpaceDE w:val="0"/>
+        <w:autoSpaceDN w:val="0"/>
+        <w:adjustRightInd w:val="0"/>
+        <w:spacing w:after="0" w:line="240" w:lineRule="auto"/>
+        <w:rPr>
+          <w:rFonts w:ascii="Times New Roman" w:hAnsi="Times New Roman" w:cs="Times New Roman"/>
+          <w:color w:val="000000"/>
+          <w:sz w:val="24"/>
+          <w:szCs w:val="24"/>
+        </w:rPr>
+      </w:pPr>
+    </w:p>
+    <w:p>
+      <w:pPr>
+        <w:autoSpaceDE w:val="0"/>
+        <w:autoSpaceDN w:val="0"/>
+        <w:adjustRightInd w:val="0"/>
+        <w:spacing w:after="0" w:line="240" w:lineRule="auto"/>
+        <w:rPr>
+          <w:rFonts w:ascii="Times New Roman" w:hAnsi="Times New Roman" w:cs="Times New Roman"/>
+          <w:b/>
+          <w:color w:val="000000"/>
+          <w:sz w:val="24"/>
+          <w:szCs w:val="24"/>
+        </w:rPr>
+      </w:pPr>
+      <w:r>
+        <w:rPr>
+          <w:rFonts w:ascii="Times New Roman" w:hAnsi="Times New Roman" w:cs="Times New Roman"/>
+          <w:b/>
+          <w:color w:val="000000"/>
+          <w:sz w:val="24"/>
+          <w:szCs w:val="24"/>
+        </w:rPr>
+        <w:t>Status Change Handling:</w:t>
+      </w:r>
+    </w:p>
+    <w:p>
+      <w:pPr>
+        <w:autoSpaceDE w:val="0"/>
+        <w:autoSpaceDN w:val="0"/>
+        <w:adjustRightInd w:val="0"/>
+        <w:spacing w:after="0" w:line="240" w:lineRule="auto"/>
+        <w:rPr>
+          <w:rFonts w:ascii="Times New Roman" w:hAnsi="Times New Roman" w:cs="Times New Roman"/>
+          <w:color w:val="000000"/>
+          <w:sz w:val="24"/>
+          <w:szCs w:val="24"/>
+        </w:rPr>
+      </w:pPr>
+      <w:r>
+        <w:rPr>
+          <w:rFonts w:ascii="Times New Roman" w:hAnsi="Times New Roman" w:cs="Times New Roman"/>
+          <w:color w:val="000000"/>
+          <w:sz w:val="24"/>
+          <w:szCs w:val="24"/>
+        </w:rPr>
+        <w:t xml:space="preserve">Included with MarkLogic Server.  </w:t>
+      </w:r>
+      <w:r>
+        <w:rPr>
+          <w:rFonts w:ascii="Times New Roman" w:hAnsi="Times New Roman" w:cs="Times New Roman"/>
+          <w:color w:val="000000"/>
+          <w:sz w:val="24"/>
+          <w:szCs w:val="24"/>
+        </w:rPr>
+        <w:t>This pipeline h</w:t>
+      </w:r>
+      <w:r>
+        <w:rPr>
+          <w:rFonts w:ascii="Times New Roman" w:hAnsi="Times New Roman" w:cs="Times New Roman"/>
+          <w:color w:val="000000"/>
+          <w:sz w:val="24"/>
+          <w:szCs w:val="24"/>
+        </w:rPr>
+        <w:t>andles CPF transitions.</w:t>
+      </w:r>
+    </w:p>
+    <w:p>
+      <w:pPr>
+        <w:autoSpaceDE w:val="0"/>
+        <w:autoSpaceDN w:val="0"/>
+        <w:adjustRightInd w:val="0"/>
+        <w:spacing w:after="0" w:line="240" w:lineRule="auto"/>
+        <w:rPr>
+          <w:rFonts w:ascii="Times New Roman" w:hAnsi="Times New Roman" w:cs="Times New Roman"/>
+          <w:color w:val="000000"/>
+          <w:sz w:val="24"/>
+          <w:szCs w:val="24"/>
+        </w:rPr>
+      </w:pPr>
+    </w:p>
+    <w:p>
+      <w:pPr>
+        <w:autoSpaceDE w:val="0"/>
+        <w:autoSpaceDN w:val="0"/>
+        <w:adjustRightInd w:val="0"/>
+        <w:spacing w:after="0" w:line="240" w:lineRule="auto"/>
+        <w:rPr>
+          <w:rFonts w:ascii="Times New Roman" w:hAnsi="Times New Roman" w:cs="Times New Roman"/>
+          <w:b/>
+          <w:color w:val="000000"/>
+          <w:sz w:val="24"/>
+          <w:szCs w:val="24"/>
+        </w:rPr>
+      </w:pPr>
+      <w:r>
+        <w:rPr>
+          <w:rFonts w:ascii="Times New Roman" w:hAnsi="Times New Roman" w:cs="Times New Roman"/>
+          <w:b/>
+          <w:color w:val="000000"/>
+          <w:sz w:val="24"/>
+          <w:szCs w:val="24"/>
+        </w:rPr>
+        <w:t xml:space="preserve">Office Open XML Extract :    </w:t>
+      </w:r>
+    </w:p>
+    <w:p>
+      <w:pPr>
+        <w:autoSpaceDE w:val="0"/>
+        <w:autoSpaceDN w:val="0"/>
+        <w:adjustRightInd w:val="0"/>
+        <w:spacing w:after="0" w:line="240" w:lineRule="auto"/>
+        <w:rPr>
+          <w:rFonts w:ascii="Times New Roman" w:hAnsi="Times New Roman" w:cs="Times New Roman"/>
+          <w:color w:val="000000"/>
+          <w:sz w:val="24"/>
+          <w:szCs w:val="24"/>
+        </w:rPr>
+      </w:pPr>
+      <w:r>
+        <w:rPr>
+          <w:rFonts w:ascii="Times New Roman" w:hAnsi="Times New Roman" w:cs="Times New Roman"/>
+          <w:color w:val="000000"/>
+          <w:sz w:val="24"/>
+          <w:szCs w:val="24"/>
+        </w:rPr>
+        <w:t>Included with MarkLogic Server</w:t>
+      </w:r>
+      <w:r>
+        <w:rPr>
+          <w:rFonts w:ascii="Times New Roman" w:hAnsi="Times New Roman" w:cs="Times New Roman"/>
+          <w:color w:val="000000"/>
+          <w:sz w:val="24"/>
+          <w:szCs w:val="24"/>
+        </w:rPr>
+        <w:t>. This pipeline u</w:t>
+      </w:r>
+      <w:r>
+        <w:rPr>
+          <w:rFonts w:ascii="Times New Roman" w:hAnsi="Times New Roman" w:cs="Times New Roman"/>
+          <w:color w:val="000000"/>
+          <w:sz w:val="24"/>
+          <w:szCs w:val="24"/>
+        </w:rPr>
+        <w:t>nzips Office 2007 documents on save to the Database.</w:t>
+      </w:r>
+    </w:p>
+    <w:p>
+      <w:pPr>
+        <w:autoSpaceDE w:val="0"/>
+        <w:autoSpaceDN w:val="0"/>
+        <w:adjustRightInd w:val="0"/>
+        <w:spacing w:after="0" w:line="240" w:lineRule="auto"/>
+        <w:rPr>
+          <w:rFonts w:ascii="Times New Roman" w:hAnsi="Times New Roman" w:cs="Times New Roman"/>
+          <w:color w:val="000000"/>
+          <w:sz w:val="24"/>
+          <w:szCs w:val="24"/>
+        </w:rPr>
+      </w:pPr>
+    </w:p>
+    <w:p>
+      <w:pPr>
+        <w:autoSpaceDE w:val="0"/>
+        <w:autoSpaceDN w:val="0"/>
+        <w:adjustRightInd w:val="0"/>
+        <w:spacing w:after="0" w:line="240" w:lineRule="auto"/>
+        <w:rPr>
+          <w:rFonts w:ascii="Times New Roman" w:hAnsi="Times New Roman" w:cs="Times New Roman"/>
+          <w:b/>
+          <w:color w:val="000000"/>
+          <w:sz w:val="24"/>
+          <w:szCs w:val="24"/>
+        </w:rPr>
+      </w:pPr>
+      <w:r>
+        <w:rPr>
+          <w:rFonts w:ascii="Times New Roman" w:hAnsi="Times New Roman" w:cs="Times New Roman"/>
+          <w:b/>
+          <w:color w:val="000000"/>
+          <w:sz w:val="24"/>
+          <w:szCs w:val="24"/>
+        </w:rPr>
+        <w:t xml:space="preserve">WordprocessingML Process: </w:t>
+      </w:r>
+    </w:p>
+    <w:p>
+      <w:pPr>
+        <w:autoSpaceDE w:val="0"/>
+        <w:autoSpaceDN w:val="0"/>
+        <w:adjustRightInd w:val="0"/>
+        <w:spacing w:after="0" w:line="240" w:lineRule="auto"/>
+        <w:rPr>
+          <w:rFonts w:ascii="Times New Roman" w:hAnsi="Times New Roman" w:cs="Times New Roman"/>
+          <w:color w:val="000000"/>
+          <w:sz w:val="24"/>
+          <w:szCs w:val="24"/>
+        </w:rPr>
+      </w:pPr>
+      <w:r>
+        <w:rPr>
+          <w:rFonts w:ascii="Times New Roman" w:hAnsi="Times New Roman" w:cs="Times New Roman"/>
+          <w:color w:val="000000"/>
+          <w:sz w:val="24"/>
+          <w:szCs w:val="24"/>
+        </w:rPr>
+        <w:t>Included with MarkLogic Server</w:t>
+      </w:r>
+      <w:r>
+        <w:rPr>
+          <w:rFonts w:ascii="Times New Roman" w:hAnsi="Times New Roman" w:cs="Times New Roman"/>
+          <w:color w:val="000000"/>
+          <w:sz w:val="24"/>
+          <w:szCs w:val="24"/>
+        </w:rPr>
+        <w:t>. This pipeline m</w:t>
+      </w:r>
+      <w:r>
+        <w:rPr>
+          <w:rFonts w:ascii="Times New Roman" w:hAnsi="Times New Roman" w:cs="Times New Roman"/>
+          <w:color w:val="000000"/>
+          <w:sz w:val="24"/>
+          <w:szCs w:val="24"/>
+        </w:rPr>
+        <w:t>erges split runs of text in paragraphs to improve search and resuse</w:t>
+      </w:r>
+      <w:r>
+        <w:rPr>
+          <w:rFonts w:ascii="Times New Roman" w:hAnsi="Times New Roman" w:cs="Times New Roman"/>
+          <w:color w:val="000000"/>
+          <w:sz w:val="24"/>
+          <w:szCs w:val="24"/>
+        </w:rPr>
+        <w:t xml:space="preserve"> of text within document.xml, the main body of content in a .docx package</w:t>
+      </w:r>
+      <w:r>
+        <w:rPr>
+          <w:rFonts w:ascii="Times New Roman" w:hAnsi="Times New Roman" w:cs="Times New Roman"/>
+          <w:color w:val="000000"/>
+          <w:sz w:val="24"/>
+          <w:szCs w:val="24"/>
+        </w:rPr>
+        <w:t>.</w:t>
+      </w:r>
+    </w:p>
+    <w:p>
+      <w:pPr>
+        <w:autoSpaceDE w:val="0"/>
+        <w:autoSpaceDN w:val="0"/>
+        <w:adjustRightInd w:val="0"/>
+        <w:spacing w:after="0" w:line="240" w:lineRule="auto"/>
+        <w:rPr>
+          <w:rFonts w:ascii="Times New Roman" w:hAnsi="Times New Roman" w:cs="Times New Roman"/>
+          <w:color w:val="000000"/>
+          <w:sz w:val="24"/>
+          <w:szCs w:val="24"/>
+        </w:rPr>
+      </w:pPr>
+    </w:p>
+    <w:p>
+      <w:pPr>
+        <w:autoSpaceDE w:val="0"/>
+        <w:autoSpaceDN w:val="0"/>
+        <w:adjustRightInd w:val="0"/>
+        <w:spacing w:after="0" w:line="240" w:lineRule="auto"/>
+        <w:rPr>
+          <w:rFonts w:ascii="Times New Roman" w:hAnsi="Times New Roman" w:cs="Times New Roman"/>
+          <w:b/>
+          <w:color w:val="000000"/>
+          <w:sz w:val="24"/>
+          <w:szCs w:val="24"/>
+        </w:rPr>
+      </w:pPr>
+      <w:r>
+        <w:rPr>
+          <w:rFonts w:ascii="Times New Roman" w:hAnsi="Times New Roman" w:cs="Times New Roman"/>
+          <w:b/>
+          <w:color w:val="000000"/>
+          <w:sz w:val="24"/>
+          <w:szCs w:val="24"/>
+        </w:rPr>
+        <w:t>SpreadsheetML Process:</w:t>
+      </w:r>
+    </w:p>
+    <w:p>
+      <w:pPr>
+        <w:autoSpaceDE w:val="0"/>
+        <w:autoSpaceDN w:val="0"/>
+        <w:adjustRightInd w:val="0"/>
+        <w:spacing w:after="0" w:line="240" w:lineRule="auto"/>
+        <w:rPr>
+          <w:rFonts w:ascii="Times New Roman" w:hAnsi="Times New Roman" w:cs="Times New Roman"/>
+          <w:color w:val="000000"/>
+          <w:sz w:val="24"/>
+          <w:szCs w:val="24"/>
+        </w:rPr>
+      </w:pPr>
+      <w:r>
+        <w:rPr>
+          <w:rFonts w:ascii="Times New Roman" w:hAnsi="Times New Roman" w:cs="Times New Roman"/>
+          <w:color w:val="000000"/>
+          <w:sz w:val="24"/>
+          <w:szCs w:val="24"/>
+        </w:rPr>
+        <w:t>Included with MarkLogic Toolkit for Excel®</w:t>
+      </w:r>
+      <w:r>
+        <w:rPr>
+          <w:rFonts w:ascii="Times New Roman" w:hAnsi="Times New Roman" w:cs="Times New Roman"/>
+          <w:color w:val="000000"/>
+          <w:sz w:val="24"/>
+          <w:szCs w:val="24"/>
+        </w:rPr>
+        <w:t xml:space="preserve">. </w:t>
+      </w:r>
+      <w:r>
+        <w:rPr>
+          <w:rFonts w:ascii="Times New Roman" w:hAnsi="Times New Roman" w:cs="Times New Roman"/>
+          <w:color w:val="000000"/>
+          <w:sz w:val="24"/>
+          <w:szCs w:val="24"/>
+        </w:rPr>
+        <w:t xml:space="preserve"> </w:t>
+      </w:r>
+      <w:r>
+        <w:rPr>
+          <w:rFonts w:ascii="Times New Roman" w:hAnsi="Times New Roman" w:cs="Times New Roman"/>
+          <w:color w:val="000000"/>
+          <w:sz w:val="24"/>
+          <w:szCs w:val="24"/>
+        </w:rPr>
+        <w:t>This pipeline s</w:t>
+      </w:r>
+      <w:r>
+        <w:rPr>
+          <w:rFonts w:ascii="Times New Roman" w:hAnsi="Times New Roman" w:cs="Times New Roman"/>
+          <w:color w:val="000000"/>
+          <w:sz w:val="24"/>
+          <w:szCs w:val="24"/>
+        </w:rPr>
+        <w:t xml:space="preserve">aves text from the </w:t>
+      </w:r>
+      <w:r>
+        <w:rPr>
+          <w:rFonts w:ascii="Times New Roman" w:hAnsi="Times New Roman" w:cs="Times New Roman"/>
+          <w:color w:val="000000"/>
+          <w:sz w:val="24"/>
+          <w:szCs w:val="24"/>
+        </w:rPr>
+        <w:t>SharedStrings</w:t>
+      </w:r>
+      <w:r>
+        <w:rPr>
+          <w:rFonts w:ascii="Times New Roman" w:hAnsi="Times New Roman" w:cs="Times New Roman"/>
+          <w:color w:val="000000"/>
+          <w:sz w:val="24"/>
+          <w:szCs w:val="24"/>
+        </w:rPr>
+        <w:t xml:space="preserve"> </w:t>
+      </w:r>
+      <w:r>
+        <w:rPr>
+          <w:rFonts w:ascii="Times New Roman" w:hAnsi="Times New Roman" w:cs="Times New Roman"/>
+          <w:color w:val="000000"/>
+          <w:sz w:val="24"/>
+          <w:szCs w:val="24"/>
+        </w:rPr>
+        <w:t>table into its associated worksheet. This is done so search can be performed against worksheets, without having to join and dereference the SharedStrings.xml part in the .xlsx package.</w:t>
+      </w:r>
+    </w:p>
+    <w:p>
+      <w:pPr>
+        <w:autoSpaceDE w:val="0"/>
+        <w:autoSpaceDN w:val="0"/>
+        <w:adjustRightInd w:val="0"/>
+        <w:spacing w:after="0" w:line="240" w:lineRule="auto"/>
+        <w:rPr>
+          <w:rFonts w:ascii="Times New Roman" w:hAnsi="Times New Roman" w:cs="Times New Roman"/>
+          <w:color w:val="000000"/>
+          <w:sz w:val="24"/>
+          <w:szCs w:val="24"/>
+        </w:rPr>
+      </w:pPr>
+    </w:p>
+    <w:p>
+      <w:pPr>
+        <w:autoSpaceDE w:val="0"/>
+        <w:autoSpaceDN w:val="0"/>
+        <w:adjustRightInd w:val="0"/>
+        <w:spacing w:after="0" w:line="240" w:lineRule="auto"/>
+        <w:rPr>
+          <w:rFonts w:ascii="Times New Roman" w:hAnsi="Times New Roman" w:cs="Times New Roman"/>
+          <w:b/>
+          <w:color w:val="000000"/>
+          <w:sz w:val="24"/>
+          <w:szCs w:val="24"/>
+        </w:rPr>
+      </w:pPr>
+      <w:r>
+        <w:rPr>
+          <w:rFonts w:ascii="Times New Roman" w:hAnsi="Times New Roman" w:cs="Times New Roman"/>
+          <w:b/>
+          <w:color w:val="000000"/>
+          <w:sz w:val="24"/>
+          <w:szCs w:val="24"/>
+        </w:rPr>
+        <w:t>PresentationML Process:</w:t>
+      </w:r>
+    </w:p>
+    <w:p>
+      <w:pPr>
+        <w:autoSpaceDE w:val="0"/>
+        <w:autoSpaceDN w:val="0"/>
+        <w:adjustRightInd w:val="0"/>
+        <w:spacing w:after="0" w:line="240" w:lineRule="auto"/>
+        <w:rPr>
+          <w:rFonts w:ascii="Times New Roman" w:hAnsi="Times New Roman" w:cs="Times New Roman"/>
+          <w:color w:val="000000"/>
+          <w:sz w:val="24"/>
+          <w:szCs w:val="24"/>
+        </w:rPr>
+      </w:pPr>
+      <w:r>
+        <w:rPr>
+          <w:rFonts w:ascii="Times New Roman" w:hAnsi="Times New Roman" w:cs="Times New Roman"/>
+          <w:color w:val="000000"/>
+          <w:sz w:val="24"/>
+          <w:szCs w:val="24"/>
+        </w:rPr>
+        <w:t>Included with MarkLogic Toolkit for PowerPoint® .  This pipeline is detailed thoroughly in this document in Section 3.0. Document properties are set on slides and associated images.</w:t>
+      </w:r>
+    </w:p>
+    <w:p>
+      <w:pPr>
+        <w:autoSpaceDE w:val="0"/>
+        <w:autoSpaceDN w:val="0"/>
+        <w:adjustRightInd w:val="0"/>
+        <w:spacing w:after="0" w:line="240" w:lineRule="auto"/>
+        <w:rPr>
+          <w:rFonts w:ascii="Times New Roman" w:hAnsi="Times New Roman" w:cs="Times New Roman"/>
+          <w:color w:val="000000"/>
+          <w:sz w:val="24"/>
+          <w:szCs w:val="24"/>
+        </w:rPr>
+      </w:pPr>
+    </w:p>
+    <w:p>
+      <w:pPr>
+        <w:autoSpaceDE w:val="0"/>
+        <w:autoSpaceDN w:val="0"/>
+        <w:adjustRightInd w:val="0"/>
+        <w:spacing w:after="0" w:line="240" w:lineRule="auto"/>
+        <w:rPr>
+          <w:rFonts w:ascii="Times New Roman" w:hAnsi="Times New Roman" w:cs="Times New Roman"/>
+          <w:color w:val="000000"/>
+          <w:sz w:val="24"/>
+          <w:szCs w:val="24"/>
+        </w:rPr>
+      </w:pPr>
+    </w:p>
+    <w:p>
+      <w:pPr>
+        <w:autoSpaceDE w:val="0"/>
+        <w:autoSpaceDN w:val="0"/>
+        <w:adjustRightInd w:val="0"/>
+        <w:spacing w:after="0" w:line="240" w:lineRule="auto"/>
+        <w:rPr>
+          <w:rFonts w:ascii="Times New Roman" w:hAnsi="Times New Roman" w:cs="Times New Roman"/>
+          <w:color w:val="000000"/>
+          <w:sz w:val="24"/>
+          <w:szCs w:val="24"/>
+        </w:rPr>
+      </w:pPr>
+      <w:r>
+        <w:rPr>
+          <w:rFonts w:ascii="Times New Roman" w:hAnsi="Times New Roman" w:cs="Times New Roman"/>
+          <w:color w:val="000000"/>
+          <w:sz w:val="24"/>
+          <w:szCs w:val="24"/>
+        </w:rPr>
+        <w:lastRenderedPageBreak/>
         <w:t>The samples also demonstrate how to save</w:t>
       </w:r>
       <w:r>
@@ -16828,7 +17516,6 @@
           <w:sz w:val="24"/>
           <w:szCs w:val="24"/>
         </w:rPr>
-        <w:lastRenderedPageBreak/>
         <w:t>Click the "Create HTTP" tab</w:t>
       </w:r>
     </w:p>
@@ -17862,13 +18549,7 @@
           <w:szCs w:val="26"/>
         </w:rPr>
       </w:pPr>
-    </w:p>
-    <w:p>
-      <w:pPr>
-        <w:autoSpaceDE w:val="0"/>
-        <w:autoSpaceDN w:val="0"/>
-        <w:adjustRightInd w:val="0"/>
-        <w:spacing w:after="0" w:line="240" w:lineRule="auto"/>
+      <w:r>
         <w:rPr>
           <w:rFonts w:ascii="Arial" w:hAnsi="Arial" w:cs="Arial"/>
           <w:b/>
@@ -17877,14 +18558,9 @@
           <w:sz w:val="26"/>
           <w:szCs w:val="26"/>
         </w:rPr>
-      </w:pPr>
-    </w:p>
-    <w:p>
-      <w:pPr>
-        <w:autoSpaceDE w:val="0"/>
-        <w:autoSpaceDN w:val="0"/>
-        <w:adjustRightInd w:val="0"/>
-        <w:spacing w:after="0" w:line="240" w:lineRule="auto"/>
+        <w:t>4</w:t>
+      </w:r>
+      <w:r>
         <w:rPr>
           <w:rFonts w:ascii="Arial" w:hAnsi="Arial" w:cs="Arial"/>
           <w:b/>
@@ -17893,14 +18569,9 @@
           <w:sz w:val="26"/>
           <w:szCs w:val="26"/>
         </w:rPr>
-      </w:pPr>
-    </w:p>
-    <w:p>
-      <w:pPr>
-        <w:autoSpaceDE w:val="0"/>
-        <w:autoSpaceDN w:val="0"/>
-        <w:adjustRightInd w:val="0"/>
-        <w:spacing w:after="0" w:line="240" w:lineRule="auto"/>
+        <w:t>.6</w:t>
+      </w:r>
+      <w:r>
         <w:rPr>
           <w:rFonts w:ascii="Arial" w:hAnsi="Arial" w:cs="Arial"/>
           <w:b/>
@@ -17909,7 +18580,8 @@
           <w:sz w:val="26"/>
           <w:szCs w:val="26"/>
         </w:rPr>
-      </w:pPr>
+        <w:t>.1.2</w:t>
+      </w:r>
       <w:r>
         <w:rPr>
           <w:rFonts w:ascii="Arial" w:hAnsi="Arial" w:cs="Arial"/>
@@ -17919,8 +18591,7 @@
           <w:sz w:val="26"/>
           <w:szCs w:val="26"/>
         </w:rPr>
-        <w:lastRenderedPageBreak/>
-        <w:t>4</w:t>
+        <w:t xml:space="preserve"> Update </w:t>
       </w:r>
       <w:r>
         <w:rPr>
@@ -17931,7 +18602,7 @@
           <w:sz w:val="26"/>
           <w:szCs w:val="26"/>
         </w:rPr>
-        <w:t>.6</w:t>
+        <w:t>search.js,</w:t>
       </w:r>
       <w:r>
         <w:rPr>
@@ -17942,7 +18613,7 @@
           <w:sz w:val="26"/>
           <w:szCs w:val="26"/>
         </w:rPr>
-        <w:t>.1.2</w:t>
+        <w:t xml:space="preserve"> </w:t>
       </w:r>
       <w:r>
         <w:rPr>
@@ -17953,7 +18624,7 @@
           <w:sz w:val="26"/>
           <w:szCs w:val="26"/>
         </w:rPr>
-        <w:t xml:space="preserve"> Update </w:t>
+        <w:t>officesearch</w:t>
       </w:r>
       <w:r>
         <w:rPr>
@@ -17964,9 +18635,15 @@
           <w:sz w:val="26"/>
           <w:szCs w:val="26"/>
         </w:rPr>
-        <w:t>search.js,</w:t>
-      </w:r>
-      <w:r>
+        <w:t>.js</w:t>
+      </w:r>
+    </w:p>
+    <w:p>
+      <w:pPr>
+        <w:autoSpaceDE w:val="0"/>
+        <w:autoSpaceDN w:val="0"/>
+        <w:adjustRightInd w:val="0"/>
+        <w:spacing w:after="0" w:line="240" w:lineRule="auto"/>
         <w:rPr>
           <w:rFonts w:ascii="Arial" w:hAnsi="Arial" w:cs="Arial"/>
           <w:b/>
@@ -17975,45 +18652,6 @@
           <w:sz w:val="26"/>
           <w:szCs w:val="26"/>
         </w:rPr>
-        <w:t xml:space="preserve"> </w:t>
-      </w:r>
-      <w:r>
-        <w:rPr>
-          <w:rFonts w:ascii="Arial" w:hAnsi="Arial" w:cs="Arial"/>
-          <w:b/>
-          <w:bCs/>
-          <w:color w:val="000000"/>
-          <w:sz w:val="26"/>
-          <w:szCs w:val="26"/>
-        </w:rPr>
-        <w:t>officesearch</w:t>
-      </w:r>
-      <w:r>
-        <w:rPr>
-          <w:rFonts w:ascii="Arial" w:hAnsi="Arial" w:cs="Arial"/>
-          <w:b/>
-          <w:bCs/>
-          <w:color w:val="000000"/>
-          <w:sz w:val="26"/>
-          <w:szCs w:val="26"/>
-        </w:rPr>
-        <w:t>.js</w:t>
-      </w:r>
-    </w:p>
-    <w:p>
-      <w:pPr>
-        <w:autoSpaceDE w:val="0"/>
-        <w:autoSpaceDN w:val="0"/>
-        <w:adjustRightInd w:val="0"/>
-        <w:spacing w:after="0" w:line="240" w:lineRule="auto"/>
-        <w:rPr>
-          <w:rFonts w:ascii="Arial" w:hAnsi="Arial" w:cs="Arial"/>
-          <w:b/>
-          <w:bCs/>
-          <w:color w:val="000000"/>
-          <w:sz w:val="26"/>
-          <w:szCs w:val="26"/>
-        </w:rPr>
       </w:pPr>
     </w:p>
     <w:p>
@@ -18247,13 +18885,70 @@
           <w:szCs w:val="24"/>
         </w:rPr>
       </w:pPr>
-      <w:r>
-        <w:rPr>
-          <w:rFonts w:ascii="Times New Roman" w:hAnsi="Times New Roman" w:cs="Times New Roman"/>
-          <w:color w:val="000000"/>
-          <w:sz w:val="24"/>
-          <w:szCs w:val="24"/>
-        </w:rPr>
+    </w:p>
+    <w:p>
+      <w:pPr>
+        <w:autoSpaceDE w:val="0"/>
+        <w:autoSpaceDN w:val="0"/>
+        <w:adjustRightInd w:val="0"/>
+        <w:spacing w:after="0" w:line="240" w:lineRule="auto"/>
+        <w:rPr>
+          <w:rFonts w:ascii="Times New Roman" w:hAnsi="Times New Roman" w:cs="Times New Roman"/>
+          <w:color w:val="000000"/>
+          <w:sz w:val="24"/>
+          <w:szCs w:val="24"/>
+        </w:rPr>
+      </w:pPr>
+    </w:p>
+    <w:p>
+      <w:pPr>
+        <w:autoSpaceDE w:val="0"/>
+        <w:autoSpaceDN w:val="0"/>
+        <w:adjustRightInd w:val="0"/>
+        <w:spacing w:after="0" w:line="240" w:lineRule="auto"/>
+        <w:rPr>
+          <w:rFonts w:ascii="Times New Roman" w:hAnsi="Times New Roman" w:cs="Times New Roman"/>
+          <w:color w:val="000000"/>
+          <w:sz w:val="24"/>
+          <w:szCs w:val="24"/>
+        </w:rPr>
+      </w:pPr>
+    </w:p>
+    <w:p>
+      <w:pPr>
+        <w:autoSpaceDE w:val="0"/>
+        <w:autoSpaceDN w:val="0"/>
+        <w:adjustRightInd w:val="0"/>
+        <w:spacing w:after="0" w:line="240" w:lineRule="auto"/>
+        <w:rPr>
+          <w:rFonts w:ascii="Times New Roman" w:hAnsi="Times New Roman" w:cs="Times New Roman"/>
+          <w:color w:val="000000"/>
+          <w:sz w:val="24"/>
+          <w:szCs w:val="24"/>
+        </w:rPr>
+      </w:pPr>
+    </w:p>
+    <w:p>
+      <w:pPr>
+        <w:autoSpaceDE w:val="0"/>
+        <w:autoSpaceDN w:val="0"/>
+        <w:adjustRightInd w:val="0"/>
+        <w:spacing w:after="0" w:line="240" w:lineRule="auto"/>
+        <w:rPr>
+          <w:rFonts w:ascii="Times New Roman" w:hAnsi="Times New Roman" w:cs="Times New Roman"/>
+          <w:color w:val="000000"/>
+          <w:sz w:val="24"/>
+          <w:szCs w:val="24"/>
+        </w:rPr>
+      </w:pPr>
+      <w:r>
+        <w:rPr>
+          <w:rFonts w:ascii="Times New Roman" w:hAnsi="Times New Roman" w:cs="Times New Roman"/>
+          <w:color w:val="000000"/>
+          <w:sz w:val="24"/>
+          <w:szCs w:val="24"/>
+        </w:rPr>
+        <w:lastRenderedPageBreak/>
         <w:t>To use the included Samples:</w:t>
       </w:r>
     </w:p>
@@ -18570,108 +19265,10 @@
     </w:p>
     <w:p>
       <w:pPr>
-        <w:pStyle w:val="ListParagraph"/>
-        <w:autoSpaceDE w:val="0"/>
-        <w:autoSpaceDN w:val="0"/>
-        <w:adjustRightInd w:val="0"/>
-        <w:spacing w:after="0" w:line="240" w:lineRule="auto"/>
-        <w:ind w:left="1725" w:firstLine="435"/>
-        <w:rPr>
-          <w:rFonts w:ascii="Times New Roman" w:hAnsi="Times New Roman" w:cs="Times New Roman"/>
-          <w:color w:val="000000"/>
-          <w:sz w:val="24"/>
-          <w:szCs w:val="24"/>
-        </w:rPr>
-      </w:pPr>
-    </w:p>
-    <w:p>
-      <w:pPr>
-        <w:pStyle w:val="ListParagraph"/>
-        <w:autoSpaceDE w:val="0"/>
-        <w:autoSpaceDN w:val="0"/>
-        <w:adjustRightInd w:val="0"/>
-        <w:spacing w:after="0" w:line="240" w:lineRule="auto"/>
-        <w:ind w:left="1725" w:firstLine="435"/>
-        <w:rPr>
-          <w:rFonts w:ascii="Times New Roman" w:hAnsi="Times New Roman" w:cs="Times New Roman"/>
-          <w:color w:val="000000"/>
-          <w:sz w:val="24"/>
-          <w:szCs w:val="24"/>
-        </w:rPr>
-      </w:pPr>
-    </w:p>
-    <w:p>
-      <w:pPr>
-        <w:pStyle w:val="ListParagraph"/>
-        <w:autoSpaceDE w:val="0"/>
-        <w:autoSpaceDN w:val="0"/>
-        <w:adjustRightInd w:val="0"/>
-        <w:spacing w:after="0" w:line="240" w:lineRule="auto"/>
-        <w:ind w:left="1725" w:firstLine="435"/>
-        <w:rPr>
-          <w:rFonts w:ascii="Times New Roman" w:hAnsi="Times New Roman" w:cs="Times New Roman"/>
-          <w:color w:val="000000"/>
-          <w:sz w:val="24"/>
-          <w:szCs w:val="24"/>
-        </w:rPr>
-      </w:pPr>
-    </w:p>
-    <w:p>
-      <w:pPr>
-        <w:pStyle w:val="ListParagraph"/>
-        <w:autoSpaceDE w:val="0"/>
-        <w:autoSpaceDN w:val="0"/>
-        <w:adjustRightInd w:val="0"/>
-        <w:spacing w:after="0" w:line="240" w:lineRule="auto"/>
-        <w:ind w:left="1725" w:firstLine="435"/>
-        <w:rPr>
-          <w:rFonts w:ascii="Times New Roman" w:hAnsi="Times New Roman" w:cs="Times New Roman"/>
-          <w:color w:val="000000"/>
-          <w:sz w:val="24"/>
-          <w:szCs w:val="24"/>
-        </w:rPr>
-      </w:pPr>
-    </w:p>
-    <w:p>
-      <w:pPr>
-        <w:pStyle w:val="ListParagraph"/>
-        <w:autoSpaceDE w:val="0"/>
-        <w:autoSpaceDN w:val="0"/>
-        <w:adjustRightInd w:val="0"/>
-        <w:spacing w:after="0" w:line="240" w:lineRule="auto"/>
-        <w:ind w:left="1725" w:firstLine="435"/>
-        <w:rPr>
-          <w:rFonts w:ascii="Times New Roman" w:hAnsi="Times New Roman" w:cs="Times New Roman"/>
-          <w:color w:val="000000"/>
-          <w:sz w:val="24"/>
-          <w:szCs w:val="24"/>
-        </w:rPr>
-      </w:pPr>
-    </w:p>
-    <w:p>
-      <w:pPr>
-        <w:pStyle w:val="ListParagraph"/>
-        <w:autoSpaceDE w:val="0"/>
-        <w:autoSpaceDN w:val="0"/>
-        <w:adjustRightInd w:val="0"/>
-        <w:spacing w:after="0" w:line="240" w:lineRule="auto"/>
-        <w:ind w:left="1725" w:firstLine="435"/>
-        <w:rPr>
-          <w:rFonts w:ascii="Times New Roman" w:hAnsi="Times New Roman" w:cs="Times New Roman"/>
-          <w:color w:val="000000"/>
-          <w:sz w:val="24"/>
-          <w:szCs w:val="24"/>
-        </w:rPr>
-      </w:pPr>
-    </w:p>
-    <w:p>
-      <w:pPr>
-        <w:pStyle w:val="ListParagraph"/>
-        <w:autoSpaceDE w:val="0"/>
-        <w:autoSpaceDN w:val="0"/>
-        <w:adjustRightInd w:val="0"/>
-        <w:spacing w:after="0" w:line="240" w:lineRule="auto"/>
-        <w:ind w:left="1725" w:firstLine="435"/>
+        <w:autoSpaceDE w:val="0"/>
+        <w:autoSpaceDN w:val="0"/>
+        <w:adjustRightInd w:val="0"/>
+        <w:spacing w:after="0" w:line="240" w:lineRule="auto"/>
         <w:rPr>
           <w:rFonts w:ascii="Times New Roman" w:hAnsi="Times New Roman" w:cs="Times New Roman"/>
           <w:color w:val="000000"/>
@@ -19136,6 +19733,20 @@
         <w:autoSpaceDN w:val="0"/>
         <w:adjustRightInd w:val="0"/>
         <w:spacing w:after="0" w:line="240" w:lineRule="auto"/>
+        <w:rPr>
+          <w:rFonts w:ascii="Times New Roman" w:hAnsi="Times New Roman" w:cs="Times New Roman"/>
+          <w:color w:val="000000"/>
+          <w:sz w:val="24"/>
+          <w:szCs w:val="24"/>
+        </w:rPr>
+      </w:pPr>
+    </w:p>
+    <w:p>
+      <w:pPr>
+        <w:autoSpaceDE w:val="0"/>
+        <w:autoSpaceDN w:val="0"/>
+        <w:adjustRightInd w:val="0"/>
+        <w:spacing w:after="0" w:line="240" w:lineRule="auto"/>
         <w:ind w:left="645"/>
         <w:rPr>
           <w:rFonts w:ascii="Times New Roman" w:hAnsi="Times New Roman" w:cs="Times New Roman"/>
@@ -19525,7 +20136,25 @@
           <w:sz w:val="24"/>
           <w:szCs w:val="24"/>
         </w:rPr>
-        <w:t>This simply searches saved images.  Double-Click to insert the image into the slide currently displayed in PowerPoint.</w:t>
+        <w:t>T</w:t>
+      </w:r>
+      <w:r>
+        <w:rPr>
+          <w:rFonts w:ascii="Times New Roman" w:hAnsi="Times New Roman" w:cs="Times New Roman"/>
+          <w:color w:val="000000"/>
+          <w:sz w:val="24"/>
+          <w:szCs w:val="24"/>
+        </w:rPr>
+        <w:t>his searches the document properties of image files</w:t>
+      </w:r>
+      <w:r>
+        <w:rPr>
+          <w:rFonts w:ascii="Times New Roman" w:hAnsi="Times New Roman" w:cs="Times New Roman"/>
+          <w:color w:val="000000"/>
+          <w:sz w:val="24"/>
+          <w:szCs w:val="24"/>
+        </w:rPr>
+        <w:t>.  Double-Click to insert the image into the slide currently displayed in PowerPoint.</w:t>
       </w:r>
     </w:p>
     <w:p>
@@ -19883,7 +20512,6 @@
           <w:sz w:val="24"/>
           <w:szCs w:val="24"/>
         </w:rPr>
-        <w:lastRenderedPageBreak/>
         <w:t>Excel</w:t>
       </w:r>
       <w:r>
@@ -20892,7 +21520,6 @@
           <w:sz w:val="24"/>
           <w:szCs w:val="24"/>
         </w:rPr>
-        <w:lastRenderedPageBreak/>
         <w:t xml:space="preserve">While the metadata is saved with the package, it is only accessible to </w:t>
       </w:r>
       <w:r>
@@ -21356,6 +21983,7 @@
           <w:sz w:val="24"/>
           <w:szCs w:val="24"/>
         </w:rPr>
+        <w:lastRenderedPageBreak/>
         <w:t>If the presentation already has a name (it’s been saved locally, and is opened in PowerPoint from a file</w:t>
       </w:r>
       <w:r>
@@ -21542,6 +22170,286 @@
           <w:color w:val="000000"/>
           <w:sz w:val="26"/>
           <w:szCs w:val="26"/>
+        </w:rPr>
+      </w:pPr>
+    </w:p>
+    <w:p>
+      <w:pPr>
+        <w:autoSpaceDE w:val="0"/>
+        <w:autoSpaceDN w:val="0"/>
+        <w:adjustRightInd w:val="0"/>
+        <w:spacing w:after="0" w:line="240" w:lineRule="auto"/>
+        <w:rPr>
+          <w:rFonts w:ascii="Times New Roman" w:hAnsi="Times New Roman" w:cs="Times New Roman"/>
+          <w:color w:val="000000"/>
+          <w:sz w:val="24"/>
+          <w:szCs w:val="24"/>
+        </w:rPr>
+      </w:pPr>
+    </w:p>
+    <w:p>
+      <w:pPr>
+        <w:autoSpaceDE w:val="0"/>
+        <w:autoSpaceDN w:val="0"/>
+        <w:adjustRightInd w:val="0"/>
+        <w:spacing w:after="0" w:line="240" w:lineRule="auto"/>
+        <w:rPr>
+          <w:rFonts w:ascii="Times New Roman" w:hAnsi="Times New Roman" w:cs="Times New Roman"/>
+          <w:color w:val="000000"/>
+          <w:sz w:val="24"/>
+          <w:szCs w:val="24"/>
+        </w:rPr>
+      </w:pPr>
+    </w:p>
+    <w:p>
+      <w:pPr>
+        <w:autoSpaceDE w:val="0"/>
+        <w:autoSpaceDN w:val="0"/>
+        <w:adjustRightInd w:val="0"/>
+        <w:spacing w:after="0" w:line="240" w:lineRule="auto"/>
+        <w:rPr>
+          <w:rFonts w:ascii="Times New Roman" w:hAnsi="Times New Roman" w:cs="Times New Roman"/>
+          <w:color w:val="000000"/>
+          <w:sz w:val="24"/>
+          <w:szCs w:val="24"/>
+        </w:rPr>
+      </w:pPr>
+    </w:p>
+    <w:p>
+      <w:pPr>
+        <w:autoSpaceDE w:val="0"/>
+        <w:autoSpaceDN w:val="0"/>
+        <w:adjustRightInd w:val="0"/>
+        <w:spacing w:after="0" w:line="240" w:lineRule="auto"/>
+        <w:rPr>
+          <w:rFonts w:ascii="Times New Roman" w:hAnsi="Times New Roman" w:cs="Times New Roman"/>
+          <w:color w:val="000000"/>
+          <w:sz w:val="24"/>
+          <w:szCs w:val="24"/>
+        </w:rPr>
+      </w:pPr>
+    </w:p>
+    <w:p>
+      <w:pPr>
+        <w:autoSpaceDE w:val="0"/>
+        <w:autoSpaceDN w:val="0"/>
+        <w:adjustRightInd w:val="0"/>
+        <w:spacing w:after="0" w:line="240" w:lineRule="auto"/>
+        <w:rPr>
+          <w:rFonts w:ascii="Times New Roman" w:hAnsi="Times New Roman" w:cs="Times New Roman"/>
+          <w:color w:val="000000"/>
+          <w:sz w:val="24"/>
+          <w:szCs w:val="24"/>
+        </w:rPr>
+      </w:pPr>
+    </w:p>
+    <w:p>
+      <w:pPr>
+        <w:autoSpaceDE w:val="0"/>
+        <w:autoSpaceDN w:val="0"/>
+        <w:adjustRightInd w:val="0"/>
+        <w:spacing w:after="0" w:line="240" w:lineRule="auto"/>
+        <w:rPr>
+          <w:rFonts w:ascii="Times New Roman" w:hAnsi="Times New Roman" w:cs="Times New Roman"/>
+          <w:color w:val="000000"/>
+          <w:sz w:val="24"/>
+          <w:szCs w:val="24"/>
+        </w:rPr>
+      </w:pPr>
+    </w:p>
+    <w:p>
+      <w:pPr>
+        <w:autoSpaceDE w:val="0"/>
+        <w:autoSpaceDN w:val="0"/>
+        <w:adjustRightInd w:val="0"/>
+        <w:spacing w:after="0" w:line="240" w:lineRule="auto"/>
+        <w:rPr>
+          <w:rFonts w:ascii="Times New Roman" w:hAnsi="Times New Roman" w:cs="Times New Roman"/>
+          <w:color w:val="000000"/>
+          <w:sz w:val="24"/>
+          <w:szCs w:val="24"/>
+        </w:rPr>
+      </w:pPr>
+    </w:p>
+    <w:p>
+      <w:pPr>
+        <w:autoSpaceDE w:val="0"/>
+        <w:autoSpaceDN w:val="0"/>
+        <w:adjustRightInd w:val="0"/>
+        <w:spacing w:after="0" w:line="240" w:lineRule="auto"/>
+        <w:rPr>
+          <w:rFonts w:ascii="Times New Roman" w:hAnsi="Times New Roman" w:cs="Times New Roman"/>
+          <w:color w:val="000000"/>
+          <w:sz w:val="24"/>
+          <w:szCs w:val="24"/>
+        </w:rPr>
+      </w:pPr>
+    </w:p>
+    <w:p>
+      <w:pPr>
+        <w:autoSpaceDE w:val="0"/>
+        <w:autoSpaceDN w:val="0"/>
+        <w:adjustRightInd w:val="0"/>
+        <w:spacing w:after="0" w:line="240" w:lineRule="auto"/>
+        <w:rPr>
+          <w:rFonts w:ascii="Times New Roman" w:hAnsi="Times New Roman" w:cs="Times New Roman"/>
+          <w:color w:val="000000"/>
+          <w:sz w:val="24"/>
+          <w:szCs w:val="24"/>
+        </w:rPr>
+      </w:pPr>
+    </w:p>
+    <w:p>
+      <w:pPr>
+        <w:autoSpaceDE w:val="0"/>
+        <w:autoSpaceDN w:val="0"/>
+        <w:adjustRightInd w:val="0"/>
+        <w:spacing w:after="0" w:line="240" w:lineRule="auto"/>
+        <w:rPr>
+          <w:rFonts w:ascii="Times New Roman" w:hAnsi="Times New Roman" w:cs="Times New Roman"/>
+          <w:color w:val="000000"/>
+          <w:sz w:val="24"/>
+          <w:szCs w:val="24"/>
+        </w:rPr>
+      </w:pPr>
+    </w:p>
+    <w:p>
+      <w:pPr>
+        <w:autoSpaceDE w:val="0"/>
+        <w:autoSpaceDN w:val="0"/>
+        <w:adjustRightInd w:val="0"/>
+        <w:spacing w:after="0" w:line="240" w:lineRule="auto"/>
+        <w:rPr>
+          <w:rFonts w:ascii="Times New Roman" w:hAnsi="Times New Roman" w:cs="Times New Roman"/>
+          <w:color w:val="000000"/>
+          <w:sz w:val="24"/>
+          <w:szCs w:val="24"/>
+        </w:rPr>
+      </w:pPr>
+    </w:p>
+    <w:p>
+      <w:pPr>
+        <w:autoSpaceDE w:val="0"/>
+        <w:autoSpaceDN w:val="0"/>
+        <w:adjustRightInd w:val="0"/>
+        <w:spacing w:after="0" w:line="240" w:lineRule="auto"/>
+        <w:rPr>
+          <w:rFonts w:ascii="Times New Roman" w:hAnsi="Times New Roman" w:cs="Times New Roman"/>
+          <w:color w:val="000000"/>
+          <w:sz w:val="24"/>
+          <w:szCs w:val="24"/>
+        </w:rPr>
+      </w:pPr>
+    </w:p>
+    <w:p>
+      <w:pPr>
+        <w:autoSpaceDE w:val="0"/>
+        <w:autoSpaceDN w:val="0"/>
+        <w:adjustRightInd w:val="0"/>
+        <w:spacing w:after="0" w:line="240" w:lineRule="auto"/>
+        <w:rPr>
+          <w:rFonts w:ascii="Times New Roman" w:hAnsi="Times New Roman" w:cs="Times New Roman"/>
+          <w:color w:val="000000"/>
+          <w:sz w:val="24"/>
+          <w:szCs w:val="24"/>
+        </w:rPr>
+      </w:pPr>
+    </w:p>
+    <w:p>
+      <w:pPr>
+        <w:autoSpaceDE w:val="0"/>
+        <w:autoSpaceDN w:val="0"/>
+        <w:adjustRightInd w:val="0"/>
+        <w:spacing w:after="0" w:line="240" w:lineRule="auto"/>
+        <w:rPr>
+          <w:rFonts w:ascii="Times New Roman" w:hAnsi="Times New Roman" w:cs="Times New Roman"/>
+          <w:color w:val="000000"/>
+          <w:sz w:val="24"/>
+          <w:szCs w:val="24"/>
+        </w:rPr>
+      </w:pPr>
+    </w:p>
+    <w:p>
+      <w:pPr>
+        <w:autoSpaceDE w:val="0"/>
+        <w:autoSpaceDN w:val="0"/>
+        <w:adjustRightInd w:val="0"/>
+        <w:spacing w:after="0" w:line="240" w:lineRule="auto"/>
+        <w:rPr>
+          <w:rFonts w:ascii="Times New Roman" w:hAnsi="Times New Roman" w:cs="Times New Roman"/>
+          <w:color w:val="000000"/>
+          <w:sz w:val="24"/>
+          <w:szCs w:val="24"/>
+        </w:rPr>
+      </w:pPr>
+    </w:p>
+    <w:p>
+      <w:pPr>
+        <w:autoSpaceDE w:val="0"/>
+        <w:autoSpaceDN w:val="0"/>
+        <w:adjustRightInd w:val="0"/>
+        <w:spacing w:after="0" w:line="240" w:lineRule="auto"/>
+        <w:rPr>
+          <w:rFonts w:ascii="Times New Roman" w:hAnsi="Times New Roman" w:cs="Times New Roman"/>
+          <w:color w:val="000000"/>
+          <w:sz w:val="24"/>
+          <w:szCs w:val="24"/>
+        </w:rPr>
+      </w:pPr>
+    </w:p>
+    <w:p>
+      <w:pPr>
+        <w:autoSpaceDE w:val="0"/>
+        <w:autoSpaceDN w:val="0"/>
+        <w:adjustRightInd w:val="0"/>
+        <w:spacing w:after="0" w:line="240" w:lineRule="auto"/>
+        <w:rPr>
+          <w:rFonts w:ascii="Times New Roman" w:hAnsi="Times New Roman" w:cs="Times New Roman"/>
+          <w:color w:val="000000"/>
+          <w:sz w:val="24"/>
+          <w:szCs w:val="24"/>
+        </w:rPr>
+      </w:pPr>
+    </w:p>
+    <w:p>
+      <w:pPr>
+        <w:autoSpaceDE w:val="0"/>
+        <w:autoSpaceDN w:val="0"/>
+        <w:adjustRightInd w:val="0"/>
+        <w:spacing w:after="0" w:line="240" w:lineRule="auto"/>
+        <w:rPr>
+          <w:rFonts w:ascii="Times New Roman" w:hAnsi="Times New Roman" w:cs="Times New Roman"/>
+          <w:color w:val="000000"/>
+          <w:sz w:val="24"/>
+          <w:szCs w:val="24"/>
+        </w:rPr>
+      </w:pPr>
+    </w:p>
+    <w:p>
+      <w:pPr>
+        <w:autoSpaceDE w:val="0"/>
+        <w:autoSpaceDN w:val="0"/>
+        <w:adjustRightInd w:val="0"/>
+        <w:spacing w:after="0" w:line="240" w:lineRule="auto"/>
+        <w:rPr>
+          <w:rFonts w:ascii="Times New Roman" w:hAnsi="Times New Roman" w:cs="Times New Roman"/>
+          <w:color w:val="000000"/>
+          <w:sz w:val="24"/>
+          <w:szCs w:val="24"/>
+        </w:rPr>
+      </w:pPr>
+    </w:p>
+    <w:p>
+      <w:pPr>
+        <w:autoSpaceDE w:val="0"/>
+        <w:autoSpaceDN w:val="0"/>
+        <w:adjustRightInd w:val="0"/>
+        <w:spacing w:after="0" w:line="240" w:lineRule="auto"/>
+        <w:rPr>
+          <w:rFonts w:ascii="Times New Roman" w:hAnsi="Times New Roman" w:cs="Times New Roman"/>
+          <w:color w:val="000000"/>
+          <w:sz w:val="24"/>
+          <w:szCs w:val="24"/>
         </w:rPr>
       </w:pPr>
     </w:p>
@@ -29706,7 +30614,7 @@
 </file>
 
 <file path=customXml/itemProps1.xml><?xml version="1.0" encoding="utf-8"?>
-<ds:datastoreItem xmlns:ds="http://schemas.openxmlformats.org/officeDocument/2006/customXml" ds:itemID="{451AA136-59D9-4742-B8FA-F3F157CE03DC}">
+<ds:datastoreItem xmlns:ds="http://schemas.openxmlformats.org/officeDocument/2006/customXml" ds:itemID="{2233CE70-951B-4DFC-AC6A-66050351A34E}">
   <ds:schemaRefs>
     <ds:schemaRef ds:uri="http://schemas.openxmlformats.org/officeDocument/2006/bibliography"/>
   </ds:schemaRefs>

--- a/Addins/PowerPoint/docs/ToolkitForPowerPointGuide.docx
+++ b/Addins/PowerPoint/docs/ToolkitForPowerPointGuide.docx
@@ -3112,13 +3112,42 @@
           <w:szCs w:val="24"/>
         </w:rPr>
       </w:pPr>
-      <w:r>
-        <w:rPr>
-          <w:rFonts w:ascii="Times New Roman" w:hAnsi="Times New Roman" w:cs="Times New Roman"/>
-          <w:color w:val="000000"/>
-          <w:sz w:val="24"/>
-          <w:szCs w:val="24"/>
-        </w:rPr>
+    </w:p>
+    <w:p>
+      <w:pPr>
+        <w:autoSpaceDE w:val="0"/>
+        <w:autoSpaceDN w:val="0"/>
+        <w:adjustRightInd w:val="0"/>
+        <w:spacing w:after="0" w:line="240" w:lineRule="auto"/>
+        <w:rPr>
+          <w:rFonts w:ascii="Times New Roman" w:hAnsi="Times New Roman" w:cs="Times New Roman"/>
+          <w:color w:val="000000"/>
+          <w:sz w:val="24"/>
+          <w:szCs w:val="24"/>
+        </w:rPr>
+      </w:pPr>
+    </w:p>
+    <w:p>
+      <w:pPr>
+        <w:autoSpaceDE w:val="0"/>
+        <w:autoSpaceDN w:val="0"/>
+        <w:adjustRightInd w:val="0"/>
+        <w:spacing w:after="0" w:line="240" w:lineRule="auto"/>
+        <w:rPr>
+          <w:rFonts w:ascii="Times New Roman" w:hAnsi="Times New Roman" w:cs="Times New Roman"/>
+          <w:color w:val="000000"/>
+          <w:sz w:val="24"/>
+          <w:szCs w:val="24"/>
+        </w:rPr>
+      </w:pPr>
+      <w:r>
+        <w:rPr>
+          <w:rFonts w:ascii="Times New Roman" w:hAnsi="Times New Roman" w:cs="Times New Roman"/>
+          <w:color w:val="000000"/>
+          <w:sz w:val="24"/>
+          <w:szCs w:val="24"/>
+        </w:rPr>
+        <w:lastRenderedPageBreak/>
         <w:t xml:space="preserve">For the Windows environment in which you customize the MarkLogic Add-in for </w:t>
       </w:r>
       <w:r>
@@ -3215,7 +3244,6 @@
           <w:sz w:val="24"/>
           <w:szCs w:val="24"/>
         </w:rPr>
-        <w:lastRenderedPageBreak/>
         <w:t>All of the prerequisites for the Microsoft Windows client (above).</w:t>
       </w:r>
     </w:p>
@@ -3480,6 +3508,8 @@
     </w:p>
     <w:p>
       <w:pPr>
+        <w:pStyle w:val="ListParagraph"/>
+        <w:ind w:left="1080"/>
         <w:rPr>
           <w:rFonts w:ascii="Times New Roman" w:hAnsi="Times New Roman" w:cs="Times New Roman"/>
           <w:color w:val="000000"/>
@@ -3799,6 +3829,328 @@
         <w:spacing w:after="0" w:line="240" w:lineRule="auto"/>
         <w:rPr>
           <w:rFonts w:ascii="Arial" w:hAnsi="Arial" w:cs="Arial"/>
+          <w:color w:val="0000FF"/>
+          <w:sz w:val="20"/>
+          <w:szCs w:val="20"/>
+        </w:rPr>
+      </w:pPr>
+    </w:p>
+    <w:p>
+      <w:pPr>
+        <w:autoSpaceDE w:val="0"/>
+        <w:autoSpaceDN w:val="0"/>
+        <w:adjustRightInd w:val="0"/>
+        <w:spacing w:after="0" w:line="240" w:lineRule="auto"/>
+        <w:rPr>
+          <w:rFonts w:ascii="Arial" w:hAnsi="Arial" w:cs="Arial"/>
+          <w:color w:val="0000FF"/>
+          <w:sz w:val="20"/>
+          <w:szCs w:val="20"/>
+        </w:rPr>
+      </w:pPr>
+    </w:p>
+    <w:p>
+      <w:pPr>
+        <w:autoSpaceDE w:val="0"/>
+        <w:autoSpaceDN w:val="0"/>
+        <w:adjustRightInd w:val="0"/>
+        <w:spacing w:after="0" w:line="240" w:lineRule="auto"/>
+        <w:rPr>
+          <w:rFonts w:ascii="Arial" w:hAnsi="Arial" w:cs="Arial"/>
+          <w:color w:val="0000FF"/>
+          <w:sz w:val="20"/>
+          <w:szCs w:val="20"/>
+        </w:rPr>
+      </w:pPr>
+    </w:p>
+    <w:p>
+      <w:pPr>
+        <w:autoSpaceDE w:val="0"/>
+        <w:autoSpaceDN w:val="0"/>
+        <w:adjustRightInd w:val="0"/>
+        <w:spacing w:after="0" w:line="240" w:lineRule="auto"/>
+        <w:rPr>
+          <w:rFonts w:ascii="Arial" w:hAnsi="Arial" w:cs="Arial"/>
+          <w:color w:val="0000FF"/>
+          <w:sz w:val="20"/>
+          <w:szCs w:val="20"/>
+        </w:rPr>
+      </w:pPr>
+    </w:p>
+    <w:p>
+      <w:pPr>
+        <w:autoSpaceDE w:val="0"/>
+        <w:autoSpaceDN w:val="0"/>
+        <w:adjustRightInd w:val="0"/>
+        <w:spacing w:after="0" w:line="240" w:lineRule="auto"/>
+        <w:rPr>
+          <w:rFonts w:ascii="Arial" w:hAnsi="Arial" w:cs="Arial"/>
+          <w:color w:val="0000FF"/>
+          <w:sz w:val="20"/>
+          <w:szCs w:val="20"/>
+        </w:rPr>
+      </w:pPr>
+    </w:p>
+    <w:p>
+      <w:pPr>
+        <w:autoSpaceDE w:val="0"/>
+        <w:autoSpaceDN w:val="0"/>
+        <w:adjustRightInd w:val="0"/>
+        <w:spacing w:after="0" w:line="240" w:lineRule="auto"/>
+        <w:rPr>
+          <w:rFonts w:ascii="Arial" w:hAnsi="Arial" w:cs="Arial"/>
+          <w:color w:val="0000FF"/>
+          <w:sz w:val="20"/>
+          <w:szCs w:val="20"/>
+        </w:rPr>
+      </w:pPr>
+    </w:p>
+    <w:p>
+      <w:pPr>
+        <w:autoSpaceDE w:val="0"/>
+        <w:autoSpaceDN w:val="0"/>
+        <w:adjustRightInd w:val="0"/>
+        <w:spacing w:after="0" w:line="240" w:lineRule="auto"/>
+        <w:rPr>
+          <w:rFonts w:ascii="Arial" w:hAnsi="Arial" w:cs="Arial"/>
+          <w:color w:val="0000FF"/>
+          <w:sz w:val="20"/>
+          <w:szCs w:val="20"/>
+        </w:rPr>
+      </w:pPr>
+    </w:p>
+    <w:p>
+      <w:pPr>
+        <w:autoSpaceDE w:val="0"/>
+        <w:autoSpaceDN w:val="0"/>
+        <w:adjustRightInd w:val="0"/>
+        <w:spacing w:after="0" w:line="240" w:lineRule="auto"/>
+        <w:rPr>
+          <w:rFonts w:ascii="Arial" w:hAnsi="Arial" w:cs="Arial"/>
+          <w:color w:val="0000FF"/>
+          <w:sz w:val="20"/>
+          <w:szCs w:val="20"/>
+        </w:rPr>
+      </w:pPr>
+    </w:p>
+    <w:p>
+      <w:pPr>
+        <w:autoSpaceDE w:val="0"/>
+        <w:autoSpaceDN w:val="0"/>
+        <w:adjustRightInd w:val="0"/>
+        <w:spacing w:after="0" w:line="240" w:lineRule="auto"/>
+        <w:rPr>
+          <w:rFonts w:ascii="Arial" w:hAnsi="Arial" w:cs="Arial"/>
+          <w:color w:val="0000FF"/>
+          <w:sz w:val="20"/>
+          <w:szCs w:val="20"/>
+        </w:rPr>
+      </w:pPr>
+    </w:p>
+    <w:p>
+      <w:pPr>
+        <w:autoSpaceDE w:val="0"/>
+        <w:autoSpaceDN w:val="0"/>
+        <w:adjustRightInd w:val="0"/>
+        <w:spacing w:after="0" w:line="240" w:lineRule="auto"/>
+        <w:rPr>
+          <w:rFonts w:ascii="Arial" w:hAnsi="Arial" w:cs="Arial"/>
+          <w:color w:val="0000FF"/>
+          <w:sz w:val="20"/>
+          <w:szCs w:val="20"/>
+        </w:rPr>
+      </w:pPr>
+    </w:p>
+    <w:p>
+      <w:pPr>
+        <w:autoSpaceDE w:val="0"/>
+        <w:autoSpaceDN w:val="0"/>
+        <w:adjustRightInd w:val="0"/>
+        <w:spacing w:after="0" w:line="240" w:lineRule="auto"/>
+        <w:rPr>
+          <w:rFonts w:ascii="Arial" w:hAnsi="Arial" w:cs="Arial"/>
+          <w:color w:val="0000FF"/>
+          <w:sz w:val="20"/>
+          <w:szCs w:val="20"/>
+        </w:rPr>
+      </w:pPr>
+    </w:p>
+    <w:p>
+      <w:pPr>
+        <w:autoSpaceDE w:val="0"/>
+        <w:autoSpaceDN w:val="0"/>
+        <w:adjustRightInd w:val="0"/>
+        <w:spacing w:after="0" w:line="240" w:lineRule="auto"/>
+        <w:rPr>
+          <w:rFonts w:ascii="Arial" w:hAnsi="Arial" w:cs="Arial"/>
+          <w:color w:val="0000FF"/>
+          <w:sz w:val="20"/>
+          <w:szCs w:val="20"/>
+        </w:rPr>
+      </w:pPr>
+    </w:p>
+    <w:p>
+      <w:pPr>
+        <w:autoSpaceDE w:val="0"/>
+        <w:autoSpaceDN w:val="0"/>
+        <w:adjustRightInd w:val="0"/>
+        <w:spacing w:after="0" w:line="240" w:lineRule="auto"/>
+        <w:rPr>
+          <w:rFonts w:ascii="Arial" w:hAnsi="Arial" w:cs="Arial"/>
+          <w:color w:val="0000FF"/>
+          <w:sz w:val="20"/>
+          <w:szCs w:val="20"/>
+        </w:rPr>
+      </w:pPr>
+    </w:p>
+    <w:p>
+      <w:pPr>
+        <w:autoSpaceDE w:val="0"/>
+        <w:autoSpaceDN w:val="0"/>
+        <w:adjustRightInd w:val="0"/>
+        <w:spacing w:after="0" w:line="240" w:lineRule="auto"/>
+        <w:rPr>
+          <w:rFonts w:ascii="Arial" w:hAnsi="Arial" w:cs="Arial"/>
+          <w:color w:val="0000FF"/>
+          <w:sz w:val="20"/>
+          <w:szCs w:val="20"/>
+        </w:rPr>
+      </w:pPr>
+    </w:p>
+    <w:p>
+      <w:pPr>
+        <w:autoSpaceDE w:val="0"/>
+        <w:autoSpaceDN w:val="0"/>
+        <w:adjustRightInd w:val="0"/>
+        <w:spacing w:after="0" w:line="240" w:lineRule="auto"/>
+        <w:rPr>
+          <w:rFonts w:ascii="Arial" w:hAnsi="Arial" w:cs="Arial"/>
+          <w:color w:val="0000FF"/>
+          <w:sz w:val="20"/>
+          <w:szCs w:val="20"/>
+        </w:rPr>
+      </w:pPr>
+    </w:p>
+    <w:p>
+      <w:pPr>
+        <w:autoSpaceDE w:val="0"/>
+        <w:autoSpaceDN w:val="0"/>
+        <w:adjustRightInd w:val="0"/>
+        <w:spacing w:after="0" w:line="240" w:lineRule="auto"/>
+        <w:rPr>
+          <w:rFonts w:ascii="Arial" w:hAnsi="Arial" w:cs="Arial"/>
+          <w:color w:val="0000FF"/>
+          <w:sz w:val="20"/>
+          <w:szCs w:val="20"/>
+        </w:rPr>
+      </w:pPr>
+    </w:p>
+    <w:p>
+      <w:pPr>
+        <w:autoSpaceDE w:val="0"/>
+        <w:autoSpaceDN w:val="0"/>
+        <w:adjustRightInd w:val="0"/>
+        <w:spacing w:after="0" w:line="240" w:lineRule="auto"/>
+        <w:rPr>
+          <w:rFonts w:ascii="Arial" w:hAnsi="Arial" w:cs="Arial"/>
+          <w:color w:val="0000FF"/>
+          <w:sz w:val="20"/>
+          <w:szCs w:val="20"/>
+        </w:rPr>
+      </w:pPr>
+    </w:p>
+    <w:p>
+      <w:pPr>
+        <w:autoSpaceDE w:val="0"/>
+        <w:autoSpaceDN w:val="0"/>
+        <w:adjustRightInd w:val="0"/>
+        <w:spacing w:after="0" w:line="240" w:lineRule="auto"/>
+        <w:rPr>
+          <w:rFonts w:ascii="Arial" w:hAnsi="Arial" w:cs="Arial"/>
+          <w:color w:val="0000FF"/>
+          <w:sz w:val="20"/>
+          <w:szCs w:val="20"/>
+        </w:rPr>
+      </w:pPr>
+    </w:p>
+    <w:p>
+      <w:pPr>
+        <w:autoSpaceDE w:val="0"/>
+        <w:autoSpaceDN w:val="0"/>
+        <w:adjustRightInd w:val="0"/>
+        <w:spacing w:after="0" w:line="240" w:lineRule="auto"/>
+        <w:rPr>
+          <w:rFonts w:ascii="Arial" w:hAnsi="Arial" w:cs="Arial"/>
+          <w:color w:val="0000FF"/>
+          <w:sz w:val="20"/>
+          <w:szCs w:val="20"/>
+        </w:rPr>
+      </w:pPr>
+    </w:p>
+    <w:p>
+      <w:pPr>
+        <w:autoSpaceDE w:val="0"/>
+        <w:autoSpaceDN w:val="0"/>
+        <w:adjustRightInd w:val="0"/>
+        <w:spacing w:after="0" w:line="240" w:lineRule="auto"/>
+        <w:rPr>
+          <w:rFonts w:ascii="Arial" w:hAnsi="Arial" w:cs="Arial"/>
+          <w:color w:val="0000FF"/>
+          <w:sz w:val="20"/>
+          <w:szCs w:val="20"/>
+        </w:rPr>
+      </w:pPr>
+    </w:p>
+    <w:p>
+      <w:pPr>
+        <w:autoSpaceDE w:val="0"/>
+        <w:autoSpaceDN w:val="0"/>
+        <w:adjustRightInd w:val="0"/>
+        <w:spacing w:after="0" w:line="240" w:lineRule="auto"/>
+        <w:rPr>
+          <w:rFonts w:ascii="Arial" w:hAnsi="Arial" w:cs="Arial"/>
+          <w:color w:val="0000FF"/>
+          <w:sz w:val="20"/>
+          <w:szCs w:val="20"/>
+        </w:rPr>
+      </w:pPr>
+    </w:p>
+    <w:p>
+      <w:pPr>
+        <w:autoSpaceDE w:val="0"/>
+        <w:autoSpaceDN w:val="0"/>
+        <w:adjustRightInd w:val="0"/>
+        <w:spacing w:after="0" w:line="240" w:lineRule="auto"/>
+        <w:rPr>
+          <w:rFonts w:ascii="Arial" w:hAnsi="Arial" w:cs="Arial"/>
+          <w:color w:val="0000FF"/>
+          <w:sz w:val="20"/>
+          <w:szCs w:val="20"/>
+        </w:rPr>
+      </w:pPr>
+    </w:p>
+    <w:p>
+      <w:pPr>
+        <w:autoSpaceDE w:val="0"/>
+        <w:autoSpaceDN w:val="0"/>
+        <w:adjustRightInd w:val="0"/>
+        <w:spacing w:after="0" w:line="240" w:lineRule="auto"/>
+        <w:rPr>
+          <w:rFonts w:ascii="Arial" w:hAnsi="Arial" w:cs="Arial"/>
+          <w:color w:val="0000FF"/>
+          <w:sz w:val="20"/>
+          <w:szCs w:val="20"/>
+        </w:rPr>
+      </w:pPr>
+    </w:p>
+    <w:p>
+      <w:pPr>
+        <w:autoSpaceDE w:val="0"/>
+        <w:autoSpaceDN w:val="0"/>
+        <w:adjustRightInd w:val="0"/>
+        <w:spacing w:after="0" w:line="240" w:lineRule="auto"/>
+        <w:rPr>
+          <w:rFonts w:ascii="Arial" w:hAnsi="Arial" w:cs="Arial"/>
           <w:b/>
           <w:bCs/>
           <w:color w:val="000000"/>
@@ -3815,6 +4167,7 @@
           <w:sz w:val="26"/>
           <w:szCs w:val="26"/>
         </w:rPr>
+        <w:lastRenderedPageBreak/>
         <w:t xml:space="preserve">2.1 MarkLogic Toolkit for </w:t>
       </w:r>
       <w:r>
@@ -4056,12 +4409,10 @@
     </w:p>
     <w:p>
       <w:pPr>
-        <w:pStyle w:val="ListParagraph"/>
-        <w:autoSpaceDE w:val="0"/>
-        <w:autoSpaceDN w:val="0"/>
-        <w:adjustRightInd w:val="0"/>
-        <w:spacing w:after="0" w:line="240" w:lineRule="auto"/>
-        <w:ind w:left="1080"/>
+        <w:autoSpaceDE w:val="0"/>
+        <w:autoSpaceDN w:val="0"/>
+        <w:adjustRightInd w:val="0"/>
+        <w:spacing w:after="0" w:line="240" w:lineRule="auto"/>
         <w:rPr>
           <w:rFonts w:ascii="Times New Roman" w:hAnsi="Times New Roman" w:cs="Times New Roman"/>
           <w:color w:val="000000"/>
@@ -4141,6 +4492,86 @@
           <w:szCs w:val="24"/>
         </w:rPr>
         <w:t>which is used when customizing the installation package.</w:t>
+      </w:r>
+    </w:p>
+    <w:p>
+      <w:pPr>
+        <w:pStyle w:val="ListParagraph"/>
+        <w:autoSpaceDE w:val="0"/>
+        <w:autoSpaceDN w:val="0"/>
+        <w:adjustRightInd w:val="0"/>
+        <w:spacing w:after="0" w:line="240" w:lineRule="auto"/>
+        <w:ind w:left="1080"/>
+        <w:rPr>
+          <w:rFonts w:ascii="Times New Roman" w:hAnsi="Times New Roman" w:cs="Times New Roman"/>
+          <w:color w:val="000000"/>
+          <w:sz w:val="24"/>
+          <w:szCs w:val="24"/>
+        </w:rPr>
+      </w:pPr>
+    </w:p>
+    <w:p>
+      <w:pPr>
+        <w:pStyle w:val="ListParagraph"/>
+        <w:numPr>
+          <w:ilvl w:val="0"/>
+          <w:numId w:val="8"/>
+        </w:numPr>
+        <w:autoSpaceDE w:val="0"/>
+        <w:autoSpaceDN w:val="0"/>
+        <w:adjustRightInd w:val="0"/>
+        <w:spacing w:after="0" w:line="240" w:lineRule="auto"/>
+        <w:rPr>
+          <w:rFonts w:ascii="Times New Roman" w:hAnsi="Times New Roman" w:cs="Times New Roman"/>
+          <w:color w:val="000000"/>
+          <w:sz w:val="24"/>
+          <w:szCs w:val="24"/>
+        </w:rPr>
+      </w:pPr>
+      <w:r>
+        <w:rPr>
+          <w:rFonts w:ascii="Courier New" w:hAnsi="Courier New" w:cs="Courier New"/>
+          <w:color w:val="000000"/>
+          <w:sz w:val="18"/>
+          <w:szCs w:val="18"/>
+        </w:rPr>
+        <w:t>cpf</w:t>
+      </w:r>
+      <w:r>
+        <w:rPr>
+          <w:rFonts w:ascii="Courier New" w:hAnsi="Courier New" w:cs="Courier New"/>
+          <w:color w:val="000000"/>
+          <w:sz w:val="18"/>
+          <w:szCs w:val="18"/>
+        </w:rPr>
+        <w:t xml:space="preserve"> </w:t>
+      </w:r>
+      <w:r>
+        <w:rPr>
+          <w:rFonts w:ascii="Times New Roman" w:hAnsi="Times New Roman" w:cs="Times New Roman"/>
+          <w:color w:val="000000"/>
+          <w:sz w:val="24"/>
+          <w:szCs w:val="24"/>
+        </w:rPr>
+        <w:t>folder: Contains the PresentationML Process pipeline</w:t>
+      </w:r>
+      <w:r>
+        <w:rPr>
+          <w:rFonts w:ascii="Times New Roman" w:hAnsi="Times New Roman" w:cs="Times New Roman"/>
+          <w:color w:val="000000"/>
+          <w:sz w:val="24"/>
+          <w:szCs w:val="24"/>
+        </w:rPr>
+        <w:t>.</w:t>
+      </w:r>
+      <w:r>
+        <w:rPr>
+          <w:rFonts w:ascii="Times New Roman" w:hAnsi="Times New Roman" w:cs="Times New Roman"/>
+          <w:color w:val="000000"/>
+          <w:sz w:val="24"/>
+          <w:szCs w:val="24"/>
+        </w:rPr>
+        <w:t xml:space="preserve">  This pipeline sets document properties for slide package (.pptx) parts and their associated images.</w:t>
       </w:r>
     </w:p>
     <w:p>
@@ -4471,6 +4902,75 @@
         <w:autoSpaceDN w:val="0"/>
         <w:adjustRightInd w:val="0"/>
         <w:spacing w:after="0" w:line="240" w:lineRule="auto"/>
+        <w:rPr>
+          <w:rFonts w:ascii="Times New Roman" w:hAnsi="Times New Roman" w:cs="Times New Roman"/>
+          <w:color w:val="000000"/>
+          <w:sz w:val="24"/>
+          <w:szCs w:val="24"/>
+        </w:rPr>
+      </w:pPr>
+    </w:p>
+    <w:p>
+      <w:pPr>
+        <w:pStyle w:val="ListParagraph"/>
+        <w:numPr>
+          <w:ilvl w:val="0"/>
+          <w:numId w:val="6"/>
+        </w:numPr>
+        <w:autoSpaceDE w:val="0"/>
+        <w:autoSpaceDN w:val="0"/>
+        <w:adjustRightInd w:val="0"/>
+        <w:spacing w:after="0" w:line="240" w:lineRule="auto"/>
+        <w:rPr>
+          <w:rFonts w:ascii="Times New Roman" w:hAnsi="Times New Roman" w:cs="Times New Roman"/>
+          <w:color w:val="000000"/>
+          <w:sz w:val="24"/>
+          <w:szCs w:val="24"/>
+        </w:rPr>
+      </w:pPr>
+      <w:r>
+        <w:rPr>
+          <w:rFonts w:ascii="Courier New" w:hAnsi="Courier New" w:cs="Courier New"/>
+          <w:color w:val="000000"/>
+          <w:sz w:val="18"/>
+          <w:szCs w:val="18"/>
+        </w:rPr>
+        <w:t>xquery</w:t>
+      </w:r>
+      <w:r>
+        <w:rPr>
+          <w:rFonts w:ascii="Courier New" w:hAnsi="Courier New" w:cs="Courier New"/>
+          <w:color w:val="000000"/>
+          <w:sz w:val="18"/>
+          <w:szCs w:val="18"/>
+        </w:rPr>
+        <w:t xml:space="preserve"> </w:t>
+      </w:r>
+      <w:r>
+        <w:rPr>
+          <w:rFonts w:ascii="Times New Roman" w:hAnsi="Times New Roman" w:cs="Times New Roman"/>
+          <w:color w:val="000000"/>
+          <w:sz w:val="24"/>
+          <w:szCs w:val="24"/>
+        </w:rPr>
+        <w:t xml:space="preserve">folder: Contains </w:t>
+      </w:r>
+      <w:r>
+        <w:rPr>
+          <w:rFonts w:ascii="Times New Roman" w:hAnsi="Times New Roman" w:cs="Times New Roman"/>
+          <w:color w:val="000000"/>
+          <w:sz w:val="24"/>
+          <w:szCs w:val="24"/>
+        </w:rPr>
+        <w:t>the XQuery API library modules for use with your applications.</w:t>
+      </w:r>
+    </w:p>
+    <w:p>
+      <w:pPr>
+        <w:autoSpaceDE w:val="0"/>
+        <w:autoSpaceDN w:val="0"/>
+        <w:adjustRightInd w:val="0"/>
+        <w:spacing w:after="0" w:line="240" w:lineRule="auto"/>
         <w:ind w:firstLine="720"/>
         <w:rPr>
           <w:rFonts w:ascii="Times New Roman" w:hAnsi="Times New Roman" w:cs="Times New Roman"/>
@@ -5357,174 +5857,6 @@
         <w:adjustRightInd w:val="0"/>
         <w:spacing w:after="0" w:line="240" w:lineRule="auto"/>
         <w:rPr>
-          <w:rFonts w:ascii="Times New Roman" w:hAnsi="Times New Roman" w:cs="Times New Roman"/>
-          <w:color w:val="000000"/>
-          <w:sz w:val="24"/>
-          <w:szCs w:val="24"/>
-        </w:rPr>
-      </w:pPr>
-    </w:p>
-    <w:p>
-      <w:pPr>
-        <w:autoSpaceDE w:val="0"/>
-        <w:autoSpaceDN w:val="0"/>
-        <w:adjustRightInd w:val="0"/>
-        <w:spacing w:after="0" w:line="240" w:lineRule="auto"/>
-        <w:rPr>
-          <w:rFonts w:ascii="Times New Roman" w:hAnsi="Times New Roman" w:cs="Times New Roman"/>
-          <w:color w:val="000000"/>
-          <w:sz w:val="24"/>
-          <w:szCs w:val="24"/>
-        </w:rPr>
-      </w:pPr>
-    </w:p>
-    <w:p>
-      <w:pPr>
-        <w:autoSpaceDE w:val="0"/>
-        <w:autoSpaceDN w:val="0"/>
-        <w:adjustRightInd w:val="0"/>
-        <w:spacing w:after="0" w:line="240" w:lineRule="auto"/>
-        <w:rPr>
-          <w:rFonts w:ascii="Times New Roman" w:hAnsi="Times New Roman" w:cs="Times New Roman"/>
-          <w:color w:val="000000"/>
-          <w:sz w:val="24"/>
-          <w:szCs w:val="24"/>
-        </w:rPr>
-      </w:pPr>
-    </w:p>
-    <w:p>
-      <w:pPr>
-        <w:autoSpaceDE w:val="0"/>
-        <w:autoSpaceDN w:val="0"/>
-        <w:adjustRightInd w:val="0"/>
-        <w:spacing w:after="0" w:line="240" w:lineRule="auto"/>
-        <w:rPr>
-          <w:rFonts w:ascii="Times New Roman" w:hAnsi="Times New Roman" w:cs="Times New Roman"/>
-          <w:color w:val="000000"/>
-          <w:sz w:val="24"/>
-          <w:szCs w:val="24"/>
-        </w:rPr>
-      </w:pPr>
-    </w:p>
-    <w:p>
-      <w:pPr>
-        <w:autoSpaceDE w:val="0"/>
-        <w:autoSpaceDN w:val="0"/>
-        <w:adjustRightInd w:val="0"/>
-        <w:spacing w:after="0" w:line="240" w:lineRule="auto"/>
-        <w:rPr>
-          <w:rFonts w:ascii="Times New Roman" w:hAnsi="Times New Roman" w:cs="Times New Roman"/>
-          <w:color w:val="000000"/>
-          <w:sz w:val="24"/>
-          <w:szCs w:val="24"/>
-        </w:rPr>
-      </w:pPr>
-    </w:p>
-    <w:p>
-      <w:pPr>
-        <w:autoSpaceDE w:val="0"/>
-        <w:autoSpaceDN w:val="0"/>
-        <w:adjustRightInd w:val="0"/>
-        <w:spacing w:after="0" w:line="240" w:lineRule="auto"/>
-        <w:rPr>
-          <w:rFonts w:ascii="Times New Roman" w:hAnsi="Times New Roman" w:cs="Times New Roman"/>
-          <w:color w:val="000000"/>
-          <w:sz w:val="24"/>
-          <w:szCs w:val="24"/>
-        </w:rPr>
-      </w:pPr>
-    </w:p>
-    <w:p>
-      <w:pPr>
-        <w:autoSpaceDE w:val="0"/>
-        <w:autoSpaceDN w:val="0"/>
-        <w:adjustRightInd w:val="0"/>
-        <w:spacing w:after="0" w:line="240" w:lineRule="auto"/>
-        <w:rPr>
-          <w:rFonts w:ascii="Times New Roman" w:hAnsi="Times New Roman" w:cs="Times New Roman"/>
-          <w:color w:val="000000"/>
-          <w:sz w:val="24"/>
-          <w:szCs w:val="24"/>
-        </w:rPr>
-      </w:pPr>
-    </w:p>
-    <w:p>
-      <w:pPr>
-        <w:autoSpaceDE w:val="0"/>
-        <w:autoSpaceDN w:val="0"/>
-        <w:adjustRightInd w:val="0"/>
-        <w:spacing w:after="0" w:line="240" w:lineRule="auto"/>
-        <w:rPr>
-          <w:rFonts w:ascii="Times New Roman" w:hAnsi="Times New Roman" w:cs="Times New Roman"/>
-          <w:color w:val="000000"/>
-          <w:sz w:val="24"/>
-          <w:szCs w:val="24"/>
-        </w:rPr>
-      </w:pPr>
-    </w:p>
-    <w:p>
-      <w:pPr>
-        <w:autoSpaceDE w:val="0"/>
-        <w:autoSpaceDN w:val="0"/>
-        <w:adjustRightInd w:val="0"/>
-        <w:spacing w:after="0" w:line="240" w:lineRule="auto"/>
-        <w:rPr>
-          <w:rFonts w:ascii="Times New Roman" w:hAnsi="Times New Roman" w:cs="Times New Roman"/>
-          <w:color w:val="000000"/>
-          <w:sz w:val="24"/>
-          <w:szCs w:val="24"/>
-        </w:rPr>
-      </w:pPr>
-    </w:p>
-    <w:p>
-      <w:pPr>
-        <w:autoSpaceDE w:val="0"/>
-        <w:autoSpaceDN w:val="0"/>
-        <w:adjustRightInd w:val="0"/>
-        <w:spacing w:after="0" w:line="240" w:lineRule="auto"/>
-        <w:rPr>
-          <w:rFonts w:ascii="Times New Roman" w:hAnsi="Times New Roman" w:cs="Times New Roman"/>
-          <w:color w:val="000000"/>
-          <w:sz w:val="24"/>
-          <w:szCs w:val="24"/>
-        </w:rPr>
-      </w:pPr>
-    </w:p>
-    <w:p>
-      <w:pPr>
-        <w:autoSpaceDE w:val="0"/>
-        <w:autoSpaceDN w:val="0"/>
-        <w:adjustRightInd w:val="0"/>
-        <w:spacing w:after="0" w:line="240" w:lineRule="auto"/>
-        <w:rPr>
-          <w:rFonts w:ascii="Times New Roman" w:hAnsi="Times New Roman" w:cs="Times New Roman"/>
-          <w:color w:val="000000"/>
-          <w:sz w:val="24"/>
-          <w:szCs w:val="24"/>
-        </w:rPr>
-      </w:pPr>
-    </w:p>
-    <w:p>
-      <w:pPr>
-        <w:autoSpaceDE w:val="0"/>
-        <w:autoSpaceDN w:val="0"/>
-        <w:adjustRightInd w:val="0"/>
-        <w:spacing w:after="0" w:line="240" w:lineRule="auto"/>
-        <w:rPr>
-          <w:rFonts w:ascii="Times New Roman" w:hAnsi="Times New Roman" w:cs="Times New Roman"/>
-          <w:color w:val="000000"/>
-          <w:sz w:val="24"/>
-          <w:szCs w:val="24"/>
-        </w:rPr>
-      </w:pPr>
-    </w:p>
-    <w:p>
-      <w:pPr>
-        <w:autoSpaceDE w:val="0"/>
-        <w:autoSpaceDN w:val="0"/>
-        <w:adjustRightInd w:val="0"/>
-        <w:spacing w:after="0" w:line="240" w:lineRule="auto"/>
-        <w:rPr>
           <w:rFonts w:ascii="Arial" w:hAnsi="Arial" w:cs="Arial"/>
           <w:b/>
           <w:bCs/>
@@ -5542,7 +5874,6 @@
           <w:sz w:val="26"/>
           <w:szCs w:val="26"/>
         </w:rPr>
-        <w:lastRenderedPageBreak/>
         <w:t xml:space="preserve">2.2.2 Creating a Custom Installer for the MarkLogic Add-In for </w:t>
       </w:r>
       <w:r>
@@ -6450,6 +6781,7 @@
           <w:sz w:val="18"/>
           <w:szCs w:val="18"/>
         </w:rPr>
+        <w:lastRenderedPageBreak/>
         <w:t>Auth:</w:t>
       </w:r>
       <w:r>
@@ -6649,126 +6981,13 @@
           <w:szCs w:val="24"/>
         </w:rPr>
       </w:pPr>
-    </w:p>
-    <w:p>
-      <w:pPr>
-        <w:autoSpaceDE w:val="0"/>
-        <w:autoSpaceDN w:val="0"/>
-        <w:adjustRightInd w:val="0"/>
-        <w:spacing w:after="0" w:line="240" w:lineRule="auto"/>
-        <w:rPr>
-          <w:rFonts w:ascii="Times New Roman" w:hAnsi="Times New Roman" w:cs="Times New Roman"/>
-          <w:color w:val="000000"/>
-          <w:sz w:val="24"/>
-          <w:szCs w:val="24"/>
-        </w:rPr>
-      </w:pPr>
-    </w:p>
-    <w:p>
-      <w:pPr>
-        <w:autoSpaceDE w:val="0"/>
-        <w:autoSpaceDN w:val="0"/>
-        <w:adjustRightInd w:val="0"/>
-        <w:spacing w:after="0" w:line="240" w:lineRule="auto"/>
-        <w:rPr>
-          <w:rFonts w:ascii="Times New Roman" w:hAnsi="Times New Roman" w:cs="Times New Roman"/>
-          <w:color w:val="000000"/>
-          <w:sz w:val="24"/>
-          <w:szCs w:val="24"/>
-        </w:rPr>
-      </w:pPr>
-    </w:p>
-    <w:p>
-      <w:pPr>
-        <w:autoSpaceDE w:val="0"/>
-        <w:autoSpaceDN w:val="0"/>
-        <w:adjustRightInd w:val="0"/>
-        <w:spacing w:after="0" w:line="240" w:lineRule="auto"/>
-        <w:rPr>
-          <w:rFonts w:ascii="Courier New" w:hAnsi="Courier New" w:cs="Courier New"/>
-          <w:color w:val="000000"/>
-          <w:sz w:val="18"/>
-          <w:szCs w:val="18"/>
-        </w:rPr>
-      </w:pPr>
-    </w:p>
-    <w:p>
-      <w:pPr>
-        <w:autoSpaceDE w:val="0"/>
-        <w:autoSpaceDN w:val="0"/>
-        <w:adjustRightInd w:val="0"/>
-        <w:spacing w:after="0" w:line="240" w:lineRule="auto"/>
-        <w:rPr>
-          <w:rFonts w:ascii="Courier New" w:hAnsi="Courier New" w:cs="Courier New"/>
-          <w:color w:val="000000"/>
-          <w:sz w:val="18"/>
-          <w:szCs w:val="18"/>
-        </w:rPr>
-      </w:pPr>
-    </w:p>
-    <w:p>
-      <w:pPr>
-        <w:autoSpaceDE w:val="0"/>
-        <w:autoSpaceDN w:val="0"/>
-        <w:adjustRightInd w:val="0"/>
-        <w:spacing w:after="0" w:line="240" w:lineRule="auto"/>
-        <w:rPr>
-          <w:rFonts w:ascii="Courier New" w:hAnsi="Courier New" w:cs="Courier New"/>
-          <w:color w:val="000000"/>
-          <w:sz w:val="18"/>
-          <w:szCs w:val="18"/>
-        </w:rPr>
-      </w:pPr>
-    </w:p>
-    <w:p>
-      <w:pPr>
-        <w:autoSpaceDE w:val="0"/>
-        <w:autoSpaceDN w:val="0"/>
-        <w:adjustRightInd w:val="0"/>
-        <w:spacing w:after="0" w:line="240" w:lineRule="auto"/>
-        <w:rPr>
-          <w:rFonts w:ascii="Courier New" w:hAnsi="Courier New" w:cs="Courier New"/>
-          <w:color w:val="000000"/>
-          <w:sz w:val="18"/>
-          <w:szCs w:val="18"/>
-        </w:rPr>
-      </w:pPr>
-    </w:p>
-    <w:p>
-      <w:pPr>
-        <w:autoSpaceDE w:val="0"/>
-        <w:autoSpaceDN w:val="0"/>
-        <w:adjustRightInd w:val="0"/>
-        <w:spacing w:after="0" w:line="240" w:lineRule="auto"/>
-        <w:rPr>
-          <w:rFonts w:ascii="Times New Roman" w:hAnsi="Times New Roman" w:cs="Times New Roman"/>
-          <w:color w:val="000000"/>
-          <w:sz w:val="24"/>
-          <w:szCs w:val="24"/>
-        </w:rPr>
-      </w:pPr>
-    </w:p>
-    <w:p>
-      <w:pPr>
-        <w:autoSpaceDE w:val="0"/>
-        <w:autoSpaceDN w:val="0"/>
-        <w:adjustRightInd w:val="0"/>
-        <w:spacing w:after="0" w:line="240" w:lineRule="auto"/>
-        <w:rPr>
-          <w:rFonts w:ascii="Times New Roman" w:hAnsi="Times New Roman" w:cs="Times New Roman"/>
-          <w:color w:val="000000"/>
-          <w:sz w:val="24"/>
-          <w:szCs w:val="24"/>
-        </w:rPr>
-      </w:pPr>
-      <w:r>
-        <w:rPr>
-          <w:rFonts w:ascii="Times New Roman" w:hAnsi="Times New Roman" w:cs="Times New Roman"/>
-          <w:color w:val="000000"/>
-          <w:sz w:val="24"/>
-          <w:szCs w:val="24"/>
-        </w:rPr>
-        <w:lastRenderedPageBreak/>
+      <w:r>
+        <w:rPr>
+          <w:rFonts w:ascii="Times New Roman" w:hAnsi="Times New Roman" w:cs="Times New Roman"/>
+          <w:color w:val="000000"/>
+          <w:sz w:val="24"/>
+          <w:szCs w:val="24"/>
+        </w:rPr>
         <w:t xml:space="preserve">The following parts outline several different ways you can customize the </w:t>
       </w:r>
       <w:r>
@@ -7976,6 +8195,76 @@
         <w:adjustRightInd w:val="0"/>
         <w:spacing w:after="0" w:line="240" w:lineRule="auto"/>
         <w:rPr>
+          <w:rFonts w:ascii="PalatinoLinotype-Roman" w:hAnsi="PalatinoLinotype-Roman" w:cs="PalatinoLinotype-Roman"/>
+          <w:color w:val="000000"/>
+          <w:sz w:val="20"/>
+          <w:szCs w:val="20"/>
+        </w:rPr>
+      </w:pPr>
+    </w:p>
+    <w:p>
+      <w:pPr>
+        <w:autoSpaceDE w:val="0"/>
+        <w:autoSpaceDN w:val="0"/>
+        <w:adjustRightInd w:val="0"/>
+        <w:spacing w:after="0" w:line="240" w:lineRule="auto"/>
+        <w:rPr>
+          <w:rFonts w:ascii="PalatinoLinotype-Roman" w:hAnsi="PalatinoLinotype-Roman" w:cs="PalatinoLinotype-Roman"/>
+          <w:color w:val="000000"/>
+          <w:sz w:val="20"/>
+          <w:szCs w:val="20"/>
+        </w:rPr>
+      </w:pPr>
+    </w:p>
+    <w:p>
+      <w:pPr>
+        <w:autoSpaceDE w:val="0"/>
+        <w:autoSpaceDN w:val="0"/>
+        <w:adjustRightInd w:val="0"/>
+        <w:spacing w:after="0" w:line="240" w:lineRule="auto"/>
+        <w:rPr>
+          <w:rFonts w:ascii="PalatinoLinotype-Roman" w:hAnsi="PalatinoLinotype-Roman" w:cs="PalatinoLinotype-Roman"/>
+          <w:color w:val="000000"/>
+          <w:sz w:val="20"/>
+          <w:szCs w:val="20"/>
+        </w:rPr>
+      </w:pPr>
+    </w:p>
+    <w:p>
+      <w:pPr>
+        <w:autoSpaceDE w:val="0"/>
+        <w:autoSpaceDN w:val="0"/>
+        <w:adjustRightInd w:val="0"/>
+        <w:spacing w:after="0" w:line="240" w:lineRule="auto"/>
+        <w:rPr>
+          <w:rFonts w:ascii="PalatinoLinotype-Roman" w:hAnsi="PalatinoLinotype-Roman" w:cs="PalatinoLinotype-Roman"/>
+          <w:color w:val="000000"/>
+          <w:sz w:val="20"/>
+          <w:szCs w:val="20"/>
+        </w:rPr>
+      </w:pPr>
+    </w:p>
+    <w:p>
+      <w:pPr>
+        <w:autoSpaceDE w:val="0"/>
+        <w:autoSpaceDN w:val="0"/>
+        <w:adjustRightInd w:val="0"/>
+        <w:spacing w:after="0" w:line="240" w:lineRule="auto"/>
+        <w:rPr>
+          <w:rFonts w:ascii="PalatinoLinotype-Roman" w:hAnsi="PalatinoLinotype-Roman" w:cs="PalatinoLinotype-Roman"/>
+          <w:color w:val="000000"/>
+          <w:sz w:val="20"/>
+          <w:szCs w:val="20"/>
+        </w:rPr>
+      </w:pPr>
+    </w:p>
+    <w:p>
+      <w:pPr>
+        <w:autoSpaceDE w:val="0"/>
+        <w:autoSpaceDN w:val="0"/>
+        <w:adjustRightInd w:val="0"/>
+        <w:spacing w:after="0" w:line="240" w:lineRule="auto"/>
+        <w:rPr>
           <w:rFonts w:ascii="Arial" w:hAnsi="Arial" w:cs="Arial"/>
           <w:b/>
           <w:bCs/>
@@ -7993,6 +8282,7 @@
           <w:sz w:val="26"/>
           <w:szCs w:val="26"/>
         </w:rPr>
+        <w:lastRenderedPageBreak/>
         <w:t>2.2.2.2 Use Orca.exe to Customize the .msi File</w:t>
       </w:r>
     </w:p>
@@ -8221,7 +8511,6 @@
           <w:sz w:val="24"/>
           <w:szCs w:val="24"/>
         </w:rPr>
-        <w:lastRenderedPageBreak/>
         <w:t>In the Orca window, select File &gt; Open and navigate to the location of the MarkLogic</w:t>
       </w:r>
       <w:r>
@@ -10010,166 +10299,6 @@
           </wp:inline>
         </w:drawing>
       </w:r>
-    </w:p>
-    <w:p>
-      <w:pPr>
-        <w:autoSpaceDE w:val="0"/>
-        <w:autoSpaceDN w:val="0"/>
-        <w:adjustRightInd w:val="0"/>
-        <w:spacing w:after="0" w:line="240" w:lineRule="auto"/>
-        <w:rPr>
-          <w:rFonts w:ascii="Arial" w:hAnsi="Arial" w:cs="Arial"/>
-          <w:b/>
-          <w:bCs/>
-          <w:color w:val="000000"/>
-          <w:sz w:val="26"/>
-          <w:szCs w:val="26"/>
-        </w:rPr>
-      </w:pPr>
-    </w:p>
-    <w:p>
-      <w:pPr>
-        <w:autoSpaceDE w:val="0"/>
-        <w:autoSpaceDN w:val="0"/>
-        <w:adjustRightInd w:val="0"/>
-        <w:spacing w:after="0" w:line="240" w:lineRule="auto"/>
-        <w:rPr>
-          <w:rFonts w:ascii="Arial" w:hAnsi="Arial" w:cs="Arial"/>
-          <w:b/>
-          <w:bCs/>
-          <w:color w:val="000000"/>
-          <w:sz w:val="26"/>
-          <w:szCs w:val="26"/>
-        </w:rPr>
-      </w:pPr>
-    </w:p>
-    <w:p>
-      <w:pPr>
-        <w:autoSpaceDE w:val="0"/>
-        <w:autoSpaceDN w:val="0"/>
-        <w:adjustRightInd w:val="0"/>
-        <w:spacing w:after="0" w:line="240" w:lineRule="auto"/>
-        <w:rPr>
-          <w:rFonts w:ascii="Arial" w:hAnsi="Arial" w:cs="Arial"/>
-          <w:b/>
-          <w:bCs/>
-          <w:color w:val="000000"/>
-          <w:sz w:val="26"/>
-          <w:szCs w:val="26"/>
-        </w:rPr>
-      </w:pPr>
-    </w:p>
-    <w:p>
-      <w:pPr>
-        <w:autoSpaceDE w:val="0"/>
-        <w:autoSpaceDN w:val="0"/>
-        <w:adjustRightInd w:val="0"/>
-        <w:spacing w:after="0" w:line="240" w:lineRule="auto"/>
-        <w:rPr>
-          <w:rFonts w:ascii="Arial" w:hAnsi="Arial" w:cs="Arial"/>
-          <w:b/>
-          <w:bCs/>
-          <w:color w:val="000000"/>
-          <w:sz w:val="26"/>
-          <w:szCs w:val="26"/>
-        </w:rPr>
-      </w:pPr>
-    </w:p>
-    <w:p>
-      <w:pPr>
-        <w:autoSpaceDE w:val="0"/>
-        <w:autoSpaceDN w:val="0"/>
-        <w:adjustRightInd w:val="0"/>
-        <w:spacing w:after="0" w:line="240" w:lineRule="auto"/>
-        <w:rPr>
-          <w:rFonts w:ascii="Arial" w:hAnsi="Arial" w:cs="Arial"/>
-          <w:b/>
-          <w:bCs/>
-          <w:color w:val="000000"/>
-          <w:sz w:val="26"/>
-          <w:szCs w:val="26"/>
-        </w:rPr>
-      </w:pPr>
-    </w:p>
-    <w:p>
-      <w:pPr>
-        <w:autoSpaceDE w:val="0"/>
-        <w:autoSpaceDN w:val="0"/>
-        <w:adjustRightInd w:val="0"/>
-        <w:spacing w:after="0" w:line="240" w:lineRule="auto"/>
-        <w:rPr>
-          <w:rFonts w:ascii="Arial" w:hAnsi="Arial" w:cs="Arial"/>
-          <w:b/>
-          <w:bCs/>
-          <w:color w:val="000000"/>
-          <w:sz w:val="26"/>
-          <w:szCs w:val="26"/>
-        </w:rPr>
-      </w:pPr>
-    </w:p>
-    <w:p>
-      <w:pPr>
-        <w:autoSpaceDE w:val="0"/>
-        <w:autoSpaceDN w:val="0"/>
-        <w:adjustRightInd w:val="0"/>
-        <w:spacing w:after="0" w:line="240" w:lineRule="auto"/>
-        <w:rPr>
-          <w:rFonts w:ascii="Arial" w:hAnsi="Arial" w:cs="Arial"/>
-          <w:b/>
-          <w:bCs/>
-          <w:color w:val="000000"/>
-          <w:sz w:val="26"/>
-          <w:szCs w:val="26"/>
-        </w:rPr>
-      </w:pPr>
-    </w:p>
-    <w:p>
-      <w:pPr>
-        <w:autoSpaceDE w:val="0"/>
-        <w:autoSpaceDN w:val="0"/>
-        <w:adjustRightInd w:val="0"/>
-        <w:spacing w:after="0" w:line="240" w:lineRule="auto"/>
-        <w:rPr>
-          <w:rFonts w:ascii="Arial" w:hAnsi="Arial" w:cs="Arial"/>
-          <w:b/>
-          <w:bCs/>
-          <w:color w:val="000000"/>
-          <w:sz w:val="26"/>
-          <w:szCs w:val="26"/>
-        </w:rPr>
-      </w:pPr>
-    </w:p>
-    <w:p>
-      <w:pPr>
-        <w:autoSpaceDE w:val="0"/>
-        <w:autoSpaceDN w:val="0"/>
-        <w:adjustRightInd w:val="0"/>
-        <w:spacing w:after="0" w:line="240" w:lineRule="auto"/>
-        <w:rPr>
-          <w:rFonts w:ascii="Arial" w:hAnsi="Arial" w:cs="Arial"/>
-          <w:b/>
-          <w:bCs/>
-          <w:color w:val="000000"/>
-          <w:sz w:val="26"/>
-          <w:szCs w:val="26"/>
-        </w:rPr>
-      </w:pPr>
-    </w:p>
-    <w:p>
-      <w:pPr>
-        <w:autoSpaceDE w:val="0"/>
-        <w:autoSpaceDN w:val="0"/>
-        <w:adjustRightInd w:val="0"/>
-        <w:spacing w:after="0" w:line="240" w:lineRule="auto"/>
-        <w:rPr>
-          <w:rFonts w:ascii="Arial" w:hAnsi="Arial" w:cs="Arial"/>
-          <w:b/>
-          <w:bCs/>
-          <w:color w:val="000000"/>
-          <w:sz w:val="26"/>
-          <w:szCs w:val="26"/>
-        </w:rPr>
-      </w:pPr>
     </w:p>
     <w:p>
       <w:pPr>
@@ -30614,7 +30743,7 @@
 </file>
 
 <file path=customXml/itemProps1.xml><?xml version="1.0" encoding="utf-8"?>
-<ds:datastoreItem xmlns:ds="http://schemas.openxmlformats.org/officeDocument/2006/customXml" ds:itemID="{2233CE70-951B-4DFC-AC6A-66050351A34E}">
+<ds:datastoreItem xmlns:ds="http://schemas.openxmlformats.org/officeDocument/2006/customXml" ds:itemID="{8A50A863-B850-42CC-81E2-43E9083DD34B}">
   <ds:schemaRefs>
     <ds:schemaRef ds:uri="http://schemas.openxmlformats.org/officeDocument/2006/bibliography"/>
   </ds:schemaRefs>

--- a/Addins/PowerPoint/docs/ToolkitForPowerPointGuide.docx
+++ b/Addins/PowerPoint/docs/ToolkitForPowerPointGuide.docx
@@ -4755,6 +4755,113 @@
         <w:pStyle w:val="ListParagraph"/>
         <w:numPr>
           <w:ilvl w:val="0"/>
+          <w:numId w:val="7"/>
+        </w:numPr>
+        <w:autoSpaceDE w:val="0"/>
+        <w:autoSpaceDN w:val="0"/>
+        <w:adjustRightInd w:val="0"/>
+        <w:spacing w:after="0" w:line="240" w:lineRule="auto"/>
+        <w:rPr>
+          <w:rFonts w:ascii="Times New Roman" w:hAnsi="Times New Roman" w:cs="Times New Roman"/>
+          <w:color w:val="000000"/>
+          <w:sz w:val="24"/>
+          <w:szCs w:val="24"/>
+        </w:rPr>
+      </w:pPr>
+      <w:r>
+        <w:rPr>
+          <w:rFonts w:ascii="Courier New" w:hAnsi="Courier New" w:cs="Courier New"/>
+          <w:color w:val="000000"/>
+          <w:sz w:val="18"/>
+          <w:szCs w:val="18"/>
+        </w:rPr>
+        <w:t>image-util</w:t>
+      </w:r>
+      <w:r>
+        <w:rPr>
+          <w:rFonts w:ascii="Courier New" w:hAnsi="Courier New" w:cs="Courier New"/>
+          <w:color w:val="000000"/>
+          <w:sz w:val="18"/>
+          <w:szCs w:val="18"/>
+        </w:rPr>
+        <w:t xml:space="preserve"> </w:t>
+      </w:r>
+      <w:r>
+        <w:rPr>
+          <w:rFonts w:ascii="Times New Roman" w:hAnsi="Times New Roman" w:cs="Times New Roman"/>
+          <w:color w:val="000000"/>
+          <w:sz w:val="24"/>
+          <w:szCs w:val="24"/>
+        </w:rPr>
+        <w:t>folder</w:t>
+      </w:r>
+      <w:r>
+        <w:rPr>
+          <w:rFonts w:ascii="Times New Roman" w:hAnsi="Times New Roman" w:cs="Times New Roman"/>
+          <w:color w:val="000000"/>
+          <w:sz w:val="24"/>
+          <w:szCs w:val="24"/>
+        </w:rPr>
+        <w:t xml:space="preserve">: Contains .exe </w:t>
+      </w:r>
+      <w:r>
+        <w:rPr>
+          <w:rFonts w:ascii="Times New Roman" w:hAnsi="Times New Roman" w:cs="Times New Roman"/>
+          <w:color w:val="000000"/>
+          <w:sz w:val="24"/>
+          <w:szCs w:val="24"/>
+        </w:rPr>
+        <w:t>and .bat for converting directory of PowerPoint presentations to folders of</w:t>
+      </w:r>
+      <w:r>
+        <w:rPr>
+          <w:rFonts w:ascii="Times New Roman" w:hAnsi="Times New Roman" w:cs="Times New Roman"/>
+          <w:color w:val="000000"/>
+          <w:sz w:val="24"/>
+          <w:szCs w:val="24"/>
+        </w:rPr>
+        <w:t xml:space="preserve"> .PNG images</w:t>
+      </w:r>
+      <w:r>
+        <w:rPr>
+          <w:rFonts w:ascii="Times New Roman" w:hAnsi="Times New Roman" w:cs="Times New Roman"/>
+          <w:color w:val="000000"/>
+          <w:sz w:val="24"/>
+          <w:szCs w:val="24"/>
+        </w:rPr>
+        <w:t xml:space="preserve"> for associated slides</w:t>
+      </w:r>
+      <w:r>
+        <w:rPr>
+          <w:rFonts w:ascii="Times New Roman" w:hAnsi="Times New Roman" w:cs="Times New Roman"/>
+          <w:color w:val="000000"/>
+          <w:sz w:val="24"/>
+          <w:szCs w:val="24"/>
+        </w:rPr>
+        <w:t>.</w:t>
+      </w:r>
+    </w:p>
+    <w:p>
+      <w:pPr>
+        <w:pStyle w:val="ListParagraph"/>
+        <w:autoSpaceDE w:val="0"/>
+        <w:autoSpaceDN w:val="0"/>
+        <w:adjustRightInd w:val="0"/>
+        <w:spacing w:after="0" w:line="240" w:lineRule="auto"/>
+        <w:ind w:left="1080"/>
+        <w:rPr>
+          <w:rFonts w:ascii="Times New Roman" w:hAnsi="Times New Roman" w:cs="Times New Roman"/>
+          <w:color w:val="000000"/>
+          <w:sz w:val="24"/>
+          <w:szCs w:val="24"/>
+        </w:rPr>
+      </w:pPr>
+    </w:p>
+    <w:p>
+      <w:pPr>
+        <w:pStyle w:val="ListParagraph"/>
+        <w:numPr>
+          <w:ilvl w:val="0"/>
           <w:numId w:val="6"/>
         </w:numPr>
         <w:autoSpaceDE w:val="0"/>
@@ -5139,6 +5246,132 @@
         <w:adjustRightInd w:val="0"/>
         <w:spacing w:after="0" w:line="240" w:lineRule="auto"/>
         <w:rPr>
+          <w:rFonts w:ascii="Times New Roman" w:hAnsi="Times New Roman" w:cs="Times New Roman"/>
+          <w:color w:val="000000"/>
+          <w:sz w:val="24"/>
+          <w:szCs w:val="24"/>
+        </w:rPr>
+      </w:pPr>
+    </w:p>
+    <w:p>
+      <w:pPr>
+        <w:autoSpaceDE w:val="0"/>
+        <w:autoSpaceDN w:val="0"/>
+        <w:adjustRightInd w:val="0"/>
+        <w:spacing w:after="0" w:line="240" w:lineRule="auto"/>
+        <w:rPr>
+          <w:rFonts w:ascii="Times New Roman" w:hAnsi="Times New Roman" w:cs="Times New Roman"/>
+          <w:color w:val="000000"/>
+          <w:sz w:val="24"/>
+          <w:szCs w:val="24"/>
+        </w:rPr>
+      </w:pPr>
+    </w:p>
+    <w:p>
+      <w:pPr>
+        <w:autoSpaceDE w:val="0"/>
+        <w:autoSpaceDN w:val="0"/>
+        <w:adjustRightInd w:val="0"/>
+        <w:spacing w:after="0" w:line="240" w:lineRule="auto"/>
+        <w:rPr>
+          <w:rFonts w:ascii="Times New Roman" w:hAnsi="Times New Roman" w:cs="Times New Roman"/>
+          <w:color w:val="000000"/>
+          <w:sz w:val="24"/>
+          <w:szCs w:val="24"/>
+        </w:rPr>
+      </w:pPr>
+    </w:p>
+    <w:p>
+      <w:pPr>
+        <w:autoSpaceDE w:val="0"/>
+        <w:autoSpaceDN w:val="0"/>
+        <w:adjustRightInd w:val="0"/>
+        <w:spacing w:after="0" w:line="240" w:lineRule="auto"/>
+        <w:rPr>
+          <w:rFonts w:ascii="Times New Roman" w:hAnsi="Times New Roman" w:cs="Times New Roman"/>
+          <w:color w:val="000000"/>
+          <w:sz w:val="24"/>
+          <w:szCs w:val="24"/>
+        </w:rPr>
+      </w:pPr>
+    </w:p>
+    <w:p>
+      <w:pPr>
+        <w:autoSpaceDE w:val="0"/>
+        <w:autoSpaceDN w:val="0"/>
+        <w:adjustRightInd w:val="0"/>
+        <w:spacing w:after="0" w:line="240" w:lineRule="auto"/>
+        <w:rPr>
+          <w:rFonts w:ascii="Times New Roman" w:hAnsi="Times New Roman" w:cs="Times New Roman"/>
+          <w:color w:val="000000"/>
+          <w:sz w:val="24"/>
+          <w:szCs w:val="24"/>
+        </w:rPr>
+      </w:pPr>
+    </w:p>
+    <w:p>
+      <w:pPr>
+        <w:autoSpaceDE w:val="0"/>
+        <w:autoSpaceDN w:val="0"/>
+        <w:adjustRightInd w:val="0"/>
+        <w:spacing w:after="0" w:line="240" w:lineRule="auto"/>
+        <w:rPr>
+          <w:rFonts w:ascii="Times New Roman" w:hAnsi="Times New Roman" w:cs="Times New Roman"/>
+          <w:color w:val="000000"/>
+          <w:sz w:val="24"/>
+          <w:szCs w:val="24"/>
+        </w:rPr>
+      </w:pPr>
+    </w:p>
+    <w:p>
+      <w:pPr>
+        <w:autoSpaceDE w:val="0"/>
+        <w:autoSpaceDN w:val="0"/>
+        <w:adjustRightInd w:val="0"/>
+        <w:spacing w:after="0" w:line="240" w:lineRule="auto"/>
+        <w:rPr>
+          <w:rFonts w:ascii="Times New Roman" w:hAnsi="Times New Roman" w:cs="Times New Roman"/>
+          <w:color w:val="000000"/>
+          <w:sz w:val="24"/>
+          <w:szCs w:val="24"/>
+        </w:rPr>
+      </w:pPr>
+    </w:p>
+    <w:p>
+      <w:pPr>
+        <w:autoSpaceDE w:val="0"/>
+        <w:autoSpaceDN w:val="0"/>
+        <w:adjustRightInd w:val="0"/>
+        <w:spacing w:after="0" w:line="240" w:lineRule="auto"/>
+        <w:rPr>
+          <w:rFonts w:ascii="Times New Roman" w:hAnsi="Times New Roman" w:cs="Times New Roman"/>
+          <w:color w:val="000000"/>
+          <w:sz w:val="24"/>
+          <w:szCs w:val="24"/>
+        </w:rPr>
+      </w:pPr>
+    </w:p>
+    <w:p>
+      <w:pPr>
+        <w:autoSpaceDE w:val="0"/>
+        <w:autoSpaceDN w:val="0"/>
+        <w:adjustRightInd w:val="0"/>
+        <w:spacing w:after="0" w:line="240" w:lineRule="auto"/>
+        <w:rPr>
+          <w:rFonts w:ascii="Times New Roman" w:hAnsi="Times New Roman" w:cs="Times New Roman"/>
+          <w:color w:val="000000"/>
+          <w:sz w:val="24"/>
+          <w:szCs w:val="24"/>
+        </w:rPr>
+      </w:pPr>
+    </w:p>
+    <w:p>
+      <w:pPr>
+        <w:autoSpaceDE w:val="0"/>
+        <w:autoSpaceDN w:val="0"/>
+        <w:adjustRightInd w:val="0"/>
+        <w:spacing w:after="0" w:line="240" w:lineRule="auto"/>
+        <w:rPr>
           <w:rFonts w:ascii="Arial" w:hAnsi="Arial" w:cs="Arial"/>
           <w:b/>
           <w:bCs/>
@@ -5156,6 +5389,7 @@
           <w:sz w:val="26"/>
           <w:szCs w:val="26"/>
         </w:rPr>
+        <w:lastRenderedPageBreak/>
         <w:t>2.2 Installation Procedure</w:t>
       </w:r>
     </w:p>
@@ -6781,7 +7015,6 @@
           <w:sz w:val="18"/>
           <w:szCs w:val="18"/>
         </w:rPr>
-        <w:lastRenderedPageBreak/>
         <w:t>Auth:</w:t>
       </w:r>
       <w:r>
@@ -8165,21 +8398,6 @@
         <w:autoSpaceDN w:val="0"/>
         <w:adjustRightInd w:val="0"/>
         <w:spacing w:after="0" w:line="240" w:lineRule="auto"/>
-        <w:ind w:firstLine="720"/>
-        <w:rPr>
-          <w:rFonts w:ascii="Times New Roman" w:hAnsi="Times New Roman" w:cs="Times New Roman"/>
-          <w:color w:val="000000"/>
-          <w:sz w:val="24"/>
-          <w:szCs w:val="24"/>
-        </w:rPr>
-      </w:pPr>
-    </w:p>
-    <w:p>
-      <w:pPr>
-        <w:autoSpaceDE w:val="0"/>
-        <w:autoSpaceDN w:val="0"/>
-        <w:adjustRightInd w:val="0"/>
-        <w:spacing w:after="0" w:line="240" w:lineRule="auto"/>
         <w:rPr>
           <w:rFonts w:ascii="PalatinoLinotype-Roman" w:hAnsi="PalatinoLinotype-Roman" w:cs="PalatinoLinotype-Roman"/>
           <w:color w:val="000000"/>
@@ -8209,62 +8427,6 @@
         <w:adjustRightInd w:val="0"/>
         <w:spacing w:after="0" w:line="240" w:lineRule="auto"/>
         <w:rPr>
-          <w:rFonts w:ascii="PalatinoLinotype-Roman" w:hAnsi="PalatinoLinotype-Roman" w:cs="PalatinoLinotype-Roman"/>
-          <w:color w:val="000000"/>
-          <w:sz w:val="20"/>
-          <w:szCs w:val="20"/>
-        </w:rPr>
-      </w:pPr>
-    </w:p>
-    <w:p>
-      <w:pPr>
-        <w:autoSpaceDE w:val="0"/>
-        <w:autoSpaceDN w:val="0"/>
-        <w:adjustRightInd w:val="0"/>
-        <w:spacing w:after="0" w:line="240" w:lineRule="auto"/>
-        <w:rPr>
-          <w:rFonts w:ascii="PalatinoLinotype-Roman" w:hAnsi="PalatinoLinotype-Roman" w:cs="PalatinoLinotype-Roman"/>
-          <w:color w:val="000000"/>
-          <w:sz w:val="20"/>
-          <w:szCs w:val="20"/>
-        </w:rPr>
-      </w:pPr>
-    </w:p>
-    <w:p>
-      <w:pPr>
-        <w:autoSpaceDE w:val="0"/>
-        <w:autoSpaceDN w:val="0"/>
-        <w:adjustRightInd w:val="0"/>
-        <w:spacing w:after="0" w:line="240" w:lineRule="auto"/>
-        <w:rPr>
-          <w:rFonts w:ascii="PalatinoLinotype-Roman" w:hAnsi="PalatinoLinotype-Roman" w:cs="PalatinoLinotype-Roman"/>
-          <w:color w:val="000000"/>
-          <w:sz w:val="20"/>
-          <w:szCs w:val="20"/>
-        </w:rPr>
-      </w:pPr>
-    </w:p>
-    <w:p>
-      <w:pPr>
-        <w:autoSpaceDE w:val="0"/>
-        <w:autoSpaceDN w:val="0"/>
-        <w:adjustRightInd w:val="0"/>
-        <w:spacing w:after="0" w:line="240" w:lineRule="auto"/>
-        <w:rPr>
-          <w:rFonts w:ascii="PalatinoLinotype-Roman" w:hAnsi="PalatinoLinotype-Roman" w:cs="PalatinoLinotype-Roman"/>
-          <w:color w:val="000000"/>
-          <w:sz w:val="20"/>
-          <w:szCs w:val="20"/>
-        </w:rPr>
-      </w:pPr>
-    </w:p>
-    <w:p>
-      <w:pPr>
-        <w:autoSpaceDE w:val="0"/>
-        <w:autoSpaceDN w:val="0"/>
-        <w:adjustRightInd w:val="0"/>
-        <w:spacing w:after="0" w:line="240" w:lineRule="auto"/>
-        <w:rPr>
           <w:rFonts w:ascii="Arial" w:hAnsi="Arial" w:cs="Arial"/>
           <w:b/>
           <w:bCs/>
@@ -8282,7 +8444,6 @@
           <w:sz w:val="26"/>
           <w:szCs w:val="26"/>
         </w:rPr>
-        <w:lastRenderedPageBreak/>
         <w:t>2.2.2.2 Use Orca.exe to Customize the .msi File</w:t>
       </w:r>
     </w:p>
@@ -9170,6 +9331,126 @@
     </w:p>
     <w:p>
       <w:pPr>
+        <w:autoSpaceDE w:val="0"/>
+        <w:autoSpaceDN w:val="0"/>
+        <w:adjustRightInd w:val="0"/>
+        <w:spacing w:after="0" w:line="240" w:lineRule="auto"/>
+        <w:ind w:left="360"/>
+        <w:rPr>
+          <w:rFonts w:ascii="Times New Roman" w:hAnsi="Times New Roman" w:cs="Times New Roman"/>
+          <w:color w:val="000000"/>
+          <w:sz w:val="24"/>
+          <w:szCs w:val="24"/>
+        </w:rPr>
+      </w:pPr>
+    </w:p>
+    <w:p>
+      <w:pPr>
+        <w:autoSpaceDE w:val="0"/>
+        <w:autoSpaceDN w:val="0"/>
+        <w:adjustRightInd w:val="0"/>
+        <w:spacing w:after="0" w:line="240" w:lineRule="auto"/>
+        <w:ind w:left="360"/>
+        <w:rPr>
+          <w:rFonts w:ascii="Times New Roman" w:hAnsi="Times New Roman" w:cs="Times New Roman"/>
+          <w:color w:val="000000"/>
+          <w:sz w:val="24"/>
+          <w:szCs w:val="24"/>
+        </w:rPr>
+      </w:pPr>
+    </w:p>
+    <w:p>
+      <w:pPr>
+        <w:autoSpaceDE w:val="0"/>
+        <w:autoSpaceDN w:val="0"/>
+        <w:adjustRightInd w:val="0"/>
+        <w:spacing w:after="0" w:line="240" w:lineRule="auto"/>
+        <w:ind w:left="360"/>
+        <w:rPr>
+          <w:rFonts w:ascii="Times New Roman" w:hAnsi="Times New Roman" w:cs="Times New Roman"/>
+          <w:color w:val="000000"/>
+          <w:sz w:val="24"/>
+          <w:szCs w:val="24"/>
+        </w:rPr>
+      </w:pPr>
+    </w:p>
+    <w:p>
+      <w:pPr>
+        <w:autoSpaceDE w:val="0"/>
+        <w:autoSpaceDN w:val="0"/>
+        <w:adjustRightInd w:val="0"/>
+        <w:spacing w:after="0" w:line="240" w:lineRule="auto"/>
+        <w:ind w:left="360"/>
+        <w:rPr>
+          <w:rFonts w:ascii="Times New Roman" w:hAnsi="Times New Roman" w:cs="Times New Roman"/>
+          <w:color w:val="000000"/>
+          <w:sz w:val="24"/>
+          <w:szCs w:val="24"/>
+        </w:rPr>
+      </w:pPr>
+    </w:p>
+    <w:p>
+      <w:pPr>
+        <w:autoSpaceDE w:val="0"/>
+        <w:autoSpaceDN w:val="0"/>
+        <w:adjustRightInd w:val="0"/>
+        <w:spacing w:after="0" w:line="240" w:lineRule="auto"/>
+        <w:ind w:left="360"/>
+        <w:rPr>
+          <w:rFonts w:ascii="Times New Roman" w:hAnsi="Times New Roman" w:cs="Times New Roman"/>
+          <w:color w:val="000000"/>
+          <w:sz w:val="24"/>
+          <w:szCs w:val="24"/>
+        </w:rPr>
+      </w:pPr>
+    </w:p>
+    <w:p>
+      <w:pPr>
+        <w:autoSpaceDE w:val="0"/>
+        <w:autoSpaceDN w:val="0"/>
+        <w:adjustRightInd w:val="0"/>
+        <w:spacing w:after="0" w:line="240" w:lineRule="auto"/>
+        <w:ind w:left="360"/>
+        <w:rPr>
+          <w:rFonts w:ascii="Times New Roman" w:hAnsi="Times New Roman" w:cs="Times New Roman"/>
+          <w:color w:val="000000"/>
+          <w:sz w:val="24"/>
+          <w:szCs w:val="24"/>
+        </w:rPr>
+      </w:pPr>
+    </w:p>
+    <w:p>
+      <w:pPr>
+        <w:autoSpaceDE w:val="0"/>
+        <w:autoSpaceDN w:val="0"/>
+        <w:adjustRightInd w:val="0"/>
+        <w:spacing w:after="0" w:line="240" w:lineRule="auto"/>
+        <w:ind w:left="360"/>
+        <w:rPr>
+          <w:rFonts w:ascii="Times New Roman" w:hAnsi="Times New Roman" w:cs="Times New Roman"/>
+          <w:color w:val="000000"/>
+          <w:sz w:val="24"/>
+          <w:szCs w:val="24"/>
+        </w:rPr>
+      </w:pPr>
+    </w:p>
+    <w:p>
+      <w:pPr>
+        <w:autoSpaceDE w:val="0"/>
+        <w:autoSpaceDN w:val="0"/>
+        <w:adjustRightInd w:val="0"/>
+        <w:spacing w:after="0" w:line="240" w:lineRule="auto"/>
+        <w:ind w:left="360"/>
+        <w:rPr>
+          <w:rFonts w:ascii="Times New Roman" w:hAnsi="Times New Roman" w:cs="Times New Roman"/>
+          <w:color w:val="000000"/>
+          <w:sz w:val="24"/>
+          <w:szCs w:val="24"/>
+        </w:rPr>
+      </w:pPr>
+    </w:p>
+    <w:p>
+      <w:pPr>
         <w:pStyle w:val="ListParagraph"/>
         <w:autoSpaceDE w:val="0"/>
         <w:autoSpaceDN w:val="0"/>
@@ -9207,6 +9488,7 @@
           <w:sz w:val="26"/>
           <w:szCs w:val="26"/>
         </w:rPr>
+        <w:lastRenderedPageBreak/>
         <w:t xml:space="preserve">2.2.3 Installing the MarkLogic Add-in for </w:t>
       </w:r>
       <w:r>
@@ -10263,6 +10545,7 @@
           <w:sz w:val="26"/>
           <w:szCs w:val="26"/>
         </w:rPr>
+        <w:lastRenderedPageBreak/>
         <w:drawing>
           <wp:inline distT="0" distB="0" distL="0" distR="0">
             <wp:extent cx="5943600" cy="3780155"/>
@@ -10363,13 +10646,7 @@
           <w:szCs w:val="26"/>
         </w:rPr>
       </w:pPr>
-    </w:p>
-    <w:p>
-      <w:pPr>
-        <w:autoSpaceDE w:val="0"/>
-        <w:autoSpaceDN w:val="0"/>
-        <w:adjustRightInd w:val="0"/>
-        <w:spacing w:after="0" w:line="240" w:lineRule="auto"/>
+      <w:r>
         <w:rPr>
           <w:rFonts w:ascii="Arial" w:hAnsi="Arial" w:cs="Arial"/>
           <w:b/>
@@ -10378,17 +10655,6 @@
           <w:sz w:val="26"/>
           <w:szCs w:val="26"/>
         </w:rPr>
-      </w:pPr>
-      <w:r>
-        <w:rPr>
-          <w:rFonts w:ascii="Arial" w:hAnsi="Arial" w:cs="Arial"/>
-          <w:b/>
-          <w:bCs/>
-          <w:color w:val="000000"/>
-          <w:sz w:val="26"/>
-          <w:szCs w:val="26"/>
-        </w:rPr>
-        <w:lastRenderedPageBreak/>
         <w:t xml:space="preserve">2.2.4 Uninstalling the MarkLogic Add-in for </w:t>
       </w:r>
       <w:r>
@@ -10774,6 +11040,73 @@
     <w:p>
       <w:pPr>
         <w:pStyle w:val="ListParagraph"/>
+        <w:rPr>
+          <w:rFonts w:ascii="Times New Roman" w:hAnsi="Times New Roman" w:cs="Times New Roman"/>
+          <w:color w:val="000000"/>
+          <w:sz w:val="24"/>
+          <w:szCs w:val="24"/>
+        </w:rPr>
+      </w:pPr>
+    </w:p>
+    <w:p>
+      <w:pPr>
+        <w:autoSpaceDE w:val="0"/>
+        <w:autoSpaceDN w:val="0"/>
+        <w:adjustRightInd w:val="0"/>
+        <w:spacing w:after="0" w:line="240" w:lineRule="auto"/>
+        <w:rPr>
+          <w:rFonts w:ascii="Times New Roman" w:hAnsi="Times New Roman" w:cs="Times New Roman"/>
+          <w:color w:val="000000"/>
+          <w:sz w:val="24"/>
+          <w:szCs w:val="24"/>
+        </w:rPr>
+      </w:pPr>
+    </w:p>
+    <w:p>
+      <w:pPr>
+        <w:autoSpaceDE w:val="0"/>
+        <w:autoSpaceDN w:val="0"/>
+        <w:adjustRightInd w:val="0"/>
+        <w:spacing w:after="0" w:line="240" w:lineRule="auto"/>
+        <w:rPr>
+          <w:rFonts w:ascii="Times New Roman" w:hAnsi="Times New Roman" w:cs="Times New Roman"/>
+          <w:color w:val="000000"/>
+          <w:sz w:val="24"/>
+          <w:szCs w:val="24"/>
+        </w:rPr>
+      </w:pPr>
+    </w:p>
+    <w:p>
+      <w:pPr>
+        <w:autoSpaceDE w:val="0"/>
+        <w:autoSpaceDN w:val="0"/>
+        <w:adjustRightInd w:val="0"/>
+        <w:spacing w:after="0" w:line="240" w:lineRule="auto"/>
+        <w:rPr>
+          <w:rFonts w:ascii="Times New Roman" w:hAnsi="Times New Roman" w:cs="Times New Roman"/>
+          <w:color w:val="000000"/>
+          <w:sz w:val="24"/>
+          <w:szCs w:val="24"/>
+        </w:rPr>
+      </w:pPr>
+    </w:p>
+    <w:p>
+      <w:pPr>
+        <w:autoSpaceDE w:val="0"/>
+        <w:autoSpaceDN w:val="0"/>
+        <w:adjustRightInd w:val="0"/>
+        <w:spacing w:after="0" w:line="240" w:lineRule="auto"/>
+        <w:rPr>
+          <w:rFonts w:ascii="Times New Roman" w:hAnsi="Times New Roman" w:cs="Times New Roman"/>
+          <w:color w:val="000000"/>
+          <w:sz w:val="24"/>
+          <w:szCs w:val="24"/>
+        </w:rPr>
+      </w:pPr>
+    </w:p>
+    <w:p>
+      <w:pPr>
+        <w:pStyle w:val="ListParagraph"/>
         <w:autoSpaceDE w:val="0"/>
         <w:autoSpaceDN w:val="0"/>
         <w:adjustRightInd w:val="0"/>
@@ -10810,6 +11143,7 @@
           <w:sz w:val="26"/>
           <w:szCs w:val="26"/>
         </w:rPr>
+        <w:lastRenderedPageBreak/>
         <w:t xml:space="preserve">2.2.5 Modifying the Registry to Change the URL </w:t>
       </w:r>
       <w:r>
@@ -11422,6 +11756,272 @@
         <w:adjustRightInd w:val="0"/>
         <w:spacing w:after="0" w:line="240" w:lineRule="auto"/>
         <w:rPr>
+          <w:rFonts w:ascii="PalatinoLinotype-Roman" w:hAnsi="PalatinoLinotype-Roman" w:cs="PalatinoLinotype-Roman"/>
+          <w:color w:val="000000"/>
+          <w:sz w:val="20"/>
+          <w:szCs w:val="20"/>
+        </w:rPr>
+      </w:pPr>
+    </w:p>
+    <w:p>
+      <w:pPr>
+        <w:autoSpaceDE w:val="0"/>
+        <w:autoSpaceDN w:val="0"/>
+        <w:adjustRightInd w:val="0"/>
+        <w:spacing w:after="0" w:line="240" w:lineRule="auto"/>
+        <w:rPr>
+          <w:rFonts w:ascii="PalatinoLinotype-Roman" w:hAnsi="PalatinoLinotype-Roman" w:cs="PalatinoLinotype-Roman"/>
+          <w:color w:val="000000"/>
+          <w:sz w:val="20"/>
+          <w:szCs w:val="20"/>
+        </w:rPr>
+      </w:pPr>
+    </w:p>
+    <w:p>
+      <w:pPr>
+        <w:autoSpaceDE w:val="0"/>
+        <w:autoSpaceDN w:val="0"/>
+        <w:adjustRightInd w:val="0"/>
+        <w:spacing w:after="0" w:line="240" w:lineRule="auto"/>
+        <w:rPr>
+          <w:rFonts w:ascii="PalatinoLinotype-Roman" w:hAnsi="PalatinoLinotype-Roman" w:cs="PalatinoLinotype-Roman"/>
+          <w:color w:val="000000"/>
+          <w:sz w:val="20"/>
+          <w:szCs w:val="20"/>
+        </w:rPr>
+      </w:pPr>
+    </w:p>
+    <w:p>
+      <w:pPr>
+        <w:autoSpaceDE w:val="0"/>
+        <w:autoSpaceDN w:val="0"/>
+        <w:adjustRightInd w:val="0"/>
+        <w:spacing w:after="0" w:line="240" w:lineRule="auto"/>
+        <w:rPr>
+          <w:rFonts w:ascii="PalatinoLinotype-Roman" w:hAnsi="PalatinoLinotype-Roman" w:cs="PalatinoLinotype-Roman"/>
+          <w:color w:val="000000"/>
+          <w:sz w:val="20"/>
+          <w:szCs w:val="20"/>
+        </w:rPr>
+      </w:pPr>
+    </w:p>
+    <w:p>
+      <w:pPr>
+        <w:autoSpaceDE w:val="0"/>
+        <w:autoSpaceDN w:val="0"/>
+        <w:adjustRightInd w:val="0"/>
+        <w:spacing w:after="0" w:line="240" w:lineRule="auto"/>
+        <w:rPr>
+          <w:rFonts w:ascii="PalatinoLinotype-Roman" w:hAnsi="PalatinoLinotype-Roman" w:cs="PalatinoLinotype-Roman"/>
+          <w:color w:val="000000"/>
+          <w:sz w:val="20"/>
+          <w:szCs w:val="20"/>
+        </w:rPr>
+      </w:pPr>
+    </w:p>
+    <w:p>
+      <w:pPr>
+        <w:autoSpaceDE w:val="0"/>
+        <w:autoSpaceDN w:val="0"/>
+        <w:adjustRightInd w:val="0"/>
+        <w:spacing w:after="0" w:line="240" w:lineRule="auto"/>
+        <w:rPr>
+          <w:rFonts w:ascii="PalatinoLinotype-Roman" w:hAnsi="PalatinoLinotype-Roman" w:cs="PalatinoLinotype-Roman"/>
+          <w:color w:val="000000"/>
+          <w:sz w:val="20"/>
+          <w:szCs w:val="20"/>
+        </w:rPr>
+      </w:pPr>
+    </w:p>
+    <w:p>
+      <w:pPr>
+        <w:autoSpaceDE w:val="0"/>
+        <w:autoSpaceDN w:val="0"/>
+        <w:adjustRightInd w:val="0"/>
+        <w:spacing w:after="0" w:line="240" w:lineRule="auto"/>
+        <w:rPr>
+          <w:rFonts w:ascii="PalatinoLinotype-Roman" w:hAnsi="PalatinoLinotype-Roman" w:cs="PalatinoLinotype-Roman"/>
+          <w:color w:val="000000"/>
+          <w:sz w:val="20"/>
+          <w:szCs w:val="20"/>
+        </w:rPr>
+      </w:pPr>
+    </w:p>
+    <w:p>
+      <w:pPr>
+        <w:autoSpaceDE w:val="0"/>
+        <w:autoSpaceDN w:val="0"/>
+        <w:adjustRightInd w:val="0"/>
+        <w:spacing w:after="0" w:line="240" w:lineRule="auto"/>
+        <w:rPr>
+          <w:rFonts w:ascii="PalatinoLinotype-Roman" w:hAnsi="PalatinoLinotype-Roman" w:cs="PalatinoLinotype-Roman"/>
+          <w:color w:val="000000"/>
+          <w:sz w:val="20"/>
+          <w:szCs w:val="20"/>
+        </w:rPr>
+      </w:pPr>
+    </w:p>
+    <w:p>
+      <w:pPr>
+        <w:autoSpaceDE w:val="0"/>
+        <w:autoSpaceDN w:val="0"/>
+        <w:adjustRightInd w:val="0"/>
+        <w:spacing w:after="0" w:line="240" w:lineRule="auto"/>
+        <w:rPr>
+          <w:rFonts w:ascii="PalatinoLinotype-Roman" w:hAnsi="PalatinoLinotype-Roman" w:cs="PalatinoLinotype-Roman"/>
+          <w:color w:val="000000"/>
+          <w:sz w:val="20"/>
+          <w:szCs w:val="20"/>
+        </w:rPr>
+      </w:pPr>
+    </w:p>
+    <w:p>
+      <w:pPr>
+        <w:autoSpaceDE w:val="0"/>
+        <w:autoSpaceDN w:val="0"/>
+        <w:adjustRightInd w:val="0"/>
+        <w:spacing w:after="0" w:line="240" w:lineRule="auto"/>
+        <w:rPr>
+          <w:rFonts w:ascii="PalatinoLinotype-Roman" w:hAnsi="PalatinoLinotype-Roman" w:cs="PalatinoLinotype-Roman"/>
+          <w:color w:val="000000"/>
+          <w:sz w:val="20"/>
+          <w:szCs w:val="20"/>
+        </w:rPr>
+      </w:pPr>
+    </w:p>
+    <w:p>
+      <w:pPr>
+        <w:autoSpaceDE w:val="0"/>
+        <w:autoSpaceDN w:val="0"/>
+        <w:adjustRightInd w:val="0"/>
+        <w:spacing w:after="0" w:line="240" w:lineRule="auto"/>
+        <w:rPr>
+          <w:rFonts w:ascii="PalatinoLinotype-Roman" w:hAnsi="PalatinoLinotype-Roman" w:cs="PalatinoLinotype-Roman"/>
+          <w:color w:val="000000"/>
+          <w:sz w:val="20"/>
+          <w:szCs w:val="20"/>
+        </w:rPr>
+      </w:pPr>
+    </w:p>
+    <w:p>
+      <w:pPr>
+        <w:autoSpaceDE w:val="0"/>
+        <w:autoSpaceDN w:val="0"/>
+        <w:adjustRightInd w:val="0"/>
+        <w:spacing w:after="0" w:line="240" w:lineRule="auto"/>
+        <w:rPr>
+          <w:rFonts w:ascii="PalatinoLinotype-Roman" w:hAnsi="PalatinoLinotype-Roman" w:cs="PalatinoLinotype-Roman"/>
+          <w:color w:val="000000"/>
+          <w:sz w:val="20"/>
+          <w:szCs w:val="20"/>
+        </w:rPr>
+      </w:pPr>
+    </w:p>
+    <w:p>
+      <w:pPr>
+        <w:autoSpaceDE w:val="0"/>
+        <w:autoSpaceDN w:val="0"/>
+        <w:adjustRightInd w:val="0"/>
+        <w:spacing w:after="0" w:line="240" w:lineRule="auto"/>
+        <w:rPr>
+          <w:rFonts w:ascii="PalatinoLinotype-Roman" w:hAnsi="PalatinoLinotype-Roman" w:cs="PalatinoLinotype-Roman"/>
+          <w:color w:val="000000"/>
+          <w:sz w:val="20"/>
+          <w:szCs w:val="20"/>
+        </w:rPr>
+      </w:pPr>
+    </w:p>
+    <w:p>
+      <w:pPr>
+        <w:autoSpaceDE w:val="0"/>
+        <w:autoSpaceDN w:val="0"/>
+        <w:adjustRightInd w:val="0"/>
+        <w:spacing w:after="0" w:line="240" w:lineRule="auto"/>
+        <w:rPr>
+          <w:rFonts w:ascii="PalatinoLinotype-Roman" w:hAnsi="PalatinoLinotype-Roman" w:cs="PalatinoLinotype-Roman"/>
+          <w:color w:val="000000"/>
+          <w:sz w:val="20"/>
+          <w:szCs w:val="20"/>
+        </w:rPr>
+      </w:pPr>
+    </w:p>
+    <w:p>
+      <w:pPr>
+        <w:autoSpaceDE w:val="0"/>
+        <w:autoSpaceDN w:val="0"/>
+        <w:adjustRightInd w:val="0"/>
+        <w:spacing w:after="0" w:line="240" w:lineRule="auto"/>
+        <w:rPr>
+          <w:rFonts w:ascii="PalatinoLinotype-Roman" w:hAnsi="PalatinoLinotype-Roman" w:cs="PalatinoLinotype-Roman"/>
+          <w:color w:val="000000"/>
+          <w:sz w:val="20"/>
+          <w:szCs w:val="20"/>
+        </w:rPr>
+      </w:pPr>
+    </w:p>
+    <w:p>
+      <w:pPr>
+        <w:autoSpaceDE w:val="0"/>
+        <w:autoSpaceDN w:val="0"/>
+        <w:adjustRightInd w:val="0"/>
+        <w:spacing w:after="0" w:line="240" w:lineRule="auto"/>
+        <w:rPr>
+          <w:rFonts w:ascii="PalatinoLinotype-Roman" w:hAnsi="PalatinoLinotype-Roman" w:cs="PalatinoLinotype-Roman"/>
+          <w:color w:val="000000"/>
+          <w:sz w:val="20"/>
+          <w:szCs w:val="20"/>
+        </w:rPr>
+      </w:pPr>
+    </w:p>
+    <w:p>
+      <w:pPr>
+        <w:autoSpaceDE w:val="0"/>
+        <w:autoSpaceDN w:val="0"/>
+        <w:adjustRightInd w:val="0"/>
+        <w:spacing w:after="0" w:line="240" w:lineRule="auto"/>
+        <w:rPr>
+          <w:rFonts w:ascii="PalatinoLinotype-Roman" w:hAnsi="PalatinoLinotype-Roman" w:cs="PalatinoLinotype-Roman"/>
+          <w:color w:val="000000"/>
+          <w:sz w:val="20"/>
+          <w:szCs w:val="20"/>
+        </w:rPr>
+      </w:pPr>
+    </w:p>
+    <w:p>
+      <w:pPr>
+        <w:autoSpaceDE w:val="0"/>
+        <w:autoSpaceDN w:val="0"/>
+        <w:adjustRightInd w:val="0"/>
+        <w:spacing w:after="0" w:line="240" w:lineRule="auto"/>
+        <w:rPr>
+          <w:rFonts w:ascii="PalatinoLinotype-Roman" w:hAnsi="PalatinoLinotype-Roman" w:cs="PalatinoLinotype-Roman"/>
+          <w:color w:val="000000"/>
+          <w:sz w:val="20"/>
+          <w:szCs w:val="20"/>
+        </w:rPr>
+      </w:pPr>
+    </w:p>
+    <w:p>
+      <w:pPr>
+        <w:autoSpaceDE w:val="0"/>
+        <w:autoSpaceDN w:val="0"/>
+        <w:adjustRightInd w:val="0"/>
+        <w:spacing w:after="0" w:line="240" w:lineRule="auto"/>
+        <w:rPr>
+          <w:rFonts w:ascii="PalatinoLinotype-Roman" w:hAnsi="PalatinoLinotype-Roman" w:cs="PalatinoLinotype-Roman"/>
+          <w:color w:val="000000"/>
+          <w:sz w:val="20"/>
+          <w:szCs w:val="20"/>
+        </w:rPr>
+      </w:pPr>
+    </w:p>
+    <w:p>
+      <w:pPr>
+        <w:autoSpaceDE w:val="0"/>
+        <w:autoSpaceDN w:val="0"/>
+        <w:adjustRightInd w:val="0"/>
+        <w:spacing w:after="0" w:line="240" w:lineRule="auto"/>
+        <w:rPr>
           <w:rFonts w:ascii="Arial" w:hAnsi="Arial" w:cs="Arial"/>
           <w:b/>
           <w:bCs/>
@@ -13165,7 +13765,7 @@
           <w:sz w:val="26"/>
           <w:szCs w:val="26"/>
         </w:rPr>
-        <w:t>3.2 Properties Set</w:t>
+        <w:t>3.2 Properties</w:t>
       </w:r>
     </w:p>
     <w:p>
@@ -22075,7 +22675,25 @@
           <w:sz w:val="24"/>
           <w:szCs w:val="24"/>
         </w:rPr>
-        <w:t>Save As always prompts the user with the simple form to name the file. The simple form and save functionality are all accessible through the javascript api as well.</w:t>
+        <w:t xml:space="preserve">Save As always prompts the user with the simple form to name the file. The simple form and save functionality are all accessible through the javascript </w:t>
+      </w:r>
+      <w:r>
+        <w:rPr>
+          <w:rFonts w:ascii="Times New Roman" w:hAnsi="Times New Roman" w:cs="Times New Roman"/>
+          <w:color w:val="000000"/>
+          <w:sz w:val="24"/>
+          <w:szCs w:val="24"/>
+        </w:rPr>
+        <w:t>API</w:t>
+      </w:r>
+      <w:r>
+        <w:rPr>
+          <w:rFonts w:ascii="Times New Roman" w:hAnsi="Times New Roman" w:cs="Times New Roman"/>
+          <w:color w:val="000000"/>
+          <w:sz w:val="24"/>
+          <w:szCs w:val="24"/>
+        </w:rPr>
+        <w:t xml:space="preserve"> as well.</w:t>
       </w:r>
     </w:p>
     <w:p>
@@ -22951,6 +23569,21 @@
     </w:p>
     <w:p>
       <w:pPr>
+        <w:autoSpaceDE w:val="0"/>
+        <w:autoSpaceDN w:val="0"/>
+        <w:adjustRightInd w:val="0"/>
+        <w:spacing w:after="0" w:line="240" w:lineRule="auto"/>
+        <w:ind w:firstLine="720"/>
+        <w:rPr>
+          <w:rFonts w:ascii="Arial" w:hAnsi="Arial" w:cs="Arial"/>
+          <w:color w:val="0000FF"/>
+          <w:sz w:val="20"/>
+          <w:szCs w:val="20"/>
+        </w:rPr>
+      </w:pPr>
+    </w:p>
+    <w:p>
+      <w:pPr>
         <w:rPr>
           <w:rFonts w:ascii="Arial" w:hAnsi="Arial" w:cs="Arial"/>
           <w:b/>
@@ -23385,20 +24018,6 @@
         </w:rPr>
         <w:t>You can use save-images.bat to execute the .exe, either from the command line, or by double clicking the .bat.</w:t>
       </w:r>
-    </w:p>
-    <w:p>
-      <w:pPr>
-        <w:autoSpaceDE w:val="0"/>
-        <w:autoSpaceDN w:val="0"/>
-        <w:adjustRightInd w:val="0"/>
-        <w:spacing w:after="0" w:line="240" w:lineRule="auto"/>
-        <w:rPr>
-          <w:rFonts w:ascii="Times New Roman" w:hAnsi="Times New Roman" w:cs="Times New Roman"/>
-          <w:color w:val="000000"/>
-          <w:sz w:val="24"/>
-          <w:szCs w:val="24"/>
-        </w:rPr>
-      </w:pPr>
     </w:p>
     <w:p>
       <w:pPr>
@@ -24464,6 +25083,21 @@
         </w:rPr>
         <w:t>XQuery Libraries</w:t>
       </w:r>
+    </w:p>
+    <w:p>
+      <w:pPr>
+        <w:autoSpaceDE w:val="0"/>
+        <w:autoSpaceDN w:val="0"/>
+        <w:adjustRightInd w:val="0"/>
+        <w:spacing w:after="0" w:line="240" w:lineRule="auto"/>
+        <w:ind w:firstLine="720"/>
+        <w:rPr>
+          <w:rFonts w:ascii="Arial" w:hAnsi="Arial" w:cs="Arial"/>
+          <w:color w:val="0000FF"/>
+          <w:sz w:val="20"/>
+          <w:szCs w:val="20"/>
+        </w:rPr>
+      </w:pPr>
     </w:p>
     <w:p>
       <w:pPr>
@@ -30743,7 +31377,7 @@
 </file>
 
 <file path=customXml/itemProps1.xml><?xml version="1.0" encoding="utf-8"?>
-<ds:datastoreItem xmlns:ds="http://schemas.openxmlformats.org/officeDocument/2006/customXml" ds:itemID="{8A50A863-B850-42CC-81E2-43E9083DD34B}">
+<ds:datastoreItem xmlns:ds="http://schemas.openxmlformats.org/officeDocument/2006/customXml" ds:itemID="{C9EA65D0-FC95-4EDB-93F1-59CF9AC3A23C}">
   <ds:schemaRefs>
     <ds:schemaRef ds:uri="http://schemas.openxmlformats.org/officeDocument/2006/bibliography"/>
   </ds:schemaRefs>

--- a/Addins/PowerPoint/docs/ToolkitForPowerPointGuide.docx
+++ b/Addins/PowerPoint/docs/ToolkitForPowerPointGuide.docx
@@ -19421,7 +19421,16 @@
           <w:sz w:val="24"/>
           <w:szCs w:val="24"/>
         </w:rPr>
-        <w:t xml:space="preserve"> to open an </w:t>
+        <w:t xml:space="preserve"> to open a</w:t>
+      </w:r>
+      <w:r>
+        <w:rPr>
+          <w:rFonts w:ascii="Times New Roman" w:hAnsi="Times New Roman" w:cs="Times New Roman"/>
+          <w:color w:val="000000"/>
+          <w:sz w:val="24"/>
+          <w:szCs w:val="24"/>
+        </w:rPr>
+        <w:t xml:space="preserve"> </w:t>
       </w:r>
       <w:r>
         <w:rPr>
@@ -31377,7 +31386,7 @@
 </file>
 
 <file path=customXml/itemProps1.xml><?xml version="1.0" encoding="utf-8"?>
-<ds:datastoreItem xmlns:ds="http://schemas.openxmlformats.org/officeDocument/2006/customXml" ds:itemID="{C9EA65D0-FC95-4EDB-93F1-59CF9AC3A23C}">
+<ds:datastoreItem xmlns:ds="http://schemas.openxmlformats.org/officeDocument/2006/customXml" ds:itemID="{52719CE3-0F9F-44B3-B363-01E9140F633F}">
   <ds:schemaRefs>
     <ds:schemaRef ds:uri="http://schemas.openxmlformats.org/officeDocument/2006/bibliography"/>
   </ds:schemaRefs>

--- a/Addins/PowerPoint/docs/ToolkitForPowerPointGuide.docx
+++ b/Addins/PowerPoint/docs/ToolkitForPowerPointGuide.docx
@@ -58,7 +58,44 @@
           <w:sz w:val="72"/>
           <w:szCs w:val="72"/>
         </w:rPr>
-        <w:t>Mark Logic</w:t>
+        <w:t>Mark</w:t>
+      </w:r>
+      <w:ins w:id="0" w:author="paven" w:date="2009-09-24T09:31:00Z">
+        <w:r>
+          <w:rPr>
+            <w:rFonts w:ascii="Arial" w:hAnsi="Arial" w:cs="Arial"/>
+            <w:b/>
+            <w:bCs/>
+            <w:color w:val="000000"/>
+            <w:sz w:val="72"/>
+            <w:szCs w:val="72"/>
+          </w:rPr>
+          <w:t xml:space="preserve"> </w:t>
+        </w:r>
+      </w:ins>
+      <w:del w:id="1" w:author="paven" w:date="2009-09-24T09:30:00Z">
+        <w:r>
+          <w:rPr>
+            <w:rFonts w:ascii="Arial" w:hAnsi="Arial" w:cs="Arial"/>
+            <w:b/>
+            <w:bCs/>
+            <w:color w:val="000000"/>
+            <w:sz w:val="72"/>
+            <w:szCs w:val="72"/>
+          </w:rPr>
+          <w:delText xml:space="preserve"> </w:delText>
+        </w:r>
+      </w:del>
+      <w:r>
+        <w:rPr>
+          <w:rFonts w:ascii="Arial" w:hAnsi="Arial" w:cs="Arial"/>
+          <w:b/>
+          <w:bCs/>
+          <w:color w:val="000000"/>
+          <w:sz w:val="72"/>
+          <w:szCs w:val="72"/>
+        </w:rPr>
+        <w:t>Logic</w:t>
       </w:r>
       <w:r>
         <w:rPr>
@@ -888,7 +925,60 @@
           <w:sz w:val="24"/>
           <w:szCs w:val="24"/>
         </w:rPr>
-        <w:t xml:space="preserve">content stored in a MarkLogic Server database. You can use the MarkLogic Toolkit for </w:t>
+        <w:t xml:space="preserve">content stored in a MarkLogic Server database. </w:t>
+      </w:r>
+      <w:del w:id="2" w:author="Denise Miura" w:date="2009-09-23T14:44:00Z">
+        <w:r>
+          <w:rPr>
+            <w:rFonts w:ascii="Times New Roman" w:hAnsi="Times New Roman" w:cs="Times New Roman"/>
+            <w:color w:val="000000"/>
+            <w:sz w:val="24"/>
+            <w:szCs w:val="24"/>
+          </w:rPr>
+          <w:delText>You can use t</w:delText>
+        </w:r>
+      </w:del>
+      <w:ins w:id="3" w:author="Denise Miura" w:date="2009-09-23T14:44:00Z">
+        <w:r>
+          <w:rPr>
+            <w:rFonts w:ascii="Times New Roman" w:hAnsi="Times New Roman" w:cs="Times New Roman"/>
+            <w:color w:val="000000"/>
+            <w:sz w:val="24"/>
+            <w:szCs w:val="24"/>
+          </w:rPr>
+          <w:t xml:space="preserve">Key </w:t>
+        </w:r>
+      </w:ins>
+      <w:ins w:id="4" w:author="Denise Miura" w:date="2009-09-23T14:45:00Z">
+        <w:r>
+          <w:rPr>
+            <w:rFonts w:ascii="Times New Roman" w:hAnsi="Times New Roman" w:cs="Times New Roman"/>
+            <w:color w:val="000000"/>
+            <w:sz w:val="24"/>
+            <w:szCs w:val="24"/>
+          </w:rPr>
+          <w:t>features</w:t>
+        </w:r>
+      </w:ins>
+      <w:ins w:id="5" w:author="Denise Miura" w:date="2009-09-23T14:44:00Z">
+        <w:r>
+          <w:rPr>
+            <w:rFonts w:ascii="Times New Roman" w:hAnsi="Times New Roman" w:cs="Times New Roman"/>
+            <w:color w:val="000000"/>
+            <w:sz w:val="24"/>
+            <w:szCs w:val="24"/>
+          </w:rPr>
+          <w:t xml:space="preserve"> of t</w:t>
+        </w:r>
+      </w:ins>
+      <w:r>
+        <w:rPr>
+          <w:rFonts w:ascii="Times New Roman" w:hAnsi="Times New Roman" w:cs="Times New Roman"/>
+          <w:color w:val="000000"/>
+          <w:sz w:val="24"/>
+          <w:szCs w:val="24"/>
+        </w:rPr>
+        <w:t xml:space="preserve">he MarkLogic Toolkit for </w:t>
       </w:r>
       <w:r>
         <w:rPr>
@@ -906,25 +996,58 @@
           <w:sz w:val="24"/>
           <w:szCs w:val="24"/>
         </w:rPr>
-        <w:t xml:space="preserve"> for</w:t>
-      </w:r>
-      <w:r>
-        <w:rPr>
-          <w:rFonts w:ascii="Times New Roman" w:hAnsi="Times New Roman" w:cs="Times New Roman"/>
-          <w:color w:val="000000"/>
-          <w:sz w:val="24"/>
-          <w:szCs w:val="24"/>
-        </w:rPr>
         <w:t xml:space="preserve"> </w:t>
       </w:r>
-      <w:r>
-        <w:rPr>
-          <w:rFonts w:ascii="Times New Roman" w:hAnsi="Times New Roman" w:cs="Times New Roman"/>
-          <w:color w:val="000000"/>
-          <w:sz w:val="24"/>
-          <w:szCs w:val="24"/>
-        </w:rPr>
-        <w:t>the following:</w:t>
+      <w:ins w:id="6" w:author="Denise Miura" w:date="2009-09-23T14:44:00Z">
+        <w:r>
+          <w:rPr>
+            <w:rFonts w:ascii="Times New Roman" w:hAnsi="Times New Roman" w:cs="Times New Roman"/>
+            <w:color w:val="000000"/>
+            <w:sz w:val="24"/>
+            <w:szCs w:val="24"/>
+          </w:rPr>
+          <w:t>include</w:t>
+        </w:r>
+      </w:ins>
+      <w:del w:id="7" w:author="Denise Miura" w:date="2009-09-23T14:44:00Z">
+        <w:r>
+          <w:rPr>
+            <w:rFonts w:ascii="Times New Roman" w:hAnsi="Times New Roman" w:cs="Times New Roman"/>
+            <w:color w:val="000000"/>
+            <w:sz w:val="24"/>
+            <w:szCs w:val="24"/>
+          </w:rPr>
+          <w:delText>for</w:delText>
+        </w:r>
+        <w:r>
+          <w:rPr>
+            <w:rFonts w:ascii="Times New Roman" w:hAnsi="Times New Roman" w:cs="Times New Roman"/>
+            <w:color w:val="000000"/>
+            <w:sz w:val="24"/>
+            <w:szCs w:val="24"/>
+          </w:rPr>
+          <w:delText xml:space="preserve"> </w:delText>
+        </w:r>
+      </w:del>
+      <w:del w:id="8" w:author="Denise Miura" w:date="2009-09-23T14:45:00Z">
+        <w:r>
+          <w:rPr>
+            <w:rFonts w:ascii="Times New Roman" w:hAnsi="Times New Roman" w:cs="Times New Roman"/>
+            <w:color w:val="000000"/>
+            <w:sz w:val="24"/>
+            <w:szCs w:val="24"/>
+          </w:rPr>
+          <w:delText>the following</w:delText>
+        </w:r>
+      </w:del>
+      <w:r>
+        <w:rPr>
+          <w:rFonts w:ascii="Times New Roman" w:hAnsi="Times New Roman" w:cs="Times New Roman"/>
+          <w:color w:val="000000"/>
+          <w:sz w:val="24"/>
+          <w:szCs w:val="24"/>
+        </w:rPr>
+        <w:t>:</w:t>
       </w:r>
     </w:p>
     <w:p>
@@ -971,8 +1094,19 @@
           <w:sz w:val="20"/>
           <w:szCs w:val="20"/>
         </w:rPr>
-        <w:t xml:space="preserve">Access Content </w:t>
-      </w:r>
+        <w:t>A</w:t>
+      </w:r>
+      <w:ins w:id="9" w:author="Denise Miura" w:date="2009-09-23T14:46:00Z">
+        <w:r>
+          <w:rPr>
+            <w:rFonts w:ascii="Arial" w:hAnsi="Arial" w:cs="Arial"/>
+            <w:color w:val="0000FF"/>
+            <w:sz w:val="20"/>
+            <w:szCs w:val="20"/>
+          </w:rPr>
+          <w:t>bility to A</w:t>
+        </w:r>
+      </w:ins>
       <w:r>
         <w:rPr>
           <w:rFonts w:ascii="Arial" w:hAnsi="Arial" w:cs="Arial"/>
@@ -980,7 +1114,7 @@
           <w:sz w:val="20"/>
           <w:szCs w:val="20"/>
         </w:rPr>
-        <w:t>from</w:t>
+        <w:t xml:space="preserve">ccess Content </w:t>
       </w:r>
       <w:r>
         <w:rPr>
@@ -989,7 +1123,7 @@
           <w:sz w:val="20"/>
           <w:szCs w:val="20"/>
         </w:rPr>
-        <w:t xml:space="preserve"> MarkLogic Server in Microsoft </w:t>
+        <w:t>from</w:t>
       </w:r>
       <w:r>
         <w:rPr>
@@ -998,7 +1132,7 @@
           <w:sz w:val="20"/>
           <w:szCs w:val="20"/>
         </w:rPr>
-        <w:t>PowerPoint</w:t>
+        <w:t xml:space="preserve"> MarkLogic Server in Microsoft </w:t>
       </w:r>
       <w:r>
         <w:rPr>
@@ -1007,106 +1141,106 @@
           <w:sz w:val="20"/>
           <w:szCs w:val="20"/>
         </w:rPr>
-        <w:t xml:space="preserve"> 2007</w:t>
-      </w:r>
-    </w:p>
-    <w:p>
-      <w:pPr>
-        <w:autoSpaceDE w:val="0"/>
-        <w:autoSpaceDN w:val="0"/>
-        <w:adjustRightInd w:val="0"/>
-        <w:spacing w:after="0" w:line="240" w:lineRule="auto"/>
-        <w:ind w:firstLine="720"/>
+        <w:t>PowerPoint</w:t>
+      </w:r>
+      <w:r>
         <w:rPr>
           <w:rFonts w:ascii="Arial" w:hAnsi="Arial" w:cs="Arial"/>
           <w:color w:val="0000FF"/>
           <w:sz w:val="20"/>
           <w:szCs w:val="20"/>
         </w:rPr>
-      </w:pPr>
-      <w:r>
-        <w:rPr>
-          <w:rFonts w:ascii="Times New Roman" w:hAnsi="Times New Roman" w:cs="Times New Roman"/>
-          <w:color w:val="000000"/>
-          <w:sz w:val="24"/>
-          <w:szCs w:val="24"/>
-        </w:rPr>
-        <w:t xml:space="preserve">• </w:t>
-      </w:r>
-      <w:r>
+        <w:t xml:space="preserve"> 2007</w:t>
+      </w:r>
+    </w:p>
+    <w:p>
+      <w:pPr>
+        <w:autoSpaceDE w:val="0"/>
+        <w:autoSpaceDN w:val="0"/>
+        <w:adjustRightInd w:val="0"/>
+        <w:spacing w:after="0" w:line="240" w:lineRule="auto"/>
+        <w:ind w:firstLine="720"/>
         <w:rPr>
           <w:rFonts w:ascii="Arial" w:hAnsi="Arial" w:cs="Arial"/>
           <w:color w:val="0000FF"/>
           <w:sz w:val="20"/>
           <w:szCs w:val="20"/>
         </w:rPr>
-        <w:t>Custom Browser-Based Add-In</w:t>
-      </w:r>
-    </w:p>
-    <w:p>
-      <w:pPr>
-        <w:autoSpaceDE w:val="0"/>
-        <w:autoSpaceDN w:val="0"/>
-        <w:adjustRightInd w:val="0"/>
-        <w:spacing w:after="0" w:line="240" w:lineRule="auto"/>
-        <w:ind w:firstLine="720"/>
+      </w:pPr>
+      <w:r>
+        <w:rPr>
+          <w:rFonts w:ascii="Times New Roman" w:hAnsi="Times New Roman" w:cs="Times New Roman"/>
+          <w:color w:val="000000"/>
+          <w:sz w:val="24"/>
+          <w:szCs w:val="24"/>
+        </w:rPr>
+        <w:t xml:space="preserve">• </w:t>
+      </w:r>
+      <w:r>
         <w:rPr>
           <w:rFonts w:ascii="Arial" w:hAnsi="Arial" w:cs="Arial"/>
           <w:color w:val="0000FF"/>
           <w:sz w:val="20"/>
           <w:szCs w:val="20"/>
         </w:rPr>
-      </w:pPr>
-      <w:r>
-        <w:rPr>
-          <w:rFonts w:ascii="Times New Roman" w:hAnsi="Times New Roman" w:cs="Times New Roman"/>
-          <w:color w:val="000000"/>
-          <w:sz w:val="24"/>
-          <w:szCs w:val="24"/>
-        </w:rPr>
-        <w:t xml:space="preserve">• </w:t>
-      </w:r>
-      <w:r>
+        <w:t>Custom Browser-Based Add-In</w:t>
+      </w:r>
+    </w:p>
+    <w:p>
+      <w:pPr>
+        <w:autoSpaceDE w:val="0"/>
+        <w:autoSpaceDN w:val="0"/>
+        <w:adjustRightInd w:val="0"/>
+        <w:spacing w:after="0" w:line="240" w:lineRule="auto"/>
+        <w:ind w:firstLine="720"/>
         <w:rPr>
           <w:rFonts w:ascii="Arial" w:hAnsi="Arial" w:cs="Arial"/>
           <w:color w:val="0000FF"/>
           <w:sz w:val="20"/>
           <w:szCs w:val="20"/>
         </w:rPr>
-        <w:t>No C# Coding Required for Add-In</w:t>
-      </w:r>
-    </w:p>
-    <w:p>
-      <w:pPr>
-        <w:autoSpaceDE w:val="0"/>
-        <w:autoSpaceDN w:val="0"/>
-        <w:adjustRightInd w:val="0"/>
-        <w:spacing w:after="0" w:line="240" w:lineRule="auto"/>
-        <w:ind w:firstLine="720"/>
+      </w:pPr>
+      <w:r>
+        <w:rPr>
+          <w:rFonts w:ascii="Times New Roman" w:hAnsi="Times New Roman" w:cs="Times New Roman"/>
+          <w:color w:val="000000"/>
+          <w:sz w:val="24"/>
+          <w:szCs w:val="24"/>
+        </w:rPr>
+        <w:t xml:space="preserve">• </w:t>
+      </w:r>
+      <w:r>
         <w:rPr>
           <w:rFonts w:ascii="Arial" w:hAnsi="Arial" w:cs="Arial"/>
           <w:color w:val="0000FF"/>
           <w:sz w:val="20"/>
           <w:szCs w:val="20"/>
         </w:rPr>
-      </w:pPr>
-      <w:r>
-        <w:rPr>
-          <w:rFonts w:ascii="Times New Roman" w:hAnsi="Times New Roman" w:cs="Times New Roman"/>
-          <w:color w:val="000000"/>
-          <w:sz w:val="24"/>
-          <w:szCs w:val="24"/>
-        </w:rPr>
-        <w:t xml:space="preserve">• </w:t>
-      </w:r>
-      <w:r>
+        <w:t>No C# Coding Required for Add-In</w:t>
+      </w:r>
+    </w:p>
+    <w:p>
+      <w:pPr>
+        <w:autoSpaceDE w:val="0"/>
+        <w:autoSpaceDN w:val="0"/>
+        <w:adjustRightInd w:val="0"/>
+        <w:spacing w:after="0" w:line="240" w:lineRule="auto"/>
+        <w:ind w:firstLine="720"/>
         <w:rPr>
           <w:rFonts w:ascii="Arial" w:hAnsi="Arial" w:cs="Arial"/>
           <w:color w:val="0000FF"/>
           <w:sz w:val="20"/>
           <w:szCs w:val="20"/>
         </w:rPr>
-        <w:t xml:space="preserve">Configurable Installer to Deploy to </w:t>
+      </w:pPr>
+      <w:r>
+        <w:rPr>
+          <w:rFonts w:ascii="Times New Roman" w:hAnsi="Times New Roman" w:cs="Times New Roman"/>
+          <w:color w:val="000000"/>
+          <w:sz w:val="24"/>
+          <w:szCs w:val="24"/>
+        </w:rPr>
+        <w:t xml:space="preserve">• </w:t>
       </w:r>
       <w:r>
         <w:rPr>
@@ -1115,7 +1249,7 @@
           <w:sz w:val="20"/>
           <w:szCs w:val="20"/>
         </w:rPr>
-        <w:t>PowerPoint</w:t>
+        <w:t xml:space="preserve">Configurable Installer to Deploy to </w:t>
       </w:r>
       <w:r>
         <w:rPr>
@@ -1124,21 +1258,30 @@
           <w:sz w:val="20"/>
           <w:szCs w:val="20"/>
         </w:rPr>
-        <w:t xml:space="preserve"> Client</w:t>
-      </w:r>
-    </w:p>
-    <w:p>
-      <w:pPr>
-        <w:autoSpaceDE w:val="0"/>
-        <w:autoSpaceDN w:val="0"/>
-        <w:adjustRightInd w:val="0"/>
-        <w:spacing w:after="0" w:line="240" w:lineRule="auto"/>
+        <w:t>PowerPoint</w:t>
+      </w:r>
+      <w:r>
         <w:rPr>
           <w:rFonts w:ascii="Arial" w:hAnsi="Arial" w:cs="Arial"/>
           <w:color w:val="0000FF"/>
           <w:sz w:val="20"/>
           <w:szCs w:val="20"/>
         </w:rPr>
+        <w:t xml:space="preserve"> Client</w:t>
+      </w:r>
+    </w:p>
+    <w:p>
+      <w:pPr>
+        <w:autoSpaceDE w:val="0"/>
+        <w:autoSpaceDN w:val="0"/>
+        <w:adjustRightInd w:val="0"/>
+        <w:spacing w:after="0" w:line="240" w:lineRule="auto"/>
+        <w:rPr>
+          <w:rFonts w:ascii="Arial" w:hAnsi="Arial" w:cs="Arial"/>
+          <w:color w:val="0000FF"/>
+          <w:sz w:val="20"/>
+          <w:szCs w:val="20"/>
+        </w:rPr>
       </w:pPr>
     </w:p>
     <w:p>
@@ -2485,6 +2628,17 @@
         </w:rPr>
         <w:t xml:space="preserve"> </w:t>
       </w:r>
+      <w:ins w:id="10" w:author="Denise Miura" w:date="2009-09-23T14:51:00Z">
+        <w:r>
+          <w:rPr>
+            <w:rFonts w:ascii="Times New Roman" w:hAnsi="Times New Roman" w:cs="Times New Roman"/>
+            <w:color w:val="000000"/>
+            <w:sz w:val="24"/>
+            <w:szCs w:val="24"/>
+          </w:rPr>
+          <w:t xml:space="preserve">use this to </w:t>
+        </w:r>
+      </w:ins>
       <w:r>
         <w:rPr>
           <w:rFonts w:ascii="Times New Roman" w:hAnsi="Times New Roman" w:cs="Times New Roman"/>
@@ -2757,8 +2911,19 @@
           <w:sz w:val="24"/>
           <w:szCs w:val="24"/>
         </w:rPr>
-        <w:t>Microsoft Office 2007.</w:t>
-      </w:r>
+        <w:t>Microsoft Office 2007</w:t>
+      </w:r>
+      <w:del w:id="11" w:author="Denise Miura" w:date="2009-09-23T14:51:00Z">
+        <w:r>
+          <w:rPr>
+            <w:rFonts w:ascii="Times New Roman" w:hAnsi="Times New Roman" w:cs="Times New Roman"/>
+            <w:color w:val="000000"/>
+            <w:sz w:val="24"/>
+            <w:szCs w:val="24"/>
+          </w:rPr>
+          <w:delText>.</w:delText>
+        </w:r>
+      </w:del>
     </w:p>
     <w:p>
       <w:pPr>
@@ -3045,8 +3210,19 @@
           <w:sz w:val="24"/>
           <w:szCs w:val="24"/>
         </w:rPr>
-        <w:t>2007 and also available separately.</w:t>
-      </w:r>
+        <w:t>2007 and also available separately</w:t>
+      </w:r>
+      <w:del w:id="12" w:author="Denise Miura" w:date="2009-09-23T14:52:00Z">
+        <w:r>
+          <w:rPr>
+            <w:rFonts w:ascii="Times New Roman" w:hAnsi="Times New Roman" w:cs="Times New Roman"/>
+            <w:color w:val="000000"/>
+            <w:sz w:val="24"/>
+            <w:szCs w:val="24"/>
+          </w:rPr>
+          <w:delText>.</w:delText>
+        </w:r>
+      </w:del>
     </w:p>
     <w:p>
       <w:pPr>
@@ -3073,17 +3249,28 @@
           <w:sz w:val="24"/>
           <w:szCs w:val="24"/>
         </w:rPr>
-        <w:t>Administrative privileges on the Windows machine.</w:t>
-      </w:r>
-      <w:r>
-        <w:rPr>
-          <w:rFonts w:ascii="Times New Roman" w:hAnsi="Times New Roman" w:cs="Times New Roman"/>
-          <w:color w:val="000000"/>
-          <w:sz w:val="24"/>
-          <w:szCs w:val="24"/>
-        </w:rPr>
-        <w:t xml:space="preserve"> </w:t>
-      </w:r>
+        <w:t>Administrative privileges on the Windows machine</w:t>
+      </w:r>
+      <w:del w:id="13" w:author="Denise Miura" w:date="2009-09-23T14:52:00Z">
+        <w:r>
+          <w:rPr>
+            <w:rFonts w:ascii="Times New Roman" w:hAnsi="Times New Roman" w:cs="Times New Roman"/>
+            <w:color w:val="000000"/>
+            <w:sz w:val="24"/>
+            <w:szCs w:val="24"/>
+          </w:rPr>
+          <w:delText>.</w:delText>
+        </w:r>
+        <w:r>
+          <w:rPr>
+            <w:rFonts w:ascii="Times New Roman" w:hAnsi="Times New Roman" w:cs="Times New Roman"/>
+            <w:color w:val="000000"/>
+            <w:sz w:val="24"/>
+            <w:szCs w:val="24"/>
+          </w:rPr>
+          <w:delText xml:space="preserve"> </w:delText>
+        </w:r>
+      </w:del>
     </w:p>
     <w:p>
       <w:pPr>
@@ -3244,8 +3431,19 @@
           <w:sz w:val="24"/>
           <w:szCs w:val="24"/>
         </w:rPr>
-        <w:t>All of the prerequisites for the Microsoft Windows client (above).</w:t>
-      </w:r>
+        <w:t>All of the prerequisites for the Microsoft Windows client (above)</w:t>
+      </w:r>
+      <w:del w:id="14" w:author="Denise Miura" w:date="2009-09-23T14:52:00Z">
+        <w:r>
+          <w:rPr>
+            <w:rFonts w:ascii="Times New Roman" w:hAnsi="Times New Roman" w:cs="Times New Roman"/>
+            <w:color w:val="000000"/>
+            <w:sz w:val="24"/>
+            <w:szCs w:val="24"/>
+          </w:rPr>
+          <w:delText>.</w:delText>
+        </w:r>
+      </w:del>
     </w:p>
     <w:p>
       <w:pPr>
@@ -3272,8 +3470,19 @@
           <w:sz w:val="24"/>
           <w:szCs w:val="24"/>
         </w:rPr>
-        <w:t>Microsoft Windows SDK v6.0 or greater.</w:t>
-      </w:r>
+        <w:t>Microsoft Windows SDK v6.0 or greater</w:t>
+      </w:r>
+      <w:del w:id="15" w:author="Denise Miura" w:date="2009-09-23T14:52:00Z">
+        <w:r>
+          <w:rPr>
+            <w:rFonts w:ascii="Times New Roman" w:hAnsi="Times New Roman" w:cs="Times New Roman"/>
+            <w:color w:val="000000"/>
+            <w:sz w:val="24"/>
+            <w:szCs w:val="24"/>
+          </w:rPr>
+          <w:delText>.</w:delText>
+        </w:r>
+      </w:del>
     </w:p>
     <w:p>
       <w:pPr>
@@ -3310,7 +3519,47 @@
           <w:sz w:val="24"/>
           <w:szCs w:val="24"/>
         </w:rPr>
-        <w:t xml:space="preserve">For the instance of MarkLogic Server with which the MarkLogic Add-in for </w:t>
+        <w:t xml:space="preserve">For the </w:t>
+      </w:r>
+      <w:del w:id="16" w:author="Denise Miura" w:date="2009-09-23T14:53:00Z">
+        <w:r>
+          <w:rPr>
+            <w:rFonts w:ascii="Times New Roman" w:hAnsi="Times New Roman" w:cs="Times New Roman"/>
+            <w:color w:val="000000"/>
+            <w:sz w:val="24"/>
+            <w:szCs w:val="24"/>
+          </w:rPr>
+          <w:delText xml:space="preserve">instance of </w:delText>
+        </w:r>
+      </w:del>
+      <w:r>
+        <w:rPr>
+          <w:rFonts w:ascii="Times New Roman" w:hAnsi="Times New Roman" w:cs="Times New Roman"/>
+          <w:color w:val="000000"/>
+          <w:sz w:val="24"/>
+          <w:szCs w:val="24"/>
+        </w:rPr>
+        <w:t xml:space="preserve">MarkLogic Server </w:t>
+      </w:r>
+      <w:ins w:id="17" w:author="Denise Miura" w:date="2009-09-23T14:53:00Z">
+        <w:r>
+          <w:rPr>
+            <w:rFonts w:ascii="Times New Roman" w:hAnsi="Times New Roman" w:cs="Times New Roman"/>
+            <w:color w:val="000000"/>
+            <w:sz w:val="24"/>
+            <w:szCs w:val="24"/>
+          </w:rPr>
+          <w:t xml:space="preserve">instance </w:t>
+        </w:r>
+      </w:ins>
+      <w:r>
+        <w:rPr>
+          <w:rFonts w:ascii="Times New Roman" w:hAnsi="Times New Roman" w:cs="Times New Roman"/>
+          <w:color w:val="000000"/>
+          <w:sz w:val="24"/>
+          <w:szCs w:val="24"/>
+        </w:rPr>
+        <w:t xml:space="preserve">with which the MarkLogic Add-in for </w:t>
       </w:r>
       <w:r>
         <w:rPr>
@@ -3370,7 +3619,49 @@
           <w:sz w:val="24"/>
           <w:szCs w:val="24"/>
         </w:rPr>
-        <w:t xml:space="preserve">MarkLogic Server version 4.0-3 or later, on any supported platform. See the </w:t>
+        <w:t>MarkLogic Server version 4.0-</w:t>
+      </w:r>
+      <w:ins w:id="18" w:author="paven" w:date="2009-09-24T09:27:00Z">
+        <w:r>
+          <w:rPr>
+            <w:rFonts w:ascii="Times New Roman" w:hAnsi="Times New Roman" w:cs="Times New Roman"/>
+            <w:color w:val="000000"/>
+            <w:sz w:val="24"/>
+            <w:szCs w:val="24"/>
+          </w:rPr>
+          <w:t>5</w:t>
+        </w:r>
+      </w:ins>
+      <w:ins w:id="19" w:author="paven" w:date="2009-09-24T09:34:00Z">
+        <w:r>
+          <w:rPr>
+            <w:rFonts w:ascii="Times New Roman" w:hAnsi="Times New Roman" w:cs="Times New Roman"/>
+            <w:color w:val="000000"/>
+            <w:sz w:val="24"/>
+            <w:szCs w:val="24"/>
+          </w:rPr>
+          <w:t xml:space="preserve"> </w:t>
+        </w:r>
+      </w:ins>
+      <w:del w:id="20" w:author="paven" w:date="2009-09-24T09:27:00Z">
+        <w:r>
+          <w:rPr>
+            <w:rFonts w:ascii="Times New Roman" w:hAnsi="Times New Roman" w:cs="Times New Roman"/>
+            <w:color w:val="000000"/>
+            <w:sz w:val="24"/>
+            <w:szCs w:val="24"/>
+          </w:rPr>
+          <w:delText xml:space="preserve">3 </w:delText>
+        </w:r>
+      </w:del>
+      <w:r>
+        <w:rPr>
+          <w:rFonts w:ascii="Times New Roman" w:hAnsi="Times New Roman" w:cs="Times New Roman"/>
+          <w:color w:val="000000"/>
+          <w:sz w:val="24"/>
+          <w:szCs w:val="24"/>
+        </w:rPr>
+        <w:t xml:space="preserve">or later, on any supported platform. See the </w:t>
       </w:r>
       <w:r>
         <w:rPr>
@@ -5414,6 +5705,7 @@
         <w:adjustRightInd w:val="0"/>
         <w:spacing w:after="0" w:line="240" w:lineRule="auto"/>
         <w:rPr>
+          <w:ins w:id="21" w:author="Denise Miura" w:date="2009-09-23T15:04:00Z"/>
           <w:rFonts w:ascii="Times New Roman" w:hAnsi="Times New Roman" w:cs="Times New Roman"/>
           <w:color w:val="000000"/>
           <w:sz w:val="24"/>
@@ -5447,6 +5739,20 @@
         </w:rPr>
         <w:t xml:space="preserve"> installer for deployment. For information about system requirements, see “System Requirements” on page 4.</w:t>
       </w:r>
+    </w:p>
+    <w:p>
+      <w:pPr>
+        <w:autoSpaceDE w:val="0"/>
+        <w:autoSpaceDN w:val="0"/>
+        <w:adjustRightInd w:val="0"/>
+        <w:spacing w:after="0" w:line="240" w:lineRule="auto"/>
+        <w:rPr>
+          <w:rFonts w:ascii="Times New Roman" w:hAnsi="Times New Roman" w:cs="Times New Roman"/>
+          <w:color w:val="000000"/>
+          <w:sz w:val="24"/>
+          <w:szCs w:val="24"/>
+        </w:rPr>
+      </w:pPr>
     </w:p>
     <w:p>
       <w:pPr>
@@ -6631,6 +6937,7 @@
           <w:sz w:val="18"/>
           <w:szCs w:val="18"/>
         </w:rPr>
+        <w:lastRenderedPageBreak/>
         <w:t>RbnTabLbl</w:t>
       </w:r>
       <w:r>
@@ -7322,40 +7629,62 @@
           <w:sz w:val="20"/>
           <w:szCs w:val="20"/>
         </w:rPr>
-        <w:t xml:space="preserve"> the .msi File</w:t>
-      </w:r>
-    </w:p>
-    <w:p>
-      <w:pPr>
-        <w:autoSpaceDE w:val="0"/>
-        <w:autoSpaceDN w:val="0"/>
-        <w:adjustRightInd w:val="0"/>
-        <w:spacing w:after="0" w:line="240" w:lineRule="auto"/>
-        <w:ind w:firstLine="720"/>
+        <w:t xml:space="preserve"> the .msi </w:t>
+      </w:r>
+      <w:ins w:id="22" w:author="Denise Miura" w:date="2009-09-23T15:08:00Z">
+        <w:r>
+          <w:rPr>
+            <w:rFonts w:ascii="Arial" w:hAnsi="Arial" w:cs="Arial"/>
+            <w:color w:val="0000FF"/>
+            <w:sz w:val="20"/>
+            <w:szCs w:val="20"/>
+          </w:rPr>
+          <w:t>f</w:t>
+        </w:r>
+      </w:ins>
+      <w:del w:id="23" w:author="Denise Miura" w:date="2009-09-23T15:08:00Z">
+        <w:r>
+          <w:rPr>
+            <w:rFonts w:ascii="Arial" w:hAnsi="Arial" w:cs="Arial"/>
+            <w:color w:val="0000FF"/>
+            <w:sz w:val="20"/>
+            <w:szCs w:val="20"/>
+          </w:rPr>
+          <w:delText>F</w:delText>
+        </w:r>
+      </w:del>
+      <w:r>
         <w:rPr>
           <w:rFonts w:ascii="Arial" w:hAnsi="Arial" w:cs="Arial"/>
           <w:color w:val="0000FF"/>
           <w:sz w:val="20"/>
           <w:szCs w:val="20"/>
         </w:rPr>
-      </w:pPr>
-      <w:r>
-        <w:rPr>
-          <w:rFonts w:ascii="Times New Roman" w:hAnsi="Times New Roman" w:cs="Times New Roman"/>
-          <w:color w:val="000000"/>
-          <w:sz w:val="24"/>
-          <w:szCs w:val="24"/>
-        </w:rPr>
-        <w:t xml:space="preserve">• </w:t>
-      </w:r>
-      <w:r>
+        <w:t>ile</w:t>
+      </w:r>
+    </w:p>
+    <w:p>
+      <w:pPr>
+        <w:autoSpaceDE w:val="0"/>
+        <w:autoSpaceDN w:val="0"/>
+        <w:adjustRightInd w:val="0"/>
+        <w:spacing w:after="0" w:line="240" w:lineRule="auto"/>
+        <w:ind w:firstLine="720"/>
         <w:rPr>
           <w:rFonts w:ascii="Arial" w:hAnsi="Arial" w:cs="Arial"/>
           <w:color w:val="0000FF"/>
           <w:sz w:val="20"/>
           <w:szCs w:val="20"/>
         </w:rPr>
-        <w:t xml:space="preserve">Use Orca.exe to </w:t>
+      </w:pPr>
+      <w:r>
+        <w:rPr>
+          <w:rFonts w:ascii="Times New Roman" w:hAnsi="Times New Roman" w:cs="Times New Roman"/>
+          <w:color w:val="000000"/>
+          <w:sz w:val="24"/>
+          <w:szCs w:val="24"/>
+        </w:rPr>
+        <w:t xml:space="preserve">• </w:t>
       </w:r>
       <w:r>
         <w:rPr>
@@ -7364,7 +7693,7 @@
           <w:sz w:val="20"/>
           <w:szCs w:val="20"/>
         </w:rPr>
-        <w:t>customize</w:t>
+        <w:t xml:space="preserve">Use Orca.exe to </w:t>
       </w:r>
       <w:r>
         <w:rPr>
@@ -7373,7 +7702,47 @@
           <w:sz w:val="20"/>
           <w:szCs w:val="20"/>
         </w:rPr>
-        <w:t xml:space="preserve"> the .msi File</w:t>
+        <w:t>customize</w:t>
+      </w:r>
+      <w:r>
+        <w:rPr>
+          <w:rFonts w:ascii="Arial" w:hAnsi="Arial" w:cs="Arial"/>
+          <w:color w:val="0000FF"/>
+          <w:sz w:val="20"/>
+          <w:szCs w:val="20"/>
+        </w:rPr>
+        <w:t xml:space="preserve"> the .msi </w:t>
+      </w:r>
+      <w:ins w:id="24" w:author="Denise Miura" w:date="2009-09-23T15:08:00Z">
+        <w:r>
+          <w:rPr>
+            <w:rFonts w:ascii="Arial" w:hAnsi="Arial" w:cs="Arial"/>
+            <w:color w:val="0000FF"/>
+            <w:sz w:val="20"/>
+            <w:szCs w:val="20"/>
+          </w:rPr>
+          <w:t>f</w:t>
+        </w:r>
+      </w:ins>
+      <w:del w:id="25" w:author="Denise Miura" w:date="2009-09-23T15:08:00Z">
+        <w:r>
+          <w:rPr>
+            <w:rFonts w:ascii="Arial" w:hAnsi="Arial" w:cs="Arial"/>
+            <w:color w:val="0000FF"/>
+            <w:sz w:val="20"/>
+            <w:szCs w:val="20"/>
+          </w:rPr>
+          <w:delText>F</w:delText>
+        </w:r>
+      </w:del>
+      <w:r>
+        <w:rPr>
+          <w:rFonts w:ascii="Arial" w:hAnsi="Arial" w:cs="Arial"/>
+          <w:color w:val="0000FF"/>
+          <w:sz w:val="20"/>
+          <w:szCs w:val="20"/>
+        </w:rPr>
+        <w:t>ile</w:t>
       </w:r>
     </w:p>
     <w:p>
@@ -7454,7 +7823,44 @@
           <w:sz w:val="26"/>
           <w:szCs w:val="26"/>
         </w:rPr>
-        <w:t xml:space="preserve"> the .msi File</w:t>
+        <w:t xml:space="preserve"> the .msi </w:t>
+      </w:r>
+      <w:ins w:id="26" w:author="Denise Miura" w:date="2009-09-23T15:08:00Z">
+        <w:r>
+          <w:rPr>
+            <w:rFonts w:ascii="Arial" w:hAnsi="Arial" w:cs="Arial"/>
+            <w:b/>
+            <w:bCs/>
+            <w:color w:val="000000"/>
+            <w:sz w:val="26"/>
+            <w:szCs w:val="26"/>
+          </w:rPr>
+          <w:t>f</w:t>
+        </w:r>
+      </w:ins>
+      <w:del w:id="27" w:author="Denise Miura" w:date="2009-09-23T15:08:00Z">
+        <w:r>
+          <w:rPr>
+            <w:rFonts w:ascii="Arial" w:hAnsi="Arial" w:cs="Arial"/>
+            <w:b/>
+            <w:bCs/>
+            <w:color w:val="000000"/>
+            <w:sz w:val="26"/>
+            <w:szCs w:val="26"/>
+          </w:rPr>
+          <w:delText>F</w:delText>
+        </w:r>
+      </w:del>
+      <w:r>
+        <w:rPr>
+          <w:rFonts w:ascii="Arial" w:hAnsi="Arial" w:cs="Arial"/>
+          <w:b/>
+          <w:bCs/>
+          <w:color w:val="000000"/>
+          <w:sz w:val="26"/>
+          <w:szCs w:val="26"/>
+        </w:rPr>
+        <w:t>ile</w:t>
       </w:r>
     </w:p>
     <w:p>
@@ -8137,6 +8543,7 @@
           <w:sz w:val="24"/>
           <w:szCs w:val="24"/>
         </w:rPr>
+        <w:lastRenderedPageBreak/>
         <w:t>For example:</w:t>
       </w:r>
       <w:r>
@@ -13457,8 +13864,30 @@
           <w:sz w:val="24"/>
           <w:szCs w:val="24"/>
         </w:rPr>
-        <w:t>associated images, I</w:t>
-      </w:r>
+        <w:t xml:space="preserve">associated images, </w:t>
+      </w:r>
+      <w:ins w:id="28" w:author="Denise Miura" w:date="2009-09-23T15:17:00Z">
+        <w:r>
+          <w:rPr>
+            <w:rFonts w:ascii="Times New Roman" w:hAnsi="Times New Roman" w:cs="Times New Roman"/>
+            <w:color w:val="000000"/>
+            <w:sz w:val="24"/>
+            <w:szCs w:val="24"/>
+          </w:rPr>
+          <w:t>i</w:t>
+        </w:r>
+      </w:ins>
+      <w:del w:id="29" w:author="Denise Miura" w:date="2009-09-23T15:17:00Z">
+        <w:r>
+          <w:rPr>
+            <w:rFonts w:ascii="Times New Roman" w:hAnsi="Times New Roman" w:cs="Times New Roman"/>
+            <w:color w:val="000000"/>
+            <w:sz w:val="24"/>
+            <w:szCs w:val="24"/>
+          </w:rPr>
+          <w:delText>I</w:delText>
+        </w:r>
+      </w:del>
       <w:r>
         <w:rPr>
           <w:rFonts w:ascii="Times New Roman" w:hAnsi="Times New Roman" w:cs="Times New Roman"/>
@@ -13475,7 +13904,38 @@
           <w:sz w:val="24"/>
           <w:szCs w:val="24"/>
         </w:rPr>
-        <w:t xml:space="preserve">to the extracted parts directory for the presentation.  The name of the directory should be the name of the presentation, with the file extension replaced with _PNG. Example directory for foo.pptx and /foo_pptx_parts/ is:  </w:t>
+        <w:t xml:space="preserve">to the extracted parts directory for the presentation.  The name of the directory should be the name of the presentation, with the file extension replaced with _PNG. </w:t>
+      </w:r>
+      <w:ins w:id="30" w:author="Denise Miura" w:date="2009-09-23T15:17:00Z">
+        <w:r>
+          <w:rPr>
+            <w:rFonts w:ascii="Times New Roman" w:hAnsi="Times New Roman" w:cs="Times New Roman"/>
+            <w:color w:val="000000"/>
+            <w:sz w:val="24"/>
+            <w:szCs w:val="24"/>
+          </w:rPr>
+          <w:t>An e</w:t>
+        </w:r>
+      </w:ins>
+      <w:del w:id="31" w:author="Denise Miura" w:date="2009-09-23T15:17:00Z">
+        <w:r>
+          <w:rPr>
+            <w:rFonts w:ascii="Times New Roman" w:hAnsi="Times New Roman" w:cs="Times New Roman"/>
+            <w:color w:val="000000"/>
+            <w:sz w:val="24"/>
+            <w:szCs w:val="24"/>
+          </w:rPr>
+          <w:delText>E</w:delText>
+        </w:r>
+      </w:del>
+      <w:r>
+        <w:rPr>
+          <w:rFonts w:ascii="Times New Roman" w:hAnsi="Times New Roman" w:cs="Times New Roman"/>
+          <w:color w:val="000000"/>
+          <w:sz w:val="24"/>
+          <w:szCs w:val="24"/>
+        </w:rPr>
+        <w:t xml:space="preserve">xample directory for foo.pptx and /foo_pptx_parts/ is:  </w:t>
       </w:r>
       <w:r>
         <w:rPr>
@@ -13521,44 +13981,168 @@
           <w:sz w:val="24"/>
           <w:szCs w:val="24"/>
         </w:rPr>
-        <w:t>Slides within the _PNG directory, must be name Slide1.PNG, Slide2.PNG …SlideN.PNG.  Where the slide image number corresponds to the number of the slide.xml found within the extracted parts.  (/foo_pptx_parts/ppt/slides/slide1.xml, etc.).</w:t>
-      </w:r>
-    </w:p>
-    <w:p>
-      <w:pPr>
-        <w:autoSpaceDE w:val="0"/>
-        <w:autoSpaceDN w:val="0"/>
-        <w:adjustRightInd w:val="0"/>
-        <w:spacing w:after="0" w:line="240" w:lineRule="auto"/>
-        <w:rPr>
-          <w:rFonts w:ascii="Times New Roman" w:hAnsi="Times New Roman" w:cs="Times New Roman"/>
-          <w:color w:val="000000"/>
-          <w:sz w:val="24"/>
-          <w:szCs w:val="24"/>
-        </w:rPr>
-      </w:pPr>
-    </w:p>
-    <w:p>
-      <w:pPr>
-        <w:autoSpaceDE w:val="0"/>
-        <w:autoSpaceDN w:val="0"/>
-        <w:adjustRightInd w:val="0"/>
-        <w:spacing w:after="0" w:line="240" w:lineRule="auto"/>
-        <w:rPr>
-          <w:rFonts w:ascii="Times New Roman" w:hAnsi="Times New Roman" w:cs="Times New Roman"/>
-          <w:color w:val="000000"/>
-          <w:sz w:val="24"/>
-          <w:szCs w:val="24"/>
-        </w:rPr>
-      </w:pPr>
-      <w:r>
-        <w:rPr>
-          <w:rFonts w:ascii="Times New Roman" w:hAnsi="Times New Roman" w:cs="Times New Roman"/>
-          <w:color w:val="000000"/>
-          <w:sz w:val="24"/>
-          <w:szCs w:val="24"/>
-        </w:rPr>
-        <w:t xml:space="preserve">When slides are extracted and save to the Server, the PresentationML process pipeline looks for an associated image, following these conventions. If </w:t>
+        <w:t>Slides within the _PNG directory, must be name Slide1.PNG, Slide2.PNG …SlideN.PNG</w:t>
+      </w:r>
+      <w:ins w:id="32" w:author="Denise Miura" w:date="2009-09-23T15:18:00Z">
+        <w:r>
+          <w:rPr>
+            <w:rFonts w:ascii="Times New Roman" w:hAnsi="Times New Roman" w:cs="Times New Roman"/>
+            <w:color w:val="000000"/>
+            <w:sz w:val="24"/>
+            <w:szCs w:val="24"/>
+          </w:rPr>
+          <w:t>,</w:t>
+        </w:r>
+      </w:ins>
+      <w:del w:id="33" w:author="Denise Miura" w:date="2009-09-23T15:18:00Z">
+        <w:r>
+          <w:rPr>
+            <w:rFonts w:ascii="Times New Roman" w:hAnsi="Times New Roman" w:cs="Times New Roman"/>
+            <w:color w:val="000000"/>
+            <w:sz w:val="24"/>
+            <w:szCs w:val="24"/>
+          </w:rPr>
+          <w:delText>.</w:delText>
+        </w:r>
+      </w:del>
+      <w:r>
+        <w:rPr>
+          <w:rFonts w:ascii="Times New Roman" w:hAnsi="Times New Roman" w:cs="Times New Roman"/>
+          <w:color w:val="000000"/>
+          <w:sz w:val="24"/>
+          <w:szCs w:val="24"/>
+        </w:rPr>
+        <w:t xml:space="preserve">  </w:t>
+      </w:r>
+      <w:ins w:id="34" w:author="Denise Miura" w:date="2009-09-23T15:18:00Z">
+        <w:r>
+          <w:rPr>
+            <w:rFonts w:ascii="Times New Roman" w:hAnsi="Times New Roman" w:cs="Times New Roman"/>
+            <w:color w:val="000000"/>
+            <w:sz w:val="24"/>
+            <w:szCs w:val="24"/>
+          </w:rPr>
+          <w:t>w</w:t>
+        </w:r>
+      </w:ins>
+      <w:del w:id="35" w:author="Denise Miura" w:date="2009-09-23T15:18:00Z">
+        <w:r>
+          <w:rPr>
+            <w:rFonts w:ascii="Times New Roman" w:hAnsi="Times New Roman" w:cs="Times New Roman"/>
+            <w:color w:val="000000"/>
+            <w:sz w:val="24"/>
+            <w:szCs w:val="24"/>
+          </w:rPr>
+          <w:delText>W</w:delText>
+        </w:r>
+      </w:del>
+      <w:r>
+        <w:rPr>
+          <w:rFonts w:ascii="Times New Roman" w:hAnsi="Times New Roman" w:cs="Times New Roman"/>
+          <w:color w:val="000000"/>
+          <w:sz w:val="24"/>
+          <w:szCs w:val="24"/>
+        </w:rPr>
+        <w:t>here the slide image number corresponds to the number of the slide.xml found within the extracted parts.  (/foo_pptx_parts/ppt/slides/slide1.xml, etc.)</w:t>
+      </w:r>
+      <w:del w:id="36" w:author="Denise Miura" w:date="2009-09-23T15:18:00Z">
+        <w:r>
+          <w:rPr>
+            <w:rFonts w:ascii="Times New Roman" w:hAnsi="Times New Roman" w:cs="Times New Roman"/>
+            <w:color w:val="000000"/>
+            <w:sz w:val="24"/>
+            <w:szCs w:val="24"/>
+          </w:rPr>
+          <w:delText>.</w:delText>
+        </w:r>
+      </w:del>
+    </w:p>
+    <w:p>
+      <w:pPr>
+        <w:autoSpaceDE w:val="0"/>
+        <w:autoSpaceDN w:val="0"/>
+        <w:adjustRightInd w:val="0"/>
+        <w:spacing w:after="0" w:line="240" w:lineRule="auto"/>
+        <w:rPr>
+          <w:rFonts w:ascii="Times New Roman" w:hAnsi="Times New Roman" w:cs="Times New Roman"/>
+          <w:color w:val="000000"/>
+          <w:sz w:val="24"/>
+          <w:szCs w:val="24"/>
+        </w:rPr>
+      </w:pPr>
+    </w:p>
+    <w:p>
+      <w:pPr>
+        <w:autoSpaceDE w:val="0"/>
+        <w:autoSpaceDN w:val="0"/>
+        <w:adjustRightInd w:val="0"/>
+        <w:spacing w:after="0" w:line="240" w:lineRule="auto"/>
+        <w:rPr>
+          <w:rFonts w:ascii="Times New Roman" w:hAnsi="Times New Roman" w:cs="Times New Roman"/>
+          <w:color w:val="000000"/>
+          <w:sz w:val="24"/>
+          <w:szCs w:val="24"/>
+        </w:rPr>
+      </w:pPr>
+      <w:r>
+        <w:rPr>
+          <w:rFonts w:ascii="Times New Roman" w:hAnsi="Times New Roman" w:cs="Times New Roman"/>
+          <w:color w:val="000000"/>
+          <w:sz w:val="24"/>
+          <w:szCs w:val="24"/>
+        </w:rPr>
+        <w:t>When slides are extracted and save</w:t>
+      </w:r>
+      <w:ins w:id="37" w:author="Denise Miura" w:date="2009-09-23T15:18:00Z">
+        <w:r>
+          <w:rPr>
+            <w:rFonts w:ascii="Times New Roman" w:hAnsi="Times New Roman" w:cs="Times New Roman"/>
+            <w:color w:val="000000"/>
+            <w:sz w:val="24"/>
+            <w:szCs w:val="24"/>
+          </w:rPr>
+          <w:t>d</w:t>
+        </w:r>
+      </w:ins>
+      <w:r>
+        <w:rPr>
+          <w:rFonts w:ascii="Times New Roman" w:hAnsi="Times New Roman" w:cs="Times New Roman"/>
+          <w:color w:val="000000"/>
+          <w:sz w:val="24"/>
+          <w:szCs w:val="24"/>
+        </w:rPr>
+        <w:t xml:space="preserve"> to the </w:t>
+      </w:r>
+      <w:ins w:id="38" w:author="Denise Miura" w:date="2009-09-23T15:18:00Z">
+        <w:r>
+          <w:rPr>
+            <w:rFonts w:ascii="Times New Roman" w:hAnsi="Times New Roman" w:cs="Times New Roman"/>
+            <w:color w:val="000000"/>
+            <w:sz w:val="24"/>
+            <w:szCs w:val="24"/>
+          </w:rPr>
+          <w:t>s</w:t>
+        </w:r>
+      </w:ins>
+      <w:del w:id="39" w:author="Denise Miura" w:date="2009-09-23T15:18:00Z">
+        <w:r>
+          <w:rPr>
+            <w:rFonts w:ascii="Times New Roman" w:hAnsi="Times New Roman" w:cs="Times New Roman"/>
+            <w:color w:val="000000"/>
+            <w:sz w:val="24"/>
+            <w:szCs w:val="24"/>
+          </w:rPr>
+          <w:delText>S</w:delText>
+        </w:r>
+      </w:del>
+      <w:r>
+        <w:rPr>
+          <w:rFonts w:ascii="Times New Roman" w:hAnsi="Times New Roman" w:cs="Times New Roman"/>
+          <w:color w:val="000000"/>
+          <w:sz w:val="24"/>
+          <w:szCs w:val="24"/>
+        </w:rPr>
+        <w:t xml:space="preserve">erver, the PresentationML process pipeline looks for an associated image, following these conventions. If </w:t>
       </w:r>
       <w:r>
         <w:rPr>
@@ -14856,7 +15440,67 @@
           <w:sz w:val="24"/>
           <w:szCs w:val="24"/>
         </w:rPr>
-        <w:t>By saving presentations to MarkLogic from the Button menu,  and with the PresentationML Process pipeline enabled, you now have a way using document properties to help you quickly build webapps for search and re-use of slides.  This search and reuse is not limited to within PowerPoint.  Using the XQuery API, you can mix and match presentations, merging slides, and generating new presentations on the Server, without ever opening PowerPoint.</w:t>
+        <w:t xml:space="preserve">By saving presentations to MarkLogic from the Button menu,  and with the PresentationML Process pipeline enabled, you now have a way using document properties to help you quickly build webapps for search and re-use of slides.  This search and reuse is not limited to </w:t>
+      </w:r>
+      <w:ins w:id="40" w:author="Denise Miura" w:date="2009-09-23T15:21:00Z">
+        <w:r>
+          <w:rPr>
+            <w:rFonts w:ascii="Times New Roman" w:hAnsi="Times New Roman" w:cs="Times New Roman"/>
+            <w:color w:val="000000"/>
+            <w:sz w:val="24"/>
+            <w:szCs w:val="24"/>
+          </w:rPr>
+          <w:t xml:space="preserve">use </w:t>
+        </w:r>
+      </w:ins>
+      <w:r>
+        <w:rPr>
+          <w:rFonts w:ascii="Times New Roman" w:hAnsi="Times New Roman" w:cs="Times New Roman"/>
+          <w:color w:val="000000"/>
+          <w:sz w:val="24"/>
+          <w:szCs w:val="24"/>
+        </w:rPr>
+        <w:t xml:space="preserve">within </w:t>
+      </w:r>
+      <w:ins w:id="41" w:author="Denise Miura" w:date="2009-09-23T15:21:00Z">
+        <w:r>
+          <w:rPr>
+            <w:rFonts w:ascii="Times New Roman" w:hAnsi="Times New Roman" w:cs="Times New Roman"/>
+            <w:color w:val="000000"/>
+            <w:sz w:val="24"/>
+            <w:szCs w:val="24"/>
+          </w:rPr>
+          <w:t xml:space="preserve">the </w:t>
+        </w:r>
+      </w:ins>
+      <w:r>
+        <w:rPr>
+          <w:rFonts w:ascii="Times New Roman" w:hAnsi="Times New Roman" w:cs="Times New Roman"/>
+          <w:color w:val="000000"/>
+          <w:sz w:val="24"/>
+          <w:szCs w:val="24"/>
+        </w:rPr>
+        <w:t>PowerPoint</w:t>
+      </w:r>
+      <w:ins w:id="42" w:author="Denise Miura" w:date="2009-09-23T15:21:00Z">
+        <w:r>
+          <w:rPr>
+            <w:rFonts w:ascii="Times New Roman" w:hAnsi="Times New Roman" w:cs="Times New Roman"/>
+            <w:color w:val="000000"/>
+            <w:sz w:val="24"/>
+            <w:szCs w:val="24"/>
+          </w:rPr>
+          <w:t xml:space="preserve"> client</w:t>
+        </w:r>
+      </w:ins>
+      <w:r>
+        <w:rPr>
+          <w:rFonts w:ascii="Times New Roman" w:hAnsi="Times New Roman" w:cs="Times New Roman"/>
+          <w:color w:val="000000"/>
+          <w:sz w:val="24"/>
+          <w:szCs w:val="24"/>
+        </w:rPr>
+        <w:t>.  Using the XQuery API, you can mix and match presentations, merging slides, and generating new presentations on the Server, without ever opening PowerPoint.</w:t>
       </w:r>
     </w:p>
     <w:p>
@@ -16929,8 +17573,32 @@
           <w:sz w:val="24"/>
           <w:szCs w:val="24"/>
         </w:rPr>
-        <w:t xml:space="preserve"> should be installed, configured, and attached to your Database, similar to the PresentationML Process pipeline we </w:t>
-      </w:r>
+        <w:t xml:space="preserve"> should be installed, configured, and attached to your </w:t>
+      </w:r>
+      <w:ins w:id="43" w:author="Denise Miura" w:date="2009-09-23T15:47:00Z">
+        <w:r>
+          <w:rPr>
+            <w:rFonts w:ascii="Times New Roman" w:hAnsi="Times New Roman" w:cs="Times New Roman"/>
+            <w:i/>
+            <w:color w:val="000000"/>
+            <w:sz w:val="24"/>
+            <w:szCs w:val="24"/>
+          </w:rPr>
+          <w:t>d</w:t>
+        </w:r>
+      </w:ins>
+      <w:del w:id="44" w:author="Denise Miura" w:date="2009-09-23T15:47:00Z">
+        <w:r>
+          <w:rPr>
+            <w:rFonts w:ascii="Times New Roman" w:hAnsi="Times New Roman" w:cs="Times New Roman"/>
+            <w:i/>
+            <w:color w:val="000000"/>
+            <w:sz w:val="24"/>
+            <w:szCs w:val="24"/>
+          </w:rPr>
+          <w:delText>D</w:delText>
+        </w:r>
+      </w:del>
       <w:r>
         <w:rPr>
           <w:rFonts w:ascii="Times New Roman" w:hAnsi="Times New Roman" w:cs="Times New Roman"/>
@@ -16939,6 +17607,16 @@
           <w:sz w:val="24"/>
           <w:szCs w:val="24"/>
         </w:rPr>
+        <w:t xml:space="preserve">atabase, similar to the PresentationML Process pipeline we </w:t>
+      </w:r>
+      <w:r>
+        <w:rPr>
+          <w:rFonts w:ascii="Times New Roman" w:hAnsi="Times New Roman" w:cs="Times New Roman"/>
+          <w:i/>
+          <w:color w:val="000000"/>
+          <w:sz w:val="24"/>
+          <w:szCs w:val="24"/>
+        </w:rPr>
         <w:t xml:space="preserve">installed and </w:t>
       </w:r>
       <w:r>
@@ -17129,7 +17807,29 @@
           <w:sz w:val="24"/>
           <w:szCs w:val="24"/>
         </w:rPr>
-        <w:t xml:space="preserve">Office Open XML Extract :    </w:t>
+        <w:t>Office Open XML Extract</w:t>
+      </w:r>
+      <w:del w:id="45" w:author="Denise Miura" w:date="2009-09-23T15:48:00Z">
+        <w:r>
+          <w:rPr>
+            <w:rFonts w:ascii="Times New Roman" w:hAnsi="Times New Roman" w:cs="Times New Roman"/>
+            <w:b/>
+            <w:color w:val="000000"/>
+            <w:sz w:val="24"/>
+            <w:szCs w:val="24"/>
+          </w:rPr>
+          <w:delText xml:space="preserve"> </w:delText>
+        </w:r>
+      </w:del>
+      <w:r>
+        <w:rPr>
+          <w:rFonts w:ascii="Times New Roman" w:hAnsi="Times New Roman" w:cs="Times New Roman"/>
+          <w:b/>
+          <w:color w:val="000000"/>
+          <w:sz w:val="24"/>
+          <w:szCs w:val="24"/>
+        </w:rPr>
+        <w:t xml:space="preserve">:    </w:t>
       </w:r>
     </w:p>
     <w:p>
@@ -17170,7 +17870,38 @@
           <w:sz w:val="24"/>
           <w:szCs w:val="24"/>
         </w:rPr>
-        <w:t>nzips Office 2007 documents on save to the Database.</w:t>
+        <w:t xml:space="preserve">nzips Office 2007 documents on save to the </w:t>
+      </w:r>
+      <w:ins w:id="46" w:author="Denise Miura" w:date="2009-09-23T15:48:00Z">
+        <w:r>
+          <w:rPr>
+            <w:rFonts w:ascii="Times New Roman" w:hAnsi="Times New Roman" w:cs="Times New Roman"/>
+            <w:color w:val="000000"/>
+            <w:sz w:val="24"/>
+            <w:szCs w:val="24"/>
+          </w:rPr>
+          <w:t>d</w:t>
+        </w:r>
+      </w:ins>
+      <w:del w:id="47" w:author="Denise Miura" w:date="2009-09-23T15:48:00Z">
+        <w:r>
+          <w:rPr>
+            <w:rFonts w:ascii="Times New Roman" w:hAnsi="Times New Roman" w:cs="Times New Roman"/>
+            <w:color w:val="000000"/>
+            <w:sz w:val="24"/>
+            <w:szCs w:val="24"/>
+          </w:rPr>
+          <w:delText>D</w:delText>
+        </w:r>
+      </w:del>
+      <w:r>
+        <w:rPr>
+          <w:rFonts w:ascii="Times New Roman" w:hAnsi="Times New Roman" w:cs="Times New Roman"/>
+          <w:color w:val="000000"/>
+          <w:sz w:val="24"/>
+          <w:szCs w:val="24"/>
+        </w:rPr>
+        <w:t>atabase.</w:t>
       </w:r>
     </w:p>
     <w:p>
@@ -17552,7 +18283,38 @@
           <w:sz w:val="24"/>
           <w:szCs w:val="24"/>
         </w:rPr>
-        <w:t xml:space="preserve"> Workbook, as well as the abilit</w:t>
+        <w:t xml:space="preserve"> </w:t>
+      </w:r>
+      <w:del w:id="48" w:author="Denise Miura" w:date="2009-09-23T15:50:00Z">
+        <w:r>
+          <w:rPr>
+            <w:rFonts w:ascii="Times New Roman" w:hAnsi="Times New Roman" w:cs="Times New Roman"/>
+            <w:color w:val="000000"/>
+            <w:sz w:val="24"/>
+            <w:szCs w:val="24"/>
+          </w:rPr>
+          <w:delText>Workbook</w:delText>
+        </w:r>
+      </w:del>
+      <w:ins w:id="49" w:author="Denise Miura" w:date="2009-09-23T15:50:00Z">
+        <w:r>
+          <w:rPr>
+            <w:rFonts w:ascii="Times New Roman" w:hAnsi="Times New Roman" w:cs="Times New Roman"/>
+            <w:color w:val="000000"/>
+            <w:sz w:val="24"/>
+            <w:szCs w:val="24"/>
+          </w:rPr>
+          <w:t>Presentation</w:t>
+        </w:r>
+      </w:ins>
+      <w:r>
+        <w:rPr>
+          <w:rFonts w:ascii="Times New Roman" w:hAnsi="Times New Roman" w:cs="Times New Roman"/>
+          <w:color w:val="000000"/>
+          <w:sz w:val="24"/>
+          <w:szCs w:val="24"/>
+        </w:rPr>
+        <w:t>, as well as the abilit</w:t>
       </w:r>
       <w:r>
         <w:rPr>
@@ -18342,6 +19104,17 @@
         </w:rPr>
         <w:t>Enter the root: this is the path of where the /Samples directory is found</w:t>
       </w:r>
+      <w:ins w:id="50" w:author="Denise Miura" w:date="2009-09-23T15:53:00Z">
+        <w:r>
+          <w:rPr>
+            <w:rFonts w:ascii="Times New Roman" w:hAnsi="Times New Roman" w:cs="Times New Roman"/>
+            <w:color w:val="000000"/>
+            <w:sz w:val="24"/>
+            <w:szCs w:val="24"/>
+          </w:rPr>
+          <w:t>.</w:t>
+        </w:r>
+      </w:ins>
       <w:r>
         <w:rPr>
           <w:rFonts w:ascii="Times New Roman" w:hAnsi="Times New Roman" w:cs="Times New Roman"/>
@@ -18808,7 +19581,69 @@
           <w:sz w:val="24"/>
           <w:szCs w:val="24"/>
         </w:rPr>
-        <w:t xml:space="preserve">Set the User, and Auth values for the username, password of the Server you’re connecting with.  These are required for Button Save functionality.  </w:t>
+        <w:t>Set the User, and Auth values for the username</w:t>
+      </w:r>
+      <w:ins w:id="51" w:author="Denise Miura" w:date="2009-09-23T15:53:00Z">
+        <w:r>
+          <w:rPr>
+            <w:rFonts w:ascii="Times New Roman" w:hAnsi="Times New Roman" w:cs="Times New Roman"/>
+            <w:color w:val="000000"/>
+            <w:sz w:val="24"/>
+            <w:szCs w:val="24"/>
+          </w:rPr>
+          <w:t xml:space="preserve"> and</w:t>
+        </w:r>
+      </w:ins>
+      <w:del w:id="52" w:author="Denise Miura" w:date="2009-09-23T15:53:00Z">
+        <w:r>
+          <w:rPr>
+            <w:rFonts w:ascii="Times New Roman" w:hAnsi="Times New Roman" w:cs="Times New Roman"/>
+            <w:color w:val="000000"/>
+            <w:sz w:val="24"/>
+            <w:szCs w:val="24"/>
+          </w:rPr>
+          <w:delText xml:space="preserve">, </w:delText>
+        </w:r>
+      </w:del>
+      <w:r>
+        <w:rPr>
+          <w:rFonts w:ascii="Times New Roman" w:hAnsi="Times New Roman" w:cs="Times New Roman"/>
+          <w:color w:val="000000"/>
+          <w:sz w:val="24"/>
+          <w:szCs w:val="24"/>
+        </w:rPr>
+        <w:t xml:space="preserve">password of the </w:t>
+      </w:r>
+      <w:ins w:id="53" w:author="Denise Miura" w:date="2009-09-23T15:53:00Z">
+        <w:r>
+          <w:rPr>
+            <w:rFonts w:ascii="Times New Roman" w:hAnsi="Times New Roman" w:cs="Times New Roman"/>
+            <w:color w:val="000000"/>
+            <w:sz w:val="24"/>
+            <w:szCs w:val="24"/>
+          </w:rPr>
+          <w:t>s</w:t>
+        </w:r>
+      </w:ins>
+      <w:del w:id="54" w:author="Denise Miura" w:date="2009-09-23T15:53:00Z">
+        <w:r>
+          <w:rPr>
+            <w:rFonts w:ascii="Times New Roman" w:hAnsi="Times New Roman" w:cs="Times New Roman"/>
+            <w:color w:val="000000"/>
+            <w:sz w:val="24"/>
+            <w:szCs w:val="24"/>
+          </w:rPr>
+          <w:delText>S</w:delText>
+        </w:r>
+      </w:del>
+      <w:r>
+        <w:rPr>
+          <w:rFonts w:ascii="Times New Roman" w:hAnsi="Times New Roman" w:cs="Times New Roman"/>
+          <w:color w:val="000000"/>
+          <w:sz w:val="24"/>
+          <w:szCs w:val="24"/>
+        </w:rPr>
+        <w:t xml:space="preserve">erver you’re connecting with.  These are required for Button Save functionality.  </w:t>
       </w:r>
     </w:p>
     <w:p>
@@ -18935,7 +19770,38 @@
           <w:sz w:val="24"/>
           <w:szCs w:val="24"/>
         </w:rPr>
-        <w:t>Your almost ready to start using the Sample</w:t>
+        <w:t>You</w:t>
+      </w:r>
+      <w:ins w:id="55" w:author="Denise Miura" w:date="2009-09-23T15:54:00Z">
+        <w:r>
+          <w:rPr>
+            <w:rFonts w:ascii="Times New Roman" w:hAnsi="Times New Roman" w:cs="Times New Roman"/>
+            <w:color w:val="000000"/>
+            <w:sz w:val="24"/>
+            <w:szCs w:val="24"/>
+          </w:rPr>
+          <w:t>’re</w:t>
+        </w:r>
+      </w:ins>
+      <w:del w:id="56" w:author="Denise Miura" w:date="2009-09-23T15:54:00Z">
+        <w:r>
+          <w:rPr>
+            <w:rFonts w:ascii="Times New Roman" w:hAnsi="Times New Roman" w:cs="Times New Roman"/>
+            <w:color w:val="000000"/>
+            <w:sz w:val="24"/>
+            <w:szCs w:val="24"/>
+          </w:rPr>
+          <w:delText>r</w:delText>
+        </w:r>
+      </w:del>
+      <w:r>
+        <w:rPr>
+          <w:rFonts w:ascii="Times New Roman" w:hAnsi="Times New Roman" w:cs="Times New Roman"/>
+          <w:color w:val="000000"/>
+          <w:sz w:val="24"/>
+          <w:szCs w:val="24"/>
+        </w:rPr>
+        <w:t xml:space="preserve"> almost ready to start using the Sample</w:t>
       </w:r>
       <w:r>
         <w:rPr>
@@ -19521,16 +20387,56 @@
           <w:sz w:val="24"/>
           <w:szCs w:val="24"/>
         </w:rPr>
-        <w:t>Note: There are a few ways to open documents from MarkLogic Server and save documents to MarkLogic Server by using the pane and/or Microsoft Office.  In the sample we’ve provided one example</w:t>
-      </w:r>
-      <w:r>
-        <w:rPr>
-          <w:rFonts w:ascii="Times New Roman" w:hAnsi="Times New Roman" w:cs="Times New Roman"/>
-          <w:color w:val="000000"/>
-          <w:sz w:val="24"/>
-          <w:szCs w:val="24"/>
-        </w:rPr>
-        <w:t xml:space="preserve"> from the Button. This way saves associated images at the time the .pptx is saved to MarkLogic using PowerPoint</w:t>
+        <w:t>Note: There are a few ways to open documents from MarkLogic Server and save documents to MarkLogic Server by using the pane and/or Microsoft Office.  In the sample</w:t>
+      </w:r>
+      <w:ins w:id="57" w:author="Denise Miura" w:date="2009-09-23T15:55:00Z">
+        <w:r>
+          <w:rPr>
+            <w:rFonts w:ascii="Times New Roman" w:hAnsi="Times New Roman" w:cs="Times New Roman"/>
+            <w:color w:val="000000"/>
+            <w:sz w:val="24"/>
+            <w:szCs w:val="24"/>
+          </w:rPr>
+          <w:t>,</w:t>
+        </w:r>
+      </w:ins>
+      <w:r>
+        <w:rPr>
+          <w:rFonts w:ascii="Times New Roman" w:hAnsi="Times New Roman" w:cs="Times New Roman"/>
+          <w:color w:val="000000"/>
+          <w:sz w:val="24"/>
+          <w:szCs w:val="24"/>
+        </w:rPr>
+        <w:t xml:space="preserve"> we’ve provided one example</w:t>
+      </w:r>
+      <w:r>
+        <w:rPr>
+          <w:rFonts w:ascii="Times New Roman" w:hAnsi="Times New Roman" w:cs="Times New Roman"/>
+          <w:color w:val="000000"/>
+          <w:sz w:val="24"/>
+          <w:szCs w:val="24"/>
+        </w:rPr>
+        <w:t xml:space="preserve"> from the Button</w:t>
+      </w:r>
+      <w:ins w:id="58" w:author="Denise Miura" w:date="2009-09-23T15:55:00Z">
+        <w:r>
+          <w:rPr>
+            <w:rFonts w:ascii="Times New Roman" w:hAnsi="Times New Roman" w:cs="Times New Roman"/>
+            <w:color w:val="000000"/>
+            <w:sz w:val="24"/>
+            <w:szCs w:val="24"/>
+          </w:rPr>
+          <w:t xml:space="preserve"> menu</w:t>
+        </w:r>
+      </w:ins>
+      <w:r>
+        <w:rPr>
+          <w:rFonts w:ascii="Times New Roman" w:hAnsi="Times New Roman" w:cs="Times New Roman"/>
+          <w:color w:val="000000"/>
+          <w:sz w:val="24"/>
+          <w:szCs w:val="24"/>
+        </w:rPr>
+        <w:t>. This way saves associated images at the time the .pptx is saved to MarkLogic using PowerPoint</w:t>
       </w:r>
       <w:r>
         <w:rPr>
@@ -19557,7 +20463,69 @@
           <w:sz w:val="24"/>
           <w:szCs w:val="24"/>
         </w:rPr>
-        <w:t xml:space="preserve"> through the Add-in to/from webDAV.  Also, if you setup a webDAV client, you can open and save </w:t>
+        <w:t xml:space="preserve"> through the Add-in to/from </w:t>
+      </w:r>
+      <w:ins w:id="59" w:author="Denise Miura" w:date="2009-09-23T15:57:00Z">
+        <w:r>
+          <w:rPr>
+            <w:rFonts w:ascii="Times New Roman" w:hAnsi="Times New Roman" w:cs="Times New Roman"/>
+            <w:color w:val="000000"/>
+            <w:sz w:val="24"/>
+            <w:szCs w:val="24"/>
+          </w:rPr>
+          <w:t>W</w:t>
+        </w:r>
+      </w:ins>
+      <w:del w:id="60" w:author="Denise Miura" w:date="2009-09-23T15:57:00Z">
+        <w:r>
+          <w:rPr>
+            <w:rFonts w:ascii="Times New Roman" w:hAnsi="Times New Roman" w:cs="Times New Roman"/>
+            <w:color w:val="000000"/>
+            <w:sz w:val="24"/>
+            <w:szCs w:val="24"/>
+          </w:rPr>
+          <w:delText>w</w:delText>
+        </w:r>
+      </w:del>
+      <w:r>
+        <w:rPr>
+          <w:rFonts w:ascii="Times New Roman" w:hAnsi="Times New Roman" w:cs="Times New Roman"/>
+          <w:color w:val="000000"/>
+          <w:sz w:val="24"/>
+          <w:szCs w:val="24"/>
+        </w:rPr>
+        <w:t xml:space="preserve">ebDAV.  Also, if you setup a </w:t>
+      </w:r>
+      <w:ins w:id="61" w:author="Denise Miura" w:date="2009-09-23T15:57:00Z">
+        <w:r>
+          <w:rPr>
+            <w:rFonts w:ascii="Times New Roman" w:hAnsi="Times New Roman" w:cs="Times New Roman"/>
+            <w:color w:val="000000"/>
+            <w:sz w:val="24"/>
+            <w:szCs w:val="24"/>
+          </w:rPr>
+          <w:t>W</w:t>
+        </w:r>
+      </w:ins>
+      <w:del w:id="62" w:author="Denise Miura" w:date="2009-09-23T15:57:00Z">
+        <w:r>
+          <w:rPr>
+            <w:rFonts w:ascii="Times New Roman" w:hAnsi="Times New Roman" w:cs="Times New Roman"/>
+            <w:color w:val="000000"/>
+            <w:sz w:val="24"/>
+            <w:szCs w:val="24"/>
+          </w:rPr>
+          <w:delText>w</w:delText>
+        </w:r>
+      </w:del>
+      <w:r>
+        <w:rPr>
+          <w:rFonts w:ascii="Times New Roman" w:hAnsi="Times New Roman" w:cs="Times New Roman"/>
+          <w:color w:val="000000"/>
+          <w:sz w:val="24"/>
+          <w:szCs w:val="24"/>
+        </w:rPr>
+        <w:t xml:space="preserve">ebDAV client, you can open and save </w:t>
       </w:r>
       <w:r>
         <w:rPr>
@@ -19575,7 +20543,38 @@
           <w:sz w:val="24"/>
           <w:szCs w:val="24"/>
         </w:rPr>
-        <w:t xml:space="preserve"> directly from webDAV using </w:t>
+        <w:t xml:space="preserve"> directly from </w:t>
+      </w:r>
+      <w:ins w:id="63" w:author="Denise Miura" w:date="2009-09-23T15:57:00Z">
+        <w:r>
+          <w:rPr>
+            <w:rFonts w:ascii="Times New Roman" w:hAnsi="Times New Roman" w:cs="Times New Roman"/>
+            <w:color w:val="000000"/>
+            <w:sz w:val="24"/>
+            <w:szCs w:val="24"/>
+          </w:rPr>
+          <w:t>W</w:t>
+        </w:r>
+      </w:ins>
+      <w:del w:id="64" w:author="Denise Miura" w:date="2009-09-23T15:57:00Z">
+        <w:r>
+          <w:rPr>
+            <w:rFonts w:ascii="Times New Roman" w:hAnsi="Times New Roman" w:cs="Times New Roman"/>
+            <w:color w:val="000000"/>
+            <w:sz w:val="24"/>
+            <w:szCs w:val="24"/>
+          </w:rPr>
+          <w:delText>w</w:delText>
+        </w:r>
+      </w:del>
+      <w:r>
+        <w:rPr>
+          <w:rFonts w:ascii="Times New Roman" w:hAnsi="Times New Roman" w:cs="Times New Roman"/>
+          <w:color w:val="000000"/>
+          <w:sz w:val="24"/>
+          <w:szCs w:val="24"/>
+        </w:rPr>
+        <w:t xml:space="preserve">ebDAV using </w:t>
       </w:r>
       <w:r>
         <w:rPr>
@@ -19783,7 +20782,27 @@
           <w:sz w:val="24"/>
           <w:szCs w:val="24"/>
         </w:rPr>
-        <w:t>Change the uname/pwd for the following line to the cre</w:t>
+        <w:t>Change the uname/pwd for the following line</w:t>
+      </w:r>
+      <w:ins w:id="65" w:author="Denise Miura" w:date="2009-09-23T15:57:00Z">
+        <w:r>
+          <w:rPr>
+            <w:rFonts w:ascii="Times New Roman" w:hAnsi="Times New Roman" w:cs="Times New Roman"/>
+            <w:color w:val="000000"/>
+            <w:sz w:val="24"/>
+            <w:szCs w:val="24"/>
+          </w:rPr>
+          <w:t>s</w:t>
+        </w:r>
+      </w:ins>
+      <w:r>
+        <w:rPr>
+          <w:rFonts w:ascii="Times New Roman" w:hAnsi="Times New Roman" w:cs="Times New Roman"/>
+          <w:color w:val="000000"/>
+          <w:sz w:val="24"/>
+          <w:szCs w:val="24"/>
+        </w:rPr>
+        <w:t xml:space="preserve"> to the cre</w:t>
       </w:r>
       <w:r>
         <w:rPr>
@@ -20586,7 +21605,38 @@
           <w:sz w:val="24"/>
           <w:szCs w:val="24"/>
         </w:rPr>
-        <w:t xml:space="preserve">  Underneath the Search box are radio buttons for the options Slides, Images, and Presentations.  </w:t>
+        <w:t xml:space="preserve">  Underneath the </w:t>
+      </w:r>
+      <w:ins w:id="66" w:author="Denise Miura" w:date="2009-09-23T15:58:00Z">
+        <w:r>
+          <w:rPr>
+            <w:rFonts w:ascii="Times New Roman" w:hAnsi="Times New Roman" w:cs="Times New Roman"/>
+            <w:color w:val="000000"/>
+            <w:sz w:val="24"/>
+            <w:szCs w:val="24"/>
+          </w:rPr>
+          <w:t>s</w:t>
+        </w:r>
+      </w:ins>
+      <w:del w:id="67" w:author="Denise Miura" w:date="2009-09-23T15:58:00Z">
+        <w:r>
+          <w:rPr>
+            <w:rFonts w:ascii="Times New Roman" w:hAnsi="Times New Roman" w:cs="Times New Roman"/>
+            <w:color w:val="000000"/>
+            <w:sz w:val="24"/>
+            <w:szCs w:val="24"/>
+          </w:rPr>
+          <w:delText>S</w:delText>
+        </w:r>
+      </w:del>
+      <w:r>
+        <w:rPr>
+          <w:rFonts w:ascii="Times New Roman" w:hAnsi="Times New Roman" w:cs="Times New Roman"/>
+          <w:color w:val="000000"/>
+          <w:sz w:val="24"/>
+          <w:szCs w:val="24"/>
+        </w:rPr>
+        <w:t xml:space="preserve">earch box are radio buttons for the options Slides, Images, and Presentations.  </w:t>
       </w:r>
       <w:r>
         <w:rPr>
@@ -20750,7 +21800,89 @@
           <w:sz w:val="24"/>
           <w:szCs w:val="24"/>
         </w:rPr>
-        <w:t>The images for saved slides that meet the search criteria are displayed in the pane.  Double-click the image and it will be inserted to the current slide in the presentation. If you check ‘Retain Format’, the slide will maintain the look from its original source presentation. If left unchecked, the slide will be inserted and will take on the look for the layout defined in the current Presentation.</w:t>
+        <w:t xml:space="preserve">The images for saved slides that meet the search criteria are displayed in the pane.  Double-click the image and </w:t>
+      </w:r>
+      <w:ins w:id="68" w:author="Denise Miura" w:date="2009-09-23T15:59:00Z">
+        <w:r>
+          <w:rPr>
+            <w:rFonts w:ascii="Times New Roman" w:hAnsi="Times New Roman" w:cs="Times New Roman"/>
+            <w:color w:val="000000"/>
+            <w:sz w:val="24"/>
+            <w:szCs w:val="24"/>
+          </w:rPr>
+          <w:t>the corresponding slide</w:t>
+        </w:r>
+      </w:ins>
+      <w:del w:id="69" w:author="Denise Miura" w:date="2009-09-23T15:59:00Z">
+        <w:r>
+          <w:rPr>
+            <w:rFonts w:ascii="Times New Roman" w:hAnsi="Times New Roman" w:cs="Times New Roman"/>
+            <w:color w:val="000000"/>
+            <w:sz w:val="24"/>
+            <w:szCs w:val="24"/>
+          </w:rPr>
+          <w:delText>it</w:delText>
+        </w:r>
+      </w:del>
+      <w:r>
+        <w:rPr>
+          <w:rFonts w:ascii="Times New Roman" w:hAnsi="Times New Roman" w:cs="Times New Roman"/>
+          <w:color w:val="000000"/>
+          <w:sz w:val="24"/>
+          <w:szCs w:val="24"/>
+        </w:rPr>
+        <w:t xml:space="preserve"> will be inserted to the current slide</w:t>
+      </w:r>
+      <w:ins w:id="70" w:author="Denise Miura" w:date="2009-09-23T15:59:00Z">
+        <w:r>
+          <w:rPr>
+            <w:rFonts w:ascii="Times New Roman" w:hAnsi="Times New Roman" w:cs="Times New Roman"/>
+            <w:color w:val="000000"/>
+            <w:sz w:val="24"/>
+            <w:szCs w:val="24"/>
+          </w:rPr>
+          <w:t xml:space="preserve"> position</w:t>
+        </w:r>
+      </w:ins>
+      <w:r>
+        <w:rPr>
+          <w:rFonts w:ascii="Times New Roman" w:hAnsi="Times New Roman" w:cs="Times New Roman"/>
+          <w:color w:val="000000"/>
+          <w:sz w:val="24"/>
+          <w:szCs w:val="24"/>
+        </w:rPr>
+        <w:t xml:space="preserve"> in the presentation. If you check ‘Retain Format’, the slide will maintain the look from its original source presentation. If left unchecked, the slide will be inserted and will take on the look for the layout defined in the current </w:t>
+      </w:r>
+      <w:ins w:id="71" w:author="Denise Miura" w:date="2009-09-23T16:00:00Z">
+        <w:r>
+          <w:rPr>
+            <w:rFonts w:ascii="Times New Roman" w:hAnsi="Times New Roman" w:cs="Times New Roman"/>
+            <w:color w:val="000000"/>
+            <w:sz w:val="24"/>
+            <w:szCs w:val="24"/>
+          </w:rPr>
+          <w:t>p</w:t>
+        </w:r>
+      </w:ins>
+      <w:del w:id="72" w:author="Denise Miura" w:date="2009-09-23T16:00:00Z">
+        <w:r>
+          <w:rPr>
+            <w:rFonts w:ascii="Times New Roman" w:hAnsi="Times New Roman" w:cs="Times New Roman"/>
+            <w:color w:val="000000"/>
+            <w:sz w:val="24"/>
+            <w:szCs w:val="24"/>
+          </w:rPr>
+          <w:delText>P</w:delText>
+        </w:r>
+      </w:del>
+      <w:r>
+        <w:rPr>
+          <w:rFonts w:ascii="Times New Roman" w:hAnsi="Times New Roman" w:cs="Times New Roman"/>
+          <w:color w:val="000000"/>
+          <w:sz w:val="24"/>
+          <w:szCs w:val="24"/>
+        </w:rPr>
+        <w:t>resentation.</w:t>
       </w:r>
     </w:p>
     <w:p>
@@ -20791,6 +21923,7 @@
           <w:sz w:val="24"/>
           <w:szCs w:val="24"/>
         </w:rPr>
+        <w:lastRenderedPageBreak/>
         <w:t>Though images are displayed, the actual slide is inserted into the presentation and is editable.</w:t>
       </w:r>
     </w:p>
@@ -21588,6 +22721,7 @@
           <w:sz w:val="24"/>
           <w:szCs w:val="24"/>
         </w:rPr>
+        <w:lastRenderedPageBreak/>
         <w:t>Insert Text: The text will be inserted into the slide at the cursor position. You must have the cursor selecting an area for text insert.</w:t>
       </w:r>
     </w:p>
@@ -22565,7 +23699,38 @@
           <w:sz w:val="24"/>
           <w:szCs w:val="24"/>
         </w:rPr>
-        <w:t xml:space="preserve"> A set of associated images for the Slides will be saved at the same time.</w:t>
+        <w:t xml:space="preserve"> A set of associated images for the </w:t>
+      </w:r>
+      <w:ins w:id="73" w:author="Denise Miura" w:date="2009-09-23T16:10:00Z">
+        <w:r>
+          <w:rPr>
+            <w:rFonts w:ascii="Times New Roman" w:hAnsi="Times New Roman" w:cs="Times New Roman"/>
+            <w:color w:val="000000"/>
+            <w:sz w:val="24"/>
+            <w:szCs w:val="24"/>
+          </w:rPr>
+          <w:t>s</w:t>
+        </w:r>
+      </w:ins>
+      <w:del w:id="74" w:author="Denise Miura" w:date="2009-09-23T16:10:00Z">
+        <w:r>
+          <w:rPr>
+            <w:rFonts w:ascii="Times New Roman" w:hAnsi="Times New Roman" w:cs="Times New Roman"/>
+            <w:color w:val="000000"/>
+            <w:sz w:val="24"/>
+            <w:szCs w:val="24"/>
+          </w:rPr>
+          <w:delText>S</w:delText>
+        </w:r>
+      </w:del>
+      <w:r>
+        <w:rPr>
+          <w:rFonts w:ascii="Times New Roman" w:hAnsi="Times New Roman" w:cs="Times New Roman"/>
+          <w:color w:val="000000"/>
+          <w:sz w:val="24"/>
+          <w:szCs w:val="24"/>
+        </w:rPr>
+        <w:t>lides will be saved at the same time.</w:t>
       </w:r>
       <w:r>
         <w:rPr>
@@ -22739,7 +23904,6 @@
           <w:sz w:val="24"/>
           <w:szCs w:val="24"/>
         </w:rPr>
-        <w:lastRenderedPageBreak/>
         <w:t>If the presentation already has a name (it’s been saved locally, and is opened in PowerPoint from a file</w:t>
       </w:r>
       <w:r>
@@ -23431,7 +24595,6 @@
           <w:sz w:val="32"/>
           <w:szCs w:val="32"/>
         </w:rPr>
-        <w:lastRenderedPageBreak/>
         <w:t>5.0 Generating Images for Slides</w:t>
       </w:r>
     </w:p>
@@ -23469,7 +24632,233 @@
           <w:sz w:val="24"/>
           <w:szCs w:val="24"/>
         </w:rPr>
-        <w:t>We realize you may be sitting on Presentations and slides you’d like to start searching and re-using immediately. Rather than open each presentation individually in PowerPoint and saving to MarkLogic from the Button menu options, a simple utility is provided for saving presentations as images.  This chapter covers:</w:t>
+        <w:t xml:space="preserve">We realize you may </w:t>
+      </w:r>
+      <w:del w:id="75" w:author="Denise Miura" w:date="2009-09-23T16:11:00Z">
+        <w:r>
+          <w:rPr>
+            <w:rFonts w:ascii="Times New Roman" w:hAnsi="Times New Roman" w:cs="Times New Roman"/>
+            <w:color w:val="000000"/>
+            <w:sz w:val="24"/>
+            <w:szCs w:val="24"/>
+          </w:rPr>
+          <w:delText>be sitting on</w:delText>
+        </w:r>
+      </w:del>
+      <w:ins w:id="76" w:author="Denise Miura" w:date="2009-09-23T16:11:00Z">
+        <w:r>
+          <w:rPr>
+            <w:rFonts w:ascii="Times New Roman" w:hAnsi="Times New Roman" w:cs="Times New Roman"/>
+            <w:color w:val="000000"/>
+            <w:sz w:val="24"/>
+            <w:szCs w:val="24"/>
+          </w:rPr>
+          <w:t>have</w:t>
+        </w:r>
+      </w:ins>
+      <w:r>
+        <w:rPr>
+          <w:rFonts w:ascii="Times New Roman" w:hAnsi="Times New Roman" w:cs="Times New Roman"/>
+          <w:color w:val="000000"/>
+          <w:sz w:val="24"/>
+          <w:szCs w:val="24"/>
+        </w:rPr>
+        <w:t xml:space="preserve"> </w:t>
+      </w:r>
+      <w:ins w:id="77" w:author="Denise Miura" w:date="2009-09-23T16:10:00Z">
+        <w:r>
+          <w:rPr>
+            <w:rFonts w:ascii="Times New Roman" w:hAnsi="Times New Roman" w:cs="Times New Roman"/>
+            <w:color w:val="000000"/>
+            <w:sz w:val="24"/>
+            <w:szCs w:val="24"/>
+          </w:rPr>
+          <w:t>p</w:t>
+        </w:r>
+      </w:ins>
+      <w:del w:id="78" w:author="Denise Miura" w:date="2009-09-23T16:10:00Z">
+        <w:r>
+          <w:rPr>
+            <w:rFonts w:ascii="Times New Roman" w:hAnsi="Times New Roman" w:cs="Times New Roman"/>
+            <w:color w:val="000000"/>
+            <w:sz w:val="24"/>
+            <w:szCs w:val="24"/>
+          </w:rPr>
+          <w:delText>P</w:delText>
+        </w:r>
+      </w:del>
+      <w:r>
+        <w:rPr>
+          <w:rFonts w:ascii="Times New Roman" w:hAnsi="Times New Roman" w:cs="Times New Roman"/>
+          <w:color w:val="000000"/>
+          <w:sz w:val="24"/>
+          <w:szCs w:val="24"/>
+        </w:rPr>
+        <w:t>resentations and slides you’d like to start searching and re-using immediately.</w:t>
+      </w:r>
+      <w:ins w:id="79" w:author="Denise Miura" w:date="2009-09-23T16:15:00Z">
+        <w:r>
+          <w:rPr>
+            <w:rFonts w:ascii="Times New Roman" w:hAnsi="Times New Roman" w:cs="Times New Roman"/>
+            <w:color w:val="000000"/>
+            <w:sz w:val="24"/>
+            <w:szCs w:val="24"/>
+          </w:rPr>
+          <w:t xml:space="preserve"> Having image representations of each slide is helpful for displaying search results.</w:t>
+        </w:r>
+      </w:ins>
+      <w:r>
+        <w:rPr>
+          <w:rFonts w:ascii="Times New Roman" w:hAnsi="Times New Roman" w:cs="Times New Roman"/>
+          <w:color w:val="000000"/>
+          <w:sz w:val="24"/>
+          <w:szCs w:val="24"/>
+        </w:rPr>
+        <w:t xml:space="preserve"> Rather than open</w:t>
+      </w:r>
+      <w:ins w:id="80" w:author="Denise Miura" w:date="2009-09-23T16:16:00Z">
+        <w:r>
+          <w:rPr>
+            <w:rFonts w:ascii="Times New Roman" w:hAnsi="Times New Roman" w:cs="Times New Roman"/>
+            <w:color w:val="000000"/>
+            <w:sz w:val="24"/>
+            <w:szCs w:val="24"/>
+          </w:rPr>
+          <w:t>ing</w:t>
+        </w:r>
+      </w:ins>
+      <w:r>
+        <w:rPr>
+          <w:rFonts w:ascii="Times New Roman" w:hAnsi="Times New Roman" w:cs="Times New Roman"/>
+          <w:color w:val="000000"/>
+          <w:sz w:val="24"/>
+          <w:szCs w:val="24"/>
+        </w:rPr>
+        <w:t xml:space="preserve"> each presentation individually in PowerPoint and saving to MarkLogic from the Button menu options, </w:t>
+      </w:r>
+      <w:ins w:id="81" w:author="Denise Miura" w:date="2009-09-23T16:17:00Z">
+        <w:r>
+          <w:rPr>
+            <w:rFonts w:ascii="Times New Roman" w:hAnsi="Times New Roman" w:cs="Times New Roman"/>
+            <w:color w:val="000000"/>
+            <w:sz w:val="24"/>
+            <w:szCs w:val="24"/>
+          </w:rPr>
+          <w:t>(which not only saves the presentation to MarkLogic but also generates the slide image</w:t>
+        </w:r>
+      </w:ins>
+      <w:ins w:id="82" w:author="Denise Miura" w:date="2009-09-23T16:18:00Z">
+        <w:r>
+          <w:rPr>
+            <w:rFonts w:ascii="Times New Roman" w:hAnsi="Times New Roman" w:cs="Times New Roman"/>
+            <w:color w:val="000000"/>
+            <w:sz w:val="24"/>
+            <w:szCs w:val="24"/>
+          </w:rPr>
+          <w:t>s</w:t>
+        </w:r>
+      </w:ins>
+      <w:ins w:id="83" w:author="Denise Miura" w:date="2009-09-23T16:17:00Z">
+        <w:r>
+          <w:rPr>
+            <w:rFonts w:ascii="Times New Roman" w:hAnsi="Times New Roman" w:cs="Times New Roman"/>
+            <w:color w:val="000000"/>
+            <w:sz w:val="24"/>
+            <w:szCs w:val="24"/>
+          </w:rPr>
+          <w:t xml:space="preserve">), </w:t>
+        </w:r>
+      </w:ins>
+      <w:r>
+        <w:rPr>
+          <w:rFonts w:ascii="Times New Roman" w:hAnsi="Times New Roman" w:cs="Times New Roman"/>
+          <w:color w:val="000000"/>
+          <w:sz w:val="24"/>
+          <w:szCs w:val="24"/>
+        </w:rPr>
+        <w:t xml:space="preserve">a simple utility is provided for </w:t>
+      </w:r>
+      <w:del w:id="84" w:author="Denise Miura" w:date="2009-09-23T16:19:00Z">
+        <w:r>
+          <w:rPr>
+            <w:rFonts w:ascii="Times New Roman" w:hAnsi="Times New Roman" w:cs="Times New Roman"/>
+            <w:color w:val="000000"/>
+            <w:sz w:val="24"/>
+            <w:szCs w:val="24"/>
+          </w:rPr>
+          <w:delText xml:space="preserve">saving </w:delText>
+        </w:r>
+      </w:del>
+      <w:ins w:id="85" w:author="Denise Miura" w:date="2009-09-23T16:19:00Z">
+        <w:r>
+          <w:rPr>
+            <w:rFonts w:ascii="Times New Roman" w:hAnsi="Times New Roman" w:cs="Times New Roman"/>
+            <w:color w:val="000000"/>
+            <w:sz w:val="24"/>
+            <w:szCs w:val="24"/>
+          </w:rPr>
+          <w:t xml:space="preserve">generating </w:t>
+        </w:r>
+      </w:ins>
+      <w:r>
+        <w:rPr>
+          <w:rFonts w:ascii="Times New Roman" w:hAnsi="Times New Roman" w:cs="Times New Roman"/>
+          <w:color w:val="000000"/>
+          <w:sz w:val="24"/>
+          <w:szCs w:val="24"/>
+        </w:rPr>
+        <w:t>presentation</w:t>
+      </w:r>
+      <w:ins w:id="86" w:author="Denise Miura" w:date="2009-09-23T16:20:00Z">
+        <w:r>
+          <w:rPr>
+            <w:rFonts w:ascii="Times New Roman" w:hAnsi="Times New Roman" w:cs="Times New Roman"/>
+            <w:color w:val="000000"/>
+            <w:sz w:val="24"/>
+            <w:szCs w:val="24"/>
+          </w:rPr>
+          <w:t xml:space="preserve"> slide</w:t>
+        </w:r>
+      </w:ins>
+      <w:del w:id="87" w:author="Denise Miura" w:date="2009-09-23T16:20:00Z">
+        <w:r>
+          <w:rPr>
+            <w:rFonts w:ascii="Times New Roman" w:hAnsi="Times New Roman" w:cs="Times New Roman"/>
+            <w:color w:val="000000"/>
+            <w:sz w:val="24"/>
+            <w:szCs w:val="24"/>
+          </w:rPr>
+          <w:delText>s</w:delText>
+        </w:r>
+      </w:del>
+      <w:r>
+        <w:rPr>
+          <w:rFonts w:ascii="Times New Roman" w:hAnsi="Times New Roman" w:cs="Times New Roman"/>
+          <w:color w:val="000000"/>
+          <w:sz w:val="24"/>
+          <w:szCs w:val="24"/>
+        </w:rPr>
+        <w:t xml:space="preserve"> </w:t>
+      </w:r>
+      <w:del w:id="88" w:author="Denise Miura" w:date="2009-09-23T16:20:00Z">
+        <w:r>
+          <w:rPr>
+            <w:rFonts w:ascii="Times New Roman" w:hAnsi="Times New Roman" w:cs="Times New Roman"/>
+            <w:color w:val="000000"/>
+            <w:sz w:val="24"/>
+            <w:szCs w:val="24"/>
+          </w:rPr>
+          <w:delText xml:space="preserve">as </w:delText>
+        </w:r>
+      </w:del>
+      <w:r>
+        <w:rPr>
+          <w:rFonts w:ascii="Times New Roman" w:hAnsi="Times New Roman" w:cs="Times New Roman"/>
+          <w:color w:val="000000"/>
+          <w:sz w:val="24"/>
+          <w:szCs w:val="24"/>
+        </w:rPr>
+        <w:t>images.  This chapter covers:</w:t>
       </w:r>
     </w:p>
     <w:p>
@@ -24012,6 +25401,7 @@
         <w:adjustRightInd w:val="0"/>
         <w:spacing w:after="0" w:line="240" w:lineRule="auto"/>
         <w:rPr>
+          <w:ins w:id="89" w:author="Denise Miura" w:date="2009-09-23T16:13:00Z"/>
           <w:rFonts w:ascii="Times New Roman" w:hAnsi="Times New Roman" w:cs="Times New Roman"/>
           <w:color w:val="000000"/>
           <w:sz w:val="24"/>
@@ -24041,14 +25431,27 @@
           <w:szCs w:val="24"/>
         </w:rPr>
       </w:pPr>
-      <w:r>
-        <w:rPr>
-          <w:rFonts w:ascii="Times New Roman" w:hAnsi="Times New Roman" w:cs="Times New Roman"/>
-          <w:color w:val="000000"/>
-          <w:sz w:val="24"/>
-          <w:szCs w:val="24"/>
-        </w:rPr>
-        <w:lastRenderedPageBreak/>
+    </w:p>
+    <w:p>
+      <w:pPr>
+        <w:autoSpaceDE w:val="0"/>
+        <w:autoSpaceDN w:val="0"/>
+        <w:adjustRightInd w:val="0"/>
+        <w:spacing w:after="0" w:line="240" w:lineRule="auto"/>
+        <w:rPr>
+          <w:rFonts w:ascii="Times New Roman" w:hAnsi="Times New Roman" w:cs="Times New Roman"/>
+          <w:color w:val="000000"/>
+          <w:sz w:val="24"/>
+          <w:szCs w:val="24"/>
+        </w:rPr>
+      </w:pPr>
+      <w:r>
+        <w:rPr>
+          <w:rFonts w:ascii="Times New Roman" w:hAnsi="Times New Roman" w:cs="Times New Roman"/>
+          <w:color w:val="000000"/>
+          <w:sz w:val="24"/>
+          <w:szCs w:val="24"/>
+        </w:rPr>
         <w:t xml:space="preserve">The utility will open any </w:t>
       </w:r>
       <w:r>
@@ -24157,7 +25560,89 @@
           <w:sz w:val="24"/>
           <w:szCs w:val="24"/>
         </w:rPr>
-        <w:t>potm files found in the specified directory, and its subdirectories. The presentation will have a _PNG dir of associated image files saved as a sibling to the original file.  You can then load these into MarkLogic using webDAV, the Server’s own load functionality in AdminUI, or any other load utility.</w:t>
+        <w:t xml:space="preserve">potm files found in the specified directory, and its subdirectories. The presentation will have a _PNG dir of associated image files saved as a sibling to the original file.  You can then load these into MarkLogic using </w:t>
+      </w:r>
+      <w:ins w:id="90" w:author="Denise Miura" w:date="2009-09-23T16:14:00Z">
+        <w:r>
+          <w:rPr>
+            <w:rFonts w:ascii="Times New Roman" w:hAnsi="Times New Roman" w:cs="Times New Roman"/>
+            <w:color w:val="000000"/>
+            <w:sz w:val="24"/>
+            <w:szCs w:val="24"/>
+          </w:rPr>
+          <w:t>W</w:t>
+        </w:r>
+      </w:ins>
+      <w:del w:id="91" w:author="Denise Miura" w:date="2009-09-23T16:14:00Z">
+        <w:r>
+          <w:rPr>
+            <w:rFonts w:ascii="Times New Roman" w:hAnsi="Times New Roman" w:cs="Times New Roman"/>
+            <w:color w:val="000000"/>
+            <w:sz w:val="24"/>
+            <w:szCs w:val="24"/>
+          </w:rPr>
+          <w:delText>w</w:delText>
+        </w:r>
+      </w:del>
+      <w:r>
+        <w:rPr>
+          <w:rFonts w:ascii="Times New Roman" w:hAnsi="Times New Roman" w:cs="Times New Roman"/>
+          <w:color w:val="000000"/>
+          <w:sz w:val="24"/>
+          <w:szCs w:val="24"/>
+        </w:rPr>
+        <w:t xml:space="preserve">ebDAV, the </w:t>
+      </w:r>
+      <w:ins w:id="92" w:author="Denise Miura" w:date="2009-09-23T16:14:00Z">
+        <w:r>
+          <w:rPr>
+            <w:rFonts w:ascii="Times New Roman" w:hAnsi="Times New Roman" w:cs="Times New Roman"/>
+            <w:color w:val="000000"/>
+            <w:sz w:val="24"/>
+            <w:szCs w:val="24"/>
+          </w:rPr>
+          <w:t>s</w:t>
+        </w:r>
+      </w:ins>
+      <w:del w:id="93" w:author="Denise Miura" w:date="2009-09-23T16:14:00Z">
+        <w:r>
+          <w:rPr>
+            <w:rFonts w:ascii="Times New Roman" w:hAnsi="Times New Roman" w:cs="Times New Roman"/>
+            <w:color w:val="000000"/>
+            <w:sz w:val="24"/>
+            <w:szCs w:val="24"/>
+          </w:rPr>
+          <w:delText>S</w:delText>
+        </w:r>
+      </w:del>
+      <w:r>
+        <w:rPr>
+          <w:rFonts w:ascii="Times New Roman" w:hAnsi="Times New Roman" w:cs="Times New Roman"/>
+          <w:color w:val="000000"/>
+          <w:sz w:val="24"/>
+          <w:szCs w:val="24"/>
+        </w:rPr>
+        <w:t xml:space="preserve">erver’s own load functionality in </w:t>
+      </w:r>
+      <w:ins w:id="94" w:author="Denise Miura" w:date="2009-09-23T16:14:00Z">
+        <w:r>
+          <w:rPr>
+            <w:rFonts w:ascii="Times New Roman" w:hAnsi="Times New Roman" w:cs="Times New Roman"/>
+            <w:color w:val="000000"/>
+            <w:sz w:val="24"/>
+            <w:szCs w:val="24"/>
+          </w:rPr>
+          <w:t xml:space="preserve">the </w:t>
+        </w:r>
+      </w:ins>
+      <w:r>
+        <w:rPr>
+          <w:rFonts w:ascii="Times New Roman" w:hAnsi="Times New Roman" w:cs="Times New Roman"/>
+          <w:color w:val="000000"/>
+          <w:sz w:val="24"/>
+          <w:szCs w:val="24"/>
+        </w:rPr>
+        <w:t>AdminUI, or any other load utility.</w:t>
       </w:r>
     </w:p>
     <w:p>
@@ -24360,7 +25845,38 @@
           <w:sz w:val="24"/>
           <w:szCs w:val="24"/>
         </w:rPr>
-        <w:t xml:space="preserve"> TK is open source and the code</w:t>
+        <w:t xml:space="preserve"> </w:t>
+      </w:r>
+      <w:ins w:id="95" w:author="Denise Miura" w:date="2009-09-23T16:15:00Z">
+        <w:r>
+          <w:rPr>
+            <w:rFonts w:ascii="Times New Roman" w:hAnsi="Times New Roman" w:cs="Times New Roman"/>
+            <w:color w:val="000000"/>
+            <w:sz w:val="24"/>
+            <w:szCs w:val="24"/>
+          </w:rPr>
+          <w:t>toolkit</w:t>
+        </w:r>
+      </w:ins>
+      <w:del w:id="96" w:author="Denise Miura" w:date="2009-09-23T16:15:00Z">
+        <w:r>
+          <w:rPr>
+            <w:rFonts w:ascii="Times New Roman" w:hAnsi="Times New Roman" w:cs="Times New Roman"/>
+            <w:color w:val="000000"/>
+            <w:sz w:val="24"/>
+            <w:szCs w:val="24"/>
+          </w:rPr>
+          <w:delText>TK</w:delText>
+        </w:r>
+      </w:del>
+      <w:r>
+        <w:rPr>
+          <w:rFonts w:ascii="Times New Roman" w:hAnsi="Times New Roman" w:cs="Times New Roman"/>
+          <w:color w:val="000000"/>
+          <w:sz w:val="24"/>
+          <w:szCs w:val="24"/>
+        </w:rPr>
+        <w:t xml:space="preserve"> is open source and the code</w:t>
       </w:r>
       <w:r>
         <w:rPr>
@@ -24855,7 +26371,6 @@
           <w:sz w:val="32"/>
           <w:szCs w:val="32"/>
         </w:rPr>
-        <w:lastRenderedPageBreak/>
         <w:t>6</w:t>
       </w:r>
       <w:r>
@@ -25555,7 +27070,27 @@
           <w:sz w:val="24"/>
           <w:szCs w:val="24"/>
         </w:rPr>
-        <w:t>of the functions from the large MarkLogic Server XQuery libr</w:t>
+        <w:t>of the functions from the</w:t>
+      </w:r>
+      <w:del w:id="97" w:author="Denise Miura" w:date="2009-09-23T16:21:00Z">
+        <w:r>
+          <w:rPr>
+            <w:rFonts w:ascii="Times New Roman" w:hAnsi="Times New Roman" w:cs="Times New Roman"/>
+            <w:color w:val="000000"/>
+            <w:sz w:val="24"/>
+            <w:szCs w:val="24"/>
+          </w:rPr>
+          <w:delText xml:space="preserve"> large</w:delText>
+        </w:r>
+      </w:del>
+      <w:r>
+        <w:rPr>
+          <w:rFonts w:ascii="Times New Roman" w:hAnsi="Times New Roman" w:cs="Times New Roman"/>
+          <w:color w:val="000000"/>
+          <w:sz w:val="24"/>
+          <w:szCs w:val="24"/>
+        </w:rPr>
+        <w:t xml:space="preserve"> MarkLogic Server XQuery libr</w:t>
       </w:r>
       <w:r>
         <w:rPr>
@@ -26101,6 +27636,7 @@
           <w:sz w:val="24"/>
           <w:szCs w:val="24"/>
         </w:rPr>
+        <w:lastRenderedPageBreak/>
         <w:t>There are a small number of functions in this library, but they do a lot of heavy lifting for you.  You can generate presentations on the server from existing presentations using this library.  PowerPoint is not required to leverage these tools until you go to actually open the presentation.</w:t>
       </w:r>
     </w:p>
@@ -31386,7 +32922,7 @@
 </file>
 
 <file path=customXml/itemProps1.xml><?xml version="1.0" encoding="utf-8"?>
-<ds:datastoreItem xmlns:ds="http://schemas.openxmlformats.org/officeDocument/2006/customXml" ds:itemID="{52719CE3-0F9F-44B3-B363-01E9140F633F}">
+<ds:datastoreItem xmlns:ds="http://schemas.openxmlformats.org/officeDocument/2006/customXml" ds:itemID="{F36B45FA-5A99-45A2-B0CB-9C98E4A10464}">
   <ds:schemaRefs>
     <ds:schemaRef ds:uri="http://schemas.openxmlformats.org/officeDocument/2006/bibliography"/>
   </ds:schemaRefs>

--- a/Addins/PowerPoint/docs/ToolkitForPowerPointGuide.docx
+++ b/Addins/PowerPoint/docs/ToolkitForPowerPointGuide.docx
@@ -515,8 +515,30 @@
           <w:sz w:val="24"/>
           <w:szCs w:val="24"/>
         </w:rPr>
-        <w:t>Release 1.0</w:t>
-      </w:r>
+        <w:t>Release 1.</w:t>
+      </w:r>
+      <w:del w:id="2" w:author="paven" w:date="2010-09-27T17:07:00Z">
+        <w:r>
+          <w:rPr>
+            <w:rFonts w:ascii="Times New Roman" w:hAnsi="Times New Roman" w:cs="Times New Roman"/>
+            <w:color w:val="000000"/>
+            <w:sz w:val="24"/>
+            <w:szCs w:val="24"/>
+          </w:rPr>
+          <w:delText>0</w:delText>
+        </w:r>
+      </w:del>
+      <w:ins w:id="3" w:author="paven" w:date="2010-09-27T17:07:00Z">
+        <w:r>
+          <w:rPr>
+            <w:rFonts w:ascii="Times New Roman" w:hAnsi="Times New Roman" w:cs="Times New Roman"/>
+            <w:color w:val="000000"/>
+            <w:sz w:val="24"/>
+            <w:szCs w:val="24"/>
+          </w:rPr>
+          <w:t>1</w:t>
+        </w:r>
+      </w:ins>
     </w:p>
     <w:p>
       <w:pPr>
@@ -548,8 +570,30 @@
           <w:sz w:val="24"/>
           <w:szCs w:val="24"/>
         </w:rPr>
-        <w:t>, 2009</w:t>
-      </w:r>
+        <w:t xml:space="preserve">, </w:t>
+      </w:r>
+      <w:del w:id="4" w:author="paven" w:date="2010-09-27T17:08:00Z">
+        <w:r>
+          <w:rPr>
+            <w:rFonts w:ascii="Times New Roman" w:hAnsi="Times New Roman" w:cs="Times New Roman"/>
+            <w:color w:val="000000"/>
+            <w:sz w:val="24"/>
+            <w:szCs w:val="24"/>
+          </w:rPr>
+          <w:delText>2009</w:delText>
+        </w:r>
+      </w:del>
+      <w:ins w:id="5" w:author="paven" w:date="2010-09-27T17:08:00Z">
+        <w:r>
+          <w:rPr>
+            <w:rFonts w:ascii="Times New Roman" w:hAnsi="Times New Roman" w:cs="Times New Roman"/>
+            <w:color w:val="000000"/>
+            <w:sz w:val="24"/>
+            <w:szCs w:val="24"/>
+          </w:rPr>
+          <w:t>2010</w:t>
+        </w:r>
+      </w:ins>
     </w:p>
     <w:p>
       <w:pPr>
@@ -927,7 +971,7 @@
         </w:rPr>
         <w:t xml:space="preserve">content stored in a MarkLogic Server database. </w:t>
       </w:r>
-      <w:del w:id="2" w:author="Denise Miura" w:date="2009-09-23T14:44:00Z">
+      <w:del w:id="6" w:author="Denise Miura" w:date="2009-09-23T14:44:00Z">
         <w:r>
           <w:rPr>
             <w:rFonts w:ascii="Times New Roman" w:hAnsi="Times New Roman" w:cs="Times New Roman"/>
@@ -938,7 +982,7 @@
           <w:delText>You can use t</w:delText>
         </w:r>
       </w:del>
-      <w:ins w:id="3" w:author="Denise Miura" w:date="2009-09-23T14:44:00Z">
+      <w:ins w:id="7" w:author="Denise Miura" w:date="2009-09-23T14:44:00Z">
         <w:r>
           <w:rPr>
             <w:rFonts w:ascii="Times New Roman" w:hAnsi="Times New Roman" w:cs="Times New Roman"/>
@@ -949,7 +993,7 @@
           <w:t xml:space="preserve">Key </w:t>
         </w:r>
       </w:ins>
-      <w:ins w:id="4" w:author="Denise Miura" w:date="2009-09-23T14:45:00Z">
+      <w:ins w:id="8" w:author="Denise Miura" w:date="2009-09-23T14:45:00Z">
         <w:r>
           <w:rPr>
             <w:rFonts w:ascii="Times New Roman" w:hAnsi="Times New Roman" w:cs="Times New Roman"/>
@@ -960,7 +1004,7 @@
           <w:t>features</w:t>
         </w:r>
       </w:ins>
-      <w:ins w:id="5" w:author="Denise Miura" w:date="2009-09-23T14:44:00Z">
+      <w:ins w:id="9" w:author="Denise Miura" w:date="2009-09-23T14:44:00Z">
         <w:r>
           <w:rPr>
             <w:rFonts w:ascii="Times New Roman" w:hAnsi="Times New Roman" w:cs="Times New Roman"/>
@@ -998,7 +1042,7 @@
         </w:rPr>
         <w:t xml:space="preserve"> </w:t>
       </w:r>
-      <w:ins w:id="6" w:author="Denise Miura" w:date="2009-09-23T14:44:00Z">
+      <w:ins w:id="10" w:author="Denise Miura" w:date="2009-09-23T14:44:00Z">
         <w:r>
           <w:rPr>
             <w:rFonts w:ascii="Times New Roman" w:hAnsi="Times New Roman" w:cs="Times New Roman"/>
@@ -1009,7 +1053,7 @@
           <w:t>include</w:t>
         </w:r>
       </w:ins>
-      <w:del w:id="7" w:author="Denise Miura" w:date="2009-09-23T14:44:00Z">
+      <w:del w:id="11" w:author="Denise Miura" w:date="2009-09-23T14:44:00Z">
         <w:r>
           <w:rPr>
             <w:rFonts w:ascii="Times New Roman" w:hAnsi="Times New Roman" w:cs="Times New Roman"/>
@@ -1029,7 +1073,7 @@
           <w:delText xml:space="preserve"> </w:delText>
         </w:r>
       </w:del>
-      <w:del w:id="8" w:author="Denise Miura" w:date="2009-09-23T14:45:00Z">
+      <w:del w:id="12" w:author="Denise Miura" w:date="2009-09-23T14:45:00Z">
         <w:r>
           <w:rPr>
             <w:rFonts w:ascii="Times New Roman" w:hAnsi="Times New Roman" w:cs="Times New Roman"/>
@@ -1096,7 +1140,7 @@
         </w:rPr>
         <w:t>A</w:t>
       </w:r>
-      <w:ins w:id="9" w:author="Denise Miura" w:date="2009-09-23T14:46:00Z">
+      <w:ins w:id="13" w:author="Denise Miura" w:date="2009-09-23T14:46:00Z">
         <w:r>
           <w:rPr>
             <w:rFonts w:ascii="Arial" w:hAnsi="Arial" w:cs="Arial"/>
@@ -2628,7 +2672,7 @@
         </w:rPr>
         <w:t xml:space="preserve"> </w:t>
       </w:r>
-      <w:ins w:id="10" w:author="Denise Miura" w:date="2009-09-23T14:51:00Z">
+      <w:ins w:id="14" w:author="Denise Miura" w:date="2009-09-23T14:51:00Z">
         <w:r>
           <w:rPr>
             <w:rFonts w:ascii="Times New Roman" w:hAnsi="Times New Roman" w:cs="Times New Roman"/>
@@ -2913,7 +2957,7 @@
         </w:rPr>
         <w:t>Microsoft Office 2007</w:t>
       </w:r>
-      <w:del w:id="11" w:author="Denise Miura" w:date="2009-09-23T14:51:00Z">
+      <w:del w:id="15" w:author="Denise Miura" w:date="2009-09-23T14:51:00Z">
         <w:r>
           <w:rPr>
             <w:rFonts w:ascii="Times New Roman" w:hAnsi="Times New Roman" w:cs="Times New Roman"/>
@@ -3212,7 +3256,7 @@
         </w:rPr>
         <w:t>2007 and also available separately</w:t>
       </w:r>
-      <w:del w:id="12" w:author="Denise Miura" w:date="2009-09-23T14:52:00Z">
+      <w:del w:id="16" w:author="Denise Miura" w:date="2009-09-23T14:52:00Z">
         <w:r>
           <w:rPr>
             <w:rFonts w:ascii="Times New Roman" w:hAnsi="Times New Roman" w:cs="Times New Roman"/>
@@ -3251,7 +3295,7 @@
         </w:rPr>
         <w:t>Administrative privileges on the Windows machine</w:t>
       </w:r>
-      <w:del w:id="13" w:author="Denise Miura" w:date="2009-09-23T14:52:00Z">
+      <w:del w:id="17" w:author="Denise Miura" w:date="2009-09-23T14:52:00Z">
         <w:r>
           <w:rPr>
             <w:rFonts w:ascii="Times New Roman" w:hAnsi="Times New Roman" w:cs="Times New Roman"/>
@@ -3433,7 +3477,7 @@
         </w:rPr>
         <w:t>All of the prerequisites for the Microsoft Windows client (above)</w:t>
       </w:r>
-      <w:del w:id="14" w:author="Denise Miura" w:date="2009-09-23T14:52:00Z">
+      <w:del w:id="18" w:author="Denise Miura" w:date="2009-09-23T14:52:00Z">
         <w:r>
           <w:rPr>
             <w:rFonts w:ascii="Times New Roman" w:hAnsi="Times New Roman" w:cs="Times New Roman"/>
@@ -3472,7 +3516,7 @@
         </w:rPr>
         <w:t>Microsoft Windows SDK v6.0 or greater</w:t>
       </w:r>
-      <w:del w:id="15" w:author="Denise Miura" w:date="2009-09-23T14:52:00Z">
+      <w:del w:id="19" w:author="Denise Miura" w:date="2009-09-23T14:52:00Z">
         <w:r>
           <w:rPr>
             <w:rFonts w:ascii="Times New Roman" w:hAnsi="Times New Roman" w:cs="Times New Roman"/>
@@ -3521,7 +3565,7 @@
         </w:rPr>
         <w:t xml:space="preserve">For the </w:t>
       </w:r>
-      <w:del w:id="16" w:author="Denise Miura" w:date="2009-09-23T14:53:00Z">
+      <w:del w:id="20" w:author="Denise Miura" w:date="2009-09-23T14:53:00Z">
         <w:r>
           <w:rPr>
             <w:rFonts w:ascii="Times New Roman" w:hAnsi="Times New Roman" w:cs="Times New Roman"/>
@@ -3541,7 +3585,7 @@
         </w:rPr>
         <w:t xml:space="preserve">MarkLogic Server </w:t>
       </w:r>
-      <w:ins w:id="17" w:author="Denise Miura" w:date="2009-09-23T14:53:00Z">
+      <w:ins w:id="21" w:author="Denise Miura" w:date="2009-09-23T14:53:00Z">
         <w:r>
           <w:rPr>
             <w:rFonts w:ascii="Times New Roman" w:hAnsi="Times New Roman" w:cs="Times New Roman"/>
@@ -3621,7 +3665,7 @@
         </w:rPr>
         <w:t>MarkLogic Server version 4.0-</w:t>
       </w:r>
-      <w:ins w:id="18" w:author="paven" w:date="2009-09-24T09:27:00Z">
+      <w:ins w:id="22" w:author="paven" w:date="2009-09-24T09:27:00Z">
         <w:r>
           <w:rPr>
             <w:rFonts w:ascii="Times New Roman" w:hAnsi="Times New Roman" w:cs="Times New Roman"/>
@@ -3632,7 +3676,7 @@
           <w:t>5</w:t>
         </w:r>
       </w:ins>
-      <w:ins w:id="19" w:author="paven" w:date="2009-09-24T09:34:00Z">
+      <w:ins w:id="23" w:author="paven" w:date="2009-09-24T09:34:00Z">
         <w:r>
           <w:rPr>
             <w:rFonts w:ascii="Times New Roman" w:hAnsi="Times New Roman" w:cs="Times New Roman"/>
@@ -3643,7 +3687,7 @@
           <w:t xml:space="preserve"> </w:t>
         </w:r>
       </w:ins>
-      <w:del w:id="20" w:author="paven" w:date="2009-09-24T09:27:00Z">
+      <w:del w:id="24" w:author="paven" w:date="2009-09-24T09:27:00Z">
         <w:r>
           <w:rPr>
             <w:rFonts w:ascii="Times New Roman" w:hAnsi="Times New Roman" w:cs="Times New Roman"/>
@@ -4844,8 +4888,61 @@
           <w:sz w:val="24"/>
           <w:szCs w:val="24"/>
         </w:rPr>
-        <w:t>folder: Contains the PresentationML Process pipeline</w:t>
-      </w:r>
+        <w:t xml:space="preserve">folder: Contains the PresentationML Process </w:t>
+      </w:r>
+      <w:ins w:id="25" w:author="paven" w:date="2010-09-27T17:08:00Z">
+        <w:r>
+          <w:rPr>
+            <w:rFonts w:ascii="Times New Roman" w:hAnsi="Times New Roman" w:cs="Times New Roman"/>
+            <w:color w:val="000000"/>
+            <w:sz w:val="24"/>
+            <w:szCs w:val="24"/>
+          </w:rPr>
+          <w:t xml:space="preserve">and PresentationML Process </w:t>
+        </w:r>
+      </w:ins>
+      <w:ins w:id="26" w:author="paven" w:date="2010-09-27T17:09:00Z">
+        <w:r>
+          <w:rPr>
+            <w:rFonts w:ascii="Times New Roman" w:hAnsi="Times New Roman" w:cs="Times New Roman"/>
+            <w:color w:val="000000"/>
+            <w:sz w:val="24"/>
+            <w:szCs w:val="24"/>
+          </w:rPr>
+          <w:t>Ta</w:t>
+        </w:r>
+      </w:ins>
+      <w:ins w:id="27" w:author="paven" w:date="2010-09-27T17:08:00Z">
+        <w:r>
+          <w:rPr>
+            <w:rFonts w:ascii="Times New Roman" w:hAnsi="Times New Roman" w:cs="Times New Roman"/>
+            <w:color w:val="000000"/>
+            <w:sz w:val="24"/>
+            <w:szCs w:val="24"/>
+          </w:rPr>
+          <w:t xml:space="preserve">gs </w:t>
+        </w:r>
+      </w:ins>
+      <w:r>
+        <w:rPr>
+          <w:rFonts w:ascii="Times New Roman" w:hAnsi="Times New Roman" w:cs="Times New Roman"/>
+          <w:color w:val="000000"/>
+          <w:sz w:val="24"/>
+          <w:szCs w:val="24"/>
+        </w:rPr>
+        <w:t>pipeline</w:t>
+      </w:r>
+      <w:ins w:id="28" w:author="paven" w:date="2010-09-27T17:09:00Z">
+        <w:r>
+          <w:rPr>
+            <w:rFonts w:ascii="Times New Roman" w:hAnsi="Times New Roman" w:cs="Times New Roman"/>
+            <w:color w:val="000000"/>
+            <w:sz w:val="24"/>
+            <w:szCs w:val="24"/>
+          </w:rPr>
+          <w:t>s</w:t>
+        </w:r>
+      </w:ins>
       <w:r>
         <w:rPr>
           <w:rFonts w:ascii="Times New Roman" w:hAnsi="Times New Roman" w:cs="Times New Roman"/>
@@ -4862,8 +4959,39 @@
           <w:sz w:val="24"/>
           <w:szCs w:val="24"/>
         </w:rPr>
-        <w:t xml:space="preserve">  This pipeline sets document properties for slide package (.pptx) parts and their associated images.</w:t>
-      </w:r>
+        <w:t xml:space="preserve">  This </w:t>
+      </w:r>
+      <w:ins w:id="29" w:author="paven" w:date="2010-09-27T17:09:00Z">
+        <w:r>
+          <w:rPr>
+            <w:rFonts w:ascii="Times New Roman" w:hAnsi="Times New Roman" w:cs="Times New Roman"/>
+            <w:color w:val="000000"/>
+            <w:sz w:val="24"/>
+            <w:szCs w:val="24"/>
+          </w:rPr>
+          <w:t xml:space="preserve">Process </w:t>
+        </w:r>
+      </w:ins>
+      <w:r>
+        <w:rPr>
+          <w:rFonts w:ascii="Times New Roman" w:hAnsi="Times New Roman" w:cs="Times New Roman"/>
+          <w:color w:val="000000"/>
+          <w:sz w:val="24"/>
+          <w:szCs w:val="24"/>
+        </w:rPr>
+        <w:t>pipeline sets document properties for slide package (.pptx) parts and their associated images.</w:t>
+      </w:r>
+      <w:ins w:id="30" w:author="paven" w:date="2010-09-27T17:09:00Z">
+        <w:r>
+          <w:rPr>
+            <w:rFonts w:ascii="Times New Roman" w:hAnsi="Times New Roman" w:cs="Times New Roman"/>
+            <w:color w:val="000000"/>
+            <w:sz w:val="24"/>
+            <w:szCs w:val="24"/>
+          </w:rPr>
+          <w:t xml:space="preserve">  The Process Tags pipeline sets the tags for any presentations, slides, or slide components in the document-properties for slide package (.pptx) parts.</w:t>
+        </w:r>
+      </w:ins>
     </w:p>
     <w:p>
       <w:pPr>
@@ -5680,7 +5808,6 @@
           <w:sz w:val="26"/>
           <w:szCs w:val="26"/>
         </w:rPr>
-        <w:lastRenderedPageBreak/>
         <w:t>2.2 Installation Procedure</w:t>
       </w:r>
     </w:p>
@@ -5705,7 +5832,7 @@
         <w:adjustRightInd w:val="0"/>
         <w:spacing w:after="0" w:line="240" w:lineRule="auto"/>
         <w:rPr>
-          <w:ins w:id="21" w:author="Denise Miura" w:date="2009-09-23T15:04:00Z"/>
+          <w:ins w:id="31" w:author="Denise Miura" w:date="2009-09-23T15:04:00Z"/>
           <w:rFonts w:ascii="Times New Roman" w:hAnsi="Times New Roman" w:cs="Times New Roman"/>
           <w:color w:val="000000"/>
           <w:sz w:val="24"/>
@@ -6830,6 +6957,7 @@
           <w:sz w:val="18"/>
           <w:szCs w:val="18"/>
         </w:rPr>
+        <w:lastRenderedPageBreak/>
         <w:t>RbnGrpLbl</w:t>
       </w:r>
       <w:r>
@@ -6937,7 +7065,6 @@
           <w:sz w:val="18"/>
           <w:szCs w:val="18"/>
         </w:rPr>
-        <w:lastRenderedPageBreak/>
         <w:t>RbnTabLbl</w:t>
       </w:r>
       <w:r>
@@ -7631,7 +7758,7 @@
         </w:rPr>
         <w:t xml:space="preserve"> the .msi </w:t>
       </w:r>
-      <w:ins w:id="22" w:author="Denise Miura" w:date="2009-09-23T15:08:00Z">
+      <w:ins w:id="32" w:author="Denise Miura" w:date="2009-09-23T15:08:00Z">
         <w:r>
           <w:rPr>
             <w:rFonts w:ascii="Arial" w:hAnsi="Arial" w:cs="Arial"/>
@@ -7642,7 +7769,7 @@
           <w:t>f</w:t>
         </w:r>
       </w:ins>
-      <w:del w:id="23" w:author="Denise Miura" w:date="2009-09-23T15:08:00Z">
+      <w:del w:id="33" w:author="Denise Miura" w:date="2009-09-23T15:08:00Z">
         <w:r>
           <w:rPr>
             <w:rFonts w:ascii="Arial" w:hAnsi="Arial" w:cs="Arial"/>
@@ -7713,7 +7840,7 @@
         </w:rPr>
         <w:t xml:space="preserve"> the .msi </w:t>
       </w:r>
-      <w:ins w:id="24" w:author="Denise Miura" w:date="2009-09-23T15:08:00Z">
+      <w:ins w:id="34" w:author="Denise Miura" w:date="2009-09-23T15:08:00Z">
         <w:r>
           <w:rPr>
             <w:rFonts w:ascii="Arial" w:hAnsi="Arial" w:cs="Arial"/>
@@ -7724,7 +7851,7 @@
           <w:t>f</w:t>
         </w:r>
       </w:ins>
-      <w:del w:id="25" w:author="Denise Miura" w:date="2009-09-23T15:08:00Z">
+      <w:del w:id="35" w:author="Denise Miura" w:date="2009-09-23T15:08:00Z">
         <w:r>
           <w:rPr>
             <w:rFonts w:ascii="Arial" w:hAnsi="Arial" w:cs="Arial"/>
@@ -7825,7 +7952,7 @@
         </w:rPr>
         <w:t xml:space="preserve"> the .msi </w:t>
       </w:r>
-      <w:ins w:id="26" w:author="Denise Miura" w:date="2009-09-23T15:08:00Z">
+      <w:ins w:id="36" w:author="Denise Miura" w:date="2009-09-23T15:08:00Z">
         <w:r>
           <w:rPr>
             <w:rFonts w:ascii="Arial" w:hAnsi="Arial" w:cs="Arial"/>
@@ -7838,7 +7965,7 @@
           <w:t>f</w:t>
         </w:r>
       </w:ins>
-      <w:del w:id="27" w:author="Denise Miura" w:date="2009-09-23T15:08:00Z">
+      <w:del w:id="37" w:author="Denise Miura" w:date="2009-09-23T15:08:00Z">
         <w:r>
           <w:rPr>
             <w:rFonts w:ascii="Arial" w:hAnsi="Arial" w:cs="Arial"/>
@@ -8361,6 +8488,7 @@
           <w:sz w:val="24"/>
           <w:szCs w:val="24"/>
         </w:rPr>
+        <w:lastRenderedPageBreak/>
         <w:t xml:space="preserve">Use the </w:t>
       </w:r>
       <w:r>
@@ -8543,7 +8671,6 @@
           <w:sz w:val="24"/>
           <w:szCs w:val="24"/>
         </w:rPr>
-        <w:lastRenderedPageBreak/>
         <w:t>For example:</w:t>
       </w:r>
       <w:r>
@@ -9895,7 +10022,6 @@
           <w:sz w:val="26"/>
           <w:szCs w:val="26"/>
         </w:rPr>
-        <w:lastRenderedPageBreak/>
         <w:t xml:space="preserve">2.2.3 Installing the MarkLogic Add-in for </w:t>
       </w:r>
       <w:r>
@@ -12480,15 +12606,22 @@
           <w:sz w:val="32"/>
           <w:szCs w:val="32"/>
         </w:rPr>
-        <w:t>Install the PresentationML Process CPF Pipeline</w:t>
-      </w:r>
-    </w:p>
-    <w:p>
-      <w:pPr>
-        <w:autoSpaceDE w:val="0"/>
-        <w:autoSpaceDN w:val="0"/>
-        <w:adjustRightInd w:val="0"/>
-        <w:spacing w:after="0" w:line="240" w:lineRule="auto"/>
+        <w:t xml:space="preserve">Install the </w:t>
+      </w:r>
+      <w:del w:id="38" w:author="paven" w:date="2010-09-27T17:10:00Z">
+        <w:r>
+          <w:rPr>
+            <w:rFonts w:ascii="Arial" w:hAnsi="Arial" w:cs="Arial"/>
+            <w:b/>
+            <w:bCs/>
+            <w:color w:val="000000"/>
+            <w:sz w:val="32"/>
+            <w:szCs w:val="32"/>
+          </w:rPr>
+          <w:delText xml:space="preserve">PresentationML Process </w:delText>
+        </w:r>
+      </w:del>
+      <w:r>
         <w:rPr>
           <w:rFonts w:ascii="Arial" w:hAnsi="Arial" w:cs="Arial"/>
           <w:b/>
@@ -12497,6 +12630,36 @@
           <w:sz w:val="32"/>
           <w:szCs w:val="32"/>
         </w:rPr>
+        <w:t>CPF Pipeline</w:t>
+      </w:r>
+      <w:ins w:id="39" w:author="paven" w:date="2010-09-27T17:10:00Z">
+        <w:r>
+          <w:rPr>
+            <w:rFonts w:ascii="Arial" w:hAnsi="Arial" w:cs="Arial"/>
+            <w:b/>
+            <w:bCs/>
+            <w:color w:val="000000"/>
+            <w:sz w:val="32"/>
+            <w:szCs w:val="32"/>
+          </w:rPr>
+          <w:t>s</w:t>
+        </w:r>
+      </w:ins>
+    </w:p>
+    <w:p>
+      <w:pPr>
+        <w:autoSpaceDE w:val="0"/>
+        <w:autoSpaceDN w:val="0"/>
+        <w:adjustRightInd w:val="0"/>
+        <w:spacing w:after="0" w:line="240" w:lineRule="auto"/>
+        <w:rPr>
+          <w:rFonts w:ascii="Arial" w:hAnsi="Arial" w:cs="Arial"/>
+          <w:b/>
+          <w:bCs/>
+          <w:color w:val="000000"/>
+          <w:sz w:val="32"/>
+          <w:szCs w:val="32"/>
+        </w:rPr>
       </w:pPr>
     </w:p>
     <w:p>
@@ -12561,20 +12724,245 @@
         <w:adjustRightInd w:val="0"/>
         <w:spacing w:after="0" w:line="240" w:lineRule="auto"/>
         <w:rPr>
-          <w:rFonts w:ascii="Times New Roman" w:hAnsi="Times New Roman" w:cs="Times New Roman"/>
-          <w:color w:val="000000"/>
-          <w:sz w:val="24"/>
-          <w:szCs w:val="24"/>
-        </w:rPr>
-      </w:pPr>
-      <w:r>
-        <w:rPr>
-          <w:rFonts w:ascii="Times New Roman" w:hAnsi="Times New Roman" w:cs="Times New Roman"/>
-          <w:color w:val="000000"/>
-          <w:sz w:val="24"/>
-          <w:szCs w:val="24"/>
-        </w:rPr>
-        <w:t xml:space="preserve">Included in the toolkit is an additional pipeline that sets document properties on </w:t>
+          <w:ins w:id="40" w:author="paven" w:date="2010-09-27T17:14:00Z"/>
+          <w:rFonts w:ascii="Times New Roman" w:hAnsi="Times New Roman" w:cs="Times New Roman"/>
+          <w:color w:val="000000"/>
+          <w:sz w:val="24"/>
+          <w:szCs w:val="24"/>
+        </w:rPr>
+      </w:pPr>
+      <w:r>
+        <w:rPr>
+          <w:rFonts w:ascii="Times New Roman" w:hAnsi="Times New Roman" w:cs="Times New Roman"/>
+          <w:color w:val="000000"/>
+          <w:sz w:val="24"/>
+          <w:szCs w:val="24"/>
+        </w:rPr>
+        <w:t xml:space="preserve">Included in the toolkit </w:t>
+      </w:r>
+      <w:del w:id="41" w:author="paven" w:date="2010-09-27T17:12:00Z">
+        <w:r>
+          <w:rPr>
+            <w:rFonts w:ascii="Times New Roman" w:hAnsi="Times New Roman" w:cs="Times New Roman"/>
+            <w:color w:val="000000"/>
+            <w:sz w:val="24"/>
+            <w:szCs w:val="24"/>
+          </w:rPr>
+          <w:delText>is an</w:delText>
+        </w:r>
+      </w:del>
+      <w:ins w:id="42" w:author="paven" w:date="2010-09-27T17:12:00Z">
+        <w:r>
+          <w:rPr>
+            <w:rFonts w:ascii="Times New Roman" w:hAnsi="Times New Roman" w:cs="Times New Roman"/>
+            <w:color w:val="000000"/>
+            <w:sz w:val="24"/>
+            <w:szCs w:val="24"/>
+          </w:rPr>
+          <w:t>are two</w:t>
+        </w:r>
+      </w:ins>
+      <w:r>
+        <w:rPr>
+          <w:rFonts w:ascii="Times New Roman" w:hAnsi="Times New Roman" w:cs="Times New Roman"/>
+          <w:color w:val="000000"/>
+          <w:sz w:val="24"/>
+          <w:szCs w:val="24"/>
+        </w:rPr>
+        <w:t xml:space="preserve"> additional pipeline</w:t>
+      </w:r>
+      <w:ins w:id="43" w:author="paven" w:date="2010-09-27T17:12:00Z">
+        <w:r>
+          <w:rPr>
+            <w:rFonts w:ascii="Times New Roman" w:hAnsi="Times New Roman" w:cs="Times New Roman"/>
+            <w:color w:val="000000"/>
+            <w:sz w:val="24"/>
+            <w:szCs w:val="24"/>
+          </w:rPr>
+          <w:t>s</w:t>
+        </w:r>
+      </w:ins>
+      <w:ins w:id="44" w:author="paven" w:date="2010-09-27T17:11:00Z">
+        <w:r>
+          <w:rPr>
+            <w:rFonts w:ascii="Times New Roman" w:hAnsi="Times New Roman" w:cs="Times New Roman"/>
+            <w:color w:val="000000"/>
+            <w:sz w:val="24"/>
+            <w:szCs w:val="24"/>
+          </w:rPr>
+          <w:t xml:space="preserve">, PresentationML </w:t>
+        </w:r>
+      </w:ins>
+      <w:ins w:id="45" w:author="paven" w:date="2010-09-27T17:12:00Z">
+        <w:r>
+          <w:rPr>
+            <w:rFonts w:ascii="Times New Roman" w:hAnsi="Times New Roman" w:cs="Times New Roman"/>
+            <w:color w:val="000000"/>
+            <w:sz w:val="24"/>
+            <w:szCs w:val="24"/>
+          </w:rPr>
+          <w:t xml:space="preserve">Tags </w:t>
+        </w:r>
+      </w:ins>
+      <w:ins w:id="46" w:author="paven" w:date="2010-09-27T17:11:00Z">
+        <w:r>
+          <w:rPr>
+            <w:rFonts w:ascii="Times New Roman" w:hAnsi="Times New Roman" w:cs="Times New Roman"/>
+            <w:color w:val="000000"/>
+            <w:sz w:val="24"/>
+            <w:szCs w:val="24"/>
+          </w:rPr>
+          <w:t>Process</w:t>
+        </w:r>
+      </w:ins>
+      <w:ins w:id="47" w:author="paven" w:date="2010-09-27T17:12:00Z">
+        <w:r>
+          <w:rPr>
+            <w:rFonts w:ascii="Times New Roman" w:hAnsi="Times New Roman" w:cs="Times New Roman"/>
+            <w:color w:val="000000"/>
+            <w:sz w:val="24"/>
+            <w:szCs w:val="24"/>
+          </w:rPr>
+          <w:t xml:space="preserve"> and PresentationML Process. PresentationML Tags Process will dereference</w:t>
+        </w:r>
+      </w:ins>
+      <w:ins w:id="48" w:author="paven" w:date="2010-09-27T17:13:00Z">
+        <w:r>
+          <w:rPr>
+            <w:rFonts w:ascii="Times New Roman" w:hAnsi="Times New Roman" w:cs="Times New Roman"/>
+            <w:color w:val="000000"/>
+            <w:sz w:val="24"/>
+            <w:szCs w:val="24"/>
+          </w:rPr>
+          <w:t xml:space="preserve"> the </w:t>
+        </w:r>
+      </w:ins>
+      <w:ins w:id="49" w:author="paven" w:date="2010-09-27T17:12:00Z">
+        <w:r>
+          <w:rPr>
+            <w:rFonts w:ascii="Times New Roman" w:hAnsi="Times New Roman" w:cs="Times New Roman"/>
+            <w:color w:val="000000"/>
+            <w:sz w:val="24"/>
+            <w:szCs w:val="24"/>
+          </w:rPr>
+          <w:t xml:space="preserve">tags </w:t>
+        </w:r>
+      </w:ins>
+      <w:ins w:id="50" w:author="paven" w:date="2010-09-27T17:13:00Z">
+        <w:r>
+          <w:rPr>
+            <w:rFonts w:ascii="Times New Roman" w:hAnsi="Times New Roman" w:cs="Times New Roman"/>
+            <w:color w:val="000000"/>
+            <w:sz w:val="24"/>
+            <w:szCs w:val="24"/>
+          </w:rPr>
+          <w:t xml:space="preserve">for tagged presentations, slides, and slide components, setting the tag </w:t>
+        </w:r>
+      </w:ins>
+      <w:ins w:id="51" w:author="paven" w:date="2010-09-27T17:14:00Z">
+        <w:r>
+          <w:rPr>
+            <w:rFonts w:ascii="Times New Roman" w:hAnsi="Times New Roman" w:cs="Times New Roman"/>
+            <w:color w:val="000000"/>
+            <w:sz w:val="24"/>
+            <w:szCs w:val="24"/>
+          </w:rPr>
+          <w:t xml:space="preserve">names and </w:t>
+        </w:r>
+      </w:ins>
+      <w:ins w:id="52" w:author="paven" w:date="2010-09-27T17:13:00Z">
+        <w:r>
+          <w:rPr>
+            <w:rFonts w:ascii="Times New Roman" w:hAnsi="Times New Roman" w:cs="Times New Roman"/>
+            <w:color w:val="000000"/>
+            <w:sz w:val="24"/>
+            <w:szCs w:val="24"/>
+          </w:rPr>
+          <w:t>values found in associated tag#.xml parts</w:t>
+        </w:r>
+      </w:ins>
+      <w:ins w:id="53" w:author="paven" w:date="2010-09-27T17:14:00Z">
+        <w:r>
+          <w:rPr>
+            <w:rFonts w:ascii="Times New Roman" w:hAnsi="Times New Roman" w:cs="Times New Roman"/>
+            <w:color w:val="000000"/>
+            <w:sz w:val="24"/>
+            <w:szCs w:val="24"/>
+          </w:rPr>
+          <w:t xml:space="preserve"> n the .pptx package within the document properties for slide#.xml parts. </w:t>
+        </w:r>
+      </w:ins>
+    </w:p>
+    <w:p>
+      <w:pPr>
+        <w:autoSpaceDE w:val="0"/>
+        <w:autoSpaceDN w:val="0"/>
+        <w:adjustRightInd w:val="0"/>
+        <w:spacing w:after="0" w:line="240" w:lineRule="auto"/>
+        <w:rPr>
+          <w:ins w:id="54" w:author="paven" w:date="2010-09-27T17:14:00Z"/>
+          <w:rFonts w:ascii="Times New Roman" w:hAnsi="Times New Roman" w:cs="Times New Roman"/>
+          <w:color w:val="000000"/>
+          <w:sz w:val="24"/>
+          <w:szCs w:val="24"/>
+        </w:rPr>
+      </w:pPr>
+    </w:p>
+    <w:p>
+      <w:pPr>
+        <w:autoSpaceDE w:val="0"/>
+        <w:autoSpaceDN w:val="0"/>
+        <w:adjustRightInd w:val="0"/>
+        <w:spacing w:after="0" w:line="240" w:lineRule="auto"/>
+        <w:rPr>
+          <w:ins w:id="55" w:author="paven" w:date="2010-09-27T17:14:00Z"/>
+          <w:rFonts w:ascii="Times New Roman" w:hAnsi="Times New Roman" w:cs="Times New Roman"/>
+          <w:color w:val="000000"/>
+          <w:sz w:val="24"/>
+          <w:szCs w:val="24"/>
+        </w:rPr>
+      </w:pPr>
+      <w:ins w:id="56" w:author="paven" w:date="2010-09-27T17:14:00Z">
+        <w:r>
+          <w:rPr>
+            <w:rFonts w:ascii="Times New Roman" w:hAnsi="Times New Roman" w:cs="Times New Roman"/>
+            <w:color w:val="000000"/>
+            <w:sz w:val="24"/>
+            <w:szCs w:val="24"/>
+          </w:rPr>
+          <w:t>Additionally, the PresentationML Process pipeline</w:t>
+        </w:r>
+      </w:ins>
+      <w:ins w:id="57" w:author="paven" w:date="2010-09-27T17:11:00Z">
+        <w:r>
+          <w:rPr>
+            <w:rFonts w:ascii="Times New Roman" w:hAnsi="Times New Roman" w:cs="Times New Roman"/>
+            <w:color w:val="000000"/>
+            <w:sz w:val="24"/>
+            <w:szCs w:val="24"/>
+          </w:rPr>
+          <w:t xml:space="preserve"> </w:t>
+        </w:r>
+      </w:ins>
+      <w:del w:id="58" w:author="paven" w:date="2010-09-27T17:14:00Z">
+        <w:r>
+          <w:rPr>
+            <w:rFonts w:ascii="Times New Roman" w:hAnsi="Times New Roman" w:cs="Times New Roman"/>
+            <w:color w:val="000000"/>
+            <w:sz w:val="24"/>
+            <w:szCs w:val="24"/>
+          </w:rPr>
+          <w:delText xml:space="preserve"> that </w:delText>
+        </w:r>
+      </w:del>
+      <w:r>
+        <w:rPr>
+          <w:rFonts w:ascii="Times New Roman" w:hAnsi="Times New Roman" w:cs="Times New Roman"/>
+          <w:color w:val="000000"/>
+          <w:sz w:val="24"/>
+          <w:szCs w:val="24"/>
+        </w:rPr>
+        <w:t xml:space="preserve">sets document properties on </w:t>
       </w:r>
       <w:r>
         <w:rPr>
@@ -12628,7 +13016,119 @@
           <w:sz w:val="24"/>
           <w:szCs w:val="24"/>
         </w:rPr>
-        <w:t xml:space="preserve"> but the location and naming of images must adhere to certain conventions for properties to be set for the related images and slides. This chapter covers the following topics:</w:t>
+        <w:t xml:space="preserve"> but the location and naming of images must adhere to certain conventions for properties to be set for the related images and slides. </w:t>
+      </w:r>
+    </w:p>
+    <w:p>
+      <w:pPr>
+        <w:autoSpaceDE w:val="0"/>
+        <w:autoSpaceDN w:val="0"/>
+        <w:adjustRightInd w:val="0"/>
+        <w:spacing w:after="0" w:line="240" w:lineRule="auto"/>
+        <w:rPr>
+          <w:ins w:id="59" w:author="paven" w:date="2010-09-27T17:14:00Z"/>
+          <w:rFonts w:ascii="Times New Roman" w:hAnsi="Times New Roman" w:cs="Times New Roman"/>
+          <w:color w:val="000000"/>
+          <w:sz w:val="24"/>
+          <w:szCs w:val="24"/>
+        </w:rPr>
+      </w:pPr>
+    </w:p>
+    <w:p>
+      <w:pPr>
+        <w:autoSpaceDE w:val="0"/>
+        <w:autoSpaceDN w:val="0"/>
+        <w:adjustRightInd w:val="0"/>
+        <w:spacing w:after="0" w:line="240" w:lineRule="auto"/>
+        <w:rPr>
+          <w:ins w:id="60" w:author="paven" w:date="2010-09-27T17:15:00Z"/>
+          <w:rFonts w:ascii="Times New Roman" w:hAnsi="Times New Roman" w:cs="Times New Roman"/>
+          <w:color w:val="000000"/>
+          <w:sz w:val="24"/>
+          <w:szCs w:val="24"/>
+        </w:rPr>
+      </w:pPr>
+      <w:ins w:id="61" w:author="paven" w:date="2010-09-27T17:14:00Z">
+        <w:r>
+          <w:rPr>
+            <w:rFonts w:ascii="Times New Roman" w:hAnsi="Times New Roman" w:cs="Times New Roman"/>
+            <w:color w:val="000000"/>
+            <w:sz w:val="24"/>
+            <w:szCs w:val="24"/>
+          </w:rPr>
+          <w:t xml:space="preserve">Searches for content will most </w:t>
+        </w:r>
+      </w:ins>
+      <w:ins w:id="62" w:author="paven" w:date="2010-09-27T17:15:00Z">
+        <w:r>
+          <w:rPr>
+            <w:rFonts w:ascii="Times New Roman" w:hAnsi="Times New Roman" w:cs="Times New Roman"/>
+            <w:color w:val="000000"/>
+            <w:sz w:val="24"/>
+            <w:szCs w:val="24"/>
+          </w:rPr>
+          <w:t>likely</w:t>
+        </w:r>
+      </w:ins>
+      <w:ins w:id="63" w:author="paven" w:date="2010-09-27T17:14:00Z">
+        <w:r>
+          <w:rPr>
+            <w:rFonts w:ascii="Times New Roman" w:hAnsi="Times New Roman" w:cs="Times New Roman"/>
+            <w:color w:val="000000"/>
+            <w:sz w:val="24"/>
+            <w:szCs w:val="24"/>
+          </w:rPr>
+          <w:t xml:space="preserve"> </w:t>
+        </w:r>
+      </w:ins>
+      <w:ins w:id="64" w:author="paven" w:date="2010-09-27T17:15:00Z">
+        <w:r>
+          <w:rPr>
+            <w:rFonts w:ascii="Times New Roman" w:hAnsi="Times New Roman" w:cs="Times New Roman"/>
+            <w:color w:val="000000"/>
+            <w:sz w:val="24"/>
+            <w:szCs w:val="24"/>
+          </w:rPr>
+          <w:t>occur on the slide#.xml part.  By setting associated image and tag information in the document properties, we can quickly dereference the parts we want from the extracted .pptx in MarkLogic.</w:t>
+        </w:r>
+      </w:ins>
+    </w:p>
+    <w:p>
+      <w:pPr>
+        <w:autoSpaceDE w:val="0"/>
+        <w:autoSpaceDN w:val="0"/>
+        <w:adjustRightInd w:val="0"/>
+        <w:spacing w:after="0" w:line="240" w:lineRule="auto"/>
+        <w:rPr>
+          <w:ins w:id="65" w:author="paven" w:date="2010-09-27T17:14:00Z"/>
+          <w:rFonts w:ascii="Times New Roman" w:hAnsi="Times New Roman" w:cs="Times New Roman"/>
+          <w:color w:val="000000"/>
+          <w:sz w:val="24"/>
+          <w:szCs w:val="24"/>
+        </w:rPr>
+      </w:pPr>
+    </w:p>
+    <w:p>
+      <w:pPr>
+        <w:autoSpaceDE w:val="0"/>
+        <w:autoSpaceDN w:val="0"/>
+        <w:adjustRightInd w:val="0"/>
+        <w:spacing w:after="0" w:line="240" w:lineRule="auto"/>
+        <w:rPr>
+          <w:rFonts w:ascii="Times New Roman" w:hAnsi="Times New Roman" w:cs="Times New Roman"/>
+          <w:color w:val="000000"/>
+          <w:sz w:val="24"/>
+          <w:szCs w:val="24"/>
+        </w:rPr>
+      </w:pPr>
+      <w:r>
+        <w:rPr>
+          <w:rFonts w:ascii="Times New Roman" w:hAnsi="Times New Roman" w:cs="Times New Roman"/>
+          <w:color w:val="000000"/>
+          <w:sz w:val="24"/>
+          <w:szCs w:val="24"/>
+        </w:rPr>
+        <w:t>This chapter covers the following topics:</w:t>
       </w:r>
     </w:p>
     <w:p>
@@ -12695,6 +13195,17 @@
         </w:rPr>
         <w:t>ipeline</w:t>
       </w:r>
+      <w:ins w:id="66" w:author="paven" w:date="2010-09-27T17:16:00Z">
+        <w:r>
+          <w:rPr>
+            <w:rFonts w:ascii="Arial" w:hAnsi="Arial" w:cs="Arial"/>
+            <w:color w:val="0000FF"/>
+            <w:sz w:val="20"/>
+            <w:szCs w:val="20"/>
+          </w:rPr>
+          <w:t>s</w:t>
+        </w:r>
+      </w:ins>
     </w:p>
     <w:p>
       <w:pPr>
@@ -12873,6 +13384,19 @@
         </w:rPr>
         <w:t>Pipeline</w:t>
       </w:r>
+      <w:ins w:id="67" w:author="paven" w:date="2010-09-27T17:16:00Z">
+        <w:r>
+          <w:rPr>
+            <w:rFonts w:ascii="Arial" w:hAnsi="Arial" w:cs="Arial"/>
+            <w:b/>
+            <w:bCs/>
+            <w:color w:val="000000"/>
+            <w:sz w:val="26"/>
+            <w:szCs w:val="26"/>
+          </w:rPr>
+          <w:t>s</w:t>
+        </w:r>
+      </w:ins>
     </w:p>
     <w:p>
       <w:pPr>
@@ -12952,25 +13476,65 @@
           <w:sz w:val="24"/>
           <w:szCs w:val="24"/>
         </w:rPr>
-        <w:t>Copy map-</w:t>
-      </w:r>
-      <w:r>
-        <w:rPr>
-          <w:rFonts w:ascii="Times New Roman" w:hAnsi="Times New Roman" w:cs="Times New Roman"/>
-          <w:color w:val="000000"/>
-          <w:sz w:val="24"/>
-          <w:szCs w:val="24"/>
-        </w:rPr>
-        <w:t>slide</w:t>
-      </w:r>
-      <w:r>
-        <w:rPr>
-          <w:rFonts w:ascii="Times New Roman" w:hAnsi="Times New Roman" w:cs="Times New Roman"/>
-          <w:color w:val="000000"/>
-          <w:sz w:val="24"/>
-          <w:szCs w:val="24"/>
-        </w:rPr>
-        <w:t xml:space="preserve">-action.xqy to </w:t>
+        <w:t xml:space="preserve">Copy </w:t>
+      </w:r>
+      <w:ins w:id="68" w:author="paven" w:date="2010-09-27T17:16:00Z">
+        <w:r>
+          <w:rPr>
+            <w:rFonts w:ascii="Times New Roman" w:hAnsi="Times New Roman" w:cs="Times New Roman"/>
+            <w:color w:val="000000"/>
+            <w:sz w:val="24"/>
+            <w:szCs w:val="24"/>
+          </w:rPr>
+          <w:t>pptx-set-tags-action.xqy</w:t>
+        </w:r>
+        <w:r>
+          <w:rPr>
+            <w:rFonts w:ascii="Times New Roman" w:hAnsi="Times New Roman" w:cs="Times New Roman"/>
+            <w:color w:val="000000"/>
+            <w:sz w:val="24"/>
+            <w:szCs w:val="24"/>
+          </w:rPr>
+          <w:t xml:space="preserve"> </w:t>
+        </w:r>
+      </w:ins>
+      <w:del w:id="69" w:author="paven" w:date="2010-09-27T17:16:00Z">
+        <w:r>
+          <w:rPr>
+            <w:rFonts w:ascii="Times New Roman" w:hAnsi="Times New Roman" w:cs="Times New Roman"/>
+            <w:color w:val="000000"/>
+            <w:sz w:val="24"/>
+            <w:szCs w:val="24"/>
+          </w:rPr>
+          <w:delText>map-</w:delText>
+        </w:r>
+        <w:r>
+          <w:rPr>
+            <w:rFonts w:ascii="Times New Roman" w:hAnsi="Times New Roman" w:cs="Times New Roman"/>
+            <w:color w:val="000000"/>
+            <w:sz w:val="24"/>
+            <w:szCs w:val="24"/>
+          </w:rPr>
+          <w:delText>slide</w:delText>
+        </w:r>
+        <w:r>
+          <w:rPr>
+            <w:rFonts w:ascii="Times New Roman" w:hAnsi="Times New Roman" w:cs="Times New Roman"/>
+            <w:color w:val="000000"/>
+            <w:sz w:val="24"/>
+            <w:szCs w:val="24"/>
+          </w:rPr>
+          <w:delText xml:space="preserve">-action.xqy </w:delText>
+        </w:r>
+      </w:del>
+      <w:r>
+        <w:rPr>
+          <w:rFonts w:ascii="Times New Roman" w:hAnsi="Times New Roman" w:cs="Times New Roman"/>
+          <w:color w:val="000000"/>
+          <w:sz w:val="24"/>
+          <w:szCs w:val="24"/>
+        </w:rPr>
+        <w:t xml:space="preserve">to </w:t>
       </w:r>
     </w:p>
     <w:p>
@@ -12981,6 +13545,7 @@
         <w:adjustRightInd w:val="0"/>
         <w:spacing w:after="0" w:line="240" w:lineRule="auto"/>
         <w:rPr>
+          <w:del w:id="70" w:author="paven" w:date="2010-09-27T17:17:00Z"/>
           <w:rFonts w:ascii="Times New Roman" w:hAnsi="Times New Roman" w:cs="Times New Roman"/>
           <w:color w:val="000000"/>
           <w:sz w:val="24"/>
@@ -13021,31 +13586,63 @@
           <w:sz w:val="24"/>
           <w:szCs w:val="24"/>
         </w:rPr>
-        <w:t>/conversion/actions/map-slide-action.xqy</w:t>
-      </w:r>
-    </w:p>
-    <w:p>
-      <w:pPr>
-        <w:autoSpaceDE w:val="0"/>
-        <w:autoSpaceDN w:val="0"/>
-        <w:adjustRightInd w:val="0"/>
-        <w:spacing w:after="0" w:line="240" w:lineRule="auto"/>
-        <w:rPr>
-          <w:rFonts w:ascii="Times New Roman" w:hAnsi="Times New Roman" w:cs="Times New Roman"/>
-          <w:color w:val="000000"/>
-          <w:sz w:val="24"/>
-          <w:szCs w:val="24"/>
-        </w:rPr>
-      </w:pPr>
-      <w:r>
-        <w:rPr>
-          <w:rFonts w:ascii="Times New Roman" w:hAnsi="Times New Roman" w:cs="Times New Roman"/>
-          <w:color w:val="000000"/>
-          <w:sz w:val="24"/>
-          <w:szCs w:val="24"/>
-        </w:rPr>
-        <w:t xml:space="preserve">            On your MarkLogic Server.</w:t>
-      </w:r>
+        <w:t>/conversion/actions/</w:t>
+      </w:r>
+      <w:ins w:id="71" w:author="paven" w:date="2010-09-27T17:16:00Z">
+        <w:r>
+          <w:rPr>
+            <w:rFonts w:ascii="Times New Roman" w:hAnsi="Times New Roman" w:cs="Times New Roman"/>
+            <w:color w:val="000000"/>
+            <w:sz w:val="24"/>
+            <w:szCs w:val="24"/>
+          </w:rPr>
+          <w:t>pptx-set-tags</w:t>
+        </w:r>
+      </w:ins>
+      <w:ins w:id="72" w:author="paven" w:date="2010-09-27T17:17:00Z">
+        <w:r>
+          <w:rPr>
+            <w:rFonts w:ascii="Times New Roman" w:hAnsi="Times New Roman" w:cs="Times New Roman"/>
+            <w:color w:val="000000"/>
+            <w:sz w:val="24"/>
+            <w:szCs w:val="24"/>
+          </w:rPr>
+          <w:t>-</w:t>
+        </w:r>
+      </w:ins>
+      <w:ins w:id="73" w:author="paven" w:date="2010-09-27T17:16:00Z">
+        <w:r>
+          <w:rPr>
+            <w:rFonts w:ascii="Times New Roman" w:hAnsi="Times New Roman" w:cs="Times New Roman"/>
+            <w:color w:val="000000"/>
+            <w:sz w:val="24"/>
+            <w:szCs w:val="24"/>
+          </w:rPr>
+          <w:t>action.xqy</w:t>
+        </w:r>
+      </w:ins>
+      <w:del w:id="74" w:author="paven" w:date="2010-09-27T17:16:00Z">
+        <w:r>
+          <w:rPr>
+            <w:rFonts w:ascii="Times New Roman" w:hAnsi="Times New Roman" w:cs="Times New Roman"/>
+            <w:color w:val="000000"/>
+            <w:sz w:val="24"/>
+            <w:szCs w:val="24"/>
+          </w:rPr>
+          <w:delText>map-slide-action.xqy</w:delText>
+        </w:r>
+      </w:del>
+      <w:ins w:id="75" w:author="paven" w:date="2010-09-27T17:17:00Z">
+        <w:r>
+          <w:rPr>
+            <w:rFonts w:ascii="Times New Roman" w:hAnsi="Times New Roman" w:cs="Times New Roman"/>
+            <w:color w:val="000000"/>
+            <w:sz w:val="24"/>
+            <w:szCs w:val="24"/>
+          </w:rPr>
+          <w:t xml:space="preserve"> on </w:t>
+        </w:r>
+      </w:ins>
     </w:p>
     <w:p>
       <w:pPr>
@@ -13055,11 +13652,44 @@
         <w:adjustRightInd w:val="0"/>
         <w:spacing w:after="0" w:line="240" w:lineRule="auto"/>
         <w:rPr>
-          <w:rFonts w:ascii="Times New Roman" w:hAnsi="Times New Roman" w:cs="Times New Roman"/>
-          <w:color w:val="000000"/>
-          <w:sz w:val="24"/>
-          <w:szCs w:val="24"/>
-        </w:rPr>
+          <w:ins w:id="76" w:author="paven" w:date="2010-09-27T17:17:00Z"/>
+        </w:rPr>
+        <w:pPrChange w:id="77" w:author="paven" w:date="2010-09-27T17:17:00Z">
+          <w:pPr>
+            <w:autoSpaceDE w:val="0"/>
+            <w:autoSpaceDN w:val="0"/>
+            <w:adjustRightInd w:val="0"/>
+            <w:spacing w:after="0" w:line="240" w:lineRule="auto"/>
+          </w:pPr>
+        </w:pPrChange>
+      </w:pPr>
+      <w:del w:id="78" w:author="paven" w:date="2010-09-27T17:17:00Z">
+        <w:r>
+          <w:delText xml:space="preserve">            On </w:delText>
+        </w:r>
+      </w:del>
+      <w:r>
+        <w:t>your MarkLogic Server.</w:t>
+      </w:r>
+    </w:p>
+    <w:p>
+      <w:pPr>
+        <w:pStyle w:val="ListParagraph"/>
+        <w:autoSpaceDE w:val="0"/>
+        <w:autoSpaceDN w:val="0"/>
+        <w:adjustRightInd w:val="0"/>
+        <w:spacing w:after="0" w:line="240" w:lineRule="auto"/>
+        <w:rPr>
+          <w:ins w:id="79" w:author="paven" w:date="2010-09-27T17:17:00Z"/>
+        </w:rPr>
+        <w:pPrChange w:id="80" w:author="paven" w:date="2010-09-27T17:17:00Z">
+          <w:pPr>
+            <w:autoSpaceDE w:val="0"/>
+            <w:autoSpaceDN w:val="0"/>
+            <w:adjustRightInd w:val="0"/>
+            <w:spacing w:after="0" w:line="240" w:lineRule="auto"/>
+          </w:pPr>
+        </w:pPrChange>
       </w:pPr>
     </w:p>
     <w:p>
@@ -13074,47 +13704,154 @@
         <w:adjustRightInd w:val="0"/>
         <w:spacing w:after="0" w:line="240" w:lineRule="auto"/>
         <w:rPr>
-          <w:rFonts w:ascii="Times New Roman" w:hAnsi="Times New Roman" w:cs="Times New Roman"/>
-          <w:color w:val="000000"/>
-          <w:sz w:val="24"/>
-          <w:szCs w:val="24"/>
-        </w:rPr>
-      </w:pPr>
-      <w:r>
-        <w:rPr>
-          <w:rFonts w:ascii="Times New Roman" w:hAnsi="Times New Roman" w:cs="Times New Roman"/>
-          <w:color w:val="000000"/>
-          <w:sz w:val="24"/>
-          <w:szCs w:val="24"/>
-        </w:rPr>
-        <w:t>Copy presentation-ml-support.xqy and presentation-ml-support-content-types.xqy to: &lt;MarkLogicInstallDir&gt;/ Modules/MarkLogic/openxml</w:t>
-      </w:r>
-    </w:p>
-    <w:p>
-      <w:pPr>
-        <w:autoSpaceDE w:val="0"/>
-        <w:autoSpaceDN w:val="0"/>
-        <w:adjustRightInd w:val="0"/>
-        <w:spacing w:after="0" w:line="240" w:lineRule="auto"/>
-        <w:rPr>
-          <w:rFonts w:ascii="Times New Roman" w:hAnsi="Times New Roman" w:cs="Times New Roman"/>
-          <w:color w:val="000000"/>
-          <w:sz w:val="24"/>
-          <w:szCs w:val="24"/>
-        </w:rPr>
-      </w:pPr>
-      <w:r>
-        <w:rPr>
-          <w:rFonts w:ascii="Times New Roman" w:hAnsi="Times New Roman" w:cs="Times New Roman"/>
-          <w:color w:val="000000"/>
-          <w:sz w:val="24"/>
-          <w:szCs w:val="24"/>
-        </w:rPr>
-        <w:t xml:space="preserve">            on your MarkLogic Server.</w:t>
-      </w:r>
-    </w:p>
-    <w:p>
-      <w:pPr>
+          <w:ins w:id="81" w:author="paven" w:date="2010-09-27T17:17:00Z"/>
+          <w:rFonts w:ascii="Arial" w:hAnsi="Arial" w:cs="Arial"/>
+          <w:b/>
+          <w:bCs/>
+          <w:color w:val="000000"/>
+          <w:sz w:val="20"/>
+          <w:szCs w:val="20"/>
+        </w:rPr>
+      </w:pPr>
+      <w:ins w:id="82" w:author="paven" w:date="2010-09-27T17:17:00Z">
+        <w:r>
+          <w:rPr>
+            <w:rFonts w:ascii="Times New Roman" w:hAnsi="Times New Roman" w:cs="Times New Roman"/>
+            <w:color w:val="000000"/>
+            <w:sz w:val="24"/>
+            <w:szCs w:val="24"/>
+          </w:rPr>
+          <w:t xml:space="preserve">Copy </w:t>
+        </w:r>
+        <w:r>
+          <w:rPr>
+            <w:rFonts w:ascii="Times New Roman" w:hAnsi="Times New Roman" w:cs="Times New Roman"/>
+            <w:color w:val="000000"/>
+            <w:sz w:val="24"/>
+            <w:szCs w:val="24"/>
+          </w:rPr>
+          <w:t>map-slide-action.xqy</w:t>
+        </w:r>
+        <w:r>
+          <w:rPr>
+            <w:rFonts w:ascii="Times New Roman" w:hAnsi="Times New Roman" w:cs="Times New Roman"/>
+            <w:color w:val="000000"/>
+            <w:sz w:val="24"/>
+            <w:szCs w:val="24"/>
+          </w:rPr>
+          <w:t xml:space="preserve"> </w:t>
+        </w:r>
+        <w:r>
+          <w:rPr>
+            <w:rFonts w:ascii="Times New Roman" w:hAnsi="Times New Roman" w:cs="Times New Roman"/>
+            <w:color w:val="000000"/>
+            <w:sz w:val="24"/>
+            <w:szCs w:val="24"/>
+          </w:rPr>
+          <w:t xml:space="preserve">to </w:t>
+        </w:r>
+      </w:ins>
+    </w:p>
+    <w:p>
+      <w:pPr>
+        <w:pStyle w:val="ListParagraph"/>
+        <w:autoSpaceDE w:val="0"/>
+        <w:autoSpaceDN w:val="0"/>
+        <w:adjustRightInd w:val="0"/>
+        <w:spacing w:after="0" w:line="240" w:lineRule="auto"/>
+        <w:rPr>
+          <w:ins w:id="83" w:author="paven" w:date="2010-09-27T17:17:00Z"/>
+        </w:rPr>
+      </w:pPr>
+      <w:ins w:id="84" w:author="paven" w:date="2010-09-27T17:17:00Z">
+        <w:r>
+          <w:rPr>
+            <w:rFonts w:ascii="Times New Roman" w:hAnsi="Times New Roman" w:cs="Times New Roman"/>
+            <w:color w:val="000000"/>
+            <w:sz w:val="24"/>
+            <w:szCs w:val="24"/>
+          </w:rPr>
+          <w:t>&lt;MarkLogicInstallDir&gt;/</w:t>
+        </w:r>
+        <w:r>
+          <w:rPr>
+            <w:rFonts w:ascii="Times New Roman" w:hAnsi="Times New Roman" w:cs="Times New Roman"/>
+            <w:color w:val="000000"/>
+            <w:sz w:val="24"/>
+            <w:szCs w:val="24"/>
+          </w:rPr>
+          <w:t xml:space="preserve"> </w:t>
+        </w:r>
+        <w:r>
+          <w:rPr>
+            <w:rFonts w:ascii="Times New Roman" w:hAnsi="Times New Roman" w:cs="Times New Roman"/>
+            <w:color w:val="000000"/>
+            <w:sz w:val="24"/>
+            <w:szCs w:val="24"/>
+          </w:rPr>
+          <w:t>Modules/MarkLogic</w:t>
+        </w:r>
+        <w:r>
+          <w:rPr>
+            <w:rFonts w:ascii="Times New Roman" w:hAnsi="Times New Roman" w:cs="Times New Roman"/>
+            <w:color w:val="000000"/>
+            <w:sz w:val="24"/>
+            <w:szCs w:val="24"/>
+          </w:rPr>
+          <w:t>/conversion/actions/</w:t>
+        </w:r>
+        <w:r>
+          <w:rPr>
+            <w:rFonts w:ascii="Times New Roman" w:hAnsi="Times New Roman" w:cs="Times New Roman"/>
+            <w:color w:val="000000"/>
+            <w:sz w:val="24"/>
+            <w:szCs w:val="24"/>
+          </w:rPr>
+          <w:t>map-slide-action.xqy</w:t>
+        </w:r>
+        <w:r>
+          <w:rPr>
+            <w:rFonts w:ascii="Times New Roman" w:hAnsi="Times New Roman" w:cs="Times New Roman"/>
+            <w:color w:val="000000"/>
+            <w:sz w:val="24"/>
+            <w:szCs w:val="24"/>
+          </w:rPr>
+          <w:t xml:space="preserve"> </w:t>
+        </w:r>
+        <w:r>
+          <w:rPr>
+            <w:rFonts w:ascii="Times New Roman" w:hAnsi="Times New Roman" w:cs="Times New Roman"/>
+            <w:color w:val="000000"/>
+            <w:sz w:val="24"/>
+            <w:szCs w:val="24"/>
+          </w:rPr>
+          <w:t xml:space="preserve">on </w:t>
+        </w:r>
+        <w:r>
+          <w:t>your MarkLogic Server.</w:t>
+        </w:r>
+      </w:ins>
+    </w:p>
+    <w:p>
+      <w:pPr>
+        <w:pStyle w:val="ListParagraph"/>
+        <w:autoSpaceDE w:val="0"/>
+        <w:autoSpaceDN w:val="0"/>
+        <w:adjustRightInd w:val="0"/>
+        <w:spacing w:after="0" w:line="240" w:lineRule="auto"/>
+        <w:pPrChange w:id="85" w:author="paven" w:date="2010-09-27T17:17:00Z">
+          <w:pPr>
+            <w:autoSpaceDE w:val="0"/>
+            <w:autoSpaceDN w:val="0"/>
+            <w:adjustRightInd w:val="0"/>
+            <w:spacing w:after="0" w:line="240" w:lineRule="auto"/>
+          </w:pPr>
+        </w:pPrChange>
+      </w:pPr>
+    </w:p>
+    <w:p>
+      <w:pPr>
+        <w:pStyle w:val="ListParagraph"/>
         <w:autoSpaceDE w:val="0"/>
         <w:autoSpaceDN w:val="0"/>
         <w:adjustRightInd w:val="0"/>
@@ -13152,8 +13889,125 @@
           <w:sz w:val="24"/>
           <w:szCs w:val="24"/>
         </w:rPr>
-        <w:t>Install the PresentationML Process Pipeline</w:t>
-      </w:r>
+        <w:lastRenderedPageBreak/>
+        <w:t>Copy presentation-ml-support.xqy and presentation-ml-support-content-types.xqy to: &lt;MarkLogicInstallDir&gt;/ Modules/MarkLogic/openxml</w:t>
+      </w:r>
+    </w:p>
+    <w:p>
+      <w:pPr>
+        <w:autoSpaceDE w:val="0"/>
+        <w:autoSpaceDN w:val="0"/>
+        <w:adjustRightInd w:val="0"/>
+        <w:spacing w:after="0" w:line="240" w:lineRule="auto"/>
+        <w:rPr>
+          <w:rFonts w:ascii="Times New Roman" w:hAnsi="Times New Roman" w:cs="Times New Roman"/>
+          <w:color w:val="000000"/>
+          <w:sz w:val="24"/>
+          <w:szCs w:val="24"/>
+        </w:rPr>
+      </w:pPr>
+      <w:r>
+        <w:rPr>
+          <w:rFonts w:ascii="Times New Roman" w:hAnsi="Times New Roman" w:cs="Times New Roman"/>
+          <w:color w:val="000000"/>
+          <w:sz w:val="24"/>
+          <w:szCs w:val="24"/>
+        </w:rPr>
+        <w:t xml:space="preserve">            on your MarkLogic Server.</w:t>
+      </w:r>
+    </w:p>
+    <w:p>
+      <w:pPr>
+        <w:autoSpaceDE w:val="0"/>
+        <w:autoSpaceDN w:val="0"/>
+        <w:adjustRightInd w:val="0"/>
+        <w:spacing w:after="0" w:line="240" w:lineRule="auto"/>
+        <w:rPr>
+          <w:rFonts w:ascii="Times New Roman" w:hAnsi="Times New Roman" w:cs="Times New Roman"/>
+          <w:color w:val="000000"/>
+          <w:sz w:val="24"/>
+          <w:szCs w:val="24"/>
+        </w:rPr>
+      </w:pPr>
+    </w:p>
+    <w:p>
+      <w:pPr>
+        <w:pStyle w:val="ListParagraph"/>
+        <w:numPr>
+          <w:ilvl w:val="0"/>
+          <w:numId w:val="44"/>
+        </w:numPr>
+        <w:autoSpaceDE w:val="0"/>
+        <w:autoSpaceDN w:val="0"/>
+        <w:adjustRightInd w:val="0"/>
+        <w:spacing w:after="0" w:line="240" w:lineRule="auto"/>
+        <w:rPr>
+          <w:rFonts w:ascii="Times New Roman" w:hAnsi="Times New Roman" w:cs="Times New Roman"/>
+          <w:color w:val="000000"/>
+          <w:sz w:val="24"/>
+          <w:szCs w:val="24"/>
+        </w:rPr>
+      </w:pPr>
+      <w:r>
+        <w:rPr>
+          <w:rFonts w:ascii="Times New Roman" w:hAnsi="Times New Roman" w:cs="Times New Roman"/>
+          <w:color w:val="000000"/>
+          <w:sz w:val="24"/>
+          <w:szCs w:val="24"/>
+        </w:rPr>
+        <w:t xml:space="preserve">Install the PresentationML </w:t>
+      </w:r>
+      <w:ins w:id="86" w:author="paven" w:date="2010-09-27T17:23:00Z">
+        <w:r>
+          <w:rPr>
+            <w:rFonts w:ascii="Times New Roman" w:hAnsi="Times New Roman" w:cs="Times New Roman"/>
+            <w:color w:val="000000"/>
+            <w:sz w:val="24"/>
+            <w:szCs w:val="24"/>
+          </w:rPr>
+          <w:t xml:space="preserve">Tags </w:t>
+        </w:r>
+      </w:ins>
+      <w:r>
+        <w:rPr>
+          <w:rFonts w:ascii="Times New Roman" w:hAnsi="Times New Roman" w:cs="Times New Roman"/>
+          <w:color w:val="000000"/>
+          <w:sz w:val="24"/>
+          <w:szCs w:val="24"/>
+        </w:rPr>
+        <w:t xml:space="preserve">Process </w:t>
+      </w:r>
+      <w:ins w:id="87" w:author="paven" w:date="2010-09-27T17:24:00Z">
+        <w:r>
+          <w:rPr>
+            <w:rFonts w:ascii="Times New Roman" w:hAnsi="Times New Roman" w:cs="Times New Roman"/>
+            <w:color w:val="000000"/>
+            <w:sz w:val="24"/>
+            <w:szCs w:val="24"/>
+          </w:rPr>
+          <w:t xml:space="preserve">and Presentation ML Process </w:t>
+        </w:r>
+      </w:ins>
+      <w:r>
+        <w:rPr>
+          <w:rFonts w:ascii="Times New Roman" w:hAnsi="Times New Roman" w:cs="Times New Roman"/>
+          <w:color w:val="000000"/>
+          <w:sz w:val="24"/>
+          <w:szCs w:val="24"/>
+        </w:rPr>
+        <w:t>Pipeline</w:t>
+      </w:r>
+      <w:ins w:id="88" w:author="paven" w:date="2010-09-27T17:24:00Z">
+        <w:r>
+          <w:rPr>
+            <w:rFonts w:ascii="Times New Roman" w:hAnsi="Times New Roman" w:cs="Times New Roman"/>
+            <w:color w:val="000000"/>
+            <w:sz w:val="24"/>
+            <w:szCs w:val="24"/>
+          </w:rPr>
+          <w:t>s</w:t>
+        </w:r>
+      </w:ins>
     </w:p>
     <w:p>
       <w:pPr>
@@ -13406,8 +14260,67 @@
           <w:sz w:val="24"/>
           <w:szCs w:val="24"/>
         </w:rPr>
-        <w:lastRenderedPageBreak/>
-        <w:t>The pipeline will load. You now just have to enable it for your database.</w:t>
+        <w:t>The pipeline</w:t>
+      </w:r>
+      <w:ins w:id="89" w:author="paven" w:date="2010-09-27T17:24:00Z">
+        <w:r>
+          <w:rPr>
+            <w:rFonts w:ascii="Times New Roman" w:hAnsi="Times New Roman" w:cs="Times New Roman"/>
+            <w:color w:val="000000"/>
+            <w:sz w:val="24"/>
+            <w:szCs w:val="24"/>
+          </w:rPr>
+          <w:t>s</w:t>
+        </w:r>
+      </w:ins>
+      <w:r>
+        <w:rPr>
+          <w:rFonts w:ascii="Times New Roman" w:hAnsi="Times New Roman" w:cs="Times New Roman"/>
+          <w:color w:val="000000"/>
+          <w:sz w:val="24"/>
+          <w:szCs w:val="24"/>
+        </w:rPr>
+        <w:t xml:space="preserve"> will load. You now just have to enable </w:t>
+      </w:r>
+      <w:del w:id="90" w:author="paven" w:date="2010-09-27T17:24:00Z">
+        <w:r>
+          <w:rPr>
+            <w:rFonts w:ascii="Times New Roman" w:hAnsi="Times New Roman" w:cs="Times New Roman"/>
+            <w:color w:val="000000"/>
+            <w:sz w:val="24"/>
+            <w:szCs w:val="24"/>
+          </w:rPr>
+          <w:delText xml:space="preserve">it </w:delText>
+        </w:r>
+      </w:del>
+      <w:ins w:id="91" w:author="paven" w:date="2010-09-27T17:24:00Z">
+        <w:r>
+          <w:rPr>
+            <w:rFonts w:ascii="Times New Roman" w:hAnsi="Times New Roman" w:cs="Times New Roman"/>
+            <w:color w:val="000000"/>
+            <w:sz w:val="24"/>
+            <w:szCs w:val="24"/>
+          </w:rPr>
+          <w:t>them</w:t>
+        </w:r>
+        <w:r>
+          <w:rPr>
+            <w:rFonts w:ascii="Times New Roman" w:hAnsi="Times New Roman" w:cs="Times New Roman"/>
+            <w:color w:val="000000"/>
+            <w:sz w:val="24"/>
+            <w:szCs w:val="24"/>
+          </w:rPr>
+          <w:t xml:space="preserve"> </w:t>
+        </w:r>
+      </w:ins>
+      <w:r>
+        <w:rPr>
+          <w:rFonts w:ascii="Times New Roman" w:hAnsi="Times New Roman" w:cs="Times New Roman"/>
+          <w:color w:val="000000"/>
+          <w:sz w:val="24"/>
+          <w:szCs w:val="24"/>
+        </w:rPr>
+        <w:t>for your database.</w:t>
       </w:r>
     </w:p>
     <w:p>
@@ -13451,8 +14364,39 @@
           <w:sz w:val="24"/>
           <w:szCs w:val="24"/>
         </w:rPr>
-        <w:t>Enable the PresentationML Process Pipeline</w:t>
-      </w:r>
+        <w:t xml:space="preserve">Enable the </w:t>
+      </w:r>
+      <w:del w:id="92" w:author="paven" w:date="2010-09-27T17:24:00Z">
+        <w:r>
+          <w:rPr>
+            <w:rFonts w:ascii="Times New Roman" w:hAnsi="Times New Roman" w:cs="Times New Roman"/>
+            <w:color w:val="000000"/>
+            <w:sz w:val="24"/>
+            <w:szCs w:val="24"/>
+          </w:rPr>
+          <w:delText xml:space="preserve">PresentationML Process </w:delText>
+        </w:r>
+      </w:del>
+      <w:r>
+        <w:rPr>
+          <w:rFonts w:ascii="Times New Roman" w:hAnsi="Times New Roman" w:cs="Times New Roman"/>
+          <w:color w:val="000000"/>
+          <w:sz w:val="24"/>
+          <w:szCs w:val="24"/>
+        </w:rPr>
+        <w:t>Pipeline</w:t>
+      </w:r>
+      <w:ins w:id="93" w:author="paven" w:date="2010-09-27T17:24:00Z">
+        <w:r>
+          <w:rPr>
+            <w:rFonts w:ascii="Times New Roman" w:hAnsi="Times New Roman" w:cs="Times New Roman"/>
+            <w:color w:val="000000"/>
+            <w:sz w:val="24"/>
+            <w:szCs w:val="24"/>
+          </w:rPr>
+          <w:t>s</w:t>
+        </w:r>
+      </w:ins>
     </w:p>
     <w:p>
       <w:pPr>
@@ -13538,7 +14482,67 @@
           <w:sz w:val="24"/>
           <w:szCs w:val="24"/>
         </w:rPr>
-        <w:t>Check the checkbox for the PresentationML Process Pipeline</w:t>
+        <w:t>Check the checkbox</w:t>
+      </w:r>
+      <w:ins w:id="94" w:author="paven" w:date="2010-09-27T17:25:00Z">
+        <w:r>
+          <w:rPr>
+            <w:rFonts w:ascii="Times New Roman" w:hAnsi="Times New Roman" w:cs="Times New Roman"/>
+            <w:color w:val="000000"/>
+            <w:sz w:val="24"/>
+            <w:szCs w:val="24"/>
+          </w:rPr>
+          <w:t>es</w:t>
+        </w:r>
+      </w:ins>
+      <w:r>
+        <w:rPr>
+          <w:rFonts w:ascii="Times New Roman" w:hAnsi="Times New Roman" w:cs="Times New Roman"/>
+          <w:color w:val="000000"/>
+          <w:sz w:val="24"/>
+          <w:szCs w:val="24"/>
+        </w:rPr>
+        <w:t xml:space="preserve"> for the PresentationML </w:t>
+      </w:r>
+      <w:ins w:id="95" w:author="paven" w:date="2010-09-27T17:25:00Z">
+        <w:r>
+          <w:rPr>
+            <w:rFonts w:ascii="Times New Roman" w:hAnsi="Times New Roman" w:cs="Times New Roman"/>
+            <w:color w:val="000000"/>
+            <w:sz w:val="24"/>
+            <w:szCs w:val="24"/>
+          </w:rPr>
+          <w:t xml:space="preserve">Tags </w:t>
+        </w:r>
+      </w:ins>
+      <w:r>
+        <w:rPr>
+          <w:rFonts w:ascii="Times New Roman" w:hAnsi="Times New Roman" w:cs="Times New Roman"/>
+          <w:color w:val="000000"/>
+          <w:sz w:val="24"/>
+          <w:szCs w:val="24"/>
+        </w:rPr>
+        <w:t xml:space="preserve">Process </w:t>
+      </w:r>
+      <w:ins w:id="96" w:author="paven" w:date="2010-09-27T17:25:00Z">
+        <w:r>
+          <w:rPr>
+            <w:rFonts w:ascii="Times New Roman" w:hAnsi="Times New Roman" w:cs="Times New Roman"/>
+            <w:color w:val="000000"/>
+            <w:sz w:val="24"/>
+            <w:szCs w:val="24"/>
+          </w:rPr>
+          <w:t xml:space="preserve">and Presentation ML Process </w:t>
+        </w:r>
+      </w:ins>
+      <w:r>
+        <w:rPr>
+          <w:rFonts w:ascii="Times New Roman" w:hAnsi="Times New Roman" w:cs="Times New Roman"/>
+          <w:color w:val="000000"/>
+          <w:sz w:val="24"/>
+          <w:szCs w:val="24"/>
+        </w:rPr>
+        <w:t>Pipeline</w:t>
       </w:r>
     </w:p>
     <w:p>
@@ -13606,6 +14610,7 @@
         <w:spacing w:after="0" w:line="240" w:lineRule="auto"/>
         <w:ind w:left="1080"/>
         <w:rPr>
+          <w:ins w:id="97" w:author="paven" w:date="2010-09-27T17:25:00Z"/>
           <w:rFonts w:ascii="Times New Roman" w:hAnsi="Times New Roman" w:cs="Times New Roman"/>
           <w:color w:val="000000"/>
           <w:sz w:val="24"/>
@@ -13688,6 +14693,809 @@
         <w:autoSpaceDN w:val="0"/>
         <w:adjustRightInd w:val="0"/>
         <w:spacing w:after="0" w:line="240" w:lineRule="auto"/>
+        <w:ind w:left="1080"/>
+        <w:rPr>
+          <w:ins w:id="98" w:author="paven" w:date="2010-09-27T17:25:00Z"/>
+          <w:rFonts w:ascii="Times New Roman" w:hAnsi="Times New Roman" w:cs="Times New Roman"/>
+          <w:color w:val="000000"/>
+          <w:sz w:val="24"/>
+          <w:szCs w:val="24"/>
+        </w:rPr>
+      </w:pPr>
+    </w:p>
+    <w:p>
+      <w:pPr>
+        <w:pStyle w:val="ListParagraph"/>
+        <w:numPr>
+          <w:ilvl w:val="0"/>
+          <w:numId w:val="46"/>
+        </w:numPr>
+        <w:autoSpaceDE w:val="0"/>
+        <w:autoSpaceDN w:val="0"/>
+        <w:adjustRightInd w:val="0"/>
+        <w:spacing w:after="0" w:line="240" w:lineRule="auto"/>
+        <w:rPr>
+          <w:ins w:id="99" w:author="paven" w:date="2010-09-27T17:26:00Z"/>
+          <w:rFonts w:ascii="Times New Roman" w:hAnsi="Times New Roman" w:cs="Times New Roman"/>
+          <w:color w:val="000000"/>
+          <w:sz w:val="24"/>
+          <w:szCs w:val="24"/>
+        </w:rPr>
+        <w:pPrChange w:id="100" w:author="paven" w:date="2010-09-27T17:26:00Z">
+          <w:pPr>
+            <w:autoSpaceDE w:val="0"/>
+            <w:autoSpaceDN w:val="0"/>
+            <w:adjustRightInd w:val="0"/>
+            <w:spacing w:after="0" w:line="240" w:lineRule="auto"/>
+            <w:ind w:left="1080"/>
+          </w:pPr>
+        </w:pPrChange>
+      </w:pPr>
+      <w:ins w:id="101" w:author="paven" w:date="2010-09-27T17:25:00Z">
+        <w:r>
+          <w:rPr>
+            <w:rFonts w:ascii="Times New Roman" w:hAnsi="Times New Roman" w:cs="Times New Roman"/>
+            <w:color w:val="000000"/>
+            <w:sz w:val="24"/>
+            <w:szCs w:val="24"/>
+            <w:rPrChange w:id="102" w:author="paven" w:date="2010-09-27T17:26:00Z">
+              <w:rPr/>
+            </w:rPrChange>
+          </w:rPr>
+          <w:t xml:space="preserve">The PresentationML Tags Process pipeline will pick up documents </w:t>
+        </w:r>
+      </w:ins>
+      <w:ins w:id="103" w:author="paven" w:date="2010-09-27T17:26:00Z">
+        <w:r>
+          <w:rPr>
+            <w:rFonts w:ascii="Times New Roman" w:hAnsi="Times New Roman" w:cs="Times New Roman"/>
+            <w:color w:val="000000"/>
+            <w:sz w:val="24"/>
+            <w:szCs w:val="24"/>
+            <w:rPrChange w:id="104" w:author="paven" w:date="2010-09-27T17:26:00Z">
+              <w:rPr/>
+            </w:rPrChange>
+          </w:rPr>
+          <w:t xml:space="preserve">in state </w:t>
+        </w:r>
+        <w:r>
+          <w:rPr>
+            <w:rFonts w:ascii="Times New Roman" w:hAnsi="Times New Roman" w:cs="Times New Roman"/>
+            <w:color w:val="000000"/>
+            <w:sz w:val="24"/>
+            <w:szCs w:val="24"/>
+            <w:rPrChange w:id="105" w:author="paven" w:date="2010-09-27T17:26:00Z">
+              <w:rPr/>
+            </w:rPrChange>
+          </w:rPr>
+          <w:t>“</w:t>
+        </w:r>
+        <w:r>
+          <w:rPr>
+            <w:rFonts w:ascii="Times New Roman" w:hAnsi="Times New Roman" w:cs="Times New Roman"/>
+            <w:color w:val="000000"/>
+            <w:sz w:val="24"/>
+            <w:szCs w:val="24"/>
+            <w:rPrChange w:id="106" w:author="paven" w:date="2010-09-27T17:26:00Z">
+              <w:rPr/>
+            </w:rPrChange>
+          </w:rPr>
+          <w:t>initial</w:t>
+        </w:r>
+        <w:r>
+          <w:rPr>
+            <w:rFonts w:ascii="Times New Roman" w:hAnsi="Times New Roman" w:cs="Times New Roman"/>
+            <w:color w:val="000000"/>
+            <w:sz w:val="24"/>
+            <w:szCs w:val="24"/>
+            <w:rPrChange w:id="107" w:author="paven" w:date="2010-09-27T17:26:00Z">
+              <w:rPr/>
+            </w:rPrChange>
+          </w:rPr>
+          <w:t>”</w:t>
+        </w:r>
+        <w:r>
+          <w:rPr>
+            <w:rFonts w:ascii="Times New Roman" w:hAnsi="Times New Roman" w:cs="Times New Roman"/>
+            <w:color w:val="000000"/>
+            <w:sz w:val="24"/>
+            <w:szCs w:val="24"/>
+            <w:rPrChange w:id="108" w:author="paven" w:date="2010-09-27T17:26:00Z">
+              <w:rPr/>
+            </w:rPrChange>
+          </w:rPr>
+          <w:t xml:space="preserve"> and once processed, set their state as </w:t>
+        </w:r>
+        <w:r>
+          <w:rPr>
+            <w:rFonts w:ascii="Times New Roman" w:hAnsi="Times New Roman" w:cs="Times New Roman"/>
+            <w:color w:val="000000"/>
+            <w:sz w:val="24"/>
+            <w:szCs w:val="24"/>
+            <w:rPrChange w:id="109" w:author="paven" w:date="2010-09-27T17:26:00Z">
+              <w:rPr/>
+            </w:rPrChange>
+          </w:rPr>
+          <w:t>“</w:t>
+        </w:r>
+      </w:ins>
+      <w:ins w:id="110" w:author="paven" w:date="2010-09-27T17:27:00Z">
+        <w:r>
+          <w:rPr>
+            <w:rFonts w:ascii="Times New Roman" w:hAnsi="Times New Roman" w:cs="Times New Roman"/>
+            <w:color w:val="000000"/>
+            <w:sz w:val="24"/>
+            <w:szCs w:val="24"/>
+          </w:rPr>
+          <w:t>tagged</w:t>
+        </w:r>
+      </w:ins>
+      <w:ins w:id="111" w:author="paven" w:date="2010-09-27T17:26:00Z">
+        <w:r>
+          <w:rPr>
+            <w:rFonts w:ascii="Times New Roman" w:hAnsi="Times New Roman" w:cs="Times New Roman"/>
+            <w:color w:val="000000"/>
+            <w:sz w:val="24"/>
+            <w:szCs w:val="24"/>
+            <w:rPrChange w:id="112" w:author="paven" w:date="2010-09-27T17:26:00Z">
+              <w:rPr/>
+            </w:rPrChange>
+          </w:rPr>
+          <w:t>”</w:t>
+        </w:r>
+        <w:r>
+          <w:rPr>
+            <w:rFonts w:ascii="Times New Roman" w:hAnsi="Times New Roman" w:cs="Times New Roman"/>
+            <w:color w:val="000000"/>
+            <w:sz w:val="24"/>
+            <w:szCs w:val="24"/>
+            <w:rPrChange w:id="113" w:author="paven" w:date="2010-09-27T17:26:00Z">
+              <w:rPr/>
+            </w:rPrChange>
+          </w:rPr>
+          <w:t>.</w:t>
+        </w:r>
+      </w:ins>
+    </w:p>
+    <w:p>
+      <w:pPr>
+        <w:pStyle w:val="ListParagraph"/>
+        <w:numPr>
+          <w:ilvl w:val="0"/>
+          <w:numId w:val="46"/>
+        </w:numPr>
+        <w:autoSpaceDE w:val="0"/>
+        <w:autoSpaceDN w:val="0"/>
+        <w:adjustRightInd w:val="0"/>
+        <w:spacing w:after="0" w:line="240" w:lineRule="auto"/>
+        <w:rPr>
+          <w:ins w:id="114" w:author="paven" w:date="2010-09-27T17:28:00Z"/>
+          <w:rFonts w:ascii="Times New Roman" w:hAnsi="Times New Roman" w:cs="Times New Roman"/>
+          <w:color w:val="000000"/>
+          <w:sz w:val="24"/>
+          <w:szCs w:val="24"/>
+        </w:rPr>
+        <w:pPrChange w:id="115" w:author="paven" w:date="2010-09-27T17:26:00Z">
+          <w:pPr>
+            <w:autoSpaceDE w:val="0"/>
+            <w:autoSpaceDN w:val="0"/>
+            <w:adjustRightInd w:val="0"/>
+            <w:spacing w:after="0" w:line="240" w:lineRule="auto"/>
+            <w:ind w:left="1080"/>
+          </w:pPr>
+        </w:pPrChange>
+      </w:pPr>
+      <w:ins w:id="116" w:author="paven" w:date="2010-09-27T17:26:00Z">
+        <w:r>
+          <w:rPr>
+            <w:rFonts w:ascii="Times New Roman" w:hAnsi="Times New Roman" w:cs="Times New Roman"/>
+            <w:color w:val="000000"/>
+            <w:sz w:val="24"/>
+            <w:szCs w:val="24"/>
+          </w:rPr>
+          <w:t xml:space="preserve">The PresentationML Process pipeline will </w:t>
+        </w:r>
+      </w:ins>
+      <w:ins w:id="117" w:author="paven" w:date="2010-09-27T17:27:00Z">
+        <w:r>
+          <w:rPr>
+            <w:rFonts w:ascii="Times New Roman" w:hAnsi="Times New Roman" w:cs="Times New Roman"/>
+            <w:color w:val="000000"/>
+            <w:sz w:val="24"/>
+            <w:szCs w:val="24"/>
+          </w:rPr>
+          <w:t>act</w:t>
+        </w:r>
+      </w:ins>
+      <w:ins w:id="118" w:author="paven" w:date="2010-09-27T17:26:00Z">
+        <w:r>
+          <w:rPr>
+            <w:rFonts w:ascii="Times New Roman" w:hAnsi="Times New Roman" w:cs="Times New Roman"/>
+            <w:color w:val="000000"/>
+            <w:sz w:val="24"/>
+            <w:szCs w:val="24"/>
+          </w:rPr>
+          <w:t xml:space="preserve"> </w:t>
+        </w:r>
+      </w:ins>
+      <w:ins w:id="119" w:author="paven" w:date="2010-09-27T17:27:00Z">
+        <w:r>
+          <w:rPr>
+            <w:rFonts w:ascii="Times New Roman" w:hAnsi="Times New Roman" w:cs="Times New Roman"/>
+            <w:color w:val="000000"/>
+            <w:sz w:val="24"/>
+            <w:szCs w:val="24"/>
+          </w:rPr>
+          <w:t>on</w:t>
+        </w:r>
+      </w:ins>
+      <w:ins w:id="120" w:author="paven" w:date="2010-09-27T17:26:00Z">
+        <w:r>
+          <w:rPr>
+            <w:rFonts w:ascii="Times New Roman" w:hAnsi="Times New Roman" w:cs="Times New Roman"/>
+            <w:color w:val="000000"/>
+            <w:sz w:val="24"/>
+            <w:szCs w:val="24"/>
+          </w:rPr>
+          <w:t xml:space="preserve"> documents in </w:t>
+        </w:r>
+      </w:ins>
+      <w:ins w:id="121" w:author="paven" w:date="2010-09-27T17:27:00Z">
+        <w:r>
+          <w:rPr>
+            <w:rFonts w:ascii="Times New Roman" w:hAnsi="Times New Roman" w:cs="Times New Roman"/>
+            <w:color w:val="000000"/>
+            <w:sz w:val="24"/>
+            <w:szCs w:val="24"/>
+          </w:rPr>
+          <w:t xml:space="preserve">state </w:t>
+        </w:r>
+        <w:r>
+          <w:rPr>
+            <w:rFonts w:ascii="Times New Roman" w:hAnsi="Times New Roman" w:cs="Times New Roman"/>
+            <w:color w:val="000000"/>
+            <w:sz w:val="24"/>
+            <w:szCs w:val="24"/>
+          </w:rPr>
+          <w:t>“</w:t>
+        </w:r>
+        <w:r>
+          <w:rPr>
+            <w:rFonts w:ascii="Times New Roman" w:hAnsi="Times New Roman" w:cs="Times New Roman"/>
+            <w:color w:val="000000"/>
+            <w:sz w:val="24"/>
+            <w:szCs w:val="24"/>
+          </w:rPr>
+          <w:t>tagged</w:t>
+        </w:r>
+        <w:r>
+          <w:rPr>
+            <w:rFonts w:ascii="Times New Roman" w:hAnsi="Times New Roman" w:cs="Times New Roman"/>
+            <w:color w:val="000000"/>
+            <w:sz w:val="24"/>
+            <w:szCs w:val="24"/>
+          </w:rPr>
+          <w:t>”</w:t>
+        </w:r>
+        <w:r>
+          <w:rPr>
+            <w:rFonts w:ascii="Times New Roman" w:hAnsi="Times New Roman" w:cs="Times New Roman"/>
+            <w:color w:val="000000"/>
+            <w:sz w:val="24"/>
+            <w:szCs w:val="24"/>
+          </w:rPr>
+          <w:t xml:space="preserve">, and once processed, will set their state as </w:t>
+        </w:r>
+        <w:r>
+          <w:rPr>
+            <w:rFonts w:ascii="Times New Roman" w:hAnsi="Times New Roman" w:cs="Times New Roman"/>
+            <w:color w:val="000000"/>
+            <w:sz w:val="24"/>
+            <w:szCs w:val="24"/>
+          </w:rPr>
+          <w:t>“</w:t>
+        </w:r>
+        <w:r>
+          <w:rPr>
+            <w:rFonts w:ascii="Times New Roman" w:hAnsi="Times New Roman" w:cs="Times New Roman"/>
+            <w:color w:val="000000"/>
+            <w:sz w:val="24"/>
+            <w:szCs w:val="24"/>
+          </w:rPr>
+          <w:t>slidemapped</w:t>
+        </w:r>
+      </w:ins>
+      <w:ins w:id="122" w:author="paven" w:date="2010-09-27T17:28:00Z">
+        <w:r>
+          <w:rPr>
+            <w:rFonts w:ascii="Times New Roman" w:hAnsi="Times New Roman" w:cs="Times New Roman"/>
+            <w:color w:val="000000"/>
+            <w:sz w:val="24"/>
+            <w:szCs w:val="24"/>
+          </w:rPr>
+          <w:t>”</w:t>
+        </w:r>
+      </w:ins>
+    </w:p>
+    <w:p>
+      <w:pPr>
+        <w:autoSpaceDE w:val="0"/>
+        <w:autoSpaceDN w:val="0"/>
+        <w:adjustRightInd w:val="0"/>
+        <w:spacing w:after="0" w:line="240" w:lineRule="auto"/>
+        <w:rPr>
+          <w:ins w:id="123" w:author="paven" w:date="2010-09-27T17:28:00Z"/>
+          <w:rFonts w:ascii="Times New Roman" w:hAnsi="Times New Roman" w:cs="Times New Roman"/>
+          <w:color w:val="000000"/>
+          <w:sz w:val="24"/>
+          <w:szCs w:val="24"/>
+        </w:rPr>
+        <w:pPrChange w:id="124" w:author="paven" w:date="2010-09-27T17:28:00Z">
+          <w:pPr>
+            <w:autoSpaceDE w:val="0"/>
+            <w:autoSpaceDN w:val="0"/>
+            <w:adjustRightInd w:val="0"/>
+            <w:spacing w:after="0" w:line="240" w:lineRule="auto"/>
+            <w:ind w:left="1080"/>
+          </w:pPr>
+        </w:pPrChange>
+      </w:pPr>
+    </w:p>
+    <w:p>
+      <w:pPr>
+        <w:autoSpaceDE w:val="0"/>
+        <w:autoSpaceDN w:val="0"/>
+        <w:adjustRightInd w:val="0"/>
+        <w:spacing w:after="0" w:line="240" w:lineRule="auto"/>
+        <w:rPr>
+          <w:ins w:id="125" w:author="paven" w:date="2010-09-27T17:29:00Z"/>
+          <w:rFonts w:ascii="Times New Roman" w:hAnsi="Times New Roman" w:cs="Times New Roman"/>
+          <w:color w:val="000000"/>
+          <w:sz w:val="24"/>
+          <w:szCs w:val="24"/>
+        </w:rPr>
+        <w:pPrChange w:id="126" w:author="paven" w:date="2010-09-27T17:28:00Z">
+          <w:pPr>
+            <w:autoSpaceDE w:val="0"/>
+            <w:autoSpaceDN w:val="0"/>
+            <w:adjustRightInd w:val="0"/>
+            <w:spacing w:after="0" w:line="240" w:lineRule="auto"/>
+            <w:ind w:left="1080"/>
+          </w:pPr>
+        </w:pPrChange>
+      </w:pPr>
+      <w:ins w:id="127" w:author="paven" w:date="2010-09-27T17:28:00Z">
+        <w:r>
+          <w:rPr>
+            <w:rFonts w:ascii="Times New Roman" w:hAnsi="Times New Roman" w:cs="Times New Roman"/>
+            <w:color w:val="000000"/>
+            <w:sz w:val="24"/>
+            <w:szCs w:val="24"/>
+          </w:rPr>
+          <w:t xml:space="preserve">You </w:t>
+        </w:r>
+      </w:ins>
+      <w:ins w:id="128" w:author="paven" w:date="2010-09-27T17:31:00Z">
+        <w:r>
+          <w:rPr>
+            <w:rFonts w:ascii="Times New Roman" w:hAnsi="Times New Roman" w:cs="Times New Roman"/>
+            <w:color w:val="000000"/>
+            <w:sz w:val="24"/>
+            <w:szCs w:val="24"/>
+          </w:rPr>
+          <w:t>may</w:t>
+        </w:r>
+      </w:ins>
+      <w:ins w:id="129" w:author="paven" w:date="2010-09-27T17:28:00Z">
+        <w:r>
+          <w:rPr>
+            <w:rFonts w:ascii="Times New Roman" w:hAnsi="Times New Roman" w:cs="Times New Roman"/>
+            <w:color w:val="000000"/>
+            <w:sz w:val="24"/>
+            <w:szCs w:val="24"/>
+          </w:rPr>
+          <w:t xml:space="preserve"> choose to </w:t>
+        </w:r>
+      </w:ins>
+      <w:ins w:id="130" w:author="paven" w:date="2010-09-27T17:31:00Z">
+        <w:r>
+          <w:rPr>
+            <w:rFonts w:ascii="Times New Roman" w:hAnsi="Times New Roman" w:cs="Times New Roman"/>
+            <w:color w:val="000000"/>
+            <w:sz w:val="24"/>
+            <w:szCs w:val="24"/>
+          </w:rPr>
+          <w:t xml:space="preserve">just </w:t>
+        </w:r>
+      </w:ins>
+      <w:ins w:id="131" w:author="paven" w:date="2010-09-27T17:28:00Z">
+        <w:r>
+          <w:rPr>
+            <w:rFonts w:ascii="Times New Roman" w:hAnsi="Times New Roman" w:cs="Times New Roman"/>
+            <w:color w:val="000000"/>
+            <w:sz w:val="24"/>
+            <w:szCs w:val="24"/>
+          </w:rPr>
+          <w:t xml:space="preserve">use the </w:t>
+        </w:r>
+      </w:ins>
+      <w:ins w:id="132" w:author="paven" w:date="2010-09-27T17:29:00Z">
+        <w:r>
+          <w:rPr>
+            <w:rFonts w:ascii="Times New Roman" w:hAnsi="Times New Roman" w:cs="Times New Roman"/>
+            <w:color w:val="000000"/>
+            <w:sz w:val="24"/>
+            <w:szCs w:val="24"/>
+          </w:rPr>
+          <w:t>PresentationML Process</w:t>
+        </w:r>
+      </w:ins>
+      <w:ins w:id="133" w:author="paven" w:date="2010-09-27T17:28:00Z">
+        <w:r>
+          <w:rPr>
+            <w:rFonts w:ascii="Times New Roman" w:hAnsi="Times New Roman" w:cs="Times New Roman"/>
+            <w:color w:val="000000"/>
+            <w:sz w:val="24"/>
+            <w:szCs w:val="24"/>
+          </w:rPr>
+          <w:t xml:space="preserve"> pipeline</w:t>
+        </w:r>
+      </w:ins>
+      <w:ins w:id="134" w:author="paven" w:date="2010-09-27T17:31:00Z">
+        <w:r>
+          <w:rPr>
+            <w:rFonts w:ascii="Times New Roman" w:hAnsi="Times New Roman" w:cs="Times New Roman"/>
+            <w:color w:val="000000"/>
+            <w:sz w:val="24"/>
+            <w:szCs w:val="24"/>
+          </w:rPr>
+          <w:t xml:space="preserve"> and not the Tags pipeline </w:t>
+        </w:r>
+      </w:ins>
+      <w:ins w:id="135" w:author="paven" w:date="2010-09-27T17:29:00Z">
+        <w:r>
+          <w:rPr>
+            <w:rFonts w:ascii="Times New Roman" w:hAnsi="Times New Roman" w:cs="Times New Roman"/>
+            <w:color w:val="000000"/>
+            <w:sz w:val="24"/>
+            <w:szCs w:val="24"/>
+          </w:rPr>
+          <w:t>by:</w:t>
+        </w:r>
+      </w:ins>
+    </w:p>
+    <w:p>
+      <w:pPr>
+        <w:pStyle w:val="ListParagraph"/>
+        <w:numPr>
+          <w:ilvl w:val="0"/>
+          <w:numId w:val="47"/>
+        </w:numPr>
+        <w:autoSpaceDE w:val="0"/>
+        <w:autoSpaceDN w:val="0"/>
+        <w:adjustRightInd w:val="0"/>
+        <w:spacing w:after="0" w:line="240" w:lineRule="auto"/>
+        <w:rPr>
+          <w:ins w:id="136" w:author="paven" w:date="2010-09-27T17:30:00Z"/>
+          <w:rFonts w:ascii="Times New Roman" w:hAnsi="Times New Roman" w:cs="Times New Roman"/>
+          <w:color w:val="000000"/>
+          <w:sz w:val="24"/>
+          <w:szCs w:val="24"/>
+        </w:rPr>
+        <w:pPrChange w:id="137" w:author="paven" w:date="2010-09-27T17:29:00Z">
+          <w:pPr>
+            <w:autoSpaceDE w:val="0"/>
+            <w:autoSpaceDN w:val="0"/>
+            <w:adjustRightInd w:val="0"/>
+            <w:spacing w:after="0" w:line="240" w:lineRule="auto"/>
+            <w:ind w:left="1080"/>
+          </w:pPr>
+        </w:pPrChange>
+      </w:pPr>
+      <w:ins w:id="138" w:author="paven" w:date="2010-09-27T17:29:00Z">
+        <w:r>
+          <w:rPr>
+            <w:rFonts w:ascii="Times New Roman" w:hAnsi="Times New Roman" w:cs="Times New Roman"/>
+            <w:color w:val="000000"/>
+            <w:sz w:val="24"/>
+            <w:szCs w:val="24"/>
+          </w:rPr>
+          <w:t>Disable</w:t>
+        </w:r>
+      </w:ins>
+      <w:ins w:id="139" w:author="paven" w:date="2010-09-27T17:30:00Z">
+        <w:r>
+          <w:rPr>
+            <w:rFonts w:ascii="Times New Roman" w:hAnsi="Times New Roman" w:cs="Times New Roman"/>
+            <w:color w:val="000000"/>
+            <w:sz w:val="24"/>
+            <w:szCs w:val="24"/>
+          </w:rPr>
+          <w:t>/Delete</w:t>
+        </w:r>
+      </w:ins>
+      <w:ins w:id="140" w:author="paven" w:date="2010-09-27T17:29:00Z">
+        <w:r>
+          <w:rPr>
+            <w:rFonts w:ascii="Times New Roman" w:hAnsi="Times New Roman" w:cs="Times New Roman"/>
+            <w:color w:val="000000"/>
+            <w:sz w:val="24"/>
+            <w:szCs w:val="24"/>
+          </w:rPr>
+          <w:t xml:space="preserve"> the PresentationML Tags Process pipeline</w:t>
+        </w:r>
+      </w:ins>
+      <w:ins w:id="141" w:author="paven" w:date="2010-09-27T17:30:00Z">
+        <w:r>
+          <w:rPr>
+            <w:rFonts w:ascii="Times New Roman" w:hAnsi="Times New Roman" w:cs="Times New Roman"/>
+            <w:color w:val="000000"/>
+            <w:sz w:val="24"/>
+            <w:szCs w:val="24"/>
+          </w:rPr>
+          <w:t xml:space="preserve"> in the Admin UI</w:t>
+        </w:r>
+      </w:ins>
+    </w:p>
+    <w:p>
+      <w:pPr>
+        <w:pStyle w:val="ListParagraph"/>
+        <w:numPr>
+          <w:ilvl w:val="0"/>
+          <w:numId w:val="47"/>
+        </w:numPr>
+        <w:autoSpaceDE w:val="0"/>
+        <w:autoSpaceDN w:val="0"/>
+        <w:adjustRightInd w:val="0"/>
+        <w:spacing w:after="0" w:line="240" w:lineRule="auto"/>
+        <w:rPr>
+          <w:ins w:id="142" w:author="paven" w:date="2010-09-27T17:29:00Z"/>
+          <w:rFonts w:ascii="Times New Roman" w:hAnsi="Times New Roman" w:cs="Times New Roman"/>
+          <w:color w:val="000000"/>
+          <w:sz w:val="24"/>
+          <w:szCs w:val="24"/>
+        </w:rPr>
+        <w:pPrChange w:id="143" w:author="paven" w:date="2010-09-27T17:29:00Z">
+          <w:pPr>
+            <w:autoSpaceDE w:val="0"/>
+            <w:autoSpaceDN w:val="0"/>
+            <w:adjustRightInd w:val="0"/>
+            <w:spacing w:after="0" w:line="240" w:lineRule="auto"/>
+            <w:ind w:left="1080"/>
+          </w:pPr>
+        </w:pPrChange>
+      </w:pPr>
+      <w:ins w:id="144" w:author="paven" w:date="2010-09-27T17:30:00Z">
+        <w:r>
+          <w:rPr>
+            <w:rFonts w:ascii="Times New Roman" w:hAnsi="Times New Roman" w:cs="Times New Roman"/>
+            <w:color w:val="000000"/>
+            <w:sz w:val="24"/>
+            <w:szCs w:val="24"/>
+          </w:rPr>
+          <w:t>Delete the PresentationML Process pipeline in the Admin UI</w:t>
+        </w:r>
+      </w:ins>
+    </w:p>
+    <w:p>
+      <w:pPr>
+        <w:pStyle w:val="ListParagraph"/>
+        <w:numPr>
+          <w:ilvl w:val="0"/>
+          <w:numId w:val="47"/>
+        </w:numPr>
+        <w:autoSpaceDE w:val="0"/>
+        <w:autoSpaceDN w:val="0"/>
+        <w:adjustRightInd w:val="0"/>
+        <w:spacing w:after="0" w:line="240" w:lineRule="auto"/>
+        <w:rPr>
+          <w:ins w:id="145" w:author="paven" w:date="2010-09-27T17:28:00Z"/>
+          <w:rFonts w:ascii="Times New Roman" w:hAnsi="Times New Roman" w:cs="Times New Roman"/>
+          <w:color w:val="000000"/>
+          <w:sz w:val="24"/>
+          <w:szCs w:val="24"/>
+          <w:rPrChange w:id="146" w:author="paven" w:date="2010-09-27T17:29:00Z">
+            <w:rPr>
+              <w:ins w:id="147" w:author="paven" w:date="2010-09-27T17:28:00Z"/>
+            </w:rPr>
+          </w:rPrChange>
+        </w:rPr>
+        <w:pPrChange w:id="148" w:author="paven" w:date="2010-09-27T17:29:00Z">
+          <w:pPr>
+            <w:autoSpaceDE w:val="0"/>
+            <w:autoSpaceDN w:val="0"/>
+            <w:adjustRightInd w:val="0"/>
+            <w:spacing w:after="0" w:line="240" w:lineRule="auto"/>
+            <w:ind w:left="1080"/>
+          </w:pPr>
+        </w:pPrChange>
+      </w:pPr>
+      <w:ins w:id="149" w:author="paven" w:date="2010-09-27T17:29:00Z">
+        <w:r>
+          <w:rPr>
+            <w:rFonts w:ascii="Times New Roman" w:hAnsi="Times New Roman" w:cs="Times New Roman"/>
+            <w:color w:val="000000"/>
+            <w:sz w:val="24"/>
+            <w:szCs w:val="24"/>
+          </w:rPr>
+          <w:t xml:space="preserve">Update the PresentationML Process pipeline </w:t>
+        </w:r>
+      </w:ins>
+      <w:ins w:id="150" w:author="paven" w:date="2010-09-27T17:28:00Z">
+        <w:r>
+          <w:rPr>
+            <w:rFonts w:ascii="Times New Roman" w:hAnsi="Times New Roman" w:cs="Times New Roman"/>
+            <w:color w:val="000000"/>
+            <w:sz w:val="24"/>
+            <w:szCs w:val="24"/>
+            <w:rPrChange w:id="151" w:author="paven" w:date="2010-09-27T17:29:00Z">
+              <w:rPr/>
+            </w:rPrChange>
+          </w:rPr>
+          <w:t>initial</w:t>
+        </w:r>
+        <w:r>
+          <w:rPr>
+            <w:rFonts w:ascii="Times New Roman" w:hAnsi="Times New Roman" w:cs="Times New Roman"/>
+            <w:color w:val="000000"/>
+            <w:sz w:val="24"/>
+            <w:szCs w:val="24"/>
+            <w:rPrChange w:id="152" w:author="paven" w:date="2010-09-27T17:29:00Z">
+              <w:rPr/>
+            </w:rPrChange>
+          </w:rPr>
+          <w:t xml:space="preserve"> state to </w:t>
+        </w:r>
+        <w:r>
+          <w:rPr>
+            <w:rFonts w:ascii="Times New Roman" w:hAnsi="Times New Roman" w:cs="Times New Roman"/>
+            <w:color w:val="000000"/>
+            <w:sz w:val="24"/>
+            <w:szCs w:val="24"/>
+            <w:rPrChange w:id="153" w:author="paven" w:date="2010-09-27T17:29:00Z">
+              <w:rPr/>
+            </w:rPrChange>
+          </w:rPr>
+          <w:t>“</w:t>
+        </w:r>
+        <w:r>
+          <w:rPr>
+            <w:rFonts w:ascii="Times New Roman" w:hAnsi="Times New Roman" w:cs="Times New Roman"/>
+            <w:color w:val="000000"/>
+            <w:sz w:val="24"/>
+            <w:szCs w:val="24"/>
+            <w:rPrChange w:id="154" w:author="paven" w:date="2010-09-27T17:29:00Z">
+              <w:rPr/>
+            </w:rPrChange>
+          </w:rPr>
+          <w:t>initial</w:t>
+        </w:r>
+        <w:r>
+          <w:rPr>
+            <w:rFonts w:ascii="Times New Roman" w:hAnsi="Times New Roman" w:cs="Times New Roman"/>
+            <w:color w:val="000000"/>
+            <w:sz w:val="24"/>
+            <w:szCs w:val="24"/>
+            <w:rPrChange w:id="155" w:author="paven" w:date="2010-09-27T17:29:00Z">
+              <w:rPr/>
+            </w:rPrChange>
+          </w:rPr>
+          <w:t>”</w:t>
+        </w:r>
+        <w:r>
+          <w:rPr>
+            <w:rFonts w:ascii="Times New Roman" w:hAnsi="Times New Roman" w:cs="Times New Roman"/>
+            <w:color w:val="000000"/>
+            <w:sz w:val="24"/>
+            <w:szCs w:val="24"/>
+            <w:rPrChange w:id="156" w:author="paven" w:date="2010-09-27T17:29:00Z">
+              <w:rPr/>
+            </w:rPrChange>
+          </w:rPr>
+          <w:t xml:space="preserve"> in </w:t>
+        </w:r>
+      </w:ins>
+      <w:ins w:id="157" w:author="paven" w:date="2010-09-27T17:29:00Z">
+        <w:r>
+          <w:rPr>
+            <w:rFonts w:ascii="Times New Roman" w:hAnsi="Times New Roman" w:cs="Times New Roman"/>
+            <w:color w:val="000000"/>
+            <w:sz w:val="24"/>
+            <w:szCs w:val="24"/>
+            <w:rPrChange w:id="158" w:author="paven" w:date="2010-09-27T17:29:00Z">
+              <w:rPr/>
+            </w:rPrChange>
+          </w:rPr>
+          <w:t>presentationml-pipeline.xml</w:t>
+        </w:r>
+        <w:r>
+          <w:rPr>
+            <w:rFonts w:ascii="Times New Roman" w:hAnsi="Times New Roman" w:cs="Times New Roman"/>
+            <w:color w:val="000000"/>
+            <w:sz w:val="24"/>
+            <w:szCs w:val="24"/>
+            <w:rPrChange w:id="159" w:author="paven" w:date="2010-09-27T17:29:00Z">
+              <w:rPr/>
+            </w:rPrChange>
+          </w:rPr>
+          <w:t xml:space="preserve"> and </w:t>
+        </w:r>
+      </w:ins>
+      <w:ins w:id="160" w:author="paven" w:date="2010-09-27T17:30:00Z">
+        <w:r>
+          <w:rPr>
+            <w:rFonts w:ascii="Times New Roman" w:hAnsi="Times New Roman" w:cs="Times New Roman"/>
+            <w:color w:val="000000"/>
+            <w:sz w:val="24"/>
+            <w:szCs w:val="24"/>
+          </w:rPr>
+          <w:t>reload it through the AdminUI</w:t>
+        </w:r>
+      </w:ins>
+    </w:p>
+    <w:p>
+      <w:pPr>
+        <w:pStyle w:val="ListParagraph"/>
+        <w:autoSpaceDE w:val="0"/>
+        <w:autoSpaceDN w:val="0"/>
+        <w:adjustRightInd w:val="0"/>
+        <w:spacing w:after="0" w:line="240" w:lineRule="auto"/>
+        <w:ind w:left="1800"/>
+        <w:rPr>
+          <w:ins w:id="161" w:author="paven" w:date="2010-09-27T17:26:00Z"/>
+          <w:rFonts w:ascii="Times New Roman" w:hAnsi="Times New Roman" w:cs="Times New Roman"/>
+          <w:color w:val="000000"/>
+          <w:sz w:val="24"/>
+          <w:szCs w:val="24"/>
+          <w:rPrChange w:id="162" w:author="paven" w:date="2010-09-27T17:26:00Z">
+            <w:rPr>
+              <w:ins w:id="163" w:author="paven" w:date="2010-09-27T17:26:00Z"/>
+            </w:rPr>
+          </w:rPrChange>
+        </w:rPr>
+        <w:pPrChange w:id="164" w:author="paven" w:date="2010-09-27T17:28:00Z">
+          <w:pPr>
+            <w:autoSpaceDE w:val="0"/>
+            <w:autoSpaceDN w:val="0"/>
+            <w:adjustRightInd w:val="0"/>
+            <w:spacing w:after="0" w:line="240" w:lineRule="auto"/>
+            <w:ind w:left="1080"/>
+          </w:pPr>
+        </w:pPrChange>
+      </w:pPr>
+    </w:p>
+    <w:p>
+      <w:pPr>
+        <w:autoSpaceDE w:val="0"/>
+        <w:autoSpaceDN w:val="0"/>
+        <w:adjustRightInd w:val="0"/>
+        <w:spacing w:after="0" w:line="240" w:lineRule="auto"/>
+        <w:ind w:left="1080"/>
+        <w:rPr>
+          <w:rFonts w:ascii="Times New Roman" w:hAnsi="Times New Roman" w:cs="Times New Roman"/>
+          <w:color w:val="000000"/>
+          <w:sz w:val="24"/>
+          <w:szCs w:val="24"/>
+        </w:rPr>
+      </w:pPr>
+      <w:ins w:id="165" w:author="paven" w:date="2010-09-27T17:25:00Z">
+        <w:r>
+          <w:rPr>
+            <w:rFonts w:ascii="Times New Roman" w:hAnsi="Times New Roman" w:cs="Times New Roman"/>
+            <w:color w:val="000000"/>
+            <w:sz w:val="24"/>
+            <w:szCs w:val="24"/>
+          </w:rPr>
+          <w:t xml:space="preserve"> </w:t>
+        </w:r>
+      </w:ins>
+    </w:p>
+    <w:p>
+      <w:pPr>
+        <w:autoSpaceDE w:val="0"/>
+        <w:autoSpaceDN w:val="0"/>
+        <w:adjustRightInd w:val="0"/>
+        <w:spacing w:after="0" w:line="240" w:lineRule="auto"/>
         <w:rPr>
           <w:rFonts w:ascii="PalatinoLinotype-Roman" w:hAnsi="PalatinoLinotype-Roman" w:cs="PalatinoLinotype-Roman"/>
           <w:color w:val="000000"/>
@@ -13734,6 +15542,7 @@
           <w:sz w:val="26"/>
           <w:szCs w:val="26"/>
         </w:rPr>
+        <w:lastRenderedPageBreak/>
         <w:t xml:space="preserve">3.2 </w:t>
       </w:r>
       <w:r>
@@ -13866,7 +15675,7 @@
         </w:rPr>
         <w:t xml:space="preserve">associated images, </w:t>
       </w:r>
-      <w:ins w:id="28" w:author="Denise Miura" w:date="2009-09-23T15:17:00Z">
+      <w:ins w:id="166" w:author="Denise Miura" w:date="2009-09-23T15:17:00Z">
         <w:r>
           <w:rPr>
             <w:rFonts w:ascii="Times New Roman" w:hAnsi="Times New Roman" w:cs="Times New Roman"/>
@@ -13877,7 +15686,7 @@
           <w:t>i</w:t>
         </w:r>
       </w:ins>
-      <w:del w:id="29" w:author="Denise Miura" w:date="2009-09-23T15:17:00Z">
+      <w:del w:id="167" w:author="Denise Miura" w:date="2009-09-23T15:17:00Z">
         <w:r>
           <w:rPr>
             <w:rFonts w:ascii="Times New Roman" w:hAnsi="Times New Roman" w:cs="Times New Roman"/>
@@ -13906,7 +15715,7 @@
         </w:rPr>
         <w:t xml:space="preserve">to the extracted parts directory for the presentation.  The name of the directory should be the name of the presentation, with the file extension replaced with _PNG. </w:t>
       </w:r>
-      <w:ins w:id="30" w:author="Denise Miura" w:date="2009-09-23T15:17:00Z">
+      <w:ins w:id="168" w:author="Denise Miura" w:date="2009-09-23T15:17:00Z">
         <w:r>
           <w:rPr>
             <w:rFonts w:ascii="Times New Roman" w:hAnsi="Times New Roman" w:cs="Times New Roman"/>
@@ -13917,7 +15726,7 @@
           <w:t>An e</w:t>
         </w:r>
       </w:ins>
-      <w:del w:id="31" w:author="Denise Miura" w:date="2009-09-23T15:17:00Z">
+      <w:del w:id="169" w:author="Denise Miura" w:date="2009-09-23T15:17:00Z">
         <w:r>
           <w:rPr>
             <w:rFonts w:ascii="Times New Roman" w:hAnsi="Times New Roman" w:cs="Times New Roman"/>
@@ -13983,7 +15792,7 @@
         </w:rPr>
         <w:t>Slides within the _PNG directory, must be name Slide1.PNG, Slide2.PNG …SlideN.PNG</w:t>
       </w:r>
-      <w:ins w:id="32" w:author="Denise Miura" w:date="2009-09-23T15:18:00Z">
+      <w:ins w:id="170" w:author="Denise Miura" w:date="2009-09-23T15:18:00Z">
         <w:r>
           <w:rPr>
             <w:rFonts w:ascii="Times New Roman" w:hAnsi="Times New Roman" w:cs="Times New Roman"/>
@@ -13994,7 +15803,7 @@
           <w:t>,</w:t>
         </w:r>
       </w:ins>
-      <w:del w:id="33" w:author="Denise Miura" w:date="2009-09-23T15:18:00Z">
+      <w:del w:id="171" w:author="Denise Miura" w:date="2009-09-23T15:18:00Z">
         <w:r>
           <w:rPr>
             <w:rFonts w:ascii="Times New Roman" w:hAnsi="Times New Roman" w:cs="Times New Roman"/>
@@ -14014,7 +15823,7 @@
         </w:rPr>
         <w:t xml:space="preserve">  </w:t>
       </w:r>
-      <w:ins w:id="34" w:author="Denise Miura" w:date="2009-09-23T15:18:00Z">
+      <w:ins w:id="172" w:author="Denise Miura" w:date="2009-09-23T15:18:00Z">
         <w:r>
           <w:rPr>
             <w:rFonts w:ascii="Times New Roman" w:hAnsi="Times New Roman" w:cs="Times New Roman"/>
@@ -14025,7 +15834,7 @@
           <w:t>w</w:t>
         </w:r>
       </w:ins>
-      <w:del w:id="35" w:author="Denise Miura" w:date="2009-09-23T15:18:00Z">
+      <w:del w:id="173" w:author="Denise Miura" w:date="2009-09-23T15:18:00Z">
         <w:r>
           <w:rPr>
             <w:rFonts w:ascii="Times New Roman" w:hAnsi="Times New Roman" w:cs="Times New Roman"/>
@@ -14045,7 +15854,7 @@
         </w:rPr>
         <w:t>here the slide image number corresponds to the number of the slide.xml found within the extracted parts.  (/foo_pptx_parts/ppt/slides/slide1.xml, etc.)</w:t>
       </w:r>
-      <w:del w:id="36" w:author="Denise Miura" w:date="2009-09-23T15:18:00Z">
+      <w:del w:id="174" w:author="Denise Miura" w:date="2009-09-23T15:18:00Z">
         <w:r>
           <w:rPr>
             <w:rFonts w:ascii="Times New Roman" w:hAnsi="Times New Roman" w:cs="Times New Roman"/>
@@ -14093,7 +15902,7 @@
         </w:rPr>
         <w:t>When slides are extracted and save</w:t>
       </w:r>
-      <w:ins w:id="37" w:author="Denise Miura" w:date="2009-09-23T15:18:00Z">
+      <w:ins w:id="175" w:author="Denise Miura" w:date="2009-09-23T15:18:00Z">
         <w:r>
           <w:rPr>
             <w:rFonts w:ascii="Times New Roman" w:hAnsi="Times New Roman" w:cs="Times New Roman"/>
@@ -14113,7 +15922,7 @@
         </w:rPr>
         <w:t xml:space="preserve"> to the </w:t>
       </w:r>
-      <w:ins w:id="38" w:author="Denise Miura" w:date="2009-09-23T15:18:00Z">
+      <w:ins w:id="176" w:author="Denise Miura" w:date="2009-09-23T15:18:00Z">
         <w:r>
           <w:rPr>
             <w:rFonts w:ascii="Times New Roman" w:hAnsi="Times New Roman" w:cs="Times New Roman"/>
@@ -14124,7 +15933,7 @@
           <w:t>s</w:t>
         </w:r>
       </w:ins>
-      <w:del w:id="39" w:author="Denise Miura" w:date="2009-09-23T15:18:00Z">
+      <w:del w:id="177" w:author="Denise Miura" w:date="2009-09-23T15:18:00Z">
         <w:r>
           <w:rPr>
             <w:rFonts w:ascii="Times New Roman" w:hAnsi="Times New Roman" w:cs="Times New Roman"/>
@@ -14304,6 +16113,216 @@
         <w:adjustRightInd w:val="0"/>
         <w:spacing w:after="0" w:line="240" w:lineRule="auto"/>
         <w:rPr>
+          <w:ins w:id="178" w:author="paven" w:date="2010-09-27T17:31:00Z"/>
+          <w:rFonts w:ascii="Times New Roman" w:hAnsi="Times New Roman" w:cs="Times New Roman"/>
+          <w:color w:val="000000"/>
+          <w:sz w:val="24"/>
+          <w:szCs w:val="24"/>
+        </w:rPr>
+      </w:pPr>
+    </w:p>
+    <w:p>
+      <w:pPr>
+        <w:autoSpaceDE w:val="0"/>
+        <w:autoSpaceDN w:val="0"/>
+        <w:adjustRightInd w:val="0"/>
+        <w:spacing w:after="0" w:line="240" w:lineRule="auto"/>
+        <w:rPr>
+          <w:ins w:id="179" w:author="paven" w:date="2010-09-27T17:31:00Z"/>
+          <w:rFonts w:ascii="Times New Roman" w:hAnsi="Times New Roman" w:cs="Times New Roman"/>
+          <w:color w:val="000000"/>
+          <w:sz w:val="24"/>
+          <w:szCs w:val="24"/>
+        </w:rPr>
+      </w:pPr>
+    </w:p>
+    <w:p>
+      <w:pPr>
+        <w:autoSpaceDE w:val="0"/>
+        <w:autoSpaceDN w:val="0"/>
+        <w:adjustRightInd w:val="0"/>
+        <w:spacing w:after="0" w:line="240" w:lineRule="auto"/>
+        <w:rPr>
+          <w:ins w:id="180" w:author="paven" w:date="2010-09-27T17:31:00Z"/>
+          <w:rFonts w:ascii="Times New Roman" w:hAnsi="Times New Roman" w:cs="Times New Roman"/>
+          <w:color w:val="000000"/>
+          <w:sz w:val="24"/>
+          <w:szCs w:val="24"/>
+        </w:rPr>
+      </w:pPr>
+    </w:p>
+    <w:p>
+      <w:pPr>
+        <w:autoSpaceDE w:val="0"/>
+        <w:autoSpaceDN w:val="0"/>
+        <w:adjustRightInd w:val="0"/>
+        <w:spacing w:after="0" w:line="240" w:lineRule="auto"/>
+        <w:rPr>
+          <w:ins w:id="181" w:author="paven" w:date="2010-09-27T17:31:00Z"/>
+          <w:rFonts w:ascii="Times New Roman" w:hAnsi="Times New Roman" w:cs="Times New Roman"/>
+          <w:color w:val="000000"/>
+          <w:sz w:val="24"/>
+          <w:szCs w:val="24"/>
+        </w:rPr>
+      </w:pPr>
+    </w:p>
+    <w:p>
+      <w:pPr>
+        <w:autoSpaceDE w:val="0"/>
+        <w:autoSpaceDN w:val="0"/>
+        <w:adjustRightInd w:val="0"/>
+        <w:spacing w:after="0" w:line="240" w:lineRule="auto"/>
+        <w:rPr>
+          <w:ins w:id="182" w:author="paven" w:date="2010-09-27T17:31:00Z"/>
+          <w:rFonts w:ascii="Times New Roman" w:hAnsi="Times New Roman" w:cs="Times New Roman"/>
+          <w:color w:val="000000"/>
+          <w:sz w:val="24"/>
+          <w:szCs w:val="24"/>
+        </w:rPr>
+      </w:pPr>
+    </w:p>
+    <w:p>
+      <w:pPr>
+        <w:autoSpaceDE w:val="0"/>
+        <w:autoSpaceDN w:val="0"/>
+        <w:adjustRightInd w:val="0"/>
+        <w:spacing w:after="0" w:line="240" w:lineRule="auto"/>
+        <w:rPr>
+          <w:ins w:id="183" w:author="paven" w:date="2010-09-27T17:31:00Z"/>
+          <w:rFonts w:ascii="Times New Roman" w:hAnsi="Times New Roman" w:cs="Times New Roman"/>
+          <w:color w:val="000000"/>
+          <w:sz w:val="24"/>
+          <w:szCs w:val="24"/>
+        </w:rPr>
+      </w:pPr>
+    </w:p>
+    <w:p>
+      <w:pPr>
+        <w:autoSpaceDE w:val="0"/>
+        <w:autoSpaceDN w:val="0"/>
+        <w:adjustRightInd w:val="0"/>
+        <w:spacing w:after="0" w:line="240" w:lineRule="auto"/>
+        <w:rPr>
+          <w:ins w:id="184" w:author="paven" w:date="2010-09-27T17:31:00Z"/>
+          <w:rFonts w:ascii="Times New Roman" w:hAnsi="Times New Roman" w:cs="Times New Roman"/>
+          <w:color w:val="000000"/>
+          <w:sz w:val="24"/>
+          <w:szCs w:val="24"/>
+        </w:rPr>
+      </w:pPr>
+    </w:p>
+    <w:p>
+      <w:pPr>
+        <w:autoSpaceDE w:val="0"/>
+        <w:autoSpaceDN w:val="0"/>
+        <w:adjustRightInd w:val="0"/>
+        <w:spacing w:after="0" w:line="240" w:lineRule="auto"/>
+        <w:rPr>
+          <w:ins w:id="185" w:author="paven" w:date="2010-09-27T17:31:00Z"/>
+          <w:rFonts w:ascii="Times New Roman" w:hAnsi="Times New Roman" w:cs="Times New Roman"/>
+          <w:color w:val="000000"/>
+          <w:sz w:val="24"/>
+          <w:szCs w:val="24"/>
+        </w:rPr>
+      </w:pPr>
+    </w:p>
+    <w:p>
+      <w:pPr>
+        <w:autoSpaceDE w:val="0"/>
+        <w:autoSpaceDN w:val="0"/>
+        <w:adjustRightInd w:val="0"/>
+        <w:spacing w:after="0" w:line="240" w:lineRule="auto"/>
+        <w:rPr>
+          <w:ins w:id="186" w:author="paven" w:date="2010-09-27T17:31:00Z"/>
+          <w:rFonts w:ascii="Times New Roman" w:hAnsi="Times New Roman" w:cs="Times New Roman"/>
+          <w:color w:val="000000"/>
+          <w:sz w:val="24"/>
+          <w:szCs w:val="24"/>
+        </w:rPr>
+      </w:pPr>
+    </w:p>
+    <w:p>
+      <w:pPr>
+        <w:autoSpaceDE w:val="0"/>
+        <w:autoSpaceDN w:val="0"/>
+        <w:adjustRightInd w:val="0"/>
+        <w:spacing w:after="0" w:line="240" w:lineRule="auto"/>
+        <w:rPr>
+          <w:ins w:id="187" w:author="paven" w:date="2010-09-27T17:31:00Z"/>
+          <w:rFonts w:ascii="Times New Roman" w:hAnsi="Times New Roman" w:cs="Times New Roman"/>
+          <w:color w:val="000000"/>
+          <w:sz w:val="24"/>
+          <w:szCs w:val="24"/>
+        </w:rPr>
+      </w:pPr>
+    </w:p>
+    <w:p>
+      <w:pPr>
+        <w:autoSpaceDE w:val="0"/>
+        <w:autoSpaceDN w:val="0"/>
+        <w:adjustRightInd w:val="0"/>
+        <w:spacing w:after="0" w:line="240" w:lineRule="auto"/>
+        <w:rPr>
+          <w:ins w:id="188" w:author="paven" w:date="2010-09-27T17:31:00Z"/>
+          <w:rFonts w:ascii="Times New Roman" w:hAnsi="Times New Roman" w:cs="Times New Roman"/>
+          <w:color w:val="000000"/>
+          <w:sz w:val="24"/>
+          <w:szCs w:val="24"/>
+        </w:rPr>
+      </w:pPr>
+    </w:p>
+    <w:p>
+      <w:pPr>
+        <w:autoSpaceDE w:val="0"/>
+        <w:autoSpaceDN w:val="0"/>
+        <w:adjustRightInd w:val="0"/>
+        <w:spacing w:after="0" w:line="240" w:lineRule="auto"/>
+        <w:rPr>
+          <w:ins w:id="189" w:author="paven" w:date="2010-09-27T17:31:00Z"/>
+          <w:rFonts w:ascii="Times New Roman" w:hAnsi="Times New Roman" w:cs="Times New Roman"/>
+          <w:color w:val="000000"/>
+          <w:sz w:val="24"/>
+          <w:szCs w:val="24"/>
+        </w:rPr>
+      </w:pPr>
+    </w:p>
+    <w:p>
+      <w:pPr>
+        <w:autoSpaceDE w:val="0"/>
+        <w:autoSpaceDN w:val="0"/>
+        <w:adjustRightInd w:val="0"/>
+        <w:spacing w:after="0" w:line="240" w:lineRule="auto"/>
+        <w:rPr>
+          <w:ins w:id="190" w:author="paven" w:date="2010-09-27T17:31:00Z"/>
+          <w:rFonts w:ascii="Times New Roman" w:hAnsi="Times New Roman" w:cs="Times New Roman"/>
+          <w:color w:val="000000"/>
+          <w:sz w:val="24"/>
+          <w:szCs w:val="24"/>
+        </w:rPr>
+      </w:pPr>
+    </w:p>
+    <w:p>
+      <w:pPr>
+        <w:autoSpaceDE w:val="0"/>
+        <w:autoSpaceDN w:val="0"/>
+        <w:adjustRightInd w:val="0"/>
+        <w:spacing w:after="0" w:line="240" w:lineRule="auto"/>
+        <w:rPr>
+          <w:ins w:id="191" w:author="paven" w:date="2010-09-27T17:31:00Z"/>
+          <w:rFonts w:ascii="Times New Roman" w:hAnsi="Times New Roman" w:cs="Times New Roman"/>
+          <w:color w:val="000000"/>
+          <w:sz w:val="24"/>
+          <w:szCs w:val="24"/>
+        </w:rPr>
+      </w:pPr>
+    </w:p>
+    <w:p>
+      <w:pPr>
+        <w:autoSpaceDE w:val="0"/>
+        <w:autoSpaceDN w:val="0"/>
+        <w:adjustRightInd w:val="0"/>
+        <w:spacing w:after="0" w:line="240" w:lineRule="auto"/>
+        <w:rPr>
           <w:rFonts w:ascii="Times New Roman" w:hAnsi="Times New Roman" w:cs="Times New Roman"/>
           <w:color w:val="000000"/>
           <w:sz w:val="24"/>
@@ -14349,6 +16368,7 @@
           <w:sz w:val="26"/>
           <w:szCs w:val="26"/>
         </w:rPr>
+        <w:lastRenderedPageBreak/>
         <w:t>3.2 Properties</w:t>
       </w:r>
     </w:p>
@@ -14388,6 +16408,17 @@
         </w:rPr>
         <w:t xml:space="preserve">Properties </w:t>
       </w:r>
+      <w:ins w:id="192" w:author="paven" w:date="2010-09-27T17:31:00Z">
+        <w:r>
+          <w:rPr>
+            <w:rFonts w:ascii="Times New Roman" w:hAnsi="Times New Roman" w:cs="Times New Roman"/>
+            <w:color w:val="000000"/>
+            <w:sz w:val="24"/>
+            <w:szCs w:val="24"/>
+          </w:rPr>
+          <w:t xml:space="preserve">set by the PresentationML Process Pipeline </w:t>
+        </w:r>
+      </w:ins>
       <w:r>
         <w:rPr>
           <w:rFonts w:ascii="Times New Roman" w:hAnsi="Times New Roman" w:cs="Times New Roman"/>
@@ -14457,18 +16488,34 @@
         <w:adjustRightInd w:val="0"/>
         <w:spacing w:after="0" w:line="240" w:lineRule="auto"/>
         <w:rPr>
-          <w:rFonts w:ascii="Times New Roman" w:hAnsi="Times New Roman" w:cs="Times New Roman"/>
-          <w:color w:val="000000"/>
-          <w:sz w:val="24"/>
-          <w:szCs w:val="24"/>
-        </w:rPr>
-      </w:pPr>
-      <w:r>
-        <w:rPr>
-          <w:rFonts w:ascii="Times New Roman" w:hAnsi="Times New Roman" w:cs="Times New Roman"/>
-          <w:color w:val="000000"/>
-          <w:sz w:val="24"/>
-          <w:szCs w:val="24"/>
+          <w:rFonts w:ascii="Arial Black" w:hAnsi="Arial Black" w:cs="Times New Roman"/>
+          <w:color w:val="000000"/>
+          <w:sz w:val="24"/>
+          <w:szCs w:val="24"/>
+          <w:rPrChange w:id="193" w:author="paven" w:date="2010-09-27T17:46:00Z">
+            <w:rPr>
+              <w:rFonts w:ascii="Times New Roman" w:hAnsi="Times New Roman" w:cs="Times New Roman"/>
+              <w:color w:val="000000"/>
+              <w:sz w:val="24"/>
+              <w:szCs w:val="24"/>
+            </w:rPr>
+          </w:rPrChange>
+        </w:rPr>
+      </w:pPr>
+      <w:r>
+        <w:rPr>
+          <w:rFonts w:ascii="Arial Black" w:hAnsi="Arial Black" w:cs="Times New Roman"/>
+          <w:color w:val="000000"/>
+          <w:sz w:val="24"/>
+          <w:szCs w:val="24"/>
+          <w:rPrChange w:id="194" w:author="paven" w:date="2010-09-27T17:46:00Z">
+            <w:rPr>
+              <w:rFonts w:ascii="Times New Roman" w:hAnsi="Times New Roman" w:cs="Times New Roman"/>
+              <w:color w:val="000000"/>
+              <w:sz w:val="24"/>
+              <w:szCs w:val="24"/>
+            </w:rPr>
+          </w:rPrChange>
         </w:rPr>
         <w:t>slide#.xml</w:t>
       </w:r>
@@ -14793,30 +16840,56 @@
         <w:adjustRightInd w:val="0"/>
         <w:spacing w:after="0" w:line="240" w:lineRule="auto"/>
         <w:rPr>
-          <w:rFonts w:ascii="Times New Roman" w:hAnsi="Times New Roman" w:cs="Times New Roman"/>
-          <w:color w:val="000000"/>
-          <w:sz w:val="24"/>
-          <w:szCs w:val="24"/>
-        </w:rPr>
-      </w:pPr>
-      <w:r>
-        <w:rPr>
-          <w:rFonts w:ascii="Times New Roman" w:hAnsi="Times New Roman" w:cs="Times New Roman"/>
-          <w:color w:val="000000"/>
-          <w:sz w:val="24"/>
-          <w:szCs w:val="24"/>
+          <w:rFonts w:ascii="Arial Black" w:hAnsi="Arial Black" w:cs="Times New Roman"/>
+          <w:color w:val="000000"/>
+          <w:sz w:val="24"/>
+          <w:szCs w:val="24"/>
+          <w:rPrChange w:id="195" w:author="paven" w:date="2010-09-27T17:47:00Z">
+            <w:rPr>
+              <w:rFonts w:ascii="Times New Roman" w:hAnsi="Times New Roman" w:cs="Times New Roman"/>
+              <w:color w:val="000000"/>
+              <w:sz w:val="24"/>
+              <w:szCs w:val="24"/>
+            </w:rPr>
+          </w:rPrChange>
+        </w:rPr>
+      </w:pPr>
+      <w:r>
+        <w:rPr>
+          <w:rFonts w:ascii="Arial Black" w:hAnsi="Arial Black" w:cs="Times New Roman"/>
+          <w:color w:val="000000"/>
+          <w:sz w:val="24"/>
+          <w:szCs w:val="24"/>
+          <w:rPrChange w:id="196" w:author="paven" w:date="2010-09-27T17:47:00Z">
+            <w:rPr>
+              <w:rFonts w:ascii="Times New Roman" w:hAnsi="Times New Roman" w:cs="Times New Roman"/>
+              <w:color w:val="000000"/>
+              <w:sz w:val="24"/>
+              <w:szCs w:val="24"/>
+            </w:rPr>
+          </w:rPrChange>
         </w:rPr>
         <w:t>Slide#.PNG</w:t>
       </w:r>
-      <w:r>
-        <w:rPr>
-          <w:rFonts w:ascii="Times New Roman" w:hAnsi="Times New Roman" w:cs="Times New Roman"/>
-          <w:color w:val="000000"/>
-          <w:sz w:val="24"/>
-          <w:szCs w:val="24"/>
-        </w:rPr>
-        <w:t>:</w:t>
-      </w:r>
+      <w:del w:id="197" w:author="paven" w:date="2010-09-27T17:46:00Z">
+        <w:r>
+          <w:rPr>
+            <w:rFonts w:ascii="Arial Black" w:hAnsi="Arial Black" w:cs="Times New Roman"/>
+            <w:color w:val="000000"/>
+            <w:sz w:val="24"/>
+            <w:szCs w:val="24"/>
+            <w:rPrChange w:id="198" w:author="paven" w:date="2010-09-27T17:47:00Z">
+              <w:rPr>
+                <w:rFonts w:ascii="Times New Roman" w:hAnsi="Times New Roman" w:cs="Times New Roman"/>
+                <w:color w:val="000000"/>
+                <w:sz w:val="24"/>
+                <w:szCs w:val="24"/>
+              </w:rPr>
+            </w:rPrChange>
+          </w:rPr>
+          <w:delText>:</w:delText>
+        </w:r>
+      </w:del>
     </w:p>
     <w:p>
       <w:pPr>
@@ -15242,12 +17315,2144 @@
         <w:adjustRightInd w:val="0"/>
         <w:spacing w:after="0" w:line="240" w:lineRule="auto"/>
         <w:rPr>
-          <w:rFonts w:ascii="Times New Roman" w:hAnsi="Times New Roman" w:cs="Times New Roman"/>
-          <w:color w:val="000000"/>
-          <w:sz w:val="24"/>
-          <w:szCs w:val="24"/>
-        </w:rPr>
-      </w:pPr>
+          <w:ins w:id="199" w:author="paven" w:date="2010-09-27T17:32:00Z"/>
+          <w:rFonts w:ascii="Times New Roman" w:hAnsi="Times New Roman" w:cs="Times New Roman"/>
+          <w:color w:val="000000"/>
+          <w:sz w:val="24"/>
+          <w:szCs w:val="24"/>
+        </w:rPr>
+      </w:pPr>
+    </w:p>
+    <w:p>
+      <w:pPr>
+        <w:autoSpaceDE w:val="0"/>
+        <w:autoSpaceDN w:val="0"/>
+        <w:adjustRightInd w:val="0"/>
+        <w:spacing w:after="0" w:line="240" w:lineRule="auto"/>
+        <w:rPr>
+          <w:ins w:id="200" w:author="paven" w:date="2010-09-27T17:32:00Z"/>
+          <w:rFonts w:ascii="Times New Roman" w:hAnsi="Times New Roman" w:cs="Times New Roman"/>
+          <w:color w:val="000000"/>
+          <w:sz w:val="24"/>
+          <w:szCs w:val="24"/>
+        </w:rPr>
+      </w:pPr>
+    </w:p>
+    <w:p>
+      <w:pPr>
+        <w:autoSpaceDE w:val="0"/>
+        <w:autoSpaceDN w:val="0"/>
+        <w:adjustRightInd w:val="0"/>
+        <w:spacing w:after="0" w:line="240" w:lineRule="auto"/>
+        <w:rPr>
+          <w:ins w:id="201" w:author="paven" w:date="2010-09-27T17:32:00Z"/>
+          <w:rFonts w:ascii="Times New Roman" w:hAnsi="Times New Roman" w:cs="Times New Roman"/>
+          <w:color w:val="000000"/>
+          <w:sz w:val="24"/>
+          <w:szCs w:val="24"/>
+        </w:rPr>
+      </w:pPr>
+      <w:ins w:id="202" w:author="paven" w:date="2010-09-27T17:32:00Z">
+        <w:r>
+          <w:rPr>
+            <w:rFonts w:ascii="Times New Roman" w:hAnsi="Times New Roman" w:cs="Times New Roman"/>
+            <w:color w:val="000000"/>
+            <w:sz w:val="24"/>
+            <w:szCs w:val="24"/>
+          </w:rPr>
+          <w:t xml:space="preserve">Properties set by the PresentationML </w:t>
+        </w:r>
+        <w:r>
+          <w:rPr>
+            <w:rFonts w:ascii="Times New Roman" w:hAnsi="Times New Roman" w:cs="Times New Roman"/>
+            <w:color w:val="000000"/>
+            <w:sz w:val="24"/>
+            <w:szCs w:val="24"/>
+          </w:rPr>
+          <w:t xml:space="preserve">Tags </w:t>
+        </w:r>
+        <w:r>
+          <w:rPr>
+            <w:rFonts w:ascii="Times New Roman" w:hAnsi="Times New Roman" w:cs="Times New Roman"/>
+            <w:color w:val="000000"/>
+            <w:sz w:val="24"/>
+            <w:szCs w:val="24"/>
+          </w:rPr>
+          <w:t xml:space="preserve">Process Pipeline are </w:t>
+        </w:r>
+        <w:r>
+          <w:rPr>
+            <w:rFonts w:ascii="Times New Roman" w:hAnsi="Times New Roman" w:cs="Times New Roman"/>
+            <w:color w:val="000000"/>
+            <w:sz w:val="24"/>
+            <w:szCs w:val="24"/>
+          </w:rPr>
+          <w:t xml:space="preserve">also </w:t>
+        </w:r>
+        <w:r>
+          <w:rPr>
+            <w:rFonts w:ascii="Times New Roman" w:hAnsi="Times New Roman" w:cs="Times New Roman"/>
+            <w:color w:val="000000"/>
+            <w:sz w:val="24"/>
+            <w:szCs w:val="24"/>
+          </w:rPr>
+          <w:t>set in the ppt module namespace, “</w:t>
+        </w:r>
+        <w:r>
+          <w:rPr>
+            <w:rFonts w:ascii="Times New Roman" w:hAnsi="Times New Roman" w:cs="Times New Roman"/>
+            <w:color w:val="000000"/>
+            <w:sz w:val="24"/>
+            <w:szCs w:val="24"/>
+          </w:rPr>
+          <w:t>http://marklogic.com/openxml/powerpoint</w:t>
+        </w:r>
+        <w:r>
+          <w:rPr>
+            <w:rFonts w:ascii="Times New Roman" w:hAnsi="Times New Roman" w:cs="Times New Roman"/>
+            <w:color w:val="000000"/>
+            <w:sz w:val="24"/>
+            <w:szCs w:val="24"/>
+          </w:rPr>
+          <w:t>”.</w:t>
+        </w:r>
+      </w:ins>
+    </w:p>
+    <w:p>
+      <w:pPr>
+        <w:autoSpaceDE w:val="0"/>
+        <w:autoSpaceDN w:val="0"/>
+        <w:adjustRightInd w:val="0"/>
+        <w:spacing w:after="0" w:line="240" w:lineRule="auto"/>
+        <w:rPr>
+          <w:ins w:id="203" w:author="paven" w:date="2010-09-27T17:32:00Z"/>
+          <w:rFonts w:ascii="Times New Roman" w:hAnsi="Times New Roman" w:cs="Times New Roman"/>
+          <w:color w:val="000000"/>
+          <w:sz w:val="24"/>
+          <w:szCs w:val="24"/>
+        </w:rPr>
+      </w:pPr>
+    </w:p>
+    <w:p>
+      <w:pPr>
+        <w:autoSpaceDE w:val="0"/>
+        <w:autoSpaceDN w:val="0"/>
+        <w:adjustRightInd w:val="0"/>
+        <w:spacing w:after="0" w:line="240" w:lineRule="auto"/>
+        <w:rPr>
+          <w:ins w:id="204" w:author="paven" w:date="2010-09-27T17:38:00Z"/>
+          <w:rFonts w:ascii="Arial Black" w:hAnsi="Arial Black" w:cs="Times New Roman"/>
+          <w:color w:val="000000"/>
+          <w:sz w:val="24"/>
+          <w:szCs w:val="24"/>
+          <w:rPrChange w:id="205" w:author="paven" w:date="2010-09-27T17:46:00Z">
+            <w:rPr>
+              <w:ins w:id="206" w:author="paven" w:date="2010-09-27T17:38:00Z"/>
+              <w:rFonts w:ascii="Times New Roman" w:hAnsi="Times New Roman" w:cs="Times New Roman"/>
+              <w:color w:val="000000"/>
+              <w:sz w:val="24"/>
+              <w:szCs w:val="24"/>
+            </w:rPr>
+          </w:rPrChange>
+        </w:rPr>
+      </w:pPr>
+      <w:ins w:id="207" w:author="paven" w:date="2010-09-27T17:32:00Z">
+        <w:r>
+          <w:rPr>
+            <w:rFonts w:ascii="Arial Black" w:hAnsi="Arial Black" w:cs="Times New Roman"/>
+            <w:color w:val="000000"/>
+            <w:sz w:val="24"/>
+            <w:szCs w:val="24"/>
+            <w:rPrChange w:id="208" w:author="paven" w:date="2010-09-27T17:46:00Z">
+              <w:rPr>
+                <w:rFonts w:ascii="Times New Roman" w:hAnsi="Times New Roman" w:cs="Times New Roman"/>
+                <w:color w:val="000000"/>
+                <w:sz w:val="24"/>
+                <w:szCs w:val="24"/>
+              </w:rPr>
+            </w:rPrChange>
+          </w:rPr>
+          <w:t>presentation.xml:</w:t>
+        </w:r>
+      </w:ins>
+      <w:ins w:id="209" w:author="paven" w:date="2010-09-27T17:41:00Z">
+        <w:r>
+          <w:rPr>
+            <w:rFonts w:ascii="Arial Black" w:hAnsi="Arial Black" w:cs="Times New Roman"/>
+            <w:color w:val="000000"/>
+            <w:sz w:val="24"/>
+            <w:szCs w:val="24"/>
+            <w:rPrChange w:id="210" w:author="paven" w:date="2010-09-27T17:46:00Z">
+              <w:rPr>
+                <w:rFonts w:ascii="Times New Roman" w:hAnsi="Times New Roman" w:cs="Times New Roman"/>
+                <w:color w:val="000000"/>
+                <w:sz w:val="24"/>
+                <w:szCs w:val="24"/>
+              </w:rPr>
+            </w:rPrChange>
+          </w:rPr>
+          <w:t xml:space="preserve"> only set for presentation tags</w:t>
+        </w:r>
+      </w:ins>
+    </w:p>
+    <w:p>
+      <w:pPr>
+        <w:autoSpaceDE w:val="0"/>
+        <w:autoSpaceDN w:val="0"/>
+        <w:adjustRightInd w:val="0"/>
+        <w:spacing w:after="0" w:line="240" w:lineRule="auto"/>
+        <w:rPr>
+          <w:ins w:id="211" w:author="paven" w:date="2010-09-27T17:32:00Z"/>
+          <w:rFonts w:ascii="Times New Roman" w:hAnsi="Times New Roman" w:cs="Times New Roman"/>
+          <w:color w:val="000000"/>
+          <w:sz w:val="24"/>
+          <w:szCs w:val="24"/>
+        </w:rPr>
+      </w:pPr>
+    </w:p>
+    <w:p>
+      <w:pPr>
+        <w:autoSpaceDE w:val="0"/>
+        <w:autoSpaceDN w:val="0"/>
+        <w:adjustRightInd w:val="0"/>
+        <w:spacing w:after="0" w:line="240" w:lineRule="auto"/>
+        <w:rPr>
+          <w:ins w:id="212" w:author="paven" w:date="2010-09-27T17:34:00Z"/>
+          <w:rFonts w:ascii="Times New Roman" w:hAnsi="Times New Roman" w:cs="Times New Roman"/>
+          <w:color w:val="000000"/>
+          <w:sz w:val="24"/>
+          <w:szCs w:val="24"/>
+        </w:rPr>
+      </w:pPr>
+    </w:p>
+    <w:p>
+      <w:pPr>
+        <w:autoSpaceDE w:val="0"/>
+        <w:autoSpaceDN w:val="0"/>
+        <w:adjustRightInd w:val="0"/>
+        <w:spacing w:after="0" w:line="240" w:lineRule="auto"/>
+        <w:rPr>
+          <w:ins w:id="213" w:author="paven" w:date="2010-09-27T17:34:00Z"/>
+          <w:rFonts w:ascii="Times New Roman" w:hAnsi="Times New Roman" w:cs="Times New Roman"/>
+          <w:color w:val="000000"/>
+          <w:sz w:val="24"/>
+          <w:szCs w:val="24"/>
+        </w:rPr>
+      </w:pPr>
+      <w:ins w:id="214" w:author="paven" w:date="2010-09-27T17:34:00Z">
+        <w:r>
+          <w:rPr>
+            <w:rFonts w:ascii="Times New Roman" w:hAnsi="Times New Roman" w:cs="Times New Roman"/>
+            <w:color w:val="000000"/>
+            <w:sz w:val="24"/>
+            <w:szCs w:val="24"/>
+          </w:rPr>
+          <w:t>&lt;ppt:presentationtags&gt;</w:t>
+        </w:r>
+      </w:ins>
+      <w:ins w:id="215" w:author="paven" w:date="2010-09-27T17:39:00Z">
+        <w:r>
+          <w:rPr>
+            <w:rFonts w:ascii="Times New Roman" w:hAnsi="Times New Roman" w:cs="Times New Roman"/>
+            <w:color w:val="000000"/>
+            <w:sz w:val="24"/>
+            <w:szCs w:val="24"/>
+          </w:rPr>
+          <w:t xml:space="preserve">  </w:t>
+        </w:r>
+        <w:r>
+          <w:rPr>
+            <w:rFonts w:ascii="Times New Roman" w:hAnsi="Times New Roman" w:cs="Times New Roman"/>
+            <w:color w:val="000000"/>
+            <w:sz w:val="24"/>
+            <w:szCs w:val="24"/>
+          </w:rPr>
+          <w:tab/>
+        </w:r>
+        <w:r>
+          <w:rPr>
+            <w:rFonts w:ascii="Times New Roman" w:hAnsi="Times New Roman" w:cs="Times New Roman"/>
+            <w:color w:val="000000"/>
+            <w:sz w:val="24"/>
+            <w:szCs w:val="24"/>
+          </w:rPr>
+          <w:tab/>
+        </w:r>
+      </w:ins>
+      <w:ins w:id="216" w:author="paven" w:date="2010-09-27T17:40:00Z">
+        <w:r>
+          <w:rPr>
+            <w:rFonts w:ascii="Times New Roman" w:hAnsi="Times New Roman" w:cs="Times New Roman"/>
+            <w:color w:val="000000"/>
+            <w:sz w:val="24"/>
+            <w:szCs w:val="24"/>
+          </w:rPr>
+          <w:tab/>
+        </w:r>
+      </w:ins>
+      <w:ins w:id="217" w:author="paven" w:date="2010-09-27T17:39:00Z">
+        <w:r>
+          <w:rPr>
+            <w:rFonts w:ascii="Times New Roman" w:hAnsi="Times New Roman" w:cs="Times New Roman"/>
+            <w:color w:val="000000"/>
+            <w:sz w:val="24"/>
+            <w:szCs w:val="24"/>
+          </w:rPr>
+          <w:t>// a list of presentation tags</w:t>
+        </w:r>
+      </w:ins>
+    </w:p>
+    <w:p>
+      <w:pPr>
+        <w:autoSpaceDE w:val="0"/>
+        <w:autoSpaceDN w:val="0"/>
+        <w:adjustRightInd w:val="0"/>
+        <w:spacing w:after="0" w:line="240" w:lineRule="auto"/>
+        <w:rPr>
+          <w:ins w:id="218" w:author="paven" w:date="2010-09-27T17:34:00Z"/>
+          <w:rFonts w:ascii="Times New Roman" w:hAnsi="Times New Roman" w:cs="Times New Roman"/>
+          <w:color w:val="000000"/>
+          <w:sz w:val="24"/>
+          <w:szCs w:val="24"/>
+        </w:rPr>
+      </w:pPr>
+      <w:ins w:id="219" w:author="paven" w:date="2010-09-27T17:38:00Z">
+        <w:r>
+          <w:rPr>
+            <w:rFonts w:ascii="Times New Roman" w:hAnsi="Times New Roman" w:cs="Times New Roman"/>
+            <w:color w:val="000000"/>
+            <w:sz w:val="24"/>
+            <w:szCs w:val="24"/>
+          </w:rPr>
+          <w:t xml:space="preserve">   </w:t>
+        </w:r>
+      </w:ins>
+      <w:ins w:id="220" w:author="paven" w:date="2010-09-27T17:34:00Z">
+        <w:r>
+          <w:rPr>
+            <w:rFonts w:ascii="Times New Roman" w:hAnsi="Times New Roman" w:cs="Times New Roman"/>
+            <w:color w:val="000000"/>
+            <w:sz w:val="24"/>
+            <w:szCs w:val="24"/>
+          </w:rPr>
+          <w:t>&lt;ppt:tag ppt:rid="rId9"&gt;</w:t>
+        </w:r>
+      </w:ins>
+      <w:ins w:id="221" w:author="paven" w:date="2010-09-27T17:39:00Z">
+        <w:r>
+          <w:rPr>
+            <w:rFonts w:ascii="Times New Roman" w:hAnsi="Times New Roman" w:cs="Times New Roman"/>
+            <w:color w:val="000000"/>
+            <w:sz w:val="24"/>
+            <w:szCs w:val="24"/>
+          </w:rPr>
+          <w:tab/>
+        </w:r>
+        <w:r>
+          <w:rPr>
+            <w:rFonts w:ascii="Times New Roman" w:hAnsi="Times New Roman" w:cs="Times New Roman"/>
+            <w:color w:val="000000"/>
+            <w:sz w:val="24"/>
+            <w:szCs w:val="24"/>
+          </w:rPr>
+          <w:tab/>
+        </w:r>
+      </w:ins>
+      <w:ins w:id="222" w:author="paven" w:date="2010-09-27T17:40:00Z">
+        <w:r>
+          <w:rPr>
+            <w:rFonts w:ascii="Times New Roman" w:hAnsi="Times New Roman" w:cs="Times New Roman"/>
+            <w:color w:val="000000"/>
+            <w:sz w:val="24"/>
+            <w:szCs w:val="24"/>
+          </w:rPr>
+          <w:t xml:space="preserve">           </w:t>
+        </w:r>
+      </w:ins>
+      <w:ins w:id="223" w:author="paven" w:date="2010-09-27T17:39:00Z">
+        <w:r>
+          <w:rPr>
+            <w:rFonts w:ascii="Times New Roman" w:hAnsi="Times New Roman" w:cs="Times New Roman"/>
+            <w:color w:val="000000"/>
+            <w:sz w:val="24"/>
+            <w:szCs w:val="24"/>
+          </w:rPr>
+          <w:t xml:space="preserve">// </w:t>
+        </w:r>
+      </w:ins>
+      <w:ins w:id="224" w:author="paven" w:date="2010-09-27T17:40:00Z">
+        <w:r>
+          <w:rPr>
+            <w:rFonts w:ascii="Times New Roman" w:hAnsi="Times New Roman" w:cs="Times New Roman"/>
+            <w:color w:val="000000"/>
+            <w:sz w:val="24"/>
+            <w:szCs w:val="24"/>
+          </w:rPr>
+          <w:t xml:space="preserve">@rid = </w:t>
+        </w:r>
+      </w:ins>
+      <w:ins w:id="225" w:author="paven" w:date="2010-09-27T17:39:00Z">
+        <w:r>
+          <w:rPr>
+            <w:rFonts w:ascii="Times New Roman" w:hAnsi="Times New Roman" w:cs="Times New Roman"/>
+            <w:color w:val="000000"/>
+            <w:sz w:val="24"/>
+            <w:szCs w:val="24"/>
+          </w:rPr>
+          <w:t>relationship id for associated tagN.xml file</w:t>
+        </w:r>
+      </w:ins>
+    </w:p>
+    <w:p>
+      <w:pPr>
+        <w:autoSpaceDE w:val="0"/>
+        <w:autoSpaceDN w:val="0"/>
+        <w:adjustRightInd w:val="0"/>
+        <w:spacing w:after="0" w:line="240" w:lineRule="auto"/>
+        <w:rPr>
+          <w:ins w:id="226" w:author="paven" w:date="2010-09-27T17:34:00Z"/>
+          <w:rFonts w:ascii="Times New Roman" w:hAnsi="Times New Roman" w:cs="Times New Roman"/>
+          <w:color w:val="000000"/>
+          <w:sz w:val="24"/>
+          <w:szCs w:val="24"/>
+        </w:rPr>
+      </w:pPr>
+      <w:ins w:id="227" w:author="paven" w:date="2010-09-27T17:38:00Z">
+        <w:r>
+          <w:rPr>
+            <w:rFonts w:ascii="Times New Roman" w:hAnsi="Times New Roman" w:cs="Times New Roman"/>
+            <w:color w:val="000000"/>
+            <w:sz w:val="24"/>
+            <w:szCs w:val="24"/>
+          </w:rPr>
+          <w:t xml:space="preserve">   </w:t>
+        </w:r>
+      </w:ins>
+      <w:ins w:id="228" w:author="paven" w:date="2010-09-27T17:39:00Z">
+        <w:r>
+          <w:rPr>
+            <w:rFonts w:ascii="Times New Roman" w:hAnsi="Times New Roman" w:cs="Times New Roman"/>
+            <w:color w:val="000000"/>
+            <w:sz w:val="24"/>
+            <w:szCs w:val="24"/>
+          </w:rPr>
+          <w:t xml:space="preserve">  </w:t>
+        </w:r>
+      </w:ins>
+      <w:ins w:id="229" w:author="paven" w:date="2010-09-27T17:34:00Z">
+        <w:r>
+          <w:rPr>
+            <w:rFonts w:ascii="Times New Roman" w:hAnsi="Times New Roman" w:cs="Times New Roman"/>
+            <w:color w:val="000000"/>
+            <w:sz w:val="24"/>
+            <w:szCs w:val="24"/>
+          </w:rPr>
+          <w:t>&lt;ppt:tagname&gt;LESSON&lt;/ppt:tagname&gt;</w:t>
+        </w:r>
+      </w:ins>
+      <w:ins w:id="230" w:author="paven" w:date="2010-09-27T17:39:00Z">
+        <w:r>
+          <w:rPr>
+            <w:rFonts w:ascii="Times New Roman" w:hAnsi="Times New Roman" w:cs="Times New Roman"/>
+            <w:color w:val="000000"/>
+            <w:sz w:val="24"/>
+            <w:szCs w:val="24"/>
+          </w:rPr>
+          <w:t xml:space="preserve">  </w:t>
+        </w:r>
+        <w:r>
+          <w:rPr>
+            <w:rFonts w:ascii="Times New Roman" w:hAnsi="Times New Roman" w:cs="Times New Roman"/>
+            <w:color w:val="000000"/>
+            <w:sz w:val="24"/>
+            <w:szCs w:val="24"/>
+          </w:rPr>
+          <w:tab/>
+        </w:r>
+        <w:r>
+          <w:rPr>
+            <w:rFonts w:ascii="Times New Roman" w:hAnsi="Times New Roman" w:cs="Times New Roman"/>
+            <w:color w:val="000000"/>
+            <w:sz w:val="24"/>
+            <w:szCs w:val="24"/>
+          </w:rPr>
+          <w:tab/>
+        </w:r>
+        <w:r>
+          <w:rPr>
+            <w:rFonts w:ascii="Times New Roman" w:hAnsi="Times New Roman" w:cs="Times New Roman"/>
+            <w:color w:val="000000"/>
+            <w:sz w:val="24"/>
+            <w:szCs w:val="24"/>
+          </w:rPr>
+          <w:tab/>
+        </w:r>
+        <w:r>
+          <w:rPr>
+            <w:rFonts w:ascii="Times New Roman" w:hAnsi="Times New Roman" w:cs="Times New Roman"/>
+            <w:color w:val="000000"/>
+            <w:sz w:val="24"/>
+            <w:szCs w:val="24"/>
+          </w:rPr>
+          <w:tab/>
+          <w:t>//tagname</w:t>
+        </w:r>
+      </w:ins>
+    </w:p>
+    <w:p>
+      <w:pPr>
+        <w:autoSpaceDE w:val="0"/>
+        <w:autoSpaceDN w:val="0"/>
+        <w:adjustRightInd w:val="0"/>
+        <w:spacing w:after="0" w:line="240" w:lineRule="auto"/>
+        <w:rPr>
+          <w:ins w:id="231" w:author="paven" w:date="2010-09-27T17:34:00Z"/>
+          <w:rFonts w:ascii="Times New Roman" w:hAnsi="Times New Roman" w:cs="Times New Roman"/>
+          <w:color w:val="000000"/>
+          <w:sz w:val="24"/>
+          <w:szCs w:val="24"/>
+        </w:rPr>
+      </w:pPr>
+      <w:ins w:id="232" w:author="paven" w:date="2010-09-27T17:38:00Z">
+        <w:r>
+          <w:rPr>
+            <w:rFonts w:ascii="Times New Roman" w:hAnsi="Times New Roman" w:cs="Times New Roman"/>
+            <w:color w:val="000000"/>
+            <w:sz w:val="24"/>
+            <w:szCs w:val="24"/>
+          </w:rPr>
+          <w:t xml:space="preserve">   </w:t>
+        </w:r>
+      </w:ins>
+      <w:ins w:id="233" w:author="paven" w:date="2010-09-27T17:39:00Z">
+        <w:r>
+          <w:rPr>
+            <w:rFonts w:ascii="Times New Roman" w:hAnsi="Times New Roman" w:cs="Times New Roman"/>
+            <w:color w:val="000000"/>
+            <w:sz w:val="24"/>
+            <w:szCs w:val="24"/>
+          </w:rPr>
+          <w:t xml:space="preserve">  </w:t>
+        </w:r>
+      </w:ins>
+      <w:ins w:id="234" w:author="paven" w:date="2010-09-27T17:34:00Z">
+        <w:r>
+          <w:rPr>
+            <w:rFonts w:ascii="Times New Roman" w:hAnsi="Times New Roman" w:cs="Times New Roman"/>
+            <w:color w:val="000000"/>
+            <w:sz w:val="24"/>
+            <w:szCs w:val="24"/>
+          </w:rPr>
+          <w:t>&lt;ppt:tagval&gt;PPT128398027882810419&lt;/ppt:tagval&gt;</w:t>
+        </w:r>
+      </w:ins>
+      <w:ins w:id="235" w:author="paven" w:date="2010-09-27T17:39:00Z">
+        <w:r>
+          <w:rPr>
+            <w:rFonts w:ascii="Times New Roman" w:hAnsi="Times New Roman" w:cs="Times New Roman"/>
+            <w:color w:val="000000"/>
+            <w:sz w:val="24"/>
+            <w:szCs w:val="24"/>
+          </w:rPr>
+          <w:tab/>
+        </w:r>
+        <w:r>
+          <w:rPr>
+            <w:rFonts w:ascii="Times New Roman" w:hAnsi="Times New Roman" w:cs="Times New Roman"/>
+            <w:color w:val="000000"/>
+            <w:sz w:val="24"/>
+            <w:szCs w:val="24"/>
+          </w:rPr>
+          <w:tab/>
+          <w:t>//tagvalue</w:t>
+        </w:r>
+      </w:ins>
+    </w:p>
+    <w:p>
+      <w:pPr>
+        <w:autoSpaceDE w:val="0"/>
+        <w:autoSpaceDN w:val="0"/>
+        <w:adjustRightInd w:val="0"/>
+        <w:spacing w:after="0" w:line="240" w:lineRule="auto"/>
+        <w:rPr>
+          <w:ins w:id="236" w:author="paven" w:date="2010-09-27T17:34:00Z"/>
+          <w:rFonts w:ascii="Times New Roman" w:hAnsi="Times New Roman" w:cs="Times New Roman"/>
+          <w:color w:val="000000"/>
+          <w:sz w:val="24"/>
+          <w:szCs w:val="24"/>
+        </w:rPr>
+      </w:pPr>
+      <w:ins w:id="237" w:author="paven" w:date="2010-09-27T17:39:00Z">
+        <w:r>
+          <w:rPr>
+            <w:rFonts w:ascii="Times New Roman" w:hAnsi="Times New Roman" w:cs="Times New Roman"/>
+            <w:color w:val="000000"/>
+            <w:sz w:val="24"/>
+            <w:szCs w:val="24"/>
+          </w:rPr>
+          <w:t xml:space="preserve">     </w:t>
+        </w:r>
+      </w:ins>
+      <w:ins w:id="238" w:author="paven" w:date="2010-09-27T17:34:00Z">
+        <w:r>
+          <w:rPr>
+            <w:rFonts w:ascii="Times New Roman" w:hAnsi="Times New Roman" w:cs="Times New Roman"/>
+            <w:color w:val="000000"/>
+            <w:sz w:val="24"/>
+            <w:szCs w:val="24"/>
+          </w:rPr>
+          <w:t>&lt;ppt:tagfile&gt;/</w:t>
+        </w:r>
+      </w:ins>
+      <w:ins w:id="239" w:author="paven" w:date="2010-09-27T17:36:00Z">
+        <w:r>
+          <w:rPr>
+            <w:rFonts w:ascii="Times New Roman" w:hAnsi="Times New Roman" w:cs="Times New Roman"/>
+            <w:color w:val="000000"/>
+            <w:sz w:val="24"/>
+            <w:szCs w:val="24"/>
+          </w:rPr>
+          <w:t>FOO</w:t>
+        </w:r>
+      </w:ins>
+      <w:ins w:id="240" w:author="paven" w:date="2010-09-27T17:34:00Z">
+        <w:r>
+          <w:rPr>
+            <w:rFonts w:ascii="Times New Roman" w:hAnsi="Times New Roman" w:cs="Times New Roman"/>
+            <w:color w:val="000000"/>
+            <w:sz w:val="24"/>
+            <w:szCs w:val="24"/>
+          </w:rPr>
+          <w:t>_pptx_parts/ppt/tags/tag1.xml&lt;/ppt:tagfile&gt;</w:t>
+        </w:r>
+      </w:ins>
+      <w:ins w:id="241" w:author="paven" w:date="2010-09-27T17:39:00Z">
+        <w:r>
+          <w:rPr>
+            <w:rFonts w:ascii="Times New Roman" w:hAnsi="Times New Roman" w:cs="Times New Roman"/>
+            <w:color w:val="000000"/>
+            <w:sz w:val="24"/>
+            <w:szCs w:val="24"/>
+          </w:rPr>
+          <w:tab/>
+          <w:t>//associated tag file</w:t>
+        </w:r>
+      </w:ins>
+    </w:p>
+    <w:p>
+      <w:pPr>
+        <w:autoSpaceDE w:val="0"/>
+        <w:autoSpaceDN w:val="0"/>
+        <w:adjustRightInd w:val="0"/>
+        <w:spacing w:after="0" w:line="240" w:lineRule="auto"/>
+        <w:rPr>
+          <w:ins w:id="242" w:author="paven" w:date="2010-09-27T17:40:00Z"/>
+          <w:rFonts w:ascii="Times New Roman" w:hAnsi="Times New Roman" w:cs="Times New Roman"/>
+          <w:color w:val="000000"/>
+          <w:sz w:val="24"/>
+          <w:szCs w:val="24"/>
+        </w:rPr>
+      </w:pPr>
+      <w:ins w:id="243" w:author="paven" w:date="2010-09-27T17:39:00Z">
+        <w:r>
+          <w:rPr>
+            <w:rFonts w:ascii="Times New Roman" w:hAnsi="Times New Roman" w:cs="Times New Roman"/>
+            <w:color w:val="000000"/>
+            <w:sz w:val="24"/>
+            <w:szCs w:val="24"/>
+          </w:rPr>
+          <w:t xml:space="preserve">     </w:t>
+        </w:r>
+      </w:ins>
+      <w:ins w:id="244" w:author="paven" w:date="2010-09-27T17:34:00Z">
+        <w:r>
+          <w:rPr>
+            <w:rFonts w:ascii="Times New Roman" w:hAnsi="Times New Roman" w:cs="Times New Roman"/>
+            <w:color w:val="000000"/>
+            <w:sz w:val="24"/>
+            <w:szCs w:val="24"/>
+          </w:rPr>
+          <w:t>&lt;ppt:custompart&gt;/</w:t>
+        </w:r>
+      </w:ins>
+      <w:ins w:id="245" w:author="paven" w:date="2010-09-27T17:36:00Z">
+        <w:r>
+          <w:rPr>
+            <w:rFonts w:ascii="Times New Roman" w:hAnsi="Times New Roman" w:cs="Times New Roman"/>
+            <w:color w:val="000000"/>
+            <w:sz w:val="24"/>
+            <w:szCs w:val="24"/>
+          </w:rPr>
+          <w:t>FOO</w:t>
+        </w:r>
+      </w:ins>
+      <w:ins w:id="246" w:author="paven" w:date="2010-09-27T17:34:00Z">
+        <w:r>
+          <w:rPr>
+            <w:rFonts w:ascii="Times New Roman" w:hAnsi="Times New Roman" w:cs="Times New Roman"/>
+            <w:color w:val="000000"/>
+            <w:sz w:val="24"/>
+            <w:szCs w:val="24"/>
+          </w:rPr>
+          <w:t>_pptx_parts/customXml/item2.xml&lt;/ppt:custompart&gt;</w:t>
+        </w:r>
+      </w:ins>
+      <w:ins w:id="247" w:author="paven" w:date="2010-09-27T17:40:00Z">
+        <w:r>
+          <w:rPr>
+            <w:rFonts w:ascii="Times New Roman" w:hAnsi="Times New Roman" w:cs="Times New Roman"/>
+            <w:color w:val="000000"/>
+            <w:sz w:val="24"/>
+            <w:szCs w:val="24"/>
+          </w:rPr>
+          <w:tab/>
+        </w:r>
+      </w:ins>
+    </w:p>
+    <w:p>
+      <w:pPr>
+        <w:autoSpaceDE w:val="0"/>
+        <w:autoSpaceDN w:val="0"/>
+        <w:adjustRightInd w:val="0"/>
+        <w:spacing w:after="0" w:line="240" w:lineRule="auto"/>
+        <w:rPr>
+          <w:ins w:id="248" w:author="paven" w:date="2010-09-27T17:34:00Z"/>
+          <w:rFonts w:ascii="Times New Roman" w:hAnsi="Times New Roman" w:cs="Times New Roman"/>
+          <w:color w:val="000000"/>
+          <w:sz w:val="24"/>
+          <w:szCs w:val="24"/>
+        </w:rPr>
+      </w:pPr>
+      <w:ins w:id="249" w:author="paven" w:date="2010-09-27T17:40:00Z">
+        <w:r>
+          <w:rPr>
+            <w:rFonts w:ascii="Times New Roman" w:hAnsi="Times New Roman" w:cs="Times New Roman"/>
+            <w:color w:val="000000"/>
+            <w:sz w:val="24"/>
+            <w:szCs w:val="24"/>
+          </w:rPr>
+          <w:tab/>
+        </w:r>
+        <w:r>
+          <w:rPr>
+            <w:rFonts w:ascii="Times New Roman" w:hAnsi="Times New Roman" w:cs="Times New Roman"/>
+            <w:color w:val="000000"/>
+            <w:sz w:val="24"/>
+            <w:szCs w:val="24"/>
+          </w:rPr>
+          <w:tab/>
+        </w:r>
+        <w:r>
+          <w:rPr>
+            <w:rFonts w:ascii="Times New Roman" w:hAnsi="Times New Roman" w:cs="Times New Roman"/>
+            <w:color w:val="000000"/>
+            <w:sz w:val="24"/>
+            <w:szCs w:val="24"/>
+          </w:rPr>
+          <w:tab/>
+        </w:r>
+        <w:r>
+          <w:rPr>
+            <w:rFonts w:ascii="Times New Roman" w:hAnsi="Times New Roman" w:cs="Times New Roman"/>
+            <w:color w:val="000000"/>
+            <w:sz w:val="24"/>
+            <w:szCs w:val="24"/>
+          </w:rPr>
+          <w:tab/>
+        </w:r>
+        <w:r>
+          <w:rPr>
+            <w:rFonts w:ascii="Times New Roman" w:hAnsi="Times New Roman" w:cs="Times New Roman"/>
+            <w:color w:val="000000"/>
+            <w:sz w:val="24"/>
+            <w:szCs w:val="24"/>
+          </w:rPr>
+          <w:tab/>
+        </w:r>
+        <w:r>
+          <w:rPr>
+            <w:rFonts w:ascii="Times New Roman" w:hAnsi="Times New Roman" w:cs="Times New Roman"/>
+            <w:color w:val="000000"/>
+            <w:sz w:val="24"/>
+            <w:szCs w:val="24"/>
+          </w:rPr>
+          <w:tab/>
+        </w:r>
+        <w:r>
+          <w:rPr>
+            <w:rFonts w:ascii="Times New Roman" w:hAnsi="Times New Roman" w:cs="Times New Roman"/>
+            <w:color w:val="000000"/>
+            <w:sz w:val="24"/>
+            <w:szCs w:val="24"/>
+          </w:rPr>
+          <w:tab/>
+        </w:r>
+        <w:r>
+          <w:rPr>
+            <w:rFonts w:ascii="Times New Roman" w:hAnsi="Times New Roman" w:cs="Times New Roman"/>
+            <w:color w:val="000000"/>
+            <w:sz w:val="24"/>
+            <w:szCs w:val="24"/>
+          </w:rPr>
+          <w:tab/>
+        </w:r>
+        <w:r>
+          <w:rPr>
+            <w:rFonts w:ascii="Times New Roman" w:hAnsi="Times New Roman" w:cs="Times New Roman"/>
+            <w:color w:val="000000"/>
+            <w:sz w:val="24"/>
+            <w:szCs w:val="24"/>
+          </w:rPr>
+          <w:tab/>
+          <w:t xml:space="preserve">//associated </w:t>
+        </w:r>
+        <w:r>
+          <w:rPr>
+            <w:rFonts w:ascii="Times New Roman" w:hAnsi="Times New Roman" w:cs="Times New Roman"/>
+            <w:color w:val="000000"/>
+            <w:sz w:val="24"/>
+            <w:szCs w:val="24"/>
+          </w:rPr>
+          <w:t>metadata</w:t>
+        </w:r>
+        <w:r>
+          <w:rPr>
+            <w:rFonts w:ascii="Times New Roman" w:hAnsi="Times New Roman" w:cs="Times New Roman"/>
+            <w:color w:val="000000"/>
+            <w:sz w:val="24"/>
+            <w:szCs w:val="24"/>
+          </w:rPr>
+          <w:t xml:space="preserve"> part</w:t>
+        </w:r>
+      </w:ins>
+    </w:p>
+    <w:p>
+      <w:pPr>
+        <w:autoSpaceDE w:val="0"/>
+        <w:autoSpaceDN w:val="0"/>
+        <w:adjustRightInd w:val="0"/>
+        <w:spacing w:after="0" w:line="240" w:lineRule="auto"/>
+        <w:rPr>
+          <w:ins w:id="250" w:author="paven" w:date="2010-09-27T17:34:00Z"/>
+          <w:rFonts w:ascii="Times New Roman" w:hAnsi="Times New Roman" w:cs="Times New Roman"/>
+          <w:color w:val="000000"/>
+          <w:sz w:val="24"/>
+          <w:szCs w:val="24"/>
+        </w:rPr>
+      </w:pPr>
+      <w:ins w:id="251" w:author="paven" w:date="2010-09-27T17:39:00Z">
+        <w:r>
+          <w:rPr>
+            <w:rFonts w:ascii="Times New Roman" w:hAnsi="Times New Roman" w:cs="Times New Roman"/>
+            <w:color w:val="000000"/>
+            <w:sz w:val="24"/>
+            <w:szCs w:val="24"/>
+          </w:rPr>
+          <w:t xml:space="preserve">   </w:t>
+        </w:r>
+      </w:ins>
+      <w:ins w:id="252" w:author="paven" w:date="2010-09-27T17:34:00Z">
+        <w:r>
+          <w:rPr>
+            <w:rFonts w:ascii="Times New Roman" w:hAnsi="Times New Roman" w:cs="Times New Roman"/>
+            <w:color w:val="000000"/>
+            <w:sz w:val="24"/>
+            <w:szCs w:val="24"/>
+          </w:rPr>
+          <w:t>&lt;/ppt:tag&gt;</w:t>
+        </w:r>
+      </w:ins>
+    </w:p>
+    <w:p>
+      <w:pPr>
+        <w:autoSpaceDE w:val="0"/>
+        <w:autoSpaceDN w:val="0"/>
+        <w:adjustRightInd w:val="0"/>
+        <w:spacing w:after="0" w:line="240" w:lineRule="auto"/>
+        <w:rPr>
+          <w:ins w:id="253" w:author="paven" w:date="2010-09-27T17:34:00Z"/>
+          <w:rFonts w:ascii="Times New Roman" w:hAnsi="Times New Roman" w:cs="Times New Roman"/>
+          <w:color w:val="000000"/>
+          <w:sz w:val="24"/>
+          <w:szCs w:val="24"/>
+        </w:rPr>
+      </w:pPr>
+      <w:ins w:id="254" w:author="paven" w:date="2010-09-27T17:34:00Z">
+        <w:r>
+          <w:rPr>
+            <w:rFonts w:ascii="Times New Roman" w:hAnsi="Times New Roman" w:cs="Times New Roman"/>
+            <w:color w:val="000000"/>
+            <w:sz w:val="24"/>
+            <w:szCs w:val="24"/>
+          </w:rPr>
+          <w:t>&lt;/ppt:presentationtags&gt;</w:t>
+        </w:r>
+      </w:ins>
+    </w:p>
+    <w:p>
+      <w:pPr>
+        <w:autoSpaceDE w:val="0"/>
+        <w:autoSpaceDN w:val="0"/>
+        <w:adjustRightInd w:val="0"/>
+        <w:spacing w:after="0" w:line="240" w:lineRule="auto"/>
+        <w:rPr>
+          <w:ins w:id="255" w:author="paven" w:date="2010-09-27T17:32:00Z"/>
+          <w:rFonts w:ascii="Times New Roman" w:hAnsi="Times New Roman" w:cs="Times New Roman"/>
+          <w:color w:val="000000"/>
+          <w:sz w:val="24"/>
+          <w:szCs w:val="24"/>
+        </w:rPr>
+      </w:pPr>
+    </w:p>
+    <w:p>
+      <w:pPr>
+        <w:autoSpaceDE w:val="0"/>
+        <w:autoSpaceDN w:val="0"/>
+        <w:adjustRightInd w:val="0"/>
+        <w:spacing w:after="0" w:line="240" w:lineRule="auto"/>
+        <w:rPr>
+          <w:ins w:id="256" w:author="paven" w:date="2010-09-27T17:32:00Z"/>
+          <w:rFonts w:ascii="Arial Black" w:hAnsi="Arial Black" w:cs="Times New Roman"/>
+          <w:color w:val="000000"/>
+          <w:sz w:val="24"/>
+          <w:szCs w:val="24"/>
+          <w:rPrChange w:id="257" w:author="paven" w:date="2010-09-27T17:46:00Z">
+            <w:rPr>
+              <w:ins w:id="258" w:author="paven" w:date="2010-09-27T17:32:00Z"/>
+              <w:rFonts w:ascii="Times New Roman" w:hAnsi="Times New Roman" w:cs="Times New Roman"/>
+              <w:color w:val="000000"/>
+              <w:sz w:val="24"/>
+              <w:szCs w:val="24"/>
+            </w:rPr>
+          </w:rPrChange>
+        </w:rPr>
+      </w:pPr>
+      <w:ins w:id="259" w:author="paven" w:date="2010-09-27T17:32:00Z">
+        <w:r>
+          <w:rPr>
+            <w:rFonts w:ascii="Arial Black" w:hAnsi="Arial Black" w:cs="Times New Roman"/>
+            <w:color w:val="000000"/>
+            <w:sz w:val="24"/>
+            <w:szCs w:val="24"/>
+            <w:rPrChange w:id="260" w:author="paven" w:date="2010-09-27T17:46:00Z">
+              <w:rPr>
+                <w:rFonts w:ascii="Times New Roman" w:hAnsi="Times New Roman" w:cs="Times New Roman"/>
+                <w:color w:val="000000"/>
+                <w:sz w:val="24"/>
+                <w:szCs w:val="24"/>
+              </w:rPr>
+            </w:rPrChange>
+          </w:rPr>
+          <w:t>slide#.xml:</w:t>
+        </w:r>
+      </w:ins>
+      <w:ins w:id="261" w:author="paven" w:date="2010-09-27T17:41:00Z">
+        <w:r>
+          <w:rPr>
+            <w:rFonts w:ascii="Arial Black" w:hAnsi="Arial Black" w:cs="Times New Roman"/>
+            <w:color w:val="000000"/>
+            <w:sz w:val="24"/>
+            <w:szCs w:val="24"/>
+            <w:rPrChange w:id="262" w:author="paven" w:date="2010-09-27T17:46:00Z">
+              <w:rPr>
+                <w:rFonts w:ascii="Times New Roman" w:hAnsi="Times New Roman" w:cs="Times New Roman"/>
+                <w:color w:val="000000"/>
+                <w:sz w:val="24"/>
+                <w:szCs w:val="24"/>
+              </w:rPr>
+            </w:rPrChange>
+          </w:rPr>
+          <w:t xml:space="preserve">  set for any slidetags, shapetags, or presentationtags </w:t>
+        </w:r>
+      </w:ins>
+    </w:p>
+    <w:p>
+      <w:pPr>
+        <w:autoSpaceDE w:val="0"/>
+        <w:autoSpaceDN w:val="0"/>
+        <w:adjustRightInd w:val="0"/>
+        <w:spacing w:after="0" w:line="240" w:lineRule="auto"/>
+        <w:rPr>
+          <w:ins w:id="263" w:author="paven" w:date="2010-09-27T17:35:00Z"/>
+          <w:rFonts w:ascii="Times New Roman" w:hAnsi="Times New Roman" w:cs="Times New Roman"/>
+          <w:color w:val="000000"/>
+          <w:sz w:val="24"/>
+          <w:szCs w:val="24"/>
+        </w:rPr>
+      </w:pPr>
+    </w:p>
+    <w:p>
+      <w:pPr>
+        <w:autoSpaceDE w:val="0"/>
+        <w:autoSpaceDN w:val="0"/>
+        <w:adjustRightInd w:val="0"/>
+        <w:spacing w:after="0" w:line="240" w:lineRule="auto"/>
+        <w:rPr>
+          <w:ins w:id="264" w:author="paven" w:date="2010-09-27T17:35:00Z"/>
+          <w:rFonts w:ascii="Times New Roman" w:hAnsi="Times New Roman" w:cs="Times New Roman"/>
+          <w:color w:val="000000"/>
+          <w:sz w:val="24"/>
+          <w:szCs w:val="24"/>
+        </w:rPr>
+      </w:pPr>
+      <w:ins w:id="265" w:author="paven" w:date="2010-09-27T17:35:00Z">
+        <w:r>
+          <w:rPr>
+            <w:rFonts w:ascii="Times New Roman" w:hAnsi="Times New Roman" w:cs="Times New Roman"/>
+            <w:color w:val="000000"/>
+            <w:sz w:val="24"/>
+            <w:szCs w:val="24"/>
+          </w:rPr>
+          <w:t>&lt;ppt:slidetags&gt;</w:t>
+        </w:r>
+      </w:ins>
+      <w:ins w:id="266" w:author="paven" w:date="2010-09-27T17:44:00Z">
+        <w:r>
+          <w:rPr>
+            <w:rFonts w:ascii="Times New Roman" w:hAnsi="Times New Roman" w:cs="Times New Roman"/>
+            <w:color w:val="000000"/>
+            <w:sz w:val="24"/>
+            <w:szCs w:val="24"/>
+          </w:rPr>
+          <w:tab/>
+        </w:r>
+        <w:r>
+          <w:rPr>
+            <w:rFonts w:ascii="Times New Roman" w:hAnsi="Times New Roman" w:cs="Times New Roman"/>
+            <w:color w:val="000000"/>
+            <w:sz w:val="24"/>
+            <w:szCs w:val="24"/>
+          </w:rPr>
+          <w:tab/>
+        </w:r>
+        <w:r>
+          <w:rPr>
+            <w:rFonts w:ascii="Times New Roman" w:hAnsi="Times New Roman" w:cs="Times New Roman"/>
+            <w:color w:val="000000"/>
+            <w:sz w:val="24"/>
+            <w:szCs w:val="24"/>
+          </w:rPr>
+          <w:tab/>
+        </w:r>
+        <w:r>
+          <w:rPr>
+            <w:rFonts w:ascii="Times New Roman" w:hAnsi="Times New Roman" w:cs="Times New Roman"/>
+            <w:color w:val="000000"/>
+            <w:sz w:val="24"/>
+            <w:szCs w:val="24"/>
+          </w:rPr>
+          <w:tab/>
+          <w:t>// a list of slidetags</w:t>
+        </w:r>
+      </w:ins>
+    </w:p>
+    <w:p>
+      <w:pPr>
+        <w:autoSpaceDE w:val="0"/>
+        <w:autoSpaceDN w:val="0"/>
+        <w:adjustRightInd w:val="0"/>
+        <w:spacing w:after="0" w:line="240" w:lineRule="auto"/>
+        <w:rPr>
+          <w:ins w:id="267" w:author="paven" w:date="2010-09-27T17:35:00Z"/>
+          <w:rFonts w:ascii="Times New Roman" w:hAnsi="Times New Roman" w:cs="Times New Roman"/>
+          <w:color w:val="000000"/>
+          <w:sz w:val="24"/>
+          <w:szCs w:val="24"/>
+        </w:rPr>
+      </w:pPr>
+      <w:ins w:id="268" w:author="paven" w:date="2010-09-27T17:43:00Z">
+        <w:r>
+          <w:rPr>
+            <w:rFonts w:ascii="Times New Roman" w:hAnsi="Times New Roman" w:cs="Times New Roman"/>
+            <w:color w:val="000000"/>
+            <w:sz w:val="24"/>
+            <w:szCs w:val="24"/>
+          </w:rPr>
+          <w:t xml:space="preserve">    </w:t>
+        </w:r>
+      </w:ins>
+      <w:ins w:id="269" w:author="paven" w:date="2010-09-27T17:35:00Z">
+        <w:r>
+          <w:rPr>
+            <w:rFonts w:ascii="Times New Roman" w:hAnsi="Times New Roman" w:cs="Times New Roman"/>
+            <w:color w:val="000000"/>
+            <w:sz w:val="24"/>
+            <w:szCs w:val="24"/>
+          </w:rPr>
+          <w:t>&lt;ppt:tag ppt:rid="rId1"&gt;</w:t>
+        </w:r>
+      </w:ins>
+    </w:p>
+    <w:p>
+      <w:pPr>
+        <w:autoSpaceDE w:val="0"/>
+        <w:autoSpaceDN w:val="0"/>
+        <w:adjustRightInd w:val="0"/>
+        <w:spacing w:after="0" w:line="240" w:lineRule="auto"/>
+        <w:rPr>
+          <w:ins w:id="270" w:author="paven" w:date="2010-09-27T17:35:00Z"/>
+          <w:rFonts w:ascii="Times New Roman" w:hAnsi="Times New Roman" w:cs="Times New Roman"/>
+          <w:color w:val="000000"/>
+          <w:sz w:val="24"/>
+          <w:szCs w:val="24"/>
+        </w:rPr>
+      </w:pPr>
+      <w:ins w:id="271" w:author="paven" w:date="2010-09-27T17:43:00Z">
+        <w:r>
+          <w:rPr>
+            <w:rFonts w:ascii="Times New Roman" w:hAnsi="Times New Roman" w:cs="Times New Roman"/>
+            <w:color w:val="000000"/>
+            <w:sz w:val="24"/>
+            <w:szCs w:val="24"/>
+          </w:rPr>
+          <w:t xml:space="preserve">       </w:t>
+        </w:r>
+      </w:ins>
+      <w:ins w:id="272" w:author="paven" w:date="2010-09-27T17:35:00Z">
+        <w:r>
+          <w:rPr>
+            <w:rFonts w:ascii="Times New Roman" w:hAnsi="Times New Roman" w:cs="Times New Roman"/>
+            <w:color w:val="000000"/>
+            <w:sz w:val="24"/>
+            <w:szCs w:val="24"/>
+          </w:rPr>
+          <w:t>&lt;ppt:tagname&gt;MASTER&lt;/ppt:tagname&gt;</w:t>
+        </w:r>
+      </w:ins>
+    </w:p>
+    <w:p>
+      <w:pPr>
+        <w:autoSpaceDE w:val="0"/>
+        <w:autoSpaceDN w:val="0"/>
+        <w:adjustRightInd w:val="0"/>
+        <w:spacing w:after="0" w:line="240" w:lineRule="auto"/>
+        <w:rPr>
+          <w:ins w:id="273" w:author="paven" w:date="2010-09-27T17:35:00Z"/>
+          <w:rFonts w:ascii="Times New Roman" w:hAnsi="Times New Roman" w:cs="Times New Roman"/>
+          <w:color w:val="000000"/>
+          <w:sz w:val="24"/>
+          <w:szCs w:val="24"/>
+        </w:rPr>
+      </w:pPr>
+      <w:ins w:id="274" w:author="paven" w:date="2010-09-27T17:43:00Z">
+        <w:r>
+          <w:rPr>
+            <w:rFonts w:ascii="Times New Roman" w:hAnsi="Times New Roman" w:cs="Times New Roman"/>
+            <w:color w:val="000000"/>
+            <w:sz w:val="24"/>
+            <w:szCs w:val="24"/>
+          </w:rPr>
+          <w:t xml:space="preserve">       </w:t>
+        </w:r>
+      </w:ins>
+      <w:ins w:id="275" w:author="paven" w:date="2010-09-27T17:35:00Z">
+        <w:r>
+          <w:rPr>
+            <w:rFonts w:ascii="Times New Roman" w:hAnsi="Times New Roman" w:cs="Times New Roman"/>
+            <w:color w:val="000000"/>
+            <w:sz w:val="24"/>
+            <w:szCs w:val="24"/>
+          </w:rPr>
+          <w:t>&lt;ppt:tagval&gt;PPT128398030720335821&lt;/ppt:tagval&gt;</w:t>
+        </w:r>
+      </w:ins>
+    </w:p>
+    <w:p>
+      <w:pPr>
+        <w:autoSpaceDE w:val="0"/>
+        <w:autoSpaceDN w:val="0"/>
+        <w:adjustRightInd w:val="0"/>
+        <w:spacing w:after="0" w:line="240" w:lineRule="auto"/>
+        <w:rPr>
+          <w:ins w:id="276" w:author="paven" w:date="2010-09-27T17:35:00Z"/>
+          <w:rFonts w:ascii="Times New Roman" w:hAnsi="Times New Roman" w:cs="Times New Roman"/>
+          <w:color w:val="000000"/>
+          <w:sz w:val="24"/>
+          <w:szCs w:val="24"/>
+        </w:rPr>
+      </w:pPr>
+      <w:ins w:id="277" w:author="paven" w:date="2010-09-27T17:44:00Z">
+        <w:r>
+          <w:rPr>
+            <w:rFonts w:ascii="Times New Roman" w:hAnsi="Times New Roman" w:cs="Times New Roman"/>
+            <w:color w:val="000000"/>
+            <w:sz w:val="24"/>
+            <w:szCs w:val="24"/>
+          </w:rPr>
+          <w:t xml:space="preserve">       </w:t>
+        </w:r>
+      </w:ins>
+      <w:ins w:id="278" w:author="paven" w:date="2010-09-27T17:35:00Z">
+        <w:r>
+          <w:rPr>
+            <w:rFonts w:ascii="Times New Roman" w:hAnsi="Times New Roman" w:cs="Times New Roman"/>
+            <w:color w:val="000000"/>
+            <w:sz w:val="24"/>
+            <w:szCs w:val="24"/>
+          </w:rPr>
+          <w:t>&lt;ppt:tagfile&gt;/</w:t>
+        </w:r>
+      </w:ins>
+      <w:ins w:id="279" w:author="paven" w:date="2010-09-27T17:44:00Z">
+        <w:r>
+          <w:rPr>
+            <w:rFonts w:ascii="Times New Roman" w:hAnsi="Times New Roman" w:cs="Times New Roman"/>
+            <w:color w:val="000000"/>
+            <w:sz w:val="24"/>
+            <w:szCs w:val="24"/>
+          </w:rPr>
+          <w:t>FOO</w:t>
+        </w:r>
+      </w:ins>
+      <w:ins w:id="280" w:author="paven" w:date="2010-09-27T17:35:00Z">
+        <w:r>
+          <w:rPr>
+            <w:rFonts w:ascii="Times New Roman" w:hAnsi="Times New Roman" w:cs="Times New Roman"/>
+            <w:color w:val="000000"/>
+            <w:sz w:val="24"/>
+            <w:szCs w:val="24"/>
+          </w:rPr>
+          <w:t>_pptx_parts/ppt/tags/tag2.xml&lt;/ppt:tagfile&gt;</w:t>
+        </w:r>
+      </w:ins>
+    </w:p>
+    <w:p>
+      <w:pPr>
+        <w:autoSpaceDE w:val="0"/>
+        <w:autoSpaceDN w:val="0"/>
+        <w:adjustRightInd w:val="0"/>
+        <w:spacing w:after="0" w:line="240" w:lineRule="auto"/>
+        <w:rPr>
+          <w:ins w:id="281" w:author="paven" w:date="2010-09-27T17:35:00Z"/>
+          <w:rFonts w:ascii="Times New Roman" w:hAnsi="Times New Roman" w:cs="Times New Roman"/>
+          <w:color w:val="000000"/>
+          <w:sz w:val="24"/>
+          <w:szCs w:val="24"/>
+        </w:rPr>
+      </w:pPr>
+      <w:ins w:id="282" w:author="paven" w:date="2010-09-27T17:44:00Z">
+        <w:r>
+          <w:rPr>
+            <w:rFonts w:ascii="Times New Roman" w:hAnsi="Times New Roman" w:cs="Times New Roman"/>
+            <w:color w:val="000000"/>
+            <w:sz w:val="24"/>
+            <w:szCs w:val="24"/>
+          </w:rPr>
+          <w:t xml:space="preserve">       </w:t>
+        </w:r>
+      </w:ins>
+      <w:ins w:id="283" w:author="paven" w:date="2010-09-27T17:35:00Z">
+        <w:r>
+          <w:rPr>
+            <w:rFonts w:ascii="Times New Roman" w:hAnsi="Times New Roman" w:cs="Times New Roman"/>
+            <w:color w:val="000000"/>
+            <w:sz w:val="24"/>
+            <w:szCs w:val="24"/>
+          </w:rPr>
+          <w:t>&lt;ppt:custompart&gt;/</w:t>
+        </w:r>
+      </w:ins>
+      <w:ins w:id="284" w:author="paven" w:date="2010-09-27T17:44:00Z">
+        <w:r>
+          <w:rPr>
+            <w:rFonts w:ascii="Times New Roman" w:hAnsi="Times New Roman" w:cs="Times New Roman"/>
+            <w:color w:val="000000"/>
+            <w:sz w:val="24"/>
+            <w:szCs w:val="24"/>
+          </w:rPr>
+          <w:t>FOO</w:t>
+        </w:r>
+      </w:ins>
+      <w:ins w:id="285" w:author="paven" w:date="2010-09-27T17:35:00Z">
+        <w:r>
+          <w:rPr>
+            <w:rFonts w:ascii="Times New Roman" w:hAnsi="Times New Roman" w:cs="Times New Roman"/>
+            <w:color w:val="000000"/>
+            <w:sz w:val="24"/>
+            <w:szCs w:val="24"/>
+          </w:rPr>
+          <w:t>_pptx_parts/customXml/item1.xml&lt;/ppt:custompart&gt;</w:t>
+        </w:r>
+      </w:ins>
+    </w:p>
+    <w:p>
+      <w:pPr>
+        <w:autoSpaceDE w:val="0"/>
+        <w:autoSpaceDN w:val="0"/>
+        <w:adjustRightInd w:val="0"/>
+        <w:spacing w:after="0" w:line="240" w:lineRule="auto"/>
+        <w:rPr>
+          <w:ins w:id="286" w:author="paven" w:date="2010-09-27T17:35:00Z"/>
+          <w:rFonts w:ascii="Times New Roman" w:hAnsi="Times New Roman" w:cs="Times New Roman"/>
+          <w:color w:val="000000"/>
+          <w:sz w:val="24"/>
+          <w:szCs w:val="24"/>
+        </w:rPr>
+      </w:pPr>
+      <w:ins w:id="287" w:author="paven" w:date="2010-09-27T17:44:00Z">
+        <w:r>
+          <w:rPr>
+            <w:rFonts w:ascii="Times New Roman" w:hAnsi="Times New Roman" w:cs="Times New Roman"/>
+            <w:color w:val="000000"/>
+            <w:sz w:val="24"/>
+            <w:szCs w:val="24"/>
+          </w:rPr>
+          <w:t xml:space="preserve">   </w:t>
+        </w:r>
+      </w:ins>
+      <w:ins w:id="288" w:author="paven" w:date="2010-09-27T17:35:00Z">
+        <w:r>
+          <w:rPr>
+            <w:rFonts w:ascii="Times New Roman" w:hAnsi="Times New Roman" w:cs="Times New Roman"/>
+            <w:color w:val="000000"/>
+            <w:sz w:val="24"/>
+            <w:szCs w:val="24"/>
+          </w:rPr>
+          <w:t>&lt;/ppt:tag&gt;</w:t>
+        </w:r>
+      </w:ins>
+    </w:p>
+    <w:p>
+      <w:pPr>
+        <w:autoSpaceDE w:val="0"/>
+        <w:autoSpaceDN w:val="0"/>
+        <w:adjustRightInd w:val="0"/>
+        <w:spacing w:after="0" w:line="240" w:lineRule="auto"/>
+        <w:rPr>
+          <w:ins w:id="289" w:author="paven" w:date="2010-09-27T17:35:00Z"/>
+          <w:rFonts w:ascii="Times New Roman" w:hAnsi="Times New Roman" w:cs="Times New Roman"/>
+          <w:color w:val="000000"/>
+          <w:sz w:val="24"/>
+          <w:szCs w:val="24"/>
+        </w:rPr>
+      </w:pPr>
+      <w:ins w:id="290" w:author="paven" w:date="2010-09-27T17:35:00Z">
+        <w:r>
+          <w:rPr>
+            <w:rFonts w:ascii="Times New Roman" w:hAnsi="Times New Roman" w:cs="Times New Roman"/>
+            <w:color w:val="000000"/>
+            <w:sz w:val="24"/>
+            <w:szCs w:val="24"/>
+          </w:rPr>
+          <w:lastRenderedPageBreak/>
+          <w:t>&lt;/ppt:slidetags&gt;</w:t>
+        </w:r>
+      </w:ins>
+    </w:p>
+    <w:p>
+      <w:pPr>
+        <w:autoSpaceDE w:val="0"/>
+        <w:autoSpaceDN w:val="0"/>
+        <w:adjustRightInd w:val="0"/>
+        <w:spacing w:after="0" w:line="240" w:lineRule="auto"/>
+        <w:rPr>
+          <w:ins w:id="291" w:author="paven" w:date="2010-09-27T17:37:00Z"/>
+          <w:rFonts w:ascii="Times New Roman" w:hAnsi="Times New Roman" w:cs="Times New Roman"/>
+          <w:color w:val="000000"/>
+          <w:sz w:val="24"/>
+          <w:szCs w:val="24"/>
+        </w:rPr>
+      </w:pPr>
+      <w:ins w:id="292" w:author="paven" w:date="2010-09-27T17:35:00Z">
+        <w:r>
+          <w:rPr>
+            <w:rFonts w:ascii="Times New Roman" w:hAnsi="Times New Roman" w:cs="Times New Roman"/>
+            <w:color w:val="000000"/>
+            <w:sz w:val="24"/>
+            <w:szCs w:val="24"/>
+          </w:rPr>
+          <w:t>&lt;ppt:shapetags&gt;</w:t>
+        </w:r>
+      </w:ins>
+      <w:ins w:id="293" w:author="paven" w:date="2010-09-27T17:44:00Z">
+        <w:r>
+          <w:rPr>
+            <w:rFonts w:ascii="Times New Roman" w:hAnsi="Times New Roman" w:cs="Times New Roman"/>
+            <w:color w:val="000000"/>
+            <w:sz w:val="24"/>
+            <w:szCs w:val="24"/>
+          </w:rPr>
+          <w:tab/>
+        </w:r>
+        <w:r>
+          <w:rPr>
+            <w:rFonts w:ascii="Times New Roman" w:hAnsi="Times New Roman" w:cs="Times New Roman"/>
+            <w:color w:val="000000"/>
+            <w:sz w:val="24"/>
+            <w:szCs w:val="24"/>
+          </w:rPr>
+          <w:tab/>
+        </w:r>
+        <w:r>
+          <w:rPr>
+            <w:rFonts w:ascii="Times New Roman" w:hAnsi="Times New Roman" w:cs="Times New Roman"/>
+            <w:color w:val="000000"/>
+            <w:sz w:val="24"/>
+            <w:szCs w:val="24"/>
+          </w:rPr>
+          <w:tab/>
+        </w:r>
+        <w:r>
+          <w:rPr>
+            <w:rFonts w:ascii="Times New Roman" w:hAnsi="Times New Roman" w:cs="Times New Roman"/>
+            <w:color w:val="000000"/>
+            <w:sz w:val="24"/>
+            <w:szCs w:val="24"/>
+          </w:rPr>
+          <w:tab/>
+          <w:t>// a list of shapetags</w:t>
+        </w:r>
+      </w:ins>
+    </w:p>
+    <w:p>
+      <w:pPr>
+        <w:autoSpaceDE w:val="0"/>
+        <w:autoSpaceDN w:val="0"/>
+        <w:adjustRightInd w:val="0"/>
+        <w:spacing w:after="0" w:line="240" w:lineRule="auto"/>
+        <w:rPr>
+          <w:ins w:id="294" w:author="paven" w:date="2010-09-27T17:35:00Z"/>
+          <w:rFonts w:ascii="Times New Roman" w:hAnsi="Times New Roman" w:cs="Times New Roman"/>
+          <w:color w:val="000000"/>
+          <w:sz w:val="24"/>
+          <w:szCs w:val="24"/>
+        </w:rPr>
+      </w:pPr>
+      <w:ins w:id="295" w:author="paven" w:date="2010-09-27T17:44:00Z">
+        <w:r>
+          <w:rPr>
+            <w:rFonts w:ascii="Times New Roman" w:hAnsi="Times New Roman" w:cs="Times New Roman"/>
+            <w:color w:val="000000"/>
+            <w:sz w:val="24"/>
+            <w:szCs w:val="24"/>
+          </w:rPr>
+          <w:t xml:space="preserve">   </w:t>
+        </w:r>
+      </w:ins>
+      <w:ins w:id="296" w:author="paven" w:date="2010-09-27T17:35:00Z">
+        <w:r>
+          <w:rPr>
+            <w:rFonts w:ascii="Times New Roman" w:hAnsi="Times New Roman" w:cs="Times New Roman"/>
+            <w:color w:val="000000"/>
+            <w:sz w:val="24"/>
+            <w:szCs w:val="24"/>
+          </w:rPr>
+          <w:t>&lt;ppt:shape&gt;</w:t>
+        </w:r>
+      </w:ins>
+    </w:p>
+    <w:p>
+      <w:pPr>
+        <w:autoSpaceDE w:val="0"/>
+        <w:autoSpaceDN w:val="0"/>
+        <w:adjustRightInd w:val="0"/>
+        <w:spacing w:after="0" w:line="240" w:lineRule="auto"/>
+        <w:rPr>
+          <w:ins w:id="297" w:author="paven" w:date="2010-09-27T17:35:00Z"/>
+          <w:rFonts w:ascii="Times New Roman" w:hAnsi="Times New Roman" w:cs="Times New Roman"/>
+          <w:color w:val="000000"/>
+          <w:sz w:val="24"/>
+          <w:szCs w:val="24"/>
+        </w:rPr>
+      </w:pPr>
+      <w:ins w:id="298" w:author="paven" w:date="2010-09-27T17:44:00Z">
+        <w:r>
+          <w:rPr>
+            <w:rFonts w:ascii="Times New Roman" w:hAnsi="Times New Roman" w:cs="Times New Roman"/>
+            <w:color w:val="000000"/>
+            <w:sz w:val="24"/>
+            <w:szCs w:val="24"/>
+          </w:rPr>
+          <w:t xml:space="preserve">        </w:t>
+        </w:r>
+      </w:ins>
+      <w:ins w:id="299" w:author="paven" w:date="2010-09-27T17:35:00Z">
+        <w:r>
+          <w:rPr>
+            <w:rFonts w:ascii="Times New Roman" w:hAnsi="Times New Roman" w:cs="Times New Roman"/>
+            <w:color w:val="000000"/>
+            <w:sz w:val="24"/>
+            <w:szCs w:val="24"/>
+          </w:rPr>
+          <w:t>&lt;ppt:tag ppt:rid="rId2"&gt;</w:t>
+        </w:r>
+      </w:ins>
+    </w:p>
+    <w:p>
+      <w:pPr>
+        <w:autoSpaceDE w:val="0"/>
+        <w:autoSpaceDN w:val="0"/>
+        <w:adjustRightInd w:val="0"/>
+        <w:spacing w:after="0" w:line="240" w:lineRule="auto"/>
+        <w:rPr>
+          <w:ins w:id="300" w:author="paven" w:date="2010-09-27T17:35:00Z"/>
+          <w:rFonts w:ascii="Times New Roman" w:hAnsi="Times New Roman" w:cs="Times New Roman"/>
+          <w:color w:val="000000"/>
+          <w:sz w:val="24"/>
+          <w:szCs w:val="24"/>
+        </w:rPr>
+      </w:pPr>
+      <w:ins w:id="301" w:author="paven" w:date="2010-09-27T17:44:00Z">
+        <w:r>
+          <w:rPr>
+            <w:rFonts w:ascii="Times New Roman" w:hAnsi="Times New Roman" w:cs="Times New Roman"/>
+            <w:color w:val="000000"/>
+            <w:sz w:val="24"/>
+            <w:szCs w:val="24"/>
+          </w:rPr>
+          <w:t xml:space="preserve">        </w:t>
+        </w:r>
+      </w:ins>
+      <w:ins w:id="302" w:author="paven" w:date="2010-09-27T17:45:00Z">
+        <w:r>
+          <w:rPr>
+            <w:rFonts w:ascii="Times New Roman" w:hAnsi="Times New Roman" w:cs="Times New Roman"/>
+            <w:color w:val="000000"/>
+            <w:sz w:val="24"/>
+            <w:szCs w:val="24"/>
+          </w:rPr>
+          <w:t xml:space="preserve">     </w:t>
+        </w:r>
+      </w:ins>
+      <w:ins w:id="303" w:author="paven" w:date="2010-09-27T17:35:00Z">
+        <w:r>
+          <w:rPr>
+            <w:rFonts w:ascii="Times New Roman" w:hAnsi="Times New Roman" w:cs="Times New Roman"/>
+            <w:color w:val="000000"/>
+            <w:sz w:val="24"/>
+            <w:szCs w:val="24"/>
+          </w:rPr>
+          <w:t>&lt;ppt:tagname&gt;LOCALIZATION&lt;/ppt:tagname&gt;</w:t>
+        </w:r>
+      </w:ins>
+    </w:p>
+    <w:p>
+      <w:pPr>
+        <w:autoSpaceDE w:val="0"/>
+        <w:autoSpaceDN w:val="0"/>
+        <w:adjustRightInd w:val="0"/>
+        <w:spacing w:after="0" w:line="240" w:lineRule="auto"/>
+        <w:rPr>
+          <w:ins w:id="304" w:author="paven" w:date="2010-09-27T17:35:00Z"/>
+          <w:rFonts w:ascii="Times New Roman" w:hAnsi="Times New Roman" w:cs="Times New Roman"/>
+          <w:color w:val="000000"/>
+          <w:sz w:val="24"/>
+          <w:szCs w:val="24"/>
+        </w:rPr>
+      </w:pPr>
+      <w:ins w:id="305" w:author="paven" w:date="2010-09-27T17:44:00Z">
+        <w:r>
+          <w:rPr>
+            <w:rFonts w:ascii="Times New Roman" w:hAnsi="Times New Roman" w:cs="Times New Roman"/>
+            <w:color w:val="000000"/>
+            <w:sz w:val="24"/>
+            <w:szCs w:val="24"/>
+          </w:rPr>
+          <w:t xml:space="preserve">        </w:t>
+        </w:r>
+      </w:ins>
+      <w:ins w:id="306" w:author="paven" w:date="2010-09-27T17:45:00Z">
+        <w:r>
+          <w:rPr>
+            <w:rFonts w:ascii="Times New Roman" w:hAnsi="Times New Roman" w:cs="Times New Roman"/>
+            <w:color w:val="000000"/>
+            <w:sz w:val="24"/>
+            <w:szCs w:val="24"/>
+          </w:rPr>
+          <w:t xml:space="preserve">     </w:t>
+        </w:r>
+      </w:ins>
+      <w:ins w:id="307" w:author="paven" w:date="2010-09-27T17:35:00Z">
+        <w:r>
+          <w:rPr>
+            <w:rFonts w:ascii="Times New Roman" w:hAnsi="Times New Roman" w:cs="Times New Roman"/>
+            <w:color w:val="000000"/>
+            <w:sz w:val="24"/>
+            <w:szCs w:val="24"/>
+          </w:rPr>
+          <w:t>&lt;ppt:tagval&gt;PPT128398031606240610&lt;/ppt:tagval&gt;</w:t>
+        </w:r>
+      </w:ins>
+    </w:p>
+    <w:p>
+      <w:pPr>
+        <w:autoSpaceDE w:val="0"/>
+        <w:autoSpaceDN w:val="0"/>
+        <w:adjustRightInd w:val="0"/>
+        <w:spacing w:after="0" w:line="240" w:lineRule="auto"/>
+        <w:rPr>
+          <w:ins w:id="308" w:author="paven" w:date="2010-09-27T17:35:00Z"/>
+          <w:rFonts w:ascii="Times New Roman" w:hAnsi="Times New Roman" w:cs="Times New Roman"/>
+          <w:color w:val="000000"/>
+          <w:sz w:val="24"/>
+          <w:szCs w:val="24"/>
+        </w:rPr>
+      </w:pPr>
+      <w:ins w:id="309" w:author="paven" w:date="2010-09-27T17:45:00Z">
+        <w:r>
+          <w:rPr>
+            <w:rFonts w:ascii="Times New Roman" w:hAnsi="Times New Roman" w:cs="Times New Roman"/>
+            <w:color w:val="000000"/>
+            <w:sz w:val="24"/>
+            <w:szCs w:val="24"/>
+          </w:rPr>
+          <w:t xml:space="preserve">             </w:t>
+        </w:r>
+      </w:ins>
+      <w:ins w:id="310" w:author="paven" w:date="2010-09-27T17:35:00Z">
+        <w:r>
+          <w:rPr>
+            <w:rFonts w:ascii="Times New Roman" w:hAnsi="Times New Roman" w:cs="Times New Roman"/>
+            <w:color w:val="000000"/>
+            <w:sz w:val="24"/>
+            <w:szCs w:val="24"/>
+          </w:rPr>
+          <w:t>&lt;ppt:tagfile&gt;/</w:t>
+        </w:r>
+      </w:ins>
+      <w:ins w:id="311" w:author="paven" w:date="2010-09-27T17:45:00Z">
+        <w:r>
+          <w:rPr>
+            <w:rFonts w:ascii="Times New Roman" w:hAnsi="Times New Roman" w:cs="Times New Roman"/>
+            <w:color w:val="000000"/>
+            <w:sz w:val="24"/>
+            <w:szCs w:val="24"/>
+          </w:rPr>
+          <w:t>FOO</w:t>
+        </w:r>
+      </w:ins>
+      <w:ins w:id="312" w:author="paven" w:date="2010-09-27T17:35:00Z">
+        <w:r>
+          <w:rPr>
+            <w:rFonts w:ascii="Times New Roman" w:hAnsi="Times New Roman" w:cs="Times New Roman"/>
+            <w:color w:val="000000"/>
+            <w:sz w:val="24"/>
+            <w:szCs w:val="24"/>
+          </w:rPr>
+          <w:t>_pptx_parts/ppt/tags/tag3.xml&lt;/ppt:tagfile&gt;</w:t>
+        </w:r>
+      </w:ins>
+    </w:p>
+    <w:p>
+      <w:pPr>
+        <w:autoSpaceDE w:val="0"/>
+        <w:autoSpaceDN w:val="0"/>
+        <w:adjustRightInd w:val="0"/>
+        <w:spacing w:after="0" w:line="240" w:lineRule="auto"/>
+        <w:rPr>
+          <w:ins w:id="313" w:author="paven" w:date="2010-09-27T17:35:00Z"/>
+          <w:rFonts w:ascii="Times New Roman" w:hAnsi="Times New Roman" w:cs="Times New Roman"/>
+          <w:color w:val="000000"/>
+          <w:sz w:val="24"/>
+          <w:szCs w:val="24"/>
+        </w:rPr>
+      </w:pPr>
+      <w:ins w:id="314" w:author="paven" w:date="2010-09-27T17:45:00Z">
+        <w:r>
+          <w:rPr>
+            <w:rFonts w:ascii="Times New Roman" w:hAnsi="Times New Roman" w:cs="Times New Roman"/>
+            <w:color w:val="000000"/>
+            <w:sz w:val="24"/>
+            <w:szCs w:val="24"/>
+          </w:rPr>
+          <w:t xml:space="preserve">             </w:t>
+        </w:r>
+      </w:ins>
+      <w:ins w:id="315" w:author="paven" w:date="2010-09-27T17:35:00Z">
+        <w:r>
+          <w:rPr>
+            <w:rFonts w:ascii="Times New Roman" w:hAnsi="Times New Roman" w:cs="Times New Roman"/>
+            <w:color w:val="000000"/>
+            <w:sz w:val="24"/>
+            <w:szCs w:val="24"/>
+          </w:rPr>
+          <w:t>&lt;ppt:custompart&gt;/</w:t>
+        </w:r>
+      </w:ins>
+      <w:ins w:id="316" w:author="paven" w:date="2010-09-27T17:45:00Z">
+        <w:r>
+          <w:rPr>
+            <w:rFonts w:ascii="Times New Roman" w:hAnsi="Times New Roman" w:cs="Times New Roman"/>
+            <w:color w:val="000000"/>
+            <w:sz w:val="24"/>
+            <w:szCs w:val="24"/>
+          </w:rPr>
+          <w:t>FOO</w:t>
+        </w:r>
+      </w:ins>
+      <w:ins w:id="317" w:author="paven" w:date="2010-09-27T17:35:00Z">
+        <w:r>
+          <w:rPr>
+            <w:rFonts w:ascii="Times New Roman" w:hAnsi="Times New Roman" w:cs="Times New Roman"/>
+            <w:color w:val="000000"/>
+            <w:sz w:val="24"/>
+            <w:szCs w:val="24"/>
+          </w:rPr>
+          <w:t>_pptx_parts/customXml/item6.xml&lt;/ppt:custompart&gt;</w:t>
+        </w:r>
+      </w:ins>
+    </w:p>
+    <w:p>
+      <w:pPr>
+        <w:autoSpaceDE w:val="0"/>
+        <w:autoSpaceDN w:val="0"/>
+        <w:adjustRightInd w:val="0"/>
+        <w:spacing w:after="0" w:line="240" w:lineRule="auto"/>
+        <w:rPr>
+          <w:ins w:id="318" w:author="paven" w:date="2010-09-27T17:35:00Z"/>
+          <w:rFonts w:ascii="Times New Roman" w:hAnsi="Times New Roman" w:cs="Times New Roman"/>
+          <w:color w:val="000000"/>
+          <w:sz w:val="24"/>
+          <w:szCs w:val="24"/>
+        </w:rPr>
+      </w:pPr>
+      <w:ins w:id="319" w:author="paven" w:date="2010-09-27T17:45:00Z">
+        <w:r>
+          <w:rPr>
+            <w:rFonts w:ascii="Times New Roman" w:hAnsi="Times New Roman" w:cs="Times New Roman"/>
+            <w:color w:val="000000"/>
+            <w:sz w:val="24"/>
+            <w:szCs w:val="24"/>
+          </w:rPr>
+          <w:t xml:space="preserve">        </w:t>
+        </w:r>
+      </w:ins>
+      <w:ins w:id="320" w:author="paven" w:date="2010-09-27T17:35:00Z">
+        <w:r>
+          <w:rPr>
+            <w:rFonts w:ascii="Times New Roman" w:hAnsi="Times New Roman" w:cs="Times New Roman"/>
+            <w:color w:val="000000"/>
+            <w:sz w:val="24"/>
+            <w:szCs w:val="24"/>
+          </w:rPr>
+          <w:t>&lt;/ppt:tag&gt;</w:t>
+        </w:r>
+      </w:ins>
+    </w:p>
+    <w:p>
+      <w:pPr>
+        <w:autoSpaceDE w:val="0"/>
+        <w:autoSpaceDN w:val="0"/>
+        <w:adjustRightInd w:val="0"/>
+        <w:spacing w:after="0" w:line="240" w:lineRule="auto"/>
+        <w:rPr>
+          <w:ins w:id="321" w:author="paven" w:date="2010-09-27T17:35:00Z"/>
+          <w:rFonts w:ascii="Times New Roman" w:hAnsi="Times New Roman" w:cs="Times New Roman"/>
+          <w:color w:val="000000"/>
+          <w:sz w:val="24"/>
+          <w:szCs w:val="24"/>
+        </w:rPr>
+      </w:pPr>
+      <w:ins w:id="322" w:author="paven" w:date="2010-09-27T17:45:00Z">
+        <w:r>
+          <w:rPr>
+            <w:rFonts w:ascii="Times New Roman" w:hAnsi="Times New Roman" w:cs="Times New Roman"/>
+            <w:color w:val="000000"/>
+            <w:sz w:val="24"/>
+            <w:szCs w:val="24"/>
+          </w:rPr>
+          <w:t xml:space="preserve">   </w:t>
+        </w:r>
+      </w:ins>
+      <w:ins w:id="323" w:author="paven" w:date="2010-09-27T17:35:00Z">
+        <w:r>
+          <w:rPr>
+            <w:rFonts w:ascii="Times New Roman" w:hAnsi="Times New Roman" w:cs="Times New Roman"/>
+            <w:color w:val="000000"/>
+            <w:sz w:val="24"/>
+            <w:szCs w:val="24"/>
+          </w:rPr>
+          <w:t>&lt;/ppt:shape&gt;</w:t>
+        </w:r>
+      </w:ins>
+    </w:p>
+    <w:p>
+      <w:pPr>
+        <w:autoSpaceDE w:val="0"/>
+        <w:autoSpaceDN w:val="0"/>
+        <w:adjustRightInd w:val="0"/>
+        <w:spacing w:after="0" w:line="240" w:lineRule="auto"/>
+        <w:rPr>
+          <w:ins w:id="324" w:author="paven" w:date="2010-09-27T17:46:00Z"/>
+          <w:rFonts w:ascii="Times New Roman" w:hAnsi="Times New Roman" w:cs="Times New Roman"/>
+          <w:color w:val="000000"/>
+          <w:sz w:val="24"/>
+          <w:szCs w:val="24"/>
+        </w:rPr>
+      </w:pPr>
+      <w:ins w:id="325" w:author="paven" w:date="2010-09-27T17:35:00Z">
+        <w:r>
+          <w:rPr>
+            <w:rFonts w:ascii="Times New Roman" w:hAnsi="Times New Roman" w:cs="Times New Roman"/>
+            <w:color w:val="000000"/>
+            <w:sz w:val="24"/>
+            <w:szCs w:val="24"/>
+          </w:rPr>
+          <w:t>&lt;/ppt:shapetags&gt;</w:t>
+        </w:r>
+      </w:ins>
+    </w:p>
+    <w:p>
+      <w:pPr>
+        <w:autoSpaceDE w:val="0"/>
+        <w:autoSpaceDN w:val="0"/>
+        <w:adjustRightInd w:val="0"/>
+        <w:spacing w:after="0" w:line="240" w:lineRule="auto"/>
+        <w:rPr>
+          <w:ins w:id="326" w:author="paven" w:date="2010-09-27T17:35:00Z"/>
+          <w:rFonts w:ascii="Times New Roman" w:hAnsi="Times New Roman" w:cs="Times New Roman"/>
+          <w:color w:val="000000"/>
+          <w:sz w:val="24"/>
+          <w:szCs w:val="24"/>
+        </w:rPr>
+      </w:pPr>
+    </w:p>
+    <w:p>
+      <w:pPr>
+        <w:autoSpaceDE w:val="0"/>
+        <w:autoSpaceDN w:val="0"/>
+        <w:adjustRightInd w:val="0"/>
+        <w:spacing w:after="0" w:line="240" w:lineRule="auto"/>
+        <w:rPr>
+          <w:ins w:id="327" w:author="paven" w:date="2010-09-27T17:35:00Z"/>
+          <w:rFonts w:ascii="Times New Roman" w:hAnsi="Times New Roman" w:cs="Times New Roman"/>
+          <w:color w:val="000000"/>
+          <w:sz w:val="24"/>
+          <w:szCs w:val="24"/>
+        </w:rPr>
+      </w:pPr>
+      <w:ins w:id="328" w:author="paven" w:date="2010-09-27T17:35:00Z">
+        <w:r>
+          <w:rPr>
+            <w:rFonts w:ascii="Times New Roman" w:hAnsi="Times New Roman" w:cs="Times New Roman"/>
+            <w:color w:val="000000"/>
+            <w:sz w:val="24"/>
+            <w:szCs w:val="24"/>
+          </w:rPr>
+          <w:t>&lt;ppt:presentationtags&gt;</w:t>
+        </w:r>
+      </w:ins>
+      <w:ins w:id="329" w:author="paven" w:date="2010-09-27T17:45:00Z">
+        <w:r>
+          <w:rPr>
+            <w:rFonts w:ascii="Times New Roman" w:hAnsi="Times New Roman" w:cs="Times New Roman"/>
+            <w:color w:val="000000"/>
+            <w:sz w:val="24"/>
+            <w:szCs w:val="24"/>
+          </w:rPr>
+          <w:tab/>
+        </w:r>
+        <w:r>
+          <w:rPr>
+            <w:rFonts w:ascii="Times New Roman" w:hAnsi="Times New Roman" w:cs="Times New Roman"/>
+            <w:color w:val="000000"/>
+            <w:sz w:val="24"/>
+            <w:szCs w:val="24"/>
+          </w:rPr>
+          <w:tab/>
+        </w:r>
+        <w:r>
+          <w:rPr>
+            <w:rFonts w:ascii="Times New Roman" w:hAnsi="Times New Roman" w:cs="Times New Roman"/>
+            <w:color w:val="000000"/>
+            <w:sz w:val="24"/>
+            <w:szCs w:val="24"/>
+          </w:rPr>
+          <w:tab/>
+          <w:t>// a list of presentation tags</w:t>
+        </w:r>
+      </w:ins>
+    </w:p>
+    <w:p>
+      <w:pPr>
+        <w:autoSpaceDE w:val="0"/>
+        <w:autoSpaceDN w:val="0"/>
+        <w:adjustRightInd w:val="0"/>
+        <w:spacing w:after="0" w:line="240" w:lineRule="auto"/>
+        <w:rPr>
+          <w:ins w:id="330" w:author="paven" w:date="2010-09-27T17:35:00Z"/>
+          <w:rFonts w:ascii="Times New Roman" w:hAnsi="Times New Roman" w:cs="Times New Roman"/>
+          <w:color w:val="000000"/>
+          <w:sz w:val="24"/>
+          <w:szCs w:val="24"/>
+        </w:rPr>
+      </w:pPr>
+      <w:ins w:id="331" w:author="paven" w:date="2010-09-27T17:45:00Z">
+        <w:r>
+          <w:rPr>
+            <w:rFonts w:ascii="Times New Roman" w:hAnsi="Times New Roman" w:cs="Times New Roman"/>
+            <w:color w:val="000000"/>
+            <w:sz w:val="24"/>
+            <w:szCs w:val="24"/>
+          </w:rPr>
+          <w:t xml:space="preserve">    </w:t>
+        </w:r>
+      </w:ins>
+      <w:ins w:id="332" w:author="paven" w:date="2010-09-27T17:35:00Z">
+        <w:r>
+          <w:rPr>
+            <w:rFonts w:ascii="Times New Roman" w:hAnsi="Times New Roman" w:cs="Times New Roman"/>
+            <w:color w:val="000000"/>
+            <w:sz w:val="24"/>
+            <w:szCs w:val="24"/>
+          </w:rPr>
+          <w:t>&lt;ppt:tag ppt:rid="rId9"&gt;</w:t>
+        </w:r>
+      </w:ins>
+    </w:p>
+    <w:p>
+      <w:pPr>
+        <w:autoSpaceDE w:val="0"/>
+        <w:autoSpaceDN w:val="0"/>
+        <w:adjustRightInd w:val="0"/>
+        <w:spacing w:after="0" w:line="240" w:lineRule="auto"/>
+        <w:rPr>
+          <w:ins w:id="333" w:author="paven" w:date="2010-09-27T17:35:00Z"/>
+          <w:rFonts w:ascii="Times New Roman" w:hAnsi="Times New Roman" w:cs="Times New Roman"/>
+          <w:color w:val="000000"/>
+          <w:sz w:val="24"/>
+          <w:szCs w:val="24"/>
+        </w:rPr>
+      </w:pPr>
+      <w:ins w:id="334" w:author="paven" w:date="2010-09-27T17:45:00Z">
+        <w:r>
+          <w:rPr>
+            <w:rFonts w:ascii="Times New Roman" w:hAnsi="Times New Roman" w:cs="Times New Roman"/>
+            <w:color w:val="000000"/>
+            <w:sz w:val="24"/>
+            <w:szCs w:val="24"/>
+          </w:rPr>
+          <w:t xml:space="preserve">        </w:t>
+        </w:r>
+      </w:ins>
+      <w:ins w:id="335" w:author="paven" w:date="2010-09-27T17:35:00Z">
+        <w:r>
+          <w:rPr>
+            <w:rFonts w:ascii="Times New Roman" w:hAnsi="Times New Roman" w:cs="Times New Roman"/>
+            <w:color w:val="000000"/>
+            <w:sz w:val="24"/>
+            <w:szCs w:val="24"/>
+          </w:rPr>
+          <w:t>&lt;ppt:tagname&gt;LESSON&lt;/ppt:tagname&gt;</w:t>
+        </w:r>
+      </w:ins>
+    </w:p>
+    <w:p>
+      <w:pPr>
+        <w:autoSpaceDE w:val="0"/>
+        <w:autoSpaceDN w:val="0"/>
+        <w:adjustRightInd w:val="0"/>
+        <w:spacing w:after="0" w:line="240" w:lineRule="auto"/>
+        <w:rPr>
+          <w:ins w:id="336" w:author="paven" w:date="2010-09-27T17:35:00Z"/>
+          <w:rFonts w:ascii="Times New Roman" w:hAnsi="Times New Roman" w:cs="Times New Roman"/>
+          <w:color w:val="000000"/>
+          <w:sz w:val="24"/>
+          <w:szCs w:val="24"/>
+        </w:rPr>
+      </w:pPr>
+      <w:ins w:id="337" w:author="paven" w:date="2010-09-27T17:45:00Z">
+        <w:r>
+          <w:rPr>
+            <w:rFonts w:ascii="Times New Roman" w:hAnsi="Times New Roman" w:cs="Times New Roman"/>
+            <w:color w:val="000000"/>
+            <w:sz w:val="24"/>
+            <w:szCs w:val="24"/>
+          </w:rPr>
+          <w:t xml:space="preserve">        </w:t>
+        </w:r>
+      </w:ins>
+      <w:ins w:id="338" w:author="paven" w:date="2010-09-27T17:35:00Z">
+        <w:r>
+          <w:rPr>
+            <w:rFonts w:ascii="Times New Roman" w:hAnsi="Times New Roman" w:cs="Times New Roman"/>
+            <w:color w:val="000000"/>
+            <w:sz w:val="24"/>
+            <w:szCs w:val="24"/>
+          </w:rPr>
+          <w:t>&lt;ppt:tagval&gt;PPT128398027882810419&lt;/ppt:tagval&gt;</w:t>
+        </w:r>
+      </w:ins>
+    </w:p>
+    <w:p>
+      <w:pPr>
+        <w:autoSpaceDE w:val="0"/>
+        <w:autoSpaceDN w:val="0"/>
+        <w:adjustRightInd w:val="0"/>
+        <w:spacing w:after="0" w:line="240" w:lineRule="auto"/>
+        <w:rPr>
+          <w:ins w:id="339" w:author="paven" w:date="2010-09-27T17:35:00Z"/>
+          <w:rFonts w:ascii="Times New Roman" w:hAnsi="Times New Roman" w:cs="Times New Roman"/>
+          <w:color w:val="000000"/>
+          <w:sz w:val="24"/>
+          <w:szCs w:val="24"/>
+        </w:rPr>
+      </w:pPr>
+      <w:ins w:id="340" w:author="paven" w:date="2010-09-27T17:45:00Z">
+        <w:r>
+          <w:rPr>
+            <w:rFonts w:ascii="Times New Roman" w:hAnsi="Times New Roman" w:cs="Times New Roman"/>
+            <w:color w:val="000000"/>
+            <w:sz w:val="24"/>
+            <w:szCs w:val="24"/>
+          </w:rPr>
+          <w:t xml:space="preserve">        </w:t>
+        </w:r>
+      </w:ins>
+      <w:ins w:id="341" w:author="paven" w:date="2010-09-27T17:35:00Z">
+        <w:r>
+          <w:rPr>
+            <w:rFonts w:ascii="Times New Roman" w:hAnsi="Times New Roman" w:cs="Times New Roman"/>
+            <w:color w:val="000000"/>
+            <w:sz w:val="24"/>
+            <w:szCs w:val="24"/>
+          </w:rPr>
+          <w:t>&lt;ppt:tagfile&gt;/</w:t>
+        </w:r>
+      </w:ins>
+      <w:ins w:id="342" w:author="paven" w:date="2010-09-27T17:45:00Z">
+        <w:r>
+          <w:rPr>
+            <w:rFonts w:ascii="Times New Roman" w:hAnsi="Times New Roman" w:cs="Times New Roman"/>
+            <w:color w:val="000000"/>
+            <w:sz w:val="24"/>
+            <w:szCs w:val="24"/>
+          </w:rPr>
+          <w:t>FOO</w:t>
+        </w:r>
+      </w:ins>
+      <w:ins w:id="343" w:author="paven" w:date="2010-09-27T17:35:00Z">
+        <w:r>
+          <w:rPr>
+            <w:rFonts w:ascii="Times New Roman" w:hAnsi="Times New Roman" w:cs="Times New Roman"/>
+            <w:color w:val="000000"/>
+            <w:sz w:val="24"/>
+            <w:szCs w:val="24"/>
+          </w:rPr>
+          <w:t>_pptx_parts/ppt/tags/tag1.xml&lt;/ppt:tagfile&gt;</w:t>
+        </w:r>
+      </w:ins>
+    </w:p>
+    <w:p>
+      <w:pPr>
+        <w:autoSpaceDE w:val="0"/>
+        <w:autoSpaceDN w:val="0"/>
+        <w:adjustRightInd w:val="0"/>
+        <w:spacing w:after="0" w:line="240" w:lineRule="auto"/>
+        <w:rPr>
+          <w:ins w:id="344" w:author="paven" w:date="2010-09-27T17:35:00Z"/>
+          <w:rFonts w:ascii="Times New Roman" w:hAnsi="Times New Roman" w:cs="Times New Roman"/>
+          <w:color w:val="000000"/>
+          <w:sz w:val="24"/>
+          <w:szCs w:val="24"/>
+        </w:rPr>
+      </w:pPr>
+      <w:ins w:id="345" w:author="paven" w:date="2010-09-27T17:45:00Z">
+        <w:r>
+          <w:rPr>
+            <w:rFonts w:ascii="Times New Roman" w:hAnsi="Times New Roman" w:cs="Times New Roman"/>
+            <w:color w:val="000000"/>
+            <w:sz w:val="24"/>
+            <w:szCs w:val="24"/>
+          </w:rPr>
+          <w:t xml:space="preserve">        </w:t>
+        </w:r>
+      </w:ins>
+      <w:ins w:id="346" w:author="paven" w:date="2010-09-27T17:35:00Z">
+        <w:r>
+          <w:rPr>
+            <w:rFonts w:ascii="Times New Roman" w:hAnsi="Times New Roman" w:cs="Times New Roman"/>
+            <w:color w:val="000000"/>
+            <w:sz w:val="24"/>
+            <w:szCs w:val="24"/>
+          </w:rPr>
+          <w:t>&lt;ppt:custompart&gt;/</w:t>
+        </w:r>
+      </w:ins>
+      <w:ins w:id="347" w:author="paven" w:date="2010-09-27T17:45:00Z">
+        <w:r>
+          <w:rPr>
+            <w:rFonts w:ascii="Times New Roman" w:hAnsi="Times New Roman" w:cs="Times New Roman"/>
+            <w:color w:val="000000"/>
+            <w:sz w:val="24"/>
+            <w:szCs w:val="24"/>
+          </w:rPr>
+          <w:t>FOO</w:t>
+        </w:r>
+      </w:ins>
+      <w:ins w:id="348" w:author="paven" w:date="2010-09-27T17:35:00Z">
+        <w:r>
+          <w:rPr>
+            <w:rFonts w:ascii="Times New Roman" w:hAnsi="Times New Roman" w:cs="Times New Roman"/>
+            <w:color w:val="000000"/>
+            <w:sz w:val="24"/>
+            <w:szCs w:val="24"/>
+          </w:rPr>
+          <w:t>_pptx_parts/customXml/item2.xml&lt;/ppt:custompart&gt;</w:t>
+        </w:r>
+      </w:ins>
+    </w:p>
+    <w:p>
+      <w:pPr>
+        <w:autoSpaceDE w:val="0"/>
+        <w:autoSpaceDN w:val="0"/>
+        <w:adjustRightInd w:val="0"/>
+        <w:spacing w:after="0" w:line="240" w:lineRule="auto"/>
+        <w:rPr>
+          <w:ins w:id="349" w:author="paven" w:date="2010-09-27T17:35:00Z"/>
+          <w:rFonts w:ascii="Times New Roman" w:hAnsi="Times New Roman" w:cs="Times New Roman"/>
+          <w:color w:val="000000"/>
+          <w:sz w:val="24"/>
+          <w:szCs w:val="24"/>
+        </w:rPr>
+      </w:pPr>
+      <w:ins w:id="350" w:author="paven" w:date="2010-09-27T17:46:00Z">
+        <w:r>
+          <w:rPr>
+            <w:rFonts w:ascii="Times New Roman" w:hAnsi="Times New Roman" w:cs="Times New Roman"/>
+            <w:color w:val="000000"/>
+            <w:sz w:val="24"/>
+            <w:szCs w:val="24"/>
+          </w:rPr>
+          <w:t xml:space="preserve">    </w:t>
+        </w:r>
+      </w:ins>
+      <w:ins w:id="351" w:author="paven" w:date="2010-09-27T17:35:00Z">
+        <w:r>
+          <w:rPr>
+            <w:rFonts w:ascii="Times New Roman" w:hAnsi="Times New Roman" w:cs="Times New Roman"/>
+            <w:color w:val="000000"/>
+            <w:sz w:val="24"/>
+            <w:szCs w:val="24"/>
+          </w:rPr>
+          <w:t>&lt;/ppt:tag&gt;</w:t>
+        </w:r>
+      </w:ins>
+    </w:p>
+    <w:p>
+      <w:pPr>
+        <w:autoSpaceDE w:val="0"/>
+        <w:autoSpaceDN w:val="0"/>
+        <w:adjustRightInd w:val="0"/>
+        <w:spacing w:after="0" w:line="240" w:lineRule="auto"/>
+        <w:rPr>
+          <w:rFonts w:ascii="Times New Roman" w:hAnsi="Times New Roman" w:cs="Times New Roman"/>
+          <w:color w:val="000000"/>
+          <w:sz w:val="24"/>
+          <w:szCs w:val="24"/>
+        </w:rPr>
+      </w:pPr>
+      <w:ins w:id="352" w:author="paven" w:date="2010-09-27T17:35:00Z">
+        <w:r>
+          <w:rPr>
+            <w:rFonts w:ascii="Times New Roman" w:hAnsi="Times New Roman" w:cs="Times New Roman"/>
+            <w:color w:val="000000"/>
+            <w:sz w:val="24"/>
+            <w:szCs w:val="24"/>
+          </w:rPr>
+          <w:t>&lt;/ppt:presentationtags&gt;</w:t>
+        </w:r>
+      </w:ins>
     </w:p>
     <w:p>
       <w:pPr>
@@ -15442,7 +19647,7 @@
         </w:rPr>
         <w:t xml:space="preserve">By saving presentations to MarkLogic from the Button menu,  and with the PresentationML Process pipeline enabled, you now have a way using document properties to help you quickly build webapps for search and re-use of slides.  This search and reuse is not limited to </w:t>
       </w:r>
-      <w:ins w:id="40" w:author="Denise Miura" w:date="2009-09-23T15:21:00Z">
+      <w:ins w:id="353" w:author="Denise Miura" w:date="2009-09-23T15:21:00Z">
         <w:r>
           <w:rPr>
             <w:rFonts w:ascii="Times New Roman" w:hAnsi="Times New Roman" w:cs="Times New Roman"/>
@@ -15462,7 +19667,7 @@
         </w:rPr>
         <w:t xml:space="preserve">within </w:t>
       </w:r>
-      <w:ins w:id="41" w:author="Denise Miura" w:date="2009-09-23T15:21:00Z">
+      <w:ins w:id="354" w:author="Denise Miura" w:date="2009-09-23T15:21:00Z">
         <w:r>
           <w:rPr>
             <w:rFonts w:ascii="Times New Roman" w:hAnsi="Times New Roman" w:cs="Times New Roman"/>
@@ -15482,7 +19687,7 @@
         </w:rPr>
         <w:t>PowerPoint</w:t>
       </w:r>
-      <w:ins w:id="42" w:author="Denise Miura" w:date="2009-09-23T15:21:00Z">
+      <w:ins w:id="355" w:author="Denise Miura" w:date="2009-09-23T15:21:00Z">
         <w:r>
           <w:rPr>
             <w:rFonts w:ascii="Times New Roman" w:hAnsi="Times New Roman" w:cs="Times New Roman"/>
@@ -17575,7 +21780,7 @@
         </w:rPr>
         <w:t xml:space="preserve"> should be installed, configured, and attached to your </w:t>
       </w:r>
-      <w:ins w:id="43" w:author="Denise Miura" w:date="2009-09-23T15:47:00Z">
+      <w:ins w:id="356" w:author="Denise Miura" w:date="2009-09-23T15:47:00Z">
         <w:r>
           <w:rPr>
             <w:rFonts w:ascii="Times New Roman" w:hAnsi="Times New Roman" w:cs="Times New Roman"/>
@@ -17587,7 +21792,7 @@
           <w:t>d</w:t>
         </w:r>
       </w:ins>
-      <w:del w:id="44" w:author="Denise Miura" w:date="2009-09-23T15:47:00Z">
+      <w:del w:id="357" w:author="Denise Miura" w:date="2009-09-23T15:47:00Z">
         <w:r>
           <w:rPr>
             <w:rFonts w:ascii="Times New Roman" w:hAnsi="Times New Roman" w:cs="Times New Roman"/>
@@ -17809,7 +22014,7 @@
         </w:rPr>
         <w:t>Office Open XML Extract</w:t>
       </w:r>
-      <w:del w:id="45" w:author="Denise Miura" w:date="2009-09-23T15:48:00Z">
+      <w:del w:id="358" w:author="Denise Miura" w:date="2009-09-23T15:48:00Z">
         <w:r>
           <w:rPr>
             <w:rFonts w:ascii="Times New Roman" w:hAnsi="Times New Roman" w:cs="Times New Roman"/>
@@ -17872,7 +22077,7 @@
         </w:rPr>
         <w:t xml:space="preserve">nzips Office 2007 documents on save to the </w:t>
       </w:r>
-      <w:ins w:id="46" w:author="Denise Miura" w:date="2009-09-23T15:48:00Z">
+      <w:ins w:id="359" w:author="Denise Miura" w:date="2009-09-23T15:48:00Z">
         <w:r>
           <w:rPr>
             <w:rFonts w:ascii="Times New Roman" w:hAnsi="Times New Roman" w:cs="Times New Roman"/>
@@ -17883,7 +22088,7 @@
           <w:t>d</w:t>
         </w:r>
       </w:ins>
-      <w:del w:id="47" w:author="Denise Miura" w:date="2009-09-23T15:48:00Z">
+      <w:del w:id="360" w:author="Denise Miura" w:date="2009-09-23T15:48:00Z">
         <w:r>
           <w:rPr>
             <w:rFonts w:ascii="Times New Roman" w:hAnsi="Times New Roman" w:cs="Times New Roman"/>
@@ -18285,7 +22490,7 @@
         </w:rPr>
         <w:t xml:space="preserve"> </w:t>
       </w:r>
-      <w:del w:id="48" w:author="Denise Miura" w:date="2009-09-23T15:50:00Z">
+      <w:del w:id="361" w:author="Denise Miura" w:date="2009-09-23T15:50:00Z">
         <w:r>
           <w:rPr>
             <w:rFonts w:ascii="Times New Roman" w:hAnsi="Times New Roman" w:cs="Times New Roman"/>
@@ -18296,7 +22501,7 @@
           <w:delText>Workbook</w:delText>
         </w:r>
       </w:del>
-      <w:ins w:id="49" w:author="Denise Miura" w:date="2009-09-23T15:50:00Z">
+      <w:ins w:id="362" w:author="Denise Miura" w:date="2009-09-23T15:50:00Z">
         <w:r>
           <w:rPr>
             <w:rFonts w:ascii="Times New Roman" w:hAnsi="Times New Roman" w:cs="Times New Roman"/>
@@ -19104,7 +23309,7 @@
         </w:rPr>
         <w:t>Enter the root: this is the path of where the /Samples directory is found</w:t>
       </w:r>
-      <w:ins w:id="50" w:author="Denise Miura" w:date="2009-09-23T15:53:00Z">
+      <w:ins w:id="363" w:author="Denise Miura" w:date="2009-09-23T15:53:00Z">
         <w:r>
           <w:rPr>
             <w:rFonts w:ascii="Times New Roman" w:hAnsi="Times New Roman" w:cs="Times New Roman"/>
@@ -19583,7 +23788,7 @@
         </w:rPr>
         <w:t>Set the User, and Auth values for the username</w:t>
       </w:r>
-      <w:ins w:id="51" w:author="Denise Miura" w:date="2009-09-23T15:53:00Z">
+      <w:ins w:id="364" w:author="Denise Miura" w:date="2009-09-23T15:53:00Z">
         <w:r>
           <w:rPr>
             <w:rFonts w:ascii="Times New Roman" w:hAnsi="Times New Roman" w:cs="Times New Roman"/>
@@ -19594,7 +23799,7 @@
           <w:t xml:space="preserve"> and</w:t>
         </w:r>
       </w:ins>
-      <w:del w:id="52" w:author="Denise Miura" w:date="2009-09-23T15:53:00Z">
+      <w:del w:id="365" w:author="Denise Miura" w:date="2009-09-23T15:53:00Z">
         <w:r>
           <w:rPr>
             <w:rFonts w:ascii="Times New Roman" w:hAnsi="Times New Roman" w:cs="Times New Roman"/>
@@ -19614,7 +23819,7 @@
         </w:rPr>
         <w:t xml:space="preserve">password of the </w:t>
       </w:r>
-      <w:ins w:id="53" w:author="Denise Miura" w:date="2009-09-23T15:53:00Z">
+      <w:ins w:id="366" w:author="Denise Miura" w:date="2009-09-23T15:53:00Z">
         <w:r>
           <w:rPr>
             <w:rFonts w:ascii="Times New Roman" w:hAnsi="Times New Roman" w:cs="Times New Roman"/>
@@ -19625,7 +23830,7 @@
           <w:t>s</w:t>
         </w:r>
       </w:ins>
-      <w:del w:id="54" w:author="Denise Miura" w:date="2009-09-23T15:53:00Z">
+      <w:del w:id="367" w:author="Denise Miura" w:date="2009-09-23T15:53:00Z">
         <w:r>
           <w:rPr>
             <w:rFonts w:ascii="Times New Roman" w:hAnsi="Times New Roman" w:cs="Times New Roman"/>
@@ -19772,7 +23977,7 @@
         </w:rPr>
         <w:t>You</w:t>
       </w:r>
-      <w:ins w:id="55" w:author="Denise Miura" w:date="2009-09-23T15:54:00Z">
+      <w:ins w:id="368" w:author="Denise Miura" w:date="2009-09-23T15:54:00Z">
         <w:r>
           <w:rPr>
             <w:rFonts w:ascii="Times New Roman" w:hAnsi="Times New Roman" w:cs="Times New Roman"/>
@@ -19783,7 +23988,7 @@
           <w:t>’re</w:t>
         </w:r>
       </w:ins>
-      <w:del w:id="56" w:author="Denise Miura" w:date="2009-09-23T15:54:00Z">
+      <w:del w:id="369" w:author="Denise Miura" w:date="2009-09-23T15:54:00Z">
         <w:r>
           <w:rPr>
             <w:rFonts w:ascii="Times New Roman" w:hAnsi="Times New Roman" w:cs="Times New Roman"/>
@@ -20389,7 +24594,7 @@
         </w:rPr>
         <w:t>Note: There are a few ways to open documents from MarkLogic Server and save documents to MarkLogic Server by using the pane and/or Microsoft Office.  In the sample</w:t>
       </w:r>
-      <w:ins w:id="57" w:author="Denise Miura" w:date="2009-09-23T15:55:00Z">
+      <w:ins w:id="370" w:author="Denise Miura" w:date="2009-09-23T15:55:00Z">
         <w:r>
           <w:rPr>
             <w:rFonts w:ascii="Times New Roman" w:hAnsi="Times New Roman" w:cs="Times New Roman"/>
@@ -20418,7 +24623,7 @@
         </w:rPr>
         <w:t xml:space="preserve"> from the Button</w:t>
       </w:r>
-      <w:ins w:id="58" w:author="Denise Miura" w:date="2009-09-23T15:55:00Z">
+      <w:ins w:id="371" w:author="Denise Miura" w:date="2009-09-23T15:55:00Z">
         <w:r>
           <w:rPr>
             <w:rFonts w:ascii="Times New Roman" w:hAnsi="Times New Roman" w:cs="Times New Roman"/>
@@ -20465,7 +24670,7 @@
         </w:rPr>
         <w:t xml:space="preserve"> through the Add-in to/from </w:t>
       </w:r>
-      <w:ins w:id="59" w:author="Denise Miura" w:date="2009-09-23T15:57:00Z">
+      <w:ins w:id="372" w:author="Denise Miura" w:date="2009-09-23T15:57:00Z">
         <w:r>
           <w:rPr>
             <w:rFonts w:ascii="Times New Roman" w:hAnsi="Times New Roman" w:cs="Times New Roman"/>
@@ -20476,7 +24681,7 @@
           <w:t>W</w:t>
         </w:r>
       </w:ins>
-      <w:del w:id="60" w:author="Denise Miura" w:date="2009-09-23T15:57:00Z">
+      <w:del w:id="373" w:author="Denise Miura" w:date="2009-09-23T15:57:00Z">
         <w:r>
           <w:rPr>
             <w:rFonts w:ascii="Times New Roman" w:hAnsi="Times New Roman" w:cs="Times New Roman"/>
@@ -20496,7 +24701,7 @@
         </w:rPr>
         <w:t xml:space="preserve">ebDAV.  Also, if you setup a </w:t>
       </w:r>
-      <w:ins w:id="61" w:author="Denise Miura" w:date="2009-09-23T15:57:00Z">
+      <w:ins w:id="374" w:author="Denise Miura" w:date="2009-09-23T15:57:00Z">
         <w:r>
           <w:rPr>
             <w:rFonts w:ascii="Times New Roman" w:hAnsi="Times New Roman" w:cs="Times New Roman"/>
@@ -20507,7 +24712,7 @@
           <w:t>W</w:t>
         </w:r>
       </w:ins>
-      <w:del w:id="62" w:author="Denise Miura" w:date="2009-09-23T15:57:00Z">
+      <w:del w:id="375" w:author="Denise Miura" w:date="2009-09-23T15:57:00Z">
         <w:r>
           <w:rPr>
             <w:rFonts w:ascii="Times New Roman" w:hAnsi="Times New Roman" w:cs="Times New Roman"/>
@@ -20545,7 +24750,7 @@
         </w:rPr>
         <w:t xml:space="preserve"> directly from </w:t>
       </w:r>
-      <w:ins w:id="63" w:author="Denise Miura" w:date="2009-09-23T15:57:00Z">
+      <w:ins w:id="376" w:author="Denise Miura" w:date="2009-09-23T15:57:00Z">
         <w:r>
           <w:rPr>
             <w:rFonts w:ascii="Times New Roman" w:hAnsi="Times New Roman" w:cs="Times New Roman"/>
@@ -20556,7 +24761,7 @@
           <w:t>W</w:t>
         </w:r>
       </w:ins>
-      <w:del w:id="64" w:author="Denise Miura" w:date="2009-09-23T15:57:00Z">
+      <w:del w:id="377" w:author="Denise Miura" w:date="2009-09-23T15:57:00Z">
         <w:r>
           <w:rPr>
             <w:rFonts w:ascii="Times New Roman" w:hAnsi="Times New Roman" w:cs="Times New Roman"/>
@@ -20784,7 +24989,7 @@
         </w:rPr>
         <w:t>Change the uname/pwd for the following line</w:t>
       </w:r>
-      <w:ins w:id="65" w:author="Denise Miura" w:date="2009-09-23T15:57:00Z">
+      <w:ins w:id="378" w:author="Denise Miura" w:date="2009-09-23T15:57:00Z">
         <w:r>
           <w:rPr>
             <w:rFonts w:ascii="Times New Roman" w:hAnsi="Times New Roman" w:cs="Times New Roman"/>
@@ -21607,7 +25812,7 @@
         </w:rPr>
         <w:t xml:space="preserve">  Underneath the </w:t>
       </w:r>
-      <w:ins w:id="66" w:author="Denise Miura" w:date="2009-09-23T15:58:00Z">
+      <w:ins w:id="379" w:author="Denise Miura" w:date="2009-09-23T15:58:00Z">
         <w:r>
           <w:rPr>
             <w:rFonts w:ascii="Times New Roman" w:hAnsi="Times New Roman" w:cs="Times New Roman"/>
@@ -21618,7 +25823,7 @@
           <w:t>s</w:t>
         </w:r>
       </w:ins>
-      <w:del w:id="67" w:author="Denise Miura" w:date="2009-09-23T15:58:00Z">
+      <w:del w:id="380" w:author="Denise Miura" w:date="2009-09-23T15:58:00Z">
         <w:r>
           <w:rPr>
             <w:rFonts w:ascii="Times New Roman" w:hAnsi="Times New Roman" w:cs="Times New Roman"/>
@@ -21802,7 +26007,7 @@
         </w:rPr>
         <w:t xml:space="preserve">The images for saved slides that meet the search criteria are displayed in the pane.  Double-click the image and </w:t>
       </w:r>
-      <w:ins w:id="68" w:author="Denise Miura" w:date="2009-09-23T15:59:00Z">
+      <w:ins w:id="381" w:author="Denise Miura" w:date="2009-09-23T15:59:00Z">
         <w:r>
           <w:rPr>
             <w:rFonts w:ascii="Times New Roman" w:hAnsi="Times New Roman" w:cs="Times New Roman"/>
@@ -21813,7 +26018,7 @@
           <w:t>the corresponding slide</w:t>
         </w:r>
       </w:ins>
-      <w:del w:id="69" w:author="Denise Miura" w:date="2009-09-23T15:59:00Z">
+      <w:del w:id="382" w:author="Denise Miura" w:date="2009-09-23T15:59:00Z">
         <w:r>
           <w:rPr>
             <w:rFonts w:ascii="Times New Roman" w:hAnsi="Times New Roman" w:cs="Times New Roman"/>
@@ -21833,7 +26038,7 @@
         </w:rPr>
         <w:t xml:space="preserve"> will be inserted to the current slide</w:t>
       </w:r>
-      <w:ins w:id="70" w:author="Denise Miura" w:date="2009-09-23T15:59:00Z">
+      <w:ins w:id="383" w:author="Denise Miura" w:date="2009-09-23T15:59:00Z">
         <w:r>
           <w:rPr>
             <w:rFonts w:ascii="Times New Roman" w:hAnsi="Times New Roman" w:cs="Times New Roman"/>
@@ -21853,7 +26058,7 @@
         </w:rPr>
         <w:t xml:space="preserve"> in the presentation. If you check ‘Retain Format’, the slide will maintain the look from its original source presentation. If left unchecked, the slide will be inserted and will take on the look for the layout defined in the current </w:t>
       </w:r>
-      <w:ins w:id="71" w:author="Denise Miura" w:date="2009-09-23T16:00:00Z">
+      <w:ins w:id="384" w:author="Denise Miura" w:date="2009-09-23T16:00:00Z">
         <w:r>
           <w:rPr>
             <w:rFonts w:ascii="Times New Roman" w:hAnsi="Times New Roman" w:cs="Times New Roman"/>
@@ -21864,7 +26069,7 @@
           <w:t>p</w:t>
         </w:r>
       </w:ins>
-      <w:del w:id="72" w:author="Denise Miura" w:date="2009-09-23T16:00:00Z">
+      <w:del w:id="385" w:author="Denise Miura" w:date="2009-09-23T16:00:00Z">
         <w:r>
           <w:rPr>
             <w:rFonts w:ascii="Times New Roman" w:hAnsi="Times New Roman" w:cs="Times New Roman"/>
@@ -23701,7 +27906,7 @@
         </w:rPr>
         <w:t xml:space="preserve"> A set of associated images for the </w:t>
       </w:r>
-      <w:ins w:id="73" w:author="Denise Miura" w:date="2009-09-23T16:10:00Z">
+      <w:ins w:id="386" w:author="Denise Miura" w:date="2009-09-23T16:10:00Z">
         <w:r>
           <w:rPr>
             <w:rFonts w:ascii="Times New Roman" w:hAnsi="Times New Roman" w:cs="Times New Roman"/>
@@ -23712,7 +27917,7 @@
           <w:t>s</w:t>
         </w:r>
       </w:ins>
-      <w:del w:id="74" w:author="Denise Miura" w:date="2009-09-23T16:10:00Z">
+      <w:del w:id="387" w:author="Denise Miura" w:date="2009-09-23T16:10:00Z">
         <w:r>
           <w:rPr>
             <w:rFonts w:ascii="Times New Roman" w:hAnsi="Times New Roman" w:cs="Times New Roman"/>
@@ -24634,7 +28839,7 @@
         </w:rPr>
         <w:t xml:space="preserve">We realize you may </w:t>
       </w:r>
-      <w:del w:id="75" w:author="Denise Miura" w:date="2009-09-23T16:11:00Z">
+      <w:del w:id="388" w:author="Denise Miura" w:date="2009-09-23T16:11:00Z">
         <w:r>
           <w:rPr>
             <w:rFonts w:ascii="Times New Roman" w:hAnsi="Times New Roman" w:cs="Times New Roman"/>
@@ -24645,7 +28850,7 @@
           <w:delText>be sitting on</w:delText>
         </w:r>
       </w:del>
-      <w:ins w:id="76" w:author="Denise Miura" w:date="2009-09-23T16:11:00Z">
+      <w:ins w:id="389" w:author="Denise Miura" w:date="2009-09-23T16:11:00Z">
         <w:r>
           <w:rPr>
             <w:rFonts w:ascii="Times New Roman" w:hAnsi="Times New Roman" w:cs="Times New Roman"/>
@@ -24665,7 +28870,7 @@
         </w:rPr>
         <w:t xml:space="preserve"> </w:t>
       </w:r>
-      <w:ins w:id="77" w:author="Denise Miura" w:date="2009-09-23T16:10:00Z">
+      <w:ins w:id="390" w:author="Denise Miura" w:date="2009-09-23T16:10:00Z">
         <w:r>
           <w:rPr>
             <w:rFonts w:ascii="Times New Roman" w:hAnsi="Times New Roman" w:cs="Times New Roman"/>
@@ -24676,7 +28881,7 @@
           <w:t>p</w:t>
         </w:r>
       </w:ins>
-      <w:del w:id="78" w:author="Denise Miura" w:date="2009-09-23T16:10:00Z">
+      <w:del w:id="391" w:author="Denise Miura" w:date="2009-09-23T16:10:00Z">
         <w:r>
           <w:rPr>
             <w:rFonts w:ascii="Times New Roman" w:hAnsi="Times New Roman" w:cs="Times New Roman"/>
@@ -24696,7 +28901,7 @@
         </w:rPr>
         <w:t>resentations and slides you’d like to start searching and re-using immediately.</w:t>
       </w:r>
-      <w:ins w:id="79" w:author="Denise Miura" w:date="2009-09-23T16:15:00Z">
+      <w:ins w:id="392" w:author="Denise Miura" w:date="2009-09-23T16:15:00Z">
         <w:r>
           <w:rPr>
             <w:rFonts w:ascii="Times New Roman" w:hAnsi="Times New Roman" w:cs="Times New Roman"/>
@@ -24716,7 +28921,7 @@
         </w:rPr>
         <w:t xml:space="preserve"> Rather than open</w:t>
       </w:r>
-      <w:ins w:id="80" w:author="Denise Miura" w:date="2009-09-23T16:16:00Z">
+      <w:ins w:id="393" w:author="Denise Miura" w:date="2009-09-23T16:16:00Z">
         <w:r>
           <w:rPr>
             <w:rFonts w:ascii="Times New Roman" w:hAnsi="Times New Roman" w:cs="Times New Roman"/>
@@ -24736,7 +28941,7 @@
         </w:rPr>
         <w:t xml:space="preserve"> each presentation individually in PowerPoint and saving to MarkLogic from the Button menu options, </w:t>
       </w:r>
-      <w:ins w:id="81" w:author="Denise Miura" w:date="2009-09-23T16:17:00Z">
+      <w:ins w:id="394" w:author="Denise Miura" w:date="2009-09-23T16:17:00Z">
         <w:r>
           <w:rPr>
             <w:rFonts w:ascii="Times New Roman" w:hAnsi="Times New Roman" w:cs="Times New Roman"/>
@@ -24747,7 +28952,7 @@
           <w:t>(which not only saves the presentation to MarkLogic but also generates the slide image</w:t>
         </w:r>
       </w:ins>
-      <w:ins w:id="82" w:author="Denise Miura" w:date="2009-09-23T16:18:00Z">
+      <w:ins w:id="395" w:author="Denise Miura" w:date="2009-09-23T16:18:00Z">
         <w:r>
           <w:rPr>
             <w:rFonts w:ascii="Times New Roman" w:hAnsi="Times New Roman" w:cs="Times New Roman"/>
@@ -24758,7 +28963,7 @@
           <w:t>s</w:t>
         </w:r>
       </w:ins>
-      <w:ins w:id="83" w:author="Denise Miura" w:date="2009-09-23T16:17:00Z">
+      <w:ins w:id="396" w:author="Denise Miura" w:date="2009-09-23T16:17:00Z">
         <w:r>
           <w:rPr>
             <w:rFonts w:ascii="Times New Roman" w:hAnsi="Times New Roman" w:cs="Times New Roman"/>
@@ -24778,7 +28983,7 @@
         </w:rPr>
         <w:t xml:space="preserve">a simple utility is provided for </w:t>
       </w:r>
-      <w:del w:id="84" w:author="Denise Miura" w:date="2009-09-23T16:19:00Z">
+      <w:del w:id="397" w:author="Denise Miura" w:date="2009-09-23T16:19:00Z">
         <w:r>
           <w:rPr>
             <w:rFonts w:ascii="Times New Roman" w:hAnsi="Times New Roman" w:cs="Times New Roman"/>
@@ -24789,7 +28994,7 @@
           <w:delText xml:space="preserve">saving </w:delText>
         </w:r>
       </w:del>
-      <w:ins w:id="85" w:author="Denise Miura" w:date="2009-09-23T16:19:00Z">
+      <w:ins w:id="398" w:author="Denise Miura" w:date="2009-09-23T16:19:00Z">
         <w:r>
           <w:rPr>
             <w:rFonts w:ascii="Times New Roman" w:hAnsi="Times New Roman" w:cs="Times New Roman"/>
@@ -24809,7 +29014,7 @@
         </w:rPr>
         <w:t>presentation</w:t>
       </w:r>
-      <w:ins w:id="86" w:author="Denise Miura" w:date="2009-09-23T16:20:00Z">
+      <w:ins w:id="399" w:author="Denise Miura" w:date="2009-09-23T16:20:00Z">
         <w:r>
           <w:rPr>
             <w:rFonts w:ascii="Times New Roman" w:hAnsi="Times New Roman" w:cs="Times New Roman"/>
@@ -24820,7 +29025,7 @@
           <w:t xml:space="preserve"> slide</w:t>
         </w:r>
       </w:ins>
-      <w:del w:id="87" w:author="Denise Miura" w:date="2009-09-23T16:20:00Z">
+      <w:del w:id="400" w:author="Denise Miura" w:date="2009-09-23T16:20:00Z">
         <w:r>
           <w:rPr>
             <w:rFonts w:ascii="Times New Roman" w:hAnsi="Times New Roman" w:cs="Times New Roman"/>
@@ -24840,7 +29045,7 @@
         </w:rPr>
         <w:t xml:space="preserve"> </w:t>
       </w:r>
-      <w:del w:id="88" w:author="Denise Miura" w:date="2009-09-23T16:20:00Z">
+      <w:del w:id="401" w:author="Denise Miura" w:date="2009-09-23T16:20:00Z">
         <w:r>
           <w:rPr>
             <w:rFonts w:ascii="Times New Roman" w:hAnsi="Times New Roman" w:cs="Times New Roman"/>
@@ -25401,7 +29606,7 @@
         <w:adjustRightInd w:val="0"/>
         <w:spacing w:after="0" w:line="240" w:lineRule="auto"/>
         <w:rPr>
-          <w:ins w:id="89" w:author="Denise Miura" w:date="2009-09-23T16:13:00Z"/>
+          <w:ins w:id="402" w:author="Denise Miura" w:date="2009-09-23T16:13:00Z"/>
           <w:rFonts w:ascii="Times New Roman" w:hAnsi="Times New Roman" w:cs="Times New Roman"/>
           <w:color w:val="000000"/>
           <w:sz w:val="24"/>
@@ -25562,7 +29767,7 @@
         </w:rPr>
         <w:t xml:space="preserve">potm files found in the specified directory, and its subdirectories. The presentation will have a _PNG dir of associated image files saved as a sibling to the original file.  You can then load these into MarkLogic using </w:t>
       </w:r>
-      <w:ins w:id="90" w:author="Denise Miura" w:date="2009-09-23T16:14:00Z">
+      <w:ins w:id="403" w:author="Denise Miura" w:date="2009-09-23T16:14:00Z">
         <w:r>
           <w:rPr>
             <w:rFonts w:ascii="Times New Roman" w:hAnsi="Times New Roman" w:cs="Times New Roman"/>
@@ -25573,7 +29778,7 @@
           <w:t>W</w:t>
         </w:r>
       </w:ins>
-      <w:del w:id="91" w:author="Denise Miura" w:date="2009-09-23T16:14:00Z">
+      <w:del w:id="404" w:author="Denise Miura" w:date="2009-09-23T16:14:00Z">
         <w:r>
           <w:rPr>
             <w:rFonts w:ascii="Times New Roman" w:hAnsi="Times New Roman" w:cs="Times New Roman"/>
@@ -25593,7 +29798,7 @@
         </w:rPr>
         <w:t xml:space="preserve">ebDAV, the </w:t>
       </w:r>
-      <w:ins w:id="92" w:author="Denise Miura" w:date="2009-09-23T16:14:00Z">
+      <w:ins w:id="405" w:author="Denise Miura" w:date="2009-09-23T16:14:00Z">
         <w:r>
           <w:rPr>
             <w:rFonts w:ascii="Times New Roman" w:hAnsi="Times New Roman" w:cs="Times New Roman"/>
@@ -25604,7 +29809,7 @@
           <w:t>s</w:t>
         </w:r>
       </w:ins>
-      <w:del w:id="93" w:author="Denise Miura" w:date="2009-09-23T16:14:00Z">
+      <w:del w:id="406" w:author="Denise Miura" w:date="2009-09-23T16:14:00Z">
         <w:r>
           <w:rPr>
             <w:rFonts w:ascii="Times New Roman" w:hAnsi="Times New Roman" w:cs="Times New Roman"/>
@@ -25624,7 +29829,7 @@
         </w:rPr>
         <w:t xml:space="preserve">erver’s own load functionality in </w:t>
       </w:r>
-      <w:ins w:id="94" w:author="Denise Miura" w:date="2009-09-23T16:14:00Z">
+      <w:ins w:id="407" w:author="Denise Miura" w:date="2009-09-23T16:14:00Z">
         <w:r>
           <w:rPr>
             <w:rFonts w:ascii="Times New Roman" w:hAnsi="Times New Roman" w:cs="Times New Roman"/>
@@ -25847,7 +30052,7 @@
         </w:rPr>
         <w:t xml:space="preserve"> </w:t>
       </w:r>
-      <w:ins w:id="95" w:author="Denise Miura" w:date="2009-09-23T16:15:00Z">
+      <w:ins w:id="408" w:author="Denise Miura" w:date="2009-09-23T16:15:00Z">
         <w:r>
           <w:rPr>
             <w:rFonts w:ascii="Times New Roman" w:hAnsi="Times New Roman" w:cs="Times New Roman"/>
@@ -25858,7 +30063,7 @@
           <w:t>toolkit</w:t>
         </w:r>
       </w:ins>
-      <w:del w:id="96" w:author="Denise Miura" w:date="2009-09-23T16:15:00Z">
+      <w:del w:id="409" w:author="Denise Miura" w:date="2009-09-23T16:15:00Z">
         <w:r>
           <w:rPr>
             <w:rFonts w:ascii="Times New Roman" w:hAnsi="Times New Roman" w:cs="Times New Roman"/>
@@ -27072,7 +31277,7 @@
         </w:rPr>
         <w:t>of the functions from the</w:t>
       </w:r>
-      <w:del w:id="97" w:author="Denise Miura" w:date="2009-09-23T16:21:00Z">
+      <w:del w:id="410" w:author="Denise Miura" w:date="2009-09-23T16:21:00Z">
         <w:r>
           <w:rPr>
             <w:rFonts w:ascii="Times New Roman" w:hAnsi="Times New Roman" w:cs="Times New Roman"/>
@@ -27636,7 +31841,6 @@
           <w:sz w:val="24"/>
           <w:szCs w:val="24"/>
         </w:rPr>
-        <w:lastRenderedPageBreak/>
         <w:t>There are a small number of functions in this library, but they do a lot of heavy lifting for you.  You can generate presentations on the server from existing presentations using this library.  PowerPoint is not required to leverage these tools until you go to actually open the presentation.</w:t>
       </w:r>
     </w:p>
@@ -28394,6 +32598,95 @@
     </w:lvl>
   </w:abstractNum>
   <w:abstractNum w:abstractNumId="7">
+    <w:nsid w:val="22D160FA"/>
+    <w:multiLevelType w:val="hybridMultilevel"/>
+    <w:tmpl w:val="502E7C3E"/>
+    <w:lvl w:ilvl="0" w:tplc="FDD8D33C">
+      <w:start w:val="1"/>
+      <w:numFmt w:val="upperLetter"/>
+      <w:lvlText w:val="%1)"/>
+      <w:lvlJc w:val="left"/>
+      <w:pPr>
+        <w:ind w:left="720" w:hanging="360"/>
+      </w:pPr>
+      <w:rPr>
+        <w:rFonts w:hint="default"/>
+      </w:rPr>
+    </w:lvl>
+    <w:lvl w:ilvl="1" w:tplc="04090019" w:tentative="1">
+      <w:start w:val="1"/>
+      <w:numFmt w:val="lowerLetter"/>
+      <w:lvlText w:val="%2."/>
+      <w:lvlJc w:val="left"/>
+      <w:pPr>
+        <w:ind w:left="1440" w:hanging="360"/>
+      </w:pPr>
+    </w:lvl>
+    <w:lvl w:ilvl="2" w:tplc="0409001B" w:tentative="1">
+      <w:start w:val="1"/>
+      <w:numFmt w:val="lowerRoman"/>
+      <w:lvlText w:val="%3."/>
+      <w:lvlJc w:val="right"/>
+      <w:pPr>
+        <w:ind w:left="2160" w:hanging="180"/>
+      </w:pPr>
+    </w:lvl>
+    <w:lvl w:ilvl="3" w:tplc="0409000F" w:tentative="1">
+      <w:start w:val="1"/>
+      <w:numFmt w:val="decimal"/>
+      <w:lvlText w:val="%4."/>
+      <w:lvlJc w:val="left"/>
+      <w:pPr>
+        <w:ind w:left="2880" w:hanging="360"/>
+      </w:pPr>
+    </w:lvl>
+    <w:lvl w:ilvl="4" w:tplc="04090019" w:tentative="1">
+      <w:start w:val="1"/>
+      <w:numFmt w:val="lowerLetter"/>
+      <w:lvlText w:val="%5."/>
+      <w:lvlJc w:val="left"/>
+      <w:pPr>
+        <w:ind w:left="3600" w:hanging="360"/>
+      </w:pPr>
+    </w:lvl>
+    <w:lvl w:ilvl="5" w:tplc="0409001B" w:tentative="1">
+      <w:start w:val="1"/>
+      <w:numFmt w:val="lowerRoman"/>
+      <w:lvlText w:val="%6."/>
+      <w:lvlJc w:val="right"/>
+      <w:pPr>
+        <w:ind w:left="4320" w:hanging="180"/>
+      </w:pPr>
+    </w:lvl>
+    <w:lvl w:ilvl="6" w:tplc="0409000F" w:tentative="1">
+      <w:start w:val="1"/>
+      <w:numFmt w:val="decimal"/>
+      <w:lvlText w:val="%7."/>
+      <w:lvlJc w:val="left"/>
+      <w:pPr>
+        <w:ind w:left="5040" w:hanging="360"/>
+      </w:pPr>
+    </w:lvl>
+    <w:lvl w:ilvl="7" w:tplc="04090019" w:tentative="1">
+      <w:start w:val="1"/>
+      <w:numFmt w:val="lowerLetter"/>
+      <w:lvlText w:val="%8."/>
+      <w:lvlJc w:val="left"/>
+      <w:pPr>
+        <w:ind w:left="5760" w:hanging="360"/>
+      </w:pPr>
+    </w:lvl>
+    <w:lvl w:ilvl="8" w:tplc="0409001B" w:tentative="1">
+      <w:start w:val="1"/>
+      <w:numFmt w:val="lowerRoman"/>
+      <w:lvlText w:val="%9."/>
+      <w:lvlJc w:val="right"/>
+      <w:pPr>
+        <w:ind w:left="6480" w:hanging="180"/>
+      </w:pPr>
+    </w:lvl>
+  </w:abstractNum>
+  <w:abstractNum w:abstractNumId="8">
     <w:nsid w:val="23CC06A8"/>
     <w:multiLevelType w:val="hybridMultilevel"/>
     <w:tmpl w:val="F622166A"/>
@@ -28482,7 +32775,7 @@
       </w:pPr>
     </w:lvl>
   </w:abstractNum>
-  <w:abstractNum w:abstractNumId="8">
+  <w:abstractNum w:abstractNumId="9">
     <w:nsid w:val="2B521CFD"/>
     <w:multiLevelType w:val="hybridMultilevel"/>
     <w:tmpl w:val="EC228D7E"/>
@@ -28571,7 +32864,7 @@
       </w:pPr>
     </w:lvl>
   </w:abstractNum>
-  <w:abstractNum w:abstractNumId="9">
+  <w:abstractNum w:abstractNumId="10">
     <w:nsid w:val="2B7D1CC0"/>
     <w:multiLevelType w:val="hybridMultilevel"/>
     <w:tmpl w:val="6C78B5A2"/>
@@ -28683,7 +32976,7 @@
       </w:rPr>
     </w:lvl>
   </w:abstractNum>
-  <w:abstractNum w:abstractNumId="10">
+  <w:abstractNum w:abstractNumId="11">
     <w:nsid w:val="2FF63324"/>
     <w:multiLevelType w:val="hybridMultilevel"/>
     <w:tmpl w:val="3FCA7980"/>
@@ -28772,7 +33065,7 @@
       </w:pPr>
     </w:lvl>
   </w:abstractNum>
-  <w:abstractNum w:abstractNumId="11">
+  <w:abstractNum w:abstractNumId="12">
     <w:nsid w:val="309E5216"/>
     <w:multiLevelType w:val="hybridMultilevel"/>
     <w:tmpl w:val="995A86F6"/>
@@ -28884,7 +33177,7 @@
       </w:rPr>
     </w:lvl>
   </w:abstractNum>
-  <w:abstractNum w:abstractNumId="12">
+  <w:abstractNum w:abstractNumId="13">
     <w:nsid w:val="31F82963"/>
     <w:multiLevelType w:val="multilevel"/>
     <w:tmpl w:val="FBCC88AE"/>
@@ -29015,7 +33308,7 @@
       </w:rPr>
     </w:lvl>
   </w:abstractNum>
-  <w:abstractNum w:abstractNumId="13">
+  <w:abstractNum w:abstractNumId="14">
     <w:nsid w:val="33A3317C"/>
     <w:multiLevelType w:val="hybridMultilevel"/>
     <w:tmpl w:val="718A4476"/>
@@ -29104,7 +33397,7 @@
       </w:pPr>
     </w:lvl>
   </w:abstractNum>
-  <w:abstractNum w:abstractNumId="14">
+  <w:abstractNum w:abstractNumId="15">
     <w:nsid w:val="351E7510"/>
     <w:multiLevelType w:val="multilevel"/>
     <w:tmpl w:val="B03EE238"/>
@@ -29225,7 +33518,7 @@
       </w:rPr>
     </w:lvl>
   </w:abstractNum>
-  <w:abstractNum w:abstractNumId="15">
+  <w:abstractNum w:abstractNumId="16">
     <w:nsid w:val="35E832A1"/>
     <w:multiLevelType w:val="hybridMultilevel"/>
     <w:tmpl w:val="0108DFDC"/>
@@ -29311,7 +33604,7 @@
       </w:pPr>
     </w:lvl>
   </w:abstractNum>
-  <w:abstractNum w:abstractNumId="16">
+  <w:abstractNum w:abstractNumId="17">
     <w:nsid w:val="3B206868"/>
     <w:multiLevelType w:val="multilevel"/>
     <w:tmpl w:val="0A48D758"/>
@@ -29424,7 +33717,7 @@
       </w:rPr>
     </w:lvl>
   </w:abstractNum>
-  <w:abstractNum w:abstractNumId="17">
+  <w:abstractNum w:abstractNumId="18">
     <w:nsid w:val="40D86F2D"/>
     <w:multiLevelType w:val="multilevel"/>
     <w:tmpl w:val="A120F8A0"/>
@@ -29555,7 +33848,7 @@
       </w:rPr>
     </w:lvl>
   </w:abstractNum>
-  <w:abstractNum w:abstractNumId="18">
+  <w:abstractNum w:abstractNumId="19">
     <w:nsid w:val="49172FB7"/>
     <w:multiLevelType w:val="hybridMultilevel"/>
     <w:tmpl w:val="72CA09FE"/>
@@ -29644,7 +33937,7 @@
       </w:pPr>
     </w:lvl>
   </w:abstractNum>
-  <w:abstractNum w:abstractNumId="19">
+  <w:abstractNum w:abstractNumId="20">
     <w:nsid w:val="4A846E1F"/>
     <w:multiLevelType w:val="multilevel"/>
     <w:tmpl w:val="AEAC832A"/>
@@ -29757,7 +34050,7 @@
       </w:rPr>
     </w:lvl>
   </w:abstractNum>
-  <w:abstractNum w:abstractNumId="20">
+  <w:abstractNum w:abstractNumId="21">
     <w:nsid w:val="4B5425EC"/>
     <w:multiLevelType w:val="hybridMultilevel"/>
     <w:tmpl w:val="0FFCB070"/>
@@ -29846,7 +34139,7 @@
       </w:pPr>
     </w:lvl>
   </w:abstractNum>
-  <w:abstractNum w:abstractNumId="21">
+  <w:abstractNum w:abstractNumId="22">
     <w:nsid w:val="4C757BE0"/>
     <w:multiLevelType w:val="hybridMultilevel"/>
     <w:tmpl w:val="429CBED0"/>
@@ -29958,7 +34251,7 @@
       </w:rPr>
     </w:lvl>
   </w:abstractNum>
-  <w:abstractNum w:abstractNumId="22">
+  <w:abstractNum w:abstractNumId="23">
     <w:nsid w:val="4D266593"/>
     <w:multiLevelType w:val="hybridMultilevel"/>
     <w:tmpl w:val="9F3081FA"/>
@@ -30047,7 +34340,7 @@
       </w:pPr>
     </w:lvl>
   </w:abstractNum>
-  <w:abstractNum w:abstractNumId="23">
+  <w:abstractNum w:abstractNumId="24">
     <w:nsid w:val="4DAF78E2"/>
     <w:multiLevelType w:val="hybridMultilevel"/>
     <w:tmpl w:val="A81A9150"/>
@@ -30159,7 +34452,7 @@
       </w:rPr>
     </w:lvl>
   </w:abstractNum>
-  <w:abstractNum w:abstractNumId="24">
+  <w:abstractNum w:abstractNumId="25">
     <w:nsid w:val="4F6633D2"/>
     <w:multiLevelType w:val="hybridMultilevel"/>
     <w:tmpl w:val="D636623C"/>
@@ -30248,7 +34541,7 @@
       </w:pPr>
     </w:lvl>
   </w:abstractNum>
-  <w:abstractNum w:abstractNumId="25">
+  <w:abstractNum w:abstractNumId="26">
     <w:nsid w:val="4F680266"/>
     <w:multiLevelType w:val="hybridMultilevel"/>
     <w:tmpl w:val="F0EE7BFA"/>
@@ -30360,7 +34653,7 @@
       </w:rPr>
     </w:lvl>
   </w:abstractNum>
-  <w:abstractNum w:abstractNumId="26">
+  <w:abstractNum w:abstractNumId="27">
     <w:nsid w:val="51DA5541"/>
     <w:multiLevelType w:val="multilevel"/>
     <w:tmpl w:val="3FC61D54"/>
@@ -30449,7 +34742,7 @@
       </w:pPr>
     </w:lvl>
   </w:abstractNum>
-  <w:abstractNum w:abstractNumId="27">
+  <w:abstractNum w:abstractNumId="28">
     <w:nsid w:val="52AD7524"/>
     <w:multiLevelType w:val="hybridMultilevel"/>
     <w:tmpl w:val="1DE4F7C0"/>
@@ -30540,7 +34833,7 @@
       </w:pPr>
     </w:lvl>
   </w:abstractNum>
-  <w:abstractNum w:abstractNumId="28">
+  <w:abstractNum w:abstractNumId="29">
     <w:nsid w:val="542605B1"/>
     <w:multiLevelType w:val="hybridMultilevel"/>
     <w:tmpl w:val="3FD08B36"/>
@@ -30652,7 +34945,120 @@
       </w:rPr>
     </w:lvl>
   </w:abstractNum>
-  <w:abstractNum w:abstractNumId="29">
+  <w:abstractNum w:abstractNumId="30">
+    <w:nsid w:val="5478581D"/>
+    <w:multiLevelType w:val="hybridMultilevel"/>
+    <w:tmpl w:val="3DE609A6"/>
+    <w:lvl w:ilvl="0" w:tplc="04090001">
+      <w:start w:val="1"/>
+      <w:numFmt w:val="bullet"/>
+      <w:lvlText w:val=""/>
+      <w:lvlJc w:val="left"/>
+      <w:pPr>
+        <w:ind w:left="1800" w:hanging="360"/>
+      </w:pPr>
+      <w:rPr>
+        <w:rFonts w:ascii="Symbol" w:hAnsi="Symbol" w:hint="default"/>
+      </w:rPr>
+    </w:lvl>
+    <w:lvl w:ilvl="1" w:tplc="04090003" w:tentative="1">
+      <w:start w:val="1"/>
+      <w:numFmt w:val="bullet"/>
+      <w:lvlText w:val="o"/>
+      <w:lvlJc w:val="left"/>
+      <w:pPr>
+        <w:ind w:left="2520" w:hanging="360"/>
+      </w:pPr>
+      <w:rPr>
+        <w:rFonts w:ascii="Courier New" w:hAnsi="Courier New" w:cs="Courier New" w:hint="default"/>
+      </w:rPr>
+    </w:lvl>
+    <w:lvl w:ilvl="2" w:tplc="04090005" w:tentative="1">
+      <w:start w:val="1"/>
+      <w:numFmt w:val="bullet"/>
+      <w:lvlText w:val=""/>
+      <w:lvlJc w:val="left"/>
+      <w:pPr>
+        <w:ind w:left="3240" w:hanging="360"/>
+      </w:pPr>
+      <w:rPr>
+        <w:rFonts w:ascii="Wingdings" w:hAnsi="Wingdings" w:hint="default"/>
+      </w:rPr>
+    </w:lvl>
+    <w:lvl w:ilvl="3" w:tplc="04090001" w:tentative="1">
+      <w:start w:val="1"/>
+      <w:numFmt w:val="bullet"/>
+      <w:lvlText w:val=""/>
+      <w:lvlJc w:val="left"/>
+      <w:pPr>
+        <w:ind w:left="3960" w:hanging="360"/>
+      </w:pPr>
+      <w:rPr>
+        <w:rFonts w:ascii="Symbol" w:hAnsi="Symbol" w:hint="default"/>
+      </w:rPr>
+    </w:lvl>
+    <w:lvl w:ilvl="4" w:tplc="04090003" w:tentative="1">
+      <w:start w:val="1"/>
+      <w:numFmt w:val="bullet"/>
+      <w:lvlText w:val="o"/>
+      <w:lvlJc w:val="left"/>
+      <w:pPr>
+        <w:ind w:left="4680" w:hanging="360"/>
+      </w:pPr>
+      <w:rPr>
+        <w:rFonts w:ascii="Courier New" w:hAnsi="Courier New" w:cs="Courier New" w:hint="default"/>
+      </w:rPr>
+    </w:lvl>
+    <w:lvl w:ilvl="5" w:tplc="04090005" w:tentative="1">
+      <w:start w:val="1"/>
+      <w:numFmt w:val="bullet"/>
+      <w:lvlText w:val=""/>
+      <w:lvlJc w:val="left"/>
+      <w:pPr>
+        <w:ind w:left="5400" w:hanging="360"/>
+      </w:pPr>
+      <w:rPr>
+        <w:rFonts w:ascii="Wingdings" w:hAnsi="Wingdings" w:hint="default"/>
+      </w:rPr>
+    </w:lvl>
+    <w:lvl w:ilvl="6" w:tplc="04090001" w:tentative="1">
+      <w:start w:val="1"/>
+      <w:numFmt w:val="bullet"/>
+      <w:lvlText w:val=""/>
+      <w:lvlJc w:val="left"/>
+      <w:pPr>
+        <w:ind w:left="6120" w:hanging="360"/>
+      </w:pPr>
+      <w:rPr>
+        <w:rFonts w:ascii="Symbol" w:hAnsi="Symbol" w:hint="default"/>
+      </w:rPr>
+    </w:lvl>
+    <w:lvl w:ilvl="7" w:tplc="04090003" w:tentative="1">
+      <w:start w:val="1"/>
+      <w:numFmt w:val="bullet"/>
+      <w:lvlText w:val="o"/>
+      <w:lvlJc w:val="left"/>
+      <w:pPr>
+        <w:ind w:left="6840" w:hanging="360"/>
+      </w:pPr>
+      <w:rPr>
+        <w:rFonts w:ascii="Courier New" w:hAnsi="Courier New" w:cs="Courier New" w:hint="default"/>
+      </w:rPr>
+    </w:lvl>
+    <w:lvl w:ilvl="8" w:tplc="04090005" w:tentative="1">
+      <w:start w:val="1"/>
+      <w:numFmt w:val="bullet"/>
+      <w:lvlText w:val=""/>
+      <w:lvlJc w:val="left"/>
+      <w:pPr>
+        <w:ind w:left="7560" w:hanging="360"/>
+      </w:pPr>
+      <w:rPr>
+        <w:rFonts w:ascii="Wingdings" w:hAnsi="Wingdings" w:hint="default"/>
+      </w:rPr>
+    </w:lvl>
+  </w:abstractNum>
+  <w:abstractNum w:abstractNumId="31">
     <w:nsid w:val="560F327E"/>
     <w:multiLevelType w:val="hybridMultilevel"/>
     <w:tmpl w:val="85C8D264"/>
@@ -30764,7 +35170,7 @@
       </w:rPr>
     </w:lvl>
   </w:abstractNum>
-  <w:abstractNum w:abstractNumId="30">
+  <w:abstractNum w:abstractNumId="32">
     <w:nsid w:val="58B60F3D"/>
     <w:multiLevelType w:val="multilevel"/>
     <w:tmpl w:val="3FC61D54"/>
@@ -30853,7 +35259,7 @@
       </w:pPr>
     </w:lvl>
   </w:abstractNum>
-  <w:abstractNum w:abstractNumId="31">
+  <w:abstractNum w:abstractNumId="33">
     <w:nsid w:val="5BBA3484"/>
     <w:multiLevelType w:val="hybridMultilevel"/>
     <w:tmpl w:val="2272C570"/>
@@ -30942,7 +35348,7 @@
       </w:pPr>
     </w:lvl>
   </w:abstractNum>
-  <w:abstractNum w:abstractNumId="32">
+  <w:abstractNum w:abstractNumId="34">
     <w:nsid w:val="5E8018FC"/>
     <w:multiLevelType w:val="multilevel"/>
     <w:tmpl w:val="19AC22AE"/>
@@ -31031,7 +35437,7 @@
       </w:pPr>
     </w:lvl>
   </w:abstractNum>
-  <w:abstractNum w:abstractNumId="33">
+  <w:abstractNum w:abstractNumId="35">
     <w:nsid w:val="5F80708A"/>
     <w:multiLevelType w:val="hybridMultilevel"/>
     <w:tmpl w:val="7370F4EC"/>
@@ -31143,7 +35549,7 @@
       </w:rPr>
     </w:lvl>
   </w:abstractNum>
-  <w:abstractNum w:abstractNumId="34">
+  <w:abstractNum w:abstractNumId="36">
     <w:nsid w:val="686C33D7"/>
     <w:multiLevelType w:val="hybridMultilevel"/>
     <w:tmpl w:val="66E01A26"/>
@@ -31234,7 +35640,7 @@
       </w:pPr>
     </w:lvl>
   </w:abstractNum>
-  <w:abstractNum w:abstractNumId="35">
+  <w:abstractNum w:abstractNumId="37">
     <w:nsid w:val="6E587E82"/>
     <w:multiLevelType w:val="hybridMultilevel"/>
     <w:tmpl w:val="74EAD39E"/>
@@ -31323,7 +35729,7 @@
       </w:pPr>
     </w:lvl>
   </w:abstractNum>
-  <w:abstractNum w:abstractNumId="36">
+  <w:abstractNum w:abstractNumId="38">
     <w:nsid w:val="6FE0274C"/>
     <w:multiLevelType w:val="hybridMultilevel"/>
     <w:tmpl w:val="63401624"/>
@@ -31412,7 +35818,7 @@
       </w:pPr>
     </w:lvl>
   </w:abstractNum>
-  <w:abstractNum w:abstractNumId="37">
+  <w:abstractNum w:abstractNumId="39">
     <w:nsid w:val="700B1900"/>
     <w:multiLevelType w:val="hybridMultilevel"/>
     <w:tmpl w:val="7AD80FA0"/>
@@ -31501,7 +35907,7 @@
       </w:pPr>
     </w:lvl>
   </w:abstractNum>
-  <w:abstractNum w:abstractNumId="38">
+  <w:abstractNum w:abstractNumId="40">
     <w:nsid w:val="71E94800"/>
     <w:multiLevelType w:val="hybridMultilevel"/>
     <w:tmpl w:val="FDF404EA"/>
@@ -31613,7 +36019,7 @@
       </w:rPr>
     </w:lvl>
   </w:abstractNum>
-  <w:abstractNum w:abstractNumId="39">
+  <w:abstractNum w:abstractNumId="41">
     <w:nsid w:val="72C95693"/>
     <w:multiLevelType w:val="hybridMultilevel"/>
     <w:tmpl w:val="19AC22AE"/>
@@ -31702,7 +36108,7 @@
       </w:pPr>
     </w:lvl>
   </w:abstractNum>
-  <w:abstractNum w:abstractNumId="40">
+  <w:abstractNum w:abstractNumId="42">
     <w:nsid w:val="73BA6C03"/>
     <w:multiLevelType w:val="hybridMultilevel"/>
     <w:tmpl w:val="DC60DA8A"/>
@@ -31815,7 +36221,7 @@
       </w:rPr>
     </w:lvl>
   </w:abstractNum>
-  <w:abstractNum w:abstractNumId="41">
+  <w:abstractNum w:abstractNumId="43">
     <w:nsid w:val="76C35D44"/>
     <w:multiLevelType w:val="hybridMultilevel"/>
     <w:tmpl w:val="8E6E9F94"/>
@@ -31904,7 +36310,7 @@
       </w:pPr>
     </w:lvl>
   </w:abstractNum>
-  <w:abstractNum w:abstractNumId="42">
+  <w:abstractNum w:abstractNumId="44">
     <w:nsid w:val="79C13812"/>
     <w:multiLevelType w:val="hybridMultilevel"/>
     <w:tmpl w:val="6C6ABF22"/>
@@ -31993,7 +36399,7 @@
       </w:pPr>
     </w:lvl>
   </w:abstractNum>
-  <w:abstractNum w:abstractNumId="43">
+  <w:abstractNum w:abstractNumId="45">
     <w:nsid w:val="79C54B37"/>
     <w:multiLevelType w:val="hybridMultilevel"/>
     <w:tmpl w:val="8CF4E37C"/>
@@ -32082,7 +36488,7 @@
       </w:pPr>
     </w:lvl>
   </w:abstractNum>
-  <w:abstractNum w:abstractNumId="44">
+  <w:abstractNum w:abstractNumId="46">
     <w:nsid w:val="7BAF335F"/>
     <w:multiLevelType w:val="hybridMultilevel"/>
     <w:tmpl w:val="E2EC1462"/>
@@ -32195,34 +36601,34 @@
     </w:lvl>
   </w:abstractNum>
   <w:num w:numId="1">
-    <w:abstractNumId w:val="16"/>
+    <w:abstractNumId w:val="17"/>
   </w:num>
   <w:num w:numId="2">
-    <w:abstractNumId w:val="40"/>
+    <w:abstractNumId w:val="42"/>
   </w:num>
   <w:num w:numId="3">
-    <w:abstractNumId w:val="21"/>
+    <w:abstractNumId w:val="22"/>
   </w:num>
   <w:num w:numId="4">
-    <w:abstractNumId w:val="33"/>
+    <w:abstractNumId w:val="35"/>
   </w:num>
   <w:num w:numId="5">
+    <w:abstractNumId w:val="31"/>
+  </w:num>
+  <w:num w:numId="6">
+    <w:abstractNumId w:val="46"/>
+  </w:num>
+  <w:num w:numId="7">
+    <w:abstractNumId w:val="12"/>
+  </w:num>
+  <w:num w:numId="8">
+    <w:abstractNumId w:val="26"/>
+  </w:num>
+  <w:num w:numId="9">
     <w:abstractNumId w:val="29"/>
   </w:num>
-  <w:num w:numId="6">
-    <w:abstractNumId w:val="44"/>
-  </w:num>
-  <w:num w:numId="7">
-    <w:abstractNumId w:val="11"/>
-  </w:num>
-  <w:num w:numId="8">
-    <w:abstractNumId w:val="25"/>
-  </w:num>
-  <w:num w:numId="9">
-    <w:abstractNumId w:val="28"/>
-  </w:num>
   <w:num w:numId="10">
-    <w:abstractNumId w:val="23"/>
+    <w:abstractNumId w:val="24"/>
   </w:num>
   <w:num w:numId="11">
     <w:abstractNumId w:val="5"/>
@@ -32234,100 +36640,106 @@
     <w:abstractNumId w:val="0"/>
   </w:num>
   <w:num w:numId="14">
-    <w:abstractNumId w:val="9"/>
+    <w:abstractNumId w:val="10"/>
   </w:num>
   <w:num w:numId="15">
-    <w:abstractNumId w:val="14"/>
+    <w:abstractNumId w:val="15"/>
   </w:num>
   <w:num w:numId="16">
     <w:abstractNumId w:val="2"/>
   </w:num>
   <w:num w:numId="17">
-    <w:abstractNumId w:val="30"/>
+    <w:abstractNumId w:val="32"/>
   </w:num>
   <w:num w:numId="18">
+    <w:abstractNumId w:val="43"/>
+  </w:num>
+  <w:num w:numId="19">
+    <w:abstractNumId w:val="27"/>
+  </w:num>
+  <w:num w:numId="20">
     <w:abstractNumId w:val="41"/>
   </w:num>
-  <w:num w:numId="19">
-    <w:abstractNumId w:val="26"/>
-  </w:num>
-  <w:num w:numId="20">
-    <w:abstractNumId w:val="39"/>
-  </w:num>
   <w:num w:numId="21">
-    <w:abstractNumId w:val="32"/>
+    <w:abstractNumId w:val="34"/>
   </w:num>
   <w:num w:numId="22">
-    <w:abstractNumId w:val="10"/>
+    <w:abstractNumId w:val="11"/>
   </w:num>
   <w:num w:numId="23">
-    <w:abstractNumId w:val="20"/>
+    <w:abstractNumId w:val="21"/>
   </w:num>
   <w:num w:numId="24">
-    <w:abstractNumId w:val="38"/>
+    <w:abstractNumId w:val="40"/>
   </w:num>
   <w:num w:numId="25">
-    <w:abstractNumId w:val="22"/>
+    <w:abstractNumId w:val="23"/>
   </w:num>
   <w:num w:numId="26">
-    <w:abstractNumId w:val="15"/>
+    <w:abstractNumId w:val="16"/>
   </w:num>
   <w:num w:numId="27">
     <w:abstractNumId w:val="6"/>
   </w:num>
   <w:num w:numId="28">
-    <w:abstractNumId w:val="43"/>
+    <w:abstractNumId w:val="45"/>
   </w:num>
   <w:num w:numId="29">
-    <w:abstractNumId w:val="31"/>
+    <w:abstractNumId w:val="33"/>
   </w:num>
   <w:num w:numId="30">
-    <w:abstractNumId w:val="7"/>
+    <w:abstractNumId w:val="8"/>
   </w:num>
   <w:num w:numId="31">
-    <w:abstractNumId w:val="24"/>
+    <w:abstractNumId w:val="25"/>
   </w:num>
   <w:num w:numId="32">
-    <w:abstractNumId w:val="35"/>
+    <w:abstractNumId w:val="37"/>
   </w:num>
   <w:num w:numId="33">
     <w:abstractNumId w:val="4"/>
   </w:num>
   <w:num w:numId="34">
-    <w:abstractNumId w:val="8"/>
+    <w:abstractNumId w:val="9"/>
   </w:num>
   <w:num w:numId="35">
-    <w:abstractNumId w:val="42"/>
+    <w:abstractNumId w:val="44"/>
   </w:num>
   <w:num w:numId="36">
+    <w:abstractNumId w:val="19"/>
+  </w:num>
+  <w:num w:numId="37">
+    <w:abstractNumId w:val="39"/>
+  </w:num>
+  <w:num w:numId="38">
+    <w:abstractNumId w:val="38"/>
+  </w:num>
+  <w:num w:numId="39">
+    <w:abstractNumId w:val="28"/>
+  </w:num>
+  <w:num w:numId="40">
+    <w:abstractNumId w:val="20"/>
+  </w:num>
+  <w:num w:numId="41">
     <w:abstractNumId w:val="18"/>
   </w:num>
-  <w:num w:numId="37">
-    <w:abstractNumId w:val="37"/>
-  </w:num>
-  <w:num w:numId="38">
-    <w:abstractNumId w:val="36"/>
-  </w:num>
-  <w:num w:numId="39">
-    <w:abstractNumId w:val="27"/>
-  </w:num>
-  <w:num w:numId="40">
-    <w:abstractNumId w:val="19"/>
-  </w:num>
-  <w:num w:numId="41">
-    <w:abstractNumId w:val="17"/>
-  </w:num>
   <w:num w:numId="42">
-    <w:abstractNumId w:val="12"/>
+    <w:abstractNumId w:val="13"/>
   </w:num>
   <w:num w:numId="43">
-    <w:abstractNumId w:val="34"/>
+    <w:abstractNumId w:val="36"/>
   </w:num>
   <w:num w:numId="44">
     <w:abstractNumId w:val="3"/>
   </w:num>
   <w:num w:numId="45">
-    <w:abstractNumId w:val="13"/>
+    <w:abstractNumId w:val="14"/>
+  </w:num>
+  <w:num w:numId="46">
+    <w:abstractNumId w:val="30"/>
+  </w:num>
+  <w:num w:numId="47">
+    <w:abstractNumId w:val="7"/>
   </w:num>
 </w:numbering>
 </file>
@@ -32922,7 +37334,7 @@
 </file>
 
 <file path=customXml/itemProps1.xml><?xml version="1.0" encoding="utf-8"?>
-<ds:datastoreItem xmlns:ds="http://schemas.openxmlformats.org/officeDocument/2006/customXml" ds:itemID="{F36B45FA-5A99-45A2-B0CB-9C98E4A10464}">
+<ds:datastoreItem xmlns:ds="http://schemas.openxmlformats.org/officeDocument/2006/customXml" ds:itemID="{A8DA3315-9464-49FA-95A9-0B67FA0896C9}">
   <ds:schemaRefs>
     <ds:schemaRef ds:uri="http://schemas.openxmlformats.org/officeDocument/2006/bibliography"/>
   </ds:schemaRefs>

--- a/Addins/PowerPoint/docs/ToolkitForPowerPointGuide.docx
+++ b/Addins/PowerPoint/docs/ToolkitForPowerPointGuide.docx
@@ -718,25 +718,7 @@
             <w:sz w:val="20"/>
             <w:szCs w:val="20"/>
           </w:rPr>
-          <w:t>20</w:t>
-        </w:r>
-        <w:r>
-          <w:rPr>
-            <w:rFonts w:ascii="Times New Roman" w:hAnsi="Times New Roman" w:cs="Times New Roman"/>
-            <w:color w:val="000000"/>
-            <w:sz w:val="20"/>
-            <w:szCs w:val="20"/>
-          </w:rPr>
-          <w:t>10</w:t>
-        </w:r>
-        <w:r>
-          <w:rPr>
-            <w:rFonts w:ascii="Times New Roman" w:hAnsi="Times New Roman" w:cs="Times New Roman"/>
-            <w:color w:val="000000"/>
-            <w:sz w:val="20"/>
-            <w:szCs w:val="20"/>
-          </w:rPr>
-          <w:t xml:space="preserve"> </w:t>
+          <w:t xml:space="preserve">2010 </w:t>
         </w:r>
       </w:ins>
       <w:r>
@@ -7058,6 +7040,7 @@
         <w:adjustRightInd w:val="0"/>
         <w:spacing w:after="0" w:line="240" w:lineRule="auto"/>
         <w:rPr>
+          <w:ins w:id="53" w:author="paven" w:date="2010-09-29T16:57:00Z"/>
           <w:rFonts w:ascii="Times New Roman" w:hAnsi="Times New Roman" w:cs="Times New Roman"/>
           <w:color w:val="000000"/>
           <w:sz w:val="24"/>
@@ -7139,11 +7122,25 @@
         <w:spacing w:after="0" w:line="240" w:lineRule="auto"/>
         <w:ind w:left="1080"/>
         <w:rPr>
-          <w:rFonts w:ascii="Times New Roman" w:hAnsi="Times New Roman" w:cs="Times New Roman"/>
-          <w:color w:val="000000"/>
-          <w:sz w:val="24"/>
-          <w:szCs w:val="24"/>
-        </w:rPr>
+          <w:ins w:id="54" w:author="paven" w:date="2010-09-29T16:57:00Z"/>
+          <w:rFonts w:ascii="Times New Roman" w:hAnsi="Times New Roman" w:cs="Times New Roman"/>
+          <w:color w:val="000000"/>
+          <w:sz w:val="24"/>
+          <w:szCs w:val="24"/>
+        </w:rPr>
+        <w:pPrChange w:id="55" w:author="paven" w:date="2010-09-29T16:57:00Z">
+          <w:pPr>
+            <w:pStyle w:val="ListParagraph"/>
+            <w:numPr>
+              <w:numId w:val="3"/>
+            </w:numPr>
+            <w:autoSpaceDE w:val="0"/>
+            <w:autoSpaceDN w:val="0"/>
+            <w:adjustRightInd w:val="0"/>
+            <w:spacing w:after="0" w:line="240" w:lineRule="auto"/>
+            <w:ind w:left="1080" w:hanging="360"/>
+          </w:pPr>
+        </w:pPrChange>
       </w:pPr>
     </w:p>
     <w:p>
@@ -7158,6 +7155,7 @@
         <w:adjustRightInd w:val="0"/>
         <w:spacing w:after="0" w:line="240" w:lineRule="auto"/>
         <w:rPr>
+          <w:ins w:id="56" w:author="paven" w:date="2010-09-29T16:57:00Z"/>
           <w:rFonts w:ascii="Times New Roman" w:hAnsi="Times New Roman" w:cs="Times New Roman"/>
           <w:color w:val="000000"/>
           <w:sz w:val="24"/>
@@ -7171,34 +7169,27 @@
           <w:sz w:val="18"/>
           <w:szCs w:val="18"/>
         </w:rPr>
-        <w:t>RbnBtnLbl</w:t>
-      </w:r>
-      <w:r>
-        <w:rPr>
-          <w:rFonts w:ascii="Times New Roman" w:hAnsi="Times New Roman" w:cs="Times New Roman"/>
-          <w:color w:val="000000"/>
-          <w:sz w:val="24"/>
-          <w:szCs w:val="24"/>
-        </w:rPr>
-        <w:t>: The label that appears on the custom ribbon button created by the Add-In. The</w:t>
-      </w:r>
-      <w:r>
-        <w:rPr>
-          <w:rFonts w:ascii="Times New Roman" w:hAnsi="Times New Roman" w:cs="Times New Roman"/>
-          <w:color w:val="000000"/>
-          <w:sz w:val="24"/>
-          <w:szCs w:val="24"/>
-        </w:rPr>
-        <w:t xml:space="preserve"> </w:t>
-      </w:r>
-      <w:r>
-        <w:rPr>
-          <w:rFonts w:ascii="Times New Roman" w:hAnsi="Times New Roman" w:cs="Times New Roman"/>
-          <w:color w:val="000000"/>
-          <w:sz w:val="24"/>
-          <w:szCs w:val="24"/>
-        </w:rPr>
-        <w:t xml:space="preserve">default value is </w:t>
+        <w:t>EventsEnabled</w:t>
+      </w:r>
+      <w:ins w:id="57" w:author="paven" w:date="2010-09-29T16:57:00Z">
+        <w:r>
+          <w:rPr>
+            <w:rFonts w:ascii="Times New Roman" w:hAnsi="Times New Roman" w:cs="Times New Roman"/>
+            <w:color w:val="000000"/>
+            <w:sz w:val="24"/>
+            <w:szCs w:val="24"/>
+          </w:rPr>
+          <w:t xml:space="preserve">: </w:t>
+        </w:r>
+      </w:ins>
+      <w:r>
+        <w:rPr>
+          <w:rFonts w:ascii="Times New Roman" w:hAnsi="Times New Roman" w:cs="Times New Roman"/>
+          <w:color w:val="000000"/>
+          <w:sz w:val="24"/>
+          <w:szCs w:val="24"/>
+        </w:rPr>
+        <w:t xml:space="preserve">A boolean, that when true, enables the use of Application events through the addin. The signal is sent to </w:t>
       </w:r>
       <w:r>
         <w:rPr>
@@ -7207,37 +7198,33 @@
           <w:sz w:val="18"/>
           <w:szCs w:val="18"/>
         </w:rPr>
-        <w:t>My Button</w:t>
-      </w:r>
-      <w:r>
-        <w:rPr>
-          <w:rFonts w:ascii="Times New Roman" w:hAnsi="Times New Roman" w:cs="Times New Roman"/>
-          <w:color w:val="000000"/>
-          <w:sz w:val="24"/>
-          <w:szCs w:val="24"/>
-        </w:rPr>
-        <w:t>.</w:t>
-      </w:r>
-    </w:p>
-    <w:p>
-      <w:pPr>
-        <w:pStyle w:val="ListParagraph"/>
-        <w:rPr>
-          <w:rFonts w:ascii="Times New Roman" w:hAnsi="Times New Roman" w:cs="Times New Roman"/>
-          <w:color w:val="000000"/>
-          <w:sz w:val="24"/>
-          <w:szCs w:val="24"/>
-        </w:rPr>
-      </w:pPr>
-    </w:p>
-    <w:p>
-      <w:pPr>
-        <w:pStyle w:val="ListParagraph"/>
-        <w:autoSpaceDE w:val="0"/>
-        <w:autoSpaceDN w:val="0"/>
-        <w:adjustRightInd w:val="0"/>
-        <w:spacing w:after="0" w:line="240" w:lineRule="auto"/>
-        <w:ind w:left="1080"/>
+        <w:t>MarkLogicPowerPointEventSupport.js</w:t>
+      </w:r>
+      <w:r>
+        <w:rPr>
+          <w:rFonts w:ascii="Courier New" w:hAnsi="Courier New" w:cs="Courier New"/>
+          <w:color w:val="000000"/>
+          <w:sz w:val="18"/>
+          <w:szCs w:val="18"/>
+        </w:rPr>
+        <w:t xml:space="preserve"> </w:t>
+      </w:r>
+      <w:r>
+        <w:rPr>
+          <w:rFonts w:ascii="Times New Roman" w:hAnsi="Times New Roman" w:cs="Times New Roman"/>
+          <w:color w:val="000000"/>
+          <w:sz w:val="24"/>
+          <w:szCs w:val="24"/>
+        </w:rPr>
+        <w:t>where you can add calls to custom handlers for event processing.</w:t>
+      </w:r>
+    </w:p>
+    <w:p>
+      <w:pPr>
+        <w:autoSpaceDE w:val="0"/>
+        <w:autoSpaceDN w:val="0"/>
+        <w:adjustRightInd w:val="0"/>
+        <w:spacing w:after="0" w:line="240" w:lineRule="auto"/>
         <w:rPr>
           <w:rFonts w:ascii="Times New Roman" w:hAnsi="Times New Roman" w:cs="Times New Roman"/>
           <w:color w:val="000000"/>
@@ -7272,16 +7259,16 @@
           <w:szCs w:val="18"/>
         </w:rPr>
         <w:lastRenderedPageBreak/>
-        <w:t>RbnGrpLbl</w:t>
-      </w:r>
-      <w:r>
-        <w:rPr>
-          <w:rFonts w:ascii="Times New Roman" w:hAnsi="Times New Roman" w:cs="Times New Roman"/>
-          <w:color w:val="000000"/>
-          <w:sz w:val="24"/>
-          <w:szCs w:val="24"/>
-        </w:rPr>
-        <w:t>: The label that specifies the Group in which the button appears in the ribbon</w:t>
+        <w:t>RbnBtnLbl</w:t>
+      </w:r>
+      <w:r>
+        <w:rPr>
+          <w:rFonts w:ascii="Times New Roman" w:hAnsi="Times New Roman" w:cs="Times New Roman"/>
+          <w:color w:val="000000"/>
+          <w:sz w:val="24"/>
+          <w:szCs w:val="24"/>
+        </w:rPr>
+        <w:t>: The label that appears on the custom ribbon button created by the Add-In. The</w:t>
       </w:r>
       <w:r>
         <w:rPr>
@@ -7299,25 +7286,7 @@
           <w:sz w:val="24"/>
           <w:szCs w:val="24"/>
         </w:rPr>
-        <w:t>(the ribbon group label). This appears in the ribbon underneath the button. The default</w:t>
-      </w:r>
-      <w:r>
-        <w:rPr>
-          <w:rFonts w:ascii="Times New Roman" w:hAnsi="Times New Roman" w:cs="Times New Roman"/>
-          <w:color w:val="000000"/>
-          <w:sz w:val="24"/>
-          <w:szCs w:val="24"/>
-        </w:rPr>
-        <w:t xml:space="preserve"> </w:t>
-      </w:r>
-      <w:r>
-        <w:rPr>
-          <w:rFonts w:ascii="Times New Roman" w:hAnsi="Times New Roman" w:cs="Times New Roman"/>
-          <w:color w:val="000000"/>
-          <w:sz w:val="24"/>
-          <w:szCs w:val="24"/>
-        </w:rPr>
-        <w:t xml:space="preserve">value is </w:t>
+        <w:t xml:space="preserve">default value is </w:t>
       </w:r>
       <w:r>
         <w:rPr>
@@ -7326,7 +7295,7 @@
           <w:sz w:val="18"/>
           <w:szCs w:val="18"/>
         </w:rPr>
-        <w:t>My Group</w:t>
+        <w:t>My Button</w:t>
       </w:r>
       <w:r>
         <w:rPr>
@@ -7337,6 +7306,17 @@
         </w:rPr>
         <w:t>.</w:t>
       </w:r>
+    </w:p>
+    <w:p>
+      <w:pPr>
+        <w:pStyle w:val="ListParagraph"/>
+        <w:rPr>
+          <w:rFonts w:ascii="Times New Roman" w:hAnsi="Times New Roman" w:cs="Times New Roman"/>
+          <w:color w:val="000000"/>
+          <w:sz w:val="24"/>
+          <w:szCs w:val="24"/>
+        </w:rPr>
+      </w:pPr>
     </w:p>
     <w:p>
       <w:pPr>
@@ -7379,16 +7359,52 @@
           <w:sz w:val="18"/>
           <w:szCs w:val="18"/>
         </w:rPr>
-        <w:t>RbnTabLbl</w:t>
-      </w:r>
-      <w:r>
-        <w:rPr>
-          <w:rFonts w:ascii="Times New Roman" w:hAnsi="Times New Roman" w:cs="Times New Roman"/>
-          <w:color w:val="000000"/>
-          <w:sz w:val="24"/>
-          <w:szCs w:val="24"/>
-        </w:rPr>
-        <w:t xml:space="preserve">: The label for the ribbon tab. The default value is </w:t>
+        <w:t>RbnGrpLbl</w:t>
+      </w:r>
+      <w:r>
+        <w:rPr>
+          <w:rFonts w:ascii="Times New Roman" w:hAnsi="Times New Roman" w:cs="Times New Roman"/>
+          <w:color w:val="000000"/>
+          <w:sz w:val="24"/>
+          <w:szCs w:val="24"/>
+        </w:rPr>
+        <w:t>: The label that specifies the Group in which the button appears in the ribbon</w:t>
+      </w:r>
+      <w:r>
+        <w:rPr>
+          <w:rFonts w:ascii="Times New Roman" w:hAnsi="Times New Roman" w:cs="Times New Roman"/>
+          <w:color w:val="000000"/>
+          <w:sz w:val="24"/>
+          <w:szCs w:val="24"/>
+        </w:rPr>
+        <w:t xml:space="preserve"> </w:t>
+      </w:r>
+      <w:r>
+        <w:rPr>
+          <w:rFonts w:ascii="Times New Roman" w:hAnsi="Times New Roman" w:cs="Times New Roman"/>
+          <w:color w:val="000000"/>
+          <w:sz w:val="24"/>
+          <w:szCs w:val="24"/>
+        </w:rPr>
+        <w:t>(the ribbon group label). This appears in the ribbon underneath the button. The default</w:t>
+      </w:r>
+      <w:r>
+        <w:rPr>
+          <w:rFonts w:ascii="Times New Roman" w:hAnsi="Times New Roman" w:cs="Times New Roman"/>
+          <w:color w:val="000000"/>
+          <w:sz w:val="24"/>
+          <w:szCs w:val="24"/>
+        </w:rPr>
+        <w:t xml:space="preserve"> </w:t>
+      </w:r>
+      <w:r>
+        <w:rPr>
+          <w:rFonts w:ascii="Times New Roman" w:hAnsi="Times New Roman" w:cs="Times New Roman"/>
+          <w:color w:val="000000"/>
+          <w:sz w:val="24"/>
+          <w:szCs w:val="24"/>
+        </w:rPr>
+        <w:t xml:space="preserve">value is </w:t>
       </w:r>
       <w:r>
         <w:rPr>
@@ -7397,7 +7413,7 @@
           <w:sz w:val="18"/>
           <w:szCs w:val="18"/>
         </w:rPr>
-        <w:t>My Tab</w:t>
+        <w:t>My Group</w:t>
       </w:r>
       <w:r>
         <w:rPr>
@@ -7408,17 +7424,6 @@
         </w:rPr>
         <w:t>.</w:t>
       </w:r>
-    </w:p>
-    <w:p>
-      <w:pPr>
-        <w:pStyle w:val="ListParagraph"/>
-        <w:rPr>
-          <w:rFonts w:ascii="Times New Roman" w:hAnsi="Times New Roman" w:cs="Times New Roman"/>
-          <w:color w:val="000000"/>
-          <w:sz w:val="24"/>
-          <w:szCs w:val="24"/>
-        </w:rPr>
-      </w:pPr>
     </w:p>
     <w:p>
       <w:pPr>
@@ -7461,34 +7466,16 @@
           <w:sz w:val="18"/>
           <w:szCs w:val="18"/>
         </w:rPr>
-        <w:t>CTPTitle</w:t>
-      </w:r>
-      <w:r>
-        <w:rPr>
-          <w:rFonts w:ascii="Times New Roman" w:hAnsi="Times New Roman" w:cs="Times New Roman"/>
-          <w:color w:val="000000"/>
-          <w:sz w:val="24"/>
-          <w:szCs w:val="24"/>
-        </w:rPr>
-        <w:t>: The title for the Custom Task Pane that has the browser embedded. The default</w:t>
-      </w:r>
-      <w:r>
-        <w:rPr>
-          <w:rFonts w:ascii="Times New Roman" w:hAnsi="Times New Roman" w:cs="Times New Roman"/>
-          <w:color w:val="000000"/>
-          <w:sz w:val="24"/>
-          <w:szCs w:val="24"/>
-        </w:rPr>
-        <w:t xml:space="preserve"> </w:t>
-      </w:r>
-      <w:r>
-        <w:rPr>
-          <w:rFonts w:ascii="Times New Roman" w:hAnsi="Times New Roman" w:cs="Times New Roman"/>
-          <w:color w:val="000000"/>
-          <w:sz w:val="24"/>
-          <w:szCs w:val="24"/>
-        </w:rPr>
-        <w:t xml:space="preserve">value is </w:t>
+        <w:t>RbnTabLbl</w:t>
+      </w:r>
+      <w:r>
+        <w:rPr>
+          <w:rFonts w:ascii="Times New Roman" w:hAnsi="Times New Roman" w:cs="Times New Roman"/>
+          <w:color w:val="000000"/>
+          <w:sz w:val="24"/>
+          <w:szCs w:val="24"/>
+        </w:rPr>
+        <w:t xml:space="preserve">: The label for the ribbon tab. The default value is </w:t>
       </w:r>
       <w:r>
         <w:rPr>
@@ -7497,7 +7484,7 @@
           <w:sz w:val="18"/>
           <w:szCs w:val="18"/>
         </w:rPr>
-        <w:t>My Task Pane</w:t>
+        <w:t>My Tab</w:t>
       </w:r>
       <w:r>
         <w:rPr>
@@ -7508,6 +7495,17 @@
         </w:rPr>
         <w:t>.</w:t>
       </w:r>
+    </w:p>
+    <w:p>
+      <w:pPr>
+        <w:pStyle w:val="ListParagraph"/>
+        <w:rPr>
+          <w:rFonts w:ascii="Times New Roman" w:hAnsi="Times New Roman" w:cs="Times New Roman"/>
+          <w:color w:val="000000"/>
+          <w:sz w:val="24"/>
+          <w:szCs w:val="24"/>
+        </w:rPr>
+      </w:pPr>
     </w:p>
     <w:p>
       <w:pPr>
@@ -7550,16 +7548,34 @@
           <w:sz w:val="18"/>
           <w:szCs w:val="18"/>
         </w:rPr>
-        <w:t>CTPEnabled</w:t>
-      </w:r>
-      <w:r>
-        <w:rPr>
-          <w:rFonts w:ascii="Times New Roman" w:hAnsi="Times New Roman" w:cs="Times New Roman"/>
-          <w:color w:val="000000"/>
-          <w:sz w:val="24"/>
-          <w:szCs w:val="24"/>
-        </w:rPr>
-        <w:t xml:space="preserve">: A boolean that, when </w:t>
+        <w:t>CTPTitle</w:t>
+      </w:r>
+      <w:r>
+        <w:rPr>
+          <w:rFonts w:ascii="Times New Roman" w:hAnsi="Times New Roman" w:cs="Times New Roman"/>
+          <w:color w:val="000000"/>
+          <w:sz w:val="24"/>
+          <w:szCs w:val="24"/>
+        </w:rPr>
+        <w:t>: The title for the Custom Task Pane that has the browser embedded. The default</w:t>
+      </w:r>
+      <w:r>
+        <w:rPr>
+          <w:rFonts w:ascii="Times New Roman" w:hAnsi="Times New Roman" w:cs="Times New Roman"/>
+          <w:color w:val="000000"/>
+          <w:sz w:val="24"/>
+          <w:szCs w:val="24"/>
+        </w:rPr>
+        <w:t xml:space="preserve"> </w:t>
+      </w:r>
+      <w:r>
+        <w:rPr>
+          <w:rFonts w:ascii="Times New Roman" w:hAnsi="Times New Roman" w:cs="Times New Roman"/>
+          <w:color w:val="000000"/>
+          <w:sz w:val="24"/>
+          <w:szCs w:val="24"/>
+        </w:rPr>
+        <w:t xml:space="preserve">value is </w:t>
       </w:r>
       <w:r>
         <w:rPr>
@@ -7568,106 +7584,7 @@
           <w:sz w:val="18"/>
           <w:szCs w:val="18"/>
         </w:rPr>
-        <w:t>true</w:t>
-      </w:r>
-      <w:r>
-        <w:rPr>
-          <w:rFonts w:ascii="Times New Roman" w:hAnsi="Times New Roman" w:cs="Times New Roman"/>
-          <w:color w:val="000000"/>
-          <w:sz w:val="24"/>
-          <w:szCs w:val="24"/>
-        </w:rPr>
-        <w:t xml:space="preserve">, indicates that the MarkLogic Add-in for </w:t>
-      </w:r>
-      <w:r>
-        <w:rPr>
-          <w:rFonts w:ascii="Times New Roman" w:hAnsi="Times New Roman" w:cs="Times New Roman"/>
-          <w:color w:val="000000"/>
-          <w:sz w:val="24"/>
-          <w:szCs w:val="24"/>
-        </w:rPr>
-        <w:t>PowerPoint</w:t>
-      </w:r>
-      <w:r>
-        <w:rPr>
-          <w:rFonts w:ascii="Times New Roman" w:hAnsi="Times New Roman" w:cs="Times New Roman"/>
-          <w:color w:val="000000"/>
-          <w:sz w:val="24"/>
-          <w:szCs w:val="24"/>
-        </w:rPr>
-        <w:t xml:space="preserve"> </w:t>
-      </w:r>
-      <w:r>
-        <w:rPr>
-          <w:rFonts w:ascii="Times New Roman" w:hAnsi="Times New Roman" w:cs="Times New Roman"/>
-          <w:color w:val="000000"/>
-          <w:sz w:val="24"/>
-          <w:szCs w:val="24"/>
-        </w:rPr>
-        <w:t xml:space="preserve">pane is opened when </w:t>
-      </w:r>
-      <w:r>
-        <w:rPr>
-          <w:rFonts w:ascii="Times New Roman" w:hAnsi="Times New Roman" w:cs="Times New Roman"/>
-          <w:color w:val="000000"/>
-          <w:sz w:val="24"/>
-          <w:szCs w:val="24"/>
-        </w:rPr>
-        <w:t>PowerPoint</w:t>
-      </w:r>
-      <w:r>
-        <w:rPr>
-          <w:rFonts w:ascii="Times New Roman" w:hAnsi="Times New Roman" w:cs="Times New Roman"/>
-          <w:color w:val="000000"/>
-          <w:sz w:val="24"/>
-          <w:szCs w:val="24"/>
-        </w:rPr>
-        <w:t xml:space="preserve"> starts, or when </w:t>
-      </w:r>
-      <w:r>
-        <w:rPr>
-          <w:rFonts w:ascii="Courier New" w:hAnsi="Courier New" w:cs="Courier New"/>
-          <w:color w:val="000000"/>
-          <w:sz w:val="18"/>
-          <w:szCs w:val="18"/>
-        </w:rPr>
-        <w:t>false</w:t>
-      </w:r>
-      <w:r>
-        <w:rPr>
-          <w:rFonts w:ascii="Times New Roman" w:hAnsi="Times New Roman" w:cs="Times New Roman"/>
-          <w:color w:val="000000"/>
-          <w:sz w:val="24"/>
-          <w:szCs w:val="24"/>
-        </w:rPr>
-        <w:t>, indicates that the user must enable the</w:t>
-      </w:r>
-      <w:r>
-        <w:rPr>
-          <w:rFonts w:ascii="Times New Roman" w:hAnsi="Times New Roman" w:cs="Times New Roman"/>
-          <w:color w:val="000000"/>
-          <w:sz w:val="24"/>
-          <w:szCs w:val="24"/>
-        </w:rPr>
-        <w:t xml:space="preserve"> </w:t>
-      </w:r>
-      <w:r>
-        <w:rPr>
-          <w:rFonts w:ascii="Times New Roman" w:hAnsi="Times New Roman" w:cs="Times New Roman"/>
-          <w:color w:val="000000"/>
-          <w:sz w:val="24"/>
-          <w:szCs w:val="24"/>
-        </w:rPr>
-        <w:t xml:space="preserve">Add-In using the button. The default value is </w:t>
-      </w:r>
-      <w:r>
-        <w:rPr>
-          <w:rFonts w:ascii="Courier New" w:hAnsi="Courier New" w:cs="Courier New"/>
-          <w:color w:val="000000"/>
-          <w:sz w:val="18"/>
-          <w:szCs w:val="18"/>
-        </w:rPr>
-        <w:t>true</w:t>
+        <w:t>My Task Pane</w:t>
       </w:r>
       <w:r>
         <w:rPr>
@@ -7682,6 +7599,11 @@
     <w:p>
       <w:pPr>
         <w:pStyle w:val="ListParagraph"/>
+        <w:autoSpaceDE w:val="0"/>
+        <w:autoSpaceDN w:val="0"/>
+        <w:adjustRightInd w:val="0"/>
+        <w:spacing w:after="0" w:line="240" w:lineRule="auto"/>
+        <w:ind w:left="1080"/>
         <w:rPr>
           <w:rFonts w:ascii="Times New Roman" w:hAnsi="Times New Roman" w:cs="Times New Roman"/>
           <w:color w:val="000000"/>
@@ -7702,12 +7624,30 @@
         <w:adjustRightInd w:val="0"/>
         <w:spacing w:after="0" w:line="240" w:lineRule="auto"/>
         <w:rPr>
+          <w:rFonts w:ascii="Times New Roman" w:hAnsi="Times New Roman" w:cs="Times New Roman"/>
+          <w:color w:val="000000"/>
+          <w:sz w:val="24"/>
+          <w:szCs w:val="24"/>
+        </w:rPr>
+      </w:pPr>
+      <w:r>
+        <w:rPr>
           <w:rFonts w:ascii="Courier New" w:hAnsi="Courier New" w:cs="Courier New"/>
           <w:color w:val="000000"/>
           <w:sz w:val="18"/>
           <w:szCs w:val="18"/>
         </w:rPr>
-      </w:pPr>
+        <w:t>CTPEnabled</w:t>
+      </w:r>
+      <w:r>
+        <w:rPr>
+          <w:rFonts w:ascii="Times New Roman" w:hAnsi="Times New Roman" w:cs="Times New Roman"/>
+          <w:color w:val="000000"/>
+          <w:sz w:val="24"/>
+          <w:szCs w:val="24"/>
+        </w:rPr>
+        <w:t xml:space="preserve">: A boolean that, when </w:t>
+      </w:r>
       <w:r>
         <w:rPr>
           <w:rFonts w:ascii="Courier New" w:hAnsi="Courier New" w:cs="Courier New"/>
@@ -7715,16 +7655,115 @@
           <w:sz w:val="18"/>
           <w:szCs w:val="18"/>
         </w:rPr>
-        <w:t xml:space="preserve">User: </w:t>
-      </w:r>
-      <w:r>
-        <w:rPr>
-          <w:rFonts w:ascii="Times New Roman" w:hAnsi="Times New Roman" w:cs="Times New Roman"/>
-          <w:color w:val="000000"/>
-          <w:sz w:val="24"/>
-          <w:szCs w:val="24"/>
-        </w:rPr>
-        <w:t>The username for the MarkLogic Server the Add-in is configured with. This is required for the Button Save functionality.</w:t>
+        <w:t>true</w:t>
+      </w:r>
+      <w:r>
+        <w:rPr>
+          <w:rFonts w:ascii="Times New Roman" w:hAnsi="Times New Roman" w:cs="Times New Roman"/>
+          <w:color w:val="000000"/>
+          <w:sz w:val="24"/>
+          <w:szCs w:val="24"/>
+        </w:rPr>
+        <w:t xml:space="preserve">, indicates that the MarkLogic Add-in for </w:t>
+      </w:r>
+      <w:r>
+        <w:rPr>
+          <w:rFonts w:ascii="Times New Roman" w:hAnsi="Times New Roman" w:cs="Times New Roman"/>
+          <w:color w:val="000000"/>
+          <w:sz w:val="24"/>
+          <w:szCs w:val="24"/>
+        </w:rPr>
+        <w:t>PowerPoint</w:t>
+      </w:r>
+      <w:r>
+        <w:rPr>
+          <w:rFonts w:ascii="Times New Roman" w:hAnsi="Times New Roman" w:cs="Times New Roman"/>
+          <w:color w:val="000000"/>
+          <w:sz w:val="24"/>
+          <w:szCs w:val="24"/>
+        </w:rPr>
+        <w:t xml:space="preserve"> </w:t>
+      </w:r>
+      <w:r>
+        <w:rPr>
+          <w:rFonts w:ascii="Times New Roman" w:hAnsi="Times New Roman" w:cs="Times New Roman"/>
+          <w:color w:val="000000"/>
+          <w:sz w:val="24"/>
+          <w:szCs w:val="24"/>
+        </w:rPr>
+        <w:t xml:space="preserve">pane is opened when </w:t>
+      </w:r>
+      <w:r>
+        <w:rPr>
+          <w:rFonts w:ascii="Times New Roman" w:hAnsi="Times New Roman" w:cs="Times New Roman"/>
+          <w:color w:val="000000"/>
+          <w:sz w:val="24"/>
+          <w:szCs w:val="24"/>
+        </w:rPr>
+        <w:t>PowerPoint</w:t>
+      </w:r>
+      <w:r>
+        <w:rPr>
+          <w:rFonts w:ascii="Times New Roman" w:hAnsi="Times New Roman" w:cs="Times New Roman"/>
+          <w:color w:val="000000"/>
+          <w:sz w:val="24"/>
+          <w:szCs w:val="24"/>
+        </w:rPr>
+        <w:t xml:space="preserve"> starts, or when </w:t>
+      </w:r>
+      <w:r>
+        <w:rPr>
+          <w:rFonts w:ascii="Courier New" w:hAnsi="Courier New" w:cs="Courier New"/>
+          <w:color w:val="000000"/>
+          <w:sz w:val="18"/>
+          <w:szCs w:val="18"/>
+        </w:rPr>
+        <w:t>false</w:t>
+      </w:r>
+      <w:r>
+        <w:rPr>
+          <w:rFonts w:ascii="Times New Roman" w:hAnsi="Times New Roman" w:cs="Times New Roman"/>
+          <w:color w:val="000000"/>
+          <w:sz w:val="24"/>
+          <w:szCs w:val="24"/>
+        </w:rPr>
+        <w:t>, indicates that the user must enable the</w:t>
+      </w:r>
+      <w:r>
+        <w:rPr>
+          <w:rFonts w:ascii="Times New Roman" w:hAnsi="Times New Roman" w:cs="Times New Roman"/>
+          <w:color w:val="000000"/>
+          <w:sz w:val="24"/>
+          <w:szCs w:val="24"/>
+        </w:rPr>
+        <w:t xml:space="preserve"> </w:t>
+      </w:r>
+      <w:r>
+        <w:rPr>
+          <w:rFonts w:ascii="Times New Roman" w:hAnsi="Times New Roman" w:cs="Times New Roman"/>
+          <w:color w:val="000000"/>
+          <w:sz w:val="24"/>
+          <w:szCs w:val="24"/>
+        </w:rPr>
+        <w:t xml:space="preserve">Add-In using the button. The default value is </w:t>
+      </w:r>
+      <w:r>
+        <w:rPr>
+          <w:rFonts w:ascii="Courier New" w:hAnsi="Courier New" w:cs="Courier New"/>
+          <w:color w:val="000000"/>
+          <w:sz w:val="18"/>
+          <w:szCs w:val="18"/>
+        </w:rPr>
+        <w:t>true</w:t>
+      </w:r>
+      <w:r>
+        <w:rPr>
+          <w:rFonts w:ascii="Times New Roman" w:hAnsi="Times New Roman" w:cs="Times New Roman"/>
+          <w:color w:val="000000"/>
+          <w:sz w:val="24"/>
+          <w:szCs w:val="24"/>
+        </w:rPr>
+        <w:t>.</w:t>
       </w:r>
     </w:p>
     <w:p>
@@ -7763,38 +7802,26 @@
           <w:sz w:val="18"/>
           <w:szCs w:val="18"/>
         </w:rPr>
-        <w:t>Auth:</w:t>
-      </w:r>
-      <w:r>
-        <w:rPr>
-          <w:rFonts w:ascii="Times New Roman" w:hAnsi="Times New Roman" w:cs="Times New Roman"/>
-          <w:color w:val="000000"/>
-          <w:sz w:val="24"/>
-          <w:szCs w:val="24"/>
-        </w:rPr>
-        <w:t xml:space="preserve"> </w:t>
-      </w:r>
-      <w:r>
-        <w:rPr>
-          <w:rFonts w:ascii="Times New Roman" w:hAnsi="Times New Roman" w:cs="Times New Roman"/>
-          <w:color w:val="000000"/>
-          <w:sz w:val="24"/>
-          <w:szCs w:val="24"/>
-        </w:rPr>
-        <w:t>The password for the MarkLogic Server the Add-in is configured with.  This is required for the Button Save functionality.</w:t>
-      </w:r>
-    </w:p>
-    <w:p>
-      <w:pPr>
-        <w:autoSpaceDE w:val="0"/>
-        <w:autoSpaceDN w:val="0"/>
-        <w:adjustRightInd w:val="0"/>
-        <w:spacing w:after="0" w:line="240" w:lineRule="auto"/>
-        <w:rPr>
-          <w:rFonts w:ascii="Courier New" w:hAnsi="Courier New" w:cs="Courier New"/>
-          <w:color w:val="000000"/>
-          <w:sz w:val="18"/>
-          <w:szCs w:val="18"/>
+        <w:t xml:space="preserve">User: </w:t>
+      </w:r>
+      <w:r>
+        <w:rPr>
+          <w:rFonts w:ascii="Times New Roman" w:hAnsi="Times New Roman" w:cs="Times New Roman"/>
+          <w:color w:val="000000"/>
+          <w:sz w:val="24"/>
+          <w:szCs w:val="24"/>
+        </w:rPr>
+        <w:t>The username for the MarkLogic Server the Add-in is configured with. This is required for the Button Save functionality.</w:t>
+      </w:r>
+    </w:p>
+    <w:p>
+      <w:pPr>
+        <w:pStyle w:val="ListParagraph"/>
+        <w:rPr>
+          <w:rFonts w:ascii="Times New Roman" w:hAnsi="Times New Roman" w:cs="Times New Roman"/>
+          <w:color w:val="000000"/>
+          <w:sz w:val="24"/>
+          <w:szCs w:val="24"/>
         </w:rPr>
       </w:pPr>
     </w:p>
@@ -7823,6 +7850,66 @@
           <w:sz w:val="18"/>
           <w:szCs w:val="18"/>
         </w:rPr>
+        <w:t>Auth:</w:t>
+      </w:r>
+      <w:r>
+        <w:rPr>
+          <w:rFonts w:ascii="Times New Roman" w:hAnsi="Times New Roman" w:cs="Times New Roman"/>
+          <w:color w:val="000000"/>
+          <w:sz w:val="24"/>
+          <w:szCs w:val="24"/>
+        </w:rPr>
+        <w:t xml:space="preserve"> </w:t>
+      </w:r>
+      <w:r>
+        <w:rPr>
+          <w:rFonts w:ascii="Times New Roman" w:hAnsi="Times New Roman" w:cs="Times New Roman"/>
+          <w:color w:val="000000"/>
+          <w:sz w:val="24"/>
+          <w:szCs w:val="24"/>
+        </w:rPr>
+        <w:t>The password for the MarkLogic Server the Add-in is configured with.  This is required for the Button Save functionality.</w:t>
+      </w:r>
+    </w:p>
+    <w:p>
+      <w:pPr>
+        <w:autoSpaceDE w:val="0"/>
+        <w:autoSpaceDN w:val="0"/>
+        <w:adjustRightInd w:val="0"/>
+        <w:spacing w:after="0" w:line="240" w:lineRule="auto"/>
+        <w:rPr>
+          <w:rFonts w:ascii="Courier New" w:hAnsi="Courier New" w:cs="Courier New"/>
+          <w:color w:val="000000"/>
+          <w:sz w:val="18"/>
+          <w:szCs w:val="18"/>
+        </w:rPr>
+      </w:pPr>
+    </w:p>
+    <w:p>
+      <w:pPr>
+        <w:pStyle w:val="ListParagraph"/>
+        <w:numPr>
+          <w:ilvl w:val="0"/>
+          <w:numId w:val="3"/>
+        </w:numPr>
+        <w:autoSpaceDE w:val="0"/>
+        <w:autoSpaceDN w:val="0"/>
+        <w:adjustRightInd w:val="0"/>
+        <w:spacing w:after="0" w:line="240" w:lineRule="auto"/>
+        <w:rPr>
+          <w:rFonts w:ascii="Courier New" w:hAnsi="Courier New" w:cs="Courier New"/>
+          <w:color w:val="000000"/>
+          <w:sz w:val="18"/>
+          <w:szCs w:val="18"/>
+        </w:rPr>
+      </w:pPr>
+      <w:r>
+        <w:rPr>
+          <w:rFonts w:ascii="Courier New" w:hAnsi="Courier New" w:cs="Courier New"/>
+          <w:color w:val="000000"/>
+          <w:sz w:val="18"/>
+          <w:szCs w:val="18"/>
+        </w:rPr>
         <w:t>RibbonXqy:</w:t>
       </w:r>
       <w:r>
@@ -8072,7 +8159,7 @@
         </w:rPr>
         <w:t xml:space="preserve"> the .msi </w:t>
       </w:r>
-      <w:ins w:id="53" w:author="Denise Miura" w:date="2009-09-23T15:08:00Z">
+      <w:ins w:id="58" w:author="Denise Miura" w:date="2009-09-23T15:08:00Z">
         <w:r>
           <w:rPr>
             <w:rFonts w:ascii="Arial" w:hAnsi="Arial" w:cs="Arial"/>
@@ -8083,7 +8170,7 @@
           <w:t>f</w:t>
         </w:r>
       </w:ins>
-      <w:del w:id="54" w:author="Denise Miura" w:date="2009-09-23T15:08:00Z">
+      <w:del w:id="59" w:author="Denise Miura" w:date="2009-09-23T15:08:00Z">
         <w:r>
           <w:rPr>
             <w:rFonts w:ascii="Arial" w:hAnsi="Arial" w:cs="Arial"/>
@@ -8154,7 +8241,7 @@
         </w:rPr>
         <w:t xml:space="preserve"> the .msi </w:t>
       </w:r>
-      <w:ins w:id="55" w:author="Denise Miura" w:date="2009-09-23T15:08:00Z">
+      <w:ins w:id="60" w:author="Denise Miura" w:date="2009-09-23T15:08:00Z">
         <w:r>
           <w:rPr>
             <w:rFonts w:ascii="Arial" w:hAnsi="Arial" w:cs="Arial"/>
@@ -8165,7 +8252,7 @@
           <w:t>f</w:t>
         </w:r>
       </w:ins>
-      <w:del w:id="56" w:author="Denise Miura" w:date="2009-09-23T15:08:00Z">
+      <w:del w:id="61" w:author="Denise Miura" w:date="2009-09-23T15:08:00Z">
         <w:r>
           <w:rPr>
             <w:rFonts w:ascii="Arial" w:hAnsi="Arial" w:cs="Arial"/>
@@ -8266,7 +8353,7 @@
         </w:rPr>
         <w:t xml:space="preserve"> the .msi </w:t>
       </w:r>
-      <w:ins w:id="57" w:author="Denise Miura" w:date="2009-09-23T15:08:00Z">
+      <w:ins w:id="62" w:author="Denise Miura" w:date="2009-09-23T15:08:00Z">
         <w:r>
           <w:rPr>
             <w:rFonts w:ascii="Arial" w:hAnsi="Arial" w:cs="Arial"/>
@@ -8279,7 +8366,7 @@
           <w:t>f</w:t>
         </w:r>
       </w:ins>
-      <w:del w:id="58" w:author="Denise Miura" w:date="2009-09-23T15:08:00Z">
+      <w:del w:id="63" w:author="Denise Miura" w:date="2009-09-23T15:08:00Z">
         <w:r>
           <w:rPr>
             <w:rFonts w:ascii="Arial" w:hAnsi="Arial" w:cs="Arial"/>
@@ -8669,6 +8756,7 @@
           <w:sz w:val="24"/>
           <w:szCs w:val="24"/>
         </w:rPr>
+        <w:lastRenderedPageBreak/>
         <w:t xml:space="preserve">Use a text editor to edit the </w:t>
       </w:r>
       <w:r>
@@ -8802,7 +8890,6 @@
           <w:sz w:val="24"/>
           <w:szCs w:val="24"/>
         </w:rPr>
-        <w:lastRenderedPageBreak/>
         <w:t xml:space="preserve">Use the </w:t>
       </w:r>
       <w:r>
@@ -10428,7 +10515,7 @@
         <w:adjustRightInd w:val="0"/>
         <w:spacing w:after="0" w:line="240" w:lineRule="auto"/>
         <w:rPr>
-          <w:del w:id="59" w:author="paven" w:date="2010-09-28T09:19:00Z"/>
+          <w:del w:id="64" w:author="paven" w:date="2010-09-28T09:19:00Z"/>
           <w:rFonts w:ascii="Times New Roman" w:hAnsi="Times New Roman" w:cs="Times New Roman"/>
           <w:color w:val="000000"/>
           <w:sz w:val="24"/>
@@ -10462,7 +10549,7 @@
         </w:rPr>
         <w:t xml:space="preserve">as described in the previous section, it is ready to install </w:t>
       </w:r>
-      <w:del w:id="60" w:author="paven" w:date="2010-09-28T09:19:00Z">
+      <w:del w:id="65" w:author="paven" w:date="2010-09-28T09:19:00Z">
         <w:r>
           <w:rPr>
             <w:rFonts w:ascii="Times New Roman" w:hAnsi="Times New Roman" w:cs="Times New Roman"/>
@@ -10487,7 +10574,7 @@
           <w:szCs w:val="24"/>
         </w:rPr>
       </w:pPr>
-      <w:del w:id="61" w:author="paven" w:date="2010-09-28T09:19:00Z">
+      <w:del w:id="66" w:author="paven" w:date="2010-09-28T09:19:00Z">
         <w:r>
           <w:rPr>
             <w:rFonts w:ascii="Times New Roman" w:hAnsi="Times New Roman" w:cs="Times New Roman"/>
@@ -10516,7 +10603,7 @@
         </w:rPr>
         <w:t>on your Microsoft Windows clients</w:t>
       </w:r>
-      <w:ins w:id="62" w:author="paven" w:date="2010-09-28T09:19:00Z">
+      <w:ins w:id="67" w:author="paven" w:date="2010-09-28T09:19:00Z">
         <w:r>
           <w:rPr>
             <w:rFonts w:ascii="Times New Roman" w:hAnsi="Times New Roman" w:cs="Times New Roman"/>
@@ -12965,7 +13052,7 @@
         </w:rPr>
         <w:t xml:space="preserve">Install the </w:t>
       </w:r>
-      <w:del w:id="63" w:author="paven" w:date="2010-09-27T17:10:00Z">
+      <w:del w:id="68" w:author="paven" w:date="2010-09-27T17:10:00Z">
         <w:r>
           <w:rPr>
             <w:rFonts w:ascii="Arial" w:hAnsi="Arial" w:cs="Arial"/>
@@ -12989,7 +13076,7 @@
         </w:rPr>
         <w:t>CPF Pipeline</w:t>
       </w:r>
-      <w:ins w:id="64" w:author="paven" w:date="2010-09-27T17:10:00Z">
+      <w:ins w:id="69" w:author="paven" w:date="2010-09-27T17:10:00Z">
         <w:r>
           <w:rPr>
             <w:rFonts w:ascii="Arial" w:hAnsi="Arial" w:cs="Arial"/>
@@ -13081,7 +13168,7 @@
         <w:adjustRightInd w:val="0"/>
         <w:spacing w:after="0" w:line="240" w:lineRule="auto"/>
         <w:rPr>
-          <w:ins w:id="65" w:author="paven" w:date="2010-09-27T17:14:00Z"/>
+          <w:ins w:id="70" w:author="paven" w:date="2010-09-27T17:14:00Z"/>
           <w:rFonts w:ascii="Times New Roman" w:hAnsi="Times New Roman" w:cs="Times New Roman"/>
           <w:color w:val="000000"/>
           <w:sz w:val="24"/>
@@ -13097,7 +13184,7 @@
         </w:rPr>
         <w:t xml:space="preserve">Included in the toolkit </w:t>
       </w:r>
-      <w:del w:id="66" w:author="paven" w:date="2010-09-27T17:12:00Z">
+      <w:del w:id="71" w:author="paven" w:date="2010-09-27T17:12:00Z">
         <w:r>
           <w:rPr>
             <w:rFonts w:ascii="Times New Roman" w:hAnsi="Times New Roman" w:cs="Times New Roman"/>
@@ -13108,7 +13195,7 @@
           <w:delText>is an</w:delText>
         </w:r>
       </w:del>
-      <w:ins w:id="67" w:author="paven" w:date="2010-09-27T17:12:00Z">
+      <w:ins w:id="72" w:author="paven" w:date="2010-09-27T17:12:00Z">
         <w:r>
           <w:rPr>
             <w:rFonts w:ascii="Times New Roman" w:hAnsi="Times New Roman" w:cs="Times New Roman"/>
@@ -13128,7 +13215,7 @@
         </w:rPr>
         <w:t xml:space="preserve"> additional pipeline</w:t>
       </w:r>
-      <w:ins w:id="68" w:author="paven" w:date="2010-09-27T17:12:00Z">
+      <w:ins w:id="73" w:author="paven" w:date="2010-09-27T17:12:00Z">
         <w:r>
           <w:rPr>
             <w:rFonts w:ascii="Times New Roman" w:hAnsi="Times New Roman" w:cs="Times New Roman"/>
@@ -13139,7 +13226,7 @@
           <w:t>s</w:t>
         </w:r>
       </w:ins>
-      <w:ins w:id="69" w:author="paven" w:date="2010-09-27T17:11:00Z">
+      <w:ins w:id="74" w:author="paven" w:date="2010-09-27T17:11:00Z">
         <w:r>
           <w:rPr>
             <w:rFonts w:ascii="Times New Roman" w:hAnsi="Times New Roman" w:cs="Times New Roman"/>
@@ -13150,7 +13237,7 @@
           <w:t xml:space="preserve">, PresentationML </w:t>
         </w:r>
       </w:ins>
-      <w:ins w:id="70" w:author="paven" w:date="2010-09-27T17:12:00Z">
+      <w:ins w:id="75" w:author="paven" w:date="2010-09-27T17:12:00Z">
         <w:r>
           <w:rPr>
             <w:rFonts w:ascii="Times New Roman" w:hAnsi="Times New Roman" w:cs="Times New Roman"/>
@@ -13161,7 +13248,7 @@
           <w:t xml:space="preserve">Tags </w:t>
         </w:r>
       </w:ins>
-      <w:ins w:id="71" w:author="paven" w:date="2010-09-27T17:11:00Z">
+      <w:ins w:id="76" w:author="paven" w:date="2010-09-27T17:11:00Z">
         <w:r>
           <w:rPr>
             <w:rFonts w:ascii="Times New Roman" w:hAnsi="Times New Roman" w:cs="Times New Roman"/>
@@ -13172,7 +13259,7 @@
           <w:t>Process</w:t>
         </w:r>
       </w:ins>
-      <w:ins w:id="72" w:author="paven" w:date="2010-09-27T17:12:00Z">
+      <w:ins w:id="77" w:author="paven" w:date="2010-09-27T17:12:00Z">
         <w:r>
           <w:rPr>
             <w:rFonts w:ascii="Times New Roman" w:hAnsi="Times New Roman" w:cs="Times New Roman"/>
@@ -13183,7 +13270,7 @@
           <w:t xml:space="preserve"> and PresentationML Process. PresentationML Tags Process will dereference</w:t>
         </w:r>
       </w:ins>
-      <w:ins w:id="73" w:author="paven" w:date="2010-09-27T17:13:00Z">
+      <w:ins w:id="78" w:author="paven" w:date="2010-09-27T17:13:00Z">
         <w:r>
           <w:rPr>
             <w:rFonts w:ascii="Times New Roman" w:hAnsi="Times New Roman" w:cs="Times New Roman"/>
@@ -13194,7 +13281,7 @@
           <w:t xml:space="preserve"> the </w:t>
         </w:r>
       </w:ins>
-      <w:ins w:id="74" w:author="paven" w:date="2010-09-27T17:12:00Z">
+      <w:ins w:id="79" w:author="paven" w:date="2010-09-27T17:12:00Z">
         <w:r>
           <w:rPr>
             <w:rFonts w:ascii="Times New Roman" w:hAnsi="Times New Roman" w:cs="Times New Roman"/>
@@ -13205,7 +13292,7 @@
           <w:t xml:space="preserve">tags </w:t>
         </w:r>
       </w:ins>
-      <w:ins w:id="75" w:author="paven" w:date="2010-09-27T17:13:00Z">
+      <w:ins w:id="80" w:author="paven" w:date="2010-09-27T17:13:00Z">
         <w:r>
           <w:rPr>
             <w:rFonts w:ascii="Times New Roman" w:hAnsi="Times New Roman" w:cs="Times New Roman"/>
@@ -13216,7 +13303,7 @@
           <w:t xml:space="preserve">for tagged presentations, slides, and slide components, setting the tag </w:t>
         </w:r>
       </w:ins>
-      <w:ins w:id="76" w:author="paven" w:date="2010-09-27T17:14:00Z">
+      <w:ins w:id="81" w:author="paven" w:date="2010-09-27T17:14:00Z">
         <w:r>
           <w:rPr>
             <w:rFonts w:ascii="Times New Roman" w:hAnsi="Times New Roman" w:cs="Times New Roman"/>
@@ -13227,7 +13314,7 @@
           <w:t xml:space="preserve">names and </w:t>
         </w:r>
       </w:ins>
-      <w:ins w:id="77" w:author="paven" w:date="2010-09-27T17:13:00Z">
+      <w:ins w:id="82" w:author="paven" w:date="2010-09-27T17:13:00Z">
         <w:r>
           <w:rPr>
             <w:rFonts w:ascii="Times New Roman" w:hAnsi="Times New Roman" w:cs="Times New Roman"/>
@@ -13238,7 +13325,7 @@
           <w:t>values found in associated tag#.xml parts</w:t>
         </w:r>
       </w:ins>
-      <w:ins w:id="78" w:author="paven" w:date="2010-09-27T17:14:00Z">
+      <w:ins w:id="83" w:author="paven" w:date="2010-09-27T17:14:00Z">
         <w:r>
           <w:rPr>
             <w:rFonts w:ascii="Times New Roman" w:hAnsi="Times New Roman" w:cs="Times New Roman"/>
@@ -13257,29 +13344,29 @@
         <w:adjustRightInd w:val="0"/>
         <w:spacing w:after="0" w:line="240" w:lineRule="auto"/>
         <w:rPr>
-          <w:ins w:id="79" w:author="paven" w:date="2010-09-27T17:14:00Z"/>
-          <w:rFonts w:ascii="Times New Roman" w:hAnsi="Times New Roman" w:cs="Times New Roman"/>
-          <w:color w:val="000000"/>
-          <w:sz w:val="24"/>
-          <w:szCs w:val="24"/>
-        </w:rPr>
-      </w:pPr>
-    </w:p>
-    <w:p>
-      <w:pPr>
-        <w:autoSpaceDE w:val="0"/>
-        <w:autoSpaceDN w:val="0"/>
-        <w:adjustRightInd w:val="0"/>
-        <w:spacing w:after="0" w:line="240" w:lineRule="auto"/>
-        <w:rPr>
-          <w:ins w:id="80" w:author="paven" w:date="2010-09-27T17:14:00Z"/>
-          <w:rFonts w:ascii="Times New Roman" w:hAnsi="Times New Roman" w:cs="Times New Roman"/>
-          <w:color w:val="000000"/>
-          <w:sz w:val="24"/>
-          <w:szCs w:val="24"/>
-        </w:rPr>
-      </w:pPr>
-      <w:ins w:id="81" w:author="paven" w:date="2010-09-27T17:14:00Z">
+          <w:ins w:id="84" w:author="paven" w:date="2010-09-27T17:14:00Z"/>
+          <w:rFonts w:ascii="Times New Roman" w:hAnsi="Times New Roman" w:cs="Times New Roman"/>
+          <w:color w:val="000000"/>
+          <w:sz w:val="24"/>
+          <w:szCs w:val="24"/>
+        </w:rPr>
+      </w:pPr>
+    </w:p>
+    <w:p>
+      <w:pPr>
+        <w:autoSpaceDE w:val="0"/>
+        <w:autoSpaceDN w:val="0"/>
+        <w:adjustRightInd w:val="0"/>
+        <w:spacing w:after="0" w:line="240" w:lineRule="auto"/>
+        <w:rPr>
+          <w:ins w:id="85" w:author="paven" w:date="2010-09-27T17:14:00Z"/>
+          <w:rFonts w:ascii="Times New Roman" w:hAnsi="Times New Roman" w:cs="Times New Roman"/>
+          <w:color w:val="000000"/>
+          <w:sz w:val="24"/>
+          <w:szCs w:val="24"/>
+        </w:rPr>
+      </w:pPr>
+      <w:ins w:id="86" w:author="paven" w:date="2010-09-27T17:14:00Z">
         <w:r>
           <w:rPr>
             <w:rFonts w:ascii="Times New Roman" w:hAnsi="Times New Roman" w:cs="Times New Roman"/>
@@ -13290,7 +13377,7 @@
           <w:t>Additionally, the PresentationML Process pipeline</w:t>
         </w:r>
       </w:ins>
-      <w:ins w:id="82" w:author="paven" w:date="2010-09-27T17:11:00Z">
+      <w:ins w:id="87" w:author="paven" w:date="2010-09-27T17:11:00Z">
         <w:r>
           <w:rPr>
             <w:rFonts w:ascii="Times New Roman" w:hAnsi="Times New Roman" w:cs="Times New Roman"/>
@@ -13301,7 +13388,7 @@
           <w:t xml:space="preserve"> </w:t>
         </w:r>
       </w:ins>
-      <w:del w:id="83" w:author="paven" w:date="2010-09-27T17:14:00Z">
+      <w:del w:id="88" w:author="paven" w:date="2010-09-27T17:14:00Z">
         <w:r>
           <w:rPr>
             <w:rFonts w:ascii="Times New Roman" w:hAnsi="Times New Roman" w:cs="Times New Roman"/>
@@ -13383,29 +13470,29 @@
         <w:adjustRightInd w:val="0"/>
         <w:spacing w:after="0" w:line="240" w:lineRule="auto"/>
         <w:rPr>
-          <w:ins w:id="84" w:author="paven" w:date="2010-09-27T17:14:00Z"/>
-          <w:rFonts w:ascii="Times New Roman" w:hAnsi="Times New Roman" w:cs="Times New Roman"/>
-          <w:color w:val="000000"/>
-          <w:sz w:val="24"/>
-          <w:szCs w:val="24"/>
-        </w:rPr>
-      </w:pPr>
-    </w:p>
-    <w:p>
-      <w:pPr>
-        <w:autoSpaceDE w:val="0"/>
-        <w:autoSpaceDN w:val="0"/>
-        <w:adjustRightInd w:val="0"/>
-        <w:spacing w:after="0" w:line="240" w:lineRule="auto"/>
-        <w:rPr>
-          <w:ins w:id="85" w:author="paven" w:date="2010-09-27T17:15:00Z"/>
-          <w:rFonts w:ascii="Times New Roman" w:hAnsi="Times New Roman" w:cs="Times New Roman"/>
-          <w:color w:val="000000"/>
-          <w:sz w:val="24"/>
-          <w:szCs w:val="24"/>
-        </w:rPr>
-      </w:pPr>
-      <w:ins w:id="86" w:author="paven" w:date="2010-09-27T17:14:00Z">
+          <w:ins w:id="89" w:author="paven" w:date="2010-09-27T17:14:00Z"/>
+          <w:rFonts w:ascii="Times New Roman" w:hAnsi="Times New Roman" w:cs="Times New Roman"/>
+          <w:color w:val="000000"/>
+          <w:sz w:val="24"/>
+          <w:szCs w:val="24"/>
+        </w:rPr>
+      </w:pPr>
+    </w:p>
+    <w:p>
+      <w:pPr>
+        <w:autoSpaceDE w:val="0"/>
+        <w:autoSpaceDN w:val="0"/>
+        <w:adjustRightInd w:val="0"/>
+        <w:spacing w:after="0" w:line="240" w:lineRule="auto"/>
+        <w:rPr>
+          <w:ins w:id="90" w:author="paven" w:date="2010-09-27T17:15:00Z"/>
+          <w:rFonts w:ascii="Times New Roman" w:hAnsi="Times New Roman" w:cs="Times New Roman"/>
+          <w:color w:val="000000"/>
+          <w:sz w:val="24"/>
+          <w:szCs w:val="24"/>
+        </w:rPr>
+      </w:pPr>
+      <w:ins w:id="91" w:author="paven" w:date="2010-09-27T17:14:00Z">
         <w:r>
           <w:rPr>
             <w:rFonts w:ascii="Times New Roman" w:hAnsi="Times New Roman" w:cs="Times New Roman"/>
@@ -13416,7 +13503,7 @@
           <w:t xml:space="preserve">Searches for content will most </w:t>
         </w:r>
       </w:ins>
-      <w:ins w:id="87" w:author="paven" w:date="2010-09-27T17:15:00Z">
+      <w:ins w:id="92" w:author="paven" w:date="2010-09-27T17:15:00Z">
         <w:r>
           <w:rPr>
             <w:rFonts w:ascii="Times New Roman" w:hAnsi="Times New Roman" w:cs="Times New Roman"/>
@@ -13427,7 +13514,7 @@
           <w:t>likely</w:t>
         </w:r>
       </w:ins>
-      <w:ins w:id="88" w:author="paven" w:date="2010-09-27T17:14:00Z">
+      <w:ins w:id="93" w:author="paven" w:date="2010-09-27T17:14:00Z">
         <w:r>
           <w:rPr>
             <w:rFonts w:ascii="Times New Roman" w:hAnsi="Times New Roman" w:cs="Times New Roman"/>
@@ -13438,7 +13525,7 @@
           <w:t xml:space="preserve"> </w:t>
         </w:r>
       </w:ins>
-      <w:ins w:id="89" w:author="paven" w:date="2010-09-27T17:15:00Z">
+      <w:ins w:id="94" w:author="paven" w:date="2010-09-27T17:15:00Z">
         <w:r>
           <w:rPr>
             <w:rFonts w:ascii="Times New Roman" w:hAnsi="Times New Roman" w:cs="Times New Roman"/>
@@ -13457,7 +13544,7 @@
         <w:adjustRightInd w:val="0"/>
         <w:spacing w:after="0" w:line="240" w:lineRule="auto"/>
         <w:rPr>
-          <w:ins w:id="90" w:author="paven" w:date="2010-09-27T17:14:00Z"/>
+          <w:ins w:id="95" w:author="paven" w:date="2010-09-27T17:14:00Z"/>
           <w:rFonts w:ascii="Times New Roman" w:hAnsi="Times New Roman" w:cs="Times New Roman"/>
           <w:color w:val="000000"/>
           <w:sz w:val="24"/>
@@ -13552,7 +13639,7 @@
         </w:rPr>
         <w:t>ipeline</w:t>
       </w:r>
-      <w:ins w:id="91" w:author="paven" w:date="2010-09-27T17:16:00Z">
+      <w:ins w:id="96" w:author="paven" w:date="2010-09-27T17:16:00Z">
         <w:r>
           <w:rPr>
             <w:rFonts w:ascii="Arial" w:hAnsi="Arial" w:cs="Arial"/>
@@ -13741,7 +13828,7 @@
         </w:rPr>
         <w:t>Pipeline</w:t>
       </w:r>
-      <w:ins w:id="92" w:author="paven" w:date="2010-09-27T17:16:00Z">
+      <w:ins w:id="97" w:author="paven" w:date="2010-09-27T17:16:00Z">
         <w:r>
           <w:rPr>
             <w:rFonts w:ascii="Arial" w:hAnsi="Arial" w:cs="Arial"/>
@@ -13835,7 +13922,7 @@
         </w:rPr>
         <w:t xml:space="preserve">Copy </w:t>
       </w:r>
-      <w:ins w:id="93" w:author="paven" w:date="2010-09-27T17:16:00Z">
+      <w:ins w:id="98" w:author="paven" w:date="2010-09-27T17:16:00Z">
         <w:r>
           <w:rPr>
             <w:rFonts w:ascii="Times New Roman" w:hAnsi="Times New Roman" w:cs="Times New Roman"/>
@@ -13855,7 +13942,7 @@
           <w:t xml:space="preserve"> </w:t>
         </w:r>
       </w:ins>
-      <w:del w:id="94" w:author="paven" w:date="2010-09-27T17:16:00Z">
+      <w:del w:id="99" w:author="paven" w:date="2010-09-27T17:16:00Z">
         <w:r>
           <w:rPr>
             <w:rFonts w:ascii="Times New Roman" w:hAnsi="Times New Roman" w:cs="Times New Roman"/>
@@ -13902,7 +13989,7 @@
         <w:adjustRightInd w:val="0"/>
         <w:spacing w:after="0" w:line="240" w:lineRule="auto"/>
         <w:rPr>
-          <w:del w:id="95" w:author="paven" w:date="2010-09-27T17:17:00Z"/>
+          <w:del w:id="100" w:author="paven" w:date="2010-09-27T17:17:00Z"/>
           <w:rFonts w:ascii="Times New Roman" w:hAnsi="Times New Roman" w:cs="Times New Roman"/>
           <w:color w:val="000000"/>
           <w:sz w:val="24"/>
@@ -13945,7 +14032,7 @@
         </w:rPr>
         <w:t>/conversion/actions/</w:t>
       </w:r>
-      <w:ins w:id="96" w:author="paven" w:date="2010-09-27T17:16:00Z">
+      <w:ins w:id="101" w:author="paven" w:date="2010-09-27T17:16:00Z">
         <w:r>
           <w:rPr>
             <w:rFonts w:ascii="Times New Roman" w:hAnsi="Times New Roman" w:cs="Times New Roman"/>
@@ -13956,7 +14043,7 @@
           <w:t>pptx-set-tags</w:t>
         </w:r>
       </w:ins>
-      <w:ins w:id="97" w:author="paven" w:date="2010-09-27T17:17:00Z">
+      <w:ins w:id="102" w:author="paven" w:date="2010-09-27T17:17:00Z">
         <w:r>
           <w:rPr>
             <w:rFonts w:ascii="Times New Roman" w:hAnsi="Times New Roman" w:cs="Times New Roman"/>
@@ -13967,7 +14054,7 @@
           <w:t>-</w:t>
         </w:r>
       </w:ins>
-      <w:ins w:id="98" w:author="paven" w:date="2010-09-27T17:16:00Z">
+      <w:ins w:id="103" w:author="paven" w:date="2010-09-27T17:16:00Z">
         <w:r>
           <w:rPr>
             <w:rFonts w:ascii="Times New Roman" w:hAnsi="Times New Roman" w:cs="Times New Roman"/>
@@ -13978,7 +14065,7 @@
           <w:t>action.xqy</w:t>
         </w:r>
       </w:ins>
-      <w:del w:id="99" w:author="paven" w:date="2010-09-27T17:16:00Z">
+      <w:del w:id="104" w:author="paven" w:date="2010-09-27T17:16:00Z">
         <w:r>
           <w:rPr>
             <w:rFonts w:ascii="Times New Roman" w:hAnsi="Times New Roman" w:cs="Times New Roman"/>
@@ -13989,7 +14076,7 @@
           <w:delText>map-slide-action.xqy</w:delText>
         </w:r>
       </w:del>
-      <w:ins w:id="100" w:author="paven" w:date="2010-09-27T17:17:00Z">
+      <w:ins w:id="105" w:author="paven" w:date="2010-09-27T17:17:00Z">
         <w:r>
           <w:rPr>
             <w:rFonts w:ascii="Times New Roman" w:hAnsi="Times New Roman" w:cs="Times New Roman"/>
@@ -14009,9 +14096,9 @@
         <w:adjustRightInd w:val="0"/>
         <w:spacing w:after="0" w:line="240" w:lineRule="auto"/>
         <w:rPr>
-          <w:ins w:id="101" w:author="paven" w:date="2010-09-27T17:17:00Z"/>
-        </w:rPr>
-        <w:pPrChange w:id="102" w:author="paven" w:date="2010-09-27T17:17:00Z">
+          <w:ins w:id="106" w:author="paven" w:date="2010-09-27T17:17:00Z"/>
+        </w:rPr>
+        <w:pPrChange w:id="107" w:author="paven" w:date="2010-09-27T17:17:00Z">
           <w:pPr>
             <w:autoSpaceDE w:val="0"/>
             <w:autoSpaceDN w:val="0"/>
@@ -14020,7 +14107,7 @@
           </w:pPr>
         </w:pPrChange>
       </w:pPr>
-      <w:del w:id="103" w:author="paven" w:date="2010-09-27T17:17:00Z">
+      <w:del w:id="108" w:author="paven" w:date="2010-09-27T17:17:00Z">
         <w:r>
           <w:delText xml:space="preserve">            On </w:delText>
         </w:r>
@@ -14037,165 +14124,8 @@
         <w:adjustRightInd w:val="0"/>
         <w:spacing w:after="0" w:line="240" w:lineRule="auto"/>
         <w:rPr>
-          <w:ins w:id="104" w:author="paven" w:date="2010-09-27T17:17:00Z"/>
-        </w:rPr>
-        <w:pPrChange w:id="105" w:author="paven" w:date="2010-09-27T17:17:00Z">
-          <w:pPr>
-            <w:autoSpaceDE w:val="0"/>
-            <w:autoSpaceDN w:val="0"/>
-            <w:adjustRightInd w:val="0"/>
-            <w:spacing w:after="0" w:line="240" w:lineRule="auto"/>
-          </w:pPr>
-        </w:pPrChange>
-      </w:pPr>
-    </w:p>
-    <w:p>
-      <w:pPr>
-        <w:pStyle w:val="ListParagraph"/>
-        <w:numPr>
-          <w:ilvl w:val="0"/>
-          <w:numId w:val="44"/>
-        </w:numPr>
-        <w:autoSpaceDE w:val="0"/>
-        <w:autoSpaceDN w:val="0"/>
-        <w:adjustRightInd w:val="0"/>
-        <w:spacing w:after="0" w:line="240" w:lineRule="auto"/>
-        <w:rPr>
-          <w:ins w:id="106" w:author="paven" w:date="2010-09-27T17:17:00Z"/>
-          <w:rFonts w:ascii="Arial" w:hAnsi="Arial" w:cs="Arial"/>
-          <w:b/>
-          <w:bCs/>
-          <w:color w:val="000000"/>
-          <w:sz w:val="20"/>
-          <w:szCs w:val="20"/>
-        </w:rPr>
-      </w:pPr>
-      <w:ins w:id="107" w:author="paven" w:date="2010-09-27T17:17:00Z">
-        <w:r>
-          <w:rPr>
-            <w:rFonts w:ascii="Times New Roman" w:hAnsi="Times New Roman" w:cs="Times New Roman"/>
-            <w:color w:val="000000"/>
-            <w:sz w:val="24"/>
-            <w:szCs w:val="24"/>
-          </w:rPr>
-          <w:t xml:space="preserve">Copy </w:t>
-        </w:r>
-        <w:r>
-          <w:rPr>
-            <w:rFonts w:ascii="Times New Roman" w:hAnsi="Times New Roman" w:cs="Times New Roman"/>
-            <w:color w:val="000000"/>
-            <w:sz w:val="24"/>
-            <w:szCs w:val="24"/>
-          </w:rPr>
-          <w:t>map-slide-action.xqy</w:t>
-        </w:r>
-        <w:r>
-          <w:rPr>
-            <w:rFonts w:ascii="Times New Roman" w:hAnsi="Times New Roman" w:cs="Times New Roman"/>
-            <w:color w:val="000000"/>
-            <w:sz w:val="24"/>
-            <w:szCs w:val="24"/>
-          </w:rPr>
-          <w:t xml:space="preserve"> </w:t>
-        </w:r>
-        <w:r>
-          <w:rPr>
-            <w:rFonts w:ascii="Times New Roman" w:hAnsi="Times New Roman" w:cs="Times New Roman"/>
-            <w:color w:val="000000"/>
-            <w:sz w:val="24"/>
-            <w:szCs w:val="24"/>
-          </w:rPr>
-          <w:t xml:space="preserve">to </w:t>
-        </w:r>
-      </w:ins>
-    </w:p>
-    <w:p>
-      <w:pPr>
-        <w:pStyle w:val="ListParagraph"/>
-        <w:autoSpaceDE w:val="0"/>
-        <w:autoSpaceDN w:val="0"/>
-        <w:adjustRightInd w:val="0"/>
-        <w:spacing w:after="0" w:line="240" w:lineRule="auto"/>
-        <w:rPr>
-          <w:ins w:id="108" w:author="paven" w:date="2010-09-27T17:17:00Z"/>
-        </w:rPr>
-      </w:pPr>
-      <w:ins w:id="109" w:author="paven" w:date="2010-09-27T17:17:00Z">
-        <w:r>
-          <w:rPr>
-            <w:rFonts w:ascii="Times New Roman" w:hAnsi="Times New Roman" w:cs="Times New Roman"/>
-            <w:color w:val="000000"/>
-            <w:sz w:val="24"/>
-            <w:szCs w:val="24"/>
-          </w:rPr>
-          <w:t>&lt;MarkLogicInstallDir&gt;/</w:t>
-        </w:r>
-        <w:r>
-          <w:rPr>
-            <w:rFonts w:ascii="Times New Roman" w:hAnsi="Times New Roman" w:cs="Times New Roman"/>
-            <w:color w:val="000000"/>
-            <w:sz w:val="24"/>
-            <w:szCs w:val="24"/>
-          </w:rPr>
-          <w:t xml:space="preserve"> </w:t>
-        </w:r>
-        <w:r>
-          <w:rPr>
-            <w:rFonts w:ascii="Times New Roman" w:hAnsi="Times New Roman" w:cs="Times New Roman"/>
-            <w:color w:val="000000"/>
-            <w:sz w:val="24"/>
-            <w:szCs w:val="24"/>
-          </w:rPr>
-          <w:t>Modules/MarkLogic</w:t>
-        </w:r>
-        <w:r>
-          <w:rPr>
-            <w:rFonts w:ascii="Times New Roman" w:hAnsi="Times New Roman" w:cs="Times New Roman"/>
-            <w:color w:val="000000"/>
-            <w:sz w:val="24"/>
-            <w:szCs w:val="24"/>
-          </w:rPr>
-          <w:t>/conversion/actions/</w:t>
-        </w:r>
-        <w:r>
-          <w:rPr>
-            <w:rFonts w:ascii="Times New Roman" w:hAnsi="Times New Roman" w:cs="Times New Roman"/>
-            <w:color w:val="000000"/>
-            <w:sz w:val="24"/>
-            <w:szCs w:val="24"/>
-          </w:rPr>
-          <w:t>map-slide-action.xqy</w:t>
-        </w:r>
-        <w:r>
-          <w:rPr>
-            <w:rFonts w:ascii="Times New Roman" w:hAnsi="Times New Roman" w:cs="Times New Roman"/>
-            <w:color w:val="000000"/>
-            <w:sz w:val="24"/>
-            <w:szCs w:val="24"/>
-          </w:rPr>
-          <w:t xml:space="preserve"> </w:t>
-        </w:r>
-        <w:r>
-          <w:rPr>
-            <w:rFonts w:ascii="Times New Roman" w:hAnsi="Times New Roman" w:cs="Times New Roman"/>
-            <w:color w:val="000000"/>
-            <w:sz w:val="24"/>
-            <w:szCs w:val="24"/>
-          </w:rPr>
-          <w:t xml:space="preserve">on </w:t>
-        </w:r>
-        <w:r>
-          <w:t>your MarkLogic Server.</w:t>
-        </w:r>
-      </w:ins>
-    </w:p>
-    <w:p>
-      <w:pPr>
-        <w:pStyle w:val="ListParagraph"/>
-        <w:autoSpaceDE w:val="0"/>
-        <w:autoSpaceDN w:val="0"/>
-        <w:adjustRightInd w:val="0"/>
-        <w:spacing w:after="0" w:line="240" w:lineRule="auto"/>
+          <w:ins w:id="109" w:author="paven" w:date="2010-09-27T17:17:00Z"/>
+        </w:rPr>
         <w:pPrChange w:id="110" w:author="paven" w:date="2010-09-27T17:17:00Z">
           <w:pPr>
             <w:autoSpaceDE w:val="0"/>
@@ -14209,6 +14139,163 @@
     <w:p>
       <w:pPr>
         <w:pStyle w:val="ListParagraph"/>
+        <w:numPr>
+          <w:ilvl w:val="0"/>
+          <w:numId w:val="44"/>
+        </w:numPr>
+        <w:autoSpaceDE w:val="0"/>
+        <w:autoSpaceDN w:val="0"/>
+        <w:adjustRightInd w:val="0"/>
+        <w:spacing w:after="0" w:line="240" w:lineRule="auto"/>
+        <w:rPr>
+          <w:ins w:id="111" w:author="paven" w:date="2010-09-27T17:17:00Z"/>
+          <w:rFonts w:ascii="Arial" w:hAnsi="Arial" w:cs="Arial"/>
+          <w:b/>
+          <w:bCs/>
+          <w:color w:val="000000"/>
+          <w:sz w:val="20"/>
+          <w:szCs w:val="20"/>
+        </w:rPr>
+      </w:pPr>
+      <w:ins w:id="112" w:author="paven" w:date="2010-09-27T17:17:00Z">
+        <w:r>
+          <w:rPr>
+            <w:rFonts w:ascii="Times New Roman" w:hAnsi="Times New Roman" w:cs="Times New Roman"/>
+            <w:color w:val="000000"/>
+            <w:sz w:val="24"/>
+            <w:szCs w:val="24"/>
+          </w:rPr>
+          <w:t xml:space="preserve">Copy </w:t>
+        </w:r>
+        <w:r>
+          <w:rPr>
+            <w:rFonts w:ascii="Times New Roman" w:hAnsi="Times New Roman" w:cs="Times New Roman"/>
+            <w:color w:val="000000"/>
+            <w:sz w:val="24"/>
+            <w:szCs w:val="24"/>
+          </w:rPr>
+          <w:t>map-slide-action.xqy</w:t>
+        </w:r>
+        <w:r>
+          <w:rPr>
+            <w:rFonts w:ascii="Times New Roman" w:hAnsi="Times New Roman" w:cs="Times New Roman"/>
+            <w:color w:val="000000"/>
+            <w:sz w:val="24"/>
+            <w:szCs w:val="24"/>
+          </w:rPr>
+          <w:t xml:space="preserve"> </w:t>
+        </w:r>
+        <w:r>
+          <w:rPr>
+            <w:rFonts w:ascii="Times New Roman" w:hAnsi="Times New Roman" w:cs="Times New Roman"/>
+            <w:color w:val="000000"/>
+            <w:sz w:val="24"/>
+            <w:szCs w:val="24"/>
+          </w:rPr>
+          <w:t xml:space="preserve">to </w:t>
+        </w:r>
+      </w:ins>
+    </w:p>
+    <w:p>
+      <w:pPr>
+        <w:pStyle w:val="ListParagraph"/>
+        <w:autoSpaceDE w:val="0"/>
+        <w:autoSpaceDN w:val="0"/>
+        <w:adjustRightInd w:val="0"/>
+        <w:spacing w:after="0" w:line="240" w:lineRule="auto"/>
+        <w:rPr>
+          <w:ins w:id="113" w:author="paven" w:date="2010-09-27T17:17:00Z"/>
+        </w:rPr>
+      </w:pPr>
+      <w:ins w:id="114" w:author="paven" w:date="2010-09-27T17:17:00Z">
+        <w:r>
+          <w:rPr>
+            <w:rFonts w:ascii="Times New Roman" w:hAnsi="Times New Roman" w:cs="Times New Roman"/>
+            <w:color w:val="000000"/>
+            <w:sz w:val="24"/>
+            <w:szCs w:val="24"/>
+          </w:rPr>
+          <w:t>&lt;MarkLogicInstallDir&gt;/</w:t>
+        </w:r>
+        <w:r>
+          <w:rPr>
+            <w:rFonts w:ascii="Times New Roman" w:hAnsi="Times New Roman" w:cs="Times New Roman"/>
+            <w:color w:val="000000"/>
+            <w:sz w:val="24"/>
+            <w:szCs w:val="24"/>
+          </w:rPr>
+          <w:t xml:space="preserve"> </w:t>
+        </w:r>
+        <w:r>
+          <w:rPr>
+            <w:rFonts w:ascii="Times New Roman" w:hAnsi="Times New Roman" w:cs="Times New Roman"/>
+            <w:color w:val="000000"/>
+            <w:sz w:val="24"/>
+            <w:szCs w:val="24"/>
+          </w:rPr>
+          <w:t>Modules/MarkLogic</w:t>
+        </w:r>
+        <w:r>
+          <w:rPr>
+            <w:rFonts w:ascii="Times New Roman" w:hAnsi="Times New Roman" w:cs="Times New Roman"/>
+            <w:color w:val="000000"/>
+            <w:sz w:val="24"/>
+            <w:szCs w:val="24"/>
+          </w:rPr>
+          <w:t>/conversion/actions/</w:t>
+        </w:r>
+        <w:r>
+          <w:rPr>
+            <w:rFonts w:ascii="Times New Roman" w:hAnsi="Times New Roman" w:cs="Times New Roman"/>
+            <w:color w:val="000000"/>
+            <w:sz w:val="24"/>
+            <w:szCs w:val="24"/>
+          </w:rPr>
+          <w:t>map-slide-action.xqy</w:t>
+        </w:r>
+        <w:r>
+          <w:rPr>
+            <w:rFonts w:ascii="Times New Roman" w:hAnsi="Times New Roman" w:cs="Times New Roman"/>
+            <w:color w:val="000000"/>
+            <w:sz w:val="24"/>
+            <w:szCs w:val="24"/>
+          </w:rPr>
+          <w:t xml:space="preserve"> </w:t>
+        </w:r>
+        <w:r>
+          <w:rPr>
+            <w:rFonts w:ascii="Times New Roman" w:hAnsi="Times New Roman" w:cs="Times New Roman"/>
+            <w:color w:val="000000"/>
+            <w:sz w:val="24"/>
+            <w:szCs w:val="24"/>
+          </w:rPr>
+          <w:t xml:space="preserve">on </w:t>
+        </w:r>
+        <w:r>
+          <w:t>your MarkLogic Server.</w:t>
+        </w:r>
+      </w:ins>
+    </w:p>
+    <w:p>
+      <w:pPr>
+        <w:pStyle w:val="ListParagraph"/>
+        <w:autoSpaceDE w:val="0"/>
+        <w:autoSpaceDN w:val="0"/>
+        <w:adjustRightInd w:val="0"/>
+        <w:spacing w:after="0" w:line="240" w:lineRule="auto"/>
+        <w:pPrChange w:id="115" w:author="paven" w:date="2010-09-27T17:17:00Z">
+          <w:pPr>
+            <w:autoSpaceDE w:val="0"/>
+            <w:autoSpaceDN w:val="0"/>
+            <w:adjustRightInd w:val="0"/>
+            <w:spacing w:after="0" w:line="240" w:lineRule="auto"/>
+          </w:pPr>
+        </w:pPrChange>
+      </w:pPr>
+    </w:p>
+    <w:p>
+      <w:pPr>
+        <w:pStyle w:val="ListParagraph"/>
         <w:autoSpaceDE w:val="0"/>
         <w:autoSpaceDN w:val="0"/>
         <w:adjustRightInd w:val="0"/>
@@ -14314,7 +14401,7 @@
         </w:rPr>
         <w:t xml:space="preserve">Install the PresentationML </w:t>
       </w:r>
-      <w:ins w:id="111" w:author="paven" w:date="2010-09-27T17:23:00Z">
+      <w:ins w:id="116" w:author="paven" w:date="2010-09-27T17:23:00Z">
         <w:r>
           <w:rPr>
             <w:rFonts w:ascii="Times New Roman" w:hAnsi="Times New Roman" w:cs="Times New Roman"/>
@@ -14334,7 +14421,7 @@
         </w:rPr>
         <w:t xml:space="preserve">Process </w:t>
       </w:r>
-      <w:ins w:id="112" w:author="paven" w:date="2010-09-27T17:24:00Z">
+      <w:ins w:id="117" w:author="paven" w:date="2010-09-27T17:24:00Z">
         <w:r>
           <w:rPr>
             <w:rFonts w:ascii="Times New Roman" w:hAnsi="Times New Roman" w:cs="Times New Roman"/>
@@ -14354,7 +14441,7 @@
         </w:rPr>
         <w:t>Pipeline</w:t>
       </w:r>
-      <w:ins w:id="113" w:author="paven" w:date="2010-09-27T17:24:00Z">
+      <w:ins w:id="118" w:author="paven" w:date="2010-09-27T17:24:00Z">
         <w:r>
           <w:rPr>
             <w:rFonts w:ascii="Times New Roman" w:hAnsi="Times New Roman" w:cs="Times New Roman"/>
@@ -14619,7 +14706,7 @@
         </w:rPr>
         <w:t>The pipeline</w:t>
       </w:r>
-      <w:ins w:id="114" w:author="paven" w:date="2010-09-27T17:24:00Z">
+      <w:ins w:id="119" w:author="paven" w:date="2010-09-27T17:24:00Z">
         <w:r>
           <w:rPr>
             <w:rFonts w:ascii="Times New Roman" w:hAnsi="Times New Roman" w:cs="Times New Roman"/>
@@ -14639,7 +14726,7 @@
         </w:rPr>
         <w:t xml:space="preserve"> will load. You now just have to enable </w:t>
       </w:r>
-      <w:del w:id="115" w:author="paven" w:date="2010-09-27T17:24:00Z">
+      <w:del w:id="120" w:author="paven" w:date="2010-09-27T17:24:00Z">
         <w:r>
           <w:rPr>
             <w:rFonts w:ascii="Times New Roman" w:hAnsi="Times New Roman" w:cs="Times New Roman"/>
@@ -14650,7 +14737,7 @@
           <w:delText xml:space="preserve">it </w:delText>
         </w:r>
       </w:del>
-      <w:ins w:id="116" w:author="paven" w:date="2010-09-27T17:24:00Z">
+      <w:ins w:id="121" w:author="paven" w:date="2010-09-27T17:24:00Z">
         <w:r>
           <w:rPr>
             <w:rFonts w:ascii="Times New Roman" w:hAnsi="Times New Roman" w:cs="Times New Roman"/>
@@ -14714,7 +14801,7 @@
         </w:rPr>
         <w:t xml:space="preserve">Enable the </w:t>
       </w:r>
-      <w:del w:id="117" w:author="paven" w:date="2010-09-27T17:24:00Z">
+      <w:del w:id="122" w:author="paven" w:date="2010-09-27T17:24:00Z">
         <w:r>
           <w:rPr>
             <w:rFonts w:ascii="Times New Roman" w:hAnsi="Times New Roman" w:cs="Times New Roman"/>
@@ -14734,7 +14821,7 @@
         </w:rPr>
         <w:t>Pipeline</w:t>
       </w:r>
-      <w:ins w:id="118" w:author="paven" w:date="2010-09-27T17:24:00Z">
+      <w:ins w:id="123" w:author="paven" w:date="2010-09-27T17:24:00Z">
         <w:r>
           <w:rPr>
             <w:rFonts w:ascii="Times New Roman" w:hAnsi="Times New Roman" w:cs="Times New Roman"/>
@@ -14832,7 +14919,7 @@
         </w:rPr>
         <w:t>Check the checkbox</w:t>
       </w:r>
-      <w:ins w:id="119" w:author="paven" w:date="2010-09-27T17:25:00Z">
+      <w:ins w:id="124" w:author="paven" w:date="2010-09-27T17:25:00Z">
         <w:r>
           <w:rPr>
             <w:rFonts w:ascii="Times New Roman" w:hAnsi="Times New Roman" w:cs="Times New Roman"/>
@@ -14852,7 +14939,7 @@
         </w:rPr>
         <w:t xml:space="preserve"> for the PresentationML </w:t>
       </w:r>
-      <w:ins w:id="120" w:author="paven" w:date="2010-09-27T17:25:00Z">
+      <w:ins w:id="125" w:author="paven" w:date="2010-09-27T17:25:00Z">
         <w:r>
           <w:rPr>
             <w:rFonts w:ascii="Times New Roman" w:hAnsi="Times New Roman" w:cs="Times New Roman"/>
@@ -14872,7 +14959,7 @@
         </w:rPr>
         <w:t xml:space="preserve">Process </w:t>
       </w:r>
-      <w:ins w:id="121" w:author="paven" w:date="2010-09-27T17:25:00Z">
+      <w:ins w:id="126" w:author="paven" w:date="2010-09-27T17:25:00Z">
         <w:r>
           <w:rPr>
             <w:rFonts w:ascii="Times New Roman" w:hAnsi="Times New Roman" w:cs="Times New Roman"/>
@@ -14958,7 +15045,7 @@
         <w:spacing w:after="0" w:line="240" w:lineRule="auto"/>
         <w:ind w:left="1080"/>
         <w:rPr>
-          <w:ins w:id="122" w:author="paven" w:date="2010-09-27T17:25:00Z"/>
+          <w:ins w:id="127" w:author="paven" w:date="2010-09-27T17:25:00Z"/>
           <w:rFonts w:ascii="Times New Roman" w:hAnsi="Times New Roman" w:cs="Times New Roman"/>
           <w:color w:val="000000"/>
           <w:sz w:val="24"/>
@@ -15043,7 +15130,7 @@
         <w:spacing w:after="0" w:line="240" w:lineRule="auto"/>
         <w:ind w:left="1080"/>
         <w:rPr>
-          <w:ins w:id="123" w:author="paven" w:date="2010-09-27T17:25:00Z"/>
+          <w:ins w:id="128" w:author="paven" w:date="2010-09-27T17:25:00Z"/>
           <w:rFonts w:ascii="Times New Roman" w:hAnsi="Times New Roman" w:cs="Times New Roman"/>
           <w:color w:val="000000"/>
           <w:sz w:val="24"/>
@@ -15063,13 +15150,13 @@
         <w:adjustRightInd w:val="0"/>
         <w:spacing w:after="0" w:line="240" w:lineRule="auto"/>
         <w:rPr>
-          <w:ins w:id="124" w:author="paven" w:date="2010-09-27T17:26:00Z"/>
-          <w:rFonts w:ascii="Times New Roman" w:hAnsi="Times New Roman" w:cs="Times New Roman"/>
-          <w:color w:val="000000"/>
-          <w:sz w:val="24"/>
-          <w:szCs w:val="24"/>
-        </w:rPr>
-        <w:pPrChange w:id="125" w:author="paven" w:date="2010-09-27T17:26:00Z">
+          <w:ins w:id="129" w:author="paven" w:date="2010-09-27T17:26:00Z"/>
+          <w:rFonts w:ascii="Times New Roman" w:hAnsi="Times New Roman" w:cs="Times New Roman"/>
+          <w:color w:val="000000"/>
+          <w:sz w:val="24"/>
+          <w:szCs w:val="24"/>
+        </w:rPr>
+        <w:pPrChange w:id="130" w:author="paven" w:date="2010-09-27T17:26:00Z">
           <w:pPr>
             <w:autoSpaceDE w:val="0"/>
             <w:autoSpaceDN w:val="0"/>
@@ -15079,46 +15166,7 @@
           </w:pPr>
         </w:pPrChange>
       </w:pPr>
-      <w:ins w:id="126" w:author="paven" w:date="2010-09-27T17:25:00Z">
-        <w:r>
-          <w:rPr>
-            <w:rFonts w:ascii="Times New Roman" w:hAnsi="Times New Roman" w:cs="Times New Roman"/>
-            <w:color w:val="000000"/>
-            <w:sz w:val="24"/>
-            <w:szCs w:val="24"/>
-            <w:rPrChange w:id="127" w:author="paven" w:date="2010-09-27T17:26:00Z">
-              <w:rPr/>
-            </w:rPrChange>
-          </w:rPr>
-          <w:t xml:space="preserve">The PresentationML Tags Process pipeline will pick up documents </w:t>
-        </w:r>
-      </w:ins>
-      <w:ins w:id="128" w:author="paven" w:date="2010-09-27T17:26:00Z">
-        <w:r>
-          <w:rPr>
-            <w:rFonts w:ascii="Times New Roman" w:hAnsi="Times New Roman" w:cs="Times New Roman"/>
-            <w:color w:val="000000"/>
-            <w:sz w:val="24"/>
-            <w:szCs w:val="24"/>
-            <w:rPrChange w:id="129" w:author="paven" w:date="2010-09-27T17:26:00Z">
-              <w:rPr/>
-            </w:rPrChange>
-          </w:rPr>
-          <w:t>in state “initial” and once processed, set their state as “</w:t>
-        </w:r>
-      </w:ins>
-      <w:ins w:id="130" w:author="paven" w:date="2010-09-27T17:27:00Z">
-        <w:r>
-          <w:rPr>
-            <w:rFonts w:ascii="Times New Roman" w:hAnsi="Times New Roman" w:cs="Times New Roman"/>
-            <w:color w:val="000000"/>
-            <w:sz w:val="24"/>
-            <w:szCs w:val="24"/>
-          </w:rPr>
-          <w:t>tagged</w:t>
-        </w:r>
-      </w:ins>
-      <w:ins w:id="131" w:author="paven" w:date="2010-09-27T17:26:00Z">
+      <w:ins w:id="131" w:author="paven" w:date="2010-09-27T17:25:00Z">
         <w:r>
           <w:rPr>
             <w:rFonts w:ascii="Times New Roman" w:hAnsi="Times New Roman" w:cs="Times New Roman"/>
@@ -15129,6 +15177,45 @@
               <w:rPr/>
             </w:rPrChange>
           </w:rPr>
+          <w:t xml:space="preserve">The PresentationML Tags Process pipeline will pick up documents </w:t>
+        </w:r>
+      </w:ins>
+      <w:ins w:id="133" w:author="paven" w:date="2010-09-27T17:26:00Z">
+        <w:r>
+          <w:rPr>
+            <w:rFonts w:ascii="Times New Roman" w:hAnsi="Times New Roman" w:cs="Times New Roman"/>
+            <w:color w:val="000000"/>
+            <w:sz w:val="24"/>
+            <w:szCs w:val="24"/>
+            <w:rPrChange w:id="134" w:author="paven" w:date="2010-09-27T17:26:00Z">
+              <w:rPr/>
+            </w:rPrChange>
+          </w:rPr>
+          <w:t>in state “initial” and once processed, set their state as “</w:t>
+        </w:r>
+      </w:ins>
+      <w:ins w:id="135" w:author="paven" w:date="2010-09-27T17:27:00Z">
+        <w:r>
+          <w:rPr>
+            <w:rFonts w:ascii="Times New Roman" w:hAnsi="Times New Roman" w:cs="Times New Roman"/>
+            <w:color w:val="000000"/>
+            <w:sz w:val="24"/>
+            <w:szCs w:val="24"/>
+          </w:rPr>
+          <w:t>tagged</w:t>
+        </w:r>
+      </w:ins>
+      <w:ins w:id="136" w:author="paven" w:date="2010-09-27T17:26:00Z">
+        <w:r>
+          <w:rPr>
+            <w:rFonts w:ascii="Times New Roman" w:hAnsi="Times New Roman" w:cs="Times New Roman"/>
+            <w:color w:val="000000"/>
+            <w:sz w:val="24"/>
+            <w:szCs w:val="24"/>
+            <w:rPrChange w:id="137" w:author="paven" w:date="2010-09-27T17:26:00Z">
+              <w:rPr/>
+            </w:rPrChange>
+          </w:rPr>
           <w:t>”.</w:t>
         </w:r>
       </w:ins>
@@ -15145,13 +15232,13 @@
         <w:adjustRightInd w:val="0"/>
         <w:spacing w:after="0" w:line="240" w:lineRule="auto"/>
         <w:rPr>
-          <w:ins w:id="133" w:author="paven" w:date="2010-09-27T17:28:00Z"/>
-          <w:rFonts w:ascii="Times New Roman" w:hAnsi="Times New Roman" w:cs="Times New Roman"/>
-          <w:color w:val="000000"/>
-          <w:sz w:val="24"/>
-          <w:szCs w:val="24"/>
-        </w:rPr>
-        <w:pPrChange w:id="134" w:author="paven" w:date="2010-09-27T17:26:00Z">
+          <w:ins w:id="138" w:author="paven" w:date="2010-09-27T17:28:00Z"/>
+          <w:rFonts w:ascii="Times New Roman" w:hAnsi="Times New Roman" w:cs="Times New Roman"/>
+          <w:color w:val="000000"/>
+          <w:sz w:val="24"/>
+          <w:szCs w:val="24"/>
+        </w:rPr>
+        <w:pPrChange w:id="139" w:author="paven" w:date="2010-09-27T17:26:00Z">
           <w:pPr>
             <w:autoSpaceDE w:val="0"/>
             <w:autoSpaceDN w:val="0"/>
@@ -15161,7 +15248,7 @@
           </w:pPr>
         </w:pPrChange>
       </w:pPr>
-      <w:ins w:id="135" w:author="paven" w:date="2010-09-27T17:26:00Z">
+      <w:ins w:id="140" w:author="paven" w:date="2010-09-27T17:26:00Z">
         <w:r>
           <w:rPr>
             <w:rFonts w:ascii="Times New Roman" w:hAnsi="Times New Roman" w:cs="Times New Roman"/>
@@ -15172,7 +15259,7 @@
           <w:t xml:space="preserve">The PresentationML Process pipeline will </w:t>
         </w:r>
       </w:ins>
-      <w:ins w:id="136" w:author="paven" w:date="2010-09-27T17:27:00Z">
+      <w:ins w:id="141" w:author="paven" w:date="2010-09-27T17:27:00Z">
         <w:r>
           <w:rPr>
             <w:rFonts w:ascii="Times New Roman" w:hAnsi="Times New Roman" w:cs="Times New Roman"/>
@@ -15183,7 +15270,7 @@
           <w:t>act</w:t>
         </w:r>
       </w:ins>
-      <w:ins w:id="137" w:author="paven" w:date="2010-09-27T17:26:00Z">
+      <w:ins w:id="142" w:author="paven" w:date="2010-09-27T17:26:00Z">
         <w:r>
           <w:rPr>
             <w:rFonts w:ascii="Times New Roman" w:hAnsi="Times New Roman" w:cs="Times New Roman"/>
@@ -15194,7 +15281,7 @@
           <w:t xml:space="preserve"> </w:t>
         </w:r>
       </w:ins>
-      <w:ins w:id="138" w:author="paven" w:date="2010-09-27T17:27:00Z">
+      <w:ins w:id="143" w:author="paven" w:date="2010-09-27T17:27:00Z">
         <w:r>
           <w:rPr>
             <w:rFonts w:ascii="Times New Roman" w:hAnsi="Times New Roman" w:cs="Times New Roman"/>
@@ -15205,7 +15292,7 @@
           <w:t>on</w:t>
         </w:r>
       </w:ins>
-      <w:ins w:id="139" w:author="paven" w:date="2010-09-27T17:26:00Z">
+      <w:ins w:id="144" w:author="paven" w:date="2010-09-27T17:26:00Z">
         <w:r>
           <w:rPr>
             <w:rFonts w:ascii="Times New Roman" w:hAnsi="Times New Roman" w:cs="Times New Roman"/>
@@ -15216,7 +15303,7 @@
           <w:t xml:space="preserve"> documents in </w:t>
         </w:r>
       </w:ins>
-      <w:ins w:id="140" w:author="paven" w:date="2010-09-27T17:27:00Z">
+      <w:ins w:id="145" w:author="paven" w:date="2010-09-27T17:27:00Z">
         <w:r>
           <w:rPr>
             <w:rFonts w:ascii="Times New Roman" w:hAnsi="Times New Roman" w:cs="Times New Roman"/>
@@ -15227,7 +15314,7 @@
           <w:t>state “tagged”, and once processed, will set their state as “slidemapped</w:t>
         </w:r>
       </w:ins>
-      <w:ins w:id="141" w:author="paven" w:date="2010-09-27T17:28:00Z">
+      <w:ins w:id="146" w:author="paven" w:date="2010-09-27T17:28:00Z">
         <w:r>
           <w:rPr>
             <w:rFonts w:ascii="Times New Roman" w:hAnsi="Times New Roman" w:cs="Times New Roman"/>
@@ -15246,13 +15333,13 @@
         <w:adjustRightInd w:val="0"/>
         <w:spacing w:after="0" w:line="240" w:lineRule="auto"/>
         <w:rPr>
-          <w:ins w:id="142" w:author="paven" w:date="2010-09-27T17:28:00Z"/>
-          <w:rFonts w:ascii="Times New Roman" w:hAnsi="Times New Roman" w:cs="Times New Roman"/>
-          <w:color w:val="000000"/>
-          <w:sz w:val="24"/>
-          <w:szCs w:val="24"/>
-        </w:rPr>
-        <w:pPrChange w:id="143" w:author="paven" w:date="2010-09-27T17:28:00Z">
+          <w:ins w:id="147" w:author="paven" w:date="2010-09-27T17:28:00Z"/>
+          <w:rFonts w:ascii="Times New Roman" w:hAnsi="Times New Roman" w:cs="Times New Roman"/>
+          <w:color w:val="000000"/>
+          <w:sz w:val="24"/>
+          <w:szCs w:val="24"/>
+        </w:rPr>
+        <w:pPrChange w:id="148" w:author="paven" w:date="2010-09-27T17:28:00Z">
           <w:pPr>
             <w:autoSpaceDE w:val="0"/>
             <w:autoSpaceDN w:val="0"/>
@@ -15270,13 +15357,13 @@
         <w:adjustRightInd w:val="0"/>
         <w:spacing w:after="0" w:line="240" w:lineRule="auto"/>
         <w:rPr>
-          <w:ins w:id="144" w:author="paven" w:date="2010-09-27T17:29:00Z"/>
-          <w:rFonts w:ascii="Times New Roman" w:hAnsi="Times New Roman" w:cs="Times New Roman"/>
-          <w:color w:val="000000"/>
-          <w:sz w:val="24"/>
-          <w:szCs w:val="24"/>
-        </w:rPr>
-        <w:pPrChange w:id="145" w:author="paven" w:date="2010-09-27T17:28:00Z">
+          <w:ins w:id="149" w:author="paven" w:date="2010-09-27T17:29:00Z"/>
+          <w:rFonts w:ascii="Times New Roman" w:hAnsi="Times New Roman" w:cs="Times New Roman"/>
+          <w:color w:val="000000"/>
+          <w:sz w:val="24"/>
+          <w:szCs w:val="24"/>
+        </w:rPr>
+        <w:pPrChange w:id="150" w:author="paven" w:date="2010-09-27T17:28:00Z">
           <w:pPr>
             <w:autoSpaceDE w:val="0"/>
             <w:autoSpaceDN w:val="0"/>
@@ -15286,7 +15373,7 @@
           </w:pPr>
         </w:pPrChange>
       </w:pPr>
-      <w:ins w:id="146" w:author="paven" w:date="2010-09-27T17:28:00Z">
+      <w:ins w:id="151" w:author="paven" w:date="2010-09-27T17:28:00Z">
         <w:r>
           <w:rPr>
             <w:rFonts w:ascii="Times New Roman" w:hAnsi="Times New Roman" w:cs="Times New Roman"/>
@@ -15297,7 +15384,7 @@
           <w:t xml:space="preserve">You </w:t>
         </w:r>
       </w:ins>
-      <w:ins w:id="147" w:author="paven" w:date="2010-09-27T17:31:00Z">
+      <w:ins w:id="152" w:author="paven" w:date="2010-09-27T17:31:00Z">
         <w:r>
           <w:rPr>
             <w:rFonts w:ascii="Times New Roman" w:hAnsi="Times New Roman" w:cs="Times New Roman"/>
@@ -15308,7 +15395,7 @@
           <w:t>may</w:t>
         </w:r>
       </w:ins>
-      <w:ins w:id="148" w:author="paven" w:date="2010-09-27T17:28:00Z">
+      <w:ins w:id="153" w:author="paven" w:date="2010-09-27T17:28:00Z">
         <w:r>
           <w:rPr>
             <w:rFonts w:ascii="Times New Roman" w:hAnsi="Times New Roman" w:cs="Times New Roman"/>
@@ -15319,7 +15406,7 @@
           <w:t xml:space="preserve"> choose to </w:t>
         </w:r>
       </w:ins>
-      <w:ins w:id="149" w:author="paven" w:date="2010-09-27T17:31:00Z">
+      <w:ins w:id="154" w:author="paven" w:date="2010-09-27T17:31:00Z">
         <w:r>
           <w:rPr>
             <w:rFonts w:ascii="Times New Roman" w:hAnsi="Times New Roman" w:cs="Times New Roman"/>
@@ -15330,7 +15417,7 @@
           <w:t xml:space="preserve">just </w:t>
         </w:r>
       </w:ins>
-      <w:ins w:id="150" w:author="paven" w:date="2010-09-27T17:28:00Z">
+      <w:ins w:id="155" w:author="paven" w:date="2010-09-27T17:28:00Z">
         <w:r>
           <w:rPr>
             <w:rFonts w:ascii="Times New Roman" w:hAnsi="Times New Roman" w:cs="Times New Roman"/>
@@ -15341,7 +15428,7 @@
           <w:t xml:space="preserve">use the </w:t>
         </w:r>
       </w:ins>
-      <w:ins w:id="151" w:author="paven" w:date="2010-09-27T17:29:00Z">
+      <w:ins w:id="156" w:author="paven" w:date="2010-09-27T17:29:00Z">
         <w:r>
           <w:rPr>
             <w:rFonts w:ascii="Times New Roman" w:hAnsi="Times New Roman" w:cs="Times New Roman"/>
@@ -15352,7 +15439,7 @@
           <w:t>PresentationML Process</w:t>
         </w:r>
       </w:ins>
-      <w:ins w:id="152" w:author="paven" w:date="2010-09-27T17:28:00Z">
+      <w:ins w:id="157" w:author="paven" w:date="2010-09-27T17:28:00Z">
         <w:r>
           <w:rPr>
             <w:rFonts w:ascii="Times New Roman" w:hAnsi="Times New Roman" w:cs="Times New Roman"/>
@@ -15363,7 +15450,7 @@
           <w:t xml:space="preserve"> pipeline</w:t>
         </w:r>
       </w:ins>
-      <w:ins w:id="153" w:author="paven" w:date="2010-09-27T17:31:00Z">
+      <w:ins w:id="158" w:author="paven" w:date="2010-09-27T17:31:00Z">
         <w:r>
           <w:rPr>
             <w:rFonts w:ascii="Times New Roman" w:hAnsi="Times New Roman" w:cs="Times New Roman"/>
@@ -15374,7 +15461,7 @@
           <w:t xml:space="preserve"> and not the Tags </w:t>
         </w:r>
       </w:ins>
-      <w:ins w:id="154" w:author="paven" w:date="2010-09-28T09:20:00Z">
+      <w:ins w:id="159" w:author="paven" w:date="2010-09-28T09:20:00Z">
         <w:r>
           <w:rPr>
             <w:rFonts w:ascii="Times New Roman" w:hAnsi="Times New Roman" w:cs="Times New Roman"/>
@@ -15398,13 +15485,13 @@
         <w:adjustRightInd w:val="0"/>
         <w:spacing w:after="0" w:line="240" w:lineRule="auto"/>
         <w:rPr>
-          <w:ins w:id="155" w:author="paven" w:date="2010-09-27T17:30:00Z"/>
-          <w:rFonts w:ascii="Times New Roman" w:hAnsi="Times New Roman" w:cs="Times New Roman"/>
-          <w:color w:val="000000"/>
-          <w:sz w:val="24"/>
-          <w:szCs w:val="24"/>
-        </w:rPr>
-        <w:pPrChange w:id="156" w:author="paven" w:date="2010-09-27T17:29:00Z">
+          <w:ins w:id="160" w:author="paven" w:date="2010-09-27T17:30:00Z"/>
+          <w:rFonts w:ascii="Times New Roman" w:hAnsi="Times New Roman" w:cs="Times New Roman"/>
+          <w:color w:val="000000"/>
+          <w:sz w:val="24"/>
+          <w:szCs w:val="24"/>
+        </w:rPr>
+        <w:pPrChange w:id="161" w:author="paven" w:date="2010-09-27T17:29:00Z">
           <w:pPr>
             <w:autoSpaceDE w:val="0"/>
             <w:autoSpaceDN w:val="0"/>
@@ -15414,7 +15501,7 @@
           </w:pPr>
         </w:pPrChange>
       </w:pPr>
-      <w:ins w:id="157" w:author="paven" w:date="2010-09-27T17:29:00Z">
+      <w:ins w:id="162" w:author="paven" w:date="2010-09-27T17:29:00Z">
         <w:r>
           <w:rPr>
             <w:rFonts w:ascii="Times New Roman" w:hAnsi="Times New Roman" w:cs="Times New Roman"/>
@@ -15425,7 +15512,7 @@
           <w:t>Disable</w:t>
         </w:r>
       </w:ins>
-      <w:ins w:id="158" w:author="paven" w:date="2010-09-27T17:30:00Z">
+      <w:ins w:id="163" w:author="paven" w:date="2010-09-27T17:30:00Z">
         <w:r>
           <w:rPr>
             <w:rFonts w:ascii="Times New Roman" w:hAnsi="Times New Roman" w:cs="Times New Roman"/>
@@ -15436,7 +15523,7 @@
           <w:t>/Delete</w:t>
         </w:r>
       </w:ins>
-      <w:ins w:id="159" w:author="paven" w:date="2010-09-27T17:29:00Z">
+      <w:ins w:id="164" w:author="paven" w:date="2010-09-27T17:29:00Z">
         <w:r>
           <w:rPr>
             <w:rFonts w:ascii="Times New Roman" w:hAnsi="Times New Roman" w:cs="Times New Roman"/>
@@ -15447,7 +15534,7 @@
           <w:t xml:space="preserve"> the PresentationML Tags Process pipeline</w:t>
         </w:r>
       </w:ins>
-      <w:ins w:id="160" w:author="paven" w:date="2010-09-27T17:30:00Z">
+      <w:ins w:id="165" w:author="paven" w:date="2010-09-27T17:30:00Z">
         <w:r>
           <w:rPr>
             <w:rFonts w:ascii="Times New Roman" w:hAnsi="Times New Roman" w:cs="Times New Roman"/>
@@ -15471,56 +15558,11 @@
         <w:adjustRightInd w:val="0"/>
         <w:spacing w:after="0" w:line="240" w:lineRule="auto"/>
         <w:rPr>
-          <w:ins w:id="161" w:author="paven" w:date="2010-09-27T17:29:00Z"/>
-          <w:rFonts w:ascii="Times New Roman" w:hAnsi="Times New Roman" w:cs="Times New Roman"/>
-          <w:color w:val="000000"/>
-          <w:sz w:val="24"/>
-          <w:szCs w:val="24"/>
-        </w:rPr>
-        <w:pPrChange w:id="162" w:author="paven" w:date="2010-09-27T17:29:00Z">
-          <w:pPr>
-            <w:autoSpaceDE w:val="0"/>
-            <w:autoSpaceDN w:val="0"/>
-            <w:adjustRightInd w:val="0"/>
-            <w:spacing w:after="0" w:line="240" w:lineRule="auto"/>
-            <w:ind w:left="1080"/>
-          </w:pPr>
-        </w:pPrChange>
-      </w:pPr>
-      <w:ins w:id="163" w:author="paven" w:date="2010-09-27T17:30:00Z">
-        <w:r>
-          <w:rPr>
-            <w:rFonts w:ascii="Times New Roman" w:hAnsi="Times New Roman" w:cs="Times New Roman"/>
-            <w:color w:val="000000"/>
-            <w:sz w:val="24"/>
-            <w:szCs w:val="24"/>
-          </w:rPr>
-          <w:t>Delete the PresentationML Process pipeline in the Admin UI</w:t>
-        </w:r>
-      </w:ins>
-    </w:p>
-    <w:p>
-      <w:pPr>
-        <w:pStyle w:val="ListParagraph"/>
-        <w:numPr>
-          <w:ilvl w:val="0"/>
-          <w:numId w:val="47"/>
-        </w:numPr>
-        <w:autoSpaceDE w:val="0"/>
-        <w:autoSpaceDN w:val="0"/>
-        <w:adjustRightInd w:val="0"/>
-        <w:spacing w:after="0" w:line="240" w:lineRule="auto"/>
-        <w:rPr>
-          <w:ins w:id="164" w:author="paven" w:date="2010-09-27T17:28:00Z"/>
-          <w:rFonts w:ascii="Times New Roman" w:hAnsi="Times New Roman" w:cs="Times New Roman"/>
-          <w:color w:val="000000"/>
-          <w:sz w:val="24"/>
-          <w:szCs w:val="24"/>
-          <w:rPrChange w:id="165" w:author="paven" w:date="2010-09-27T17:29:00Z">
-            <w:rPr>
-              <w:ins w:id="166" w:author="paven" w:date="2010-09-27T17:28:00Z"/>
-            </w:rPr>
-          </w:rPrChange>
+          <w:ins w:id="166" w:author="paven" w:date="2010-09-27T17:29:00Z"/>
+          <w:rFonts w:ascii="Times New Roman" w:hAnsi="Times New Roman" w:cs="Times New Roman"/>
+          <w:color w:val="000000"/>
+          <w:sz w:val="24"/>
+          <w:szCs w:val="24"/>
         </w:rPr>
         <w:pPrChange w:id="167" w:author="paven" w:date="2010-09-27T17:29:00Z">
           <w:pPr>
@@ -15532,7 +15574,7 @@
           </w:pPr>
         </w:pPrChange>
       </w:pPr>
-      <w:ins w:id="168" w:author="paven" w:date="2010-09-27T17:29:00Z">
+      <w:ins w:id="168" w:author="paven" w:date="2010-09-27T17:30:00Z">
         <w:r>
           <w:rPr>
             <w:rFonts w:ascii="Times New Roman" w:hAnsi="Times New Roman" w:cs="Times New Roman"/>
@@ -15540,70 +15582,34 @@
             <w:sz w:val="24"/>
             <w:szCs w:val="24"/>
           </w:rPr>
-          <w:t xml:space="preserve">Update the PresentationML Process pipeline </w:t>
+          <w:t>Delete the PresentationML Process pipeline in the Admin UI</w:t>
         </w:r>
       </w:ins>
-      <w:ins w:id="169" w:author="paven" w:date="2010-09-27T17:28:00Z">
-        <w:r>
-          <w:rPr>
-            <w:rFonts w:ascii="Times New Roman" w:hAnsi="Times New Roman" w:cs="Times New Roman"/>
-            <w:color w:val="000000"/>
-            <w:sz w:val="24"/>
-            <w:szCs w:val="24"/>
-            <w:rPrChange w:id="170" w:author="paven" w:date="2010-09-27T17:29:00Z">
-              <w:rPr/>
-            </w:rPrChange>
-          </w:rPr>
-          <w:t xml:space="preserve">initial state to “initial” in </w:t>
-        </w:r>
-      </w:ins>
-      <w:ins w:id="171" w:author="paven" w:date="2010-09-27T17:29:00Z">
-        <w:r>
-          <w:rPr>
-            <w:rFonts w:ascii="Times New Roman" w:hAnsi="Times New Roman" w:cs="Times New Roman"/>
-            <w:color w:val="000000"/>
-            <w:sz w:val="24"/>
-            <w:szCs w:val="24"/>
-            <w:rPrChange w:id="172" w:author="paven" w:date="2010-09-27T17:29:00Z">
-              <w:rPr/>
-            </w:rPrChange>
-          </w:rPr>
-          <w:t xml:space="preserve">presentationml-pipeline.xml and </w:t>
-        </w:r>
-      </w:ins>
-      <w:ins w:id="173" w:author="paven" w:date="2010-09-27T17:30:00Z">
-        <w:r>
-          <w:rPr>
-            <w:rFonts w:ascii="Times New Roman" w:hAnsi="Times New Roman" w:cs="Times New Roman"/>
-            <w:color w:val="000000"/>
-            <w:sz w:val="24"/>
-            <w:szCs w:val="24"/>
-          </w:rPr>
-          <w:t>reload it through the AdminUI</w:t>
-        </w:r>
-      </w:ins>
     </w:p>
     <w:p>
       <w:pPr>
         <w:pStyle w:val="ListParagraph"/>
-        <w:autoSpaceDE w:val="0"/>
-        <w:autoSpaceDN w:val="0"/>
-        <w:adjustRightInd w:val="0"/>
-        <w:spacing w:after="0" w:line="240" w:lineRule="auto"/>
-        <w:ind w:left="1800"/>
-        <w:rPr>
-          <w:ins w:id="174" w:author="paven" w:date="2010-09-27T17:26:00Z"/>
-          <w:rFonts w:ascii="Times New Roman" w:hAnsi="Times New Roman" w:cs="Times New Roman"/>
-          <w:color w:val="000000"/>
-          <w:sz w:val="24"/>
-          <w:szCs w:val="24"/>
-          <w:rPrChange w:id="175" w:author="paven" w:date="2010-09-27T17:26:00Z">
+        <w:numPr>
+          <w:ilvl w:val="0"/>
+          <w:numId w:val="47"/>
+        </w:numPr>
+        <w:autoSpaceDE w:val="0"/>
+        <w:autoSpaceDN w:val="0"/>
+        <w:adjustRightInd w:val="0"/>
+        <w:spacing w:after="0" w:line="240" w:lineRule="auto"/>
+        <w:rPr>
+          <w:ins w:id="169" w:author="paven" w:date="2010-09-27T17:28:00Z"/>
+          <w:rFonts w:ascii="Times New Roman" w:hAnsi="Times New Roman" w:cs="Times New Roman"/>
+          <w:color w:val="000000"/>
+          <w:sz w:val="24"/>
+          <w:szCs w:val="24"/>
+          <w:rPrChange w:id="170" w:author="paven" w:date="2010-09-27T17:29:00Z">
             <w:rPr>
-              <w:ins w:id="176" w:author="paven" w:date="2010-09-27T17:26:00Z"/>
+              <w:ins w:id="171" w:author="paven" w:date="2010-09-27T17:28:00Z"/>
             </w:rPr>
           </w:rPrChange>
         </w:rPr>
-        <w:pPrChange w:id="177" w:author="paven" w:date="2010-09-27T17:28:00Z">
+        <w:pPrChange w:id="172" w:author="paven" w:date="2010-09-27T17:29:00Z">
           <w:pPr>
             <w:autoSpaceDE w:val="0"/>
             <w:autoSpaceDN w:val="0"/>
@@ -15613,22 +15619,7 @@
           </w:pPr>
         </w:pPrChange>
       </w:pPr>
-    </w:p>
-    <w:p>
-      <w:pPr>
-        <w:autoSpaceDE w:val="0"/>
-        <w:autoSpaceDN w:val="0"/>
-        <w:adjustRightInd w:val="0"/>
-        <w:spacing w:after="0" w:line="240" w:lineRule="auto"/>
-        <w:ind w:left="1080"/>
-        <w:rPr>
-          <w:rFonts w:ascii="Times New Roman" w:hAnsi="Times New Roman" w:cs="Times New Roman"/>
-          <w:color w:val="000000"/>
-          <w:sz w:val="24"/>
-          <w:szCs w:val="24"/>
-        </w:rPr>
-      </w:pPr>
-      <w:ins w:id="178" w:author="paven" w:date="2010-09-27T17:25:00Z">
+      <w:ins w:id="173" w:author="paven" w:date="2010-09-27T17:29:00Z">
         <w:r>
           <w:rPr>
             <w:rFonts w:ascii="Times New Roman" w:hAnsi="Times New Roman" w:cs="Times New Roman"/>
@@ -15636,235 +15627,38 @@
             <w:sz w:val="24"/>
             <w:szCs w:val="24"/>
           </w:rPr>
-          <w:t xml:space="preserve"> </w:t>
+          <w:t xml:space="preserve">Update the PresentationML Process pipeline </w:t>
         </w:r>
       </w:ins>
-    </w:p>
-    <w:p>
-      <w:pPr>
-        <w:autoSpaceDE w:val="0"/>
-        <w:autoSpaceDN w:val="0"/>
-        <w:adjustRightInd w:val="0"/>
-        <w:spacing w:after="0" w:line="240" w:lineRule="auto"/>
-        <w:rPr>
-          <w:rFonts w:ascii="PalatinoLinotype-Roman" w:hAnsi="PalatinoLinotype-Roman" w:cs="PalatinoLinotype-Roman"/>
-          <w:color w:val="000000"/>
-          <w:sz w:val="20"/>
-          <w:szCs w:val="20"/>
-        </w:rPr>
-      </w:pPr>
-    </w:p>
-    <w:p>
-      <w:pPr>
-        <w:autoSpaceDE w:val="0"/>
-        <w:autoSpaceDN w:val="0"/>
-        <w:adjustRightInd w:val="0"/>
-        <w:spacing w:after="0" w:line="240" w:lineRule="auto"/>
-        <w:rPr>
-          <w:rFonts w:ascii="PalatinoLinotype-Roman" w:hAnsi="PalatinoLinotype-Roman" w:cs="PalatinoLinotype-Roman"/>
-          <w:color w:val="000000"/>
-          <w:sz w:val="20"/>
-          <w:szCs w:val="20"/>
-        </w:rPr>
-      </w:pPr>
-    </w:p>
-    <w:p>
-      <w:pPr>
-        <w:autoSpaceDE w:val="0"/>
-        <w:autoSpaceDN w:val="0"/>
-        <w:adjustRightInd w:val="0"/>
-        <w:spacing w:after="0" w:line="240" w:lineRule="auto"/>
-        <w:rPr>
-          <w:rFonts w:ascii="Arial" w:hAnsi="Arial" w:cs="Arial"/>
-          <w:b/>
-          <w:bCs/>
-          <w:color w:val="000000"/>
-          <w:sz w:val="26"/>
-          <w:szCs w:val="26"/>
-        </w:rPr>
-      </w:pPr>
-      <w:r>
-        <w:rPr>
-          <w:rFonts w:ascii="Arial" w:hAnsi="Arial" w:cs="Arial"/>
-          <w:b/>
-          <w:bCs/>
-          <w:color w:val="000000"/>
-          <w:sz w:val="26"/>
-          <w:szCs w:val="26"/>
-        </w:rPr>
-        <w:t xml:space="preserve">3.2 </w:t>
-      </w:r>
-      <w:r>
-        <w:rPr>
-          <w:rFonts w:ascii="Arial" w:hAnsi="Arial" w:cs="Arial"/>
-          <w:b/>
-          <w:bCs/>
-          <w:color w:val="000000"/>
-          <w:sz w:val="26"/>
-          <w:szCs w:val="26"/>
-        </w:rPr>
-        <w:t>Naming Conventions</w:t>
-      </w:r>
-    </w:p>
-    <w:p>
-      <w:pPr>
-        <w:autoSpaceDE w:val="0"/>
-        <w:autoSpaceDN w:val="0"/>
-        <w:adjustRightInd w:val="0"/>
-        <w:spacing w:after="0" w:line="240" w:lineRule="auto"/>
-        <w:rPr>
-          <w:rFonts w:ascii="Times New Roman" w:hAnsi="Times New Roman" w:cs="Times New Roman"/>
-          <w:color w:val="000000"/>
-          <w:sz w:val="24"/>
-          <w:szCs w:val="24"/>
-        </w:rPr>
-      </w:pPr>
-    </w:p>
-    <w:p>
-      <w:pPr>
-        <w:autoSpaceDE w:val="0"/>
-        <w:autoSpaceDN w:val="0"/>
-        <w:adjustRightInd w:val="0"/>
-        <w:spacing w:after="0" w:line="240" w:lineRule="auto"/>
-        <w:rPr>
-          <w:rFonts w:ascii="Times New Roman" w:hAnsi="Times New Roman" w:cs="Times New Roman"/>
-          <w:color w:val="000000"/>
-          <w:sz w:val="24"/>
-          <w:szCs w:val="24"/>
-        </w:rPr>
-      </w:pPr>
-      <w:r>
-        <w:rPr>
-          <w:rFonts w:ascii="Times New Roman" w:hAnsi="Times New Roman" w:cs="Times New Roman"/>
-          <w:color w:val="000000"/>
-          <w:sz w:val="24"/>
-          <w:szCs w:val="24"/>
-        </w:rPr>
-        <w:t>A presentation, foo.pptx, extracted using the Office Open XML Extract pipeline, will have the presentation parts extracted to a directory /foo_pptx_parts/.  This directory location is a sibling to where the original.pptx is saved in MarkLogic.  The contents of the directory are the unzipped presentation, maintaining the naming and structure the files had in the .pptx.</w:t>
-      </w:r>
-    </w:p>
-    <w:p>
-      <w:pPr>
-        <w:autoSpaceDE w:val="0"/>
-        <w:autoSpaceDN w:val="0"/>
-        <w:adjustRightInd w:val="0"/>
-        <w:spacing w:after="0" w:line="240" w:lineRule="auto"/>
-        <w:rPr>
-          <w:rFonts w:ascii="Times New Roman" w:hAnsi="Times New Roman" w:cs="Times New Roman"/>
-          <w:color w:val="000000"/>
-          <w:sz w:val="24"/>
-          <w:szCs w:val="24"/>
-        </w:rPr>
-      </w:pPr>
-    </w:p>
-    <w:p>
-      <w:pPr>
-        <w:autoSpaceDE w:val="0"/>
-        <w:autoSpaceDN w:val="0"/>
-        <w:adjustRightInd w:val="0"/>
-        <w:spacing w:after="0" w:line="240" w:lineRule="auto"/>
-        <w:rPr>
-          <w:rFonts w:ascii="Times New Roman" w:hAnsi="Times New Roman" w:cs="Times New Roman"/>
-          <w:color w:val="000000"/>
-          <w:sz w:val="24"/>
-          <w:szCs w:val="24"/>
-        </w:rPr>
-      </w:pPr>
-      <w:r>
-        <w:rPr>
-          <w:rFonts w:ascii="Times New Roman" w:hAnsi="Times New Roman" w:cs="Times New Roman"/>
-          <w:color w:val="000000"/>
-          <w:sz w:val="24"/>
-          <w:szCs w:val="24"/>
-        </w:rPr>
-        <w:t>For</w:t>
-      </w:r>
-      <w:r>
-        <w:rPr>
-          <w:rFonts w:ascii="Times New Roman" w:hAnsi="Times New Roman" w:cs="Times New Roman"/>
-          <w:color w:val="000000"/>
-          <w:sz w:val="24"/>
-          <w:szCs w:val="24"/>
-        </w:rPr>
-        <w:t xml:space="preserve"> the PresentationML Process pipeline to be useful to you, and for </w:t>
-      </w:r>
-      <w:r>
-        <w:rPr>
-          <w:rFonts w:ascii="Times New Roman" w:hAnsi="Times New Roman" w:cs="Times New Roman"/>
-          <w:color w:val="000000"/>
-          <w:sz w:val="24"/>
-          <w:szCs w:val="24"/>
-        </w:rPr>
-        <w:t xml:space="preserve">properties to be </w:t>
-      </w:r>
-      <w:r>
-        <w:rPr>
-          <w:rFonts w:ascii="Times New Roman" w:hAnsi="Times New Roman" w:cs="Times New Roman"/>
-          <w:color w:val="000000"/>
-          <w:sz w:val="24"/>
-          <w:szCs w:val="24"/>
-        </w:rPr>
-        <w:t>set on slides and</w:t>
-      </w:r>
-      <w:r>
-        <w:rPr>
-          <w:rFonts w:ascii="Times New Roman" w:hAnsi="Times New Roman" w:cs="Times New Roman"/>
-          <w:color w:val="000000"/>
-          <w:sz w:val="24"/>
-          <w:szCs w:val="24"/>
-        </w:rPr>
-        <w:t xml:space="preserve"> </w:t>
-      </w:r>
-      <w:r>
-        <w:rPr>
-          <w:rFonts w:ascii="Times New Roman" w:hAnsi="Times New Roman" w:cs="Times New Roman"/>
-          <w:color w:val="000000"/>
-          <w:sz w:val="24"/>
-          <w:szCs w:val="24"/>
-        </w:rPr>
-        <w:t xml:space="preserve">associated images, </w:t>
-      </w:r>
-      <w:ins w:id="179" w:author="Denise Miura" w:date="2009-09-23T15:17:00Z">
+      <w:ins w:id="174" w:author="paven" w:date="2010-09-27T17:28:00Z">
         <w:r>
           <w:rPr>
             <w:rFonts w:ascii="Times New Roman" w:hAnsi="Times New Roman" w:cs="Times New Roman"/>
             <w:color w:val="000000"/>
             <w:sz w:val="24"/>
             <w:szCs w:val="24"/>
-          </w:rPr>
-          <w:t>i</w:t>
+            <w:rPrChange w:id="175" w:author="paven" w:date="2010-09-27T17:29:00Z">
+              <w:rPr/>
+            </w:rPrChange>
+          </w:rPr>
+          <w:t xml:space="preserve">initial state to “initial” in </w:t>
         </w:r>
       </w:ins>
-      <w:del w:id="180" w:author="Denise Miura" w:date="2009-09-23T15:17:00Z">
+      <w:ins w:id="176" w:author="paven" w:date="2010-09-27T17:29:00Z">
         <w:r>
           <w:rPr>
             <w:rFonts w:ascii="Times New Roman" w:hAnsi="Times New Roman" w:cs="Times New Roman"/>
             <w:color w:val="000000"/>
             <w:sz w:val="24"/>
             <w:szCs w:val="24"/>
-          </w:rPr>
-          <w:delText>I</w:delText>
-        </w:r>
-      </w:del>
-      <w:r>
-        <w:rPr>
-          <w:rFonts w:ascii="Times New Roman" w:hAnsi="Times New Roman" w:cs="Times New Roman"/>
-          <w:color w:val="000000"/>
-          <w:sz w:val="24"/>
-          <w:szCs w:val="24"/>
-        </w:rPr>
-        <w:t xml:space="preserve">mages must be saved in a sibling directory </w:t>
-      </w:r>
-      <w:r>
-        <w:rPr>
-          <w:rFonts w:ascii="Times New Roman" w:hAnsi="Times New Roman" w:cs="Times New Roman"/>
-          <w:color w:val="000000"/>
-          <w:sz w:val="24"/>
-          <w:szCs w:val="24"/>
-        </w:rPr>
-        <w:t xml:space="preserve">to the extracted parts directory for the presentation.  The name of the directory should be the name of the presentation, with the file extension replaced with _PNG. </w:t>
-      </w:r>
-      <w:ins w:id="181" w:author="Denise Miura" w:date="2009-09-23T15:17:00Z">
+            <w:rPrChange w:id="177" w:author="paven" w:date="2010-09-27T17:29:00Z">
+              <w:rPr/>
+            </w:rPrChange>
+          </w:rPr>
+          <w:t xml:space="preserve">presentationml-pipeline.xml and </w:t>
+        </w:r>
+      </w:ins>
+      <w:ins w:id="178" w:author="paven" w:date="2010-09-27T17:30:00Z">
         <w:r>
           <w:rPr>
             <w:rFonts w:ascii="Times New Roman" w:hAnsi="Times New Roman" w:cs="Times New Roman"/>
@@ -15872,10 +15666,56 @@
             <w:sz w:val="24"/>
             <w:szCs w:val="24"/>
           </w:rPr>
-          <w:t>An e</w:t>
+          <w:t>reload it through the AdminUI</w:t>
         </w:r>
       </w:ins>
-      <w:del w:id="182" w:author="Denise Miura" w:date="2009-09-23T15:17:00Z">
+    </w:p>
+    <w:p>
+      <w:pPr>
+        <w:pStyle w:val="ListParagraph"/>
+        <w:autoSpaceDE w:val="0"/>
+        <w:autoSpaceDN w:val="0"/>
+        <w:adjustRightInd w:val="0"/>
+        <w:spacing w:after="0" w:line="240" w:lineRule="auto"/>
+        <w:ind w:left="1800"/>
+        <w:rPr>
+          <w:ins w:id="179" w:author="paven" w:date="2010-09-27T17:26:00Z"/>
+          <w:rFonts w:ascii="Times New Roman" w:hAnsi="Times New Roman" w:cs="Times New Roman"/>
+          <w:color w:val="000000"/>
+          <w:sz w:val="24"/>
+          <w:szCs w:val="24"/>
+          <w:rPrChange w:id="180" w:author="paven" w:date="2010-09-27T17:26:00Z">
+            <w:rPr>
+              <w:ins w:id="181" w:author="paven" w:date="2010-09-27T17:26:00Z"/>
+            </w:rPr>
+          </w:rPrChange>
+        </w:rPr>
+        <w:pPrChange w:id="182" w:author="paven" w:date="2010-09-27T17:28:00Z">
+          <w:pPr>
+            <w:autoSpaceDE w:val="0"/>
+            <w:autoSpaceDN w:val="0"/>
+            <w:adjustRightInd w:val="0"/>
+            <w:spacing w:after="0" w:line="240" w:lineRule="auto"/>
+            <w:ind w:left="1080"/>
+          </w:pPr>
+        </w:pPrChange>
+      </w:pPr>
+    </w:p>
+    <w:p>
+      <w:pPr>
+        <w:autoSpaceDE w:val="0"/>
+        <w:autoSpaceDN w:val="0"/>
+        <w:adjustRightInd w:val="0"/>
+        <w:spacing w:after="0" w:line="240" w:lineRule="auto"/>
+        <w:ind w:left="1080"/>
+        <w:rPr>
+          <w:rFonts w:ascii="Times New Roman" w:hAnsi="Times New Roman" w:cs="Times New Roman"/>
+          <w:color w:val="000000"/>
+          <w:sz w:val="24"/>
+          <w:szCs w:val="24"/>
+        </w:rPr>
+      </w:pPr>
+      <w:ins w:id="183" w:author="paven" w:date="2010-09-27T17:25:00Z">
         <w:r>
           <w:rPr>
             <w:rFonts w:ascii="Times New Roman" w:hAnsi="Times New Roman" w:cs="Times New Roman"/>
@@ -15883,65 +15723,195 @@
             <w:sz w:val="24"/>
             <w:szCs w:val="24"/>
           </w:rPr>
-          <w:delText>E</w:delText>
-        </w:r>
-      </w:del>
-      <w:r>
-        <w:rPr>
-          <w:rFonts w:ascii="Times New Roman" w:hAnsi="Times New Roman" w:cs="Times New Roman"/>
-          <w:color w:val="000000"/>
-          <w:sz w:val="24"/>
-          <w:szCs w:val="24"/>
-        </w:rPr>
-        <w:t xml:space="preserve">xample directory for foo.pptx and /foo_pptx_parts/ is:  </w:t>
-      </w:r>
-      <w:r>
-        <w:rPr>
-          <w:rFonts w:ascii="Times New Roman" w:hAnsi="Times New Roman" w:cs="Times New Roman"/>
-          <w:color w:val="000000"/>
-          <w:sz w:val="24"/>
-          <w:szCs w:val="24"/>
-        </w:rPr>
-        <w:t xml:space="preserve">/foo_PNG/. </w:t>
-      </w:r>
-    </w:p>
-    <w:p>
-      <w:pPr>
-        <w:autoSpaceDE w:val="0"/>
-        <w:autoSpaceDN w:val="0"/>
-        <w:adjustRightInd w:val="0"/>
-        <w:spacing w:after="0" w:line="240" w:lineRule="auto"/>
-        <w:rPr>
-          <w:rFonts w:ascii="Times New Roman" w:hAnsi="Times New Roman" w:cs="Times New Roman"/>
-          <w:color w:val="000000"/>
-          <w:sz w:val="24"/>
-          <w:szCs w:val="24"/>
-        </w:rPr>
-      </w:pPr>
-    </w:p>
-    <w:p>
-      <w:pPr>
-        <w:autoSpaceDE w:val="0"/>
-        <w:autoSpaceDN w:val="0"/>
-        <w:adjustRightInd w:val="0"/>
-        <w:spacing w:after="0" w:line="240" w:lineRule="auto"/>
-        <w:rPr>
-          <w:rFonts w:ascii="Times New Roman" w:hAnsi="Times New Roman" w:cs="Times New Roman"/>
-          <w:color w:val="000000"/>
-          <w:sz w:val="24"/>
-          <w:szCs w:val="24"/>
-        </w:rPr>
-      </w:pPr>
-      <w:r>
-        <w:rPr>
-          <w:rFonts w:ascii="Times New Roman" w:hAnsi="Times New Roman" w:cs="Times New Roman"/>
-          <w:color w:val="000000"/>
-          <w:sz w:val="24"/>
-          <w:szCs w:val="24"/>
-        </w:rPr>
-        <w:t>Slides within the _PNG directory, must be name Slide1.PNG, Slide2.PNG …SlideN.PNG</w:t>
-      </w:r>
-      <w:ins w:id="183" w:author="Denise Miura" w:date="2009-09-23T15:18:00Z">
+          <w:t xml:space="preserve"> </w:t>
+        </w:r>
+      </w:ins>
+    </w:p>
+    <w:p>
+      <w:pPr>
+        <w:autoSpaceDE w:val="0"/>
+        <w:autoSpaceDN w:val="0"/>
+        <w:adjustRightInd w:val="0"/>
+        <w:spacing w:after="0" w:line="240" w:lineRule="auto"/>
+        <w:rPr>
+          <w:rFonts w:ascii="PalatinoLinotype-Roman" w:hAnsi="PalatinoLinotype-Roman" w:cs="PalatinoLinotype-Roman"/>
+          <w:color w:val="000000"/>
+          <w:sz w:val="20"/>
+          <w:szCs w:val="20"/>
+        </w:rPr>
+      </w:pPr>
+    </w:p>
+    <w:p>
+      <w:pPr>
+        <w:autoSpaceDE w:val="0"/>
+        <w:autoSpaceDN w:val="0"/>
+        <w:adjustRightInd w:val="0"/>
+        <w:spacing w:after="0" w:line="240" w:lineRule="auto"/>
+        <w:rPr>
+          <w:rFonts w:ascii="PalatinoLinotype-Roman" w:hAnsi="PalatinoLinotype-Roman" w:cs="PalatinoLinotype-Roman"/>
+          <w:color w:val="000000"/>
+          <w:sz w:val="20"/>
+          <w:szCs w:val="20"/>
+        </w:rPr>
+      </w:pPr>
+    </w:p>
+    <w:p>
+      <w:pPr>
+        <w:autoSpaceDE w:val="0"/>
+        <w:autoSpaceDN w:val="0"/>
+        <w:adjustRightInd w:val="0"/>
+        <w:spacing w:after="0" w:line="240" w:lineRule="auto"/>
+        <w:rPr>
+          <w:rFonts w:ascii="Arial" w:hAnsi="Arial" w:cs="Arial"/>
+          <w:b/>
+          <w:bCs/>
+          <w:color w:val="000000"/>
+          <w:sz w:val="26"/>
+          <w:szCs w:val="26"/>
+        </w:rPr>
+      </w:pPr>
+      <w:r>
+        <w:rPr>
+          <w:rFonts w:ascii="Arial" w:hAnsi="Arial" w:cs="Arial"/>
+          <w:b/>
+          <w:bCs/>
+          <w:color w:val="000000"/>
+          <w:sz w:val="26"/>
+          <w:szCs w:val="26"/>
+        </w:rPr>
+        <w:t xml:space="preserve">3.2 </w:t>
+      </w:r>
+      <w:r>
+        <w:rPr>
+          <w:rFonts w:ascii="Arial" w:hAnsi="Arial" w:cs="Arial"/>
+          <w:b/>
+          <w:bCs/>
+          <w:color w:val="000000"/>
+          <w:sz w:val="26"/>
+          <w:szCs w:val="26"/>
+        </w:rPr>
+        <w:t>Naming Conventions</w:t>
+      </w:r>
+    </w:p>
+    <w:p>
+      <w:pPr>
+        <w:autoSpaceDE w:val="0"/>
+        <w:autoSpaceDN w:val="0"/>
+        <w:adjustRightInd w:val="0"/>
+        <w:spacing w:after="0" w:line="240" w:lineRule="auto"/>
+        <w:rPr>
+          <w:rFonts w:ascii="Times New Roman" w:hAnsi="Times New Roman" w:cs="Times New Roman"/>
+          <w:color w:val="000000"/>
+          <w:sz w:val="24"/>
+          <w:szCs w:val="24"/>
+        </w:rPr>
+      </w:pPr>
+    </w:p>
+    <w:p>
+      <w:pPr>
+        <w:autoSpaceDE w:val="0"/>
+        <w:autoSpaceDN w:val="0"/>
+        <w:adjustRightInd w:val="0"/>
+        <w:spacing w:after="0" w:line="240" w:lineRule="auto"/>
+        <w:rPr>
+          <w:rFonts w:ascii="Times New Roman" w:hAnsi="Times New Roman" w:cs="Times New Roman"/>
+          <w:color w:val="000000"/>
+          <w:sz w:val="24"/>
+          <w:szCs w:val="24"/>
+        </w:rPr>
+      </w:pPr>
+      <w:r>
+        <w:rPr>
+          <w:rFonts w:ascii="Times New Roman" w:hAnsi="Times New Roman" w:cs="Times New Roman"/>
+          <w:color w:val="000000"/>
+          <w:sz w:val="24"/>
+          <w:szCs w:val="24"/>
+        </w:rPr>
+        <w:t>A presentation, foo.pptx, extracted using the Office Open XML Extract pipeline, will have the presentation parts extracted to a directory /foo_pptx_parts/.  This directory location is a sibling to where the original.pptx is saved in MarkLogic.  The contents of the directory are the unzipped presentation, maintaining the naming and structure the files had in the .pptx.</w:t>
+      </w:r>
+    </w:p>
+    <w:p>
+      <w:pPr>
+        <w:autoSpaceDE w:val="0"/>
+        <w:autoSpaceDN w:val="0"/>
+        <w:adjustRightInd w:val="0"/>
+        <w:spacing w:after="0" w:line="240" w:lineRule="auto"/>
+        <w:rPr>
+          <w:rFonts w:ascii="Times New Roman" w:hAnsi="Times New Roman" w:cs="Times New Roman"/>
+          <w:color w:val="000000"/>
+          <w:sz w:val="24"/>
+          <w:szCs w:val="24"/>
+        </w:rPr>
+      </w:pPr>
+    </w:p>
+    <w:p>
+      <w:pPr>
+        <w:autoSpaceDE w:val="0"/>
+        <w:autoSpaceDN w:val="0"/>
+        <w:adjustRightInd w:val="0"/>
+        <w:spacing w:after="0" w:line="240" w:lineRule="auto"/>
+        <w:rPr>
+          <w:rFonts w:ascii="Times New Roman" w:hAnsi="Times New Roman" w:cs="Times New Roman"/>
+          <w:color w:val="000000"/>
+          <w:sz w:val="24"/>
+          <w:szCs w:val="24"/>
+        </w:rPr>
+      </w:pPr>
+      <w:r>
+        <w:rPr>
+          <w:rFonts w:ascii="Times New Roman" w:hAnsi="Times New Roman" w:cs="Times New Roman"/>
+          <w:color w:val="000000"/>
+          <w:sz w:val="24"/>
+          <w:szCs w:val="24"/>
+        </w:rPr>
+        <w:t>For</w:t>
+      </w:r>
+      <w:r>
+        <w:rPr>
+          <w:rFonts w:ascii="Times New Roman" w:hAnsi="Times New Roman" w:cs="Times New Roman"/>
+          <w:color w:val="000000"/>
+          <w:sz w:val="24"/>
+          <w:szCs w:val="24"/>
+        </w:rPr>
+        <w:t xml:space="preserve"> the PresentationML Process pipeline to be useful to you, and for </w:t>
+      </w:r>
+      <w:r>
+        <w:rPr>
+          <w:rFonts w:ascii="Times New Roman" w:hAnsi="Times New Roman" w:cs="Times New Roman"/>
+          <w:color w:val="000000"/>
+          <w:sz w:val="24"/>
+          <w:szCs w:val="24"/>
+        </w:rPr>
+        <w:t xml:space="preserve">properties to be </w:t>
+      </w:r>
+      <w:r>
+        <w:rPr>
+          <w:rFonts w:ascii="Times New Roman" w:hAnsi="Times New Roman" w:cs="Times New Roman"/>
+          <w:color w:val="000000"/>
+          <w:sz w:val="24"/>
+          <w:szCs w:val="24"/>
+        </w:rPr>
+        <w:t>set on slides and</w:t>
+      </w:r>
+      <w:r>
+        <w:rPr>
+          <w:rFonts w:ascii="Times New Roman" w:hAnsi="Times New Roman" w:cs="Times New Roman"/>
+          <w:color w:val="000000"/>
+          <w:sz w:val="24"/>
+          <w:szCs w:val="24"/>
+        </w:rPr>
+        <w:t xml:space="preserve"> </w:t>
+      </w:r>
+      <w:r>
+        <w:rPr>
+          <w:rFonts w:ascii="Times New Roman" w:hAnsi="Times New Roman" w:cs="Times New Roman"/>
+          <w:color w:val="000000"/>
+          <w:sz w:val="24"/>
+          <w:szCs w:val="24"/>
+        </w:rPr>
+        <w:t xml:space="preserve">associated images, </w:t>
+      </w:r>
+      <w:ins w:id="184" w:author="Denise Miura" w:date="2009-09-23T15:17:00Z">
         <w:r>
           <w:rPr>
             <w:rFonts w:ascii="Times New Roman" w:hAnsi="Times New Roman" w:cs="Times New Roman"/>
@@ -15949,10 +15919,10 @@
             <w:sz w:val="24"/>
             <w:szCs w:val="24"/>
           </w:rPr>
-          <w:t>,</w:t>
+          <w:t>i</w:t>
         </w:r>
       </w:ins>
-      <w:del w:id="184" w:author="Denise Miura" w:date="2009-09-23T15:18:00Z">
+      <w:del w:id="185" w:author="Denise Miura" w:date="2009-09-23T15:17:00Z">
         <w:r>
           <w:rPr>
             <w:rFonts w:ascii="Times New Roman" w:hAnsi="Times New Roman" w:cs="Times New Roman"/>
@@ -15960,7 +15930,7 @@
             <w:sz w:val="24"/>
             <w:szCs w:val="24"/>
           </w:rPr>
-          <w:delText>.</w:delText>
+          <w:delText>I</w:delText>
         </w:r>
       </w:del>
       <w:r>
@@ -15970,9 +15940,18 @@
           <w:sz w:val="24"/>
           <w:szCs w:val="24"/>
         </w:rPr>
-        <w:t xml:space="preserve">  </w:t>
-      </w:r>
-      <w:ins w:id="185" w:author="Denise Miura" w:date="2009-09-23T15:18:00Z">
+        <w:t xml:space="preserve">mages must be saved in a sibling directory </w:t>
+      </w:r>
+      <w:r>
+        <w:rPr>
+          <w:rFonts w:ascii="Times New Roman" w:hAnsi="Times New Roman" w:cs="Times New Roman"/>
+          <w:color w:val="000000"/>
+          <w:sz w:val="24"/>
+          <w:szCs w:val="24"/>
+        </w:rPr>
+        <w:t xml:space="preserve">to the extracted parts directory for the presentation.  The name of the directory should be the name of the presentation, with the file extension replaced with _PNG. </w:t>
+      </w:r>
+      <w:ins w:id="186" w:author="Denise Miura" w:date="2009-09-23T15:17:00Z">
         <w:r>
           <w:rPr>
             <w:rFonts w:ascii="Times New Roman" w:hAnsi="Times New Roman" w:cs="Times New Roman"/>
@@ -15980,10 +15959,10 @@
             <w:sz w:val="24"/>
             <w:szCs w:val="24"/>
           </w:rPr>
-          <w:t>w</w:t>
+          <w:t>An e</w:t>
         </w:r>
       </w:ins>
-      <w:del w:id="186" w:author="Denise Miura" w:date="2009-09-23T15:18:00Z">
+      <w:del w:id="187" w:author="Denise Miura" w:date="2009-09-23T15:17:00Z">
         <w:r>
           <w:rPr>
             <w:rFonts w:ascii="Times New Roman" w:hAnsi="Times New Roman" w:cs="Times New Roman"/>
@@ -15991,7 +15970,7 @@
             <w:sz w:val="24"/>
             <w:szCs w:val="24"/>
           </w:rPr>
-          <w:delText>W</w:delText>
+          <w:delText>E</w:delText>
         </w:r>
       </w:del>
       <w:r>
@@ -16001,9 +15980,55 @@
           <w:sz w:val="24"/>
           <w:szCs w:val="24"/>
         </w:rPr>
-        <w:t>here the slide image number corresponds to the number of the slide.xml found within the extracted parts.  (/foo_pptx_parts/ppt/slides/slide1.xml, etc.)</w:t>
-      </w:r>
-      <w:del w:id="187" w:author="Denise Miura" w:date="2009-09-23T15:18:00Z">
+        <w:t xml:space="preserve">xample directory for foo.pptx and /foo_pptx_parts/ is:  </w:t>
+      </w:r>
+      <w:r>
+        <w:rPr>
+          <w:rFonts w:ascii="Times New Roman" w:hAnsi="Times New Roman" w:cs="Times New Roman"/>
+          <w:color w:val="000000"/>
+          <w:sz w:val="24"/>
+          <w:szCs w:val="24"/>
+        </w:rPr>
+        <w:t xml:space="preserve">/foo_PNG/. </w:t>
+      </w:r>
+    </w:p>
+    <w:p>
+      <w:pPr>
+        <w:autoSpaceDE w:val="0"/>
+        <w:autoSpaceDN w:val="0"/>
+        <w:adjustRightInd w:val="0"/>
+        <w:spacing w:after="0" w:line="240" w:lineRule="auto"/>
+        <w:rPr>
+          <w:rFonts w:ascii="Times New Roman" w:hAnsi="Times New Roman" w:cs="Times New Roman"/>
+          <w:color w:val="000000"/>
+          <w:sz w:val="24"/>
+          <w:szCs w:val="24"/>
+        </w:rPr>
+      </w:pPr>
+    </w:p>
+    <w:p>
+      <w:pPr>
+        <w:autoSpaceDE w:val="0"/>
+        <w:autoSpaceDN w:val="0"/>
+        <w:adjustRightInd w:val="0"/>
+        <w:spacing w:after="0" w:line="240" w:lineRule="auto"/>
+        <w:rPr>
+          <w:rFonts w:ascii="Times New Roman" w:hAnsi="Times New Roman" w:cs="Times New Roman"/>
+          <w:color w:val="000000"/>
+          <w:sz w:val="24"/>
+          <w:szCs w:val="24"/>
+        </w:rPr>
+      </w:pPr>
+      <w:r>
+        <w:rPr>
+          <w:rFonts w:ascii="Times New Roman" w:hAnsi="Times New Roman" w:cs="Times New Roman"/>
+          <w:color w:val="000000"/>
+          <w:sz w:val="24"/>
+          <w:szCs w:val="24"/>
+        </w:rPr>
+        <w:t>Slides within the _PNG directory, must be name Slide1.PNG, Slide2.PNG …SlideN.PNG</w:t>
+      </w:r>
+      <w:ins w:id="188" w:author="Denise Miura" w:date="2009-09-23T15:18:00Z">
         <w:r>
           <w:rPr>
             <w:rFonts w:ascii="Times New Roman" w:hAnsi="Times New Roman" w:cs="Times New Roman"/>
@@ -16011,47 +16036,10 @@
             <w:sz w:val="24"/>
             <w:szCs w:val="24"/>
           </w:rPr>
-          <w:delText>.</w:delText>
-        </w:r>
-      </w:del>
-    </w:p>
-    <w:p>
-      <w:pPr>
-        <w:autoSpaceDE w:val="0"/>
-        <w:autoSpaceDN w:val="0"/>
-        <w:adjustRightInd w:val="0"/>
-        <w:spacing w:after="0" w:line="240" w:lineRule="auto"/>
-        <w:rPr>
-          <w:rFonts w:ascii="Times New Roman" w:hAnsi="Times New Roman" w:cs="Times New Roman"/>
-          <w:color w:val="000000"/>
-          <w:sz w:val="24"/>
-          <w:szCs w:val="24"/>
-        </w:rPr>
-      </w:pPr>
-    </w:p>
-    <w:p>
-      <w:pPr>
-        <w:autoSpaceDE w:val="0"/>
-        <w:autoSpaceDN w:val="0"/>
-        <w:adjustRightInd w:val="0"/>
-        <w:spacing w:after="0" w:line="240" w:lineRule="auto"/>
-        <w:rPr>
-          <w:rFonts w:ascii="Times New Roman" w:hAnsi="Times New Roman" w:cs="Times New Roman"/>
-          <w:color w:val="000000"/>
-          <w:sz w:val="24"/>
-          <w:szCs w:val="24"/>
-        </w:rPr>
-      </w:pPr>
-      <w:r>
-        <w:rPr>
-          <w:rFonts w:ascii="Times New Roman" w:hAnsi="Times New Roman" w:cs="Times New Roman"/>
-          <w:color w:val="000000"/>
-          <w:sz w:val="24"/>
-          <w:szCs w:val="24"/>
-        </w:rPr>
-        <w:t>When slides are extracted and save</w:t>
-      </w:r>
-      <w:ins w:id="188" w:author="Denise Miura" w:date="2009-09-23T15:18:00Z">
+          <w:t>,</w:t>
+        </w:r>
+      </w:ins>
+      <w:del w:id="189" w:author="Denise Miura" w:date="2009-09-23T15:18:00Z">
         <w:r>
           <w:rPr>
             <w:rFonts w:ascii="Times New Roman" w:hAnsi="Times New Roman" w:cs="Times New Roman"/>
@@ -16059,19 +16047,19 @@
             <w:sz w:val="24"/>
             <w:szCs w:val="24"/>
           </w:rPr>
-          <w:t>d</w:t>
-        </w:r>
-      </w:ins>
-      <w:r>
-        <w:rPr>
-          <w:rFonts w:ascii="Times New Roman" w:hAnsi="Times New Roman" w:cs="Times New Roman"/>
-          <w:color w:val="000000"/>
-          <w:sz w:val="24"/>
-          <w:szCs w:val="24"/>
-        </w:rPr>
-        <w:t xml:space="preserve"> to the </w:t>
-      </w:r>
-      <w:ins w:id="189" w:author="Denise Miura" w:date="2009-09-23T15:18:00Z">
+          <w:delText>.</w:delText>
+        </w:r>
+      </w:del>
+      <w:r>
+        <w:rPr>
+          <w:rFonts w:ascii="Times New Roman" w:hAnsi="Times New Roman" w:cs="Times New Roman"/>
+          <w:color w:val="000000"/>
+          <w:sz w:val="24"/>
+          <w:szCs w:val="24"/>
+        </w:rPr>
+        <w:t xml:space="preserve">  </w:t>
+      </w:r>
+      <w:ins w:id="190" w:author="Denise Miura" w:date="2009-09-23T15:18:00Z">
         <w:r>
           <w:rPr>
             <w:rFonts w:ascii="Times New Roman" w:hAnsi="Times New Roman" w:cs="Times New Roman"/>
@@ -16079,10 +16067,10 @@
             <w:sz w:val="24"/>
             <w:szCs w:val="24"/>
           </w:rPr>
-          <w:t>s</w:t>
+          <w:t>w</w:t>
         </w:r>
       </w:ins>
-      <w:del w:id="190" w:author="Denise Miura" w:date="2009-09-23T15:18:00Z">
+      <w:del w:id="191" w:author="Denise Miura" w:date="2009-09-23T15:18:00Z">
         <w:r>
           <w:rPr>
             <w:rFonts w:ascii="Times New Roman" w:hAnsi="Times New Roman" w:cs="Times New Roman"/>
@@ -16090,7 +16078,7 @@
             <w:sz w:val="24"/>
             <w:szCs w:val="24"/>
           </w:rPr>
-          <w:delText>S</w:delText>
+          <w:delText>W</w:delText>
         </w:r>
       </w:del>
       <w:r>
@@ -16100,464 +16088,9 @@
           <w:sz w:val="24"/>
           <w:szCs w:val="24"/>
         </w:rPr>
-        <w:t xml:space="preserve">erver, the PresentationML process pipeline looks for an associated image, following these conventions. If </w:t>
-      </w:r>
-      <w:r>
-        <w:rPr>
-          <w:rFonts w:ascii="Times New Roman" w:hAnsi="Times New Roman" w:cs="Times New Roman"/>
-          <w:color w:val="000000"/>
-          <w:sz w:val="24"/>
-          <w:szCs w:val="24"/>
-        </w:rPr>
-        <w:t xml:space="preserve">an image is </w:t>
-      </w:r>
-      <w:r>
-        <w:rPr>
-          <w:rFonts w:ascii="Times New Roman" w:hAnsi="Times New Roman" w:cs="Times New Roman"/>
-          <w:color w:val="000000"/>
-          <w:sz w:val="24"/>
-          <w:szCs w:val="24"/>
-        </w:rPr>
-        <w:t xml:space="preserve">found, document-properties are set on both the slide#.xml and Slide#.PNG.  Likewise, when images are saved following these conventions, the PresentationML Process pipeline checks for an associated slide#.xml for the image. If </w:t>
-      </w:r>
-      <w:r>
-        <w:rPr>
-          <w:rFonts w:ascii="Times New Roman" w:hAnsi="Times New Roman" w:cs="Times New Roman"/>
-          <w:color w:val="000000"/>
-          <w:sz w:val="24"/>
-          <w:szCs w:val="24"/>
-        </w:rPr>
-        <w:t xml:space="preserve">the </w:t>
-      </w:r>
-      <w:r>
-        <w:rPr>
-          <w:rFonts w:ascii="Times New Roman" w:hAnsi="Times New Roman" w:cs="Times New Roman"/>
-          <w:color w:val="000000"/>
-          <w:sz w:val="24"/>
-          <w:szCs w:val="24"/>
-        </w:rPr>
-        <w:t>slide#.xml</w:t>
-      </w:r>
-      <w:r>
-        <w:rPr>
-          <w:rFonts w:ascii="Times New Roman" w:hAnsi="Times New Roman" w:cs="Times New Roman"/>
-          <w:color w:val="000000"/>
-          <w:sz w:val="24"/>
-          <w:szCs w:val="24"/>
-        </w:rPr>
-        <w:t xml:space="preserve"> is </w:t>
-      </w:r>
-      <w:r>
-        <w:rPr>
-          <w:rFonts w:ascii="Times New Roman" w:hAnsi="Times New Roman" w:cs="Times New Roman"/>
-          <w:color w:val="000000"/>
-          <w:sz w:val="24"/>
-          <w:szCs w:val="24"/>
-        </w:rPr>
-        <w:t>found, document properties are set on both the slide#.xml and Slide#.PNG.</w:t>
-      </w:r>
-    </w:p>
-    <w:p>
-      <w:pPr>
-        <w:autoSpaceDE w:val="0"/>
-        <w:autoSpaceDN w:val="0"/>
-        <w:adjustRightInd w:val="0"/>
-        <w:spacing w:after="0" w:line="240" w:lineRule="auto"/>
-        <w:rPr>
-          <w:rFonts w:ascii="Times New Roman" w:hAnsi="Times New Roman" w:cs="Times New Roman"/>
-          <w:color w:val="000000"/>
-          <w:sz w:val="24"/>
-          <w:szCs w:val="24"/>
-        </w:rPr>
-      </w:pPr>
-    </w:p>
-    <w:p>
-      <w:pPr>
-        <w:autoSpaceDE w:val="0"/>
-        <w:autoSpaceDN w:val="0"/>
-        <w:adjustRightInd w:val="0"/>
-        <w:spacing w:after="0" w:line="240" w:lineRule="auto"/>
-        <w:rPr>
-          <w:rFonts w:ascii="Times New Roman" w:hAnsi="Times New Roman" w:cs="Times New Roman"/>
-          <w:color w:val="000000"/>
-          <w:sz w:val="24"/>
-          <w:szCs w:val="24"/>
-        </w:rPr>
-      </w:pPr>
-    </w:p>
-    <w:p>
-      <w:pPr>
-        <w:autoSpaceDE w:val="0"/>
-        <w:autoSpaceDN w:val="0"/>
-        <w:adjustRightInd w:val="0"/>
-        <w:spacing w:after="0" w:line="240" w:lineRule="auto"/>
-        <w:rPr>
-          <w:rFonts w:ascii="Times New Roman" w:hAnsi="Times New Roman" w:cs="Times New Roman"/>
-          <w:color w:val="000000"/>
-          <w:sz w:val="24"/>
-          <w:szCs w:val="24"/>
-        </w:rPr>
-      </w:pPr>
-    </w:p>
-    <w:p>
-      <w:pPr>
-        <w:autoSpaceDE w:val="0"/>
-        <w:autoSpaceDN w:val="0"/>
-        <w:adjustRightInd w:val="0"/>
-        <w:spacing w:after="0" w:line="240" w:lineRule="auto"/>
-        <w:rPr>
-          <w:rFonts w:ascii="Times New Roman" w:hAnsi="Times New Roman" w:cs="Times New Roman"/>
-          <w:color w:val="000000"/>
-          <w:sz w:val="24"/>
-          <w:szCs w:val="24"/>
-        </w:rPr>
-      </w:pPr>
-    </w:p>
-    <w:p>
-      <w:pPr>
-        <w:autoSpaceDE w:val="0"/>
-        <w:autoSpaceDN w:val="0"/>
-        <w:adjustRightInd w:val="0"/>
-        <w:spacing w:after="0" w:line="240" w:lineRule="auto"/>
-        <w:rPr>
-          <w:rFonts w:ascii="Times New Roman" w:hAnsi="Times New Roman" w:cs="Times New Roman"/>
-          <w:color w:val="000000"/>
-          <w:sz w:val="24"/>
-          <w:szCs w:val="24"/>
-        </w:rPr>
-      </w:pPr>
-    </w:p>
-    <w:p>
-      <w:pPr>
-        <w:autoSpaceDE w:val="0"/>
-        <w:autoSpaceDN w:val="0"/>
-        <w:adjustRightInd w:val="0"/>
-        <w:spacing w:after="0" w:line="240" w:lineRule="auto"/>
-        <w:rPr>
-          <w:rFonts w:ascii="Times New Roman" w:hAnsi="Times New Roman" w:cs="Times New Roman"/>
-          <w:color w:val="000000"/>
-          <w:sz w:val="24"/>
-          <w:szCs w:val="24"/>
-        </w:rPr>
-      </w:pPr>
-    </w:p>
-    <w:p>
-      <w:pPr>
-        <w:autoSpaceDE w:val="0"/>
-        <w:autoSpaceDN w:val="0"/>
-        <w:adjustRightInd w:val="0"/>
-        <w:spacing w:after="0" w:line="240" w:lineRule="auto"/>
-        <w:rPr>
-          <w:rFonts w:ascii="Times New Roman" w:hAnsi="Times New Roman" w:cs="Times New Roman"/>
-          <w:color w:val="000000"/>
-          <w:sz w:val="24"/>
-          <w:szCs w:val="24"/>
-        </w:rPr>
-      </w:pPr>
-    </w:p>
-    <w:p>
-      <w:pPr>
-        <w:autoSpaceDE w:val="0"/>
-        <w:autoSpaceDN w:val="0"/>
-        <w:adjustRightInd w:val="0"/>
-        <w:spacing w:after="0" w:line="240" w:lineRule="auto"/>
-        <w:rPr>
-          <w:ins w:id="191" w:author="paven" w:date="2010-09-27T17:31:00Z"/>
-          <w:rFonts w:ascii="Times New Roman" w:hAnsi="Times New Roman" w:cs="Times New Roman"/>
-          <w:color w:val="000000"/>
-          <w:sz w:val="24"/>
-          <w:szCs w:val="24"/>
-        </w:rPr>
-      </w:pPr>
-    </w:p>
-    <w:p>
-      <w:pPr>
-        <w:autoSpaceDE w:val="0"/>
-        <w:autoSpaceDN w:val="0"/>
-        <w:adjustRightInd w:val="0"/>
-        <w:spacing w:after="0" w:line="240" w:lineRule="auto"/>
-        <w:rPr>
-          <w:ins w:id="192" w:author="paven" w:date="2010-09-27T17:31:00Z"/>
-          <w:rFonts w:ascii="Times New Roman" w:hAnsi="Times New Roman" w:cs="Times New Roman"/>
-          <w:color w:val="000000"/>
-          <w:sz w:val="24"/>
-          <w:szCs w:val="24"/>
-        </w:rPr>
-      </w:pPr>
-    </w:p>
-    <w:p>
-      <w:pPr>
-        <w:autoSpaceDE w:val="0"/>
-        <w:autoSpaceDN w:val="0"/>
-        <w:adjustRightInd w:val="0"/>
-        <w:spacing w:after="0" w:line="240" w:lineRule="auto"/>
-        <w:rPr>
-          <w:ins w:id="193" w:author="paven" w:date="2010-09-27T17:31:00Z"/>
-          <w:rFonts w:ascii="Times New Roman" w:hAnsi="Times New Roman" w:cs="Times New Roman"/>
-          <w:color w:val="000000"/>
-          <w:sz w:val="24"/>
-          <w:szCs w:val="24"/>
-        </w:rPr>
-      </w:pPr>
-    </w:p>
-    <w:p>
-      <w:pPr>
-        <w:autoSpaceDE w:val="0"/>
-        <w:autoSpaceDN w:val="0"/>
-        <w:adjustRightInd w:val="0"/>
-        <w:spacing w:after="0" w:line="240" w:lineRule="auto"/>
-        <w:rPr>
-          <w:ins w:id="194" w:author="paven" w:date="2010-09-27T17:31:00Z"/>
-          <w:rFonts w:ascii="Times New Roman" w:hAnsi="Times New Roman" w:cs="Times New Roman"/>
-          <w:color w:val="000000"/>
-          <w:sz w:val="24"/>
-          <w:szCs w:val="24"/>
-        </w:rPr>
-      </w:pPr>
-    </w:p>
-    <w:p>
-      <w:pPr>
-        <w:autoSpaceDE w:val="0"/>
-        <w:autoSpaceDN w:val="0"/>
-        <w:adjustRightInd w:val="0"/>
-        <w:spacing w:after="0" w:line="240" w:lineRule="auto"/>
-        <w:rPr>
-          <w:ins w:id="195" w:author="paven" w:date="2010-09-27T17:31:00Z"/>
-          <w:rFonts w:ascii="Times New Roman" w:hAnsi="Times New Roman" w:cs="Times New Roman"/>
-          <w:color w:val="000000"/>
-          <w:sz w:val="24"/>
-          <w:szCs w:val="24"/>
-        </w:rPr>
-      </w:pPr>
-    </w:p>
-    <w:p>
-      <w:pPr>
-        <w:autoSpaceDE w:val="0"/>
-        <w:autoSpaceDN w:val="0"/>
-        <w:adjustRightInd w:val="0"/>
-        <w:spacing w:after="0" w:line="240" w:lineRule="auto"/>
-        <w:rPr>
-          <w:ins w:id="196" w:author="paven" w:date="2010-09-27T17:31:00Z"/>
-          <w:rFonts w:ascii="Times New Roman" w:hAnsi="Times New Roman" w:cs="Times New Roman"/>
-          <w:color w:val="000000"/>
-          <w:sz w:val="24"/>
-          <w:szCs w:val="24"/>
-        </w:rPr>
-      </w:pPr>
-    </w:p>
-    <w:p>
-      <w:pPr>
-        <w:autoSpaceDE w:val="0"/>
-        <w:autoSpaceDN w:val="0"/>
-        <w:adjustRightInd w:val="0"/>
-        <w:spacing w:after="0" w:line="240" w:lineRule="auto"/>
-        <w:rPr>
-          <w:ins w:id="197" w:author="paven" w:date="2010-09-27T17:31:00Z"/>
-          <w:rFonts w:ascii="Times New Roman" w:hAnsi="Times New Roman" w:cs="Times New Roman"/>
-          <w:color w:val="000000"/>
-          <w:sz w:val="24"/>
-          <w:szCs w:val="24"/>
-        </w:rPr>
-      </w:pPr>
-    </w:p>
-    <w:p>
-      <w:pPr>
-        <w:autoSpaceDE w:val="0"/>
-        <w:autoSpaceDN w:val="0"/>
-        <w:adjustRightInd w:val="0"/>
-        <w:spacing w:after="0" w:line="240" w:lineRule="auto"/>
-        <w:rPr>
-          <w:ins w:id="198" w:author="paven" w:date="2010-09-27T17:31:00Z"/>
-          <w:rFonts w:ascii="Times New Roman" w:hAnsi="Times New Roman" w:cs="Times New Roman"/>
-          <w:color w:val="000000"/>
-          <w:sz w:val="24"/>
-          <w:szCs w:val="24"/>
-        </w:rPr>
-      </w:pPr>
-    </w:p>
-    <w:p>
-      <w:pPr>
-        <w:autoSpaceDE w:val="0"/>
-        <w:autoSpaceDN w:val="0"/>
-        <w:adjustRightInd w:val="0"/>
-        <w:spacing w:after="0" w:line="240" w:lineRule="auto"/>
-        <w:rPr>
-          <w:ins w:id="199" w:author="paven" w:date="2010-09-27T17:31:00Z"/>
-          <w:rFonts w:ascii="Times New Roman" w:hAnsi="Times New Roman" w:cs="Times New Roman"/>
-          <w:color w:val="000000"/>
-          <w:sz w:val="24"/>
-          <w:szCs w:val="24"/>
-        </w:rPr>
-      </w:pPr>
-    </w:p>
-    <w:p>
-      <w:pPr>
-        <w:autoSpaceDE w:val="0"/>
-        <w:autoSpaceDN w:val="0"/>
-        <w:adjustRightInd w:val="0"/>
-        <w:spacing w:after="0" w:line="240" w:lineRule="auto"/>
-        <w:rPr>
-          <w:ins w:id="200" w:author="paven" w:date="2010-09-27T17:31:00Z"/>
-          <w:rFonts w:ascii="Times New Roman" w:hAnsi="Times New Roman" w:cs="Times New Roman"/>
-          <w:color w:val="000000"/>
-          <w:sz w:val="24"/>
-          <w:szCs w:val="24"/>
-        </w:rPr>
-      </w:pPr>
-    </w:p>
-    <w:p>
-      <w:pPr>
-        <w:autoSpaceDE w:val="0"/>
-        <w:autoSpaceDN w:val="0"/>
-        <w:adjustRightInd w:val="0"/>
-        <w:spacing w:after="0" w:line="240" w:lineRule="auto"/>
-        <w:rPr>
-          <w:ins w:id="201" w:author="paven" w:date="2010-09-27T17:31:00Z"/>
-          <w:rFonts w:ascii="Times New Roman" w:hAnsi="Times New Roman" w:cs="Times New Roman"/>
-          <w:color w:val="000000"/>
-          <w:sz w:val="24"/>
-          <w:szCs w:val="24"/>
-        </w:rPr>
-      </w:pPr>
-    </w:p>
-    <w:p>
-      <w:pPr>
-        <w:autoSpaceDE w:val="0"/>
-        <w:autoSpaceDN w:val="0"/>
-        <w:adjustRightInd w:val="0"/>
-        <w:spacing w:after="0" w:line="240" w:lineRule="auto"/>
-        <w:rPr>
-          <w:ins w:id="202" w:author="paven" w:date="2010-09-27T17:31:00Z"/>
-          <w:rFonts w:ascii="Times New Roman" w:hAnsi="Times New Roman" w:cs="Times New Roman"/>
-          <w:color w:val="000000"/>
-          <w:sz w:val="24"/>
-          <w:szCs w:val="24"/>
-        </w:rPr>
-      </w:pPr>
-    </w:p>
-    <w:p>
-      <w:pPr>
-        <w:autoSpaceDE w:val="0"/>
-        <w:autoSpaceDN w:val="0"/>
-        <w:adjustRightInd w:val="0"/>
-        <w:spacing w:after="0" w:line="240" w:lineRule="auto"/>
-        <w:rPr>
-          <w:ins w:id="203" w:author="paven" w:date="2010-09-27T17:31:00Z"/>
-          <w:rFonts w:ascii="Times New Roman" w:hAnsi="Times New Roman" w:cs="Times New Roman"/>
-          <w:color w:val="000000"/>
-          <w:sz w:val="24"/>
-          <w:szCs w:val="24"/>
-        </w:rPr>
-      </w:pPr>
-    </w:p>
-    <w:p>
-      <w:pPr>
-        <w:autoSpaceDE w:val="0"/>
-        <w:autoSpaceDN w:val="0"/>
-        <w:adjustRightInd w:val="0"/>
-        <w:spacing w:after="0" w:line="240" w:lineRule="auto"/>
-        <w:rPr>
-          <w:ins w:id="204" w:author="paven" w:date="2010-09-27T17:31:00Z"/>
-          <w:rFonts w:ascii="Times New Roman" w:hAnsi="Times New Roman" w:cs="Times New Roman"/>
-          <w:color w:val="000000"/>
-          <w:sz w:val="24"/>
-          <w:szCs w:val="24"/>
-        </w:rPr>
-      </w:pPr>
-    </w:p>
-    <w:p>
-      <w:pPr>
-        <w:autoSpaceDE w:val="0"/>
-        <w:autoSpaceDN w:val="0"/>
-        <w:adjustRightInd w:val="0"/>
-        <w:spacing w:after="0" w:line="240" w:lineRule="auto"/>
-        <w:rPr>
-          <w:rFonts w:ascii="Times New Roman" w:hAnsi="Times New Roman" w:cs="Times New Roman"/>
-          <w:color w:val="000000"/>
-          <w:sz w:val="24"/>
-          <w:szCs w:val="24"/>
-        </w:rPr>
-      </w:pPr>
-    </w:p>
-    <w:p>
-      <w:pPr>
-        <w:autoSpaceDE w:val="0"/>
-        <w:autoSpaceDN w:val="0"/>
-        <w:adjustRightInd w:val="0"/>
-        <w:spacing w:after="0" w:line="240" w:lineRule="auto"/>
-        <w:rPr>
-          <w:rFonts w:ascii="Times New Roman" w:hAnsi="Times New Roman" w:cs="Times New Roman"/>
-          <w:color w:val="000000"/>
-          <w:sz w:val="24"/>
-          <w:szCs w:val="24"/>
-        </w:rPr>
-      </w:pPr>
-    </w:p>
-    <w:p>
-      <w:pPr>
-        <w:autoSpaceDE w:val="0"/>
-        <w:autoSpaceDN w:val="0"/>
-        <w:adjustRightInd w:val="0"/>
-        <w:spacing w:after="0" w:line="240" w:lineRule="auto"/>
-        <w:rPr>
-          <w:rFonts w:ascii="Arial" w:hAnsi="Arial" w:cs="Arial"/>
-          <w:b/>
-          <w:bCs/>
-          <w:color w:val="000000"/>
-          <w:sz w:val="26"/>
-          <w:szCs w:val="26"/>
-        </w:rPr>
-      </w:pPr>
-      <w:r>
-        <w:rPr>
-          <w:rFonts w:ascii="Arial" w:hAnsi="Arial" w:cs="Arial"/>
-          <w:b/>
-          <w:bCs/>
-          <w:color w:val="000000"/>
-          <w:sz w:val="26"/>
-          <w:szCs w:val="26"/>
-        </w:rPr>
-        <w:lastRenderedPageBreak/>
-        <w:t>3.2 Properties</w:t>
-      </w:r>
-    </w:p>
-    <w:p>
-      <w:pPr>
-        <w:autoSpaceDE w:val="0"/>
-        <w:autoSpaceDN w:val="0"/>
-        <w:adjustRightInd w:val="0"/>
-        <w:spacing w:after="0" w:line="240" w:lineRule="auto"/>
-        <w:rPr>
-          <w:rFonts w:ascii="Times New Roman" w:hAnsi="Times New Roman" w:cs="Times New Roman"/>
-          <w:color w:val="000000"/>
-          <w:sz w:val="24"/>
-          <w:szCs w:val="24"/>
-        </w:rPr>
-      </w:pPr>
-    </w:p>
-    <w:p>
-      <w:pPr>
-        <w:autoSpaceDE w:val="0"/>
-        <w:autoSpaceDN w:val="0"/>
-        <w:adjustRightInd w:val="0"/>
-        <w:spacing w:after="0" w:line="240" w:lineRule="auto"/>
-        <w:rPr>
-          <w:rFonts w:ascii="Times New Roman" w:hAnsi="Times New Roman" w:cs="Times New Roman"/>
-          <w:color w:val="000000"/>
-          <w:sz w:val="24"/>
-          <w:szCs w:val="24"/>
-        </w:rPr>
-      </w:pPr>
-      <w:r>
-        <w:rPr>
-          <w:rFonts w:ascii="Times New Roman" w:hAnsi="Times New Roman" w:cs="Times New Roman"/>
-          <w:color w:val="000000"/>
-          <w:sz w:val="24"/>
-          <w:szCs w:val="24"/>
-        </w:rPr>
-        <w:t xml:space="preserve">Properties </w:t>
-      </w:r>
-      <w:ins w:id="205" w:author="paven" w:date="2010-09-27T17:31:00Z">
+        <w:t>here the slide image number corresponds to the number of the slide.xml found within the extracted parts.  (/foo_pptx_parts/ppt/slides/slide1.xml, etc.)</w:t>
+      </w:r>
+      <w:del w:id="192" w:author="Denise Miura" w:date="2009-09-23T15:18:00Z">
         <w:r>
           <w:rPr>
             <w:rFonts w:ascii="Times New Roman" w:hAnsi="Times New Roman" w:cs="Times New Roman"/>
@@ -16565,6 +16098,560 @@
             <w:sz w:val="24"/>
             <w:szCs w:val="24"/>
           </w:rPr>
+          <w:delText>.</w:delText>
+        </w:r>
+      </w:del>
+    </w:p>
+    <w:p>
+      <w:pPr>
+        <w:autoSpaceDE w:val="0"/>
+        <w:autoSpaceDN w:val="0"/>
+        <w:adjustRightInd w:val="0"/>
+        <w:spacing w:after="0" w:line="240" w:lineRule="auto"/>
+        <w:rPr>
+          <w:rFonts w:ascii="Times New Roman" w:hAnsi="Times New Roman" w:cs="Times New Roman"/>
+          <w:color w:val="000000"/>
+          <w:sz w:val="24"/>
+          <w:szCs w:val="24"/>
+        </w:rPr>
+      </w:pPr>
+    </w:p>
+    <w:p>
+      <w:pPr>
+        <w:autoSpaceDE w:val="0"/>
+        <w:autoSpaceDN w:val="0"/>
+        <w:adjustRightInd w:val="0"/>
+        <w:spacing w:after="0" w:line="240" w:lineRule="auto"/>
+        <w:rPr>
+          <w:rFonts w:ascii="Times New Roman" w:hAnsi="Times New Roman" w:cs="Times New Roman"/>
+          <w:color w:val="000000"/>
+          <w:sz w:val="24"/>
+          <w:szCs w:val="24"/>
+        </w:rPr>
+      </w:pPr>
+      <w:r>
+        <w:rPr>
+          <w:rFonts w:ascii="Times New Roman" w:hAnsi="Times New Roman" w:cs="Times New Roman"/>
+          <w:color w:val="000000"/>
+          <w:sz w:val="24"/>
+          <w:szCs w:val="24"/>
+        </w:rPr>
+        <w:t>When slides are extracted and save</w:t>
+      </w:r>
+      <w:ins w:id="193" w:author="Denise Miura" w:date="2009-09-23T15:18:00Z">
+        <w:r>
+          <w:rPr>
+            <w:rFonts w:ascii="Times New Roman" w:hAnsi="Times New Roman" w:cs="Times New Roman"/>
+            <w:color w:val="000000"/>
+            <w:sz w:val="24"/>
+            <w:szCs w:val="24"/>
+          </w:rPr>
+          <w:t>d</w:t>
+        </w:r>
+      </w:ins>
+      <w:r>
+        <w:rPr>
+          <w:rFonts w:ascii="Times New Roman" w:hAnsi="Times New Roman" w:cs="Times New Roman"/>
+          <w:color w:val="000000"/>
+          <w:sz w:val="24"/>
+          <w:szCs w:val="24"/>
+        </w:rPr>
+        <w:t xml:space="preserve"> to the </w:t>
+      </w:r>
+      <w:ins w:id="194" w:author="Denise Miura" w:date="2009-09-23T15:18:00Z">
+        <w:r>
+          <w:rPr>
+            <w:rFonts w:ascii="Times New Roman" w:hAnsi="Times New Roman" w:cs="Times New Roman"/>
+            <w:color w:val="000000"/>
+            <w:sz w:val="24"/>
+            <w:szCs w:val="24"/>
+          </w:rPr>
+          <w:t>s</w:t>
+        </w:r>
+      </w:ins>
+      <w:del w:id="195" w:author="Denise Miura" w:date="2009-09-23T15:18:00Z">
+        <w:r>
+          <w:rPr>
+            <w:rFonts w:ascii="Times New Roman" w:hAnsi="Times New Roman" w:cs="Times New Roman"/>
+            <w:color w:val="000000"/>
+            <w:sz w:val="24"/>
+            <w:szCs w:val="24"/>
+          </w:rPr>
+          <w:delText>S</w:delText>
+        </w:r>
+      </w:del>
+      <w:r>
+        <w:rPr>
+          <w:rFonts w:ascii="Times New Roman" w:hAnsi="Times New Roman" w:cs="Times New Roman"/>
+          <w:color w:val="000000"/>
+          <w:sz w:val="24"/>
+          <w:szCs w:val="24"/>
+        </w:rPr>
+        <w:t xml:space="preserve">erver, the PresentationML process pipeline looks for an associated image, following these conventions. If </w:t>
+      </w:r>
+      <w:r>
+        <w:rPr>
+          <w:rFonts w:ascii="Times New Roman" w:hAnsi="Times New Roman" w:cs="Times New Roman"/>
+          <w:color w:val="000000"/>
+          <w:sz w:val="24"/>
+          <w:szCs w:val="24"/>
+        </w:rPr>
+        <w:t xml:space="preserve">an image is </w:t>
+      </w:r>
+      <w:r>
+        <w:rPr>
+          <w:rFonts w:ascii="Times New Roman" w:hAnsi="Times New Roman" w:cs="Times New Roman"/>
+          <w:color w:val="000000"/>
+          <w:sz w:val="24"/>
+          <w:szCs w:val="24"/>
+        </w:rPr>
+        <w:t xml:space="preserve">found, document-properties are set on both the slide#.xml and Slide#.PNG.  Likewise, when images are saved following these conventions, the PresentationML Process pipeline checks for an associated slide#.xml for the image. If </w:t>
+      </w:r>
+      <w:r>
+        <w:rPr>
+          <w:rFonts w:ascii="Times New Roman" w:hAnsi="Times New Roman" w:cs="Times New Roman"/>
+          <w:color w:val="000000"/>
+          <w:sz w:val="24"/>
+          <w:szCs w:val="24"/>
+        </w:rPr>
+        <w:t xml:space="preserve">the </w:t>
+      </w:r>
+      <w:r>
+        <w:rPr>
+          <w:rFonts w:ascii="Times New Roman" w:hAnsi="Times New Roman" w:cs="Times New Roman"/>
+          <w:color w:val="000000"/>
+          <w:sz w:val="24"/>
+          <w:szCs w:val="24"/>
+        </w:rPr>
+        <w:t>slide#.xml</w:t>
+      </w:r>
+      <w:r>
+        <w:rPr>
+          <w:rFonts w:ascii="Times New Roman" w:hAnsi="Times New Roman" w:cs="Times New Roman"/>
+          <w:color w:val="000000"/>
+          <w:sz w:val="24"/>
+          <w:szCs w:val="24"/>
+        </w:rPr>
+        <w:t xml:space="preserve"> is </w:t>
+      </w:r>
+      <w:r>
+        <w:rPr>
+          <w:rFonts w:ascii="Times New Roman" w:hAnsi="Times New Roman" w:cs="Times New Roman"/>
+          <w:color w:val="000000"/>
+          <w:sz w:val="24"/>
+          <w:szCs w:val="24"/>
+        </w:rPr>
+        <w:t>found, document properties are set on both the slide#.xml and Slide#.PNG.</w:t>
+      </w:r>
+    </w:p>
+    <w:p>
+      <w:pPr>
+        <w:autoSpaceDE w:val="0"/>
+        <w:autoSpaceDN w:val="0"/>
+        <w:adjustRightInd w:val="0"/>
+        <w:spacing w:after="0" w:line="240" w:lineRule="auto"/>
+        <w:rPr>
+          <w:rFonts w:ascii="Times New Roman" w:hAnsi="Times New Roman" w:cs="Times New Roman"/>
+          <w:color w:val="000000"/>
+          <w:sz w:val="24"/>
+          <w:szCs w:val="24"/>
+        </w:rPr>
+      </w:pPr>
+    </w:p>
+    <w:p>
+      <w:pPr>
+        <w:autoSpaceDE w:val="0"/>
+        <w:autoSpaceDN w:val="0"/>
+        <w:adjustRightInd w:val="0"/>
+        <w:spacing w:after="0" w:line="240" w:lineRule="auto"/>
+        <w:rPr>
+          <w:rFonts w:ascii="Times New Roman" w:hAnsi="Times New Roman" w:cs="Times New Roman"/>
+          <w:color w:val="000000"/>
+          <w:sz w:val="24"/>
+          <w:szCs w:val="24"/>
+        </w:rPr>
+      </w:pPr>
+    </w:p>
+    <w:p>
+      <w:pPr>
+        <w:autoSpaceDE w:val="0"/>
+        <w:autoSpaceDN w:val="0"/>
+        <w:adjustRightInd w:val="0"/>
+        <w:spacing w:after="0" w:line="240" w:lineRule="auto"/>
+        <w:rPr>
+          <w:rFonts w:ascii="Times New Roman" w:hAnsi="Times New Roman" w:cs="Times New Roman"/>
+          <w:color w:val="000000"/>
+          <w:sz w:val="24"/>
+          <w:szCs w:val="24"/>
+        </w:rPr>
+      </w:pPr>
+    </w:p>
+    <w:p>
+      <w:pPr>
+        <w:autoSpaceDE w:val="0"/>
+        <w:autoSpaceDN w:val="0"/>
+        <w:adjustRightInd w:val="0"/>
+        <w:spacing w:after="0" w:line="240" w:lineRule="auto"/>
+        <w:rPr>
+          <w:rFonts w:ascii="Times New Roman" w:hAnsi="Times New Roman" w:cs="Times New Roman"/>
+          <w:color w:val="000000"/>
+          <w:sz w:val="24"/>
+          <w:szCs w:val="24"/>
+        </w:rPr>
+      </w:pPr>
+    </w:p>
+    <w:p>
+      <w:pPr>
+        <w:autoSpaceDE w:val="0"/>
+        <w:autoSpaceDN w:val="0"/>
+        <w:adjustRightInd w:val="0"/>
+        <w:spacing w:after="0" w:line="240" w:lineRule="auto"/>
+        <w:rPr>
+          <w:rFonts w:ascii="Times New Roman" w:hAnsi="Times New Roman" w:cs="Times New Roman"/>
+          <w:color w:val="000000"/>
+          <w:sz w:val="24"/>
+          <w:szCs w:val="24"/>
+        </w:rPr>
+      </w:pPr>
+    </w:p>
+    <w:p>
+      <w:pPr>
+        <w:autoSpaceDE w:val="0"/>
+        <w:autoSpaceDN w:val="0"/>
+        <w:adjustRightInd w:val="0"/>
+        <w:spacing w:after="0" w:line="240" w:lineRule="auto"/>
+        <w:rPr>
+          <w:rFonts w:ascii="Times New Roman" w:hAnsi="Times New Roman" w:cs="Times New Roman"/>
+          <w:color w:val="000000"/>
+          <w:sz w:val="24"/>
+          <w:szCs w:val="24"/>
+        </w:rPr>
+      </w:pPr>
+    </w:p>
+    <w:p>
+      <w:pPr>
+        <w:autoSpaceDE w:val="0"/>
+        <w:autoSpaceDN w:val="0"/>
+        <w:adjustRightInd w:val="0"/>
+        <w:spacing w:after="0" w:line="240" w:lineRule="auto"/>
+        <w:rPr>
+          <w:rFonts w:ascii="Times New Roman" w:hAnsi="Times New Roman" w:cs="Times New Roman"/>
+          <w:color w:val="000000"/>
+          <w:sz w:val="24"/>
+          <w:szCs w:val="24"/>
+        </w:rPr>
+      </w:pPr>
+    </w:p>
+    <w:p>
+      <w:pPr>
+        <w:autoSpaceDE w:val="0"/>
+        <w:autoSpaceDN w:val="0"/>
+        <w:adjustRightInd w:val="0"/>
+        <w:spacing w:after="0" w:line="240" w:lineRule="auto"/>
+        <w:rPr>
+          <w:ins w:id="196" w:author="paven" w:date="2010-09-27T17:31:00Z"/>
+          <w:rFonts w:ascii="Times New Roman" w:hAnsi="Times New Roman" w:cs="Times New Roman"/>
+          <w:color w:val="000000"/>
+          <w:sz w:val="24"/>
+          <w:szCs w:val="24"/>
+        </w:rPr>
+      </w:pPr>
+    </w:p>
+    <w:p>
+      <w:pPr>
+        <w:autoSpaceDE w:val="0"/>
+        <w:autoSpaceDN w:val="0"/>
+        <w:adjustRightInd w:val="0"/>
+        <w:spacing w:after="0" w:line="240" w:lineRule="auto"/>
+        <w:rPr>
+          <w:ins w:id="197" w:author="paven" w:date="2010-09-27T17:31:00Z"/>
+          <w:rFonts w:ascii="Times New Roman" w:hAnsi="Times New Roman" w:cs="Times New Roman"/>
+          <w:color w:val="000000"/>
+          <w:sz w:val="24"/>
+          <w:szCs w:val="24"/>
+        </w:rPr>
+      </w:pPr>
+    </w:p>
+    <w:p>
+      <w:pPr>
+        <w:autoSpaceDE w:val="0"/>
+        <w:autoSpaceDN w:val="0"/>
+        <w:adjustRightInd w:val="0"/>
+        <w:spacing w:after="0" w:line="240" w:lineRule="auto"/>
+        <w:rPr>
+          <w:ins w:id="198" w:author="paven" w:date="2010-09-27T17:31:00Z"/>
+          <w:rFonts w:ascii="Times New Roman" w:hAnsi="Times New Roman" w:cs="Times New Roman"/>
+          <w:color w:val="000000"/>
+          <w:sz w:val="24"/>
+          <w:szCs w:val="24"/>
+        </w:rPr>
+      </w:pPr>
+    </w:p>
+    <w:p>
+      <w:pPr>
+        <w:autoSpaceDE w:val="0"/>
+        <w:autoSpaceDN w:val="0"/>
+        <w:adjustRightInd w:val="0"/>
+        <w:spacing w:after="0" w:line="240" w:lineRule="auto"/>
+        <w:rPr>
+          <w:ins w:id="199" w:author="paven" w:date="2010-09-27T17:31:00Z"/>
+          <w:rFonts w:ascii="Times New Roman" w:hAnsi="Times New Roman" w:cs="Times New Roman"/>
+          <w:color w:val="000000"/>
+          <w:sz w:val="24"/>
+          <w:szCs w:val="24"/>
+        </w:rPr>
+      </w:pPr>
+    </w:p>
+    <w:p>
+      <w:pPr>
+        <w:autoSpaceDE w:val="0"/>
+        <w:autoSpaceDN w:val="0"/>
+        <w:adjustRightInd w:val="0"/>
+        <w:spacing w:after="0" w:line="240" w:lineRule="auto"/>
+        <w:rPr>
+          <w:ins w:id="200" w:author="paven" w:date="2010-09-27T17:31:00Z"/>
+          <w:rFonts w:ascii="Times New Roman" w:hAnsi="Times New Roman" w:cs="Times New Roman"/>
+          <w:color w:val="000000"/>
+          <w:sz w:val="24"/>
+          <w:szCs w:val="24"/>
+        </w:rPr>
+      </w:pPr>
+    </w:p>
+    <w:p>
+      <w:pPr>
+        <w:autoSpaceDE w:val="0"/>
+        <w:autoSpaceDN w:val="0"/>
+        <w:adjustRightInd w:val="0"/>
+        <w:spacing w:after="0" w:line="240" w:lineRule="auto"/>
+        <w:rPr>
+          <w:ins w:id="201" w:author="paven" w:date="2010-09-27T17:31:00Z"/>
+          <w:rFonts w:ascii="Times New Roman" w:hAnsi="Times New Roman" w:cs="Times New Roman"/>
+          <w:color w:val="000000"/>
+          <w:sz w:val="24"/>
+          <w:szCs w:val="24"/>
+        </w:rPr>
+      </w:pPr>
+    </w:p>
+    <w:p>
+      <w:pPr>
+        <w:autoSpaceDE w:val="0"/>
+        <w:autoSpaceDN w:val="0"/>
+        <w:adjustRightInd w:val="0"/>
+        <w:spacing w:after="0" w:line="240" w:lineRule="auto"/>
+        <w:rPr>
+          <w:ins w:id="202" w:author="paven" w:date="2010-09-27T17:31:00Z"/>
+          <w:rFonts w:ascii="Times New Roman" w:hAnsi="Times New Roman" w:cs="Times New Roman"/>
+          <w:color w:val="000000"/>
+          <w:sz w:val="24"/>
+          <w:szCs w:val="24"/>
+        </w:rPr>
+      </w:pPr>
+    </w:p>
+    <w:p>
+      <w:pPr>
+        <w:autoSpaceDE w:val="0"/>
+        <w:autoSpaceDN w:val="0"/>
+        <w:adjustRightInd w:val="0"/>
+        <w:spacing w:after="0" w:line="240" w:lineRule="auto"/>
+        <w:rPr>
+          <w:ins w:id="203" w:author="paven" w:date="2010-09-27T17:31:00Z"/>
+          <w:rFonts w:ascii="Times New Roman" w:hAnsi="Times New Roman" w:cs="Times New Roman"/>
+          <w:color w:val="000000"/>
+          <w:sz w:val="24"/>
+          <w:szCs w:val="24"/>
+        </w:rPr>
+      </w:pPr>
+    </w:p>
+    <w:p>
+      <w:pPr>
+        <w:autoSpaceDE w:val="0"/>
+        <w:autoSpaceDN w:val="0"/>
+        <w:adjustRightInd w:val="0"/>
+        <w:spacing w:after="0" w:line="240" w:lineRule="auto"/>
+        <w:rPr>
+          <w:ins w:id="204" w:author="paven" w:date="2010-09-27T17:31:00Z"/>
+          <w:rFonts w:ascii="Times New Roman" w:hAnsi="Times New Roman" w:cs="Times New Roman"/>
+          <w:color w:val="000000"/>
+          <w:sz w:val="24"/>
+          <w:szCs w:val="24"/>
+        </w:rPr>
+      </w:pPr>
+    </w:p>
+    <w:p>
+      <w:pPr>
+        <w:autoSpaceDE w:val="0"/>
+        <w:autoSpaceDN w:val="0"/>
+        <w:adjustRightInd w:val="0"/>
+        <w:spacing w:after="0" w:line="240" w:lineRule="auto"/>
+        <w:rPr>
+          <w:ins w:id="205" w:author="paven" w:date="2010-09-27T17:31:00Z"/>
+          <w:rFonts w:ascii="Times New Roman" w:hAnsi="Times New Roman" w:cs="Times New Roman"/>
+          <w:color w:val="000000"/>
+          <w:sz w:val="24"/>
+          <w:szCs w:val="24"/>
+        </w:rPr>
+      </w:pPr>
+    </w:p>
+    <w:p>
+      <w:pPr>
+        <w:autoSpaceDE w:val="0"/>
+        <w:autoSpaceDN w:val="0"/>
+        <w:adjustRightInd w:val="0"/>
+        <w:spacing w:after="0" w:line="240" w:lineRule="auto"/>
+        <w:rPr>
+          <w:ins w:id="206" w:author="paven" w:date="2010-09-27T17:31:00Z"/>
+          <w:rFonts w:ascii="Times New Roman" w:hAnsi="Times New Roman" w:cs="Times New Roman"/>
+          <w:color w:val="000000"/>
+          <w:sz w:val="24"/>
+          <w:szCs w:val="24"/>
+        </w:rPr>
+      </w:pPr>
+    </w:p>
+    <w:p>
+      <w:pPr>
+        <w:autoSpaceDE w:val="0"/>
+        <w:autoSpaceDN w:val="0"/>
+        <w:adjustRightInd w:val="0"/>
+        <w:spacing w:after="0" w:line="240" w:lineRule="auto"/>
+        <w:rPr>
+          <w:ins w:id="207" w:author="paven" w:date="2010-09-27T17:31:00Z"/>
+          <w:rFonts w:ascii="Times New Roman" w:hAnsi="Times New Roman" w:cs="Times New Roman"/>
+          <w:color w:val="000000"/>
+          <w:sz w:val="24"/>
+          <w:szCs w:val="24"/>
+        </w:rPr>
+      </w:pPr>
+    </w:p>
+    <w:p>
+      <w:pPr>
+        <w:autoSpaceDE w:val="0"/>
+        <w:autoSpaceDN w:val="0"/>
+        <w:adjustRightInd w:val="0"/>
+        <w:spacing w:after="0" w:line="240" w:lineRule="auto"/>
+        <w:rPr>
+          <w:ins w:id="208" w:author="paven" w:date="2010-09-27T17:31:00Z"/>
+          <w:rFonts w:ascii="Times New Roman" w:hAnsi="Times New Roman" w:cs="Times New Roman"/>
+          <w:color w:val="000000"/>
+          <w:sz w:val="24"/>
+          <w:szCs w:val="24"/>
+        </w:rPr>
+      </w:pPr>
+    </w:p>
+    <w:p>
+      <w:pPr>
+        <w:autoSpaceDE w:val="0"/>
+        <w:autoSpaceDN w:val="0"/>
+        <w:adjustRightInd w:val="0"/>
+        <w:spacing w:after="0" w:line="240" w:lineRule="auto"/>
+        <w:rPr>
+          <w:ins w:id="209" w:author="paven" w:date="2010-09-27T17:31:00Z"/>
+          <w:rFonts w:ascii="Times New Roman" w:hAnsi="Times New Roman" w:cs="Times New Roman"/>
+          <w:color w:val="000000"/>
+          <w:sz w:val="24"/>
+          <w:szCs w:val="24"/>
+        </w:rPr>
+      </w:pPr>
+    </w:p>
+    <w:p>
+      <w:pPr>
+        <w:autoSpaceDE w:val="0"/>
+        <w:autoSpaceDN w:val="0"/>
+        <w:adjustRightInd w:val="0"/>
+        <w:spacing w:after="0" w:line="240" w:lineRule="auto"/>
+        <w:rPr>
+          <w:rFonts w:ascii="Times New Roman" w:hAnsi="Times New Roman" w:cs="Times New Roman"/>
+          <w:color w:val="000000"/>
+          <w:sz w:val="24"/>
+          <w:szCs w:val="24"/>
+        </w:rPr>
+      </w:pPr>
+    </w:p>
+    <w:p>
+      <w:pPr>
+        <w:autoSpaceDE w:val="0"/>
+        <w:autoSpaceDN w:val="0"/>
+        <w:adjustRightInd w:val="0"/>
+        <w:spacing w:after="0" w:line="240" w:lineRule="auto"/>
+        <w:rPr>
+          <w:rFonts w:ascii="Times New Roman" w:hAnsi="Times New Roman" w:cs="Times New Roman"/>
+          <w:color w:val="000000"/>
+          <w:sz w:val="24"/>
+          <w:szCs w:val="24"/>
+        </w:rPr>
+      </w:pPr>
+    </w:p>
+    <w:p>
+      <w:pPr>
+        <w:autoSpaceDE w:val="0"/>
+        <w:autoSpaceDN w:val="0"/>
+        <w:adjustRightInd w:val="0"/>
+        <w:spacing w:after="0" w:line="240" w:lineRule="auto"/>
+        <w:rPr>
+          <w:rFonts w:ascii="Arial" w:hAnsi="Arial" w:cs="Arial"/>
+          <w:b/>
+          <w:bCs/>
+          <w:color w:val="000000"/>
+          <w:sz w:val="26"/>
+          <w:szCs w:val="26"/>
+        </w:rPr>
+      </w:pPr>
+      <w:r>
+        <w:rPr>
+          <w:rFonts w:ascii="Arial" w:hAnsi="Arial" w:cs="Arial"/>
+          <w:b/>
+          <w:bCs/>
+          <w:color w:val="000000"/>
+          <w:sz w:val="26"/>
+          <w:szCs w:val="26"/>
+        </w:rPr>
+        <w:lastRenderedPageBreak/>
+        <w:t>3.2 Properties</w:t>
+      </w:r>
+    </w:p>
+    <w:p>
+      <w:pPr>
+        <w:autoSpaceDE w:val="0"/>
+        <w:autoSpaceDN w:val="0"/>
+        <w:adjustRightInd w:val="0"/>
+        <w:spacing w:after="0" w:line="240" w:lineRule="auto"/>
+        <w:rPr>
+          <w:rFonts w:ascii="Times New Roman" w:hAnsi="Times New Roman" w:cs="Times New Roman"/>
+          <w:color w:val="000000"/>
+          <w:sz w:val="24"/>
+          <w:szCs w:val="24"/>
+        </w:rPr>
+      </w:pPr>
+    </w:p>
+    <w:p>
+      <w:pPr>
+        <w:autoSpaceDE w:val="0"/>
+        <w:autoSpaceDN w:val="0"/>
+        <w:adjustRightInd w:val="0"/>
+        <w:spacing w:after="0" w:line="240" w:lineRule="auto"/>
+        <w:rPr>
+          <w:rFonts w:ascii="Times New Roman" w:hAnsi="Times New Roman" w:cs="Times New Roman"/>
+          <w:color w:val="000000"/>
+          <w:sz w:val="24"/>
+          <w:szCs w:val="24"/>
+        </w:rPr>
+      </w:pPr>
+      <w:r>
+        <w:rPr>
+          <w:rFonts w:ascii="Times New Roman" w:hAnsi="Times New Roman" w:cs="Times New Roman"/>
+          <w:color w:val="000000"/>
+          <w:sz w:val="24"/>
+          <w:szCs w:val="24"/>
+        </w:rPr>
+        <w:t xml:space="preserve">Properties </w:t>
+      </w:r>
+      <w:ins w:id="210" w:author="paven" w:date="2010-09-27T17:31:00Z">
+        <w:r>
+          <w:rPr>
+            <w:rFonts w:ascii="Times New Roman" w:hAnsi="Times New Roman" w:cs="Times New Roman"/>
+            <w:color w:val="000000"/>
+            <w:sz w:val="24"/>
+            <w:szCs w:val="24"/>
+          </w:rPr>
           <w:t xml:space="preserve">set by the PresentationML Process Pipeline </w:t>
         </w:r>
       </w:ins>
@@ -16639,7 +16726,7 @@
         <w:rPr>
           <w:rFonts w:ascii="Arial Black" w:hAnsi="Arial Black" w:cs="Arial"/>
           <w:color w:val="000000"/>
-          <w:rPrChange w:id="206" w:author="paven" w:date="2010-09-28T09:20:00Z">
+          <w:rPrChange w:id="211" w:author="paven" w:date="2010-09-28T09:20:00Z">
             <w:rPr>
               <w:rFonts w:ascii="Times New Roman" w:hAnsi="Times New Roman" w:cs="Times New Roman"/>
               <w:color w:val="000000"/>
@@ -16653,7 +16740,7 @@
         <w:rPr>
           <w:rFonts w:ascii="Arial Black" w:hAnsi="Arial Black" w:cs="Arial"/>
           <w:color w:val="000000"/>
-          <w:rPrChange w:id="207" w:author="paven" w:date="2010-09-28T09:20:00Z">
+          <w:rPrChange w:id="212" w:author="paven" w:date="2010-09-28T09:20:00Z">
             <w:rPr>
               <w:rFonts w:ascii="Times New Roman" w:hAnsi="Times New Roman" w:cs="Times New Roman"/>
               <w:color w:val="000000"/>
@@ -16987,7 +17074,7 @@
         <w:rPr>
           <w:rFonts w:ascii="Arial Black" w:hAnsi="Arial Black" w:cs="Times New Roman"/>
           <w:color w:val="000000"/>
-          <w:rPrChange w:id="208" w:author="paven" w:date="2010-09-28T09:20:00Z">
+          <w:rPrChange w:id="213" w:author="paven" w:date="2010-09-28T09:20:00Z">
             <w:rPr>
               <w:rFonts w:ascii="Times New Roman" w:hAnsi="Times New Roman" w:cs="Times New Roman"/>
               <w:color w:val="000000"/>
@@ -17001,7 +17088,7 @@
         <w:rPr>
           <w:rFonts w:ascii="Arial Black" w:hAnsi="Arial Black" w:cs="Times New Roman"/>
           <w:color w:val="000000"/>
-          <w:rPrChange w:id="209" w:author="paven" w:date="2010-09-28T09:20:00Z">
+          <w:rPrChange w:id="214" w:author="paven" w:date="2010-09-28T09:20:00Z">
             <w:rPr>
               <w:rFonts w:ascii="Times New Roman" w:hAnsi="Times New Roman" w:cs="Times New Roman"/>
               <w:color w:val="000000"/>
@@ -17012,12 +17099,12 @@
         </w:rPr>
         <w:t>Slide#.PNG</w:t>
       </w:r>
-      <w:del w:id="210" w:author="paven" w:date="2010-09-27T17:46:00Z">
+      <w:del w:id="215" w:author="paven" w:date="2010-09-27T17:46:00Z">
         <w:r>
           <w:rPr>
             <w:rFonts w:ascii="Arial Black" w:hAnsi="Arial Black" w:cs="Times New Roman"/>
             <w:color w:val="000000"/>
-            <w:rPrChange w:id="211" w:author="paven" w:date="2010-09-28T09:20:00Z">
+            <w:rPrChange w:id="216" w:author="paven" w:date="2010-09-28T09:20:00Z">
               <w:rPr>
                 <w:rFonts w:ascii="Times New Roman" w:hAnsi="Times New Roman" w:cs="Times New Roman"/>
                 <w:color w:val="000000"/>
@@ -17454,44 +17541,44 @@
         <w:adjustRightInd w:val="0"/>
         <w:spacing w:after="0" w:line="240" w:lineRule="auto"/>
         <w:rPr>
-          <w:ins w:id="212" w:author="paven" w:date="2010-09-27T17:32:00Z"/>
-          <w:rFonts w:ascii="Times New Roman" w:hAnsi="Times New Roman" w:cs="Times New Roman"/>
-          <w:color w:val="000000"/>
-          <w:sz w:val="24"/>
-          <w:szCs w:val="24"/>
-        </w:rPr>
-      </w:pPr>
-    </w:p>
-    <w:p>
-      <w:pPr>
-        <w:autoSpaceDE w:val="0"/>
-        <w:autoSpaceDN w:val="0"/>
-        <w:adjustRightInd w:val="0"/>
-        <w:spacing w:after="0" w:line="240" w:lineRule="auto"/>
-        <w:rPr>
-          <w:ins w:id="213" w:author="paven" w:date="2010-09-27T17:32:00Z"/>
-          <w:rFonts w:ascii="Times New Roman" w:hAnsi="Times New Roman" w:cs="Times New Roman"/>
-          <w:color w:val="000000"/>
-          <w:sz w:val="24"/>
-          <w:szCs w:val="24"/>
-        </w:rPr>
-      </w:pPr>
-    </w:p>
-    <w:p>
-      <w:pPr>
-        <w:autoSpaceDE w:val="0"/>
-        <w:autoSpaceDN w:val="0"/>
-        <w:adjustRightInd w:val="0"/>
-        <w:spacing w:after="0" w:line="240" w:lineRule="auto"/>
-        <w:rPr>
-          <w:ins w:id="214" w:author="paven" w:date="2010-09-27T17:32:00Z"/>
-          <w:rFonts w:ascii="Times New Roman" w:hAnsi="Times New Roman" w:cs="Times New Roman"/>
-          <w:color w:val="000000"/>
-          <w:sz w:val="24"/>
-          <w:szCs w:val="24"/>
-        </w:rPr>
-      </w:pPr>
-      <w:ins w:id="215" w:author="paven" w:date="2010-09-27T17:32:00Z">
+          <w:ins w:id="217" w:author="paven" w:date="2010-09-27T17:32:00Z"/>
+          <w:rFonts w:ascii="Times New Roman" w:hAnsi="Times New Roman" w:cs="Times New Roman"/>
+          <w:color w:val="000000"/>
+          <w:sz w:val="24"/>
+          <w:szCs w:val="24"/>
+        </w:rPr>
+      </w:pPr>
+    </w:p>
+    <w:p>
+      <w:pPr>
+        <w:autoSpaceDE w:val="0"/>
+        <w:autoSpaceDN w:val="0"/>
+        <w:adjustRightInd w:val="0"/>
+        <w:spacing w:after="0" w:line="240" w:lineRule="auto"/>
+        <w:rPr>
+          <w:ins w:id="218" w:author="paven" w:date="2010-09-27T17:32:00Z"/>
+          <w:rFonts w:ascii="Times New Roman" w:hAnsi="Times New Roman" w:cs="Times New Roman"/>
+          <w:color w:val="000000"/>
+          <w:sz w:val="24"/>
+          <w:szCs w:val="24"/>
+        </w:rPr>
+      </w:pPr>
+    </w:p>
+    <w:p>
+      <w:pPr>
+        <w:autoSpaceDE w:val="0"/>
+        <w:autoSpaceDN w:val="0"/>
+        <w:adjustRightInd w:val="0"/>
+        <w:spacing w:after="0" w:line="240" w:lineRule="auto"/>
+        <w:rPr>
+          <w:ins w:id="219" w:author="paven" w:date="2010-09-27T17:32:00Z"/>
+          <w:rFonts w:ascii="Times New Roman" w:hAnsi="Times New Roman" w:cs="Times New Roman"/>
+          <w:color w:val="000000"/>
+          <w:sz w:val="24"/>
+          <w:szCs w:val="24"/>
+        </w:rPr>
+      </w:pPr>
+      <w:ins w:id="220" w:author="paven" w:date="2010-09-27T17:32:00Z">
         <w:r>
           <w:rPr>
             <w:rFonts w:ascii="Times New Roman" w:hAnsi="Times New Roman" w:cs="Times New Roman"/>
@@ -17528,27 +17615,27 @@
         <w:adjustRightInd w:val="0"/>
         <w:spacing w:after="0" w:line="240" w:lineRule="auto"/>
         <w:rPr>
-          <w:ins w:id="216" w:author="paven" w:date="2010-09-27T17:32:00Z"/>
-          <w:rFonts w:ascii="Times New Roman" w:hAnsi="Times New Roman" w:cs="Times New Roman"/>
-          <w:color w:val="000000"/>
-          <w:sz w:val="24"/>
-          <w:szCs w:val="24"/>
-        </w:rPr>
-      </w:pPr>
-    </w:p>
-    <w:p>
-      <w:pPr>
-        <w:autoSpaceDE w:val="0"/>
-        <w:autoSpaceDN w:val="0"/>
-        <w:adjustRightInd w:val="0"/>
-        <w:spacing w:after="0" w:line="240" w:lineRule="auto"/>
-        <w:rPr>
-          <w:ins w:id="217" w:author="paven" w:date="2010-09-27T17:38:00Z"/>
+          <w:ins w:id="221" w:author="paven" w:date="2010-09-27T17:32:00Z"/>
+          <w:rFonts w:ascii="Times New Roman" w:hAnsi="Times New Roman" w:cs="Times New Roman"/>
+          <w:color w:val="000000"/>
+          <w:sz w:val="24"/>
+          <w:szCs w:val="24"/>
+        </w:rPr>
+      </w:pPr>
+    </w:p>
+    <w:p>
+      <w:pPr>
+        <w:autoSpaceDE w:val="0"/>
+        <w:autoSpaceDN w:val="0"/>
+        <w:adjustRightInd w:val="0"/>
+        <w:spacing w:after="0" w:line="240" w:lineRule="auto"/>
+        <w:rPr>
+          <w:ins w:id="222" w:author="paven" w:date="2010-09-27T17:38:00Z"/>
           <w:rFonts w:ascii="Arial Black" w:hAnsi="Arial Black" w:cs="Times New Roman"/>
           <w:color w:val="000000"/>
-          <w:rPrChange w:id="218" w:author="paven" w:date="2010-09-28T09:20:00Z">
+          <w:rPrChange w:id="223" w:author="paven" w:date="2010-09-28T09:20:00Z">
             <w:rPr>
-              <w:ins w:id="219" w:author="paven" w:date="2010-09-27T17:38:00Z"/>
+              <w:ins w:id="224" w:author="paven" w:date="2010-09-27T17:38:00Z"/>
               <w:rFonts w:ascii="Times New Roman" w:hAnsi="Times New Roman" w:cs="Times New Roman"/>
               <w:color w:val="000000"/>
               <w:sz w:val="24"/>
@@ -17557,12 +17644,12 @@
           </w:rPrChange>
         </w:rPr>
       </w:pPr>
-      <w:ins w:id="220" w:author="paven" w:date="2010-09-27T17:32:00Z">
+      <w:ins w:id="225" w:author="paven" w:date="2010-09-27T17:32:00Z">
         <w:r>
           <w:rPr>
             <w:rFonts w:ascii="Arial Black" w:hAnsi="Arial Black" w:cs="Times New Roman"/>
             <w:color w:val="000000"/>
-            <w:rPrChange w:id="221" w:author="paven" w:date="2010-09-28T09:20:00Z">
+            <w:rPrChange w:id="226" w:author="paven" w:date="2010-09-28T09:20:00Z">
               <w:rPr>
                 <w:rFonts w:ascii="Times New Roman" w:hAnsi="Times New Roman" w:cs="Times New Roman"/>
                 <w:color w:val="000000"/>
@@ -17574,12 +17661,12 @@
           <w:t>presentation.xml:</w:t>
         </w:r>
       </w:ins>
-      <w:ins w:id="222" w:author="paven" w:date="2010-09-27T17:41:00Z">
+      <w:ins w:id="227" w:author="paven" w:date="2010-09-27T17:41:00Z">
         <w:r>
           <w:rPr>
             <w:rFonts w:ascii="Arial Black" w:hAnsi="Arial Black" w:cs="Times New Roman"/>
             <w:color w:val="000000"/>
-            <w:rPrChange w:id="223" w:author="paven" w:date="2010-09-28T09:20:00Z">
+            <w:rPrChange w:id="228" w:author="paven" w:date="2010-09-28T09:20:00Z">
               <w:rPr>
                 <w:rFonts w:ascii="Times New Roman" w:hAnsi="Times New Roman" w:cs="Times New Roman"/>
                 <w:color w:val="000000"/>
@@ -17594,7 +17681,7 @@
           <w:rPr>
             <w:rFonts w:ascii="Arial" w:hAnsi="Arial" w:cs="Arial"/>
             <w:color w:val="000000"/>
-            <w:rPrChange w:id="224" w:author="paven" w:date="2010-09-28T09:21:00Z">
+            <w:rPrChange w:id="229" w:author="paven" w:date="2010-09-28T09:21:00Z">
               <w:rPr>
                 <w:rFonts w:ascii="Times New Roman" w:hAnsi="Times New Roman" w:cs="Times New Roman"/>
                 <w:color w:val="000000"/>
@@ -17614,44 +17701,44 @@
         <w:adjustRightInd w:val="0"/>
         <w:spacing w:after="0" w:line="240" w:lineRule="auto"/>
         <w:rPr>
-          <w:ins w:id="225" w:author="paven" w:date="2010-09-27T17:32:00Z"/>
-          <w:rFonts w:ascii="Times New Roman" w:hAnsi="Times New Roman" w:cs="Times New Roman"/>
-          <w:color w:val="000000"/>
-          <w:sz w:val="24"/>
-          <w:szCs w:val="24"/>
-        </w:rPr>
-      </w:pPr>
-    </w:p>
-    <w:p>
-      <w:pPr>
-        <w:autoSpaceDE w:val="0"/>
-        <w:autoSpaceDN w:val="0"/>
-        <w:adjustRightInd w:val="0"/>
-        <w:spacing w:after="0" w:line="240" w:lineRule="auto"/>
-        <w:rPr>
-          <w:ins w:id="226" w:author="paven" w:date="2010-09-27T17:34:00Z"/>
-          <w:rFonts w:ascii="Times New Roman" w:hAnsi="Times New Roman" w:cs="Times New Roman"/>
-          <w:color w:val="000000"/>
-          <w:sz w:val="24"/>
-          <w:szCs w:val="24"/>
-        </w:rPr>
-      </w:pPr>
-    </w:p>
-    <w:p>
-      <w:pPr>
-        <w:autoSpaceDE w:val="0"/>
-        <w:autoSpaceDN w:val="0"/>
-        <w:adjustRightInd w:val="0"/>
-        <w:spacing w:after="0" w:line="240" w:lineRule="auto"/>
-        <w:rPr>
-          <w:ins w:id="227" w:author="paven" w:date="2010-09-27T17:34:00Z"/>
-          <w:rFonts w:ascii="Times New Roman" w:hAnsi="Times New Roman" w:cs="Times New Roman"/>
-          <w:color w:val="000000"/>
-          <w:sz w:val="24"/>
-          <w:szCs w:val="24"/>
-        </w:rPr>
-      </w:pPr>
-      <w:ins w:id="228" w:author="paven" w:date="2010-09-27T17:34:00Z">
+          <w:ins w:id="230" w:author="paven" w:date="2010-09-27T17:32:00Z"/>
+          <w:rFonts w:ascii="Times New Roman" w:hAnsi="Times New Roman" w:cs="Times New Roman"/>
+          <w:color w:val="000000"/>
+          <w:sz w:val="24"/>
+          <w:szCs w:val="24"/>
+        </w:rPr>
+      </w:pPr>
+    </w:p>
+    <w:p>
+      <w:pPr>
+        <w:autoSpaceDE w:val="0"/>
+        <w:autoSpaceDN w:val="0"/>
+        <w:adjustRightInd w:val="0"/>
+        <w:spacing w:after="0" w:line="240" w:lineRule="auto"/>
+        <w:rPr>
+          <w:ins w:id="231" w:author="paven" w:date="2010-09-27T17:34:00Z"/>
+          <w:rFonts w:ascii="Times New Roman" w:hAnsi="Times New Roman" w:cs="Times New Roman"/>
+          <w:color w:val="000000"/>
+          <w:sz w:val="24"/>
+          <w:szCs w:val="24"/>
+        </w:rPr>
+      </w:pPr>
+    </w:p>
+    <w:p>
+      <w:pPr>
+        <w:autoSpaceDE w:val="0"/>
+        <w:autoSpaceDN w:val="0"/>
+        <w:adjustRightInd w:val="0"/>
+        <w:spacing w:after="0" w:line="240" w:lineRule="auto"/>
+        <w:rPr>
+          <w:ins w:id="232" w:author="paven" w:date="2010-09-27T17:34:00Z"/>
+          <w:rFonts w:ascii="Times New Roman" w:hAnsi="Times New Roman" w:cs="Times New Roman"/>
+          <w:color w:val="000000"/>
+          <w:sz w:val="24"/>
+          <w:szCs w:val="24"/>
+        </w:rPr>
+      </w:pPr>
+      <w:ins w:id="233" w:author="paven" w:date="2010-09-27T17:34:00Z">
         <w:r>
           <w:rPr>
             <w:rFonts w:ascii="Times New Roman" w:hAnsi="Times New Roman" w:cs="Times New Roman"/>
@@ -17662,7 +17749,7 @@
           <w:t>&lt;ppt:presentationtags&gt;</w:t>
         </w:r>
       </w:ins>
-      <w:ins w:id="229" w:author="paven" w:date="2010-09-27T17:39:00Z">
+      <w:ins w:id="234" w:author="paven" w:date="2010-09-27T17:39:00Z">
         <w:r>
           <w:rPr>
             <w:rFonts w:ascii="Times New Roman" w:hAnsi="Times New Roman" w:cs="Times New Roman"/>
@@ -17691,7 +17778,7 @@
           <w:tab/>
         </w:r>
       </w:ins>
-      <w:ins w:id="230" w:author="paven" w:date="2010-09-27T17:40:00Z">
+      <w:ins w:id="235" w:author="paven" w:date="2010-09-27T17:40:00Z">
         <w:r>
           <w:rPr>
             <w:rFonts w:ascii="Times New Roman" w:hAnsi="Times New Roman" w:cs="Times New Roman"/>
@@ -17702,7 +17789,7 @@
           <w:tab/>
         </w:r>
       </w:ins>
-      <w:ins w:id="231" w:author="paven" w:date="2010-09-27T17:39:00Z">
+      <w:ins w:id="236" w:author="paven" w:date="2010-09-27T17:39:00Z">
         <w:r>
           <w:rPr>
             <w:rFonts w:ascii="Times New Roman" w:hAnsi="Times New Roman" w:cs="Times New Roman"/>
@@ -17721,14 +17808,14 @@
         <w:adjustRightInd w:val="0"/>
         <w:spacing w:after="0" w:line="240" w:lineRule="auto"/>
         <w:rPr>
-          <w:ins w:id="232" w:author="paven" w:date="2010-09-27T17:34:00Z"/>
-          <w:rFonts w:ascii="Times New Roman" w:hAnsi="Times New Roman" w:cs="Times New Roman"/>
-          <w:color w:val="000000"/>
-          <w:sz w:val="24"/>
-          <w:szCs w:val="24"/>
-        </w:rPr>
-      </w:pPr>
-      <w:ins w:id="233" w:author="paven" w:date="2010-09-27T17:38:00Z">
+          <w:ins w:id="237" w:author="paven" w:date="2010-09-27T17:34:00Z"/>
+          <w:rFonts w:ascii="Times New Roman" w:hAnsi="Times New Roman" w:cs="Times New Roman"/>
+          <w:color w:val="000000"/>
+          <w:sz w:val="24"/>
+          <w:szCs w:val="24"/>
+        </w:rPr>
+      </w:pPr>
+      <w:ins w:id="238" w:author="paven" w:date="2010-09-27T17:38:00Z">
         <w:r>
           <w:rPr>
             <w:rFonts w:ascii="Times New Roman" w:hAnsi="Times New Roman" w:cs="Times New Roman"/>
@@ -17739,7 +17826,7 @@
           <w:t xml:space="preserve">   </w:t>
         </w:r>
       </w:ins>
-      <w:ins w:id="234" w:author="paven" w:date="2010-09-27T17:34:00Z">
+      <w:ins w:id="239" w:author="paven" w:date="2010-09-27T17:34:00Z">
         <w:r>
           <w:rPr>
             <w:rFonts w:ascii="Times New Roman" w:hAnsi="Times New Roman" w:cs="Times New Roman"/>
@@ -17750,7 +17837,7 @@
           <w:t>&lt;ppt:tag ppt:rid="rId9"&gt;</w:t>
         </w:r>
       </w:ins>
-      <w:ins w:id="235" w:author="paven" w:date="2010-09-27T17:39:00Z">
+      <w:ins w:id="240" w:author="paven" w:date="2010-09-27T17:39:00Z">
         <w:r>
           <w:rPr>
             <w:rFonts w:ascii="Times New Roman" w:hAnsi="Times New Roman" w:cs="Times New Roman"/>
@@ -17770,7 +17857,7 @@
           <w:tab/>
         </w:r>
       </w:ins>
-      <w:ins w:id="236" w:author="paven" w:date="2010-09-27T17:40:00Z">
+      <w:ins w:id="241" w:author="paven" w:date="2010-09-27T17:40:00Z">
         <w:r>
           <w:rPr>
             <w:rFonts w:ascii="Times New Roman" w:hAnsi="Times New Roman" w:cs="Times New Roman"/>
@@ -17781,7 +17868,7 @@
           <w:t xml:space="preserve">           </w:t>
         </w:r>
       </w:ins>
-      <w:ins w:id="237" w:author="paven" w:date="2010-09-27T17:39:00Z">
+      <w:ins w:id="242" w:author="paven" w:date="2010-09-27T17:39:00Z">
         <w:r>
           <w:rPr>
             <w:rFonts w:ascii="Times New Roman" w:hAnsi="Times New Roman" w:cs="Times New Roman"/>
@@ -17792,7 +17879,7 @@
           <w:t xml:space="preserve">// </w:t>
         </w:r>
       </w:ins>
-      <w:ins w:id="238" w:author="paven" w:date="2010-09-27T17:40:00Z">
+      <w:ins w:id="243" w:author="paven" w:date="2010-09-27T17:40:00Z">
         <w:r>
           <w:rPr>
             <w:rFonts w:ascii="Times New Roman" w:hAnsi="Times New Roman" w:cs="Times New Roman"/>
@@ -17803,7 +17890,7 @@
           <w:t xml:space="preserve">@rid = </w:t>
         </w:r>
       </w:ins>
-      <w:ins w:id="239" w:author="paven" w:date="2010-09-27T17:39:00Z">
+      <w:ins w:id="244" w:author="paven" w:date="2010-09-27T17:39:00Z">
         <w:r>
           <w:rPr>
             <w:rFonts w:ascii="Times New Roman" w:hAnsi="Times New Roman" w:cs="Times New Roman"/>
@@ -17822,14 +17909,14 @@
         <w:adjustRightInd w:val="0"/>
         <w:spacing w:after="0" w:line="240" w:lineRule="auto"/>
         <w:rPr>
-          <w:ins w:id="240" w:author="paven" w:date="2010-09-27T17:34:00Z"/>
-          <w:rFonts w:ascii="Times New Roman" w:hAnsi="Times New Roman" w:cs="Times New Roman"/>
-          <w:color w:val="000000"/>
-          <w:sz w:val="24"/>
-          <w:szCs w:val="24"/>
-        </w:rPr>
-      </w:pPr>
-      <w:ins w:id="241" w:author="paven" w:date="2010-09-27T17:38:00Z">
+          <w:ins w:id="245" w:author="paven" w:date="2010-09-27T17:34:00Z"/>
+          <w:rFonts w:ascii="Times New Roman" w:hAnsi="Times New Roman" w:cs="Times New Roman"/>
+          <w:color w:val="000000"/>
+          <w:sz w:val="24"/>
+          <w:szCs w:val="24"/>
+        </w:rPr>
+      </w:pPr>
+      <w:ins w:id="246" w:author="paven" w:date="2010-09-27T17:38:00Z">
         <w:r>
           <w:rPr>
             <w:rFonts w:ascii="Times New Roman" w:hAnsi="Times New Roman" w:cs="Times New Roman"/>
@@ -17840,7 +17927,7 @@
           <w:t xml:space="preserve">   </w:t>
         </w:r>
       </w:ins>
-      <w:ins w:id="242" w:author="paven" w:date="2010-09-27T17:39:00Z">
+      <w:ins w:id="247" w:author="paven" w:date="2010-09-27T17:39:00Z">
         <w:r>
           <w:rPr>
             <w:rFonts w:ascii="Times New Roman" w:hAnsi="Times New Roman" w:cs="Times New Roman"/>
@@ -17851,7 +17938,7 @@
           <w:t xml:space="preserve">  </w:t>
         </w:r>
       </w:ins>
-      <w:ins w:id="243" w:author="paven" w:date="2010-09-27T17:34:00Z">
+      <w:ins w:id="248" w:author="paven" w:date="2010-09-27T17:34:00Z">
         <w:r>
           <w:rPr>
             <w:rFonts w:ascii="Times New Roman" w:hAnsi="Times New Roman" w:cs="Times New Roman"/>
@@ -17862,7 +17949,7 @@
           <w:t>&lt;ppt:tagname&gt;LESSON&lt;/ppt:tagname&gt;</w:t>
         </w:r>
       </w:ins>
-      <w:ins w:id="244" w:author="paven" w:date="2010-09-27T17:39:00Z">
+      <w:ins w:id="249" w:author="paven" w:date="2010-09-27T17:39:00Z">
         <w:r>
           <w:rPr>
             <w:rFonts w:ascii="Times New Roman" w:hAnsi="Times New Roman" w:cs="Times New Roman"/>
@@ -17918,14 +18005,14 @@
         <w:adjustRightInd w:val="0"/>
         <w:spacing w:after="0" w:line="240" w:lineRule="auto"/>
         <w:rPr>
-          <w:ins w:id="245" w:author="paven" w:date="2010-09-27T17:34:00Z"/>
-          <w:rFonts w:ascii="Times New Roman" w:hAnsi="Times New Roman" w:cs="Times New Roman"/>
-          <w:color w:val="000000"/>
-          <w:sz w:val="24"/>
-          <w:szCs w:val="24"/>
-        </w:rPr>
-      </w:pPr>
-      <w:ins w:id="246" w:author="paven" w:date="2010-09-27T17:38:00Z">
+          <w:ins w:id="250" w:author="paven" w:date="2010-09-27T17:34:00Z"/>
+          <w:rFonts w:ascii="Times New Roman" w:hAnsi="Times New Roman" w:cs="Times New Roman"/>
+          <w:color w:val="000000"/>
+          <w:sz w:val="24"/>
+          <w:szCs w:val="24"/>
+        </w:rPr>
+      </w:pPr>
+      <w:ins w:id="251" w:author="paven" w:date="2010-09-27T17:38:00Z">
         <w:r>
           <w:rPr>
             <w:rFonts w:ascii="Times New Roman" w:hAnsi="Times New Roman" w:cs="Times New Roman"/>
@@ -17936,7 +18023,7 @@
           <w:t xml:space="preserve">   </w:t>
         </w:r>
       </w:ins>
-      <w:ins w:id="247" w:author="paven" w:date="2010-09-27T17:39:00Z">
+      <w:ins w:id="252" w:author="paven" w:date="2010-09-27T17:39:00Z">
         <w:r>
           <w:rPr>
             <w:rFonts w:ascii="Times New Roman" w:hAnsi="Times New Roman" w:cs="Times New Roman"/>
@@ -17947,7 +18034,7 @@
           <w:t xml:space="preserve">  </w:t>
         </w:r>
       </w:ins>
-      <w:ins w:id="248" w:author="paven" w:date="2010-09-27T17:34:00Z">
+      <w:ins w:id="253" w:author="paven" w:date="2010-09-27T17:34:00Z">
         <w:r>
           <w:rPr>
             <w:rFonts w:ascii="Times New Roman" w:hAnsi="Times New Roman" w:cs="Times New Roman"/>
@@ -17958,7 +18045,7 @@
           <w:t>&lt;ppt:tagval&gt;PPT128398027882810419&lt;/ppt:tagval&gt;</w:t>
         </w:r>
       </w:ins>
-      <w:ins w:id="249" w:author="paven" w:date="2010-09-27T17:39:00Z">
+      <w:ins w:id="254" w:author="paven" w:date="2010-09-27T17:39:00Z">
         <w:r>
           <w:rPr>
             <w:rFonts w:ascii="Times New Roman" w:hAnsi="Times New Roman" w:cs="Times New Roman"/>
@@ -17987,14 +18074,14 @@
         <w:adjustRightInd w:val="0"/>
         <w:spacing w:after="0" w:line="240" w:lineRule="auto"/>
         <w:rPr>
-          <w:ins w:id="250" w:author="paven" w:date="2010-09-27T17:34:00Z"/>
-          <w:rFonts w:ascii="Times New Roman" w:hAnsi="Times New Roman" w:cs="Times New Roman"/>
-          <w:color w:val="000000"/>
-          <w:sz w:val="24"/>
-          <w:szCs w:val="24"/>
-        </w:rPr>
-      </w:pPr>
-      <w:ins w:id="251" w:author="paven" w:date="2010-09-27T17:39:00Z">
+          <w:ins w:id="255" w:author="paven" w:date="2010-09-27T17:34:00Z"/>
+          <w:rFonts w:ascii="Times New Roman" w:hAnsi="Times New Roman" w:cs="Times New Roman"/>
+          <w:color w:val="000000"/>
+          <w:sz w:val="24"/>
+          <w:szCs w:val="24"/>
+        </w:rPr>
+      </w:pPr>
+      <w:ins w:id="256" w:author="paven" w:date="2010-09-27T17:39:00Z">
         <w:r>
           <w:rPr>
             <w:rFonts w:ascii="Times New Roman" w:hAnsi="Times New Roman" w:cs="Times New Roman"/>
@@ -18005,7 +18092,7 @@
           <w:t xml:space="preserve">     </w:t>
         </w:r>
       </w:ins>
-      <w:ins w:id="252" w:author="paven" w:date="2010-09-27T17:34:00Z">
+      <w:ins w:id="257" w:author="paven" w:date="2010-09-27T17:34:00Z">
         <w:r>
           <w:rPr>
             <w:rFonts w:ascii="Times New Roman" w:hAnsi="Times New Roman" w:cs="Times New Roman"/>
@@ -18016,7 +18103,7 @@
           <w:t>&lt;ppt:tagfile&gt;/</w:t>
         </w:r>
       </w:ins>
-      <w:ins w:id="253" w:author="paven" w:date="2010-09-27T17:36:00Z">
+      <w:ins w:id="258" w:author="paven" w:date="2010-09-27T17:36:00Z">
         <w:r>
           <w:rPr>
             <w:rFonts w:ascii="Times New Roman" w:hAnsi="Times New Roman" w:cs="Times New Roman"/>
@@ -18027,7 +18114,7 @@
           <w:t>FOO</w:t>
         </w:r>
       </w:ins>
-      <w:ins w:id="254" w:author="paven" w:date="2010-09-27T17:34:00Z">
+      <w:ins w:id="259" w:author="paven" w:date="2010-09-27T17:34:00Z">
         <w:r>
           <w:rPr>
             <w:rFonts w:ascii="Times New Roman" w:hAnsi="Times New Roman" w:cs="Times New Roman"/>
@@ -18038,7 +18125,7 @@
           <w:t>_pptx_parts/ppt/tags/tag1.xml&lt;/ppt:tagfile&gt;</w:t>
         </w:r>
       </w:ins>
-      <w:ins w:id="255" w:author="paven" w:date="2010-09-27T17:39:00Z">
+      <w:ins w:id="260" w:author="paven" w:date="2010-09-27T17:39:00Z">
         <w:r>
           <w:rPr>
             <w:rFonts w:ascii="Times New Roman" w:hAnsi="Times New Roman" w:cs="Times New Roman"/>
@@ -18058,14 +18145,14 @@
         <w:adjustRightInd w:val="0"/>
         <w:spacing w:after="0" w:line="240" w:lineRule="auto"/>
         <w:rPr>
-          <w:ins w:id="256" w:author="paven" w:date="2010-09-27T17:40:00Z"/>
-          <w:rFonts w:ascii="Times New Roman" w:hAnsi="Times New Roman" w:cs="Times New Roman"/>
-          <w:color w:val="000000"/>
-          <w:sz w:val="24"/>
-          <w:szCs w:val="24"/>
-        </w:rPr>
-      </w:pPr>
-      <w:ins w:id="257" w:author="paven" w:date="2010-09-27T17:39:00Z">
+          <w:ins w:id="261" w:author="paven" w:date="2010-09-27T17:40:00Z"/>
+          <w:rFonts w:ascii="Times New Roman" w:hAnsi="Times New Roman" w:cs="Times New Roman"/>
+          <w:color w:val="000000"/>
+          <w:sz w:val="24"/>
+          <w:szCs w:val="24"/>
+        </w:rPr>
+      </w:pPr>
+      <w:ins w:id="262" w:author="paven" w:date="2010-09-27T17:39:00Z">
         <w:r>
           <w:rPr>
             <w:rFonts w:ascii="Times New Roman" w:hAnsi="Times New Roman" w:cs="Times New Roman"/>
@@ -18076,7 +18163,7 @@
           <w:t xml:space="preserve">     </w:t>
         </w:r>
       </w:ins>
-      <w:ins w:id="258" w:author="paven" w:date="2010-09-27T17:34:00Z">
+      <w:ins w:id="263" w:author="paven" w:date="2010-09-27T17:34:00Z">
         <w:r>
           <w:rPr>
             <w:rFonts w:ascii="Times New Roman" w:hAnsi="Times New Roman" w:cs="Times New Roman"/>
@@ -18087,7 +18174,7 @@
           <w:t>&lt;ppt:custompart&gt;/</w:t>
         </w:r>
       </w:ins>
-      <w:ins w:id="259" w:author="paven" w:date="2010-09-27T17:36:00Z">
+      <w:ins w:id="264" w:author="paven" w:date="2010-09-27T17:36:00Z">
         <w:r>
           <w:rPr>
             <w:rFonts w:ascii="Times New Roman" w:hAnsi="Times New Roman" w:cs="Times New Roman"/>
@@ -18098,7 +18185,7 @@
           <w:t>FOO</w:t>
         </w:r>
       </w:ins>
-      <w:ins w:id="260" w:author="paven" w:date="2010-09-27T17:34:00Z">
+      <w:ins w:id="265" w:author="paven" w:date="2010-09-27T17:34:00Z">
         <w:r>
           <w:rPr>
             <w:rFonts w:ascii="Times New Roman" w:hAnsi="Times New Roman" w:cs="Times New Roman"/>
@@ -18109,7 +18196,7 @@
           <w:t>_pptx_parts/customXml/item2.xml&lt;/ppt:custompart&gt;</w:t>
         </w:r>
       </w:ins>
-      <w:ins w:id="261" w:author="paven" w:date="2010-09-27T17:40:00Z">
+      <w:ins w:id="266" w:author="paven" w:date="2010-09-27T17:40:00Z">
         <w:r>
           <w:rPr>
             <w:rFonts w:ascii="Times New Roman" w:hAnsi="Times New Roman" w:cs="Times New Roman"/>
@@ -18128,14 +18215,14 @@
         <w:adjustRightInd w:val="0"/>
         <w:spacing w:after="0" w:line="240" w:lineRule="auto"/>
         <w:rPr>
-          <w:ins w:id="262" w:author="paven" w:date="2010-09-27T17:34:00Z"/>
-          <w:rFonts w:ascii="Times New Roman" w:hAnsi="Times New Roman" w:cs="Times New Roman"/>
-          <w:color w:val="000000"/>
-          <w:sz w:val="24"/>
-          <w:szCs w:val="24"/>
-        </w:rPr>
-      </w:pPr>
-      <w:ins w:id="263" w:author="paven" w:date="2010-09-27T17:40:00Z">
+          <w:ins w:id="267" w:author="paven" w:date="2010-09-27T17:34:00Z"/>
+          <w:rFonts w:ascii="Times New Roman" w:hAnsi="Times New Roman" w:cs="Times New Roman"/>
+          <w:color w:val="000000"/>
+          <w:sz w:val="24"/>
+          <w:szCs w:val="24"/>
+        </w:rPr>
+      </w:pPr>
+      <w:ins w:id="268" w:author="paven" w:date="2010-09-27T17:40:00Z">
         <w:r>
           <w:rPr>
             <w:rFonts w:ascii="Times New Roman" w:hAnsi="Times New Roman" w:cs="Times New Roman"/>
@@ -18227,14 +18314,14 @@
         <w:adjustRightInd w:val="0"/>
         <w:spacing w:after="0" w:line="240" w:lineRule="auto"/>
         <w:rPr>
-          <w:ins w:id="264" w:author="paven" w:date="2010-09-27T17:34:00Z"/>
-          <w:rFonts w:ascii="Times New Roman" w:hAnsi="Times New Roman" w:cs="Times New Roman"/>
-          <w:color w:val="000000"/>
-          <w:sz w:val="24"/>
-          <w:szCs w:val="24"/>
-        </w:rPr>
-      </w:pPr>
-      <w:ins w:id="265" w:author="paven" w:date="2010-09-27T17:39:00Z">
+          <w:ins w:id="269" w:author="paven" w:date="2010-09-27T17:34:00Z"/>
+          <w:rFonts w:ascii="Times New Roman" w:hAnsi="Times New Roman" w:cs="Times New Roman"/>
+          <w:color w:val="000000"/>
+          <w:sz w:val="24"/>
+          <w:szCs w:val="24"/>
+        </w:rPr>
+      </w:pPr>
+      <w:ins w:id="270" w:author="paven" w:date="2010-09-27T17:39:00Z">
         <w:r>
           <w:rPr>
             <w:rFonts w:ascii="Times New Roman" w:hAnsi="Times New Roman" w:cs="Times New Roman"/>
@@ -18245,7 +18332,7 @@
           <w:t xml:space="preserve">   </w:t>
         </w:r>
       </w:ins>
-      <w:ins w:id="266" w:author="paven" w:date="2010-09-27T17:34:00Z">
+      <w:ins w:id="271" w:author="paven" w:date="2010-09-27T17:34:00Z">
         <w:r>
           <w:rPr>
             <w:rFonts w:ascii="Times New Roman" w:hAnsi="Times New Roman" w:cs="Times New Roman"/>
@@ -18264,14 +18351,14 @@
         <w:adjustRightInd w:val="0"/>
         <w:spacing w:after="0" w:line="240" w:lineRule="auto"/>
         <w:rPr>
-          <w:ins w:id="267" w:author="paven" w:date="2010-09-27T17:34:00Z"/>
-          <w:rFonts w:ascii="Times New Roman" w:hAnsi="Times New Roman" w:cs="Times New Roman"/>
-          <w:color w:val="000000"/>
-          <w:sz w:val="24"/>
-          <w:szCs w:val="24"/>
-        </w:rPr>
-      </w:pPr>
-      <w:ins w:id="268" w:author="paven" w:date="2010-09-27T17:34:00Z">
+          <w:ins w:id="272" w:author="paven" w:date="2010-09-27T17:34:00Z"/>
+          <w:rFonts w:ascii="Times New Roman" w:hAnsi="Times New Roman" w:cs="Times New Roman"/>
+          <w:color w:val="000000"/>
+          <w:sz w:val="24"/>
+          <w:szCs w:val="24"/>
+        </w:rPr>
+      </w:pPr>
+      <w:ins w:id="273" w:author="paven" w:date="2010-09-27T17:34:00Z">
         <w:r>
           <w:rPr>
             <w:rFonts w:ascii="Times New Roman" w:hAnsi="Times New Roman" w:cs="Times New Roman"/>
@@ -18290,27 +18377,27 @@
         <w:adjustRightInd w:val="0"/>
         <w:spacing w:after="0" w:line="240" w:lineRule="auto"/>
         <w:rPr>
-          <w:ins w:id="269" w:author="paven" w:date="2010-09-27T17:32:00Z"/>
-          <w:rFonts w:ascii="Times New Roman" w:hAnsi="Times New Roman" w:cs="Times New Roman"/>
-          <w:color w:val="000000"/>
-          <w:sz w:val="24"/>
-          <w:szCs w:val="24"/>
-        </w:rPr>
-      </w:pPr>
-    </w:p>
-    <w:p>
-      <w:pPr>
-        <w:autoSpaceDE w:val="0"/>
-        <w:autoSpaceDN w:val="0"/>
-        <w:adjustRightInd w:val="0"/>
-        <w:spacing w:after="0" w:line="240" w:lineRule="auto"/>
-        <w:rPr>
-          <w:ins w:id="270" w:author="paven" w:date="2010-09-27T17:32:00Z"/>
+          <w:ins w:id="274" w:author="paven" w:date="2010-09-27T17:32:00Z"/>
+          <w:rFonts w:ascii="Times New Roman" w:hAnsi="Times New Roman" w:cs="Times New Roman"/>
+          <w:color w:val="000000"/>
+          <w:sz w:val="24"/>
+          <w:szCs w:val="24"/>
+        </w:rPr>
+      </w:pPr>
+    </w:p>
+    <w:p>
+      <w:pPr>
+        <w:autoSpaceDE w:val="0"/>
+        <w:autoSpaceDN w:val="0"/>
+        <w:adjustRightInd w:val="0"/>
+        <w:spacing w:after="0" w:line="240" w:lineRule="auto"/>
+        <w:rPr>
+          <w:ins w:id="275" w:author="paven" w:date="2010-09-27T17:32:00Z"/>
           <w:rFonts w:ascii="Arial Black" w:hAnsi="Arial Black" w:cs="Times New Roman"/>
           <w:color w:val="000000"/>
-          <w:rPrChange w:id="271" w:author="paven" w:date="2010-09-28T09:21:00Z">
+          <w:rPrChange w:id="276" w:author="paven" w:date="2010-09-28T09:21:00Z">
             <w:rPr>
-              <w:ins w:id="272" w:author="paven" w:date="2010-09-27T17:32:00Z"/>
+              <w:ins w:id="277" w:author="paven" w:date="2010-09-27T17:32:00Z"/>
               <w:rFonts w:ascii="Times New Roman" w:hAnsi="Times New Roman" w:cs="Times New Roman"/>
               <w:color w:val="000000"/>
               <w:sz w:val="24"/>
@@ -18319,12 +18406,12 @@
           </w:rPrChange>
         </w:rPr>
       </w:pPr>
-      <w:ins w:id="273" w:author="paven" w:date="2010-09-27T17:32:00Z">
+      <w:ins w:id="278" w:author="paven" w:date="2010-09-27T17:32:00Z">
         <w:r>
           <w:rPr>
             <w:rFonts w:ascii="Arial Black" w:hAnsi="Arial Black" w:cs="Times New Roman"/>
             <w:color w:val="000000"/>
-            <w:rPrChange w:id="274" w:author="paven" w:date="2010-09-28T09:21:00Z">
+            <w:rPrChange w:id="279" w:author="paven" w:date="2010-09-28T09:21:00Z">
               <w:rPr>
                 <w:rFonts w:ascii="Times New Roman" w:hAnsi="Times New Roman" w:cs="Times New Roman"/>
                 <w:color w:val="000000"/>
@@ -18336,12 +18423,12 @@
           <w:t>slide#.xml:</w:t>
         </w:r>
       </w:ins>
-      <w:ins w:id="275" w:author="paven" w:date="2010-09-27T17:41:00Z">
+      <w:ins w:id="280" w:author="paven" w:date="2010-09-27T17:41:00Z">
         <w:r>
           <w:rPr>
             <w:rFonts w:ascii="Arial Black" w:hAnsi="Arial Black" w:cs="Times New Roman"/>
             <w:color w:val="000000"/>
-            <w:rPrChange w:id="276" w:author="paven" w:date="2010-09-28T09:21:00Z">
+            <w:rPrChange w:id="281" w:author="paven" w:date="2010-09-28T09:21:00Z">
               <w:rPr>
                 <w:rFonts w:ascii="Times New Roman" w:hAnsi="Times New Roman" w:cs="Times New Roman"/>
                 <w:color w:val="000000"/>
@@ -18356,7 +18443,7 @@
           <w:rPr>
             <w:rFonts w:ascii="Arial" w:hAnsi="Arial" w:cs="Arial"/>
             <w:color w:val="000000"/>
-            <w:rPrChange w:id="277" w:author="paven" w:date="2010-09-28T09:21:00Z">
+            <w:rPrChange w:id="282" w:author="paven" w:date="2010-09-28T09:21:00Z">
               <w:rPr>
                 <w:rFonts w:ascii="Times New Roman" w:hAnsi="Times New Roman" w:cs="Times New Roman"/>
                 <w:color w:val="000000"/>
@@ -18371,7 +18458,7 @@
           <w:rPr>
             <w:rFonts w:ascii="Arial Black" w:hAnsi="Arial Black" w:cs="Times New Roman"/>
             <w:color w:val="000000"/>
-            <w:rPrChange w:id="278" w:author="paven" w:date="2010-09-28T09:21:00Z">
+            <w:rPrChange w:id="283" w:author="paven" w:date="2010-09-28T09:21:00Z">
               <w:rPr>
                 <w:rFonts w:ascii="Times New Roman" w:hAnsi="Times New Roman" w:cs="Times New Roman"/>
                 <w:color w:val="000000"/>
@@ -18391,29 +18478,29 @@
         <w:adjustRightInd w:val="0"/>
         <w:spacing w:after="0" w:line="240" w:lineRule="auto"/>
         <w:rPr>
-          <w:ins w:id="279" w:author="paven" w:date="2010-09-27T17:35:00Z"/>
-          <w:rFonts w:ascii="Times New Roman" w:hAnsi="Times New Roman" w:cs="Times New Roman"/>
-          <w:color w:val="000000"/>
-          <w:sz w:val="24"/>
-          <w:szCs w:val="24"/>
-        </w:rPr>
-      </w:pPr>
-    </w:p>
-    <w:p>
-      <w:pPr>
-        <w:autoSpaceDE w:val="0"/>
-        <w:autoSpaceDN w:val="0"/>
-        <w:adjustRightInd w:val="0"/>
-        <w:spacing w:after="0" w:line="240" w:lineRule="auto"/>
-        <w:rPr>
-          <w:ins w:id="280" w:author="paven" w:date="2010-09-27T17:35:00Z"/>
-          <w:rFonts w:ascii="Times New Roman" w:hAnsi="Times New Roman" w:cs="Times New Roman"/>
-          <w:color w:val="000000"/>
-          <w:sz w:val="24"/>
-          <w:szCs w:val="24"/>
-        </w:rPr>
-      </w:pPr>
-      <w:ins w:id="281" w:author="paven" w:date="2010-09-27T17:35:00Z">
+          <w:ins w:id="284" w:author="paven" w:date="2010-09-27T17:35:00Z"/>
+          <w:rFonts w:ascii="Times New Roman" w:hAnsi="Times New Roman" w:cs="Times New Roman"/>
+          <w:color w:val="000000"/>
+          <w:sz w:val="24"/>
+          <w:szCs w:val="24"/>
+        </w:rPr>
+      </w:pPr>
+    </w:p>
+    <w:p>
+      <w:pPr>
+        <w:autoSpaceDE w:val="0"/>
+        <w:autoSpaceDN w:val="0"/>
+        <w:adjustRightInd w:val="0"/>
+        <w:spacing w:after="0" w:line="240" w:lineRule="auto"/>
+        <w:rPr>
+          <w:ins w:id="285" w:author="paven" w:date="2010-09-27T17:35:00Z"/>
+          <w:rFonts w:ascii="Times New Roman" w:hAnsi="Times New Roman" w:cs="Times New Roman"/>
+          <w:color w:val="000000"/>
+          <w:sz w:val="24"/>
+          <w:szCs w:val="24"/>
+        </w:rPr>
+      </w:pPr>
+      <w:ins w:id="286" w:author="paven" w:date="2010-09-27T17:35:00Z">
         <w:r>
           <w:rPr>
             <w:rFonts w:ascii="Times New Roman" w:hAnsi="Times New Roman" w:cs="Times New Roman"/>
@@ -18424,7 +18511,7 @@
           <w:t>&lt;ppt:slidetags&gt;</w:t>
         </w:r>
       </w:ins>
-      <w:ins w:id="282" w:author="paven" w:date="2010-09-27T17:44:00Z">
+      <w:ins w:id="287" w:author="paven" w:date="2010-09-27T17:44:00Z">
         <w:r>
           <w:rPr>
             <w:rFonts w:ascii="Times New Roman" w:hAnsi="Times New Roman" w:cs="Times New Roman"/>
@@ -18471,14 +18558,14 @@
         <w:adjustRightInd w:val="0"/>
         <w:spacing w:after="0" w:line="240" w:lineRule="auto"/>
         <w:rPr>
-          <w:ins w:id="283" w:author="paven" w:date="2010-09-27T17:35:00Z"/>
-          <w:rFonts w:ascii="Times New Roman" w:hAnsi="Times New Roman" w:cs="Times New Roman"/>
-          <w:color w:val="000000"/>
-          <w:sz w:val="24"/>
-          <w:szCs w:val="24"/>
-        </w:rPr>
-      </w:pPr>
-      <w:ins w:id="284" w:author="paven" w:date="2010-09-27T17:43:00Z">
+          <w:ins w:id="288" w:author="paven" w:date="2010-09-27T17:35:00Z"/>
+          <w:rFonts w:ascii="Times New Roman" w:hAnsi="Times New Roman" w:cs="Times New Roman"/>
+          <w:color w:val="000000"/>
+          <w:sz w:val="24"/>
+          <w:szCs w:val="24"/>
+        </w:rPr>
+      </w:pPr>
+      <w:ins w:id="289" w:author="paven" w:date="2010-09-27T17:43:00Z">
         <w:r>
           <w:rPr>
             <w:rFonts w:ascii="Times New Roman" w:hAnsi="Times New Roman" w:cs="Times New Roman"/>
@@ -18489,7 +18576,7 @@
           <w:t xml:space="preserve">    </w:t>
         </w:r>
       </w:ins>
-      <w:ins w:id="285" w:author="paven" w:date="2010-09-27T17:35:00Z">
+      <w:ins w:id="290" w:author="paven" w:date="2010-09-27T17:35:00Z">
         <w:r>
           <w:rPr>
             <w:rFonts w:ascii="Times New Roman" w:hAnsi="Times New Roman" w:cs="Times New Roman"/>
@@ -18508,14 +18595,14 @@
         <w:adjustRightInd w:val="0"/>
         <w:spacing w:after="0" w:line="240" w:lineRule="auto"/>
         <w:rPr>
-          <w:ins w:id="286" w:author="paven" w:date="2010-09-27T17:35:00Z"/>
-          <w:rFonts w:ascii="Times New Roman" w:hAnsi="Times New Roman" w:cs="Times New Roman"/>
-          <w:color w:val="000000"/>
-          <w:sz w:val="24"/>
-          <w:szCs w:val="24"/>
-        </w:rPr>
-      </w:pPr>
-      <w:ins w:id="287" w:author="paven" w:date="2010-09-27T17:43:00Z">
+          <w:ins w:id="291" w:author="paven" w:date="2010-09-27T17:35:00Z"/>
+          <w:rFonts w:ascii="Times New Roman" w:hAnsi="Times New Roman" w:cs="Times New Roman"/>
+          <w:color w:val="000000"/>
+          <w:sz w:val="24"/>
+          <w:szCs w:val="24"/>
+        </w:rPr>
+      </w:pPr>
+      <w:ins w:id="292" w:author="paven" w:date="2010-09-27T17:43:00Z">
         <w:r>
           <w:rPr>
             <w:rFonts w:ascii="Times New Roman" w:hAnsi="Times New Roman" w:cs="Times New Roman"/>
@@ -18526,7 +18613,7 @@
           <w:t xml:space="preserve">       </w:t>
         </w:r>
       </w:ins>
-      <w:ins w:id="288" w:author="paven" w:date="2010-09-27T17:35:00Z">
+      <w:ins w:id="293" w:author="paven" w:date="2010-09-27T17:35:00Z">
         <w:r>
           <w:rPr>
             <w:rFonts w:ascii="Times New Roman" w:hAnsi="Times New Roman" w:cs="Times New Roman"/>
@@ -18545,14 +18632,14 @@
         <w:adjustRightInd w:val="0"/>
         <w:spacing w:after="0" w:line="240" w:lineRule="auto"/>
         <w:rPr>
-          <w:ins w:id="289" w:author="paven" w:date="2010-09-27T17:35:00Z"/>
-          <w:rFonts w:ascii="Times New Roman" w:hAnsi="Times New Roman" w:cs="Times New Roman"/>
-          <w:color w:val="000000"/>
-          <w:sz w:val="24"/>
-          <w:szCs w:val="24"/>
-        </w:rPr>
-      </w:pPr>
-      <w:ins w:id="290" w:author="paven" w:date="2010-09-27T17:43:00Z">
+          <w:ins w:id="294" w:author="paven" w:date="2010-09-27T17:35:00Z"/>
+          <w:rFonts w:ascii="Times New Roman" w:hAnsi="Times New Roman" w:cs="Times New Roman"/>
+          <w:color w:val="000000"/>
+          <w:sz w:val="24"/>
+          <w:szCs w:val="24"/>
+        </w:rPr>
+      </w:pPr>
+      <w:ins w:id="295" w:author="paven" w:date="2010-09-27T17:43:00Z">
         <w:r>
           <w:rPr>
             <w:rFonts w:ascii="Times New Roman" w:hAnsi="Times New Roman" w:cs="Times New Roman"/>
@@ -18563,7 +18650,7 @@
           <w:t xml:space="preserve">       </w:t>
         </w:r>
       </w:ins>
-      <w:ins w:id="291" w:author="paven" w:date="2010-09-27T17:35:00Z">
+      <w:ins w:id="296" w:author="paven" w:date="2010-09-27T17:35:00Z">
         <w:r>
           <w:rPr>
             <w:rFonts w:ascii="Times New Roman" w:hAnsi="Times New Roman" w:cs="Times New Roman"/>
@@ -18582,14 +18669,14 @@
         <w:adjustRightInd w:val="0"/>
         <w:spacing w:after="0" w:line="240" w:lineRule="auto"/>
         <w:rPr>
-          <w:ins w:id="292" w:author="paven" w:date="2010-09-27T17:35:00Z"/>
-          <w:rFonts w:ascii="Times New Roman" w:hAnsi="Times New Roman" w:cs="Times New Roman"/>
-          <w:color w:val="000000"/>
-          <w:sz w:val="24"/>
-          <w:szCs w:val="24"/>
-        </w:rPr>
-      </w:pPr>
-      <w:ins w:id="293" w:author="paven" w:date="2010-09-27T17:44:00Z">
+          <w:ins w:id="297" w:author="paven" w:date="2010-09-27T17:35:00Z"/>
+          <w:rFonts w:ascii="Times New Roman" w:hAnsi="Times New Roman" w:cs="Times New Roman"/>
+          <w:color w:val="000000"/>
+          <w:sz w:val="24"/>
+          <w:szCs w:val="24"/>
+        </w:rPr>
+      </w:pPr>
+      <w:ins w:id="298" w:author="paven" w:date="2010-09-27T17:44:00Z">
         <w:r>
           <w:rPr>
             <w:rFonts w:ascii="Times New Roman" w:hAnsi="Times New Roman" w:cs="Times New Roman"/>
@@ -18600,7 +18687,7 @@
           <w:t xml:space="preserve">       </w:t>
         </w:r>
       </w:ins>
-      <w:ins w:id="294" w:author="paven" w:date="2010-09-27T17:35:00Z">
+      <w:ins w:id="299" w:author="paven" w:date="2010-09-27T17:35:00Z">
         <w:r>
           <w:rPr>
             <w:rFonts w:ascii="Times New Roman" w:hAnsi="Times New Roman" w:cs="Times New Roman"/>
@@ -18611,7 +18698,7 @@
           <w:t>&lt;ppt:tagfile&gt;/</w:t>
         </w:r>
       </w:ins>
-      <w:ins w:id="295" w:author="paven" w:date="2010-09-27T17:44:00Z">
+      <w:ins w:id="300" w:author="paven" w:date="2010-09-27T17:44:00Z">
         <w:r>
           <w:rPr>
             <w:rFonts w:ascii="Times New Roman" w:hAnsi="Times New Roman" w:cs="Times New Roman"/>
@@ -18622,7 +18709,7 @@
           <w:t>FOO</w:t>
         </w:r>
       </w:ins>
-      <w:ins w:id="296" w:author="paven" w:date="2010-09-27T17:35:00Z">
+      <w:ins w:id="301" w:author="paven" w:date="2010-09-27T17:35:00Z">
         <w:r>
           <w:rPr>
             <w:rFonts w:ascii="Times New Roman" w:hAnsi="Times New Roman" w:cs="Times New Roman"/>
@@ -18641,14 +18728,14 @@
         <w:adjustRightInd w:val="0"/>
         <w:spacing w:after="0" w:line="240" w:lineRule="auto"/>
         <w:rPr>
-          <w:ins w:id="297" w:author="paven" w:date="2010-09-27T17:35:00Z"/>
-          <w:rFonts w:ascii="Times New Roman" w:hAnsi="Times New Roman" w:cs="Times New Roman"/>
-          <w:color w:val="000000"/>
-          <w:sz w:val="24"/>
-          <w:szCs w:val="24"/>
-        </w:rPr>
-      </w:pPr>
-      <w:ins w:id="298" w:author="paven" w:date="2010-09-27T17:44:00Z">
+          <w:ins w:id="302" w:author="paven" w:date="2010-09-27T17:35:00Z"/>
+          <w:rFonts w:ascii="Times New Roman" w:hAnsi="Times New Roman" w:cs="Times New Roman"/>
+          <w:color w:val="000000"/>
+          <w:sz w:val="24"/>
+          <w:szCs w:val="24"/>
+        </w:rPr>
+      </w:pPr>
+      <w:ins w:id="303" w:author="paven" w:date="2010-09-27T17:44:00Z">
         <w:r>
           <w:rPr>
             <w:rFonts w:ascii="Times New Roman" w:hAnsi="Times New Roman" w:cs="Times New Roman"/>
@@ -18659,7 +18746,7 @@
           <w:t xml:space="preserve">       </w:t>
         </w:r>
       </w:ins>
-      <w:ins w:id="299" w:author="paven" w:date="2010-09-27T17:35:00Z">
+      <w:ins w:id="304" w:author="paven" w:date="2010-09-27T17:35:00Z">
         <w:r>
           <w:rPr>
             <w:rFonts w:ascii="Times New Roman" w:hAnsi="Times New Roman" w:cs="Times New Roman"/>
@@ -18670,7 +18757,7 @@
           <w:t>&lt;ppt:custompart&gt;/</w:t>
         </w:r>
       </w:ins>
-      <w:ins w:id="300" w:author="paven" w:date="2010-09-27T17:44:00Z">
+      <w:ins w:id="305" w:author="paven" w:date="2010-09-27T17:44:00Z">
         <w:r>
           <w:rPr>
             <w:rFonts w:ascii="Times New Roman" w:hAnsi="Times New Roman" w:cs="Times New Roman"/>
@@ -18681,7 +18768,7 @@
           <w:t>FOO</w:t>
         </w:r>
       </w:ins>
-      <w:ins w:id="301" w:author="paven" w:date="2010-09-27T17:35:00Z">
+      <w:ins w:id="306" w:author="paven" w:date="2010-09-27T17:35:00Z">
         <w:r>
           <w:rPr>
             <w:rFonts w:ascii="Times New Roman" w:hAnsi="Times New Roman" w:cs="Times New Roman"/>
@@ -18700,14 +18787,14 @@
         <w:adjustRightInd w:val="0"/>
         <w:spacing w:after="0" w:line="240" w:lineRule="auto"/>
         <w:rPr>
-          <w:ins w:id="302" w:author="paven" w:date="2010-09-27T17:35:00Z"/>
-          <w:rFonts w:ascii="Times New Roman" w:hAnsi="Times New Roman" w:cs="Times New Roman"/>
-          <w:color w:val="000000"/>
-          <w:sz w:val="24"/>
-          <w:szCs w:val="24"/>
-        </w:rPr>
-      </w:pPr>
-      <w:ins w:id="303" w:author="paven" w:date="2010-09-27T17:44:00Z">
+          <w:ins w:id="307" w:author="paven" w:date="2010-09-27T17:35:00Z"/>
+          <w:rFonts w:ascii="Times New Roman" w:hAnsi="Times New Roman" w:cs="Times New Roman"/>
+          <w:color w:val="000000"/>
+          <w:sz w:val="24"/>
+          <w:szCs w:val="24"/>
+        </w:rPr>
+      </w:pPr>
+      <w:ins w:id="308" w:author="paven" w:date="2010-09-27T17:44:00Z">
         <w:r>
           <w:rPr>
             <w:rFonts w:ascii="Times New Roman" w:hAnsi="Times New Roman" w:cs="Times New Roman"/>
@@ -18718,7 +18805,7 @@
           <w:t xml:space="preserve">   </w:t>
         </w:r>
       </w:ins>
-      <w:ins w:id="304" w:author="paven" w:date="2010-09-27T17:35:00Z">
+      <w:ins w:id="309" w:author="paven" w:date="2010-09-27T17:35:00Z">
         <w:r>
           <w:rPr>
             <w:rFonts w:ascii="Times New Roman" w:hAnsi="Times New Roman" w:cs="Times New Roman"/>
@@ -18737,14 +18824,14 @@
         <w:adjustRightInd w:val="0"/>
         <w:spacing w:after="0" w:line="240" w:lineRule="auto"/>
         <w:rPr>
-          <w:ins w:id="305" w:author="paven" w:date="2010-09-27T17:35:00Z"/>
-          <w:rFonts w:ascii="Times New Roman" w:hAnsi="Times New Roman" w:cs="Times New Roman"/>
-          <w:color w:val="000000"/>
-          <w:sz w:val="24"/>
-          <w:szCs w:val="24"/>
-        </w:rPr>
-      </w:pPr>
-      <w:ins w:id="306" w:author="paven" w:date="2010-09-27T17:35:00Z">
+          <w:ins w:id="310" w:author="paven" w:date="2010-09-27T17:35:00Z"/>
+          <w:rFonts w:ascii="Times New Roman" w:hAnsi="Times New Roman" w:cs="Times New Roman"/>
+          <w:color w:val="000000"/>
+          <w:sz w:val="24"/>
+          <w:szCs w:val="24"/>
+        </w:rPr>
+      </w:pPr>
+      <w:ins w:id="311" w:author="paven" w:date="2010-09-27T17:35:00Z">
         <w:r>
           <w:rPr>
             <w:rFonts w:ascii="Times New Roman" w:hAnsi="Times New Roman" w:cs="Times New Roman"/>
@@ -18763,14 +18850,14 @@
         <w:adjustRightInd w:val="0"/>
         <w:spacing w:after="0" w:line="240" w:lineRule="auto"/>
         <w:rPr>
-          <w:ins w:id="307" w:author="paven" w:date="2010-09-27T17:37:00Z"/>
-          <w:rFonts w:ascii="Times New Roman" w:hAnsi="Times New Roman" w:cs="Times New Roman"/>
-          <w:color w:val="000000"/>
-          <w:sz w:val="24"/>
-          <w:szCs w:val="24"/>
-        </w:rPr>
-      </w:pPr>
-      <w:ins w:id="308" w:author="paven" w:date="2010-09-27T17:35:00Z">
+          <w:ins w:id="312" w:author="paven" w:date="2010-09-27T17:37:00Z"/>
+          <w:rFonts w:ascii="Times New Roman" w:hAnsi="Times New Roman" w:cs="Times New Roman"/>
+          <w:color w:val="000000"/>
+          <w:sz w:val="24"/>
+          <w:szCs w:val="24"/>
+        </w:rPr>
+      </w:pPr>
+      <w:ins w:id="313" w:author="paven" w:date="2010-09-27T17:35:00Z">
         <w:r>
           <w:rPr>
             <w:rFonts w:ascii="Times New Roman" w:hAnsi="Times New Roman" w:cs="Times New Roman"/>
@@ -18782,7 +18869,7 @@
           <w:t>&lt;ppt:shapetags&gt;</w:t>
         </w:r>
       </w:ins>
-      <w:ins w:id="309" w:author="paven" w:date="2010-09-27T17:44:00Z">
+      <w:ins w:id="314" w:author="paven" w:date="2010-09-27T17:44:00Z">
         <w:r>
           <w:rPr>
             <w:rFonts w:ascii="Times New Roman" w:hAnsi="Times New Roman" w:cs="Times New Roman"/>
@@ -18829,14 +18916,14 @@
         <w:adjustRightInd w:val="0"/>
         <w:spacing w:after="0" w:line="240" w:lineRule="auto"/>
         <w:rPr>
-          <w:ins w:id="310" w:author="paven" w:date="2010-09-27T17:35:00Z"/>
-          <w:rFonts w:ascii="Times New Roman" w:hAnsi="Times New Roman" w:cs="Times New Roman"/>
-          <w:color w:val="000000"/>
-          <w:sz w:val="24"/>
-          <w:szCs w:val="24"/>
-        </w:rPr>
-      </w:pPr>
-      <w:ins w:id="311" w:author="paven" w:date="2010-09-27T17:44:00Z">
+          <w:ins w:id="315" w:author="paven" w:date="2010-09-27T17:35:00Z"/>
+          <w:rFonts w:ascii="Times New Roman" w:hAnsi="Times New Roman" w:cs="Times New Roman"/>
+          <w:color w:val="000000"/>
+          <w:sz w:val="24"/>
+          <w:szCs w:val="24"/>
+        </w:rPr>
+      </w:pPr>
+      <w:ins w:id="316" w:author="paven" w:date="2010-09-27T17:44:00Z">
         <w:r>
           <w:rPr>
             <w:rFonts w:ascii="Times New Roman" w:hAnsi="Times New Roman" w:cs="Times New Roman"/>
@@ -18847,7 +18934,7 @@
           <w:t xml:space="preserve">   </w:t>
         </w:r>
       </w:ins>
-      <w:ins w:id="312" w:author="paven" w:date="2010-09-27T17:35:00Z">
+      <w:ins w:id="317" w:author="paven" w:date="2010-09-27T17:35:00Z">
         <w:r>
           <w:rPr>
             <w:rFonts w:ascii="Times New Roman" w:hAnsi="Times New Roman" w:cs="Times New Roman"/>
@@ -18866,14 +18953,14 @@
         <w:adjustRightInd w:val="0"/>
         <w:spacing w:after="0" w:line="240" w:lineRule="auto"/>
         <w:rPr>
-          <w:ins w:id="313" w:author="paven" w:date="2010-09-27T17:35:00Z"/>
-          <w:rFonts w:ascii="Times New Roman" w:hAnsi="Times New Roman" w:cs="Times New Roman"/>
-          <w:color w:val="000000"/>
-          <w:sz w:val="24"/>
-          <w:szCs w:val="24"/>
-        </w:rPr>
-      </w:pPr>
-      <w:ins w:id="314" w:author="paven" w:date="2010-09-27T17:44:00Z">
+          <w:ins w:id="318" w:author="paven" w:date="2010-09-27T17:35:00Z"/>
+          <w:rFonts w:ascii="Times New Roman" w:hAnsi="Times New Roman" w:cs="Times New Roman"/>
+          <w:color w:val="000000"/>
+          <w:sz w:val="24"/>
+          <w:szCs w:val="24"/>
+        </w:rPr>
+      </w:pPr>
+      <w:ins w:id="319" w:author="paven" w:date="2010-09-27T17:44:00Z">
         <w:r>
           <w:rPr>
             <w:rFonts w:ascii="Times New Roman" w:hAnsi="Times New Roman" w:cs="Times New Roman"/>
@@ -18884,7 +18971,7 @@
           <w:t xml:space="preserve">        </w:t>
         </w:r>
       </w:ins>
-      <w:ins w:id="315" w:author="paven" w:date="2010-09-27T17:35:00Z">
+      <w:ins w:id="320" w:author="paven" w:date="2010-09-27T17:35:00Z">
         <w:r>
           <w:rPr>
             <w:rFonts w:ascii="Times New Roman" w:hAnsi="Times New Roman" w:cs="Times New Roman"/>
@@ -18903,14 +18990,14 @@
         <w:adjustRightInd w:val="0"/>
         <w:spacing w:after="0" w:line="240" w:lineRule="auto"/>
         <w:rPr>
-          <w:ins w:id="316" w:author="paven" w:date="2010-09-27T17:35:00Z"/>
-          <w:rFonts w:ascii="Times New Roman" w:hAnsi="Times New Roman" w:cs="Times New Roman"/>
-          <w:color w:val="000000"/>
-          <w:sz w:val="24"/>
-          <w:szCs w:val="24"/>
-        </w:rPr>
-      </w:pPr>
-      <w:ins w:id="317" w:author="paven" w:date="2010-09-27T17:44:00Z">
+          <w:ins w:id="321" w:author="paven" w:date="2010-09-27T17:35:00Z"/>
+          <w:rFonts w:ascii="Times New Roman" w:hAnsi="Times New Roman" w:cs="Times New Roman"/>
+          <w:color w:val="000000"/>
+          <w:sz w:val="24"/>
+          <w:szCs w:val="24"/>
+        </w:rPr>
+      </w:pPr>
+      <w:ins w:id="322" w:author="paven" w:date="2010-09-27T17:44:00Z">
         <w:r>
           <w:rPr>
             <w:rFonts w:ascii="Times New Roman" w:hAnsi="Times New Roman" w:cs="Times New Roman"/>
@@ -18921,7 +19008,7 @@
           <w:t xml:space="preserve">        </w:t>
         </w:r>
       </w:ins>
-      <w:ins w:id="318" w:author="paven" w:date="2010-09-27T17:45:00Z">
+      <w:ins w:id="323" w:author="paven" w:date="2010-09-27T17:45:00Z">
         <w:r>
           <w:rPr>
             <w:rFonts w:ascii="Times New Roman" w:hAnsi="Times New Roman" w:cs="Times New Roman"/>
@@ -18932,7 +19019,7 @@
           <w:t xml:space="preserve">     </w:t>
         </w:r>
       </w:ins>
-      <w:ins w:id="319" w:author="paven" w:date="2010-09-27T17:35:00Z">
+      <w:ins w:id="324" w:author="paven" w:date="2010-09-27T17:35:00Z">
         <w:r>
           <w:rPr>
             <w:rFonts w:ascii="Times New Roman" w:hAnsi="Times New Roman" w:cs="Times New Roman"/>
@@ -18951,14 +19038,14 @@
         <w:adjustRightInd w:val="0"/>
         <w:spacing w:after="0" w:line="240" w:lineRule="auto"/>
         <w:rPr>
-          <w:ins w:id="320" w:author="paven" w:date="2010-09-27T17:35:00Z"/>
-          <w:rFonts w:ascii="Times New Roman" w:hAnsi="Times New Roman" w:cs="Times New Roman"/>
-          <w:color w:val="000000"/>
-          <w:sz w:val="24"/>
-          <w:szCs w:val="24"/>
-        </w:rPr>
-      </w:pPr>
-      <w:ins w:id="321" w:author="paven" w:date="2010-09-27T17:44:00Z">
+          <w:ins w:id="325" w:author="paven" w:date="2010-09-27T17:35:00Z"/>
+          <w:rFonts w:ascii="Times New Roman" w:hAnsi="Times New Roman" w:cs="Times New Roman"/>
+          <w:color w:val="000000"/>
+          <w:sz w:val="24"/>
+          <w:szCs w:val="24"/>
+        </w:rPr>
+      </w:pPr>
+      <w:ins w:id="326" w:author="paven" w:date="2010-09-27T17:44:00Z">
         <w:r>
           <w:rPr>
             <w:rFonts w:ascii="Times New Roman" w:hAnsi="Times New Roman" w:cs="Times New Roman"/>
@@ -18969,7 +19056,7 @@
           <w:t xml:space="preserve">        </w:t>
         </w:r>
       </w:ins>
-      <w:ins w:id="322" w:author="paven" w:date="2010-09-27T17:45:00Z">
+      <w:ins w:id="327" w:author="paven" w:date="2010-09-27T17:45:00Z">
         <w:r>
           <w:rPr>
             <w:rFonts w:ascii="Times New Roman" w:hAnsi="Times New Roman" w:cs="Times New Roman"/>
@@ -18980,7 +19067,7 @@
           <w:t xml:space="preserve">     </w:t>
         </w:r>
       </w:ins>
-      <w:ins w:id="323" w:author="paven" w:date="2010-09-27T17:35:00Z">
+      <w:ins w:id="328" w:author="paven" w:date="2010-09-27T17:35:00Z">
         <w:r>
           <w:rPr>
             <w:rFonts w:ascii="Times New Roman" w:hAnsi="Times New Roman" w:cs="Times New Roman"/>
@@ -18999,14 +19086,14 @@
         <w:adjustRightInd w:val="0"/>
         <w:spacing w:after="0" w:line="240" w:lineRule="auto"/>
         <w:rPr>
-          <w:ins w:id="324" w:author="paven" w:date="2010-09-27T17:35:00Z"/>
-          <w:rFonts w:ascii="Times New Roman" w:hAnsi="Times New Roman" w:cs="Times New Roman"/>
-          <w:color w:val="000000"/>
-          <w:sz w:val="24"/>
-          <w:szCs w:val="24"/>
-        </w:rPr>
-      </w:pPr>
-      <w:ins w:id="325" w:author="paven" w:date="2010-09-27T17:45:00Z">
+          <w:ins w:id="329" w:author="paven" w:date="2010-09-27T17:35:00Z"/>
+          <w:rFonts w:ascii="Times New Roman" w:hAnsi="Times New Roman" w:cs="Times New Roman"/>
+          <w:color w:val="000000"/>
+          <w:sz w:val="24"/>
+          <w:szCs w:val="24"/>
+        </w:rPr>
+      </w:pPr>
+      <w:ins w:id="330" w:author="paven" w:date="2010-09-27T17:45:00Z">
         <w:r>
           <w:rPr>
             <w:rFonts w:ascii="Times New Roman" w:hAnsi="Times New Roman" w:cs="Times New Roman"/>
@@ -19017,7 +19104,7 @@
           <w:t xml:space="preserve">             </w:t>
         </w:r>
       </w:ins>
-      <w:ins w:id="326" w:author="paven" w:date="2010-09-27T17:35:00Z">
+      <w:ins w:id="331" w:author="paven" w:date="2010-09-27T17:35:00Z">
         <w:r>
           <w:rPr>
             <w:rFonts w:ascii="Times New Roman" w:hAnsi="Times New Roman" w:cs="Times New Roman"/>
@@ -19028,7 +19115,7 @@
           <w:t>&lt;ppt:tagfile&gt;/</w:t>
         </w:r>
       </w:ins>
-      <w:ins w:id="327" w:author="paven" w:date="2010-09-27T17:45:00Z">
+      <w:ins w:id="332" w:author="paven" w:date="2010-09-27T17:45:00Z">
         <w:r>
           <w:rPr>
             <w:rFonts w:ascii="Times New Roman" w:hAnsi="Times New Roman" w:cs="Times New Roman"/>
@@ -19039,7 +19126,7 @@
           <w:t>FOO</w:t>
         </w:r>
       </w:ins>
-      <w:ins w:id="328" w:author="paven" w:date="2010-09-27T17:35:00Z">
+      <w:ins w:id="333" w:author="paven" w:date="2010-09-27T17:35:00Z">
         <w:r>
           <w:rPr>
             <w:rFonts w:ascii="Times New Roman" w:hAnsi="Times New Roman" w:cs="Times New Roman"/>
@@ -19058,14 +19145,14 @@
         <w:adjustRightInd w:val="0"/>
         <w:spacing w:after="0" w:line="240" w:lineRule="auto"/>
         <w:rPr>
-          <w:ins w:id="329" w:author="paven" w:date="2010-09-27T17:35:00Z"/>
-          <w:rFonts w:ascii="Times New Roman" w:hAnsi="Times New Roman" w:cs="Times New Roman"/>
-          <w:color w:val="000000"/>
-          <w:sz w:val="24"/>
-          <w:szCs w:val="24"/>
-        </w:rPr>
-      </w:pPr>
-      <w:ins w:id="330" w:author="paven" w:date="2010-09-27T17:45:00Z">
+          <w:ins w:id="334" w:author="paven" w:date="2010-09-27T17:35:00Z"/>
+          <w:rFonts w:ascii="Times New Roman" w:hAnsi="Times New Roman" w:cs="Times New Roman"/>
+          <w:color w:val="000000"/>
+          <w:sz w:val="24"/>
+          <w:szCs w:val="24"/>
+        </w:rPr>
+      </w:pPr>
+      <w:ins w:id="335" w:author="paven" w:date="2010-09-27T17:45:00Z">
         <w:r>
           <w:rPr>
             <w:rFonts w:ascii="Times New Roman" w:hAnsi="Times New Roman" w:cs="Times New Roman"/>
@@ -19076,7 +19163,7 @@
           <w:t xml:space="preserve">             </w:t>
         </w:r>
       </w:ins>
-      <w:ins w:id="331" w:author="paven" w:date="2010-09-27T17:35:00Z">
+      <w:ins w:id="336" w:author="paven" w:date="2010-09-27T17:35:00Z">
         <w:r>
           <w:rPr>
             <w:rFonts w:ascii="Times New Roman" w:hAnsi="Times New Roman" w:cs="Times New Roman"/>
@@ -19087,7 +19174,7 @@
           <w:t>&lt;ppt:custompart&gt;/</w:t>
         </w:r>
       </w:ins>
-      <w:ins w:id="332" w:author="paven" w:date="2010-09-27T17:45:00Z">
+      <w:ins w:id="337" w:author="paven" w:date="2010-09-27T17:45:00Z">
         <w:r>
           <w:rPr>
             <w:rFonts w:ascii="Times New Roman" w:hAnsi="Times New Roman" w:cs="Times New Roman"/>
@@ -19098,7 +19185,7 @@
           <w:t>FOO</w:t>
         </w:r>
       </w:ins>
-      <w:ins w:id="333" w:author="paven" w:date="2010-09-27T17:35:00Z">
+      <w:ins w:id="338" w:author="paven" w:date="2010-09-27T17:35:00Z">
         <w:r>
           <w:rPr>
             <w:rFonts w:ascii="Times New Roman" w:hAnsi="Times New Roman" w:cs="Times New Roman"/>
@@ -19117,14 +19204,14 @@
         <w:adjustRightInd w:val="0"/>
         <w:spacing w:after="0" w:line="240" w:lineRule="auto"/>
         <w:rPr>
-          <w:ins w:id="334" w:author="paven" w:date="2010-09-27T17:35:00Z"/>
-          <w:rFonts w:ascii="Times New Roman" w:hAnsi="Times New Roman" w:cs="Times New Roman"/>
-          <w:color w:val="000000"/>
-          <w:sz w:val="24"/>
-          <w:szCs w:val="24"/>
-        </w:rPr>
-      </w:pPr>
-      <w:ins w:id="335" w:author="paven" w:date="2010-09-27T17:45:00Z">
+          <w:ins w:id="339" w:author="paven" w:date="2010-09-27T17:35:00Z"/>
+          <w:rFonts w:ascii="Times New Roman" w:hAnsi="Times New Roman" w:cs="Times New Roman"/>
+          <w:color w:val="000000"/>
+          <w:sz w:val="24"/>
+          <w:szCs w:val="24"/>
+        </w:rPr>
+      </w:pPr>
+      <w:ins w:id="340" w:author="paven" w:date="2010-09-27T17:45:00Z">
         <w:r>
           <w:rPr>
             <w:rFonts w:ascii="Times New Roman" w:hAnsi="Times New Roman" w:cs="Times New Roman"/>
@@ -19135,7 +19222,7 @@
           <w:t xml:space="preserve">        </w:t>
         </w:r>
       </w:ins>
-      <w:ins w:id="336" w:author="paven" w:date="2010-09-27T17:35:00Z">
+      <w:ins w:id="341" w:author="paven" w:date="2010-09-27T17:35:00Z">
         <w:r>
           <w:rPr>
             <w:rFonts w:ascii="Times New Roman" w:hAnsi="Times New Roman" w:cs="Times New Roman"/>
@@ -19154,14 +19241,14 @@
         <w:adjustRightInd w:val="0"/>
         <w:spacing w:after="0" w:line="240" w:lineRule="auto"/>
         <w:rPr>
-          <w:ins w:id="337" w:author="paven" w:date="2010-09-27T17:35:00Z"/>
-          <w:rFonts w:ascii="Times New Roman" w:hAnsi="Times New Roman" w:cs="Times New Roman"/>
-          <w:color w:val="000000"/>
-          <w:sz w:val="24"/>
-          <w:szCs w:val="24"/>
-        </w:rPr>
-      </w:pPr>
-      <w:ins w:id="338" w:author="paven" w:date="2010-09-27T17:45:00Z">
+          <w:ins w:id="342" w:author="paven" w:date="2010-09-27T17:35:00Z"/>
+          <w:rFonts w:ascii="Times New Roman" w:hAnsi="Times New Roman" w:cs="Times New Roman"/>
+          <w:color w:val="000000"/>
+          <w:sz w:val="24"/>
+          <w:szCs w:val="24"/>
+        </w:rPr>
+      </w:pPr>
+      <w:ins w:id="343" w:author="paven" w:date="2010-09-27T17:45:00Z">
         <w:r>
           <w:rPr>
             <w:rFonts w:ascii="Times New Roman" w:hAnsi="Times New Roman" w:cs="Times New Roman"/>
@@ -19172,7 +19259,7 @@
           <w:t xml:space="preserve">   </w:t>
         </w:r>
       </w:ins>
-      <w:ins w:id="339" w:author="paven" w:date="2010-09-27T17:35:00Z">
+      <w:ins w:id="344" w:author="paven" w:date="2010-09-27T17:35:00Z">
         <w:r>
           <w:rPr>
             <w:rFonts w:ascii="Times New Roman" w:hAnsi="Times New Roman" w:cs="Times New Roman"/>
@@ -19191,14 +19278,14 @@
         <w:adjustRightInd w:val="0"/>
         <w:spacing w:after="0" w:line="240" w:lineRule="auto"/>
         <w:rPr>
-          <w:ins w:id="340" w:author="paven" w:date="2010-09-27T17:46:00Z"/>
-          <w:rFonts w:ascii="Times New Roman" w:hAnsi="Times New Roman" w:cs="Times New Roman"/>
-          <w:color w:val="000000"/>
-          <w:sz w:val="24"/>
-          <w:szCs w:val="24"/>
-        </w:rPr>
-      </w:pPr>
-      <w:ins w:id="341" w:author="paven" w:date="2010-09-27T17:35:00Z">
+          <w:ins w:id="345" w:author="paven" w:date="2010-09-27T17:46:00Z"/>
+          <w:rFonts w:ascii="Times New Roman" w:hAnsi="Times New Roman" w:cs="Times New Roman"/>
+          <w:color w:val="000000"/>
+          <w:sz w:val="24"/>
+          <w:szCs w:val="24"/>
+        </w:rPr>
+      </w:pPr>
+      <w:ins w:id="346" w:author="paven" w:date="2010-09-27T17:35:00Z">
         <w:r>
           <w:rPr>
             <w:rFonts w:ascii="Times New Roman" w:hAnsi="Times New Roman" w:cs="Times New Roman"/>
@@ -19217,29 +19304,29 @@
         <w:adjustRightInd w:val="0"/>
         <w:spacing w:after="0" w:line="240" w:lineRule="auto"/>
         <w:rPr>
-          <w:ins w:id="342" w:author="paven" w:date="2010-09-27T17:35:00Z"/>
-          <w:rFonts w:ascii="Times New Roman" w:hAnsi="Times New Roman" w:cs="Times New Roman"/>
-          <w:color w:val="000000"/>
-          <w:sz w:val="24"/>
-          <w:szCs w:val="24"/>
-        </w:rPr>
-      </w:pPr>
-    </w:p>
-    <w:p>
-      <w:pPr>
-        <w:autoSpaceDE w:val="0"/>
-        <w:autoSpaceDN w:val="0"/>
-        <w:adjustRightInd w:val="0"/>
-        <w:spacing w:after="0" w:line="240" w:lineRule="auto"/>
-        <w:rPr>
-          <w:ins w:id="343" w:author="paven" w:date="2010-09-27T17:35:00Z"/>
-          <w:rFonts w:ascii="Times New Roman" w:hAnsi="Times New Roman" w:cs="Times New Roman"/>
-          <w:color w:val="000000"/>
-          <w:sz w:val="24"/>
-          <w:szCs w:val="24"/>
-        </w:rPr>
-      </w:pPr>
-      <w:ins w:id="344" w:author="paven" w:date="2010-09-27T17:35:00Z">
+          <w:ins w:id="347" w:author="paven" w:date="2010-09-27T17:35:00Z"/>
+          <w:rFonts w:ascii="Times New Roman" w:hAnsi="Times New Roman" w:cs="Times New Roman"/>
+          <w:color w:val="000000"/>
+          <w:sz w:val="24"/>
+          <w:szCs w:val="24"/>
+        </w:rPr>
+      </w:pPr>
+    </w:p>
+    <w:p>
+      <w:pPr>
+        <w:autoSpaceDE w:val="0"/>
+        <w:autoSpaceDN w:val="0"/>
+        <w:adjustRightInd w:val="0"/>
+        <w:spacing w:after="0" w:line="240" w:lineRule="auto"/>
+        <w:rPr>
+          <w:ins w:id="348" w:author="paven" w:date="2010-09-27T17:35:00Z"/>
+          <w:rFonts w:ascii="Times New Roman" w:hAnsi="Times New Roman" w:cs="Times New Roman"/>
+          <w:color w:val="000000"/>
+          <w:sz w:val="24"/>
+          <w:szCs w:val="24"/>
+        </w:rPr>
+      </w:pPr>
+      <w:ins w:id="349" w:author="paven" w:date="2010-09-27T17:35:00Z">
         <w:r>
           <w:rPr>
             <w:rFonts w:ascii="Times New Roman" w:hAnsi="Times New Roman" w:cs="Times New Roman"/>
@@ -19250,7 +19337,7 @@
           <w:t>&lt;ppt:presentationtags&gt;</w:t>
         </w:r>
       </w:ins>
-      <w:ins w:id="345" w:author="paven" w:date="2010-09-27T17:45:00Z">
+      <w:ins w:id="350" w:author="paven" w:date="2010-09-27T17:45:00Z">
         <w:r>
           <w:rPr>
             <w:rFonts w:ascii="Times New Roman" w:hAnsi="Times New Roman" w:cs="Times New Roman"/>
@@ -19288,14 +19375,14 @@
         <w:adjustRightInd w:val="0"/>
         <w:spacing w:after="0" w:line="240" w:lineRule="auto"/>
         <w:rPr>
-          <w:ins w:id="346" w:author="paven" w:date="2010-09-27T17:35:00Z"/>
-          <w:rFonts w:ascii="Times New Roman" w:hAnsi="Times New Roman" w:cs="Times New Roman"/>
-          <w:color w:val="000000"/>
-          <w:sz w:val="24"/>
-          <w:szCs w:val="24"/>
-        </w:rPr>
-      </w:pPr>
-      <w:ins w:id="347" w:author="paven" w:date="2010-09-27T17:45:00Z">
+          <w:ins w:id="351" w:author="paven" w:date="2010-09-27T17:35:00Z"/>
+          <w:rFonts w:ascii="Times New Roman" w:hAnsi="Times New Roman" w:cs="Times New Roman"/>
+          <w:color w:val="000000"/>
+          <w:sz w:val="24"/>
+          <w:szCs w:val="24"/>
+        </w:rPr>
+      </w:pPr>
+      <w:ins w:id="352" w:author="paven" w:date="2010-09-27T17:45:00Z">
         <w:r>
           <w:rPr>
             <w:rFonts w:ascii="Times New Roman" w:hAnsi="Times New Roman" w:cs="Times New Roman"/>
@@ -19306,7 +19393,7 @@
           <w:t xml:space="preserve">    </w:t>
         </w:r>
       </w:ins>
-      <w:ins w:id="348" w:author="paven" w:date="2010-09-27T17:35:00Z">
+      <w:ins w:id="353" w:author="paven" w:date="2010-09-27T17:35:00Z">
         <w:r>
           <w:rPr>
             <w:rFonts w:ascii="Times New Roman" w:hAnsi="Times New Roman" w:cs="Times New Roman"/>
@@ -19325,14 +19412,14 @@
         <w:adjustRightInd w:val="0"/>
         <w:spacing w:after="0" w:line="240" w:lineRule="auto"/>
         <w:rPr>
-          <w:ins w:id="349" w:author="paven" w:date="2010-09-27T17:35:00Z"/>
-          <w:rFonts w:ascii="Times New Roman" w:hAnsi="Times New Roman" w:cs="Times New Roman"/>
-          <w:color w:val="000000"/>
-          <w:sz w:val="24"/>
-          <w:szCs w:val="24"/>
-        </w:rPr>
-      </w:pPr>
-      <w:ins w:id="350" w:author="paven" w:date="2010-09-27T17:45:00Z">
+          <w:ins w:id="354" w:author="paven" w:date="2010-09-27T17:35:00Z"/>
+          <w:rFonts w:ascii="Times New Roman" w:hAnsi="Times New Roman" w:cs="Times New Roman"/>
+          <w:color w:val="000000"/>
+          <w:sz w:val="24"/>
+          <w:szCs w:val="24"/>
+        </w:rPr>
+      </w:pPr>
+      <w:ins w:id="355" w:author="paven" w:date="2010-09-27T17:45:00Z">
         <w:r>
           <w:rPr>
             <w:rFonts w:ascii="Times New Roman" w:hAnsi="Times New Roman" w:cs="Times New Roman"/>
@@ -19343,7 +19430,7 @@
           <w:t xml:space="preserve">        </w:t>
         </w:r>
       </w:ins>
-      <w:ins w:id="351" w:author="paven" w:date="2010-09-27T17:35:00Z">
+      <w:ins w:id="356" w:author="paven" w:date="2010-09-27T17:35:00Z">
         <w:r>
           <w:rPr>
             <w:rFonts w:ascii="Times New Roman" w:hAnsi="Times New Roman" w:cs="Times New Roman"/>
@@ -19362,14 +19449,14 @@
         <w:adjustRightInd w:val="0"/>
         <w:spacing w:after="0" w:line="240" w:lineRule="auto"/>
         <w:rPr>
-          <w:ins w:id="352" w:author="paven" w:date="2010-09-27T17:35:00Z"/>
-          <w:rFonts w:ascii="Times New Roman" w:hAnsi="Times New Roman" w:cs="Times New Roman"/>
-          <w:color w:val="000000"/>
-          <w:sz w:val="24"/>
-          <w:szCs w:val="24"/>
-        </w:rPr>
-      </w:pPr>
-      <w:ins w:id="353" w:author="paven" w:date="2010-09-27T17:45:00Z">
+          <w:ins w:id="357" w:author="paven" w:date="2010-09-27T17:35:00Z"/>
+          <w:rFonts w:ascii="Times New Roman" w:hAnsi="Times New Roman" w:cs="Times New Roman"/>
+          <w:color w:val="000000"/>
+          <w:sz w:val="24"/>
+          <w:szCs w:val="24"/>
+        </w:rPr>
+      </w:pPr>
+      <w:ins w:id="358" w:author="paven" w:date="2010-09-27T17:45:00Z">
         <w:r>
           <w:rPr>
             <w:rFonts w:ascii="Times New Roman" w:hAnsi="Times New Roman" w:cs="Times New Roman"/>
@@ -19380,7 +19467,7 @@
           <w:t xml:space="preserve">        </w:t>
         </w:r>
       </w:ins>
-      <w:ins w:id="354" w:author="paven" w:date="2010-09-27T17:35:00Z">
+      <w:ins w:id="359" w:author="paven" w:date="2010-09-27T17:35:00Z">
         <w:r>
           <w:rPr>
             <w:rFonts w:ascii="Times New Roman" w:hAnsi="Times New Roman" w:cs="Times New Roman"/>
@@ -19399,14 +19486,14 @@
         <w:adjustRightInd w:val="0"/>
         <w:spacing w:after="0" w:line="240" w:lineRule="auto"/>
         <w:rPr>
-          <w:ins w:id="355" w:author="paven" w:date="2010-09-27T17:35:00Z"/>
-          <w:rFonts w:ascii="Times New Roman" w:hAnsi="Times New Roman" w:cs="Times New Roman"/>
-          <w:color w:val="000000"/>
-          <w:sz w:val="24"/>
-          <w:szCs w:val="24"/>
-        </w:rPr>
-      </w:pPr>
-      <w:ins w:id="356" w:author="paven" w:date="2010-09-27T17:45:00Z">
+          <w:ins w:id="360" w:author="paven" w:date="2010-09-27T17:35:00Z"/>
+          <w:rFonts w:ascii="Times New Roman" w:hAnsi="Times New Roman" w:cs="Times New Roman"/>
+          <w:color w:val="000000"/>
+          <w:sz w:val="24"/>
+          <w:szCs w:val="24"/>
+        </w:rPr>
+      </w:pPr>
+      <w:ins w:id="361" w:author="paven" w:date="2010-09-27T17:45:00Z">
         <w:r>
           <w:rPr>
             <w:rFonts w:ascii="Times New Roman" w:hAnsi="Times New Roman" w:cs="Times New Roman"/>
@@ -19417,7 +19504,7 @@
           <w:t xml:space="preserve">        </w:t>
         </w:r>
       </w:ins>
-      <w:ins w:id="357" w:author="paven" w:date="2010-09-27T17:35:00Z">
+      <w:ins w:id="362" w:author="paven" w:date="2010-09-27T17:35:00Z">
         <w:r>
           <w:rPr>
             <w:rFonts w:ascii="Times New Roman" w:hAnsi="Times New Roman" w:cs="Times New Roman"/>
@@ -19428,7 +19515,7 @@
           <w:t>&lt;ppt:tagfile&gt;/</w:t>
         </w:r>
       </w:ins>
-      <w:ins w:id="358" w:author="paven" w:date="2010-09-27T17:45:00Z">
+      <w:ins w:id="363" w:author="paven" w:date="2010-09-27T17:45:00Z">
         <w:r>
           <w:rPr>
             <w:rFonts w:ascii="Times New Roman" w:hAnsi="Times New Roman" w:cs="Times New Roman"/>
@@ -19439,7 +19526,7 @@
           <w:t>FOO</w:t>
         </w:r>
       </w:ins>
-      <w:ins w:id="359" w:author="paven" w:date="2010-09-27T17:35:00Z">
+      <w:ins w:id="364" w:author="paven" w:date="2010-09-27T17:35:00Z">
         <w:r>
           <w:rPr>
             <w:rFonts w:ascii="Times New Roman" w:hAnsi="Times New Roman" w:cs="Times New Roman"/>
@@ -19458,14 +19545,14 @@
         <w:adjustRightInd w:val="0"/>
         <w:spacing w:after="0" w:line="240" w:lineRule="auto"/>
         <w:rPr>
-          <w:ins w:id="360" w:author="paven" w:date="2010-09-27T17:35:00Z"/>
-          <w:rFonts w:ascii="Times New Roman" w:hAnsi="Times New Roman" w:cs="Times New Roman"/>
-          <w:color w:val="000000"/>
-          <w:sz w:val="24"/>
-          <w:szCs w:val="24"/>
-        </w:rPr>
-      </w:pPr>
-      <w:ins w:id="361" w:author="paven" w:date="2010-09-27T17:45:00Z">
+          <w:ins w:id="365" w:author="paven" w:date="2010-09-27T17:35:00Z"/>
+          <w:rFonts w:ascii="Times New Roman" w:hAnsi="Times New Roman" w:cs="Times New Roman"/>
+          <w:color w:val="000000"/>
+          <w:sz w:val="24"/>
+          <w:szCs w:val="24"/>
+        </w:rPr>
+      </w:pPr>
+      <w:ins w:id="366" w:author="paven" w:date="2010-09-27T17:45:00Z">
         <w:r>
           <w:rPr>
             <w:rFonts w:ascii="Times New Roman" w:hAnsi="Times New Roman" w:cs="Times New Roman"/>
@@ -19476,7 +19563,7 @@
           <w:t xml:space="preserve">        </w:t>
         </w:r>
       </w:ins>
-      <w:ins w:id="362" w:author="paven" w:date="2010-09-27T17:35:00Z">
+      <w:ins w:id="367" w:author="paven" w:date="2010-09-27T17:35:00Z">
         <w:r>
           <w:rPr>
             <w:rFonts w:ascii="Times New Roman" w:hAnsi="Times New Roman" w:cs="Times New Roman"/>
@@ -19487,7 +19574,7 @@
           <w:t>&lt;ppt:custompart&gt;/</w:t>
         </w:r>
       </w:ins>
-      <w:ins w:id="363" w:author="paven" w:date="2010-09-27T17:45:00Z">
+      <w:ins w:id="368" w:author="paven" w:date="2010-09-27T17:45:00Z">
         <w:r>
           <w:rPr>
             <w:rFonts w:ascii="Times New Roman" w:hAnsi="Times New Roman" w:cs="Times New Roman"/>
@@ -19498,7 +19585,7 @@
           <w:t>FOO</w:t>
         </w:r>
       </w:ins>
-      <w:ins w:id="364" w:author="paven" w:date="2010-09-27T17:35:00Z">
+      <w:ins w:id="369" w:author="paven" w:date="2010-09-27T17:35:00Z">
         <w:r>
           <w:rPr>
             <w:rFonts w:ascii="Times New Roman" w:hAnsi="Times New Roman" w:cs="Times New Roman"/>
@@ -19517,14 +19604,14 @@
         <w:adjustRightInd w:val="0"/>
         <w:spacing w:after="0" w:line="240" w:lineRule="auto"/>
         <w:rPr>
-          <w:ins w:id="365" w:author="paven" w:date="2010-09-27T17:35:00Z"/>
-          <w:rFonts w:ascii="Times New Roman" w:hAnsi="Times New Roman" w:cs="Times New Roman"/>
-          <w:color w:val="000000"/>
-          <w:sz w:val="24"/>
-          <w:szCs w:val="24"/>
-        </w:rPr>
-      </w:pPr>
-      <w:ins w:id="366" w:author="paven" w:date="2010-09-27T17:46:00Z">
+          <w:ins w:id="370" w:author="paven" w:date="2010-09-27T17:35:00Z"/>
+          <w:rFonts w:ascii="Times New Roman" w:hAnsi="Times New Roman" w:cs="Times New Roman"/>
+          <w:color w:val="000000"/>
+          <w:sz w:val="24"/>
+          <w:szCs w:val="24"/>
+        </w:rPr>
+      </w:pPr>
+      <w:ins w:id="371" w:author="paven" w:date="2010-09-27T17:46:00Z">
         <w:r>
           <w:rPr>
             <w:rFonts w:ascii="Times New Roman" w:hAnsi="Times New Roman" w:cs="Times New Roman"/>
@@ -19535,7 +19622,7 @@
           <w:t xml:space="preserve">    </w:t>
         </w:r>
       </w:ins>
-      <w:ins w:id="367" w:author="paven" w:date="2010-09-27T17:35:00Z">
+      <w:ins w:id="372" w:author="paven" w:date="2010-09-27T17:35:00Z">
         <w:r>
           <w:rPr>
             <w:rFonts w:ascii="Times New Roman" w:hAnsi="Times New Roman" w:cs="Times New Roman"/>
@@ -19560,7 +19647,7 @@
           <w:szCs w:val="24"/>
         </w:rPr>
       </w:pPr>
-      <w:ins w:id="368" w:author="paven" w:date="2010-09-27T17:35:00Z">
+      <w:ins w:id="373" w:author="paven" w:date="2010-09-27T17:35:00Z">
         <w:r>
           <w:rPr>
             <w:rFonts w:ascii="Times New Roman" w:hAnsi="Times New Roman" w:cs="Times New Roman"/>
@@ -19765,7 +19852,7 @@
         </w:rPr>
         <w:t xml:space="preserve">By saving presentations to MarkLogic from the Button menu,  and with the PresentationML Process pipeline enabled, you now have a way using document properties to help you quickly build webapps for search and re-use of slides.  This search and reuse is not limited to </w:t>
       </w:r>
-      <w:ins w:id="369" w:author="Denise Miura" w:date="2009-09-23T15:21:00Z">
+      <w:ins w:id="374" w:author="Denise Miura" w:date="2009-09-23T15:21:00Z">
         <w:r>
           <w:rPr>
             <w:rFonts w:ascii="Times New Roman" w:hAnsi="Times New Roman" w:cs="Times New Roman"/>
@@ -19785,7 +19872,7 @@
         </w:rPr>
         <w:t xml:space="preserve">within </w:t>
       </w:r>
-      <w:ins w:id="370" w:author="Denise Miura" w:date="2009-09-23T15:21:00Z">
+      <w:ins w:id="375" w:author="Denise Miura" w:date="2009-09-23T15:21:00Z">
         <w:r>
           <w:rPr>
             <w:rFonts w:ascii="Times New Roman" w:hAnsi="Times New Roman" w:cs="Times New Roman"/>
@@ -19805,7 +19892,7 @@
         </w:rPr>
         <w:t>PowerPoint</w:t>
       </w:r>
-      <w:ins w:id="371" w:author="Denise Miura" w:date="2009-09-23T15:21:00Z">
+      <w:ins w:id="376" w:author="Denise Miura" w:date="2009-09-23T15:21:00Z">
         <w:r>
           <w:rPr>
             <w:rFonts w:ascii="Times New Roman" w:hAnsi="Times New Roman" w:cs="Times New Roman"/>
@@ -21293,7 +21380,7 @@
         </w:rPr>
         <w:t>4.5 Install the PresentationML Process</w:t>
       </w:r>
-      <w:ins w:id="372" w:author="paven" w:date="2010-09-28T09:22:00Z">
+      <w:ins w:id="377" w:author="paven" w:date="2010-09-28T09:22:00Z">
         <w:r>
           <w:rPr>
             <w:rFonts w:ascii="Arial" w:hAnsi="Arial" w:cs="Arial"/>
@@ -21306,7 +21393,7 @@
           <w:t xml:space="preserve"> and PresentationML Tags Process </w:t>
         </w:r>
       </w:ins>
-      <w:del w:id="373" w:author="paven" w:date="2010-09-28T09:22:00Z">
+      <w:del w:id="378" w:author="paven" w:date="2010-09-28T09:22:00Z">
         <w:r>
           <w:rPr>
             <w:rFonts w:ascii="Arial" w:hAnsi="Arial" w:cs="Arial"/>
@@ -21330,7 +21417,7 @@
         </w:rPr>
         <w:t>CPF Pipeline</w:t>
       </w:r>
-      <w:ins w:id="374" w:author="paven" w:date="2010-09-28T09:22:00Z">
+      <w:ins w:id="379" w:author="paven" w:date="2010-09-28T09:22:00Z">
         <w:r>
           <w:rPr>
             <w:rFonts w:ascii="Arial" w:hAnsi="Arial" w:cs="Arial"/>
@@ -21383,7 +21470,7 @@
         <w:lastRenderedPageBreak/>
         <w:t>Install the PresentationML Process</w:t>
       </w:r>
-      <w:ins w:id="375" w:author="paven" w:date="2010-09-28T09:23:00Z">
+      <w:ins w:id="380" w:author="paven" w:date="2010-09-28T09:23:00Z">
         <w:r>
           <w:rPr>
             <w:rFonts w:ascii="Times New Roman" w:hAnsi="Times New Roman" w:cs="Times New Roman"/>
@@ -21403,7 +21490,7 @@
         </w:rPr>
         <w:t xml:space="preserve"> pipeline</w:t>
       </w:r>
-      <w:ins w:id="376" w:author="paven" w:date="2010-09-28T09:23:00Z">
+      <w:ins w:id="381" w:author="paven" w:date="2010-09-28T09:23:00Z">
         <w:r>
           <w:rPr>
             <w:rFonts w:ascii="Times New Roman" w:hAnsi="Times New Roman" w:cs="Times New Roman"/>
@@ -21423,7 +21510,7 @@
         </w:rPr>
         <w:t xml:space="preserve">, as described in section 3.0 “Install the PresentationML Process </w:t>
       </w:r>
-      <w:ins w:id="377" w:author="paven" w:date="2010-09-28T09:23:00Z">
+      <w:ins w:id="382" w:author="paven" w:date="2010-09-28T09:23:00Z">
         <w:r>
           <w:rPr>
             <w:rFonts w:ascii="Times New Roman" w:hAnsi="Times New Roman" w:cs="Times New Roman"/>
@@ -21443,7 +21530,7 @@
         </w:rPr>
         <w:t>CPF Pipeline</w:t>
       </w:r>
-      <w:ins w:id="378" w:author="paven" w:date="2010-09-28T09:23:00Z">
+      <w:ins w:id="383" w:author="paven" w:date="2010-09-28T09:23:00Z">
         <w:r>
           <w:rPr>
             <w:rFonts w:ascii="Times New Roman" w:hAnsi="Times New Roman" w:cs="Times New Roman"/>
@@ -21678,7 +21765,7 @@
         </w:rPr>
         <w:t xml:space="preserve"> </w:t>
       </w:r>
-      <w:ins w:id="379" w:author="paven" w:date="2010-09-28T09:15:00Z">
+      <w:ins w:id="384" w:author="paven" w:date="2010-09-28T09:15:00Z">
         <w:r>
           <w:rPr>
             <w:rFonts w:ascii="Times New Roman" w:hAnsi="Times New Roman" w:cs="Times New Roman"/>
@@ -21689,7 +21776,7 @@
           <w:t xml:space="preserve">2007/2010 </w:t>
         </w:r>
       </w:ins>
-      <w:del w:id="380" w:author="paven" w:date="2010-09-28T09:15:00Z">
+      <w:del w:id="385" w:author="paven" w:date="2010-09-28T09:15:00Z">
         <w:r>
           <w:rPr>
             <w:rFonts w:ascii="Times New Roman" w:hAnsi="Times New Roman" w:cs="Times New Roman"/>
@@ -21718,7 +21805,7 @@
         </w:rPr>
         <w:t xml:space="preserve"> as well as Word 2007</w:t>
       </w:r>
-      <w:ins w:id="381" w:author="paven" w:date="2010-09-28T09:15:00Z">
+      <w:ins w:id="386" w:author="paven" w:date="2010-09-28T09:15:00Z">
         <w:r>
           <w:rPr>
             <w:rFonts w:ascii="Times New Roman" w:hAnsi="Times New Roman" w:cs="Times New Roman"/>
@@ -21738,7 +21825,7 @@
         </w:rPr>
         <w:t xml:space="preserve"> and Excel 2007</w:t>
       </w:r>
-      <w:ins w:id="382" w:author="paven" w:date="2010-09-28T09:15:00Z">
+      <w:ins w:id="387" w:author="paven" w:date="2010-09-28T09:15:00Z">
         <w:r>
           <w:rPr>
             <w:rFonts w:ascii="Times New Roman" w:hAnsi="Times New Roman" w:cs="Times New Roman"/>
@@ -22101,7 +22188,7 @@
         </w:rPr>
         <w:t xml:space="preserve"> should be installed, configured, and attached to your </w:t>
       </w:r>
-      <w:ins w:id="383" w:author="Denise Miura" w:date="2009-09-23T15:47:00Z">
+      <w:ins w:id="388" w:author="Denise Miura" w:date="2009-09-23T15:47:00Z">
         <w:r>
           <w:rPr>
             <w:rFonts w:ascii="Times New Roman" w:hAnsi="Times New Roman" w:cs="Times New Roman"/>
@@ -22113,7 +22200,7 @@
           <w:t>d</w:t>
         </w:r>
       </w:ins>
-      <w:del w:id="384" w:author="Denise Miura" w:date="2009-09-23T15:47:00Z">
+      <w:del w:id="389" w:author="Denise Miura" w:date="2009-09-23T15:47:00Z">
         <w:r>
           <w:rPr>
             <w:rFonts w:ascii="Times New Roman" w:hAnsi="Times New Roman" w:cs="Times New Roman"/>
@@ -22335,7 +22422,7 @@
         </w:rPr>
         <w:t>Office Open XML Extract</w:t>
       </w:r>
-      <w:del w:id="385" w:author="Denise Miura" w:date="2009-09-23T15:48:00Z">
+      <w:del w:id="390" w:author="Denise Miura" w:date="2009-09-23T15:48:00Z">
         <w:r>
           <w:rPr>
             <w:rFonts w:ascii="Times New Roman" w:hAnsi="Times New Roman" w:cs="Times New Roman"/>
@@ -22398,7 +22485,7 @@
         </w:rPr>
         <w:t>nzips Office 2007</w:t>
       </w:r>
-      <w:ins w:id="386" w:author="paven" w:date="2010-09-28T09:16:00Z">
+      <w:ins w:id="391" w:author="paven" w:date="2010-09-28T09:16:00Z">
         <w:r>
           <w:rPr>
             <w:rFonts w:ascii="Times New Roman" w:hAnsi="Times New Roman" w:cs="Times New Roman"/>
@@ -22418,7 +22505,7 @@
         </w:rPr>
         <w:t xml:space="preserve"> documents on save to the </w:t>
       </w:r>
-      <w:ins w:id="387" w:author="Denise Miura" w:date="2009-09-23T15:48:00Z">
+      <w:ins w:id="392" w:author="Denise Miura" w:date="2009-09-23T15:48:00Z">
         <w:r>
           <w:rPr>
             <w:rFonts w:ascii="Times New Roman" w:hAnsi="Times New Roman" w:cs="Times New Roman"/>
@@ -22429,7 +22516,7 @@
           <w:t>d</w:t>
         </w:r>
       </w:ins>
-      <w:del w:id="388" w:author="Denise Miura" w:date="2009-09-23T15:48:00Z">
+      <w:del w:id="393" w:author="Denise Miura" w:date="2009-09-23T15:48:00Z">
         <w:r>
           <w:rPr>
             <w:rFonts w:ascii="Times New Roman" w:hAnsi="Times New Roman" w:cs="Times New Roman"/>
@@ -22719,7 +22806,7 @@
         <w:adjustRightInd w:val="0"/>
         <w:spacing w:after="0" w:line="240" w:lineRule="auto"/>
         <w:rPr>
-          <w:ins w:id="389" w:author="paven" w:date="2010-09-28T09:23:00Z"/>
+          <w:ins w:id="394" w:author="paven" w:date="2010-09-28T09:23:00Z"/>
           <w:rFonts w:ascii="Times New Roman" w:hAnsi="Times New Roman" w:cs="Times New Roman"/>
           <w:color w:val="000000"/>
           <w:sz w:val="24"/>
@@ -22743,22 +22830,22 @@
         <w:adjustRightInd w:val="0"/>
         <w:spacing w:after="0" w:line="240" w:lineRule="auto"/>
         <w:rPr>
-          <w:ins w:id="390" w:author="paven" w:date="2010-09-28T09:23:00Z"/>
-          <w:rFonts w:ascii="Times New Roman" w:hAnsi="Times New Roman" w:cs="Times New Roman"/>
-          <w:color w:val="000000"/>
-          <w:sz w:val="24"/>
-          <w:szCs w:val="24"/>
-        </w:rPr>
-      </w:pPr>
-    </w:p>
-    <w:p>
-      <w:pPr>
-        <w:autoSpaceDE w:val="0"/>
-        <w:autoSpaceDN w:val="0"/>
-        <w:adjustRightInd w:val="0"/>
-        <w:spacing w:after="0" w:line="240" w:lineRule="auto"/>
-        <w:rPr>
-          <w:ins w:id="391" w:author="paven" w:date="2010-09-28T09:23:00Z"/>
+          <w:ins w:id="395" w:author="paven" w:date="2010-09-28T09:23:00Z"/>
+          <w:rFonts w:ascii="Times New Roman" w:hAnsi="Times New Roman" w:cs="Times New Roman"/>
+          <w:color w:val="000000"/>
+          <w:sz w:val="24"/>
+          <w:szCs w:val="24"/>
+        </w:rPr>
+      </w:pPr>
+    </w:p>
+    <w:p>
+      <w:pPr>
+        <w:autoSpaceDE w:val="0"/>
+        <w:autoSpaceDN w:val="0"/>
+        <w:adjustRightInd w:val="0"/>
+        <w:spacing w:after="0" w:line="240" w:lineRule="auto"/>
+        <w:rPr>
+          <w:ins w:id="396" w:author="paven" w:date="2010-09-28T09:23:00Z"/>
           <w:rFonts w:ascii="Times New Roman" w:hAnsi="Times New Roman" w:cs="Times New Roman"/>
           <w:b/>
           <w:color w:val="000000"/>
@@ -22766,7 +22853,7 @@
           <w:szCs w:val="24"/>
         </w:rPr>
       </w:pPr>
-      <w:ins w:id="392" w:author="paven" w:date="2010-09-28T09:23:00Z">
+      <w:ins w:id="397" w:author="paven" w:date="2010-09-28T09:23:00Z">
         <w:r>
           <w:rPr>
             <w:rFonts w:ascii="Times New Roman" w:hAnsi="Times New Roman" w:cs="Times New Roman"/>
@@ -22779,7 +22866,7 @@
           <w:t xml:space="preserve">PresentationML </w:t>
         </w:r>
       </w:ins>
-      <w:ins w:id="393" w:author="paven" w:date="2010-09-28T09:24:00Z">
+      <w:ins w:id="398" w:author="paven" w:date="2010-09-28T09:24:00Z">
         <w:r>
           <w:rPr>
             <w:rFonts w:ascii="Times New Roman" w:hAnsi="Times New Roman" w:cs="Times New Roman"/>
@@ -22791,7 +22878,7 @@
           <w:t xml:space="preserve">Tags </w:t>
         </w:r>
       </w:ins>
-      <w:ins w:id="394" w:author="paven" w:date="2010-09-28T09:23:00Z">
+      <w:ins w:id="399" w:author="paven" w:date="2010-09-28T09:23:00Z">
         <w:r>
           <w:rPr>
             <w:rFonts w:ascii="Times New Roman" w:hAnsi="Times New Roman" w:cs="Times New Roman"/>
@@ -22811,14 +22898,14 @@
         <w:adjustRightInd w:val="0"/>
         <w:spacing w:after="0" w:line="240" w:lineRule="auto"/>
         <w:rPr>
-          <w:ins w:id="395" w:author="paven" w:date="2010-09-28T09:23:00Z"/>
-          <w:rFonts w:ascii="Times New Roman" w:hAnsi="Times New Roman" w:cs="Times New Roman"/>
-          <w:color w:val="000000"/>
-          <w:sz w:val="24"/>
-          <w:szCs w:val="24"/>
-        </w:rPr>
-      </w:pPr>
-      <w:ins w:id="396" w:author="paven" w:date="2010-09-28T09:23:00Z">
+          <w:ins w:id="400" w:author="paven" w:date="2010-09-28T09:23:00Z"/>
+          <w:rFonts w:ascii="Times New Roman" w:hAnsi="Times New Roman" w:cs="Times New Roman"/>
+          <w:color w:val="000000"/>
+          <w:sz w:val="24"/>
+          <w:szCs w:val="24"/>
+        </w:rPr>
+      </w:pPr>
+      <w:ins w:id="401" w:author="paven" w:date="2010-09-28T09:23:00Z">
         <w:r>
           <w:rPr>
             <w:rFonts w:ascii="Times New Roman" w:hAnsi="Times New Roman" w:cs="Times New Roman"/>
@@ -22829,7 +22916,7 @@
           <w:t xml:space="preserve">Included with MarkLogic Toolkit for PowerPoint® .  This pipeline is detailed thoroughly in this document in Section 3.0. Document properties are set on slides </w:t>
         </w:r>
       </w:ins>
-      <w:ins w:id="397" w:author="paven" w:date="2010-09-28T09:24:00Z">
+      <w:ins w:id="402" w:author="paven" w:date="2010-09-28T09:24:00Z">
         <w:r>
           <w:rPr>
             <w:rFonts w:ascii="Times New Roman" w:hAnsi="Times New Roman" w:cs="Times New Roman"/>
@@ -22866,22 +22953,22 @@
         <w:adjustRightInd w:val="0"/>
         <w:spacing w:after="0" w:line="240" w:lineRule="auto"/>
         <w:rPr>
-          <w:del w:id="398" w:author="paven" w:date="2010-09-28T09:25:00Z"/>
-          <w:rFonts w:ascii="Times New Roman" w:hAnsi="Times New Roman" w:cs="Times New Roman"/>
-          <w:color w:val="000000"/>
-          <w:sz w:val="24"/>
-          <w:szCs w:val="24"/>
-        </w:rPr>
-      </w:pPr>
-    </w:p>
-    <w:p>
-      <w:pPr>
-        <w:autoSpaceDE w:val="0"/>
-        <w:autoSpaceDN w:val="0"/>
-        <w:adjustRightInd w:val="0"/>
-        <w:spacing w:after="0" w:line="240" w:lineRule="auto"/>
-        <w:rPr>
-          <w:del w:id="399" w:author="paven" w:date="2010-09-28T09:25:00Z"/>
+          <w:del w:id="403" w:author="paven" w:date="2010-09-28T09:25:00Z"/>
+          <w:rFonts w:ascii="Times New Roman" w:hAnsi="Times New Roman" w:cs="Times New Roman"/>
+          <w:color w:val="000000"/>
+          <w:sz w:val="24"/>
+          <w:szCs w:val="24"/>
+        </w:rPr>
+      </w:pPr>
+    </w:p>
+    <w:p>
+      <w:pPr>
+        <w:autoSpaceDE w:val="0"/>
+        <w:autoSpaceDN w:val="0"/>
+        <w:adjustRightInd w:val="0"/>
+        <w:spacing w:after="0" w:line="240" w:lineRule="auto"/>
+        <w:rPr>
+          <w:del w:id="404" w:author="paven" w:date="2010-09-28T09:25:00Z"/>
           <w:rFonts w:ascii="Times New Roman" w:hAnsi="Times New Roman" w:cs="Times New Roman"/>
           <w:color w:val="000000"/>
           <w:sz w:val="24"/>
@@ -22970,7 +23057,7 @@
         </w:rPr>
         <w:t xml:space="preserve"> </w:t>
       </w:r>
-      <w:del w:id="400" w:author="Denise Miura" w:date="2009-09-23T15:50:00Z">
+      <w:del w:id="405" w:author="Denise Miura" w:date="2009-09-23T15:50:00Z">
         <w:r>
           <w:rPr>
             <w:rFonts w:ascii="Times New Roman" w:hAnsi="Times New Roman" w:cs="Times New Roman"/>
@@ -22981,7 +23068,7 @@
           <w:delText>Workbook</w:delText>
         </w:r>
       </w:del>
-      <w:ins w:id="401" w:author="Denise Miura" w:date="2009-09-23T15:50:00Z">
+      <w:ins w:id="406" w:author="Denise Miura" w:date="2009-09-23T15:50:00Z">
         <w:r>
           <w:rPr>
             <w:rFonts w:ascii="Times New Roman" w:hAnsi="Times New Roman" w:cs="Times New Roman"/>
@@ -23206,7 +23293,7 @@
         </w:rPr>
         <w:t>Assuming Office 2007</w:t>
       </w:r>
-      <w:ins w:id="402" w:author="paven" w:date="2010-09-28T09:16:00Z">
+      <w:ins w:id="407" w:author="paven" w:date="2010-09-28T09:16:00Z">
         <w:r>
           <w:rPr>
             <w:rFonts w:ascii="Times New Roman" w:hAnsi="Times New Roman" w:cs="Times New Roman"/>
@@ -23809,7 +23896,7 @@
         </w:rPr>
         <w:t>Enter the root: this is the path of where the /Samples directory is found</w:t>
       </w:r>
-      <w:ins w:id="403" w:author="Denise Miura" w:date="2009-09-23T15:53:00Z">
+      <w:ins w:id="408" w:author="Denise Miura" w:date="2009-09-23T15:53:00Z">
         <w:r>
           <w:rPr>
             <w:rFonts w:ascii="Times New Roman" w:hAnsi="Times New Roman" w:cs="Times New Roman"/>
@@ -24289,7 +24376,7 @@
         </w:rPr>
         <w:t>Set the User, and Auth values for the username</w:t>
       </w:r>
-      <w:ins w:id="404" w:author="Denise Miura" w:date="2009-09-23T15:53:00Z">
+      <w:ins w:id="409" w:author="Denise Miura" w:date="2009-09-23T15:53:00Z">
         <w:r>
           <w:rPr>
             <w:rFonts w:ascii="Times New Roman" w:hAnsi="Times New Roman" w:cs="Times New Roman"/>
@@ -24300,7 +24387,7 @@
           <w:t xml:space="preserve"> and</w:t>
         </w:r>
       </w:ins>
-      <w:del w:id="405" w:author="Denise Miura" w:date="2009-09-23T15:53:00Z">
+      <w:del w:id="410" w:author="Denise Miura" w:date="2009-09-23T15:53:00Z">
         <w:r>
           <w:rPr>
             <w:rFonts w:ascii="Times New Roman" w:hAnsi="Times New Roman" w:cs="Times New Roman"/>
@@ -24320,7 +24407,7 @@
         </w:rPr>
         <w:t xml:space="preserve">password of the </w:t>
       </w:r>
-      <w:ins w:id="406" w:author="Denise Miura" w:date="2009-09-23T15:53:00Z">
+      <w:ins w:id="411" w:author="Denise Miura" w:date="2009-09-23T15:53:00Z">
         <w:r>
           <w:rPr>
             <w:rFonts w:ascii="Times New Roman" w:hAnsi="Times New Roman" w:cs="Times New Roman"/>
@@ -24331,7 +24418,7 @@
           <w:t>s</w:t>
         </w:r>
       </w:ins>
-      <w:del w:id="407" w:author="Denise Miura" w:date="2009-09-23T15:53:00Z">
+      <w:del w:id="412" w:author="Denise Miura" w:date="2009-09-23T15:53:00Z">
         <w:r>
           <w:rPr>
             <w:rFonts w:ascii="Times New Roman" w:hAnsi="Times New Roman" w:cs="Times New Roman"/>
@@ -24478,7 +24565,7 @@
         </w:rPr>
         <w:t>You</w:t>
       </w:r>
-      <w:ins w:id="408" w:author="Denise Miura" w:date="2009-09-23T15:54:00Z">
+      <w:ins w:id="413" w:author="Denise Miura" w:date="2009-09-23T15:54:00Z">
         <w:r>
           <w:rPr>
             <w:rFonts w:ascii="Times New Roman" w:hAnsi="Times New Roman" w:cs="Times New Roman"/>
@@ -24489,7 +24576,7 @@
           <w:t>’re</w:t>
         </w:r>
       </w:ins>
-      <w:del w:id="409" w:author="Denise Miura" w:date="2009-09-23T15:54:00Z">
+      <w:del w:id="414" w:author="Denise Miura" w:date="2009-09-23T15:54:00Z">
         <w:r>
           <w:rPr>
             <w:rFonts w:ascii="Times New Roman" w:hAnsi="Times New Roman" w:cs="Times New Roman"/>
@@ -25095,7 +25182,7 @@
         </w:rPr>
         <w:t>Note: There are a few ways to open documents from MarkLogic Server and save documents to MarkLogic Server by using the pane and/or Microsoft Office.  In the sample</w:t>
       </w:r>
-      <w:ins w:id="410" w:author="Denise Miura" w:date="2009-09-23T15:55:00Z">
+      <w:ins w:id="415" w:author="Denise Miura" w:date="2009-09-23T15:55:00Z">
         <w:r>
           <w:rPr>
             <w:rFonts w:ascii="Times New Roman" w:hAnsi="Times New Roman" w:cs="Times New Roman"/>
@@ -25124,7 +25211,7 @@
         </w:rPr>
         <w:t xml:space="preserve"> from the Button</w:t>
       </w:r>
-      <w:ins w:id="411" w:author="Denise Miura" w:date="2009-09-23T15:55:00Z">
+      <w:ins w:id="416" w:author="Denise Miura" w:date="2009-09-23T15:55:00Z">
         <w:r>
           <w:rPr>
             <w:rFonts w:ascii="Times New Roman" w:hAnsi="Times New Roman" w:cs="Times New Roman"/>
@@ -25171,7 +25258,7 @@
         </w:rPr>
         <w:t xml:space="preserve"> through the Add-in to/from </w:t>
       </w:r>
-      <w:ins w:id="412" w:author="Denise Miura" w:date="2009-09-23T15:57:00Z">
+      <w:ins w:id="417" w:author="Denise Miura" w:date="2009-09-23T15:57:00Z">
         <w:r>
           <w:rPr>
             <w:rFonts w:ascii="Times New Roman" w:hAnsi="Times New Roman" w:cs="Times New Roman"/>
@@ -25182,7 +25269,7 @@
           <w:t>W</w:t>
         </w:r>
       </w:ins>
-      <w:del w:id="413" w:author="Denise Miura" w:date="2009-09-23T15:57:00Z">
+      <w:del w:id="418" w:author="Denise Miura" w:date="2009-09-23T15:57:00Z">
         <w:r>
           <w:rPr>
             <w:rFonts w:ascii="Times New Roman" w:hAnsi="Times New Roman" w:cs="Times New Roman"/>
@@ -25202,7 +25289,7 @@
         </w:rPr>
         <w:t xml:space="preserve">ebDAV.  Also, if you setup a </w:t>
       </w:r>
-      <w:ins w:id="414" w:author="Denise Miura" w:date="2009-09-23T15:57:00Z">
+      <w:ins w:id="419" w:author="Denise Miura" w:date="2009-09-23T15:57:00Z">
         <w:r>
           <w:rPr>
             <w:rFonts w:ascii="Times New Roman" w:hAnsi="Times New Roman" w:cs="Times New Roman"/>
@@ -25213,7 +25300,7 @@
           <w:t>W</w:t>
         </w:r>
       </w:ins>
-      <w:del w:id="415" w:author="Denise Miura" w:date="2009-09-23T15:57:00Z">
+      <w:del w:id="420" w:author="Denise Miura" w:date="2009-09-23T15:57:00Z">
         <w:r>
           <w:rPr>
             <w:rFonts w:ascii="Times New Roman" w:hAnsi="Times New Roman" w:cs="Times New Roman"/>
@@ -25251,7 +25338,7 @@
         </w:rPr>
         <w:t xml:space="preserve"> directly from </w:t>
       </w:r>
-      <w:ins w:id="416" w:author="Denise Miura" w:date="2009-09-23T15:57:00Z">
+      <w:ins w:id="421" w:author="Denise Miura" w:date="2009-09-23T15:57:00Z">
         <w:r>
           <w:rPr>
             <w:rFonts w:ascii="Times New Roman" w:hAnsi="Times New Roman" w:cs="Times New Roman"/>
@@ -25262,7 +25349,7 @@
           <w:t>W</w:t>
         </w:r>
       </w:ins>
-      <w:del w:id="417" w:author="Denise Miura" w:date="2009-09-23T15:57:00Z">
+      <w:del w:id="422" w:author="Denise Miura" w:date="2009-09-23T15:57:00Z">
         <w:r>
           <w:rPr>
             <w:rFonts w:ascii="Times New Roman" w:hAnsi="Times New Roman" w:cs="Times New Roman"/>
@@ -25322,52 +25409,52 @@
         <w:adjustRightInd w:val="0"/>
         <w:spacing w:after="0" w:line="240" w:lineRule="auto"/>
         <w:rPr>
-          <w:del w:id="418" w:author="paven" w:date="2010-09-28T09:25:00Z"/>
-          <w:rFonts w:ascii="Times New Roman" w:hAnsi="Times New Roman" w:cs="Times New Roman"/>
-          <w:color w:val="000000"/>
-          <w:sz w:val="24"/>
-          <w:szCs w:val="24"/>
-        </w:rPr>
-      </w:pPr>
-    </w:p>
-    <w:p>
-      <w:pPr>
-        <w:autoSpaceDE w:val="0"/>
-        <w:autoSpaceDN w:val="0"/>
-        <w:adjustRightInd w:val="0"/>
-        <w:spacing w:after="0" w:line="240" w:lineRule="auto"/>
-        <w:rPr>
-          <w:del w:id="419" w:author="paven" w:date="2010-09-28T09:24:00Z"/>
-          <w:rFonts w:ascii="Times New Roman" w:hAnsi="Times New Roman" w:cs="Times New Roman"/>
-          <w:color w:val="000000"/>
-          <w:sz w:val="24"/>
-          <w:szCs w:val="24"/>
-        </w:rPr>
-      </w:pPr>
-    </w:p>
-    <w:p>
-      <w:pPr>
-        <w:autoSpaceDE w:val="0"/>
-        <w:autoSpaceDN w:val="0"/>
-        <w:adjustRightInd w:val="0"/>
-        <w:spacing w:after="0" w:line="240" w:lineRule="auto"/>
-        <w:rPr>
-          <w:del w:id="420" w:author="paven" w:date="2010-09-28T09:24:00Z"/>
-          <w:rFonts w:ascii="Times New Roman" w:hAnsi="Times New Roman" w:cs="Times New Roman"/>
-          <w:color w:val="000000"/>
-          <w:sz w:val="24"/>
-          <w:szCs w:val="24"/>
-        </w:rPr>
-      </w:pPr>
-    </w:p>
-    <w:p>
-      <w:pPr>
-        <w:autoSpaceDE w:val="0"/>
-        <w:autoSpaceDN w:val="0"/>
-        <w:adjustRightInd w:val="0"/>
-        <w:spacing w:after="0" w:line="240" w:lineRule="auto"/>
-        <w:rPr>
-          <w:del w:id="421" w:author="paven" w:date="2010-09-28T09:24:00Z"/>
+          <w:del w:id="423" w:author="paven" w:date="2010-09-28T09:25:00Z"/>
+          <w:rFonts w:ascii="Times New Roman" w:hAnsi="Times New Roman" w:cs="Times New Roman"/>
+          <w:color w:val="000000"/>
+          <w:sz w:val="24"/>
+          <w:szCs w:val="24"/>
+        </w:rPr>
+      </w:pPr>
+    </w:p>
+    <w:p>
+      <w:pPr>
+        <w:autoSpaceDE w:val="0"/>
+        <w:autoSpaceDN w:val="0"/>
+        <w:adjustRightInd w:val="0"/>
+        <w:spacing w:after="0" w:line="240" w:lineRule="auto"/>
+        <w:rPr>
+          <w:del w:id="424" w:author="paven" w:date="2010-09-28T09:24:00Z"/>
+          <w:rFonts w:ascii="Times New Roman" w:hAnsi="Times New Roman" w:cs="Times New Roman"/>
+          <w:color w:val="000000"/>
+          <w:sz w:val="24"/>
+          <w:szCs w:val="24"/>
+        </w:rPr>
+      </w:pPr>
+    </w:p>
+    <w:p>
+      <w:pPr>
+        <w:autoSpaceDE w:val="0"/>
+        <w:autoSpaceDN w:val="0"/>
+        <w:adjustRightInd w:val="0"/>
+        <w:spacing w:after="0" w:line="240" w:lineRule="auto"/>
+        <w:rPr>
+          <w:del w:id="425" w:author="paven" w:date="2010-09-28T09:24:00Z"/>
+          <w:rFonts w:ascii="Times New Roman" w:hAnsi="Times New Roman" w:cs="Times New Roman"/>
+          <w:color w:val="000000"/>
+          <w:sz w:val="24"/>
+          <w:szCs w:val="24"/>
+        </w:rPr>
+      </w:pPr>
+    </w:p>
+    <w:p>
+      <w:pPr>
+        <w:autoSpaceDE w:val="0"/>
+        <w:autoSpaceDN w:val="0"/>
+        <w:adjustRightInd w:val="0"/>
+        <w:spacing w:after="0" w:line="240" w:lineRule="auto"/>
+        <w:rPr>
+          <w:del w:id="426" w:author="paven" w:date="2010-09-28T09:24:00Z"/>
           <w:rFonts w:ascii="Times New Roman" w:hAnsi="Times New Roman" w:cs="Times New Roman"/>
           <w:color w:val="000000"/>
           <w:sz w:val="24"/>
@@ -25493,7 +25580,7 @@
         </w:rPr>
         <w:t>Change the uname/pwd for the following line</w:t>
       </w:r>
-      <w:ins w:id="422" w:author="Denise Miura" w:date="2009-09-23T15:57:00Z">
+      <w:ins w:id="427" w:author="Denise Miura" w:date="2009-09-23T15:57:00Z">
         <w:r>
           <w:rPr>
             <w:rFonts w:ascii="Times New Roman" w:hAnsi="Times New Roman" w:cs="Times New Roman"/>
@@ -26316,7 +26403,7 @@
         </w:rPr>
         <w:t xml:space="preserve">  Underneath the </w:t>
       </w:r>
-      <w:ins w:id="423" w:author="Denise Miura" w:date="2009-09-23T15:58:00Z">
+      <w:ins w:id="428" w:author="Denise Miura" w:date="2009-09-23T15:58:00Z">
         <w:r>
           <w:rPr>
             <w:rFonts w:ascii="Times New Roman" w:hAnsi="Times New Roman" w:cs="Times New Roman"/>
@@ -26327,7 +26414,7 @@
           <w:t>s</w:t>
         </w:r>
       </w:ins>
-      <w:del w:id="424" w:author="Denise Miura" w:date="2009-09-23T15:58:00Z">
+      <w:del w:id="429" w:author="Denise Miura" w:date="2009-09-23T15:58:00Z">
         <w:r>
           <w:rPr>
             <w:rFonts w:ascii="Times New Roman" w:hAnsi="Times New Roman" w:cs="Times New Roman"/>
@@ -26511,7 +26598,7 @@
         </w:rPr>
         <w:t xml:space="preserve">The images for saved slides that meet the search criteria are displayed in the pane.  Double-click the image and </w:t>
       </w:r>
-      <w:ins w:id="425" w:author="Denise Miura" w:date="2009-09-23T15:59:00Z">
+      <w:ins w:id="430" w:author="Denise Miura" w:date="2009-09-23T15:59:00Z">
         <w:r>
           <w:rPr>
             <w:rFonts w:ascii="Times New Roman" w:hAnsi="Times New Roman" w:cs="Times New Roman"/>
@@ -26522,7 +26609,7 @@
           <w:t>the corresponding slide</w:t>
         </w:r>
       </w:ins>
-      <w:del w:id="426" w:author="Denise Miura" w:date="2009-09-23T15:59:00Z">
+      <w:del w:id="431" w:author="Denise Miura" w:date="2009-09-23T15:59:00Z">
         <w:r>
           <w:rPr>
             <w:rFonts w:ascii="Times New Roman" w:hAnsi="Times New Roman" w:cs="Times New Roman"/>
@@ -26542,7 +26629,7 @@
         </w:rPr>
         <w:t xml:space="preserve"> will be inserted to the current slide</w:t>
       </w:r>
-      <w:ins w:id="427" w:author="Denise Miura" w:date="2009-09-23T15:59:00Z">
+      <w:ins w:id="432" w:author="Denise Miura" w:date="2009-09-23T15:59:00Z">
         <w:r>
           <w:rPr>
             <w:rFonts w:ascii="Times New Roman" w:hAnsi="Times New Roman" w:cs="Times New Roman"/>
@@ -26562,7 +26649,7 @@
         </w:rPr>
         <w:t xml:space="preserve"> in the presentation. If you check ‘Retain Format’, the slide will maintain the look from its original source presentation. If left unchecked, the slide will be inserted and will take on the look for the layout defined in the current </w:t>
       </w:r>
-      <w:ins w:id="428" w:author="Denise Miura" w:date="2009-09-23T16:00:00Z">
+      <w:ins w:id="433" w:author="Denise Miura" w:date="2009-09-23T16:00:00Z">
         <w:r>
           <w:rPr>
             <w:rFonts w:ascii="Times New Roman" w:hAnsi="Times New Roman" w:cs="Times New Roman"/>
@@ -26573,7 +26660,7 @@
           <w:t>p</w:t>
         </w:r>
       </w:ins>
-      <w:del w:id="429" w:author="Denise Miura" w:date="2009-09-23T16:00:00Z">
+      <w:del w:id="434" w:author="Denise Miura" w:date="2009-09-23T16:00:00Z">
         <w:r>
           <w:rPr>
             <w:rFonts w:ascii="Times New Roman" w:hAnsi="Times New Roman" w:cs="Times New Roman"/>
@@ -28410,7 +28497,7 @@
         </w:rPr>
         <w:t xml:space="preserve"> A set of associated images for the </w:t>
       </w:r>
-      <w:ins w:id="430" w:author="Denise Miura" w:date="2009-09-23T16:10:00Z">
+      <w:ins w:id="435" w:author="Denise Miura" w:date="2009-09-23T16:10:00Z">
         <w:r>
           <w:rPr>
             <w:rFonts w:ascii="Times New Roman" w:hAnsi="Times New Roman" w:cs="Times New Roman"/>
@@ -28421,7 +28508,7 @@
           <w:t>s</w:t>
         </w:r>
       </w:ins>
-      <w:del w:id="431" w:author="Denise Miura" w:date="2009-09-23T16:10:00Z">
+      <w:del w:id="436" w:author="Denise Miura" w:date="2009-09-23T16:10:00Z">
         <w:r>
           <w:rPr>
             <w:rFonts w:ascii="Times New Roman" w:hAnsi="Times New Roman" w:cs="Times New Roman"/>
@@ -29343,7 +29430,7 @@
         </w:rPr>
         <w:t xml:space="preserve">We realize you may </w:t>
       </w:r>
-      <w:del w:id="432" w:author="Denise Miura" w:date="2009-09-23T16:11:00Z">
+      <w:del w:id="437" w:author="Denise Miura" w:date="2009-09-23T16:11:00Z">
         <w:r>
           <w:rPr>
             <w:rFonts w:ascii="Times New Roman" w:hAnsi="Times New Roman" w:cs="Times New Roman"/>
@@ -29354,7 +29441,7 @@
           <w:delText>be sitting on</w:delText>
         </w:r>
       </w:del>
-      <w:ins w:id="433" w:author="Denise Miura" w:date="2009-09-23T16:11:00Z">
+      <w:ins w:id="438" w:author="Denise Miura" w:date="2009-09-23T16:11:00Z">
         <w:r>
           <w:rPr>
             <w:rFonts w:ascii="Times New Roman" w:hAnsi="Times New Roman" w:cs="Times New Roman"/>
@@ -29374,7 +29461,7 @@
         </w:rPr>
         <w:t xml:space="preserve"> </w:t>
       </w:r>
-      <w:ins w:id="434" w:author="Denise Miura" w:date="2009-09-23T16:10:00Z">
+      <w:ins w:id="439" w:author="Denise Miura" w:date="2009-09-23T16:10:00Z">
         <w:r>
           <w:rPr>
             <w:rFonts w:ascii="Times New Roman" w:hAnsi="Times New Roman" w:cs="Times New Roman"/>
@@ -29385,7 +29472,7 @@
           <w:t>p</w:t>
         </w:r>
       </w:ins>
-      <w:del w:id="435" w:author="Denise Miura" w:date="2009-09-23T16:10:00Z">
+      <w:del w:id="440" w:author="Denise Miura" w:date="2009-09-23T16:10:00Z">
         <w:r>
           <w:rPr>
             <w:rFonts w:ascii="Times New Roman" w:hAnsi="Times New Roman" w:cs="Times New Roman"/>
@@ -29405,7 +29492,7 @@
         </w:rPr>
         <w:t>resentations and slides you’d like to start searching and re-using immediately.</w:t>
       </w:r>
-      <w:ins w:id="436" w:author="Denise Miura" w:date="2009-09-23T16:15:00Z">
+      <w:ins w:id="441" w:author="Denise Miura" w:date="2009-09-23T16:15:00Z">
         <w:r>
           <w:rPr>
             <w:rFonts w:ascii="Times New Roman" w:hAnsi="Times New Roman" w:cs="Times New Roman"/>
@@ -29425,7 +29512,7 @@
         </w:rPr>
         <w:t xml:space="preserve"> Rather than open</w:t>
       </w:r>
-      <w:ins w:id="437" w:author="Denise Miura" w:date="2009-09-23T16:16:00Z">
+      <w:ins w:id="442" w:author="Denise Miura" w:date="2009-09-23T16:16:00Z">
         <w:r>
           <w:rPr>
             <w:rFonts w:ascii="Times New Roman" w:hAnsi="Times New Roman" w:cs="Times New Roman"/>
@@ -29445,7 +29532,7 @@
         </w:rPr>
         <w:t xml:space="preserve"> each presentation individually in PowerPoint and saving to MarkLogic from the Button menu options, </w:t>
       </w:r>
-      <w:ins w:id="438" w:author="Denise Miura" w:date="2009-09-23T16:17:00Z">
+      <w:ins w:id="443" w:author="Denise Miura" w:date="2009-09-23T16:17:00Z">
         <w:r>
           <w:rPr>
             <w:rFonts w:ascii="Times New Roman" w:hAnsi="Times New Roman" w:cs="Times New Roman"/>
@@ -29456,7 +29543,7 @@
           <w:t>(which not only saves the presentation to MarkLogic but also generates the slide image</w:t>
         </w:r>
       </w:ins>
-      <w:ins w:id="439" w:author="Denise Miura" w:date="2009-09-23T16:18:00Z">
+      <w:ins w:id="444" w:author="Denise Miura" w:date="2009-09-23T16:18:00Z">
         <w:r>
           <w:rPr>
             <w:rFonts w:ascii="Times New Roman" w:hAnsi="Times New Roman" w:cs="Times New Roman"/>
@@ -29467,7 +29554,7 @@
           <w:t>s</w:t>
         </w:r>
       </w:ins>
-      <w:ins w:id="440" w:author="Denise Miura" w:date="2009-09-23T16:17:00Z">
+      <w:ins w:id="445" w:author="Denise Miura" w:date="2009-09-23T16:17:00Z">
         <w:r>
           <w:rPr>
             <w:rFonts w:ascii="Times New Roman" w:hAnsi="Times New Roman" w:cs="Times New Roman"/>
@@ -29487,7 +29574,7 @@
         </w:rPr>
         <w:t xml:space="preserve">a simple utility is provided for </w:t>
       </w:r>
-      <w:del w:id="441" w:author="Denise Miura" w:date="2009-09-23T16:19:00Z">
+      <w:del w:id="446" w:author="Denise Miura" w:date="2009-09-23T16:19:00Z">
         <w:r>
           <w:rPr>
             <w:rFonts w:ascii="Times New Roman" w:hAnsi="Times New Roman" w:cs="Times New Roman"/>
@@ -29498,7 +29585,7 @@
           <w:delText xml:space="preserve">saving </w:delText>
         </w:r>
       </w:del>
-      <w:ins w:id="442" w:author="Denise Miura" w:date="2009-09-23T16:19:00Z">
+      <w:ins w:id="447" w:author="Denise Miura" w:date="2009-09-23T16:19:00Z">
         <w:r>
           <w:rPr>
             <w:rFonts w:ascii="Times New Roman" w:hAnsi="Times New Roman" w:cs="Times New Roman"/>
@@ -29518,7 +29605,7 @@
         </w:rPr>
         <w:t>presentation</w:t>
       </w:r>
-      <w:ins w:id="443" w:author="Denise Miura" w:date="2009-09-23T16:20:00Z">
+      <w:ins w:id="448" w:author="Denise Miura" w:date="2009-09-23T16:20:00Z">
         <w:r>
           <w:rPr>
             <w:rFonts w:ascii="Times New Roman" w:hAnsi="Times New Roman" w:cs="Times New Roman"/>
@@ -29529,7 +29616,7 @@
           <w:t xml:space="preserve"> slide</w:t>
         </w:r>
       </w:ins>
-      <w:del w:id="444" w:author="Denise Miura" w:date="2009-09-23T16:20:00Z">
+      <w:del w:id="449" w:author="Denise Miura" w:date="2009-09-23T16:20:00Z">
         <w:r>
           <w:rPr>
             <w:rFonts w:ascii="Times New Roman" w:hAnsi="Times New Roman" w:cs="Times New Roman"/>
@@ -29549,7 +29636,7 @@
         </w:rPr>
         <w:t xml:space="preserve"> </w:t>
       </w:r>
-      <w:del w:id="445" w:author="Denise Miura" w:date="2009-09-23T16:20:00Z">
+      <w:del w:id="450" w:author="Denise Miura" w:date="2009-09-23T16:20:00Z">
         <w:r>
           <w:rPr>
             <w:rFonts w:ascii="Times New Roman" w:hAnsi="Times New Roman" w:cs="Times New Roman"/>
@@ -29730,7 +29817,7 @@
         </w:rPr>
         <w:t>To search and reuse PowerPoint using the Toolkit, the presentations need to be in the PowerPoint 2007</w:t>
       </w:r>
-      <w:ins w:id="446" w:author="paven" w:date="2010-09-28T09:16:00Z">
+      <w:ins w:id="451" w:author="paven" w:date="2010-09-28T09:16:00Z">
         <w:r>
           <w:rPr>
             <w:rFonts w:ascii="Times New Roman" w:hAnsi="Times New Roman" w:cs="Times New Roman"/>
@@ -29924,7 +30011,7 @@
         </w:rPr>
         <w:t>ctory (and sub-directories) of PowerPoint 2007</w:t>
       </w:r>
-      <w:ins w:id="447" w:author="paven" w:date="2010-09-28T09:16:00Z">
+      <w:ins w:id="452" w:author="paven" w:date="2010-09-28T09:16:00Z">
         <w:r>
           <w:rPr>
             <w:rFonts w:ascii="Times New Roman" w:hAnsi="Times New Roman" w:cs="Times New Roman"/>
@@ -30141,7 +30228,7 @@
         <w:adjustRightInd w:val="0"/>
         <w:spacing w:after="0" w:line="240" w:lineRule="auto"/>
         <w:rPr>
-          <w:ins w:id="448" w:author="Denise Miura" w:date="2009-09-23T16:13:00Z"/>
+          <w:ins w:id="453" w:author="Denise Miura" w:date="2009-09-23T16:13:00Z"/>
           <w:rFonts w:ascii="Times New Roman" w:hAnsi="Times New Roman" w:cs="Times New Roman"/>
           <w:color w:val="000000"/>
           <w:sz w:val="24"/>
@@ -30302,7 +30389,7 @@
         </w:rPr>
         <w:t xml:space="preserve">potm files found in the specified directory, and its subdirectories. The presentation will have a _PNG dir of associated image files saved as a sibling to the original file.  You can then load these into MarkLogic using </w:t>
       </w:r>
-      <w:ins w:id="449" w:author="Denise Miura" w:date="2009-09-23T16:14:00Z">
+      <w:ins w:id="454" w:author="Denise Miura" w:date="2009-09-23T16:14:00Z">
         <w:r>
           <w:rPr>
             <w:rFonts w:ascii="Times New Roman" w:hAnsi="Times New Roman" w:cs="Times New Roman"/>
@@ -30313,7 +30400,7 @@
           <w:t>W</w:t>
         </w:r>
       </w:ins>
-      <w:del w:id="450" w:author="Denise Miura" w:date="2009-09-23T16:14:00Z">
+      <w:del w:id="455" w:author="Denise Miura" w:date="2009-09-23T16:14:00Z">
         <w:r>
           <w:rPr>
             <w:rFonts w:ascii="Times New Roman" w:hAnsi="Times New Roman" w:cs="Times New Roman"/>
@@ -30333,7 +30420,7 @@
         </w:rPr>
         <w:t xml:space="preserve">ebDAV, the </w:t>
       </w:r>
-      <w:ins w:id="451" w:author="Denise Miura" w:date="2009-09-23T16:14:00Z">
+      <w:ins w:id="456" w:author="Denise Miura" w:date="2009-09-23T16:14:00Z">
         <w:r>
           <w:rPr>
             <w:rFonts w:ascii="Times New Roman" w:hAnsi="Times New Roman" w:cs="Times New Roman"/>
@@ -30344,7 +30431,7 @@
           <w:t>s</w:t>
         </w:r>
       </w:ins>
-      <w:del w:id="452" w:author="Denise Miura" w:date="2009-09-23T16:14:00Z">
+      <w:del w:id="457" w:author="Denise Miura" w:date="2009-09-23T16:14:00Z">
         <w:r>
           <w:rPr>
             <w:rFonts w:ascii="Times New Roman" w:hAnsi="Times New Roman" w:cs="Times New Roman"/>
@@ -30364,7 +30451,7 @@
         </w:rPr>
         <w:t xml:space="preserve">erver’s own load functionality in </w:t>
       </w:r>
-      <w:ins w:id="453" w:author="Denise Miura" w:date="2009-09-23T16:14:00Z">
+      <w:ins w:id="458" w:author="Denise Miura" w:date="2009-09-23T16:14:00Z">
         <w:r>
           <w:rPr>
             <w:rFonts w:ascii="Times New Roman" w:hAnsi="Times New Roman" w:cs="Times New Roman"/>
@@ -30431,7 +30518,7 @@
         </w:rPr>
         <w:t xml:space="preserve"> As this utility uses PowerPoint, make sure you execute on a system that has PowerPoint 2007</w:t>
       </w:r>
-      <w:ins w:id="454" w:author="paven" w:date="2010-09-28T09:16:00Z">
+      <w:ins w:id="459" w:author="paven" w:date="2010-09-28T09:16:00Z">
         <w:r>
           <w:rPr>
             <w:rFonts w:ascii="Times New Roman" w:hAnsi="Times New Roman" w:cs="Times New Roman"/>
@@ -30607,7 +30694,7 @@
         </w:rPr>
         <w:t xml:space="preserve"> </w:t>
       </w:r>
-      <w:ins w:id="455" w:author="Denise Miura" w:date="2009-09-23T16:15:00Z">
+      <w:ins w:id="460" w:author="Denise Miura" w:date="2009-09-23T16:15:00Z">
         <w:r>
           <w:rPr>
             <w:rFonts w:ascii="Times New Roman" w:hAnsi="Times New Roman" w:cs="Times New Roman"/>
@@ -30618,7 +30705,7 @@
           <w:t>toolkit</w:t>
         </w:r>
       </w:ins>
-      <w:del w:id="456" w:author="Denise Miura" w:date="2009-09-23T16:15:00Z">
+      <w:del w:id="461" w:author="Denise Miura" w:date="2009-09-23T16:15:00Z">
         <w:r>
           <w:rPr>
             <w:rFonts w:ascii="Times New Roman" w:hAnsi="Times New Roman" w:cs="Times New Roman"/>
@@ -31433,301 +31520,9 @@
           <w:sz w:val="26"/>
           <w:szCs w:val="26"/>
         </w:rPr>
-        <w:t>.1 JavaScript Library</w:t>
-      </w:r>
-    </w:p>
-    <w:p>
-      <w:pPr>
-        <w:autoSpaceDE w:val="0"/>
-        <w:autoSpaceDN w:val="0"/>
-        <w:adjustRightInd w:val="0"/>
-        <w:spacing w:after="0" w:line="240" w:lineRule="auto"/>
-        <w:rPr>
-          <w:rFonts w:ascii="Times New Roman" w:hAnsi="Times New Roman" w:cs="Times New Roman"/>
-          <w:color w:val="000000"/>
-          <w:sz w:val="24"/>
-          <w:szCs w:val="24"/>
-        </w:rPr>
-      </w:pPr>
-    </w:p>
-    <w:p>
-      <w:pPr>
-        <w:autoSpaceDE w:val="0"/>
-        <w:autoSpaceDN w:val="0"/>
-        <w:adjustRightInd w:val="0"/>
-        <w:spacing w:after="0" w:line="240" w:lineRule="auto"/>
-        <w:rPr>
-          <w:rFonts w:ascii="Times New Roman" w:hAnsi="Times New Roman" w:cs="Times New Roman"/>
-          <w:color w:val="000000"/>
-          <w:sz w:val="24"/>
-          <w:szCs w:val="24"/>
-        </w:rPr>
-      </w:pPr>
-      <w:r>
-        <w:rPr>
-          <w:rFonts w:ascii="Times New Roman" w:hAnsi="Times New Roman" w:cs="Times New Roman"/>
-          <w:color w:val="000000"/>
-          <w:sz w:val="24"/>
-          <w:szCs w:val="24"/>
-        </w:rPr>
-        <w:t xml:space="preserve">The JavaScript library is used to communicate </w:t>
-      </w:r>
-      <w:r>
-        <w:rPr>
-          <w:rFonts w:ascii="Times New Roman" w:hAnsi="Times New Roman" w:cs="Times New Roman"/>
-          <w:color w:val="000000"/>
-          <w:sz w:val="24"/>
-          <w:szCs w:val="24"/>
-        </w:rPr>
-        <w:t>between</w:t>
-      </w:r>
-      <w:r>
-        <w:rPr>
-          <w:rFonts w:ascii="Times New Roman" w:hAnsi="Times New Roman" w:cs="Times New Roman"/>
-          <w:color w:val="000000"/>
-          <w:sz w:val="24"/>
-          <w:szCs w:val="24"/>
-        </w:rPr>
-        <w:t xml:space="preserve"> a MarkLogic Server application and</w:t>
-      </w:r>
-    </w:p>
-    <w:p>
-      <w:pPr>
-        <w:autoSpaceDE w:val="0"/>
-        <w:autoSpaceDN w:val="0"/>
-        <w:adjustRightInd w:val="0"/>
-        <w:spacing w:after="0" w:line="240" w:lineRule="auto"/>
-        <w:rPr>
-          <w:rFonts w:ascii="Times New Roman" w:hAnsi="Times New Roman" w:cs="Times New Roman"/>
-          <w:color w:val="000000"/>
-          <w:sz w:val="24"/>
-          <w:szCs w:val="24"/>
-        </w:rPr>
-      </w:pPr>
-      <w:r>
-        <w:rPr>
-          <w:rFonts w:ascii="Times New Roman" w:hAnsi="Times New Roman" w:cs="Times New Roman"/>
-          <w:color w:val="000000"/>
-          <w:sz w:val="24"/>
-          <w:szCs w:val="24"/>
-        </w:rPr>
-        <w:t xml:space="preserve">Microsoft </w:t>
-      </w:r>
-      <w:r>
-        <w:rPr>
-          <w:rFonts w:ascii="Times New Roman" w:hAnsi="Times New Roman" w:cs="Times New Roman"/>
-          <w:color w:val="000000"/>
-          <w:sz w:val="24"/>
-          <w:szCs w:val="24"/>
-        </w:rPr>
-        <w:t>PowerPoint</w:t>
-      </w:r>
-      <w:r>
-        <w:rPr>
-          <w:rFonts w:ascii="Times New Roman" w:hAnsi="Times New Roman" w:cs="Times New Roman"/>
-          <w:color w:val="000000"/>
-          <w:sz w:val="24"/>
-          <w:szCs w:val="24"/>
-        </w:rPr>
-        <w:t xml:space="preserve">. It has functions </w:t>
-      </w:r>
-      <w:r>
-        <w:rPr>
-          <w:rFonts w:ascii="Times New Roman" w:hAnsi="Times New Roman" w:cs="Times New Roman"/>
-          <w:color w:val="000000"/>
-          <w:sz w:val="24"/>
-          <w:szCs w:val="24"/>
-        </w:rPr>
-        <w:t xml:space="preserve">that provide interaction with </w:t>
-      </w:r>
-      <w:r>
-        <w:rPr>
-          <w:rFonts w:ascii="Times New Roman" w:hAnsi="Times New Roman" w:cs="Times New Roman"/>
-          <w:color w:val="000000"/>
-          <w:sz w:val="24"/>
-          <w:szCs w:val="24"/>
-        </w:rPr>
-        <w:t xml:space="preserve">a Microsoft </w:t>
-      </w:r>
-      <w:r>
-        <w:rPr>
-          <w:rFonts w:ascii="Times New Roman" w:hAnsi="Times New Roman" w:cs="Times New Roman"/>
-          <w:color w:val="000000"/>
-          <w:sz w:val="24"/>
-          <w:szCs w:val="24"/>
-        </w:rPr>
-        <w:t>PowerPoint</w:t>
-      </w:r>
-      <w:r>
-        <w:rPr>
-          <w:rFonts w:ascii="Times New Roman" w:hAnsi="Times New Roman" w:cs="Times New Roman"/>
-          <w:color w:val="000000"/>
-          <w:sz w:val="24"/>
-          <w:szCs w:val="24"/>
-        </w:rPr>
-        <w:t xml:space="preserve"> document</w:t>
-      </w:r>
-      <w:r>
-        <w:rPr>
-          <w:rFonts w:ascii="Times New Roman" w:hAnsi="Times New Roman" w:cs="Times New Roman"/>
-          <w:color w:val="000000"/>
-          <w:sz w:val="24"/>
-          <w:szCs w:val="24"/>
-        </w:rPr>
-        <w:t xml:space="preserve"> from within the embedded browser in the Add-in pane</w:t>
-      </w:r>
-      <w:r>
-        <w:rPr>
-          <w:rFonts w:ascii="Times New Roman" w:hAnsi="Times New Roman" w:cs="Times New Roman"/>
-          <w:color w:val="000000"/>
-          <w:sz w:val="24"/>
-          <w:szCs w:val="24"/>
-        </w:rPr>
-        <w:t>.</w:t>
-      </w:r>
-      <w:r>
-        <w:rPr>
-          <w:rFonts w:ascii="Times New Roman" w:hAnsi="Times New Roman" w:cs="Times New Roman"/>
-          <w:color w:val="000000"/>
-          <w:sz w:val="24"/>
-          <w:szCs w:val="24"/>
-        </w:rPr>
-        <w:t xml:space="preserve"> </w:t>
-      </w:r>
-      <w:r>
-        <w:rPr>
-          <w:rFonts w:ascii="Times New Roman" w:hAnsi="Times New Roman" w:cs="Times New Roman"/>
-          <w:color w:val="000000"/>
-          <w:sz w:val="24"/>
-          <w:szCs w:val="24"/>
-        </w:rPr>
-        <w:t xml:space="preserve">The library is included in the installation zip package under </w:t>
-      </w:r>
-      <w:r>
-        <w:rPr>
-          <w:rFonts w:ascii="Courier New" w:hAnsi="Courier New" w:cs="Courier New"/>
-          <w:color w:val="000000"/>
-          <w:sz w:val="18"/>
-          <w:szCs w:val="18"/>
-        </w:rPr>
-        <w:t>js/MarkLogic</w:t>
-      </w:r>
-      <w:r>
-        <w:rPr>
-          <w:rFonts w:ascii="Courier New" w:hAnsi="Courier New" w:cs="Courier New"/>
-          <w:color w:val="000000"/>
-          <w:sz w:val="18"/>
-          <w:szCs w:val="18"/>
-        </w:rPr>
-        <w:t>PowerPoint</w:t>
-      </w:r>
-      <w:r>
-        <w:rPr>
-          <w:rFonts w:ascii="Courier New" w:hAnsi="Courier New" w:cs="Courier New"/>
-          <w:color w:val="000000"/>
-          <w:sz w:val="18"/>
-          <w:szCs w:val="18"/>
-        </w:rPr>
-        <w:t>Addin.js</w:t>
-      </w:r>
-      <w:r>
-        <w:rPr>
-          <w:rFonts w:ascii="Times New Roman" w:hAnsi="Times New Roman" w:cs="Times New Roman"/>
-          <w:color w:val="000000"/>
-          <w:sz w:val="24"/>
-          <w:szCs w:val="24"/>
-        </w:rPr>
-        <w:t>. For the</w:t>
-      </w:r>
-      <w:r>
-        <w:rPr>
-          <w:rFonts w:ascii="Times New Roman" w:hAnsi="Times New Roman" w:cs="Times New Roman"/>
-          <w:color w:val="000000"/>
-          <w:sz w:val="24"/>
-          <w:szCs w:val="24"/>
-        </w:rPr>
-        <w:t xml:space="preserve"> </w:t>
-      </w:r>
-      <w:r>
-        <w:rPr>
-          <w:rFonts w:ascii="Times New Roman" w:hAnsi="Times New Roman" w:cs="Times New Roman"/>
-          <w:color w:val="000000"/>
-          <w:sz w:val="24"/>
-          <w:szCs w:val="24"/>
-        </w:rPr>
-        <w:t>function signatures of the APIs in the JavaScript library, see the JavaScriptDoc in the</w:t>
-      </w:r>
-      <w:r>
-        <w:rPr>
-          <w:rFonts w:ascii="Times New Roman" w:hAnsi="Times New Roman" w:cs="Times New Roman"/>
-          <w:color w:val="000000"/>
-          <w:sz w:val="24"/>
-          <w:szCs w:val="24"/>
-        </w:rPr>
-        <w:t xml:space="preserve"> </w:t>
-      </w:r>
-      <w:r>
-        <w:rPr>
-          <w:rFonts w:ascii="Courier New" w:hAnsi="Courier New" w:cs="Courier New"/>
-          <w:color w:val="000000"/>
-          <w:sz w:val="18"/>
-          <w:szCs w:val="18"/>
-        </w:rPr>
-        <w:t>docs/jsdocs</w:t>
-      </w:r>
-      <w:r>
-        <w:rPr>
-          <w:rFonts w:ascii="Times New Roman" w:hAnsi="Times New Roman" w:cs="Times New Roman"/>
-          <w:color w:val="000000"/>
-          <w:sz w:val="24"/>
-          <w:szCs w:val="24"/>
-        </w:rPr>
-        <w:t xml:space="preserve"> </w:t>
-      </w:r>
-      <w:r>
-        <w:rPr>
-          <w:rFonts w:ascii="Times New Roman" w:hAnsi="Times New Roman" w:cs="Times New Roman"/>
-          <w:color w:val="000000"/>
-          <w:sz w:val="24"/>
-          <w:szCs w:val="24"/>
-        </w:rPr>
-        <w:t>directory of the installation zip package.</w:t>
-      </w:r>
-    </w:p>
-    <w:p>
-      <w:pPr>
-        <w:autoSpaceDE w:val="0"/>
-        <w:autoSpaceDN w:val="0"/>
-        <w:adjustRightInd w:val="0"/>
-        <w:spacing w:after="0" w:line="240" w:lineRule="auto"/>
-        <w:rPr>
-          <w:rFonts w:ascii="Times New Roman" w:hAnsi="Times New Roman" w:cs="Times New Roman"/>
-          <w:color w:val="000000"/>
-          <w:sz w:val="24"/>
-          <w:szCs w:val="24"/>
-        </w:rPr>
-      </w:pPr>
-    </w:p>
-    <w:p>
-      <w:pPr>
-        <w:autoSpaceDE w:val="0"/>
-        <w:autoSpaceDN w:val="0"/>
-        <w:adjustRightInd w:val="0"/>
-        <w:spacing w:after="0" w:line="240" w:lineRule="auto"/>
-        <w:rPr>
-          <w:rFonts w:ascii="Times New Roman" w:hAnsi="Times New Roman" w:cs="Times New Roman"/>
-          <w:color w:val="000000"/>
-          <w:sz w:val="24"/>
-          <w:szCs w:val="24"/>
-        </w:rPr>
-      </w:pPr>
-    </w:p>
-    <w:p>
-      <w:pPr>
-        <w:autoSpaceDE w:val="0"/>
-        <w:autoSpaceDN w:val="0"/>
-        <w:adjustRightInd w:val="0"/>
-        <w:spacing w:after="0" w:line="240" w:lineRule="auto"/>
+        <w:t>.1 JavaScript Librar</w:t>
+      </w:r>
+      <w:r>
         <w:rPr>
           <w:rFonts w:ascii="Arial" w:hAnsi="Arial" w:cs="Arial"/>
           <w:b/>
@@ -31736,8 +31531,410 @@
           <w:sz w:val="26"/>
           <w:szCs w:val="26"/>
         </w:rPr>
-      </w:pPr>
-      <w:r>
+        <w:t>ies</w:t>
+      </w:r>
+    </w:p>
+    <w:p>
+      <w:pPr>
+        <w:autoSpaceDE w:val="0"/>
+        <w:autoSpaceDN w:val="0"/>
+        <w:adjustRightInd w:val="0"/>
+        <w:spacing w:after="0" w:line="240" w:lineRule="auto"/>
+        <w:rPr>
+          <w:rFonts w:ascii="Times New Roman" w:hAnsi="Times New Roman" w:cs="Times New Roman"/>
+          <w:color w:val="000000"/>
+          <w:sz w:val="24"/>
+          <w:szCs w:val="24"/>
+        </w:rPr>
+      </w:pPr>
+    </w:p>
+    <w:p>
+      <w:pPr>
+        <w:autoSpaceDE w:val="0"/>
+        <w:autoSpaceDN w:val="0"/>
+        <w:adjustRightInd w:val="0"/>
+        <w:spacing w:after="0" w:line="240" w:lineRule="auto"/>
+        <w:rPr>
+          <w:rFonts w:ascii="Times New Roman" w:hAnsi="Times New Roman" w:cs="Times New Roman"/>
+          <w:color w:val="000000"/>
+          <w:sz w:val="24"/>
+          <w:szCs w:val="24"/>
+        </w:rPr>
+      </w:pPr>
+      <w:r>
+        <w:rPr>
+          <w:rFonts w:ascii="Times New Roman" w:hAnsi="Times New Roman" w:cs="Times New Roman"/>
+          <w:color w:val="000000"/>
+          <w:sz w:val="24"/>
+          <w:szCs w:val="24"/>
+        </w:rPr>
+        <w:t>A</w:t>
+      </w:r>
+      <w:r>
+        <w:rPr>
+          <w:rFonts w:ascii="Times New Roman" w:hAnsi="Times New Roman" w:cs="Times New Roman"/>
+          <w:color w:val="000000"/>
+          <w:sz w:val="24"/>
+          <w:szCs w:val="24"/>
+        </w:rPr>
+        <w:t xml:space="preserve"> JavaScript library is used to communicate </w:t>
+      </w:r>
+      <w:r>
+        <w:rPr>
+          <w:rFonts w:ascii="Times New Roman" w:hAnsi="Times New Roman" w:cs="Times New Roman"/>
+          <w:color w:val="000000"/>
+          <w:sz w:val="24"/>
+          <w:szCs w:val="24"/>
+        </w:rPr>
+        <w:t>between</w:t>
+      </w:r>
+      <w:r>
+        <w:rPr>
+          <w:rFonts w:ascii="Times New Roman" w:hAnsi="Times New Roman" w:cs="Times New Roman"/>
+          <w:color w:val="000000"/>
+          <w:sz w:val="24"/>
+          <w:szCs w:val="24"/>
+        </w:rPr>
+        <w:t xml:space="preserve"> a MarkLogic Server application and</w:t>
+      </w:r>
+    </w:p>
+    <w:p>
+      <w:pPr>
+        <w:autoSpaceDE w:val="0"/>
+        <w:autoSpaceDN w:val="0"/>
+        <w:adjustRightInd w:val="0"/>
+        <w:spacing w:after="0" w:line="240" w:lineRule="auto"/>
+        <w:rPr>
+          <w:rFonts w:ascii="Times New Roman" w:hAnsi="Times New Roman" w:cs="Times New Roman"/>
+          <w:color w:val="000000"/>
+          <w:sz w:val="24"/>
+          <w:szCs w:val="24"/>
+        </w:rPr>
+      </w:pPr>
+      <w:r>
+        <w:rPr>
+          <w:rFonts w:ascii="Times New Roman" w:hAnsi="Times New Roman" w:cs="Times New Roman"/>
+          <w:color w:val="000000"/>
+          <w:sz w:val="24"/>
+          <w:szCs w:val="24"/>
+        </w:rPr>
+        <w:t xml:space="preserve">Microsoft </w:t>
+      </w:r>
+      <w:r>
+        <w:rPr>
+          <w:rFonts w:ascii="Times New Roman" w:hAnsi="Times New Roman" w:cs="Times New Roman"/>
+          <w:color w:val="000000"/>
+          <w:sz w:val="24"/>
+          <w:szCs w:val="24"/>
+        </w:rPr>
+        <w:t>PowerPoint</w:t>
+      </w:r>
+      <w:r>
+        <w:rPr>
+          <w:rFonts w:ascii="Times New Roman" w:hAnsi="Times New Roman" w:cs="Times New Roman"/>
+          <w:color w:val="000000"/>
+          <w:sz w:val="24"/>
+          <w:szCs w:val="24"/>
+        </w:rPr>
+        <w:t xml:space="preserve">. It has functions </w:t>
+      </w:r>
+      <w:r>
+        <w:rPr>
+          <w:rFonts w:ascii="Times New Roman" w:hAnsi="Times New Roman" w:cs="Times New Roman"/>
+          <w:color w:val="000000"/>
+          <w:sz w:val="24"/>
+          <w:szCs w:val="24"/>
+        </w:rPr>
+        <w:t xml:space="preserve">that provide interaction with </w:t>
+      </w:r>
+      <w:r>
+        <w:rPr>
+          <w:rFonts w:ascii="Times New Roman" w:hAnsi="Times New Roman" w:cs="Times New Roman"/>
+          <w:color w:val="000000"/>
+          <w:sz w:val="24"/>
+          <w:szCs w:val="24"/>
+        </w:rPr>
+        <w:t xml:space="preserve">a Microsoft </w:t>
+      </w:r>
+      <w:r>
+        <w:rPr>
+          <w:rFonts w:ascii="Times New Roman" w:hAnsi="Times New Roman" w:cs="Times New Roman"/>
+          <w:color w:val="000000"/>
+          <w:sz w:val="24"/>
+          <w:szCs w:val="24"/>
+        </w:rPr>
+        <w:t>PowerPoint</w:t>
+      </w:r>
+      <w:r>
+        <w:rPr>
+          <w:rFonts w:ascii="Times New Roman" w:hAnsi="Times New Roman" w:cs="Times New Roman"/>
+          <w:color w:val="000000"/>
+          <w:sz w:val="24"/>
+          <w:szCs w:val="24"/>
+        </w:rPr>
+        <w:t xml:space="preserve"> document</w:t>
+      </w:r>
+      <w:r>
+        <w:rPr>
+          <w:rFonts w:ascii="Times New Roman" w:hAnsi="Times New Roman" w:cs="Times New Roman"/>
+          <w:color w:val="000000"/>
+          <w:sz w:val="24"/>
+          <w:szCs w:val="24"/>
+        </w:rPr>
+        <w:t xml:space="preserve"> from within the embedded browser in the Add-in pane</w:t>
+      </w:r>
+      <w:r>
+        <w:rPr>
+          <w:rFonts w:ascii="Times New Roman" w:hAnsi="Times New Roman" w:cs="Times New Roman"/>
+          <w:color w:val="000000"/>
+          <w:sz w:val="24"/>
+          <w:szCs w:val="24"/>
+        </w:rPr>
+        <w:t>.</w:t>
+      </w:r>
+      <w:r>
+        <w:rPr>
+          <w:rFonts w:ascii="Times New Roman" w:hAnsi="Times New Roman" w:cs="Times New Roman"/>
+          <w:color w:val="000000"/>
+          <w:sz w:val="24"/>
+          <w:szCs w:val="24"/>
+        </w:rPr>
+        <w:t xml:space="preserve"> </w:t>
+      </w:r>
+      <w:r>
+        <w:rPr>
+          <w:rFonts w:ascii="Times New Roman" w:hAnsi="Times New Roman" w:cs="Times New Roman"/>
+          <w:color w:val="000000"/>
+          <w:sz w:val="24"/>
+          <w:szCs w:val="24"/>
+        </w:rPr>
+        <w:t xml:space="preserve">The library is included in the installation zip package under </w:t>
+      </w:r>
+      <w:r>
+        <w:rPr>
+          <w:rFonts w:ascii="Courier New" w:hAnsi="Courier New" w:cs="Courier New"/>
+          <w:color w:val="000000"/>
+          <w:sz w:val="18"/>
+          <w:szCs w:val="18"/>
+        </w:rPr>
+        <w:t>js/MarkLogic</w:t>
+      </w:r>
+      <w:r>
+        <w:rPr>
+          <w:rFonts w:ascii="Courier New" w:hAnsi="Courier New" w:cs="Courier New"/>
+          <w:color w:val="000000"/>
+          <w:sz w:val="18"/>
+          <w:szCs w:val="18"/>
+        </w:rPr>
+        <w:t>PowerPoint</w:t>
+      </w:r>
+      <w:r>
+        <w:rPr>
+          <w:rFonts w:ascii="Courier New" w:hAnsi="Courier New" w:cs="Courier New"/>
+          <w:color w:val="000000"/>
+          <w:sz w:val="18"/>
+          <w:szCs w:val="18"/>
+        </w:rPr>
+        <w:t>Addin.js</w:t>
+      </w:r>
+      <w:r>
+        <w:rPr>
+          <w:rFonts w:ascii="Times New Roman" w:hAnsi="Times New Roman" w:cs="Times New Roman"/>
+          <w:color w:val="000000"/>
+          <w:sz w:val="24"/>
+          <w:szCs w:val="24"/>
+        </w:rPr>
+        <w:t>. For the</w:t>
+      </w:r>
+      <w:r>
+        <w:rPr>
+          <w:rFonts w:ascii="Times New Roman" w:hAnsi="Times New Roman" w:cs="Times New Roman"/>
+          <w:color w:val="000000"/>
+          <w:sz w:val="24"/>
+          <w:szCs w:val="24"/>
+        </w:rPr>
+        <w:t xml:space="preserve"> </w:t>
+      </w:r>
+      <w:r>
+        <w:rPr>
+          <w:rFonts w:ascii="Times New Roman" w:hAnsi="Times New Roman" w:cs="Times New Roman"/>
+          <w:color w:val="000000"/>
+          <w:sz w:val="24"/>
+          <w:szCs w:val="24"/>
+        </w:rPr>
+        <w:t>function signatures of the APIs in the JavaScript library, see the JavaScriptDoc in the</w:t>
+      </w:r>
+      <w:r>
+        <w:rPr>
+          <w:rFonts w:ascii="Times New Roman" w:hAnsi="Times New Roman" w:cs="Times New Roman"/>
+          <w:color w:val="000000"/>
+          <w:sz w:val="24"/>
+          <w:szCs w:val="24"/>
+        </w:rPr>
+        <w:t xml:space="preserve"> </w:t>
+      </w:r>
+      <w:r>
+        <w:rPr>
+          <w:rFonts w:ascii="Courier New" w:hAnsi="Courier New" w:cs="Courier New"/>
+          <w:color w:val="000000"/>
+          <w:sz w:val="18"/>
+          <w:szCs w:val="18"/>
+        </w:rPr>
+        <w:t>docs/jsdocs</w:t>
+      </w:r>
+      <w:r>
+        <w:rPr>
+          <w:rFonts w:ascii="Times New Roman" w:hAnsi="Times New Roman" w:cs="Times New Roman"/>
+          <w:color w:val="000000"/>
+          <w:sz w:val="24"/>
+          <w:szCs w:val="24"/>
+        </w:rPr>
+        <w:t xml:space="preserve"> </w:t>
+      </w:r>
+      <w:r>
+        <w:rPr>
+          <w:rFonts w:ascii="Times New Roman" w:hAnsi="Times New Roman" w:cs="Times New Roman"/>
+          <w:color w:val="000000"/>
+          <w:sz w:val="24"/>
+          <w:szCs w:val="24"/>
+        </w:rPr>
+        <w:t>directory of the installation zip package.</w:t>
+      </w:r>
+    </w:p>
+    <w:p>
+      <w:pPr>
+        <w:autoSpaceDE w:val="0"/>
+        <w:autoSpaceDN w:val="0"/>
+        <w:adjustRightInd w:val="0"/>
+        <w:spacing w:after="0" w:line="240" w:lineRule="auto"/>
+        <w:rPr>
+          <w:rFonts w:ascii="Times New Roman" w:hAnsi="Times New Roman" w:cs="Times New Roman"/>
+          <w:color w:val="000000"/>
+          <w:sz w:val="24"/>
+          <w:szCs w:val="24"/>
+        </w:rPr>
+      </w:pPr>
+    </w:p>
+    <w:p>
+      <w:pPr>
+        <w:autoSpaceDE w:val="0"/>
+        <w:autoSpaceDN w:val="0"/>
+        <w:adjustRightInd w:val="0"/>
+        <w:spacing w:after="0" w:line="240" w:lineRule="auto"/>
+        <w:rPr>
+          <w:rFonts w:ascii="Times New Roman" w:hAnsi="Times New Roman" w:cs="Times New Roman"/>
+          <w:color w:val="000000"/>
+          <w:sz w:val="24"/>
+          <w:szCs w:val="24"/>
+        </w:rPr>
+      </w:pPr>
+      <w:r>
+        <w:rPr>
+          <w:rFonts w:ascii="Times New Roman" w:hAnsi="Times New Roman" w:cs="Times New Roman"/>
+          <w:color w:val="000000"/>
+          <w:sz w:val="24"/>
+          <w:szCs w:val="24"/>
+        </w:rPr>
+        <w:t xml:space="preserve">Another JavaScript library is provided for handling PowerPoint object events.  Events caught in the Add-in will call their respective functions in the file located at </w:t>
+      </w:r>
+      <w:r>
+        <w:rPr>
+          <w:rFonts w:ascii="Courier New" w:hAnsi="Courier New" w:cs="Courier New"/>
+          <w:color w:val="000000"/>
+          <w:sz w:val="18"/>
+          <w:szCs w:val="18"/>
+        </w:rPr>
+        <w:t>js/M</w:t>
+      </w:r>
+      <w:r>
+        <w:rPr>
+          <w:rFonts w:ascii="Courier New" w:hAnsi="Courier New" w:cs="Courier New"/>
+          <w:color w:val="000000"/>
+          <w:sz w:val="18"/>
+          <w:szCs w:val="18"/>
+        </w:rPr>
+        <w:t>arkLogicPowerPointEventSupport</w:t>
+      </w:r>
+      <w:r>
+        <w:rPr>
+          <w:rFonts w:ascii="Courier New" w:hAnsi="Courier New" w:cs="Courier New"/>
+          <w:color w:val="000000"/>
+          <w:sz w:val="18"/>
+          <w:szCs w:val="18"/>
+        </w:rPr>
+        <w:t>.js.</w:t>
+      </w:r>
+      <w:r>
+        <w:rPr>
+          <w:rFonts w:ascii="Times New Roman" w:hAnsi="Times New Roman" w:cs="Times New Roman"/>
+          <w:color w:val="000000"/>
+          <w:sz w:val="24"/>
+          <w:szCs w:val="24"/>
+        </w:rPr>
+        <w:t xml:space="preserve"> </w:t>
+      </w:r>
+      <w:r>
+        <w:rPr>
+          <w:rFonts w:ascii="Times New Roman" w:hAnsi="Times New Roman" w:cs="Times New Roman"/>
+          <w:color w:val="000000"/>
+          <w:sz w:val="24"/>
+          <w:szCs w:val="24"/>
+        </w:rPr>
+        <w:t xml:space="preserve">You can add calls to your custom event handlers in your application code by adding your function calls within these functions. By default, events are enabled.  If you don’t wish to process events, you can disable them by setting the </w:t>
+      </w:r>
+      <w:r>
+        <w:rPr>
+          <w:rFonts w:ascii="Courier New" w:hAnsi="Courier New" w:cs="Courier New"/>
+          <w:color w:val="000000"/>
+          <w:sz w:val="18"/>
+          <w:szCs w:val="18"/>
+        </w:rPr>
+        <w:t>EventsEnabled</w:t>
+      </w:r>
+      <w:r>
+        <w:rPr>
+          <w:rFonts w:ascii="Times New Roman" w:hAnsi="Times New Roman" w:cs="Times New Roman"/>
+          <w:color w:val="000000"/>
+          <w:sz w:val="24"/>
+          <w:szCs w:val="24"/>
+        </w:rPr>
+        <w:t xml:space="preserve"> registry key to “false”.  See Section 2.2.2 for more information on the Add-in registry keys and their values.</w:t>
+      </w:r>
+    </w:p>
+    <w:p>
+      <w:pPr>
+        <w:autoSpaceDE w:val="0"/>
+        <w:autoSpaceDN w:val="0"/>
+        <w:adjustRightInd w:val="0"/>
+        <w:spacing w:after="0" w:line="240" w:lineRule="auto"/>
+        <w:rPr>
+          <w:rFonts w:ascii="Times New Roman" w:hAnsi="Times New Roman" w:cs="Times New Roman"/>
+          <w:color w:val="000000"/>
+          <w:sz w:val="24"/>
+          <w:szCs w:val="24"/>
+        </w:rPr>
+      </w:pPr>
+    </w:p>
+    <w:p>
+      <w:pPr>
+        <w:autoSpaceDE w:val="0"/>
+        <w:autoSpaceDN w:val="0"/>
+        <w:adjustRightInd w:val="0"/>
+        <w:spacing w:after="0" w:line="240" w:lineRule="auto"/>
+        <w:rPr>
+          <w:rFonts w:ascii="Times New Roman" w:hAnsi="Times New Roman" w:cs="Times New Roman"/>
+          <w:color w:val="000000"/>
+          <w:sz w:val="24"/>
+          <w:szCs w:val="24"/>
+        </w:rPr>
+      </w:pPr>
+    </w:p>
+    <w:p>
+      <w:pPr>
+        <w:autoSpaceDE w:val="0"/>
+        <w:autoSpaceDN w:val="0"/>
+        <w:adjustRightInd w:val="0"/>
+        <w:spacing w:after="0" w:line="240" w:lineRule="auto"/>
         <w:rPr>
           <w:rFonts w:ascii="Arial" w:hAnsi="Arial" w:cs="Arial"/>
           <w:b/>
@@ -31746,8 +31943,7 @@
           <w:sz w:val="26"/>
           <w:szCs w:val="26"/>
         </w:rPr>
-        <w:t>6</w:t>
-      </w:r>
+      </w:pPr>
       <w:r>
         <w:rPr>
           <w:rFonts w:ascii="Arial" w:hAnsi="Arial" w:cs="Arial"/>
@@ -31757,6 +31953,17 @@
           <w:sz w:val="26"/>
           <w:szCs w:val="26"/>
         </w:rPr>
+        <w:t>6</w:t>
+      </w:r>
+      <w:r>
+        <w:rPr>
+          <w:rFonts w:ascii="Arial" w:hAnsi="Arial" w:cs="Arial"/>
+          <w:b/>
+          <w:bCs/>
+          <w:color w:val="000000"/>
+          <w:sz w:val="26"/>
+          <w:szCs w:val="26"/>
+        </w:rPr>
         <w:t>.2 XQuery Libraries</w:t>
       </w:r>
     </w:p>
@@ -31832,7 +32039,7 @@
         </w:rPr>
         <w:t>of the functions from the</w:t>
       </w:r>
-      <w:del w:id="457" w:author="Denise Miura" w:date="2009-09-23T16:21:00Z">
+      <w:del w:id="462" w:author="Denise Miura" w:date="2009-09-23T16:21:00Z">
         <w:r>
           <w:rPr>
             <w:rFonts w:ascii="Times New Roman" w:hAnsi="Times New Roman" w:cs="Times New Roman"/>
@@ -31879,7 +32086,7 @@
         </w:rPr>
         <w:t>Office 2007</w:t>
       </w:r>
-      <w:ins w:id="458" w:author="paven" w:date="2010-09-28T09:17:00Z">
+      <w:ins w:id="463" w:author="paven" w:date="2010-09-28T09:17:00Z">
         <w:r>
           <w:rPr>
             <w:rFonts w:ascii="Times New Roman" w:hAnsi="Times New Roman" w:cs="Times New Roman"/>
@@ -32131,6 +32338,7 @@
           <w:sz w:val="24"/>
           <w:szCs w:val="24"/>
         </w:rPr>
+        <w:lastRenderedPageBreak/>
         <w:t>Additionally, there is a library of XQuery functions designed to support the Microsoft</w:t>
       </w:r>
       <w:r>
@@ -37900,7 +38108,7 @@
 </file>
 
 <file path=customXml/itemProps1.xml><?xml version="1.0" encoding="utf-8"?>
-<ds:datastoreItem xmlns:ds="http://schemas.openxmlformats.org/officeDocument/2006/customXml" ds:itemID="{A004B118-E10A-4288-A233-F443D9C65F88}">
+<ds:datastoreItem xmlns:ds="http://schemas.openxmlformats.org/officeDocument/2006/customXml" ds:itemID="{EE8D3FC9-B1B6-4CA1-9E06-A7F8A9228612}">
   <ds:schemaRefs>
     <ds:schemaRef ds:uri="http://schemas.openxmlformats.org/officeDocument/2006/bibliography"/>
   </ds:schemaRefs>

--- a/Addins/PowerPoint/docs/ToolkitForPowerPointGuide.docx
+++ b/Addins/PowerPoint/docs/ToolkitForPowerPointGuide.docx
@@ -1,6 +1,6 @@
 
 <file path=word/document.xml><?xml version="1.0" encoding="utf-8"?>
-<w:document xmlns:ve="http://schemas.openxmlformats.org/markup-compatibility/2006" xmlns:o="urn:schemas-microsoft-com:office:office" xmlns:r="http://schemas.openxmlformats.org/officeDocument/2006/relationships" xmlns:m="http://schemas.openxmlformats.org/officeDocument/2006/math" xmlns:v="urn:schemas-microsoft-com:vml" xmlns:wp="http://schemas.openxmlformats.org/drawingml/2006/wordprocessingDrawing" xmlns:w10="urn:schemas-microsoft-com:office:word" xmlns:w="http://schemas.openxmlformats.org/wordprocessingml/2006/main" xmlns:wne="http://schemas.microsoft.com/office/word/2006/wordml">
+<w:document xmlns:wpc="http://schemas.microsoft.com/office/word/2010/wordprocessingCanvas" xmlns:mc="http://schemas.openxmlformats.org/markup-compatibility/2006" xmlns:o="urn:schemas-microsoft-com:office:office" xmlns:r="http://schemas.openxmlformats.org/officeDocument/2006/relationships" xmlns:m="http://schemas.openxmlformats.org/officeDocument/2006/math" xmlns:v="urn:schemas-microsoft-com:vml" xmlns:wp14="http://schemas.microsoft.com/office/word/2010/wordprocessingDrawing" xmlns:wp="http://schemas.openxmlformats.org/drawingml/2006/wordprocessingDrawing" xmlns:w10="urn:schemas-microsoft-com:office:word" xmlns:w="http://schemas.openxmlformats.org/wordprocessingml/2006/main" xmlns:w14="http://schemas.microsoft.com/office/word/2010/wordml" xmlns:wpg="http://schemas.microsoft.com/office/word/2010/wordprocessingGroup" xmlns:wpi="http://schemas.microsoft.com/office/word/2010/wordprocessingInk" xmlns:wne="http://schemas.microsoft.com/office/word/2006/wordml" xmlns:wps="http://schemas.microsoft.com/office/word/2010/wordprocessingShape" mc:Ignorable="w14 wp14">
   <w:body>
     <w:p>
       <w:pPr>
@@ -502,7 +502,16 @@
           <w:sz w:val="24"/>
           <w:szCs w:val="24"/>
         </w:rPr>
-        <w:t>May, 2011</w:t>
+        <w:t>November</w:t>
+      </w:r>
+      <w:r>
+        <w:rPr>
+          <w:rFonts w:ascii="Times New Roman" w:hAnsi="Times New Roman" w:cs="Times New Roman"/>
+          <w:color w:val="000000"/>
+          <w:sz w:val="24"/>
+          <w:szCs w:val="24"/>
+        </w:rPr>
+        <w:t>, 2011</w:t>
       </w:r>
     </w:p>
     <w:p>
@@ -522,7 +531,27 @@
           <w:sz w:val="20"/>
           <w:szCs w:val="20"/>
         </w:rPr>
-        <w:t>Last Revised: 2.0, May, 2011</w:t>
+        <w:t xml:space="preserve">Last Revised: 2.0, </w:t>
+      </w:r>
+      <w:r>
+        <w:rPr>
+          <w:rFonts w:ascii="Times New Roman" w:hAnsi="Times New Roman" w:cs="Times New Roman"/>
+          <w:color w:val="000000"/>
+          <w:sz w:val="20"/>
+          <w:szCs w:val="20"/>
+        </w:rPr>
+        <w:t>November</w:t>
+      </w:r>
+      <w:bookmarkStart w:id="0" w:name="_GoBack"/>
+      <w:bookmarkEnd w:id="0"/>
+      <w:r>
+        <w:rPr>
+          <w:rFonts w:ascii="Times New Roman" w:hAnsi="Times New Roman" w:cs="Times New Roman"/>
+          <w:color w:val="000000"/>
+          <w:sz w:val="20"/>
+          <w:szCs w:val="20"/>
+        </w:rPr>
+        <w:t>, 2011</w:t>
       </w:r>
     </w:p>
     <w:p>
@@ -5152,27 +5181,7 @@
           <w:sz w:val="24"/>
           <w:szCs w:val="24"/>
         </w:rPr>
-        <w:t xml:space="preserve"> documentation, and the </w:t>
-      </w:r>
-      <w:proofErr w:type="spellStart"/>
-      <w:r>
-        <w:rPr>
-          <w:rFonts w:ascii="Times New Roman" w:hAnsi="Times New Roman" w:cs="Times New Roman"/>
-          <w:color w:val="000000"/>
-          <w:sz w:val="24"/>
-          <w:szCs w:val="24"/>
-        </w:rPr>
-        <w:t>XQuery</w:t>
-      </w:r>
-      <w:proofErr w:type="spellEnd"/>
-      <w:r>
-        <w:rPr>
-          <w:rFonts w:ascii="Times New Roman" w:hAnsi="Times New Roman" w:cs="Times New Roman"/>
-          <w:color w:val="000000"/>
-          <w:sz w:val="24"/>
-          <w:szCs w:val="24"/>
-        </w:rPr>
-        <w:t xml:space="preserve"> </w:t>
+        <w:t xml:space="preserve"> documentation, and the XQuery </w:t>
       </w:r>
       <w:smartTag w:uri="urn:schemas-microsoft-com:office:smarttags" w:element="stockticker">
         <w:r>
@@ -5560,27 +5569,7 @@
           <w:sz w:val="24"/>
           <w:szCs w:val="24"/>
         </w:rPr>
-        <w:t xml:space="preserve">the </w:t>
-      </w:r>
-      <w:proofErr w:type="spellStart"/>
-      <w:r>
-        <w:rPr>
-          <w:rFonts w:ascii="Times New Roman" w:hAnsi="Times New Roman" w:cs="Times New Roman"/>
-          <w:color w:val="000000"/>
-          <w:sz w:val="24"/>
-          <w:szCs w:val="24"/>
-        </w:rPr>
-        <w:t>XQuery</w:t>
-      </w:r>
-      <w:proofErr w:type="spellEnd"/>
-      <w:r>
-        <w:rPr>
-          <w:rFonts w:ascii="Times New Roman" w:hAnsi="Times New Roman" w:cs="Times New Roman"/>
-          <w:color w:val="000000"/>
-          <w:sz w:val="24"/>
-          <w:szCs w:val="24"/>
-        </w:rPr>
-        <w:t xml:space="preserve"> API library modules for use with your applications.</w:t>
+        <w:t>the XQuery API library modules for use with your applications.</w:t>
       </w:r>
     </w:p>
     <w:p>
@@ -6957,7 +6946,7 @@
         </w:rPr>
         <w:t xml:space="preserve"> connects. The default value is </w:t>
       </w:r>
-      <w:hyperlink r:id="rId8" w:history="1">
+      <w:hyperlink r:id="rId9" w:history="1">
         <w:r>
           <w:rPr>
             <w:rStyle w:val="Hyperlink"/>
@@ -8165,7 +8154,7 @@
           <w:sz w:val="20"/>
           <w:szCs w:val="20"/>
         </w:rPr>
-        <w:t xml:space="preserve">Edit the config.idt and use </w:t>
+        <w:t xml:space="preserve">Edit the </w:t>
       </w:r>
       <w:proofErr w:type="spellStart"/>
       <w:r>
@@ -8175,7 +8164,7 @@
           <w:sz w:val="20"/>
           <w:szCs w:val="20"/>
         </w:rPr>
-        <w:t>MsiDb</w:t>
+        <w:t>config.idt</w:t>
       </w:r>
       <w:proofErr w:type="spellEnd"/>
       <w:r>
@@ -8185,8 +8174,9 @@
           <w:sz w:val="20"/>
           <w:szCs w:val="20"/>
         </w:rPr>
-        <w:t xml:space="preserve"> to </w:t>
-      </w:r>
+        <w:t xml:space="preserve"> and use </w:t>
+      </w:r>
+      <w:proofErr w:type="spellStart"/>
       <w:r>
         <w:rPr>
           <w:rFonts w:ascii="Arial" w:hAnsi="Arial" w:cs="Arial"/>
@@ -8194,8 +8184,9 @@
           <w:sz w:val="20"/>
           <w:szCs w:val="20"/>
         </w:rPr>
-        <w:t>customize</w:t>
-      </w:r>
+        <w:t>MsiDb</w:t>
+      </w:r>
+      <w:proofErr w:type="spellEnd"/>
       <w:r>
         <w:rPr>
           <w:rFonts w:ascii="Arial" w:hAnsi="Arial" w:cs="Arial"/>
@@ -8203,9 +8194,8 @@
           <w:sz w:val="20"/>
           <w:szCs w:val="20"/>
         </w:rPr>
-        <w:t xml:space="preserve"> the .</w:t>
-      </w:r>
-      <w:proofErr w:type="spellStart"/>
+        <w:t xml:space="preserve"> to </w:t>
+      </w:r>
       <w:r>
         <w:rPr>
           <w:rFonts w:ascii="Arial" w:hAnsi="Arial" w:cs="Arial"/>
@@ -8213,9 +8203,8 @@
           <w:sz w:val="20"/>
           <w:szCs w:val="20"/>
         </w:rPr>
-        <w:t>msi</w:t>
-      </w:r>
-      <w:proofErr w:type="spellEnd"/>
+        <w:t>customize</w:t>
+      </w:r>
       <w:r>
         <w:rPr>
           <w:rFonts w:ascii="Arial" w:hAnsi="Arial" w:cs="Arial"/>
@@ -8223,8 +8212,9 @@
           <w:sz w:val="20"/>
           <w:szCs w:val="20"/>
         </w:rPr>
-        <w:t xml:space="preserve"> </w:t>
-      </w:r>
+        <w:t xml:space="preserve"> the .</w:t>
+      </w:r>
+      <w:proofErr w:type="spellStart"/>
       <w:r>
         <w:rPr>
           <w:rFonts w:ascii="Arial" w:hAnsi="Arial" w:cs="Arial"/>
@@ -8232,8 +8222,9 @@
           <w:sz w:val="20"/>
           <w:szCs w:val="20"/>
         </w:rPr>
-        <w:t>f</w:t>
-      </w:r>
+        <w:t>msi</w:t>
+      </w:r>
+      <w:proofErr w:type="spellEnd"/>
       <w:r>
         <w:rPr>
           <w:rFonts w:ascii="Arial" w:hAnsi="Arial" w:cs="Arial"/>
@@ -8241,31 +8232,16 @@
           <w:sz w:val="20"/>
           <w:szCs w:val="20"/>
         </w:rPr>
-        <w:t>ile</w:t>
-      </w:r>
-    </w:p>
-    <w:p>
-      <w:pPr>
-        <w:autoSpaceDE w:val="0"/>
-        <w:autoSpaceDN w:val="0"/>
-        <w:adjustRightInd w:val="0"/>
-        <w:spacing w:after="0" w:line="240" w:lineRule="auto"/>
-        <w:ind w:firstLine="720"/>
+        <w:t xml:space="preserve"> </w:t>
+      </w:r>
+      <w:r>
         <w:rPr>
           <w:rFonts w:ascii="Arial" w:hAnsi="Arial" w:cs="Arial"/>
           <w:color w:val="0000FF"/>
           <w:sz w:val="20"/>
           <w:szCs w:val="20"/>
         </w:rPr>
-      </w:pPr>
-      <w:r>
-        <w:rPr>
-          <w:rFonts w:ascii="Times New Roman" w:hAnsi="Times New Roman" w:cs="Times New Roman"/>
-          <w:color w:val="000000"/>
-          <w:sz w:val="24"/>
-          <w:szCs w:val="24"/>
-        </w:rPr>
-        <w:t xml:space="preserve">• </w:t>
+        <w:t>f</w:t>
       </w:r>
       <w:r>
         <w:rPr>
@@ -8274,16 +8250,31 @@
           <w:sz w:val="20"/>
           <w:szCs w:val="20"/>
         </w:rPr>
-        <w:t xml:space="preserve">Use Orca.exe to </w:t>
-      </w:r>
-      <w:r>
+        <w:t>ile</w:t>
+      </w:r>
+    </w:p>
+    <w:p>
+      <w:pPr>
+        <w:autoSpaceDE w:val="0"/>
+        <w:autoSpaceDN w:val="0"/>
+        <w:adjustRightInd w:val="0"/>
+        <w:spacing w:after="0" w:line="240" w:lineRule="auto"/>
+        <w:ind w:firstLine="720"/>
         <w:rPr>
           <w:rFonts w:ascii="Arial" w:hAnsi="Arial" w:cs="Arial"/>
           <w:color w:val="0000FF"/>
           <w:sz w:val="20"/>
           <w:szCs w:val="20"/>
         </w:rPr>
-        <w:t>customize</w:t>
+      </w:pPr>
+      <w:r>
+        <w:rPr>
+          <w:rFonts w:ascii="Times New Roman" w:hAnsi="Times New Roman" w:cs="Times New Roman"/>
+          <w:color w:val="000000"/>
+          <w:sz w:val="24"/>
+          <w:szCs w:val="24"/>
+        </w:rPr>
+        <w:t xml:space="preserve">• </w:t>
       </w:r>
       <w:r>
         <w:rPr>
@@ -8292,9 +8283,8 @@
           <w:sz w:val="20"/>
           <w:szCs w:val="20"/>
         </w:rPr>
-        <w:t xml:space="preserve"> the .</w:t>
-      </w:r>
-      <w:proofErr w:type="spellStart"/>
+        <w:t xml:space="preserve">Use Orca.exe to </w:t>
+      </w:r>
       <w:r>
         <w:rPr>
           <w:rFonts w:ascii="Arial" w:hAnsi="Arial" w:cs="Arial"/>
@@ -8302,9 +8292,8 @@
           <w:sz w:val="20"/>
           <w:szCs w:val="20"/>
         </w:rPr>
-        <w:t>msi</w:t>
-      </w:r>
-      <w:proofErr w:type="spellEnd"/>
+        <w:t>customize</w:t>
+      </w:r>
       <w:r>
         <w:rPr>
           <w:rFonts w:ascii="Arial" w:hAnsi="Arial" w:cs="Arial"/>
@@ -8312,8 +8301,9 @@
           <w:sz w:val="20"/>
           <w:szCs w:val="20"/>
         </w:rPr>
-        <w:t xml:space="preserve"> </w:t>
-      </w:r>
+        <w:t xml:space="preserve"> the .</w:t>
+      </w:r>
+      <w:proofErr w:type="spellStart"/>
       <w:r>
         <w:rPr>
           <w:rFonts w:ascii="Arial" w:hAnsi="Arial" w:cs="Arial"/>
@@ -8321,8 +8311,9 @@
           <w:sz w:val="20"/>
           <w:szCs w:val="20"/>
         </w:rPr>
-        <w:t>f</w:t>
-      </w:r>
+        <w:t>msi</w:t>
+      </w:r>
+      <w:proofErr w:type="spellEnd"/>
       <w:r>
         <w:rPr>
           <w:rFonts w:ascii="Arial" w:hAnsi="Arial" w:cs="Arial"/>
@@ -8330,6 +8321,24 @@
           <w:sz w:val="20"/>
           <w:szCs w:val="20"/>
         </w:rPr>
+        <w:t xml:space="preserve"> </w:t>
+      </w:r>
+      <w:r>
+        <w:rPr>
+          <w:rFonts w:ascii="Arial" w:hAnsi="Arial" w:cs="Arial"/>
+          <w:color w:val="0000FF"/>
+          <w:sz w:val="20"/>
+          <w:szCs w:val="20"/>
+        </w:rPr>
+        <w:t>f</w:t>
+      </w:r>
+      <w:r>
+        <w:rPr>
+          <w:rFonts w:ascii="Arial" w:hAnsi="Arial" w:cs="Arial"/>
+          <w:color w:val="0000FF"/>
+          <w:sz w:val="20"/>
+          <w:szCs w:val="20"/>
+        </w:rPr>
         <w:t>ile</w:t>
       </w:r>
     </w:p>
@@ -8389,7 +8398,31 @@
           <w:sz w:val="26"/>
           <w:szCs w:val="26"/>
         </w:rPr>
-        <w:t xml:space="preserve">2.2.2.1 Edit the config.idt and use </w:t>
+        <w:t xml:space="preserve">2.2.2.1 Edit the </w:t>
+      </w:r>
+      <w:proofErr w:type="spellStart"/>
+      <w:r>
+        <w:rPr>
+          <w:rFonts w:ascii="Arial" w:hAnsi="Arial" w:cs="Arial"/>
+          <w:b/>
+          <w:bCs/>
+          <w:color w:val="000000"/>
+          <w:sz w:val="26"/>
+          <w:szCs w:val="26"/>
+        </w:rPr>
+        <w:t>config.idt</w:t>
+      </w:r>
+      <w:proofErr w:type="spellEnd"/>
+      <w:r>
+        <w:rPr>
+          <w:rFonts w:ascii="Arial" w:hAnsi="Arial" w:cs="Arial"/>
+          <w:b/>
+          <w:bCs/>
+          <w:color w:val="000000"/>
+          <w:sz w:val="26"/>
+          <w:szCs w:val="26"/>
+        </w:rPr>
+        <w:t xml:space="preserve"> and use </w:t>
       </w:r>
       <w:proofErr w:type="spellStart"/>
       <w:r>
@@ -8622,7 +8655,27 @@
           <w:sz w:val="18"/>
           <w:szCs w:val="18"/>
         </w:rPr>
-        <w:t xml:space="preserve">/config.idt </w:t>
+        <w:t>/</w:t>
+      </w:r>
+      <w:proofErr w:type="spellStart"/>
+      <w:r>
+        <w:rPr>
+          <w:rFonts w:ascii="Courier New" w:hAnsi="Courier New" w:cs="Courier New"/>
+          <w:color w:val="000000"/>
+          <w:sz w:val="18"/>
+          <w:szCs w:val="18"/>
+        </w:rPr>
+        <w:t>config.idt</w:t>
+      </w:r>
+      <w:proofErr w:type="spellEnd"/>
+      <w:r>
+        <w:rPr>
+          <w:rFonts w:ascii="Courier New" w:hAnsi="Courier New" w:cs="Courier New"/>
+          <w:color w:val="000000"/>
+          <w:sz w:val="18"/>
+          <w:szCs w:val="18"/>
+        </w:rPr>
+        <w:t xml:space="preserve"> </w:t>
       </w:r>
       <w:r>
         <w:rPr>
@@ -9305,7 +9358,7 @@
           <w:sz w:val="20"/>
           <w:szCs w:val="20"/>
         </w:rPr>
-        <w:t>Addin_Setup.msi" -</w:t>
+        <w:t xml:space="preserve">Addin_Setup.msi" -i </w:t>
       </w:r>
       <w:proofErr w:type="spellStart"/>
       <w:r>
@@ -9315,18 +9368,24 @@
           <w:sz w:val="20"/>
           <w:szCs w:val="20"/>
         </w:rPr>
-        <w:t>i</w:t>
+        <w:t>config.idt</w:t>
       </w:r>
       <w:proofErr w:type="spellEnd"/>
-      <w:r>
+    </w:p>
+    <w:p>
+      <w:pPr>
+        <w:pStyle w:val="ListParagraph"/>
+        <w:autoSpaceDE w:val="0"/>
+        <w:autoSpaceDN w:val="0"/>
+        <w:adjustRightInd w:val="0"/>
+        <w:spacing w:after="0" w:line="240" w:lineRule="auto"/>
         <w:rPr>
           <w:rFonts w:ascii="Courier New" w:hAnsi="Courier New" w:cs="Courier New"/>
           <w:color w:val="000000"/>
           <w:sz w:val="20"/>
           <w:szCs w:val="20"/>
         </w:rPr>
-        <w:t xml:space="preserve"> config.idt</w:t>
-      </w:r>
+      </w:pPr>
     </w:p>
     <w:p>
       <w:pPr>
@@ -9342,40 +9401,35 @@
           <w:szCs w:val="20"/>
         </w:rPr>
       </w:pPr>
-    </w:p>
-    <w:p>
-      <w:pPr>
-        <w:pStyle w:val="ListParagraph"/>
-        <w:autoSpaceDE w:val="0"/>
-        <w:autoSpaceDN w:val="0"/>
-        <w:adjustRightInd w:val="0"/>
-        <w:spacing w:after="0" w:line="240" w:lineRule="auto"/>
+      <w:r>
+        <w:rPr>
+          <w:rFonts w:ascii="Times New Roman" w:hAnsi="Times New Roman" w:cs="Times New Roman"/>
+          <w:color w:val="000000"/>
+          <w:sz w:val="24"/>
+          <w:szCs w:val="24"/>
+        </w:rPr>
+        <w:t>For example:</w:t>
+      </w:r>
+      <w:r>
+        <w:rPr>
+          <w:rFonts w:ascii="Times New Roman" w:hAnsi="Times New Roman" w:cs="Times New Roman"/>
+          <w:color w:val="000000"/>
+          <w:sz w:val="24"/>
+          <w:szCs w:val="24"/>
+        </w:rPr>
+        <w:t xml:space="preserve"> </w:t>
+      </w:r>
+      <w:proofErr w:type="gramStart"/>
+      <w:r>
         <w:rPr>
           <w:rFonts w:ascii="Courier New" w:hAnsi="Courier New" w:cs="Courier New"/>
           <w:color w:val="000000"/>
           <w:sz w:val="20"/>
           <w:szCs w:val="20"/>
         </w:rPr>
-      </w:pPr>
-      <w:r>
-        <w:rPr>
-          <w:rFonts w:ascii="Times New Roman" w:hAnsi="Times New Roman" w:cs="Times New Roman"/>
-          <w:color w:val="000000"/>
-          <w:sz w:val="24"/>
-          <w:szCs w:val="24"/>
-        </w:rPr>
-        <w:t>For example:</w:t>
-      </w:r>
-      <w:r>
-        <w:rPr>
-          <w:rFonts w:ascii="Times New Roman" w:hAnsi="Times New Roman" w:cs="Times New Roman"/>
-          <w:color w:val="000000"/>
-          <w:sz w:val="24"/>
-          <w:szCs w:val="24"/>
-        </w:rPr>
-        <w:t xml:space="preserve"> </w:t>
-      </w:r>
-      <w:proofErr w:type="gramStart"/>
+        <w:t>C:</w:t>
+      </w:r>
+      <w:proofErr w:type="gramEnd"/>
       <w:r>
         <w:rPr>
           <w:rFonts w:ascii="Courier New" w:hAnsi="Courier New" w:cs="Courier New"/>
@@ -9383,19 +9437,38 @@
           <w:sz w:val="20"/>
           <w:szCs w:val="20"/>
         </w:rPr>
-        <w:t>C:</w:t>
-      </w:r>
-      <w:proofErr w:type="gramEnd"/>
-      <w:r>
+        <w:t>\&gt; cd "C:\Program Files\Microsoft SDKs\Windows\v6.0A\Bin"</w:t>
+      </w:r>
+    </w:p>
+    <w:p>
+      <w:pPr>
+        <w:pStyle w:val="ListParagraph"/>
+        <w:autoSpaceDE w:val="0"/>
+        <w:autoSpaceDN w:val="0"/>
+        <w:adjustRightInd w:val="0"/>
+        <w:spacing w:after="0" w:line="240" w:lineRule="auto"/>
         <w:rPr>
           <w:rFonts w:ascii="Courier New" w:hAnsi="Courier New" w:cs="Courier New"/>
           <w:color w:val="000000"/>
           <w:sz w:val="20"/>
           <w:szCs w:val="20"/>
         </w:rPr>
-        <w:t xml:space="preserve">\&gt; </w:t>
-      </w:r>
-      <w:proofErr w:type="spellStart"/>
+      </w:pPr>
+    </w:p>
+    <w:p>
+      <w:pPr>
+        <w:pStyle w:val="ListParagraph"/>
+        <w:autoSpaceDE w:val="0"/>
+        <w:autoSpaceDN w:val="0"/>
+        <w:adjustRightInd w:val="0"/>
+        <w:spacing w:after="0" w:line="240" w:lineRule="auto"/>
+        <w:rPr>
+          <w:rFonts w:ascii="Times New Roman" w:hAnsi="Times New Roman" w:cs="Times New Roman"/>
+          <w:color w:val="000000"/>
+          <w:sz w:val="24"/>
+          <w:szCs w:val="24"/>
+        </w:rPr>
+      </w:pPr>
       <w:r>
         <w:rPr>
           <w:rFonts w:ascii="Courier New" w:hAnsi="Courier New" w:cs="Courier New"/>
@@ -9403,9 +9476,8 @@
           <w:sz w:val="20"/>
           <w:szCs w:val="20"/>
         </w:rPr>
-        <w:t>cd</w:t>
-      </w:r>
-      <w:proofErr w:type="spellEnd"/>
+        <w:t xml:space="preserve">           </w:t>
+      </w:r>
       <w:r>
         <w:rPr>
           <w:rFonts w:ascii="Courier New" w:hAnsi="Courier New" w:cs="Courier New"/>
@@ -9413,38 +9485,19 @@
           <w:sz w:val="20"/>
           <w:szCs w:val="20"/>
         </w:rPr>
-        <w:t xml:space="preserve"> "C:\Program Files\Microsoft SDKs\Windows\v6.0A\Bin"</w:t>
-      </w:r>
-    </w:p>
-    <w:p>
-      <w:pPr>
-        <w:pStyle w:val="ListParagraph"/>
-        <w:autoSpaceDE w:val="0"/>
-        <w:autoSpaceDN w:val="0"/>
-        <w:adjustRightInd w:val="0"/>
-        <w:spacing w:after="0" w:line="240" w:lineRule="auto"/>
+        <w:t xml:space="preserve">C:\Program Files\Microsoft SDKs\Windows\v6.0A\Bin&gt; </w:t>
+      </w:r>
+      <w:proofErr w:type="spellStart"/>
+      <w:r>
         <w:rPr>
           <w:rFonts w:ascii="Courier New" w:hAnsi="Courier New" w:cs="Courier New"/>
           <w:color w:val="000000"/>
           <w:sz w:val="20"/>
           <w:szCs w:val="20"/>
         </w:rPr>
-      </w:pPr>
-    </w:p>
-    <w:p>
-      <w:pPr>
-        <w:pStyle w:val="ListParagraph"/>
-        <w:autoSpaceDE w:val="0"/>
-        <w:autoSpaceDN w:val="0"/>
-        <w:adjustRightInd w:val="0"/>
-        <w:spacing w:after="0" w:line="240" w:lineRule="auto"/>
-        <w:rPr>
-          <w:rFonts w:ascii="Times New Roman" w:hAnsi="Times New Roman" w:cs="Times New Roman"/>
-          <w:color w:val="000000"/>
-          <w:sz w:val="24"/>
-          <w:szCs w:val="24"/>
-        </w:rPr>
-      </w:pPr>
+        <w:t>MsiDb</w:t>
+      </w:r>
+      <w:proofErr w:type="spellEnd"/>
       <w:r>
         <w:rPr>
           <w:rFonts w:ascii="Courier New" w:hAnsi="Courier New" w:cs="Courier New"/>
@@ -9452,18 +9505,23 @@
           <w:sz w:val="20"/>
           <w:szCs w:val="20"/>
         </w:rPr>
-        <w:t xml:space="preserve">           </w:t>
-      </w:r>
-      <w:r>
+        <w:t xml:space="preserve"> -f</w:t>
+      </w:r>
+    </w:p>
+    <w:p>
+      <w:pPr>
+        <w:autoSpaceDE w:val="0"/>
+        <w:autoSpaceDN w:val="0"/>
+        <w:adjustRightInd w:val="0"/>
+        <w:spacing w:after="0" w:line="240" w:lineRule="auto"/>
+        <w:ind w:left="720"/>
         <w:rPr>
           <w:rFonts w:ascii="Courier New" w:hAnsi="Courier New" w:cs="Courier New"/>
           <w:color w:val="000000"/>
           <w:sz w:val="20"/>
           <w:szCs w:val="20"/>
         </w:rPr>
-        <w:t xml:space="preserve">C:\Program Files\Microsoft SDKs\Windows\v6.0A\Bin&gt; </w:t>
-      </w:r>
-      <w:proofErr w:type="spellStart"/>
+      </w:pPr>
       <w:r>
         <w:rPr>
           <w:rFonts w:ascii="Courier New" w:hAnsi="Courier New" w:cs="Courier New"/>
@@ -9471,9 +9529,8 @@
           <w:sz w:val="20"/>
           <w:szCs w:val="20"/>
         </w:rPr>
-        <w:t>MsiDb</w:t>
-      </w:r>
-      <w:proofErr w:type="spellEnd"/>
+        <w:t xml:space="preserve">           </w:t>
+      </w:r>
       <w:r>
         <w:rPr>
           <w:rFonts w:ascii="Courier New" w:hAnsi="Courier New" w:cs="Courier New"/>
@@ -9481,23 +9538,17 @@
           <w:sz w:val="20"/>
           <w:szCs w:val="20"/>
         </w:rPr>
-        <w:t xml:space="preserve"> -f</w:t>
-      </w:r>
-    </w:p>
-    <w:p>
-      <w:pPr>
-        <w:autoSpaceDE w:val="0"/>
-        <w:autoSpaceDN w:val="0"/>
-        <w:adjustRightInd w:val="0"/>
-        <w:spacing w:after="0" w:line="240" w:lineRule="auto"/>
-        <w:ind w:left="720"/>
+        <w:t xml:space="preserve">"C:\MyAddin\MyConfig" </w:t>
+      </w:r>
+      <w:r>
         <w:rPr>
           <w:rFonts w:ascii="Courier New" w:hAnsi="Courier New" w:cs="Courier New"/>
           <w:color w:val="000000"/>
           <w:sz w:val="20"/>
           <w:szCs w:val="20"/>
         </w:rPr>
-      </w:pPr>
+        <w:t>–</w:t>
+      </w:r>
       <w:r>
         <w:rPr>
           <w:rFonts w:ascii="Courier New" w:hAnsi="Courier New" w:cs="Courier New"/>
@@ -9505,17 +9556,23 @@
           <w:sz w:val="20"/>
           <w:szCs w:val="20"/>
         </w:rPr>
-        <w:t xml:space="preserve">           </w:t>
-      </w:r>
-      <w:r>
+        <w:t>d</w:t>
+      </w:r>
+    </w:p>
+    <w:p>
+      <w:pPr>
+        <w:autoSpaceDE w:val="0"/>
+        <w:autoSpaceDN w:val="0"/>
+        <w:adjustRightInd w:val="0"/>
+        <w:spacing w:after="0" w:line="240" w:lineRule="auto"/>
+        <w:ind w:left="720"/>
         <w:rPr>
           <w:rFonts w:ascii="Courier New" w:hAnsi="Courier New" w:cs="Courier New"/>
           <w:color w:val="000000"/>
           <w:sz w:val="20"/>
           <w:szCs w:val="20"/>
         </w:rPr>
-        <w:t xml:space="preserve">"C:\MyAddin\MyConfig" </w:t>
-      </w:r>
+      </w:pPr>
       <w:r>
         <w:rPr>
           <w:rFonts w:ascii="Courier New" w:hAnsi="Courier New" w:cs="Courier New"/>
@@ -9523,7 +9580,7 @@
           <w:sz w:val="20"/>
           <w:szCs w:val="20"/>
         </w:rPr>
-        <w:t>–</w:t>
+        <w:t xml:space="preserve"> </w:t>
       </w:r>
       <w:r>
         <w:rPr>
@@ -9532,23 +9589,17 @@
           <w:sz w:val="20"/>
           <w:szCs w:val="20"/>
         </w:rPr>
-        <w:t>d</w:t>
-      </w:r>
-    </w:p>
-    <w:p>
-      <w:pPr>
-        <w:autoSpaceDE w:val="0"/>
-        <w:autoSpaceDN w:val="0"/>
-        <w:adjustRightInd w:val="0"/>
-        <w:spacing w:after="0" w:line="240" w:lineRule="auto"/>
-        <w:ind w:left="720"/>
+        <w:t xml:space="preserve">          </w:t>
+      </w:r>
+      <w:r>
         <w:rPr>
           <w:rFonts w:ascii="Courier New" w:hAnsi="Courier New" w:cs="Courier New"/>
           <w:color w:val="000000"/>
           <w:sz w:val="20"/>
           <w:szCs w:val="20"/>
         </w:rPr>
-      </w:pPr>
+        <w:t>"C:\MyAddin\MarkLogic_</w:t>
+      </w:r>
       <w:r>
         <w:rPr>
           <w:rFonts w:ascii="Courier New" w:hAnsi="Courier New" w:cs="Courier New"/>
@@ -9556,7 +9607,7 @@
           <w:sz w:val="20"/>
           <w:szCs w:val="20"/>
         </w:rPr>
-        <w:t xml:space="preserve"> </w:t>
+        <w:t>PowerPoint</w:t>
       </w:r>
       <w:r>
         <w:rPr>
@@ -9565,7 +9616,7 @@
           <w:sz w:val="20"/>
           <w:szCs w:val="20"/>
         </w:rPr>
-        <w:t xml:space="preserve">          </w:t>
+        <w:t xml:space="preserve">Addin_Setup.msi" </w:t>
       </w:r>
       <w:r>
         <w:rPr>
@@ -9574,8 +9625,9 @@
           <w:sz w:val="20"/>
           <w:szCs w:val="20"/>
         </w:rPr>
-        <w:t>"C:\MyAddin\MarkLogic_</w:t>
-      </w:r>
+        <w:t xml:space="preserve">–i </w:t>
+      </w:r>
+      <w:proofErr w:type="spellStart"/>
       <w:r>
         <w:rPr>
           <w:rFonts w:ascii="Courier New" w:hAnsi="Courier New" w:cs="Courier New"/>
@@ -9583,55 +9635,9 @@
           <w:sz w:val="20"/>
           <w:szCs w:val="20"/>
         </w:rPr>
-        <w:t>PowerPoint</w:t>
-      </w:r>
-      <w:r>
-        <w:rPr>
-          <w:rFonts w:ascii="Courier New" w:hAnsi="Courier New" w:cs="Courier New"/>
-          <w:color w:val="000000"/>
-          <w:sz w:val="20"/>
-          <w:szCs w:val="20"/>
-        </w:rPr>
-        <w:t xml:space="preserve">Addin_Setup.msi" </w:t>
-      </w:r>
-      <w:r>
-        <w:rPr>
-          <w:rFonts w:ascii="Courier New" w:hAnsi="Courier New" w:cs="Courier New"/>
-          <w:color w:val="000000"/>
-          <w:sz w:val="20"/>
-          <w:szCs w:val="20"/>
-        </w:rPr>
-        <w:t>–</w:t>
-      </w:r>
-      <w:proofErr w:type="spellStart"/>
-      <w:r>
-        <w:rPr>
-          <w:rFonts w:ascii="Courier New" w:hAnsi="Courier New" w:cs="Courier New"/>
-          <w:color w:val="000000"/>
-          <w:sz w:val="20"/>
-          <w:szCs w:val="20"/>
-        </w:rPr>
-        <w:t>i</w:t>
+        <w:t>config.idt</w:t>
       </w:r>
       <w:proofErr w:type="spellEnd"/>
-      <w:r>
-        <w:rPr>
-          <w:rFonts w:ascii="Courier New" w:hAnsi="Courier New" w:cs="Courier New"/>
-          <w:color w:val="000000"/>
-          <w:sz w:val="20"/>
-          <w:szCs w:val="20"/>
-        </w:rPr>
-        <w:t xml:space="preserve"> </w:t>
-      </w:r>
-      <w:r>
-        <w:rPr>
-          <w:rFonts w:ascii="Courier New" w:hAnsi="Courier New" w:cs="Courier New"/>
-          <w:color w:val="000000"/>
-          <w:sz w:val="20"/>
-          <w:szCs w:val="20"/>
-        </w:rPr>
-        <w:t>config.idt</w:t>
-      </w:r>
     </w:p>
     <w:p>
       <w:pPr>
@@ -12225,7 +12231,7 @@
                     <pic:cNvPicPr/>
                   </pic:nvPicPr>
                   <pic:blipFill>
-                    <a:blip r:embed="rId9" cstate="print"/>
+                    <a:blip r:embed="rId10" cstate="print"/>
                     <a:stretch>
                       <a:fillRect/>
                     </a:stretch>
@@ -14066,7 +14072,7 @@
           <w:sz w:val="24"/>
           <w:szCs w:val="24"/>
         </w:rPr>
-        <w:t xml:space="preserve"> Tags Process will dereference the tags for tagged presentations, slides, and slide components, setting the tag names and values found in associated </w:t>
+        <w:t xml:space="preserve"> Tags Process will dereference the tags for tagged presentations, slides, and slide components, setting the tag names and values found in associated tag#.xml parts </w:t>
       </w:r>
       <w:proofErr w:type="spellStart"/>
       <w:r>
@@ -14076,7 +14082,7 @@
           <w:sz w:val="24"/>
           <w:szCs w:val="24"/>
         </w:rPr>
-        <w:t>tag#.xml</w:t>
+        <w:t>n</w:t>
       </w:r>
       <w:proofErr w:type="spellEnd"/>
       <w:r>
@@ -14086,7 +14092,7 @@
           <w:sz w:val="24"/>
           <w:szCs w:val="24"/>
         </w:rPr>
-        <w:t xml:space="preserve"> parts n the .</w:t>
+        <w:t xml:space="preserve"> the .</w:t>
       </w:r>
       <w:proofErr w:type="spellStart"/>
       <w:r>
@@ -14106,7 +14112,44 @@
           <w:sz w:val="24"/>
           <w:szCs w:val="24"/>
         </w:rPr>
-        <w:t xml:space="preserve"> package within the document properties for </w:t>
+        <w:t xml:space="preserve"> package within the document properties for slide#.xml parts. </w:t>
+      </w:r>
+    </w:p>
+    <w:p>
+      <w:pPr>
+        <w:autoSpaceDE w:val="0"/>
+        <w:autoSpaceDN w:val="0"/>
+        <w:adjustRightInd w:val="0"/>
+        <w:spacing w:after="0" w:line="240" w:lineRule="auto"/>
+        <w:rPr>
+          <w:rFonts w:ascii="Times New Roman" w:hAnsi="Times New Roman" w:cs="Times New Roman"/>
+          <w:color w:val="000000"/>
+          <w:sz w:val="24"/>
+          <w:szCs w:val="24"/>
+        </w:rPr>
+      </w:pPr>
+    </w:p>
+    <w:p>
+      <w:pPr>
+        <w:autoSpaceDE w:val="0"/>
+        <w:autoSpaceDN w:val="0"/>
+        <w:adjustRightInd w:val="0"/>
+        <w:spacing w:after="0" w:line="240" w:lineRule="auto"/>
+        <w:rPr>
+          <w:rFonts w:ascii="Times New Roman" w:hAnsi="Times New Roman" w:cs="Times New Roman"/>
+          <w:color w:val="000000"/>
+          <w:sz w:val="24"/>
+          <w:szCs w:val="24"/>
+        </w:rPr>
+      </w:pPr>
+      <w:r>
+        <w:rPr>
+          <w:rFonts w:ascii="Times New Roman" w:hAnsi="Times New Roman" w:cs="Times New Roman"/>
+          <w:color w:val="000000"/>
+          <w:sz w:val="24"/>
+          <w:szCs w:val="24"/>
+        </w:rPr>
+        <w:t xml:space="preserve">Additionally, the </w:t>
       </w:r>
       <w:proofErr w:type="spellStart"/>
       <w:r>
@@ -14116,7 +14159,7 @@
           <w:sz w:val="24"/>
           <w:szCs w:val="24"/>
         </w:rPr>
-        <w:t>slide#.xml</w:t>
+        <w:t>PresentationML</w:t>
       </w:r>
       <w:proofErr w:type="spellEnd"/>
       <w:r>
@@ -14126,63 +14169,6 @@
           <w:sz w:val="24"/>
           <w:szCs w:val="24"/>
         </w:rPr>
-        <w:t xml:space="preserve"> parts. </w:t>
-      </w:r>
-    </w:p>
-    <w:p>
-      <w:pPr>
-        <w:autoSpaceDE w:val="0"/>
-        <w:autoSpaceDN w:val="0"/>
-        <w:adjustRightInd w:val="0"/>
-        <w:spacing w:after="0" w:line="240" w:lineRule="auto"/>
-        <w:rPr>
-          <w:rFonts w:ascii="Times New Roman" w:hAnsi="Times New Roman" w:cs="Times New Roman"/>
-          <w:color w:val="000000"/>
-          <w:sz w:val="24"/>
-          <w:szCs w:val="24"/>
-        </w:rPr>
-      </w:pPr>
-    </w:p>
-    <w:p>
-      <w:pPr>
-        <w:autoSpaceDE w:val="0"/>
-        <w:autoSpaceDN w:val="0"/>
-        <w:adjustRightInd w:val="0"/>
-        <w:spacing w:after="0" w:line="240" w:lineRule="auto"/>
-        <w:rPr>
-          <w:rFonts w:ascii="Times New Roman" w:hAnsi="Times New Roman" w:cs="Times New Roman"/>
-          <w:color w:val="000000"/>
-          <w:sz w:val="24"/>
-          <w:szCs w:val="24"/>
-        </w:rPr>
-      </w:pPr>
-      <w:r>
-        <w:rPr>
-          <w:rFonts w:ascii="Times New Roman" w:hAnsi="Times New Roman" w:cs="Times New Roman"/>
-          <w:color w:val="000000"/>
-          <w:sz w:val="24"/>
-          <w:szCs w:val="24"/>
-        </w:rPr>
-        <w:t xml:space="preserve">Additionally, the </w:t>
-      </w:r>
-      <w:proofErr w:type="spellStart"/>
-      <w:r>
-        <w:rPr>
-          <w:rFonts w:ascii="Times New Roman" w:hAnsi="Times New Roman" w:cs="Times New Roman"/>
-          <w:color w:val="000000"/>
-          <w:sz w:val="24"/>
-          <w:szCs w:val="24"/>
-        </w:rPr>
-        <w:t>PresentationML</w:t>
-      </w:r>
-      <w:proofErr w:type="spellEnd"/>
-      <w:r>
-        <w:rPr>
-          <w:rFonts w:ascii="Times New Roman" w:hAnsi="Times New Roman" w:cs="Times New Roman"/>
-          <w:color w:val="000000"/>
-          <w:sz w:val="24"/>
-          <w:szCs w:val="24"/>
-        </w:rPr>
         <w:t xml:space="preserve"> Process pipeline</w:t>
       </w:r>
       <w:r>
@@ -14203,7 +14189,6 @@
         </w:rPr>
         <w:t xml:space="preserve">sets document properties on </w:t>
       </w:r>
-      <w:proofErr w:type="spellStart"/>
       <w:r>
         <w:rPr>
           <w:rFonts w:ascii="Times New Roman" w:hAnsi="Times New Roman" w:cs="Times New Roman"/>
@@ -14220,19 +14205,8 @@
           <w:sz w:val="24"/>
           <w:szCs w:val="24"/>
         </w:rPr>
-        <w:t>lide#.xml</w:t>
-      </w:r>
-      <w:proofErr w:type="spellEnd"/>
-      <w:r>
-        <w:rPr>
-          <w:rFonts w:ascii="Times New Roman" w:hAnsi="Times New Roman" w:cs="Times New Roman"/>
-          <w:color w:val="000000"/>
-          <w:sz w:val="24"/>
-          <w:szCs w:val="24"/>
-        </w:rPr>
-        <w:t xml:space="preserve"> from extracted presentations that refer to associated images. Likewise, the pipeline sets properties on associated images that reference the original </w:t>
-      </w:r>
-      <w:proofErr w:type="spellStart"/>
+        <w:t xml:space="preserve">lide#.xml from extracted presentations that refer to associated images. Likewise, the pipeline sets properties on associated images that reference the original </w:t>
+      </w:r>
       <w:r>
         <w:rPr>
           <w:rFonts w:ascii="Times New Roman" w:hAnsi="Times New Roman" w:cs="Times New Roman"/>
@@ -14249,17 +14223,7 @@
           <w:sz w:val="24"/>
           <w:szCs w:val="24"/>
         </w:rPr>
-        <w:t>lide#.xml</w:t>
-      </w:r>
-      <w:proofErr w:type="spellEnd"/>
-      <w:r>
-        <w:rPr>
-          <w:rFonts w:ascii="Times New Roman" w:hAnsi="Times New Roman" w:cs="Times New Roman"/>
-          <w:color w:val="000000"/>
-          <w:sz w:val="24"/>
-          <w:szCs w:val="24"/>
-        </w:rPr>
-        <w:t xml:space="preserve"> from the extracted presentation.   It doesn’t matter which is saved first,</w:t>
+        <w:t>lide#.xml from the extracted presentation.   It doesn’t matter which is saved first,</w:t>
       </w:r>
       <w:r>
         <w:rPr>
@@ -14314,27 +14278,7 @@
           <w:sz w:val="24"/>
           <w:szCs w:val="24"/>
         </w:rPr>
-        <w:t xml:space="preserve">Searches for content will most likely occur on the </w:t>
-      </w:r>
-      <w:proofErr w:type="spellStart"/>
-      <w:r>
-        <w:rPr>
-          <w:rFonts w:ascii="Times New Roman" w:hAnsi="Times New Roman" w:cs="Times New Roman"/>
-          <w:color w:val="000000"/>
-          <w:sz w:val="24"/>
-          <w:szCs w:val="24"/>
-        </w:rPr>
-        <w:t>slide#.xml</w:t>
-      </w:r>
-      <w:proofErr w:type="spellEnd"/>
-      <w:r>
-        <w:rPr>
-          <w:rFonts w:ascii="Times New Roman" w:hAnsi="Times New Roman" w:cs="Times New Roman"/>
-          <w:color w:val="000000"/>
-          <w:sz w:val="24"/>
-          <w:szCs w:val="24"/>
-        </w:rPr>
-        <w:t xml:space="preserve"> part.  By setting associated image and tag information in the document properties, we can quickly dereference the parts we want from the extracted .</w:t>
+        <w:t>Searches for content will most likely occur on the slide#.xml part.  By setting associated image and tag information in the document properties, we can quickly dereference the parts we want from the extracted .</w:t>
       </w:r>
       <w:proofErr w:type="spellStart"/>
       <w:r>
@@ -14850,15 +14794,27 @@
         </w:rPr>
         <w:t>/conversion/actions/</w:t>
       </w:r>
-      <w:r>
-        <w:rPr>
-          <w:rFonts w:ascii="Times New Roman" w:hAnsi="Times New Roman" w:cs="Times New Roman"/>
-          <w:color w:val="000000"/>
-          <w:sz w:val="24"/>
-          <w:szCs w:val="24"/>
-        </w:rPr>
-        <w:t>pptx-set-tags-</w:t>
-      </w:r>
+      <w:proofErr w:type="spellStart"/>
+      <w:r>
+        <w:rPr>
+          <w:rFonts w:ascii="Times New Roman" w:hAnsi="Times New Roman" w:cs="Times New Roman"/>
+          <w:color w:val="000000"/>
+          <w:sz w:val="24"/>
+          <w:szCs w:val="24"/>
+        </w:rPr>
+        <w:t>pptx</w:t>
+      </w:r>
+      <w:proofErr w:type="spellEnd"/>
+      <w:r>
+        <w:rPr>
+          <w:rFonts w:ascii="Times New Roman" w:hAnsi="Times New Roman" w:cs="Times New Roman"/>
+          <w:color w:val="000000"/>
+          <w:sz w:val="24"/>
+          <w:szCs w:val="24"/>
+        </w:rPr>
+        <w:t>-set-tags-</w:t>
+      </w:r>
+      <w:proofErr w:type="spellStart"/>
       <w:r>
         <w:rPr>
           <w:rFonts w:ascii="Times New Roman" w:hAnsi="Times New Roman" w:cs="Times New Roman"/>
@@ -14868,6 +14824,7 @@
         </w:rPr>
         <w:t>action.xqy</w:t>
       </w:r>
+      <w:proofErr w:type="spellEnd"/>
       <w:r>
         <w:rPr>
           <w:rFonts w:ascii="Times New Roman" w:hAnsi="Times New Roman" w:cs="Times New Roman"/>
@@ -15020,8 +14977,19 @@
           <w:sz w:val="24"/>
           <w:szCs w:val="24"/>
         </w:rPr>
-        <w:t>map-slide-action.xqy</w:t>
-      </w:r>
+        <w:t>map-slide-</w:t>
+      </w:r>
+      <w:proofErr w:type="spellStart"/>
+      <w:r>
+        <w:rPr>
+          <w:rFonts w:ascii="Times New Roman" w:hAnsi="Times New Roman" w:cs="Times New Roman"/>
+          <w:color w:val="000000"/>
+          <w:sz w:val="24"/>
+          <w:szCs w:val="24"/>
+        </w:rPr>
+        <w:t>action.xqy</w:t>
+      </w:r>
+      <w:proofErr w:type="spellEnd"/>
       <w:r>
         <w:rPr>
           <w:rFonts w:ascii="Times New Roman" w:hAnsi="Times New Roman" w:cs="Times New Roman"/>
@@ -15095,7 +15063,27 @@
           <w:szCs w:val="24"/>
         </w:rPr>
         <w:lastRenderedPageBreak/>
-        <w:t>Copy presentation-ml-support.xqy and presentation-ml-support-content-types.xqy to: &lt;</w:t>
+        <w:t>Copy presentation-ml-support.xqy and presentation-ml-support-content-</w:t>
+      </w:r>
+      <w:proofErr w:type="spellStart"/>
+      <w:r>
+        <w:rPr>
+          <w:rFonts w:ascii="Times New Roman" w:hAnsi="Times New Roman" w:cs="Times New Roman"/>
+          <w:color w:val="000000"/>
+          <w:sz w:val="24"/>
+          <w:szCs w:val="24"/>
+        </w:rPr>
+        <w:t>types.xqy</w:t>
+      </w:r>
+      <w:proofErr w:type="spellEnd"/>
+      <w:r>
+        <w:rPr>
+          <w:rFonts w:ascii="Times New Roman" w:hAnsi="Times New Roman" w:cs="Times New Roman"/>
+          <w:color w:val="000000"/>
+          <w:sz w:val="24"/>
+          <w:szCs w:val="24"/>
+        </w:rPr>
+        <w:t xml:space="preserve"> to: &lt;</w:t>
       </w:r>
       <w:proofErr w:type="spellStart"/>
       <w:r>
@@ -15923,7 +15911,7 @@
         </w:rPr>
         <w:t xml:space="preserve"> documentation on our developer zone:  </w:t>
       </w:r>
-      <w:hyperlink r:id="rId10" w:history="1">
+      <w:hyperlink r:id="rId11" w:history="1">
         <w:r>
           <w:rPr>
             <w:rStyle w:val="Hyperlink"/>
@@ -17019,7 +17007,7 @@
           <w:sz w:val="24"/>
           <w:szCs w:val="24"/>
         </w:rPr>
-        <w:t xml:space="preserve">found, document-properties are set on both the </w:t>
+        <w:t xml:space="preserve">found, document-properties are set on both the slide#.xml and Slide#.PNG.  Likewise, when images are saved following these conventions, the </w:t>
       </w:r>
       <w:proofErr w:type="spellStart"/>
       <w:r>
@@ -17029,98 +17017,36 @@
           <w:sz w:val="24"/>
           <w:szCs w:val="24"/>
         </w:rPr>
+        <w:t>PresentationML</w:t>
+      </w:r>
+      <w:proofErr w:type="spellEnd"/>
+      <w:r>
+        <w:rPr>
+          <w:rFonts w:ascii="Times New Roman" w:hAnsi="Times New Roman" w:cs="Times New Roman"/>
+          <w:color w:val="000000"/>
+          <w:sz w:val="24"/>
+          <w:szCs w:val="24"/>
+        </w:rPr>
+        <w:t xml:space="preserve"> Process pipeline checks for an associated slide#.xml for the image. If </w:t>
+      </w:r>
+      <w:r>
+        <w:rPr>
+          <w:rFonts w:ascii="Times New Roman" w:hAnsi="Times New Roman" w:cs="Times New Roman"/>
+          <w:color w:val="000000"/>
+          <w:sz w:val="24"/>
+          <w:szCs w:val="24"/>
+        </w:rPr>
+        <w:t xml:space="preserve">the </w:t>
+      </w:r>
+      <w:r>
+        <w:rPr>
+          <w:rFonts w:ascii="Times New Roman" w:hAnsi="Times New Roman" w:cs="Times New Roman"/>
+          <w:color w:val="000000"/>
+          <w:sz w:val="24"/>
+          <w:szCs w:val="24"/>
+        </w:rPr>
         <w:t>slide#.xml</w:t>
       </w:r>
-      <w:proofErr w:type="spellEnd"/>
-      <w:r>
-        <w:rPr>
-          <w:rFonts w:ascii="Times New Roman" w:hAnsi="Times New Roman" w:cs="Times New Roman"/>
-          <w:color w:val="000000"/>
-          <w:sz w:val="24"/>
-          <w:szCs w:val="24"/>
-        </w:rPr>
-        <w:t xml:space="preserve"> and </w:t>
-      </w:r>
-      <w:proofErr w:type="spellStart"/>
-      <w:r>
-        <w:rPr>
-          <w:rFonts w:ascii="Times New Roman" w:hAnsi="Times New Roman" w:cs="Times New Roman"/>
-          <w:color w:val="000000"/>
-          <w:sz w:val="24"/>
-          <w:szCs w:val="24"/>
-        </w:rPr>
-        <w:t>Slide#.PNG</w:t>
-      </w:r>
-      <w:proofErr w:type="spellEnd"/>
-      <w:r>
-        <w:rPr>
-          <w:rFonts w:ascii="Times New Roman" w:hAnsi="Times New Roman" w:cs="Times New Roman"/>
-          <w:color w:val="000000"/>
-          <w:sz w:val="24"/>
-          <w:szCs w:val="24"/>
-        </w:rPr>
-        <w:t xml:space="preserve">.  Likewise, when images are saved following these conventions, the </w:t>
-      </w:r>
-      <w:proofErr w:type="spellStart"/>
-      <w:r>
-        <w:rPr>
-          <w:rFonts w:ascii="Times New Roman" w:hAnsi="Times New Roman" w:cs="Times New Roman"/>
-          <w:color w:val="000000"/>
-          <w:sz w:val="24"/>
-          <w:szCs w:val="24"/>
-        </w:rPr>
-        <w:t>PresentationML</w:t>
-      </w:r>
-      <w:proofErr w:type="spellEnd"/>
-      <w:r>
-        <w:rPr>
-          <w:rFonts w:ascii="Times New Roman" w:hAnsi="Times New Roman" w:cs="Times New Roman"/>
-          <w:color w:val="000000"/>
-          <w:sz w:val="24"/>
-          <w:szCs w:val="24"/>
-        </w:rPr>
-        <w:t xml:space="preserve"> Process pipeline checks for an associated </w:t>
-      </w:r>
-      <w:proofErr w:type="spellStart"/>
-      <w:r>
-        <w:rPr>
-          <w:rFonts w:ascii="Times New Roman" w:hAnsi="Times New Roman" w:cs="Times New Roman"/>
-          <w:color w:val="000000"/>
-          <w:sz w:val="24"/>
-          <w:szCs w:val="24"/>
-        </w:rPr>
-        <w:t>slide#.xml</w:t>
-      </w:r>
-      <w:proofErr w:type="spellEnd"/>
-      <w:r>
-        <w:rPr>
-          <w:rFonts w:ascii="Times New Roman" w:hAnsi="Times New Roman" w:cs="Times New Roman"/>
-          <w:color w:val="000000"/>
-          <w:sz w:val="24"/>
-          <w:szCs w:val="24"/>
-        </w:rPr>
-        <w:t xml:space="preserve"> for the image. If </w:t>
-      </w:r>
-      <w:r>
-        <w:rPr>
-          <w:rFonts w:ascii="Times New Roman" w:hAnsi="Times New Roman" w:cs="Times New Roman"/>
-          <w:color w:val="000000"/>
-          <w:sz w:val="24"/>
-          <w:szCs w:val="24"/>
-        </w:rPr>
-        <w:t xml:space="preserve">the </w:t>
-      </w:r>
-      <w:proofErr w:type="spellStart"/>
-      <w:r>
-        <w:rPr>
-          <w:rFonts w:ascii="Times New Roman" w:hAnsi="Times New Roman" w:cs="Times New Roman"/>
-          <w:color w:val="000000"/>
-          <w:sz w:val="24"/>
-          <w:szCs w:val="24"/>
-        </w:rPr>
-        <w:t>slide#.xml</w:t>
-      </w:r>
-      <w:proofErr w:type="spellEnd"/>
       <w:r>
         <w:rPr>
           <w:rFonts w:ascii="Times New Roman" w:hAnsi="Times New Roman" w:cs="Times New Roman"/>
@@ -17137,47 +17063,7 @@
           <w:sz w:val="24"/>
           <w:szCs w:val="24"/>
         </w:rPr>
-        <w:t xml:space="preserve">found, document properties are set on both the </w:t>
-      </w:r>
-      <w:proofErr w:type="spellStart"/>
-      <w:r>
-        <w:rPr>
-          <w:rFonts w:ascii="Times New Roman" w:hAnsi="Times New Roman" w:cs="Times New Roman"/>
-          <w:color w:val="000000"/>
-          <w:sz w:val="24"/>
-          <w:szCs w:val="24"/>
-        </w:rPr>
-        <w:t>slide#.xml</w:t>
-      </w:r>
-      <w:proofErr w:type="spellEnd"/>
-      <w:r>
-        <w:rPr>
-          <w:rFonts w:ascii="Times New Roman" w:hAnsi="Times New Roman" w:cs="Times New Roman"/>
-          <w:color w:val="000000"/>
-          <w:sz w:val="24"/>
-          <w:szCs w:val="24"/>
-        </w:rPr>
-        <w:t xml:space="preserve"> and </w:t>
-      </w:r>
-      <w:proofErr w:type="spellStart"/>
-      <w:r>
-        <w:rPr>
-          <w:rFonts w:ascii="Times New Roman" w:hAnsi="Times New Roman" w:cs="Times New Roman"/>
-          <w:color w:val="000000"/>
-          <w:sz w:val="24"/>
-          <w:szCs w:val="24"/>
-        </w:rPr>
-        <w:t>Slide#.PNG</w:t>
-      </w:r>
-      <w:proofErr w:type="spellEnd"/>
-      <w:r>
-        <w:rPr>
-          <w:rFonts w:ascii="Times New Roman" w:hAnsi="Times New Roman" w:cs="Times New Roman"/>
-          <w:color w:val="000000"/>
-          <w:sz w:val="24"/>
-          <w:szCs w:val="24"/>
-        </w:rPr>
-        <w:t>.</w:t>
+        <w:t>found, document properties are set on both the slide#.xml and Slide#.PNG.</w:t>
       </w:r>
     </w:p>
     <w:p>
@@ -17649,8 +17535,39 @@
           <w:sz w:val="24"/>
           <w:szCs w:val="24"/>
         </w:rPr>
-        <w:t>http://marklogic.com/openxml/powerpoint</w:t>
-      </w:r>
+        <w:t>http://marklogic.com/</w:t>
+      </w:r>
+      <w:proofErr w:type="spellStart"/>
+      <w:r>
+        <w:rPr>
+          <w:rFonts w:ascii="Times New Roman" w:hAnsi="Times New Roman" w:cs="Times New Roman"/>
+          <w:color w:val="000000"/>
+          <w:sz w:val="24"/>
+          <w:szCs w:val="24"/>
+        </w:rPr>
+        <w:t>openxml</w:t>
+      </w:r>
+      <w:proofErr w:type="spellEnd"/>
+      <w:r>
+        <w:rPr>
+          <w:rFonts w:ascii="Times New Roman" w:hAnsi="Times New Roman" w:cs="Times New Roman"/>
+          <w:color w:val="000000"/>
+          <w:sz w:val="24"/>
+          <w:szCs w:val="24"/>
+        </w:rPr>
+        <w:t>/</w:t>
+      </w:r>
+      <w:proofErr w:type="spellStart"/>
+      <w:r>
+        <w:rPr>
+          <w:rFonts w:ascii="Times New Roman" w:hAnsi="Times New Roman" w:cs="Times New Roman"/>
+          <w:color w:val="000000"/>
+          <w:sz w:val="24"/>
+          <w:szCs w:val="24"/>
+        </w:rPr>
+        <w:t>powerpoint</w:t>
+      </w:r>
+      <w:proofErr w:type="spellEnd"/>
       <w:r>
         <w:rPr>
           <w:rFonts w:ascii="Times New Roman" w:hAnsi="Times New Roman" w:cs="Times New Roman"/>
@@ -17688,7 +17605,6 @@
           <w:color w:val="000000"/>
         </w:rPr>
       </w:pPr>
-      <w:proofErr w:type="spellStart"/>
       <w:proofErr w:type="gramStart"/>
       <w:r>
         <w:rPr>
@@ -17705,7 +17621,6 @@
         </w:rPr>
         <w:t>#.xml</w:t>
       </w:r>
-      <w:proofErr w:type="spellEnd"/>
     </w:p>
     <w:p>
       <w:pPr>
@@ -18212,7 +18127,6 @@
           <w:color w:val="000000"/>
         </w:rPr>
       </w:pPr>
-      <w:proofErr w:type="spellStart"/>
       <w:r>
         <w:rPr>
           <w:rFonts w:ascii="Arial Black" w:hAnsi="Arial Black" w:cs="Times New Roman"/>
@@ -18220,7 +18134,6 @@
         </w:rPr>
         <w:t>Slide#.PNG</w:t>
       </w:r>
-      <w:proofErr w:type="spellEnd"/>
     </w:p>
     <w:p>
       <w:pPr>
@@ -18551,19 +18464,8 @@
           <w:sz w:val="24"/>
           <w:szCs w:val="24"/>
         </w:rPr>
-        <w:t xml:space="preserve">                                                           //URI of related source </w:t>
-      </w:r>
-      <w:proofErr w:type="spellStart"/>
-      <w:r>
-        <w:rPr>
-          <w:rFonts w:ascii="Times New Roman" w:hAnsi="Times New Roman" w:cs="Times New Roman"/>
-          <w:color w:val="000000"/>
-          <w:sz w:val="24"/>
-          <w:szCs w:val="24"/>
-        </w:rPr>
-        <w:t>slide#.xml</w:t>
-      </w:r>
-      <w:proofErr w:type="spellEnd"/>
+        <w:t xml:space="preserve">                                                           //URI of related source slide#.xml</w:t>
+      </w:r>
     </w:p>
     <w:p>
       <w:pPr>
@@ -18735,7 +18637,6 @@
         </w:rPr>
         <w:t xml:space="preserve">source </w:t>
       </w:r>
-      <w:proofErr w:type="spellStart"/>
       <w:r>
         <w:rPr>
           <w:rFonts w:ascii="Times New Roman" w:hAnsi="Times New Roman" w:cs="Times New Roman"/>
@@ -18745,7 +18646,6 @@
         </w:rPr>
         <w:t>slide#.xml</w:t>
       </w:r>
-      <w:proofErr w:type="spellEnd"/>
     </w:p>
     <w:p>
       <w:pPr>
@@ -18963,8 +18863,39 @@
           <w:sz w:val="24"/>
           <w:szCs w:val="24"/>
         </w:rPr>
-        <w:t>http://marklogic.com/openxml/powerpoint</w:t>
-      </w:r>
+        <w:t>http://marklogic.com/</w:t>
+      </w:r>
+      <w:proofErr w:type="spellStart"/>
+      <w:r>
+        <w:rPr>
+          <w:rFonts w:ascii="Times New Roman" w:hAnsi="Times New Roman" w:cs="Times New Roman"/>
+          <w:color w:val="000000"/>
+          <w:sz w:val="24"/>
+          <w:szCs w:val="24"/>
+        </w:rPr>
+        <w:t>openxml</w:t>
+      </w:r>
+      <w:proofErr w:type="spellEnd"/>
+      <w:r>
+        <w:rPr>
+          <w:rFonts w:ascii="Times New Roman" w:hAnsi="Times New Roman" w:cs="Times New Roman"/>
+          <w:color w:val="000000"/>
+          <w:sz w:val="24"/>
+          <w:szCs w:val="24"/>
+        </w:rPr>
+        <w:t>/</w:t>
+      </w:r>
+      <w:proofErr w:type="spellStart"/>
+      <w:r>
+        <w:rPr>
+          <w:rFonts w:ascii="Times New Roman" w:hAnsi="Times New Roman" w:cs="Times New Roman"/>
+          <w:color w:val="000000"/>
+          <w:sz w:val="24"/>
+          <w:szCs w:val="24"/>
+        </w:rPr>
+        <w:t>powerpoint</w:t>
+      </w:r>
+      <w:proofErr w:type="spellEnd"/>
       <w:r>
         <w:rPr>
           <w:rFonts w:ascii="Times New Roman" w:hAnsi="Times New Roman" w:cs="Times New Roman"/>
@@ -19960,7 +19891,6 @@
           <w:color w:val="000000"/>
         </w:rPr>
       </w:pPr>
-      <w:proofErr w:type="spellStart"/>
       <w:proofErr w:type="gramStart"/>
       <w:r>
         <w:rPr>
@@ -19975,15 +19905,7 @@
           <w:rFonts w:ascii="Arial Black" w:hAnsi="Arial Black" w:cs="Times New Roman"/>
           <w:color w:val="000000"/>
         </w:rPr>
-        <w:t>#.xml</w:t>
-      </w:r>
-      <w:proofErr w:type="spellEnd"/>
-      <w:r>
-        <w:rPr>
-          <w:rFonts w:ascii="Arial Black" w:hAnsi="Arial Black" w:cs="Times New Roman"/>
-          <w:color w:val="000000"/>
-        </w:rPr>
-        <w:t xml:space="preserve">:  </w:t>
+        <w:t xml:space="preserve">#.xml:  </w:t>
       </w:r>
       <w:r>
         <w:rPr>
@@ -22265,47 +22187,7 @@
           <w:sz w:val="24"/>
           <w:szCs w:val="24"/>
         </w:rPr>
-        <w:t xml:space="preserve"> and the associated _PNG images using PowerPoint.  If the Pipeline is installed and configured, you can use the properties on </w:t>
-      </w:r>
-      <w:proofErr w:type="spellStart"/>
-      <w:r>
-        <w:rPr>
-          <w:rFonts w:ascii="Times New Roman" w:hAnsi="Times New Roman" w:cs="Times New Roman"/>
-          <w:color w:val="000000"/>
-          <w:sz w:val="24"/>
-          <w:szCs w:val="24"/>
-        </w:rPr>
-        <w:t>slide#.xml</w:t>
-      </w:r>
-      <w:proofErr w:type="spellEnd"/>
-      <w:r>
-        <w:rPr>
-          <w:rFonts w:ascii="Times New Roman" w:hAnsi="Times New Roman" w:cs="Times New Roman"/>
-          <w:color w:val="000000"/>
-          <w:sz w:val="24"/>
-          <w:szCs w:val="24"/>
-        </w:rPr>
-        <w:t xml:space="preserve"> returned from searches to quickly fetch and display the images in any web based application. Likewise, the properties on images can be used in a content application to quickly grab the associated </w:t>
-      </w:r>
-      <w:proofErr w:type="spellStart"/>
-      <w:r>
-        <w:rPr>
-          <w:rFonts w:ascii="Times New Roman" w:hAnsi="Times New Roman" w:cs="Times New Roman"/>
-          <w:color w:val="000000"/>
-          <w:sz w:val="24"/>
-          <w:szCs w:val="24"/>
-        </w:rPr>
-        <w:t>slide#.xml</w:t>
-      </w:r>
-      <w:proofErr w:type="spellEnd"/>
-      <w:r>
-        <w:rPr>
-          <w:rFonts w:ascii="Times New Roman" w:hAnsi="Times New Roman" w:cs="Times New Roman"/>
-          <w:color w:val="000000"/>
-          <w:sz w:val="24"/>
-          <w:szCs w:val="24"/>
-        </w:rPr>
-        <w:t>.</w:t>
+        <w:t xml:space="preserve"> and the associated _PNG images using PowerPoint.  If the Pipeline is installed and configured, you can use the properties on slide#.xml returned from searches to quickly fetch and display the images in any web based application. Likewise, the properties on images can be used in a content application to quickly grab the associated slide#.xml.</w:t>
       </w:r>
     </w:p>
     <w:p>
@@ -22438,27 +22320,7 @@
           <w:sz w:val="24"/>
           <w:szCs w:val="24"/>
         </w:rPr>
-        <w:t xml:space="preserve">.  Using the </w:t>
-      </w:r>
-      <w:proofErr w:type="spellStart"/>
-      <w:r>
-        <w:rPr>
-          <w:rFonts w:ascii="Times New Roman" w:hAnsi="Times New Roman" w:cs="Times New Roman"/>
-          <w:color w:val="000000"/>
-          <w:sz w:val="24"/>
-          <w:szCs w:val="24"/>
-        </w:rPr>
-        <w:t>XQuery</w:t>
-      </w:r>
-      <w:proofErr w:type="spellEnd"/>
-      <w:r>
-        <w:rPr>
-          <w:rFonts w:ascii="Times New Roman" w:hAnsi="Times New Roman" w:cs="Times New Roman"/>
-          <w:color w:val="000000"/>
-          <w:sz w:val="24"/>
-          <w:szCs w:val="24"/>
-        </w:rPr>
-        <w:t xml:space="preserve"> API, you can mix and match presentations, merging slides, and generating new presentations on the Server, without ever opening PowerPoint.</w:t>
+        <w:t>.  Using the XQuery API, you can mix and match presentations, merging slides, and generating new presentations on the Server, without ever opening PowerPoint.</w:t>
       </w:r>
     </w:p>
     <w:p>
@@ -26291,8 +26153,19 @@
           <w:sz w:val="24"/>
           <w:szCs w:val="24"/>
         </w:rPr>
-        <w:t>presentation-ml-support-content-types.xqy</w:t>
-      </w:r>
+        <w:t>presentation-ml-support-content-</w:t>
+      </w:r>
+      <w:proofErr w:type="spellStart"/>
+      <w:r>
+        <w:rPr>
+          <w:rFonts w:ascii="Times New Roman" w:hAnsi="Times New Roman" w:cs="Times New Roman"/>
+          <w:color w:val="000000"/>
+          <w:sz w:val="24"/>
+          <w:szCs w:val="24"/>
+        </w:rPr>
+        <w:t>types.xqy</w:t>
+      </w:r>
+      <w:proofErr w:type="spellEnd"/>
       <w:r>
         <w:rPr>
           <w:rFonts w:ascii="Times New Roman" w:hAnsi="Times New Roman" w:cs="Times New Roman"/>
@@ -27227,7 +27100,7 @@
         </w:rPr>
         <w:t xml:space="preserve">: </w:t>
       </w:r>
-      <w:hyperlink r:id="rId11" w:history="1">
+      <w:hyperlink r:id="rId12" w:history="1">
         <w:r>
           <w:rPr>
             <w:rStyle w:val="Hyperlink"/>
@@ -28265,7 +28138,6 @@
         </w:rPr>
         <w:t xml:space="preserve"> through the Add-in to/from </w:t>
       </w:r>
-      <w:proofErr w:type="spellStart"/>
       <w:r>
         <w:rPr>
           <w:rFonts w:ascii="Times New Roman" w:hAnsi="Times New Roman" w:cs="Times New Roman"/>
@@ -28282,19 +28154,8 @@
           <w:sz w:val="24"/>
           <w:szCs w:val="24"/>
         </w:rPr>
-        <w:t>ebDAV</w:t>
-      </w:r>
-      <w:proofErr w:type="spellEnd"/>
-      <w:r>
-        <w:rPr>
-          <w:rFonts w:ascii="Times New Roman" w:hAnsi="Times New Roman" w:cs="Times New Roman"/>
-          <w:color w:val="000000"/>
-          <w:sz w:val="24"/>
-          <w:szCs w:val="24"/>
-        </w:rPr>
-        <w:t xml:space="preserve">.  Also, if you setup a </w:t>
-      </w:r>
-      <w:proofErr w:type="spellStart"/>
+        <w:t xml:space="preserve">ebDAV.  Also, if you setup a </w:t>
+      </w:r>
       <w:r>
         <w:rPr>
           <w:rFonts w:ascii="Times New Roman" w:hAnsi="Times New Roman" w:cs="Times New Roman"/>
@@ -28311,17 +28172,7 @@
           <w:sz w:val="24"/>
           <w:szCs w:val="24"/>
         </w:rPr>
-        <w:t>ebDAV</w:t>
-      </w:r>
-      <w:proofErr w:type="spellEnd"/>
-      <w:r>
-        <w:rPr>
-          <w:rFonts w:ascii="Times New Roman" w:hAnsi="Times New Roman" w:cs="Times New Roman"/>
-          <w:color w:val="000000"/>
-          <w:sz w:val="24"/>
-          <w:szCs w:val="24"/>
-        </w:rPr>
-        <w:t xml:space="preserve"> client, you can open and save </w:t>
+        <w:t xml:space="preserve">ebDAV client, you can open and save </w:t>
       </w:r>
       <w:r>
         <w:rPr>
@@ -28341,7 +28192,6 @@
         </w:rPr>
         <w:t xml:space="preserve"> directly from </w:t>
       </w:r>
-      <w:proofErr w:type="spellStart"/>
       <w:r>
         <w:rPr>
           <w:rFonts w:ascii="Times New Roman" w:hAnsi="Times New Roman" w:cs="Times New Roman"/>
@@ -28358,17 +28208,7 @@
           <w:sz w:val="24"/>
           <w:szCs w:val="24"/>
         </w:rPr>
-        <w:t>ebDAV</w:t>
-      </w:r>
-      <w:proofErr w:type="spellEnd"/>
-      <w:r>
-        <w:rPr>
-          <w:rFonts w:ascii="Times New Roman" w:hAnsi="Times New Roman" w:cs="Times New Roman"/>
-          <w:color w:val="000000"/>
-          <w:sz w:val="24"/>
-          <w:szCs w:val="24"/>
-        </w:rPr>
-        <w:t xml:space="preserve"> using </w:t>
+        <w:t xml:space="preserve">ebDAV using </w:t>
       </w:r>
       <w:r>
         <w:rPr>
@@ -28677,16 +28517,47 @@
           <w:sz w:val="24"/>
           <w:szCs w:val="24"/>
         </w:rPr>
-        <w:t>picuri,"</w:t>
-      </w:r>
-      <w:r>
-        <w:rPr>
-          <w:rFonts w:ascii="Times New Roman" w:hAnsi="Times New Roman" w:cs="Times New Roman"/>
-          <w:color w:val="000000"/>
-          <w:sz w:val="24"/>
-          <w:szCs w:val="24"/>
-        </w:rPr>
-        <w:t>uname","pwd</w:t>
+        <w:t>picuri</w:t>
+      </w:r>
+      <w:proofErr w:type="spellEnd"/>
+      <w:r>
+        <w:rPr>
+          <w:rFonts w:ascii="Times New Roman" w:hAnsi="Times New Roman" w:cs="Times New Roman"/>
+          <w:color w:val="000000"/>
+          <w:sz w:val="24"/>
+          <w:szCs w:val="24"/>
+        </w:rPr>
+        <w:t>,"</w:t>
+      </w:r>
+      <w:proofErr w:type="spellStart"/>
+      <w:r>
+        <w:rPr>
+          <w:rFonts w:ascii="Times New Roman" w:hAnsi="Times New Roman" w:cs="Times New Roman"/>
+          <w:color w:val="000000"/>
+          <w:sz w:val="24"/>
+          <w:szCs w:val="24"/>
+        </w:rPr>
+        <w:t>uname</w:t>
+      </w:r>
+      <w:proofErr w:type="spellEnd"/>
+      <w:r>
+        <w:rPr>
+          <w:rFonts w:ascii="Times New Roman" w:hAnsi="Times New Roman" w:cs="Times New Roman"/>
+          <w:color w:val="000000"/>
+          <w:sz w:val="24"/>
+          <w:szCs w:val="24"/>
+        </w:rPr>
+        <w:t>","</w:t>
+      </w:r>
+      <w:proofErr w:type="spellStart"/>
+      <w:r>
+        <w:rPr>
+          <w:rFonts w:ascii="Times New Roman" w:hAnsi="Times New Roman" w:cs="Times New Roman"/>
+          <w:color w:val="000000"/>
+          <w:sz w:val="24"/>
+          <w:szCs w:val="24"/>
+        </w:rPr>
+        <w:t>pwd</w:t>
       </w:r>
       <w:proofErr w:type="spellEnd"/>
       <w:r>
@@ -28804,16 +28675,7 @@
           <w:sz w:val="24"/>
           <w:szCs w:val="24"/>
         </w:rPr>
-        <w:t>uname","pwd</w:t>
-      </w:r>
-      <w:r>
-        <w:rPr>
-          <w:rFonts w:ascii="Times New Roman" w:hAnsi="Times New Roman" w:cs="Times New Roman"/>
-          <w:color w:val="000000"/>
-          <w:sz w:val="24"/>
-          <w:szCs w:val="24"/>
-        </w:rPr>
-        <w:t>",retain</w:t>
+        <w:t>uname</w:t>
       </w:r>
       <w:proofErr w:type="spellEnd"/>
       <w:r>
@@ -28823,7 +28685,27 @@
           <w:sz w:val="24"/>
           <w:szCs w:val="24"/>
         </w:rPr>
-        <w:t>)</w:t>
+        <w:t>","</w:t>
+      </w:r>
+      <w:proofErr w:type="spellStart"/>
+      <w:r>
+        <w:rPr>
+          <w:rFonts w:ascii="Times New Roman" w:hAnsi="Times New Roman" w:cs="Times New Roman"/>
+          <w:color w:val="000000"/>
+          <w:sz w:val="24"/>
+          <w:szCs w:val="24"/>
+        </w:rPr>
+        <w:t>pwd</w:t>
+      </w:r>
+      <w:proofErr w:type="spellEnd"/>
+      <w:r>
+        <w:rPr>
+          <w:rFonts w:ascii="Times New Roman" w:hAnsi="Times New Roman" w:cs="Times New Roman"/>
+          <w:color w:val="000000"/>
+          <w:sz w:val="24"/>
+          <w:szCs w:val="24"/>
+        </w:rPr>
+        <w:t>",retain)</w:t>
       </w:r>
       <w:r>
         <w:rPr>
@@ -28920,7 +28802,27 @@
           <w:sz w:val="24"/>
           <w:szCs w:val="24"/>
         </w:rPr>
-        <w:t>uname","pwd</w:t>
+        <w:t>uname</w:t>
+      </w:r>
+      <w:proofErr w:type="spellEnd"/>
+      <w:r>
+        <w:rPr>
+          <w:rFonts w:ascii="Times New Roman" w:hAnsi="Times New Roman" w:cs="Times New Roman"/>
+          <w:color w:val="000000"/>
+          <w:sz w:val="24"/>
+          <w:szCs w:val="24"/>
+        </w:rPr>
+        <w:t>","</w:t>
+      </w:r>
+      <w:proofErr w:type="spellStart"/>
+      <w:r>
+        <w:rPr>
+          <w:rFonts w:ascii="Times New Roman" w:hAnsi="Times New Roman" w:cs="Times New Roman"/>
+          <w:color w:val="000000"/>
+          <w:sz w:val="24"/>
+          <w:szCs w:val="24"/>
+        </w:rPr>
+        <w:t>pwd</w:t>
       </w:r>
       <w:proofErr w:type="spellEnd"/>
       <w:r>
@@ -29199,16 +29101,47 @@
           <w:sz w:val="24"/>
           <w:szCs w:val="24"/>
         </w:rPr>
-        <w:t>picuri,"</w:t>
-      </w:r>
-      <w:r>
-        <w:rPr>
-          <w:rFonts w:ascii="Times New Roman" w:hAnsi="Times New Roman" w:cs="Times New Roman"/>
-          <w:color w:val="000000"/>
-          <w:sz w:val="24"/>
-          <w:szCs w:val="24"/>
-        </w:rPr>
-        <w:t>uname","pwd</w:t>
+        <w:t>picuri</w:t>
+      </w:r>
+      <w:proofErr w:type="spellEnd"/>
+      <w:r>
+        <w:rPr>
+          <w:rFonts w:ascii="Times New Roman" w:hAnsi="Times New Roman" w:cs="Times New Roman"/>
+          <w:color w:val="000000"/>
+          <w:sz w:val="24"/>
+          <w:szCs w:val="24"/>
+        </w:rPr>
+        <w:t>,"</w:t>
+      </w:r>
+      <w:proofErr w:type="spellStart"/>
+      <w:r>
+        <w:rPr>
+          <w:rFonts w:ascii="Times New Roman" w:hAnsi="Times New Roman" w:cs="Times New Roman"/>
+          <w:color w:val="000000"/>
+          <w:sz w:val="24"/>
+          <w:szCs w:val="24"/>
+        </w:rPr>
+        <w:t>uname</w:t>
+      </w:r>
+      <w:proofErr w:type="spellEnd"/>
+      <w:r>
+        <w:rPr>
+          <w:rFonts w:ascii="Times New Roman" w:hAnsi="Times New Roman" w:cs="Times New Roman"/>
+          <w:color w:val="000000"/>
+          <w:sz w:val="24"/>
+          <w:szCs w:val="24"/>
+        </w:rPr>
+        <w:t>","</w:t>
+      </w:r>
+      <w:proofErr w:type="spellStart"/>
+      <w:r>
+        <w:rPr>
+          <w:rFonts w:ascii="Times New Roman" w:hAnsi="Times New Roman" w:cs="Times New Roman"/>
+          <w:color w:val="000000"/>
+          <w:sz w:val="24"/>
+          <w:szCs w:val="24"/>
+        </w:rPr>
+        <w:t>pwd</w:t>
       </w:r>
       <w:proofErr w:type="spellEnd"/>
       <w:r>
@@ -29326,16 +29259,7 @@
           <w:sz w:val="24"/>
           <w:szCs w:val="24"/>
         </w:rPr>
-        <w:t>uname","pwd</w:t>
-      </w:r>
-      <w:r>
-        <w:rPr>
-          <w:rFonts w:ascii="Times New Roman" w:hAnsi="Times New Roman" w:cs="Times New Roman"/>
-          <w:color w:val="000000"/>
-          <w:sz w:val="24"/>
-          <w:szCs w:val="24"/>
-        </w:rPr>
-        <w:t>",retain</w:t>
+        <w:t>uname</w:t>
       </w:r>
       <w:proofErr w:type="spellEnd"/>
       <w:r>
@@ -29345,7 +29269,27 @@
           <w:sz w:val="24"/>
           <w:szCs w:val="24"/>
         </w:rPr>
-        <w:t>)</w:t>
+        <w:t>","</w:t>
+      </w:r>
+      <w:proofErr w:type="spellStart"/>
+      <w:r>
+        <w:rPr>
+          <w:rFonts w:ascii="Times New Roman" w:hAnsi="Times New Roman" w:cs="Times New Roman"/>
+          <w:color w:val="000000"/>
+          <w:sz w:val="24"/>
+          <w:szCs w:val="24"/>
+        </w:rPr>
+        <w:t>pwd</w:t>
+      </w:r>
+      <w:proofErr w:type="spellEnd"/>
+      <w:r>
+        <w:rPr>
+          <w:rFonts w:ascii="Times New Roman" w:hAnsi="Times New Roman" w:cs="Times New Roman"/>
+          <w:color w:val="000000"/>
+          <w:sz w:val="24"/>
+          <w:szCs w:val="24"/>
+        </w:rPr>
+        <w:t>",retain)</w:t>
       </w:r>
       <w:r>
         <w:rPr>
@@ -29442,7 +29386,27 @@
           <w:sz w:val="24"/>
           <w:szCs w:val="24"/>
         </w:rPr>
-        <w:t>uname","pwd</w:t>
+        <w:t>uname</w:t>
+      </w:r>
+      <w:proofErr w:type="spellEnd"/>
+      <w:r>
+        <w:rPr>
+          <w:rFonts w:ascii="Times New Roman" w:hAnsi="Times New Roman" w:cs="Times New Roman"/>
+          <w:color w:val="000000"/>
+          <w:sz w:val="24"/>
+          <w:szCs w:val="24"/>
+        </w:rPr>
+        <w:t>","</w:t>
+      </w:r>
+      <w:proofErr w:type="spellStart"/>
+      <w:r>
+        <w:rPr>
+          <w:rFonts w:ascii="Times New Roman" w:hAnsi="Times New Roman" w:cs="Times New Roman"/>
+          <w:color w:val="000000"/>
+          <w:sz w:val="24"/>
+          <w:szCs w:val="24"/>
+        </w:rPr>
+        <w:t>pwd</w:t>
       </w:r>
       <w:proofErr w:type="spellEnd"/>
       <w:r>
@@ -29558,7 +29522,27 @@
           <w:sz w:val="24"/>
           <w:szCs w:val="24"/>
         </w:rPr>
-        <w:t>uname","pwd</w:t>
+        <w:t>uname</w:t>
+      </w:r>
+      <w:proofErr w:type="spellEnd"/>
+      <w:r>
+        <w:rPr>
+          <w:rFonts w:ascii="Times New Roman" w:hAnsi="Times New Roman" w:cs="Times New Roman"/>
+          <w:color w:val="000000"/>
+          <w:sz w:val="24"/>
+          <w:szCs w:val="24"/>
+        </w:rPr>
+        <w:t>","</w:t>
+      </w:r>
+      <w:proofErr w:type="spellStart"/>
+      <w:r>
+        <w:rPr>
+          <w:rFonts w:ascii="Times New Roman" w:hAnsi="Times New Roman" w:cs="Times New Roman"/>
+          <w:color w:val="000000"/>
+          <w:sz w:val="24"/>
+          <w:szCs w:val="24"/>
+        </w:rPr>
+        <w:t>pwd</w:t>
       </w:r>
       <w:proofErr w:type="spellEnd"/>
       <w:r>
@@ -31402,19 +31386,15 @@
       </w:r>
       <w:proofErr w:type="spellStart"/>
       <w:proofErr w:type="gramStart"/>
-      <w:smartTag w:uri="urn:schemas-microsoft-com:office:smarttags" w:element="place">
-        <w:smartTag w:uri="urn:schemas-microsoft-com:office:smarttags" w:element="City">
-          <w:r>
-            <w:rPr>
-              <w:rFonts w:ascii="Times New Roman" w:hAnsi="Times New Roman" w:cs="Times New Roman"/>
-              <w:color w:val="000000"/>
-              <w:sz w:val="24"/>
-              <w:szCs w:val="24"/>
-            </w:rPr>
-            <w:t>dublin</w:t>
-          </w:r>
-        </w:smartTag>
-      </w:smartTag>
+      <w:r>
+        <w:rPr>
+          <w:rFonts w:ascii="Times New Roman" w:hAnsi="Times New Roman" w:cs="Times New Roman"/>
+          <w:color w:val="000000"/>
+          <w:sz w:val="24"/>
+          <w:szCs w:val="24"/>
+        </w:rPr>
+        <w:t>dublin</w:t>
+      </w:r>
       <w:proofErr w:type="spellEnd"/>
       <w:proofErr w:type="gramEnd"/>
       <w:r>
@@ -31491,19 +31471,15 @@
       </w:r>
       <w:proofErr w:type="spellStart"/>
       <w:proofErr w:type="gramStart"/>
-      <w:smartTag w:uri="urn:schemas-microsoft-com:office:smarttags" w:element="place">
-        <w:smartTag w:uri="urn:schemas-microsoft-com:office:smarttags" w:element="City">
-          <w:r>
-            <w:rPr>
-              <w:rFonts w:ascii="Times New Roman" w:hAnsi="Times New Roman" w:cs="Times New Roman"/>
-              <w:color w:val="000000"/>
-              <w:sz w:val="24"/>
-              <w:szCs w:val="24"/>
-            </w:rPr>
-            <w:t>dublin</w:t>
-          </w:r>
-        </w:smartTag>
-      </w:smartTag>
+      <w:r>
+        <w:rPr>
+          <w:rFonts w:ascii="Times New Roman" w:hAnsi="Times New Roman" w:cs="Times New Roman"/>
+          <w:color w:val="000000"/>
+          <w:sz w:val="24"/>
+          <w:szCs w:val="24"/>
+        </w:rPr>
+        <w:t>dublin</w:t>
+      </w:r>
       <w:proofErr w:type="spellEnd"/>
       <w:proofErr w:type="gramEnd"/>
       <w:r>
@@ -33894,7 +33870,6 @@
         </w:rPr>
         <w:t xml:space="preserve"> files found in the specified directory, and its subdirectories. The presentation will have a _PNG dir of associated image files saved as a sibling to the original file.  You can then load these into MarkLogic using </w:t>
       </w:r>
-      <w:proofErr w:type="spellStart"/>
       <w:r>
         <w:rPr>
           <w:rFonts w:ascii="Times New Roman" w:hAnsi="Times New Roman" w:cs="Times New Roman"/>
@@ -33911,17 +33886,7 @@
           <w:sz w:val="24"/>
           <w:szCs w:val="24"/>
         </w:rPr>
-        <w:t>ebDAV</w:t>
-      </w:r>
-      <w:proofErr w:type="spellEnd"/>
-      <w:r>
-        <w:rPr>
-          <w:rFonts w:ascii="Times New Roman" w:hAnsi="Times New Roman" w:cs="Times New Roman"/>
-          <w:color w:val="000000"/>
-          <w:sz w:val="24"/>
-          <w:szCs w:val="24"/>
-        </w:rPr>
-        <w:t xml:space="preserve">, the </w:t>
+        <w:t xml:space="preserve">ebDAV, the </w:t>
       </w:r>
       <w:r>
         <w:rPr>
@@ -34915,27 +34880,7 @@
           <w:sz w:val="24"/>
           <w:szCs w:val="24"/>
         </w:rPr>
-        <w:t xml:space="preserve">This chapter describes some techniques for building </w:t>
-      </w:r>
-      <w:proofErr w:type="spellStart"/>
-      <w:r>
-        <w:rPr>
-          <w:rFonts w:ascii="Times New Roman" w:hAnsi="Times New Roman" w:cs="Times New Roman"/>
-          <w:color w:val="000000"/>
-          <w:sz w:val="24"/>
-          <w:szCs w:val="24"/>
-        </w:rPr>
-        <w:t>XQuery</w:t>
-      </w:r>
-      <w:proofErr w:type="spellEnd"/>
-      <w:r>
-        <w:rPr>
-          <w:rFonts w:ascii="Times New Roman" w:hAnsi="Times New Roman" w:cs="Times New Roman"/>
-          <w:color w:val="000000"/>
-          <w:sz w:val="24"/>
-          <w:szCs w:val="24"/>
-        </w:rPr>
-        <w:t xml:space="preserve"> applications that communicate with</w:t>
+        <w:t>This chapter describes some techniques for building XQuery applications that communicate with</w:t>
       </w:r>
     </w:p>
     <w:p>
@@ -35060,7 +35005,6 @@
         </w:rPr>
         <w:t xml:space="preserve">• </w:t>
       </w:r>
-      <w:proofErr w:type="spellStart"/>
       <w:r>
         <w:rPr>
           <w:rFonts w:ascii="Arial" w:hAnsi="Arial" w:cs="Arial"/>
@@ -35068,18 +35012,23 @@
           <w:sz w:val="20"/>
           <w:szCs w:val="20"/>
         </w:rPr>
-        <w:t>XQuery</w:t>
-      </w:r>
-      <w:proofErr w:type="spellEnd"/>
-      <w:r>
+        <w:t>XQuery Libraries</w:t>
+      </w:r>
+    </w:p>
+    <w:p>
+      <w:pPr>
+        <w:autoSpaceDE w:val="0"/>
+        <w:autoSpaceDN w:val="0"/>
+        <w:adjustRightInd w:val="0"/>
+        <w:spacing w:after="0" w:line="240" w:lineRule="auto"/>
+        <w:ind w:firstLine="720"/>
         <w:rPr>
           <w:rFonts w:ascii="Arial" w:hAnsi="Arial" w:cs="Arial"/>
           <w:color w:val="0000FF"/>
           <w:sz w:val="20"/>
           <w:szCs w:val="20"/>
         </w:rPr>
-        <w:t xml:space="preserve"> Libraries</w:t>
-      </w:r>
+      </w:pPr>
     </w:p>
     <w:p>
       <w:pPr>
@@ -35102,21 +35051,6 @@
         <w:autoSpaceDN w:val="0"/>
         <w:adjustRightInd w:val="0"/>
         <w:spacing w:after="0" w:line="240" w:lineRule="auto"/>
-        <w:ind w:firstLine="720"/>
-        <w:rPr>
-          <w:rFonts w:ascii="Arial" w:hAnsi="Arial" w:cs="Arial"/>
-          <w:color w:val="0000FF"/>
-          <w:sz w:val="20"/>
-          <w:szCs w:val="20"/>
-        </w:rPr>
-      </w:pPr>
-    </w:p>
-    <w:p>
-      <w:pPr>
-        <w:autoSpaceDE w:val="0"/>
-        <w:autoSpaceDN w:val="0"/>
-        <w:adjustRightInd w:val="0"/>
-        <w:spacing w:after="0" w:line="240" w:lineRule="auto"/>
         <w:rPr>
           <w:rFonts w:ascii="Arial" w:hAnsi="Arial" w:cs="Arial"/>
           <w:b/>
@@ -35645,31 +35579,7 @@
           <w:sz w:val="26"/>
           <w:szCs w:val="26"/>
         </w:rPr>
-        <w:t xml:space="preserve">.2 </w:t>
-      </w:r>
-      <w:proofErr w:type="spellStart"/>
-      <w:r>
-        <w:rPr>
-          <w:rFonts w:ascii="Arial" w:hAnsi="Arial" w:cs="Arial"/>
-          <w:b/>
-          <w:bCs/>
-          <w:color w:val="000000"/>
-          <w:sz w:val="26"/>
-          <w:szCs w:val="26"/>
-        </w:rPr>
-        <w:t>XQuery</w:t>
-      </w:r>
-      <w:proofErr w:type="spellEnd"/>
-      <w:r>
-        <w:rPr>
-          <w:rFonts w:ascii="Arial" w:hAnsi="Arial" w:cs="Arial"/>
-          <w:b/>
-          <w:bCs/>
-          <w:color w:val="000000"/>
-          <w:sz w:val="26"/>
-          <w:szCs w:val="26"/>
-        </w:rPr>
-        <w:t xml:space="preserve"> Libraries</w:t>
+        <w:t>.2 XQuery Libraries</w:t>
       </w:r>
     </w:p>
     <w:p>
@@ -35742,27 +35652,7 @@
           <w:sz w:val="24"/>
           <w:szCs w:val="24"/>
         </w:rPr>
-        <w:t xml:space="preserve">of the functions from the MarkLogic Server </w:t>
-      </w:r>
-      <w:proofErr w:type="spellStart"/>
-      <w:r>
-        <w:rPr>
-          <w:rFonts w:ascii="Times New Roman" w:hAnsi="Times New Roman" w:cs="Times New Roman"/>
-          <w:color w:val="000000"/>
-          <w:sz w:val="24"/>
-          <w:szCs w:val="24"/>
-        </w:rPr>
-        <w:t>XQuery</w:t>
-      </w:r>
-      <w:proofErr w:type="spellEnd"/>
-      <w:r>
-        <w:rPr>
-          <w:rFonts w:ascii="Times New Roman" w:hAnsi="Times New Roman" w:cs="Times New Roman"/>
-          <w:color w:val="000000"/>
-          <w:sz w:val="24"/>
-          <w:szCs w:val="24"/>
-        </w:rPr>
-        <w:t xml:space="preserve"> libr</w:t>
+        <w:t>of the functions from the MarkLogic Server XQuery libr</w:t>
       </w:r>
       <w:r>
         <w:rPr>
@@ -35773,25 +35663,14 @@
         </w:rPr>
         <w:t xml:space="preserve">ary. For example, there are two </w:t>
       </w:r>
-      <w:proofErr w:type="spellStart"/>
-      <w:r>
-        <w:rPr>
-          <w:rFonts w:ascii="Times New Roman" w:hAnsi="Times New Roman" w:cs="Times New Roman"/>
-          <w:color w:val="000000"/>
-          <w:sz w:val="24"/>
-          <w:szCs w:val="24"/>
-        </w:rPr>
-        <w:t>XQuery</w:t>
-      </w:r>
-      <w:proofErr w:type="spellEnd"/>
-      <w:r>
-        <w:rPr>
-          <w:rFonts w:ascii="Times New Roman" w:hAnsi="Times New Roman" w:cs="Times New Roman"/>
-          <w:color w:val="000000"/>
-          <w:sz w:val="24"/>
-          <w:szCs w:val="24"/>
-        </w:rPr>
-        <w:t xml:space="preserve"> libraries that have functions directly useful for </w:t>
+      <w:r>
+        <w:rPr>
+          <w:rFonts w:ascii="Times New Roman" w:hAnsi="Times New Roman" w:cs="Times New Roman"/>
+          <w:color w:val="000000"/>
+          <w:sz w:val="24"/>
+          <w:szCs w:val="24"/>
+        </w:rPr>
+        <w:t xml:space="preserve">XQuery libraries that have functions directly useful for </w:t>
       </w:r>
       <w:r>
         <w:rPr>
@@ -35922,64 +35801,65 @@
           <w:sz w:val="18"/>
           <w:szCs w:val="18"/>
         </w:rPr>
-        <w:t>word-processing-ml.xqy</w:t>
-      </w:r>
-    </w:p>
-    <w:p>
-      <w:pPr>
-        <w:pStyle w:val="ListParagraph"/>
-        <w:autoSpaceDE w:val="0"/>
-        <w:autoSpaceDN w:val="0"/>
-        <w:adjustRightInd w:val="0"/>
-        <w:spacing w:after="0" w:line="240" w:lineRule="auto"/>
-        <w:ind w:left="1080"/>
+        <w:t>word-processing-</w:t>
+      </w:r>
+      <w:proofErr w:type="spellStart"/>
+      <w:r>
         <w:rPr>
           <w:rFonts w:ascii="Courier New" w:hAnsi="Courier New" w:cs="Courier New"/>
-          <w:color w:val="000000"/>
           <w:sz w:val="18"/>
           <w:szCs w:val="18"/>
         </w:rPr>
-      </w:pPr>
-    </w:p>
-    <w:p>
-      <w:pPr>
-        <w:autoSpaceDE w:val="0"/>
-        <w:autoSpaceDN w:val="0"/>
-        <w:adjustRightInd w:val="0"/>
-        <w:spacing w:after="0" w:line="240" w:lineRule="auto"/>
-        <w:rPr>
-          <w:rFonts w:ascii="Times New Roman" w:hAnsi="Times New Roman" w:cs="Times New Roman"/>
-          <w:color w:val="000000"/>
-          <w:sz w:val="24"/>
-          <w:szCs w:val="24"/>
-        </w:rPr>
-      </w:pPr>
-      <w:r>
-        <w:rPr>
-          <w:rFonts w:ascii="Times New Roman" w:hAnsi="Times New Roman" w:cs="Times New Roman"/>
-          <w:color w:val="000000"/>
-          <w:sz w:val="24"/>
-          <w:szCs w:val="24"/>
-        </w:rPr>
-        <w:t>These libra</w:t>
-      </w:r>
-      <w:r>
-        <w:rPr>
-          <w:rFonts w:ascii="Times New Roman" w:hAnsi="Times New Roman" w:cs="Times New Roman"/>
-          <w:color w:val="000000"/>
-          <w:sz w:val="24"/>
-          <w:szCs w:val="24"/>
-        </w:rPr>
-        <w:t xml:space="preserve">ries are installed under the </w:t>
-      </w:r>
-      <w:r>
+        <w:t>ml.xqy</w:t>
+      </w:r>
+      <w:proofErr w:type="spellEnd"/>
+    </w:p>
+    <w:p>
+      <w:pPr>
+        <w:pStyle w:val="ListParagraph"/>
+        <w:autoSpaceDE w:val="0"/>
+        <w:autoSpaceDN w:val="0"/>
+        <w:adjustRightInd w:val="0"/>
+        <w:spacing w:after="0" w:line="240" w:lineRule="auto"/>
+        <w:ind w:left="1080"/>
         <w:rPr>
           <w:rFonts w:ascii="Courier New" w:hAnsi="Courier New" w:cs="Courier New"/>
           <w:color w:val="000000"/>
           <w:sz w:val="18"/>
           <w:szCs w:val="18"/>
         </w:rPr>
-        <w:t>/Modules/MarkLogic</w:t>
+      </w:pPr>
+    </w:p>
+    <w:p>
+      <w:pPr>
+        <w:autoSpaceDE w:val="0"/>
+        <w:autoSpaceDN w:val="0"/>
+        <w:adjustRightInd w:val="0"/>
+        <w:spacing w:after="0" w:line="240" w:lineRule="auto"/>
+        <w:rPr>
+          <w:rFonts w:ascii="Times New Roman" w:hAnsi="Times New Roman" w:cs="Times New Roman"/>
+          <w:color w:val="000000"/>
+          <w:sz w:val="24"/>
+          <w:szCs w:val="24"/>
+        </w:rPr>
+      </w:pPr>
+      <w:r>
+        <w:rPr>
+          <w:rFonts w:ascii="Times New Roman" w:hAnsi="Times New Roman" w:cs="Times New Roman"/>
+          <w:color w:val="000000"/>
+          <w:sz w:val="24"/>
+          <w:szCs w:val="24"/>
+        </w:rPr>
+        <w:t>These libra</w:t>
+      </w:r>
+      <w:r>
+        <w:rPr>
+          <w:rFonts w:ascii="Times New Roman" w:hAnsi="Times New Roman" w:cs="Times New Roman"/>
+          <w:color w:val="000000"/>
+          <w:sz w:val="24"/>
+          <w:szCs w:val="24"/>
+        </w:rPr>
+        <w:t xml:space="preserve">ries are installed under the </w:t>
       </w:r>
       <w:r>
         <w:rPr>
@@ -35988,9 +35868,8 @@
           <w:sz w:val="18"/>
           <w:szCs w:val="18"/>
         </w:rPr>
-        <w:t>/</w:t>
-      </w:r>
-      <w:proofErr w:type="spellStart"/>
+        <w:t>/Modules/MarkLogic</w:t>
+      </w:r>
       <w:r>
         <w:rPr>
           <w:rFonts w:ascii="Courier New" w:hAnsi="Courier New" w:cs="Courier New"/>
@@ -35998,9 +35877,9 @@
           <w:sz w:val="18"/>
           <w:szCs w:val="18"/>
         </w:rPr>
-        <w:t>openxml</w:t>
-      </w:r>
-      <w:proofErr w:type="spellEnd"/>
+        <w:t>/</w:t>
+      </w:r>
+      <w:proofErr w:type="spellStart"/>
       <w:r>
         <w:rPr>
           <w:rFonts w:ascii="Courier New" w:hAnsi="Courier New" w:cs="Courier New"/>
@@ -36008,148 +35887,26 @@
           <w:sz w:val="18"/>
           <w:szCs w:val="18"/>
         </w:rPr>
-        <w:t xml:space="preserve"> </w:t>
-      </w:r>
-      <w:r>
-        <w:rPr>
-          <w:rFonts w:ascii="Times New Roman" w:hAnsi="Times New Roman" w:cs="Times New Roman"/>
-          <w:color w:val="000000"/>
-          <w:sz w:val="24"/>
-          <w:szCs w:val="24"/>
-        </w:rPr>
-        <w:t>directory in the MarkLogic Server</w:t>
-      </w:r>
-      <w:r>
-        <w:rPr>
-          <w:rFonts w:ascii="Times New Roman" w:hAnsi="Times New Roman" w:cs="Times New Roman"/>
-          <w:color w:val="000000"/>
-          <w:sz w:val="24"/>
-          <w:szCs w:val="24"/>
-        </w:rPr>
-        <w:t xml:space="preserve"> </w:t>
-      </w:r>
-      <w:r>
-        <w:rPr>
-          <w:rFonts w:ascii="Times New Roman" w:hAnsi="Times New Roman" w:cs="Times New Roman"/>
-          <w:color w:val="000000"/>
-          <w:sz w:val="24"/>
-          <w:szCs w:val="24"/>
-        </w:rPr>
-        <w:t>installation directory.</w:t>
-      </w:r>
-      <w:r>
-        <w:rPr>
-          <w:rFonts w:ascii="Times New Roman" w:hAnsi="Times New Roman" w:cs="Times New Roman"/>
-          <w:color w:val="000000"/>
-          <w:sz w:val="24"/>
-          <w:szCs w:val="24"/>
-        </w:rPr>
-        <w:t xml:space="preserve"> </w:t>
-      </w:r>
-    </w:p>
-    <w:p>
-      <w:pPr>
-        <w:autoSpaceDE w:val="0"/>
-        <w:autoSpaceDN w:val="0"/>
-        <w:adjustRightInd w:val="0"/>
-        <w:spacing w:after="0" w:line="240" w:lineRule="auto"/>
-        <w:rPr>
-          <w:rFonts w:ascii="Times New Roman" w:hAnsi="Times New Roman" w:cs="Times New Roman"/>
-          <w:color w:val="000000"/>
-          <w:sz w:val="24"/>
-          <w:szCs w:val="24"/>
-        </w:rPr>
-      </w:pPr>
-    </w:p>
-    <w:p>
-      <w:pPr>
-        <w:autoSpaceDE w:val="0"/>
-        <w:autoSpaceDN w:val="0"/>
-        <w:adjustRightInd w:val="0"/>
-        <w:spacing w:after="0" w:line="240" w:lineRule="auto"/>
+        <w:t>openxml</w:t>
+      </w:r>
+      <w:proofErr w:type="spellEnd"/>
+      <w:r>
         <w:rPr>
           <w:rFonts w:ascii="Courier New" w:hAnsi="Courier New" w:cs="Courier New"/>
           <w:color w:val="000000"/>
           <w:sz w:val="18"/>
           <w:szCs w:val="18"/>
         </w:rPr>
-      </w:pPr>
-      <w:r>
-        <w:rPr>
-          <w:rFonts w:ascii="Times New Roman" w:hAnsi="Times New Roman" w:cs="Times New Roman"/>
-          <w:color w:val="000000"/>
-          <w:sz w:val="24"/>
-          <w:szCs w:val="24"/>
-        </w:rPr>
-        <w:lastRenderedPageBreak/>
-        <w:t xml:space="preserve">Additionally, there is a library of </w:t>
-      </w:r>
-      <w:proofErr w:type="spellStart"/>
-      <w:r>
-        <w:rPr>
-          <w:rFonts w:ascii="Times New Roman" w:hAnsi="Times New Roman" w:cs="Times New Roman"/>
-          <w:color w:val="000000"/>
-          <w:sz w:val="24"/>
-          <w:szCs w:val="24"/>
-        </w:rPr>
-        <w:t>XQuery</w:t>
-      </w:r>
-      <w:proofErr w:type="spellEnd"/>
-      <w:r>
-        <w:rPr>
-          <w:rFonts w:ascii="Times New Roman" w:hAnsi="Times New Roman" w:cs="Times New Roman"/>
-          <w:color w:val="000000"/>
-          <w:sz w:val="24"/>
-          <w:szCs w:val="24"/>
-        </w:rPr>
-        <w:t xml:space="preserve"> functions designed to support the Microsoft</w:t>
-      </w:r>
-      <w:r>
-        <w:rPr>
-          <w:rFonts w:ascii="Times New Roman" w:hAnsi="Times New Roman" w:cs="Times New Roman"/>
-          <w:color w:val="000000"/>
-          <w:sz w:val="24"/>
-          <w:szCs w:val="24"/>
-        </w:rPr>
         <w:t xml:space="preserve"> </w:t>
       </w:r>
-      <w:proofErr w:type="spellStart"/>
-      <w:r>
-        <w:rPr>
-          <w:rFonts w:ascii="Times New Roman" w:hAnsi="Times New Roman" w:cs="Times New Roman"/>
-          <w:color w:val="000000"/>
-          <w:sz w:val="24"/>
-          <w:szCs w:val="24"/>
-        </w:rPr>
-        <w:t>PresentationML</w:t>
-      </w:r>
-      <w:proofErr w:type="spellEnd"/>
-      <w:r>
-        <w:rPr>
-          <w:rFonts w:ascii="Times New Roman" w:hAnsi="Times New Roman" w:cs="Times New Roman"/>
-          <w:color w:val="000000"/>
-          <w:sz w:val="24"/>
-          <w:szCs w:val="24"/>
-        </w:rPr>
-        <w:t xml:space="preserve"> format. This library is included in the Toolkit for </w:t>
-      </w:r>
-      <w:r>
-        <w:rPr>
-          <w:rFonts w:ascii="Times New Roman" w:hAnsi="Times New Roman" w:cs="Times New Roman"/>
-          <w:color w:val="000000"/>
-          <w:sz w:val="24"/>
-          <w:szCs w:val="24"/>
-        </w:rPr>
-        <w:t>PowerPoint</w:t>
-      </w:r>
-      <w:r>
-        <w:rPr>
-          <w:rFonts w:ascii="Times New Roman" w:hAnsi="Times New Roman" w:cs="Times New Roman"/>
-          <w:color w:val="000000"/>
-          <w:sz w:val="24"/>
-          <w:szCs w:val="24"/>
-        </w:rPr>
-        <w:t xml:space="preserve"> installation zip</w:t>
+      <w:r>
+        <w:rPr>
+          <w:rFonts w:ascii="Times New Roman" w:hAnsi="Times New Roman" w:cs="Times New Roman"/>
+          <w:color w:val="000000"/>
+          <w:sz w:val="24"/>
+          <w:szCs w:val="24"/>
+        </w:rPr>
+        <w:t>directory in the MarkLogic Server</w:t>
       </w:r>
       <w:r>
         <w:rPr>
@@ -36167,19 +35924,121 @@
           <w:sz w:val="24"/>
           <w:szCs w:val="24"/>
         </w:rPr>
-        <w:t xml:space="preserve">package as </w:t>
-      </w:r>
-      <w:proofErr w:type="spellStart"/>
-      <w:r>
+        <w:t>installation directory.</w:t>
+      </w:r>
+      <w:r>
+        <w:rPr>
+          <w:rFonts w:ascii="Times New Roman" w:hAnsi="Times New Roman" w:cs="Times New Roman"/>
+          <w:color w:val="000000"/>
+          <w:sz w:val="24"/>
+          <w:szCs w:val="24"/>
+        </w:rPr>
+        <w:t xml:space="preserve"> </w:t>
+      </w:r>
+    </w:p>
+    <w:p>
+      <w:pPr>
+        <w:autoSpaceDE w:val="0"/>
+        <w:autoSpaceDN w:val="0"/>
+        <w:adjustRightInd w:val="0"/>
+        <w:spacing w:after="0" w:line="240" w:lineRule="auto"/>
+        <w:rPr>
+          <w:rFonts w:ascii="Times New Roman" w:hAnsi="Times New Roman" w:cs="Times New Roman"/>
+          <w:color w:val="000000"/>
+          <w:sz w:val="24"/>
+          <w:szCs w:val="24"/>
+        </w:rPr>
+      </w:pPr>
+    </w:p>
+    <w:p>
+      <w:pPr>
+        <w:autoSpaceDE w:val="0"/>
+        <w:autoSpaceDN w:val="0"/>
+        <w:adjustRightInd w:val="0"/>
+        <w:spacing w:after="0" w:line="240" w:lineRule="auto"/>
         <w:rPr>
           <w:rFonts w:ascii="Courier New" w:hAnsi="Courier New" w:cs="Courier New"/>
           <w:color w:val="000000"/>
           <w:sz w:val="18"/>
           <w:szCs w:val="18"/>
         </w:rPr>
-        <w:t>xquery</w:t>
+      </w:pPr>
+      <w:r>
+        <w:rPr>
+          <w:rFonts w:ascii="Times New Roman" w:hAnsi="Times New Roman" w:cs="Times New Roman"/>
+          <w:color w:val="000000"/>
+          <w:sz w:val="24"/>
+          <w:szCs w:val="24"/>
+        </w:rPr>
+        <w:lastRenderedPageBreak/>
+        <w:t>Additionally, there is a library of XQuery functions designed to support the Microsoft</w:t>
+      </w:r>
+      <w:r>
+        <w:rPr>
+          <w:rFonts w:ascii="Times New Roman" w:hAnsi="Times New Roman" w:cs="Times New Roman"/>
+          <w:color w:val="000000"/>
+          <w:sz w:val="24"/>
+          <w:szCs w:val="24"/>
+        </w:rPr>
+        <w:t xml:space="preserve"> </w:t>
+      </w:r>
+      <w:proofErr w:type="spellStart"/>
+      <w:r>
+        <w:rPr>
+          <w:rFonts w:ascii="Times New Roman" w:hAnsi="Times New Roman" w:cs="Times New Roman"/>
+          <w:color w:val="000000"/>
+          <w:sz w:val="24"/>
+          <w:szCs w:val="24"/>
+        </w:rPr>
+        <w:t>PresentationML</w:t>
       </w:r>
       <w:proofErr w:type="spellEnd"/>
+      <w:r>
+        <w:rPr>
+          <w:rFonts w:ascii="Times New Roman" w:hAnsi="Times New Roman" w:cs="Times New Roman"/>
+          <w:color w:val="000000"/>
+          <w:sz w:val="24"/>
+          <w:szCs w:val="24"/>
+        </w:rPr>
+        <w:t xml:space="preserve"> format. This library is included in the Toolkit for </w:t>
+      </w:r>
+      <w:r>
+        <w:rPr>
+          <w:rFonts w:ascii="Times New Roman" w:hAnsi="Times New Roman" w:cs="Times New Roman"/>
+          <w:color w:val="000000"/>
+          <w:sz w:val="24"/>
+          <w:szCs w:val="24"/>
+        </w:rPr>
+        <w:t>PowerPoint</w:t>
+      </w:r>
+      <w:r>
+        <w:rPr>
+          <w:rFonts w:ascii="Times New Roman" w:hAnsi="Times New Roman" w:cs="Times New Roman"/>
+          <w:color w:val="000000"/>
+          <w:sz w:val="24"/>
+          <w:szCs w:val="24"/>
+        </w:rPr>
+        <w:t xml:space="preserve"> installation zip</w:t>
+      </w:r>
+      <w:r>
+        <w:rPr>
+          <w:rFonts w:ascii="Times New Roman" w:hAnsi="Times New Roman" w:cs="Times New Roman"/>
+          <w:color w:val="000000"/>
+          <w:sz w:val="24"/>
+          <w:szCs w:val="24"/>
+        </w:rPr>
+        <w:t xml:space="preserve"> </w:t>
+      </w:r>
+      <w:r>
+        <w:rPr>
+          <w:rFonts w:ascii="Times New Roman" w:hAnsi="Times New Roman" w:cs="Times New Roman"/>
+          <w:color w:val="000000"/>
+          <w:sz w:val="24"/>
+          <w:szCs w:val="24"/>
+        </w:rPr>
+        <w:t xml:space="preserve">package as </w:t>
+      </w:r>
+      <w:proofErr w:type="spellStart"/>
       <w:r>
         <w:rPr>
           <w:rFonts w:ascii="Courier New" w:hAnsi="Courier New" w:cs="Courier New"/>
@@ -36187,8 +36046,9 @@
           <w:sz w:val="18"/>
           <w:szCs w:val="18"/>
         </w:rPr>
-        <w:t>/</w:t>
-      </w:r>
+        <w:t>xquery</w:t>
+      </w:r>
+      <w:proofErr w:type="spellEnd"/>
       <w:r>
         <w:rPr>
           <w:rFonts w:ascii="Courier New" w:hAnsi="Courier New" w:cs="Courier New"/>
@@ -36196,7 +36056,7 @@
           <w:sz w:val="18"/>
           <w:szCs w:val="18"/>
         </w:rPr>
-        <w:t>presentation</w:t>
+        <w:t>/</w:t>
       </w:r>
       <w:r>
         <w:rPr>
@@ -36205,7 +36065,7 @@
           <w:sz w:val="18"/>
           <w:szCs w:val="18"/>
         </w:rPr>
-        <w:t>-ml-support.xqy</w:t>
+        <w:t>presentation</w:t>
       </w:r>
       <w:r>
         <w:rPr>
@@ -36214,8 +36074,9 @@
           <w:sz w:val="18"/>
           <w:szCs w:val="18"/>
         </w:rPr>
-        <w:t xml:space="preserve"> and </w:t>
-      </w:r>
+        <w:t>-ml-</w:t>
+      </w:r>
+      <w:proofErr w:type="spellStart"/>
       <w:r>
         <w:rPr>
           <w:rFonts w:ascii="Courier New" w:hAnsi="Courier New" w:cs="Courier New"/>
@@ -36223,8 +36084,38 @@
           <w:sz w:val="18"/>
           <w:szCs w:val="18"/>
         </w:rPr>
-        <w:t>presentation-ml-support-content-types.xqy</w:t>
-      </w:r>
+        <w:t>support.xqy</w:t>
+      </w:r>
+      <w:proofErr w:type="spellEnd"/>
+      <w:r>
+        <w:rPr>
+          <w:rFonts w:ascii="Courier New" w:hAnsi="Courier New" w:cs="Courier New"/>
+          <w:color w:val="000000"/>
+          <w:sz w:val="18"/>
+          <w:szCs w:val="18"/>
+        </w:rPr>
+        <w:t xml:space="preserve"> and </w:t>
+      </w:r>
+      <w:r>
+        <w:rPr>
+          <w:rFonts w:ascii="Courier New" w:hAnsi="Courier New" w:cs="Courier New"/>
+          <w:color w:val="000000"/>
+          <w:sz w:val="18"/>
+          <w:szCs w:val="18"/>
+        </w:rPr>
+        <w:t>presentation-ml-support-content-</w:t>
+      </w:r>
+      <w:proofErr w:type="spellStart"/>
+      <w:r>
+        <w:rPr>
+          <w:rFonts w:ascii="Courier New" w:hAnsi="Courier New" w:cs="Courier New"/>
+          <w:color w:val="000000"/>
+          <w:sz w:val="18"/>
+          <w:szCs w:val="18"/>
+        </w:rPr>
+        <w:t>types.xqy</w:t>
+      </w:r>
+      <w:proofErr w:type="spellEnd"/>
       <w:r>
         <w:rPr>
           <w:rFonts w:ascii="Times New Roman" w:hAnsi="Times New Roman" w:cs="Times New Roman"/>
@@ -36445,7 +36336,7 @@
 </file>
 
 <file path=word/endnotes.xml><?xml version="1.0" encoding="utf-8"?>
-<w:endnotes xmlns:ve="http://schemas.openxmlformats.org/markup-compatibility/2006" xmlns:o="urn:schemas-microsoft-com:office:office" xmlns:r="http://schemas.openxmlformats.org/officeDocument/2006/relationships" xmlns:m="http://schemas.openxmlformats.org/officeDocument/2006/math" xmlns:v="urn:schemas-microsoft-com:vml" xmlns:wp="http://schemas.openxmlformats.org/drawingml/2006/wordprocessingDrawing" xmlns:w10="urn:schemas-microsoft-com:office:word" xmlns:w="http://schemas.openxmlformats.org/wordprocessingml/2006/main" xmlns:wne="http://schemas.microsoft.com/office/word/2006/wordml">
+<w:endnotes xmlns:wpc="http://schemas.microsoft.com/office/word/2010/wordprocessingCanvas" xmlns:mc="http://schemas.openxmlformats.org/markup-compatibility/2006" xmlns:o="urn:schemas-microsoft-com:office:office" xmlns:r="http://schemas.openxmlformats.org/officeDocument/2006/relationships" xmlns:m="http://schemas.openxmlformats.org/officeDocument/2006/math" xmlns:v="urn:schemas-microsoft-com:vml" xmlns:wp14="http://schemas.microsoft.com/office/word/2010/wordprocessingDrawing" xmlns:wp="http://schemas.openxmlformats.org/drawingml/2006/wordprocessingDrawing" xmlns:w10="urn:schemas-microsoft-com:office:word" xmlns:w="http://schemas.openxmlformats.org/wordprocessingml/2006/main" xmlns:w14="http://schemas.microsoft.com/office/word/2010/wordml" xmlns:wpg="http://schemas.microsoft.com/office/word/2010/wordprocessingGroup" xmlns:wpi="http://schemas.microsoft.com/office/word/2010/wordprocessingInk" xmlns:wne="http://schemas.microsoft.com/office/word/2006/wordml" xmlns:wps="http://schemas.microsoft.com/office/word/2010/wordprocessingShape" mc:Ignorable="w14 wp14">
   <w:endnote w:type="separator" w:id="-1">
     <w:p>
       <w:pPr>
@@ -36470,7 +36361,7 @@
 </file>
 
 <file path=word/footnotes.xml><?xml version="1.0" encoding="utf-8"?>
-<w:footnotes xmlns:ve="http://schemas.openxmlformats.org/markup-compatibility/2006" xmlns:o="urn:schemas-microsoft-com:office:office" xmlns:r="http://schemas.openxmlformats.org/officeDocument/2006/relationships" xmlns:m="http://schemas.openxmlformats.org/officeDocument/2006/math" xmlns:v="urn:schemas-microsoft-com:vml" xmlns:wp="http://schemas.openxmlformats.org/drawingml/2006/wordprocessingDrawing" xmlns:w10="urn:schemas-microsoft-com:office:word" xmlns:w="http://schemas.openxmlformats.org/wordprocessingml/2006/main" xmlns:wne="http://schemas.microsoft.com/office/word/2006/wordml">
+<w:footnotes xmlns:wpc="http://schemas.microsoft.com/office/word/2010/wordprocessingCanvas" xmlns:mc="http://schemas.openxmlformats.org/markup-compatibility/2006" xmlns:o="urn:schemas-microsoft-com:office:office" xmlns:r="http://schemas.openxmlformats.org/officeDocument/2006/relationships" xmlns:m="http://schemas.openxmlformats.org/officeDocument/2006/math" xmlns:v="urn:schemas-microsoft-com:vml" xmlns:wp14="http://schemas.microsoft.com/office/word/2010/wordprocessingDrawing" xmlns:wp="http://schemas.openxmlformats.org/drawingml/2006/wordprocessingDrawing" xmlns:w10="urn:schemas-microsoft-com:office:word" xmlns:w="http://schemas.openxmlformats.org/wordprocessingml/2006/main" xmlns:w14="http://schemas.microsoft.com/office/word/2010/wordml" xmlns:wpg="http://schemas.microsoft.com/office/word/2010/wordprocessingGroup" xmlns:wpi="http://schemas.microsoft.com/office/word/2010/wordprocessingInk" xmlns:wne="http://schemas.microsoft.com/office/word/2006/wordml" xmlns:wps="http://schemas.microsoft.com/office/word/2010/wordprocessingShape" mc:Ignorable="w14 wp14">
   <w:footnote w:type="separator" w:id="-1">
     <w:p>
       <w:pPr>
@@ -36495,7 +36386,7 @@
 </file>
 
 <file path=word/numbering.xml><?xml version="1.0" encoding="utf-8"?>
-<w:numbering xmlns:ve="http://schemas.openxmlformats.org/markup-compatibility/2006" xmlns:o="urn:schemas-microsoft-com:office:office" xmlns:r="http://schemas.openxmlformats.org/officeDocument/2006/relationships" xmlns:m="http://schemas.openxmlformats.org/officeDocument/2006/math" xmlns:v="urn:schemas-microsoft-com:vml" xmlns:wp="http://schemas.openxmlformats.org/drawingml/2006/wordprocessingDrawing" xmlns:w10="urn:schemas-microsoft-com:office:word" xmlns:w="http://schemas.openxmlformats.org/wordprocessingml/2006/main" xmlns:wne="http://schemas.microsoft.com/office/word/2006/wordml">
+<w:numbering xmlns:wpc="http://schemas.microsoft.com/office/word/2010/wordprocessingCanvas" xmlns:mc="http://schemas.openxmlformats.org/markup-compatibility/2006" xmlns:o="urn:schemas-microsoft-com:office:office" xmlns:r="http://schemas.openxmlformats.org/officeDocument/2006/relationships" xmlns:m="http://schemas.openxmlformats.org/officeDocument/2006/math" xmlns:v="urn:schemas-microsoft-com:vml" xmlns:wp14="http://schemas.microsoft.com/office/word/2010/wordprocessingDrawing" xmlns:wp="http://schemas.openxmlformats.org/drawingml/2006/wordprocessingDrawing" xmlns:w10="urn:schemas-microsoft-com:office:word" xmlns:w="http://schemas.openxmlformats.org/wordprocessingml/2006/main" xmlns:w14="http://schemas.microsoft.com/office/word/2010/wordml" xmlns:wpg="http://schemas.microsoft.com/office/word/2010/wordprocessingGroup" xmlns:wpi="http://schemas.microsoft.com/office/word/2010/wordprocessingInk" xmlns:wne="http://schemas.microsoft.com/office/word/2006/wordml" xmlns:wps="http://schemas.microsoft.com/office/word/2010/wordprocessingShape" mc:Ignorable="w14 wp14">
   <w:abstractNum w:abstractNumId="0">
     <w:nsid w:val="01BC38C8"/>
     <w:multiLevelType w:val="hybridMultilevel"/>
@@ -41335,7 +41226,7 @@
 </file>
 
 <file path=word/styles.xml><?xml version="1.0" encoding="utf-8"?>
-<w:styles xmlns:r="http://schemas.openxmlformats.org/officeDocument/2006/relationships" xmlns:w="http://schemas.openxmlformats.org/wordprocessingml/2006/main">
+<w:styles xmlns:mc="http://schemas.openxmlformats.org/markup-compatibility/2006" xmlns:r="http://schemas.openxmlformats.org/officeDocument/2006/relationships" xmlns:w="http://schemas.openxmlformats.org/wordprocessingml/2006/main" xmlns:w14="http://schemas.microsoft.com/office/word/2010/wordml" mc:Ignorable="w14">
   <w:docDefaults>
     <w:rPrDefault>
       <w:rPr>
@@ -41506,7 +41397,6 @@
     <w:uiPriority w:val="99"/>
     <w:semiHidden/>
     <w:unhideWhenUsed/>
-    <w:qFormat/>
     <w:tblPr>
       <w:tblInd w:w="0" w:type="dxa"/>
       <w:tblCellMar>
@@ -41632,6 +41522,196 @@
       <w:color w:val="800080" w:themeColor="followedHyperlink"/>
       <w:u w:val="single"/>
     </w:rPr>
+  </w:style>
+</w:styles>
+</file>
+
+<file path=word/stylesWithEffects.xml><?xml version="1.0" encoding="utf-8"?>
+<w:styles xmlns:wpc="http://schemas.microsoft.com/office/word/2010/wordprocessingCanvas" xmlns:mc="http://schemas.openxmlformats.org/markup-compatibility/2006" xmlns:o="urn:schemas-microsoft-com:office:office" xmlns:r="http://schemas.openxmlformats.org/officeDocument/2006/relationships" xmlns:m="http://schemas.openxmlformats.org/officeDocument/2006/math" xmlns:v="urn:schemas-microsoft-com:vml" xmlns:wp14="http://schemas.microsoft.com/office/word/2010/wordprocessingDrawing" xmlns:wp="http://schemas.openxmlformats.org/drawingml/2006/wordprocessingDrawing" xmlns:w10="urn:schemas-microsoft-com:office:word" xmlns:w="http://schemas.openxmlformats.org/wordprocessingml/2006/main" xmlns:w14="http://schemas.microsoft.com/office/word/2010/wordml" xmlns:wpg="http://schemas.microsoft.com/office/word/2010/wordprocessingGroup" xmlns:wpi="http://schemas.microsoft.com/office/word/2010/wordprocessingInk" xmlns:wne="http://schemas.microsoft.com/office/word/2006/wordml" xmlns:wps="http://schemas.microsoft.com/office/word/2010/wordprocessingShape" mc:Ignorable="w14 wp14">
+  <w:docDefaults>
+    <w:rPrDefault>
+      <w:rPr>
+        <w:rFonts w:asciiTheme="minorHAnsi" w:eastAsiaTheme="minorEastAsia" w:hAnsiTheme="minorHAnsi" w:cstheme="minorBidi"/>
+        <w:sz w:val="22"/>
+        <w:szCs w:val="22"/>
+        <w:lang w:val="en-US" w:eastAsia="en-US" w:bidi="ar-SA"/>
+      </w:rPr>
+    </w:rPrDefault>
+    <w:pPrDefault>
+      <w:pPr>
+        <w:spacing w:after="200" w:line="276" w:lineRule="auto"/>
+      </w:pPr>
+    </w:pPrDefault>
+  </w:docDefaults>
+  <w:latentStyles w:defLockedState="0" w:defUIPriority="99" w:defSemiHidden="1" w:defUnhideWhenUsed="1" w:defQFormat="0" w:count="267">
+    <w:lsdException w:name="Normal" w:semiHidden="0" w:uiPriority="0" w:unhideWhenUsed="0" w:qFormat="1"/>
+    <w:lsdException w:name="heading 1" w:semiHidden="0" w:uiPriority="9" w:unhideWhenUsed="0" w:qFormat="1"/>
+    <w:lsdException w:name="heading 2" w:uiPriority="9" w:qFormat="1"/>
+    <w:lsdException w:name="heading 3" w:uiPriority="9" w:qFormat="1"/>
+    <w:lsdException w:name="heading 4" w:uiPriority="9" w:qFormat="1"/>
+    <w:lsdException w:name="heading 5" w:uiPriority="9" w:qFormat="1"/>
+    <w:lsdException w:name="heading 6" w:uiPriority="9" w:qFormat="1"/>
+    <w:lsdException w:name="heading 7" w:uiPriority="9" w:qFormat="1"/>
+    <w:lsdException w:name="heading 8" w:uiPriority="9" w:qFormat="1"/>
+    <w:lsdException w:name="heading 9" w:uiPriority="9" w:qFormat="1"/>
+    <w:lsdException w:name="toc 1" w:uiPriority="39"/>
+    <w:lsdException w:name="toc 2" w:uiPriority="39"/>
+    <w:lsdException w:name="toc 3" w:uiPriority="39"/>
+    <w:lsdException w:name="toc 4" w:uiPriority="39"/>
+    <w:lsdException w:name="toc 5" w:uiPriority="39"/>
+    <w:lsdException w:name="toc 6" w:uiPriority="39"/>
+    <w:lsdException w:name="toc 7" w:uiPriority="39"/>
+    <w:lsdException w:name="toc 8" w:uiPriority="39"/>
+    <w:lsdException w:name="toc 9" w:uiPriority="39"/>
+    <w:lsdException w:name="caption" w:uiPriority="35" w:qFormat="1"/>
+    <w:lsdException w:name="Title" w:semiHidden="0" w:uiPriority="10" w:unhideWhenUsed="0" w:qFormat="1"/>
+    <w:lsdException w:name="Default Paragraph Font" w:uiPriority="1"/>
+    <w:lsdException w:name="Subtitle" w:semiHidden="0" w:uiPriority="11" w:unhideWhenUsed="0" w:qFormat="1"/>
+    <w:lsdException w:name="Strong" w:semiHidden="0" w:uiPriority="22" w:unhideWhenUsed="0" w:qFormat="1"/>
+    <w:lsdException w:name="Emphasis" w:semiHidden="0" w:uiPriority="20" w:unhideWhenUsed="0" w:qFormat="1"/>
+    <w:lsdException w:name="Table Grid" w:semiHidden="0" w:uiPriority="59" w:unhideWhenUsed="0"/>
+    <w:lsdException w:name="Placeholder Text" w:unhideWhenUsed="0"/>
+    <w:lsdException w:name="No Spacing" w:semiHidden="0" w:uiPriority="1" w:unhideWhenUsed="0" w:qFormat="1"/>
+    <w:lsdException w:name="Light Shading" w:semiHidden="0" w:uiPriority="60" w:unhideWhenUsed="0"/>
+    <w:lsdException w:name="Light List" w:semiHidden="0" w:uiPriority="61" w:unhideWhenUsed="0"/>
+    <w:lsdException w:name="Light Grid" w:semiHidden="0" w:uiPriority="62" w:unhideWhenUsed="0"/>
+    <w:lsdException w:name="Medium Shading 1" w:semiHidden="0" w:uiPriority="63" w:unhideWhenUsed="0"/>
+    <w:lsdException w:name="Medium Shading 2" w:semiHidden="0" w:uiPriority="64" w:unhideWhenUsed="0"/>
+    <w:lsdException w:name="Medium List 1" w:semiHidden="0" w:uiPriority="65" w:unhideWhenUsed="0"/>
+    <w:lsdException w:name="Medium List 2" w:semiHidden="0" w:uiPriority="66" w:unhideWhenUsed="0"/>
+    <w:lsdException w:name="Medium Grid 1" w:semiHidden="0" w:uiPriority="67" w:unhideWhenUsed="0"/>
+    <w:lsdException w:name="Medium Grid 2" w:semiHidden="0" w:uiPriority="68" w:unhideWhenUsed="0"/>
+    <w:lsdException w:name="Medium Grid 3" w:semiHidden="0" w:uiPriority="69" w:unhideWhenUsed="0"/>
+    <w:lsdException w:name="Dark List" w:semiHidden="0" w:uiPriority="70" w:unhideWhenUsed="0"/>
+    <w:lsdException w:name="Colorful Shading" w:semiHidden="0" w:uiPriority="71" w:unhideWhenUsed="0"/>
+    <w:lsdException w:name="Colorful List" w:semiHidden="0" w:uiPriority="72" w:unhideWhenUsed="0"/>
+    <w:lsdException w:name="Colorful Grid" w:semiHidden="0" w:uiPriority="73" w:unhideWhenUsed="0"/>
+    <w:lsdException w:name="Light Shading Accent 1" w:semiHidden="0" w:uiPriority="60" w:unhideWhenUsed="0"/>
+    <w:lsdException w:name="Light List Accent 1" w:semiHidden="0" w:uiPriority="61" w:unhideWhenUsed="0"/>
+    <w:lsdException w:name="Light Grid Accent 1" w:semiHidden="0" w:uiPriority="62" w:unhideWhenUsed="0"/>
+    <w:lsdException w:name="Medium Shading 1 Accent 1" w:semiHidden="0" w:uiPriority="63" w:unhideWhenUsed="0"/>
+    <w:lsdException w:name="Medium Shading 2 Accent 1" w:semiHidden="0" w:uiPriority="64" w:unhideWhenUsed="0"/>
+    <w:lsdException w:name="Medium List 1 Accent 1" w:semiHidden="0" w:uiPriority="65" w:unhideWhenUsed="0"/>
+    <w:lsdException w:name="Revision" w:unhideWhenUsed="0"/>
+    <w:lsdException w:name="List Paragraph" w:semiHidden="0" w:uiPriority="34" w:unhideWhenUsed="0" w:qFormat="1"/>
+    <w:lsdException w:name="Quote" w:semiHidden="0" w:uiPriority="29" w:unhideWhenUsed="0" w:qFormat="1"/>
+    <w:lsdException w:name="Intense Quote" w:semiHidden="0" w:uiPriority="30" w:unhideWhenUsed="0" w:qFormat="1"/>
+    <w:lsdException w:name="Medium List 2 Accent 1" w:semiHidden="0" w:uiPriority="66" w:unhideWhenUsed="0"/>
+    <w:lsdException w:name="Medium Grid 1 Accent 1" w:semiHidden="0" w:uiPriority="67" w:unhideWhenUsed="0"/>
+    <w:lsdException w:name="Medium Grid 2 Accent 1" w:semiHidden="0" w:uiPriority="68" w:unhideWhenUsed="0"/>
+    <w:lsdException w:name="Medium Grid 3 Accent 1" w:semiHidden="0" w:uiPriority="69" w:unhideWhenUsed="0"/>
+    <w:lsdException w:name="Dark List Accent 1" w:semiHidden="0" w:uiPriority="70" w:unhideWhenUsed="0"/>
+    <w:lsdException w:name="Colorful Shading Accent 1" w:semiHidden="0" w:uiPriority="71" w:unhideWhenUsed="0"/>
+    <w:lsdException w:name="Colorful List Accent 1" w:semiHidden="0" w:uiPriority="72" w:unhideWhenUsed="0"/>
+    <w:lsdException w:name="Colorful Grid Accent 1" w:semiHidden="0" w:uiPriority="73" w:unhideWhenUsed="0"/>
+    <w:lsdException w:name="Light Shading Accent 2" w:semiHidden="0" w:uiPriority="60" w:unhideWhenUsed="0"/>
+    <w:lsdException w:name="Light List Accent 2" w:semiHidden="0" w:uiPriority="61" w:unhideWhenUsed="0"/>
+    <w:lsdException w:name="Light Grid Accent 2" w:semiHidden="0" w:uiPriority="62" w:unhideWhenUsed="0"/>
+    <w:lsdException w:name="Medium Shading 1 Accent 2" w:semiHidden="0" w:uiPriority="63" w:unhideWhenUsed="0"/>
+    <w:lsdException w:name="Medium Shading 2 Accent 2" w:semiHidden="0" w:uiPriority="64" w:unhideWhenUsed="0"/>
+    <w:lsdException w:name="Medium List 1 Accent 2" w:semiHidden="0" w:uiPriority="65" w:unhideWhenUsed="0"/>
+    <w:lsdException w:name="Medium List 2 Accent 2" w:semiHidden="0" w:uiPriority="66" w:unhideWhenUsed="0"/>
+    <w:lsdException w:name="Medium Grid 1 Accent 2" w:semiHidden="0" w:uiPriority="67" w:unhideWhenUsed="0"/>
+    <w:lsdException w:name="Medium Grid 2 Accent 2" w:semiHidden="0" w:uiPriority="68" w:unhideWhenUsed="0"/>
+    <w:lsdException w:name="Medium Grid 3 Accent 2" w:semiHidden="0" w:uiPriority="69" w:unhideWhenUsed="0"/>
+    <w:lsdException w:name="Dark List Accent 2" w:semiHidden="0" w:uiPriority="70" w:unhideWhenUsed="0"/>
+    <w:lsdException w:name="Colorful Shading Accent 2" w:semiHidden="0" w:uiPriority="71" w:unhideWhenUsed="0"/>
+    <w:lsdException w:name="Colorful List Accent 2" w:semiHidden="0" w:uiPriority="72" w:unhideWhenUsed="0"/>
+    <w:lsdException w:name="Colorful Grid Accent 2" w:semiHidden="0" w:uiPriority="73" w:unhideWhenUsed="0"/>
+    <w:lsdException w:name="Light Shading Accent 3" w:semiHidden="0" w:uiPriority="60" w:unhideWhenUsed="0"/>
+    <w:lsdException w:name="Light List Accent 3" w:semiHidden="0" w:uiPriority="61" w:unhideWhenUsed="0"/>
+    <w:lsdException w:name="Light Grid Accent 3" w:semiHidden="0" w:uiPriority="62" w:unhideWhenUsed="0"/>
+    <w:lsdException w:name="Medium Shading 1 Accent 3" w:semiHidden="0" w:uiPriority="63" w:unhideWhenUsed="0"/>
+    <w:lsdException w:name="Medium Shading 2 Accent 3" w:semiHidden="0" w:uiPriority="64" w:unhideWhenUsed="0"/>
+    <w:lsdException w:name="Medium List 1 Accent 3" w:semiHidden="0" w:uiPriority="65" w:unhideWhenUsed="0"/>
+    <w:lsdException w:name="Medium List 2 Accent 3" w:semiHidden="0" w:uiPriority="66" w:unhideWhenUsed="0"/>
+    <w:lsdException w:name="Medium Grid 1 Accent 3" w:semiHidden="0" w:uiPriority="67" w:unhideWhenUsed="0"/>
+    <w:lsdException w:name="Medium Grid 2 Accent 3" w:semiHidden="0" w:uiPriority="68" w:unhideWhenUsed="0"/>
+    <w:lsdException w:name="Medium Grid 3 Accent 3" w:semiHidden="0" w:uiPriority="69" w:unhideWhenUsed="0"/>
+    <w:lsdException w:name="Dark List Accent 3" w:semiHidden="0" w:uiPriority="70" w:unhideWhenUsed="0"/>
+    <w:lsdException w:name="Colorful Shading Accent 3" w:semiHidden="0" w:uiPriority="71" w:unhideWhenUsed="0"/>
+    <w:lsdException w:name="Colorful List Accent 3" w:semiHidden="0" w:uiPriority="72" w:unhideWhenUsed="0"/>
+    <w:lsdException w:name="Colorful Grid Accent 3" w:semiHidden="0" w:uiPriority="73" w:unhideWhenUsed="0"/>
+    <w:lsdException w:name="Light Shading Accent 4" w:semiHidden="0" w:uiPriority="60" w:unhideWhenUsed="0"/>
+    <w:lsdException w:name="Light List Accent 4" w:semiHidden="0" w:uiPriority="61" w:unhideWhenUsed="0"/>
+    <w:lsdException w:name="Light Grid Accent 4" w:semiHidden="0" w:uiPriority="62" w:unhideWhenUsed="0"/>
+    <w:lsdException w:name="Medium Shading 1 Accent 4" w:semiHidden="0" w:uiPriority="63" w:unhideWhenUsed="0"/>
+    <w:lsdException w:name="Medium Shading 2 Accent 4" w:semiHidden="0" w:uiPriority="64" w:unhideWhenUsed="0"/>
+    <w:lsdException w:name="Medium List 1 Accent 4" w:semiHidden="0" w:uiPriority="65" w:unhideWhenUsed="0"/>
+    <w:lsdException w:name="Medium List 2 Accent 4" w:semiHidden="0" w:uiPriority="66" w:unhideWhenUsed="0"/>
+    <w:lsdException w:name="Medium Grid 1 Accent 4" w:semiHidden="0" w:uiPriority="67" w:unhideWhenUsed="0"/>
+    <w:lsdException w:name="Medium Grid 2 Accent 4" w:semiHidden="0" w:uiPriority="68" w:unhideWhenUsed="0"/>
+    <w:lsdException w:name="Medium Grid 3 Accent 4" w:semiHidden="0" w:uiPriority="69" w:unhideWhenUsed="0"/>
+    <w:lsdException w:name="Dark List Accent 4" w:semiHidden="0" w:uiPriority="70" w:unhideWhenUsed="0"/>
+    <w:lsdException w:name="Colorful Shading Accent 4" w:semiHidden="0" w:uiPriority="71" w:unhideWhenUsed="0"/>
+    <w:lsdException w:name="Colorful List Accent 4" w:semiHidden="0" w:uiPriority="72" w:unhideWhenUsed="0"/>
+    <w:lsdException w:name="Colorful Grid Accent 4" w:semiHidden="0" w:uiPriority="73" w:unhideWhenUsed="0"/>
+    <w:lsdException w:name="Light Shading Accent 5" w:semiHidden="0" w:uiPriority="60" w:unhideWhenUsed="0"/>
+    <w:lsdException w:name="Light List Accent 5" w:semiHidden="0" w:uiPriority="61" w:unhideWhenUsed="0"/>
+    <w:lsdException w:name="Light Grid Accent 5" w:semiHidden="0" w:uiPriority="62" w:unhideWhenUsed="0"/>
+    <w:lsdException w:name="Medium Shading 1 Accent 5" w:semiHidden="0" w:uiPriority="63" w:unhideWhenUsed="0"/>
+    <w:lsdException w:name="Medium Shading 2 Accent 5" w:semiHidden="0" w:uiPriority="64" w:unhideWhenUsed="0"/>
+    <w:lsdException w:name="Medium List 1 Accent 5" w:semiHidden="0" w:uiPriority="65" w:unhideWhenUsed="0"/>
+    <w:lsdException w:name="Medium List 2 Accent 5" w:semiHidden="0" w:uiPriority="66" w:unhideWhenUsed="0"/>
+    <w:lsdException w:name="Medium Grid 1 Accent 5" w:semiHidden="0" w:uiPriority="67" w:unhideWhenUsed="0"/>
+    <w:lsdException w:name="Medium Grid 2 Accent 5" w:semiHidden="0" w:uiPriority="68" w:unhideWhenUsed="0"/>
+    <w:lsdException w:name="Medium Grid 3 Accent 5" w:semiHidden="0" w:uiPriority="69" w:unhideWhenUsed="0"/>
+    <w:lsdException w:name="Dark List Accent 5" w:semiHidden="0" w:uiPriority="70" w:unhideWhenUsed="0"/>
+    <w:lsdException w:name="Colorful Shading Accent 5" w:semiHidden="0" w:uiPriority="71" w:unhideWhenUsed="0"/>
+    <w:lsdException w:name="Colorful List Accent 5" w:semiHidden="0" w:uiPriority="72" w:unhideWhenUsed="0"/>
+    <w:lsdException w:name="Colorful Grid Accent 5" w:semiHidden="0" w:uiPriority="73" w:unhideWhenUsed="0"/>
+    <w:lsdException w:name="Light Shading Accent 6" w:semiHidden="0" w:uiPriority="60" w:unhideWhenUsed="0"/>
+    <w:lsdException w:name="Light List Accent 6" w:semiHidden="0" w:uiPriority="61" w:unhideWhenUsed="0"/>
+    <w:lsdException w:name="Light Grid Accent 6" w:semiHidden="0" w:uiPriority="62" w:unhideWhenUsed="0"/>
+    <w:lsdException w:name="Medium Shading 1 Accent 6" w:semiHidden="0" w:uiPriority="63" w:unhideWhenUsed="0"/>
+    <w:lsdException w:name="Medium Shading 2 Accent 6" w:semiHidden="0" w:uiPriority="64" w:unhideWhenUsed="0"/>
+    <w:lsdException w:name="Medium List 1 Accent 6" w:semiHidden="0" w:uiPriority="65" w:unhideWhenUsed="0"/>
+    <w:lsdException w:name="Medium List 2 Accent 6" w:semiHidden="0" w:uiPriority="66" w:unhideWhenUsed="0"/>
+    <w:lsdException w:name="Medium Grid 1 Accent 6" w:semiHidden="0" w:uiPriority="67" w:unhideWhenUsed="0"/>
+    <w:lsdException w:name="Medium Grid 2 Accent 6" w:semiHidden="0" w:uiPriority="68" w:unhideWhenUsed="0"/>
+    <w:lsdException w:name="Medium Grid 3 Accent 6" w:semiHidden="0" w:uiPriority="69" w:unhideWhenUsed="0"/>
+    <w:lsdException w:name="Dark List Accent 6" w:semiHidden="0" w:uiPriority="70" w:unhideWhenUsed="0"/>
+    <w:lsdException w:name="Colorful Shading Accent 6" w:semiHidden="0" w:uiPriority="71" w:unhideWhenUsed="0"/>
+    <w:lsdException w:name="Colorful List Accent 6" w:semiHidden="0" w:uiPriority="72" w:unhideWhenUsed="0"/>
+    <w:lsdException w:name="Colorful Grid Accent 6" w:semiHidden="0" w:uiPriority="73" w:unhideWhenUsed="0"/>
+    <w:lsdException w:name="Subtle Emphasis" w:semiHidden="0" w:uiPriority="19" w:unhideWhenUsed="0" w:qFormat="1"/>
+    <w:lsdException w:name="Intense Emphasis" w:semiHidden="0" w:uiPriority="21" w:unhideWhenUsed="0" w:qFormat="1"/>
+    <w:lsdException w:name="Subtle Reference" w:semiHidden="0" w:uiPriority="31" w:unhideWhenUsed="0" w:qFormat="1"/>
+    <w:lsdException w:name="Intense Reference" w:semiHidden="0" w:uiPriority="32" w:unhideWhenUsed="0" w:qFormat="1"/>
+    <w:lsdException w:name="Book Title" w:semiHidden="0" w:uiPriority="33" w:unhideWhenUsed="0" w:qFormat="1"/>
+    <w:lsdException w:name="Bibliography" w:uiPriority="37"/>
+    <w:lsdException w:name="TOC Heading" w:uiPriority="39" w:qFormat="1"/>
+  </w:latentStyles>
+  <w:style w:type="paragraph" w:default="1" w:styleId="Normal">
+    <w:name w:val="Normal"/>
+    <w:qFormat/>
+  </w:style>
+  <w:style w:type="character" w:default="1" w:styleId="DefaultParagraphFont">
+    <w:name w:val="Default Paragraph Font"/>
+    <w:uiPriority w:val="1"/>
+    <w:semiHidden/>
+    <w:unhideWhenUsed/>
+  </w:style>
+  <w:style w:type="table" w:default="1" w:styleId="TableNormal">
+    <w:name w:val="Normal Table"/>
+    <w:uiPriority w:val="99"/>
+    <w:semiHidden/>
+    <w:unhideWhenUsed/>
+    <w:tblPr>
+      <w:tblInd w:w="0" w:type="dxa"/>
+      <w:tblCellMar>
+        <w:top w:w="0" w:type="dxa"/>
+        <w:left w:w="108" w:type="dxa"/>
+        <w:bottom w:w="0" w:type="dxa"/>
+        <w:right w:w="108" w:type="dxa"/>
+      </w:tblCellMar>
+    </w:tblPr>
+  </w:style>
+  <w:style w:type="numbering" w:default="1" w:styleId="NoList">
+    <w:name w:val="No List"/>
+    <w:uiPriority w:val="99"/>
+    <w:semiHidden/>
+    <w:unhideWhenUsed/>
   </w:style>
 </w:styles>
 </file>
@@ -41924,7 +42004,7 @@
 </file>
 
 <file path=customXml/itemProps1.xml><?xml version="1.0" encoding="utf-8"?>
-<ds:datastoreItem xmlns:ds="http://schemas.openxmlformats.org/officeDocument/2006/customXml" ds:itemID="{325FF073-5CD7-48C2-A859-1F5A0FB60D2C}">
+<ds:datastoreItem xmlns:ds="http://schemas.openxmlformats.org/officeDocument/2006/customXml" ds:itemID="{B50B5DFB-0220-4C79-AFB3-FA9615792414}">
   <ds:schemaRefs>
     <ds:schemaRef ds:uri="http://schemas.openxmlformats.org/officeDocument/2006/bibliography"/>
   </ds:schemaRefs>
